--- a/report/Zacharias_Detorakis_Thesis.docx
+++ b/report/Zacharias_Detorakis_Thesis.docx
@@ -22,6 +22,7 @@
               <w:top w:val="single" w:sz="4" w:space="1" w:color="auto"/>
               <w:bottom w:val="single" w:sz="4" w:space="1" w:color="auto"/>
             </w:pBdr>
+            <w:spacing w:line="360" w:lineRule="auto"/>
             <w:jc w:val="center"/>
             <w:rPr>
               <w:rFonts w:cs="Arial"/>
@@ -78,6 +79,7 @@
               <w:top w:val="single" w:sz="4" w:space="1" w:color="auto"/>
               <w:bottom w:val="single" w:sz="4" w:space="1" w:color="auto"/>
             </w:pBdr>
+            <w:spacing w:line="360" w:lineRule="auto"/>
             <w:jc w:val="center"/>
             <w:rPr>
               <w:rFonts w:cs="Arial"/>
@@ -110,6 +112,7 @@
         </w:p>
         <w:p>
           <w:pPr>
+            <w:spacing w:line="360" w:lineRule="auto"/>
             <w:jc w:val="center"/>
             <w:rPr>
               <w:rFonts w:cs="Arial"/>
@@ -118,6 +121,7 @@
         </w:p>
         <w:p>
           <w:pPr>
+            <w:spacing w:line="360" w:lineRule="auto"/>
             <w:jc w:val="center"/>
             <w:rPr>
               <w:rFonts w:cs="Arial"/>
@@ -126,6 +130,7 @@
         </w:p>
         <w:p>
           <w:pPr>
+            <w:spacing w:line="360" w:lineRule="auto"/>
             <w:jc w:val="center"/>
             <w:rPr>
               <w:rFonts w:cs="Arial"/>
@@ -134,6 +139,7 @@
         </w:p>
         <w:p>
           <w:pPr>
+            <w:spacing w:line="360" w:lineRule="auto"/>
             <w:jc w:val="center"/>
             <w:rPr>
               <w:rFonts w:cs="Arial"/>
@@ -142,6 +148,7 @@
         </w:p>
         <w:p>
           <w:pPr>
+            <w:spacing w:line="360" w:lineRule="auto"/>
             <w:jc w:val="center"/>
             <w:rPr>
               <w:rFonts w:cs="Arial"/>
@@ -150,6 +157,7 @@
         </w:p>
         <w:p>
           <w:pPr>
+            <w:spacing w:line="360" w:lineRule="auto"/>
             <w:jc w:val="center"/>
             <w:rPr>
               <w:rFonts w:cs="Arial"/>
@@ -172,6 +180,7 @@
         </w:p>
         <w:p>
           <w:pPr>
+            <w:spacing w:line="360" w:lineRule="auto"/>
             <w:jc w:val="center"/>
             <w:rPr>
               <w:rFonts w:cs="Arial"/>
@@ -194,6 +203,7 @@
         </w:p>
         <w:p>
           <w:pPr>
+            <w:spacing w:line="360" w:lineRule="auto"/>
             <w:jc w:val="center"/>
             <w:rPr>
               <w:rFonts w:cs="Arial"/>
@@ -220,6 +230,7 @@
         </w:p>
         <w:p>
           <w:pPr>
+            <w:spacing w:line="360" w:lineRule="auto"/>
             <w:jc w:val="center"/>
             <w:rPr>
               <w:rFonts w:cs="Arial"/>
@@ -228,7 +239,7 @@
         </w:p>
         <w:p>
           <w:pPr>
-            <w:jc w:val="center"/>
+            <w:spacing w:line="360" w:lineRule="auto"/>
             <w:rPr>
               <w:rFonts w:cs="Arial"/>
             </w:rPr>
@@ -236,6 +247,7 @@
         </w:p>
         <w:p>
           <w:pPr>
+            <w:spacing w:line="360" w:lineRule="auto"/>
             <w:jc w:val="center"/>
             <w:rPr>
               <w:rFonts w:cs="Arial"/>
@@ -244,6 +256,7 @@
         </w:p>
         <w:p>
           <w:pPr>
+            <w:spacing w:line="360" w:lineRule="auto"/>
             <w:jc w:val="center"/>
             <w:rPr>
               <w:rFonts w:cs="Arial"/>
@@ -252,6 +265,7 @@
         </w:p>
         <w:p>
           <w:pPr>
+            <w:spacing w:line="360" w:lineRule="auto"/>
             <w:jc w:val="center"/>
             <w:rPr>
               <w:rFonts w:cs="Arial"/>
@@ -260,6 +274,7 @@
         </w:p>
         <w:p>
           <w:pPr>
+            <w:spacing w:line="360" w:lineRule="auto"/>
             <w:jc w:val="center"/>
             <w:rPr>
               <w:rFonts w:cs="Arial"/>
@@ -268,6 +283,7 @@
         </w:p>
         <w:p>
           <w:pPr>
+            <w:spacing w:line="360" w:lineRule="auto"/>
             <w:jc w:val="center"/>
             <w:rPr>
               <w:rFonts w:cs="Arial"/>
@@ -276,6 +292,7 @@
         </w:p>
         <w:p>
           <w:pPr>
+            <w:spacing w:line="360" w:lineRule="auto"/>
             <w:jc w:val="center"/>
             <w:rPr>
               <w:rFonts w:cs="Arial"/>
@@ -284,6 +301,7 @@
         </w:p>
         <w:p>
           <w:pPr>
+            <w:spacing w:line="360" w:lineRule="auto"/>
             <w:jc w:val="center"/>
             <w:rPr>
               <w:rFonts w:cs="Arial"/>
@@ -292,6 +310,7 @@
         </w:p>
         <w:p>
           <w:pPr>
+            <w:spacing w:line="360" w:lineRule="auto"/>
             <w:jc w:val="center"/>
             <w:rPr>
               <w:rFonts w:cs="Arial"/>
@@ -300,6 +319,7 @@
         </w:p>
         <w:p>
           <w:pPr>
+            <w:spacing w:line="360" w:lineRule="auto"/>
             <w:jc w:val="center"/>
             <w:rPr>
               <w:rFonts w:cs="Arial"/>
@@ -308,6 +328,7 @@
         </w:p>
         <w:p>
           <w:pPr>
+            <w:spacing w:line="360" w:lineRule="auto"/>
             <w:jc w:val="center"/>
             <w:rPr>
               <w:rFonts w:cs="Arial"/>
@@ -316,54 +337,7 @@
         </w:p>
         <w:p>
           <w:pPr>
-            <w:jc w:val="center"/>
-            <w:rPr>
-              <w:rFonts w:cs="Arial"/>
-            </w:rPr>
-          </w:pPr>
-        </w:p>
-        <w:p>
-          <w:pPr>
-            <w:jc w:val="center"/>
-            <w:rPr>
-              <w:rFonts w:cs="Arial"/>
-            </w:rPr>
-          </w:pPr>
-        </w:p>
-        <w:p>
-          <w:pPr>
-            <w:jc w:val="center"/>
-            <w:rPr>
-              <w:rFonts w:cs="Arial"/>
-            </w:rPr>
-          </w:pPr>
-        </w:p>
-        <w:p>
-          <w:pPr>
-            <w:jc w:val="center"/>
-            <w:rPr>
-              <w:rFonts w:cs="Arial"/>
-            </w:rPr>
-          </w:pPr>
-        </w:p>
-        <w:p>
-          <w:pPr>
-            <w:jc w:val="center"/>
-            <w:rPr>
-              <w:rFonts w:cs="Arial"/>
-            </w:rPr>
-          </w:pPr>
-        </w:p>
-        <w:p>
-          <w:pPr>
-            <w:jc w:val="center"/>
-            <w:rPr>
-              <w:rFonts w:cs="Arial"/>
-            </w:rPr>
-          </w:pPr>
-        </w:p>
-        <w:p>
-          <w:pPr>
+            <w:spacing w:line="360" w:lineRule="auto"/>
             <w:jc w:val="left"/>
             <w:rPr>
               <w:rFonts w:cs="Arial"/>
@@ -393,6 +367,7 @@
         </w:p>
         <w:p>
           <w:pPr>
+            <w:spacing w:line="360" w:lineRule="auto"/>
             <w:jc w:val="left"/>
             <w:rPr>
               <w:rFonts w:cs="Arial"/>
@@ -449,6 +424,7 @@
         <w:p>
           <w:pPr>
             <w:pStyle w:val="Default"/>
+            <w:spacing w:line="360" w:lineRule="auto"/>
             <w:rPr>
               <w:i/>
               <w:iCs/>
@@ -469,7 +445,6 @@
             <w:lastRenderedPageBreak/>
             <w:t xml:space="preserve">By submitting this work, I declare that this work is entirely my own except those parts duly identified and referenced in my submission. It complies with any specified word limits and the requirements and regulations detailed in the assessment instructions and any other relevant programme and module documentation. In submitting this </w:t>
           </w:r>
-          <w:proofErr w:type="gramStart"/>
           <w:r>
             <w:rPr>
               <w:i/>
@@ -477,9 +452,8 @@
               <w:sz w:val="20"/>
               <w:szCs w:val="20"/>
             </w:rPr>
-            <w:t>work</w:t>
+            <w:t>work,</w:t>
           </w:r>
-          <w:proofErr w:type="gramEnd"/>
           <w:r>
             <w:rPr>
               <w:i/>
@@ -493,6 +467,7 @@
         <w:p>
           <w:pPr>
             <w:pStyle w:val="Default"/>
+            <w:spacing w:line="360" w:lineRule="auto"/>
             <w:rPr>
               <w:i/>
               <w:iCs/>
@@ -504,6 +479,7 @@
         <w:p>
           <w:pPr>
             <w:pStyle w:val="Default"/>
+            <w:spacing w:line="360" w:lineRule="auto"/>
             <w:rPr>
               <w:i/>
               <w:iCs/>
@@ -515,6 +491,7 @@
         <w:p>
           <w:pPr>
             <w:pStyle w:val="Default"/>
+            <w:spacing w:line="360" w:lineRule="auto"/>
             <w:rPr>
               <w:i/>
               <w:iCs/>
@@ -526,6 +503,7 @@
         <w:p>
           <w:pPr>
             <w:pStyle w:val="Default"/>
+            <w:spacing w:line="360" w:lineRule="auto"/>
             <w:rPr>
               <w:sz w:val="20"/>
               <w:szCs w:val="20"/>
@@ -534,6 +512,7 @@
         </w:p>
         <w:p>
           <w:pPr>
+            <w:spacing w:line="360" w:lineRule="auto"/>
             <w:jc w:val="left"/>
             <w:rPr>
               <w:rFonts w:cs="Arial"/>
@@ -553,6 +532,7 @@
     </w:sdt>
     <w:p>
       <w:pPr>
+        <w:spacing w:line="360" w:lineRule="auto"/>
         <w:jc w:val="left"/>
         <w:rPr>
           <w:rFonts w:cs="Arial"/>
@@ -567,6 +547,7 @@
     </w:p>
     <w:p>
       <w:pPr>
+        <w:spacing w:line="360" w:lineRule="auto"/>
         <w:jc w:val="center"/>
         <w:rPr>
           <w:rFonts w:cs="Arial"/>
@@ -586,109 +567,848 @@
     </w:p>
     <w:p>
       <w:pPr>
+        <w:spacing w:line="360" w:lineRule="auto"/>
         <w:ind w:right="-46"/>
+      </w:pPr>
+      <w:r>
         <w:rPr>
           <w:rFonts w:cs="Arial"/>
         </w:rPr>
-      </w:pPr>
+        <w:t xml:space="preserve">This </w:t>
+      </w:r>
       <w:r>
         <w:rPr>
           <w:rFonts w:cs="Arial"/>
         </w:rPr>
-        <w:t xml:space="preserve">This </w:t>
+        <w:t xml:space="preserve">project aims to </w:t>
+      </w:r>
+      <w:r>
+        <w:t>enhance a set of data given as input (</w:t>
+      </w:r>
+      <w:proofErr w:type="gramStart"/>
+      <w:r>
+        <w:t>e.g.</w:t>
+      </w:r>
+      <w:proofErr w:type="gramEnd"/>
+      <w:r>
+        <w:t xml:space="preserve"> tabular data) </w:t>
       </w:r>
       <w:r>
         <w:rPr>
           <w:rFonts w:cs="Arial"/>
         </w:rPr>
-        <w:t xml:space="preserve">project aims to predict the contents </w:t>
-      </w:r>
-    </w:p>
-    <w:p>
-      <w:pPr>
+        <w:t xml:space="preserve">with semantic meaning using existing Knowledge Graphs (KG) as reference. The approach that has been implemented is inspired by </w:t>
+      </w:r>
+      <w:proofErr w:type="spellStart"/>
+      <w:r>
+        <w:rPr>
+          <w:rFonts w:cs="Arial"/>
+        </w:rPr>
+        <w:t>ColNet</w:t>
+      </w:r>
+      <w:proofErr w:type="spellEnd"/>
+      <w:r>
+        <w:rPr>
+          <w:rFonts w:cs="Arial"/>
+        </w:rPr>
+        <w:t xml:space="preserve">, a system implemented as part of the </w:t>
+      </w:r>
+      <w:proofErr w:type="spellStart"/>
+      <w:r>
+        <w:rPr>
+          <w:rFonts w:cs="Arial"/>
+        </w:rPr>
+        <w:t>SemTab</w:t>
+      </w:r>
+      <w:proofErr w:type="spellEnd"/>
+      <w:r>
+        <w:rPr>
+          <w:rFonts w:cs="Arial"/>
+        </w:rPr>
+        <w:t xml:space="preserve"> </w:t>
+      </w:r>
+      <w:r>
+        <w:t>challenge</w:t>
+      </w:r>
+      <w:r>
+        <w:t>,</w:t>
+      </w:r>
+      <w:r>
+        <w:t xml:space="preserve"> and </w:t>
+      </w:r>
+      <w:r>
+        <w:t xml:space="preserve">comprises a series of modules for </w:t>
+      </w:r>
+      <w:proofErr w:type="spellStart"/>
+      <w:r>
+        <w:t>i</w:t>
+      </w:r>
+      <w:proofErr w:type="spellEnd"/>
+      <w:r>
+        <w:t xml:space="preserve">) parsing the tabular data ii) using the (cell) values to identify candidate entities with lexical similarity and their candidate KG classes iii) training a set of binary </w:t>
+      </w:r>
+      <w:proofErr w:type="spellStart"/>
+      <w:r>
+        <w:t>cnn</w:t>
+      </w:r>
+      <w:proofErr w:type="spellEnd"/>
+      <w:r>
+        <w:t xml:space="preserve"> classifiers (one per class) and then employing different ways of predicting the class of each column using the above. A</w:t>
+      </w:r>
+      <w:r>
+        <w:t xml:space="preserve"> pretrained word2vec model was used</w:t>
+      </w:r>
+      <w:r>
+        <w:t xml:space="preserve"> to train the </w:t>
+      </w:r>
+      <w:proofErr w:type="spellStart"/>
+      <w:r>
+        <w:t>cnns</w:t>
+      </w:r>
+      <w:proofErr w:type="spellEnd"/>
+      <w:r>
+        <w:t xml:space="preserve"> and transform the column values to inputs for predication.  </w:t>
+      </w:r>
+    </w:p>
+    <w:p>
+      <w:pPr>
+        <w:spacing w:line="360" w:lineRule="auto"/>
         <w:ind w:right="-46"/>
         <w:rPr>
+          <w:color w:val="FF0000"/>
+        </w:rPr>
+      </w:pPr>
+      <w:r>
+        <w:rPr>
+          <w:color w:val="FF0000"/>
+        </w:rPr>
+        <w:t>WILL WE DO A CEA?</w:t>
+      </w:r>
+    </w:p>
+    <w:p>
+      <w:pPr>
+        <w:spacing w:line="360" w:lineRule="auto"/>
+        <w:ind w:right="-46"/>
+      </w:pPr>
+      <w:r>
+        <w:rPr>
+          <w:color w:val="FF0000"/>
+        </w:rPr>
+        <w:t>The results indicate that…</w:t>
+      </w:r>
+    </w:p>
+    <w:p>
+      <w:pPr>
+        <w:spacing w:line="360" w:lineRule="auto"/>
+        <w:ind w:right="-46"/>
+      </w:pPr>
+      <w:r>
+        <w:rPr>
           <w:rFonts w:cs="Arial"/>
         </w:rPr>
-      </w:pPr>
-    </w:p>
-    <w:p>
-      <w:pPr>
-        <w:ind w:right="-46"/>
+        <w:br w:type="page"/>
+      </w:r>
+    </w:p>
+    <w:sdt>
+      <w:sdtPr>
+        <w:id w:val="-1961640475"/>
+        <w:docPartObj>
+          <w:docPartGallery w:val="Table of Contents"/>
+          <w:docPartUnique/>
+        </w:docPartObj>
+      </w:sdtPr>
+      <w:sdtEndPr>
+        <w:rPr>
+          <w:rFonts w:ascii="Times New Roman" w:eastAsiaTheme="minorHAnsi" w:hAnsi="Times New Roman" w:cstheme="minorBidi"/>
+          <w:b/>
+          <w:bCs/>
+          <w:noProof/>
+          <w:color w:val="auto"/>
+          <w:sz w:val="22"/>
+          <w:szCs w:val="22"/>
+          <w:lang w:val="en-GB"/>
+        </w:rPr>
+      </w:sdtEndPr>
+      <w:sdtContent>
+        <w:p>
+          <w:pPr>
+            <w:pStyle w:val="TOCHeading"/>
+          </w:pPr>
+          <w:r>
+            <w:t>Table of Contents</w:t>
+          </w:r>
+        </w:p>
+        <w:p>
+          <w:pPr>
+            <w:pStyle w:val="TOC1"/>
+            <w:tabs>
+              <w:tab w:val="left" w:pos="440"/>
+              <w:tab w:val="right" w:leader="dot" w:pos="9016"/>
+            </w:tabs>
+            <w:rPr>
+              <w:rFonts w:asciiTheme="minorHAnsi" w:eastAsiaTheme="minorEastAsia" w:hAnsiTheme="minorHAnsi"/>
+              <w:noProof/>
+              <w:lang w:eastAsia="en-GB"/>
+            </w:rPr>
+          </w:pPr>
+          <w:r>
+            <w:fldChar w:fldCharType="begin"/>
+          </w:r>
+          <w:r>
+            <w:instrText xml:space="preserve"> TOC \o "1-3" \h \z \u </w:instrText>
+          </w:r>
+          <w:r>
+            <w:fldChar w:fldCharType="separate"/>
+          </w:r>
+          <w:hyperlink w:anchor="_Toc87024741" w:history="1">
+            <w:r>
+              <w:rPr>
+                <w:rStyle w:val="Hyperlink"/>
+                <w:noProof/>
+              </w:rPr>
+              <w:t>1</w:t>
+            </w:r>
+            <w:r>
+              <w:rPr>
+                <w:rFonts w:asciiTheme="minorHAnsi" w:eastAsiaTheme="minorEastAsia" w:hAnsiTheme="minorHAnsi"/>
+                <w:noProof/>
+                <w:lang w:eastAsia="en-GB"/>
+              </w:rPr>
+              <w:tab/>
+            </w:r>
+            <w:r>
+              <w:rPr>
+                <w:rStyle w:val="Hyperlink"/>
+                <w:noProof/>
+              </w:rPr>
+              <w:t>Introduction and Objectives</w:t>
+            </w:r>
+            <w:r>
+              <w:rPr>
+                <w:noProof/>
+                <w:webHidden/>
+              </w:rPr>
+              <w:tab/>
+            </w:r>
+            <w:r>
+              <w:rPr>
+                <w:noProof/>
+                <w:webHidden/>
+              </w:rPr>
+              <w:fldChar w:fldCharType="begin"/>
+            </w:r>
+            <w:r>
+              <w:rPr>
+                <w:noProof/>
+                <w:webHidden/>
+              </w:rPr>
+              <w:instrText xml:space="preserve"> PAGEREF _Toc87024741 \h </w:instrText>
+            </w:r>
+            <w:r>
+              <w:rPr>
+                <w:noProof/>
+                <w:webHidden/>
+              </w:rPr>
+            </w:r>
+            <w:r>
+              <w:rPr>
+                <w:noProof/>
+                <w:webHidden/>
+              </w:rPr>
+              <w:fldChar w:fldCharType="separate"/>
+            </w:r>
+            <w:r>
+              <w:rPr>
+                <w:noProof/>
+                <w:webHidden/>
+              </w:rPr>
+              <w:t>4</w:t>
+            </w:r>
+            <w:r>
+              <w:rPr>
+                <w:noProof/>
+                <w:webHidden/>
+              </w:rPr>
+              <w:fldChar w:fldCharType="end"/>
+            </w:r>
+          </w:hyperlink>
+        </w:p>
+        <w:p>
+          <w:pPr>
+            <w:pStyle w:val="TOC2"/>
+            <w:tabs>
+              <w:tab w:val="left" w:pos="880"/>
+              <w:tab w:val="right" w:leader="dot" w:pos="9016"/>
+            </w:tabs>
+            <w:rPr>
+              <w:rFonts w:asciiTheme="minorHAnsi" w:eastAsiaTheme="minorEastAsia" w:hAnsiTheme="minorHAnsi"/>
+              <w:noProof/>
+              <w:lang w:eastAsia="en-GB"/>
+            </w:rPr>
+          </w:pPr>
+          <w:hyperlink w:anchor="_Toc87024742" w:history="1">
+            <w:r>
+              <w:rPr>
+                <w:rStyle w:val="Hyperlink"/>
+                <w:noProof/>
+              </w:rPr>
+              <w:t>1.1</w:t>
+            </w:r>
+            <w:r>
+              <w:rPr>
+                <w:rFonts w:asciiTheme="minorHAnsi" w:eastAsiaTheme="minorEastAsia" w:hAnsiTheme="minorHAnsi"/>
+                <w:noProof/>
+                <w:lang w:eastAsia="en-GB"/>
+              </w:rPr>
+              <w:tab/>
+            </w:r>
+            <w:r>
+              <w:rPr>
+                <w:rStyle w:val="Hyperlink"/>
+                <w:noProof/>
+              </w:rPr>
+              <w:t>s</w:t>
+            </w:r>
+            <w:r>
+              <w:rPr>
+                <w:noProof/>
+                <w:webHidden/>
+              </w:rPr>
+              <w:tab/>
+            </w:r>
+            <w:r>
+              <w:rPr>
+                <w:noProof/>
+                <w:webHidden/>
+              </w:rPr>
+              <w:fldChar w:fldCharType="begin"/>
+            </w:r>
+            <w:r>
+              <w:rPr>
+                <w:noProof/>
+                <w:webHidden/>
+              </w:rPr>
+              <w:instrText xml:space="preserve"> PAGEREF _Toc87024742 \h </w:instrText>
+            </w:r>
+            <w:r>
+              <w:rPr>
+                <w:noProof/>
+                <w:webHidden/>
+              </w:rPr>
+            </w:r>
+            <w:r>
+              <w:rPr>
+                <w:noProof/>
+                <w:webHidden/>
+              </w:rPr>
+              <w:fldChar w:fldCharType="separate"/>
+            </w:r>
+            <w:r>
+              <w:rPr>
+                <w:noProof/>
+                <w:webHidden/>
+              </w:rPr>
+              <w:t>4</w:t>
+            </w:r>
+            <w:r>
+              <w:rPr>
+                <w:noProof/>
+                <w:webHidden/>
+              </w:rPr>
+              <w:fldChar w:fldCharType="end"/>
+            </w:r>
+          </w:hyperlink>
+        </w:p>
+        <w:p>
+          <w:pPr>
+            <w:pStyle w:val="TOC1"/>
+            <w:tabs>
+              <w:tab w:val="left" w:pos="440"/>
+              <w:tab w:val="right" w:leader="dot" w:pos="9016"/>
+            </w:tabs>
+            <w:rPr>
+              <w:rFonts w:asciiTheme="minorHAnsi" w:eastAsiaTheme="minorEastAsia" w:hAnsiTheme="minorHAnsi"/>
+              <w:noProof/>
+              <w:lang w:eastAsia="en-GB"/>
+            </w:rPr>
+          </w:pPr>
+          <w:hyperlink w:anchor="_Toc87024743" w:history="1">
+            <w:r>
+              <w:rPr>
+                <w:rStyle w:val="Hyperlink"/>
+                <w:noProof/>
+              </w:rPr>
+              <w:t>2</w:t>
+            </w:r>
+            <w:r>
+              <w:rPr>
+                <w:rFonts w:asciiTheme="minorHAnsi" w:eastAsiaTheme="minorEastAsia" w:hAnsiTheme="minorHAnsi"/>
+                <w:noProof/>
+                <w:lang w:eastAsia="en-GB"/>
+              </w:rPr>
+              <w:tab/>
+            </w:r>
+            <w:r>
+              <w:rPr>
+                <w:rStyle w:val="Hyperlink"/>
+                <w:noProof/>
+              </w:rPr>
+              <w:t>Context</w:t>
+            </w:r>
+            <w:r>
+              <w:rPr>
+                <w:noProof/>
+                <w:webHidden/>
+              </w:rPr>
+              <w:tab/>
+            </w:r>
+            <w:r>
+              <w:rPr>
+                <w:noProof/>
+                <w:webHidden/>
+              </w:rPr>
+              <w:fldChar w:fldCharType="begin"/>
+            </w:r>
+            <w:r>
+              <w:rPr>
+                <w:noProof/>
+                <w:webHidden/>
+              </w:rPr>
+              <w:instrText xml:space="preserve"> PAGEREF _Toc87024743 \h </w:instrText>
+            </w:r>
+            <w:r>
+              <w:rPr>
+                <w:noProof/>
+                <w:webHidden/>
+              </w:rPr>
+            </w:r>
+            <w:r>
+              <w:rPr>
+                <w:noProof/>
+                <w:webHidden/>
+              </w:rPr>
+              <w:fldChar w:fldCharType="separate"/>
+            </w:r>
+            <w:r>
+              <w:rPr>
+                <w:noProof/>
+                <w:webHidden/>
+              </w:rPr>
+              <w:t>4</w:t>
+            </w:r>
+            <w:r>
+              <w:rPr>
+                <w:noProof/>
+                <w:webHidden/>
+              </w:rPr>
+              <w:fldChar w:fldCharType="end"/>
+            </w:r>
+          </w:hyperlink>
+        </w:p>
+        <w:p>
+          <w:pPr>
+            <w:pStyle w:val="TOC1"/>
+            <w:tabs>
+              <w:tab w:val="left" w:pos="440"/>
+              <w:tab w:val="right" w:leader="dot" w:pos="9016"/>
+            </w:tabs>
+            <w:rPr>
+              <w:rFonts w:asciiTheme="minorHAnsi" w:eastAsiaTheme="minorEastAsia" w:hAnsiTheme="minorHAnsi"/>
+              <w:noProof/>
+              <w:lang w:eastAsia="en-GB"/>
+            </w:rPr>
+          </w:pPr>
+          <w:hyperlink w:anchor="_Toc87024744" w:history="1">
+            <w:r>
+              <w:rPr>
+                <w:rStyle w:val="Hyperlink"/>
+                <w:noProof/>
+              </w:rPr>
+              <w:t>3</w:t>
+            </w:r>
+            <w:r>
+              <w:rPr>
+                <w:rFonts w:asciiTheme="minorHAnsi" w:eastAsiaTheme="minorEastAsia" w:hAnsiTheme="minorHAnsi"/>
+                <w:noProof/>
+                <w:lang w:eastAsia="en-GB"/>
+              </w:rPr>
+              <w:tab/>
+            </w:r>
+            <w:r>
+              <w:rPr>
+                <w:rStyle w:val="Hyperlink"/>
+                <w:noProof/>
+              </w:rPr>
+              <w:t>Methods</w:t>
+            </w:r>
+            <w:r>
+              <w:rPr>
+                <w:noProof/>
+                <w:webHidden/>
+              </w:rPr>
+              <w:tab/>
+            </w:r>
+            <w:r>
+              <w:rPr>
+                <w:noProof/>
+                <w:webHidden/>
+              </w:rPr>
+              <w:fldChar w:fldCharType="begin"/>
+            </w:r>
+            <w:r>
+              <w:rPr>
+                <w:noProof/>
+                <w:webHidden/>
+              </w:rPr>
+              <w:instrText xml:space="preserve"> PAGEREF _Toc87024744 \h </w:instrText>
+            </w:r>
+            <w:r>
+              <w:rPr>
+                <w:noProof/>
+                <w:webHidden/>
+              </w:rPr>
+            </w:r>
+            <w:r>
+              <w:rPr>
+                <w:noProof/>
+                <w:webHidden/>
+              </w:rPr>
+              <w:fldChar w:fldCharType="separate"/>
+            </w:r>
+            <w:r>
+              <w:rPr>
+                <w:noProof/>
+                <w:webHidden/>
+              </w:rPr>
+              <w:t>4</w:t>
+            </w:r>
+            <w:r>
+              <w:rPr>
+                <w:noProof/>
+                <w:webHidden/>
+              </w:rPr>
+              <w:fldChar w:fldCharType="end"/>
+            </w:r>
+          </w:hyperlink>
+        </w:p>
+        <w:p>
+          <w:pPr>
+            <w:pStyle w:val="TOC1"/>
+            <w:tabs>
+              <w:tab w:val="left" w:pos="440"/>
+              <w:tab w:val="right" w:leader="dot" w:pos="9016"/>
+            </w:tabs>
+            <w:rPr>
+              <w:rFonts w:asciiTheme="minorHAnsi" w:eastAsiaTheme="minorEastAsia" w:hAnsiTheme="minorHAnsi"/>
+              <w:noProof/>
+              <w:lang w:eastAsia="en-GB"/>
+            </w:rPr>
+          </w:pPr>
+          <w:hyperlink w:anchor="_Toc87024745" w:history="1">
+            <w:r>
+              <w:rPr>
+                <w:rStyle w:val="Hyperlink"/>
+                <w:noProof/>
+              </w:rPr>
+              <w:t>4</w:t>
+            </w:r>
+            <w:r>
+              <w:rPr>
+                <w:rFonts w:asciiTheme="minorHAnsi" w:eastAsiaTheme="minorEastAsia" w:hAnsiTheme="minorHAnsi"/>
+                <w:noProof/>
+                <w:lang w:eastAsia="en-GB"/>
+              </w:rPr>
+              <w:tab/>
+            </w:r>
+            <w:r>
+              <w:rPr>
+                <w:rStyle w:val="Hyperlink"/>
+                <w:noProof/>
+              </w:rPr>
+              <w:t>Results</w:t>
+            </w:r>
+            <w:r>
+              <w:rPr>
+                <w:noProof/>
+                <w:webHidden/>
+              </w:rPr>
+              <w:tab/>
+            </w:r>
+            <w:r>
+              <w:rPr>
+                <w:noProof/>
+                <w:webHidden/>
+              </w:rPr>
+              <w:fldChar w:fldCharType="begin"/>
+            </w:r>
+            <w:r>
+              <w:rPr>
+                <w:noProof/>
+                <w:webHidden/>
+              </w:rPr>
+              <w:instrText xml:space="preserve"> PAGEREF _Toc87024745 \h </w:instrText>
+            </w:r>
+            <w:r>
+              <w:rPr>
+                <w:noProof/>
+                <w:webHidden/>
+              </w:rPr>
+            </w:r>
+            <w:r>
+              <w:rPr>
+                <w:noProof/>
+                <w:webHidden/>
+              </w:rPr>
+              <w:fldChar w:fldCharType="separate"/>
+            </w:r>
+            <w:r>
+              <w:rPr>
+                <w:noProof/>
+                <w:webHidden/>
+              </w:rPr>
+              <w:t>5</w:t>
+            </w:r>
+            <w:r>
+              <w:rPr>
+                <w:noProof/>
+                <w:webHidden/>
+              </w:rPr>
+              <w:fldChar w:fldCharType="end"/>
+            </w:r>
+          </w:hyperlink>
+        </w:p>
+        <w:p>
+          <w:pPr>
+            <w:pStyle w:val="TOC1"/>
+            <w:tabs>
+              <w:tab w:val="left" w:pos="440"/>
+              <w:tab w:val="right" w:leader="dot" w:pos="9016"/>
+            </w:tabs>
+            <w:rPr>
+              <w:rFonts w:asciiTheme="minorHAnsi" w:eastAsiaTheme="minorEastAsia" w:hAnsiTheme="minorHAnsi"/>
+              <w:noProof/>
+              <w:lang w:eastAsia="en-GB"/>
+            </w:rPr>
+          </w:pPr>
+          <w:hyperlink w:anchor="_Toc87024746" w:history="1">
+            <w:r>
+              <w:rPr>
+                <w:rStyle w:val="Hyperlink"/>
+                <w:noProof/>
+              </w:rPr>
+              <w:t>5</w:t>
+            </w:r>
+            <w:r>
+              <w:rPr>
+                <w:rFonts w:asciiTheme="minorHAnsi" w:eastAsiaTheme="minorEastAsia" w:hAnsiTheme="minorHAnsi"/>
+                <w:noProof/>
+                <w:lang w:eastAsia="en-GB"/>
+              </w:rPr>
+              <w:tab/>
+            </w:r>
+            <w:r>
+              <w:rPr>
+                <w:rStyle w:val="Hyperlink"/>
+                <w:noProof/>
+              </w:rPr>
+              <w:t>Discussion</w:t>
+            </w:r>
+            <w:r>
+              <w:rPr>
+                <w:noProof/>
+                <w:webHidden/>
+              </w:rPr>
+              <w:tab/>
+            </w:r>
+            <w:r>
+              <w:rPr>
+                <w:noProof/>
+                <w:webHidden/>
+              </w:rPr>
+              <w:fldChar w:fldCharType="begin"/>
+            </w:r>
+            <w:r>
+              <w:rPr>
+                <w:noProof/>
+                <w:webHidden/>
+              </w:rPr>
+              <w:instrText xml:space="preserve"> PAGEREF _Toc87024746 \h </w:instrText>
+            </w:r>
+            <w:r>
+              <w:rPr>
+                <w:noProof/>
+                <w:webHidden/>
+              </w:rPr>
+            </w:r>
+            <w:r>
+              <w:rPr>
+                <w:noProof/>
+                <w:webHidden/>
+              </w:rPr>
+              <w:fldChar w:fldCharType="separate"/>
+            </w:r>
+            <w:r>
+              <w:rPr>
+                <w:noProof/>
+                <w:webHidden/>
+              </w:rPr>
+              <w:t>6</w:t>
+            </w:r>
+            <w:r>
+              <w:rPr>
+                <w:noProof/>
+                <w:webHidden/>
+              </w:rPr>
+              <w:fldChar w:fldCharType="end"/>
+            </w:r>
+          </w:hyperlink>
+        </w:p>
+        <w:p>
+          <w:pPr>
+            <w:pStyle w:val="TOC1"/>
+            <w:tabs>
+              <w:tab w:val="left" w:pos="440"/>
+              <w:tab w:val="right" w:leader="dot" w:pos="9016"/>
+            </w:tabs>
+            <w:rPr>
+              <w:rFonts w:asciiTheme="minorHAnsi" w:eastAsiaTheme="minorEastAsia" w:hAnsiTheme="minorHAnsi"/>
+              <w:noProof/>
+              <w:lang w:eastAsia="en-GB"/>
+            </w:rPr>
+          </w:pPr>
+          <w:hyperlink w:anchor="_Toc87024747" w:history="1">
+            <w:r>
+              <w:rPr>
+                <w:rStyle w:val="Hyperlink"/>
+                <w:noProof/>
+              </w:rPr>
+              <w:t>6</w:t>
+            </w:r>
+            <w:r>
+              <w:rPr>
+                <w:rFonts w:asciiTheme="minorHAnsi" w:eastAsiaTheme="minorEastAsia" w:hAnsiTheme="minorHAnsi"/>
+                <w:noProof/>
+                <w:lang w:eastAsia="en-GB"/>
+              </w:rPr>
+              <w:tab/>
+            </w:r>
+            <w:r>
+              <w:rPr>
+                <w:rStyle w:val="Hyperlink"/>
+                <w:noProof/>
+              </w:rPr>
+              <w:t>Evaluation, Reflections, and Conclusions</w:t>
+            </w:r>
+            <w:r>
+              <w:rPr>
+                <w:noProof/>
+                <w:webHidden/>
+              </w:rPr>
+              <w:tab/>
+            </w:r>
+            <w:r>
+              <w:rPr>
+                <w:noProof/>
+                <w:webHidden/>
+              </w:rPr>
+              <w:fldChar w:fldCharType="begin"/>
+            </w:r>
+            <w:r>
+              <w:rPr>
+                <w:noProof/>
+                <w:webHidden/>
+              </w:rPr>
+              <w:instrText xml:space="preserve"> PAGEREF _Toc87024747 \h </w:instrText>
+            </w:r>
+            <w:r>
+              <w:rPr>
+                <w:noProof/>
+                <w:webHidden/>
+              </w:rPr>
+            </w:r>
+            <w:r>
+              <w:rPr>
+                <w:noProof/>
+                <w:webHidden/>
+              </w:rPr>
+              <w:fldChar w:fldCharType="separate"/>
+            </w:r>
+            <w:r>
+              <w:rPr>
+                <w:noProof/>
+                <w:webHidden/>
+              </w:rPr>
+              <w:t>6</w:t>
+            </w:r>
+            <w:r>
+              <w:rPr>
+                <w:noProof/>
+                <w:webHidden/>
+              </w:rPr>
+              <w:fldChar w:fldCharType="end"/>
+            </w:r>
+          </w:hyperlink>
+        </w:p>
+        <w:p>
+          <w:r>
+            <w:rPr>
+              <w:b/>
+              <w:bCs/>
+              <w:noProof/>
+            </w:rPr>
+            <w:fldChar w:fldCharType="end"/>
+          </w:r>
+        </w:p>
+      </w:sdtContent>
+    </w:sdt>
+    <w:p>
+      <w:pPr>
+        <w:jc w:val="left"/>
         <w:rPr>
           <w:rFonts w:cs="Arial"/>
         </w:rPr>
       </w:pPr>
-    </w:p>
-    <w:p>
-      <w:pPr>
-        <w:ind w:right="-46"/>
+      <w:r>
         <w:rPr>
           <w:rFonts w:cs="Arial"/>
         </w:rPr>
-      </w:pPr>
-    </w:p>
-    <w:p>
-      <w:pPr>
-        <w:ind w:right="-46"/>
-        <w:rPr>
-          <w:rFonts w:cs="Arial"/>
-        </w:rPr>
-      </w:pPr>
-      <w:r>
-        <w:rPr>
-          <w:rFonts w:cs="Arial"/>
-        </w:rPr>
-        <w:t xml:space="preserve"> the steps taken and assumptions made as part of the coursework for the Semantic Web Technologies &amp; Knowledge Graphs module. The goal of the coursework is to create a basic ontology that can fit the data from a csv file and generate the triples into a Knowledge Graph (KG). Following that there are tasks for reasoning, aligning the created ontology with an existing pizza ontology and querying the resulting triples to get insights from the underlying data. As a final task the OWL2Vec tool is executed to create embeddings used to obtain clusters of the ontology entities.</w:t>
-      </w:r>
-      <w:r>
-        <w:rPr>
-          <w:rFonts w:cs="Arial"/>
-        </w:rPr>
-        <w:t xml:space="preserve"> </w:t>
-      </w:r>
-    </w:p>
-    <w:p>
-      <w:pPr>
-        <w:jc w:val="left"/>
-        <w:rPr>
-          <w:rFonts w:cs="Arial"/>
-        </w:rPr>
-      </w:pPr>
-    </w:p>
-    <w:p>
-      <w:pPr>
-        <w:jc w:val="left"/>
-        <w:rPr>
-          <w:rFonts w:cs="Arial"/>
-        </w:rPr>
-      </w:pPr>
-      <w:r>
-        <w:rPr>
-          <w:rFonts w:cs="Arial"/>
-        </w:rPr>
         <w:br w:type="page"/>
       </w:r>
     </w:p>
     <w:p>
       <w:pPr>
         <w:pStyle w:val="Heading1"/>
-      </w:pPr>
+        <w:spacing w:line="360" w:lineRule="auto"/>
+      </w:pPr>
+      <w:bookmarkStart w:id="0" w:name="_Toc87024741"/>
       <w:r>
         <w:lastRenderedPageBreak/>
         <w:t>Introduction</w:t>
       </w:r>
       <w:r>
-        <w:t xml:space="preserve"> and Objectives</w:t>
-      </w:r>
-    </w:p>
-    <w:p>
-      <w:pPr>
-        <w:pStyle w:val="Default"/>
-        <w:rPr>
-          <w:sz w:val="20"/>
-          <w:szCs w:val="20"/>
-        </w:rPr>
+        <w:t xml:space="preserve"> and Objective</w:t>
+      </w:r>
+      <w:r>
+        <w:t>s</w:t>
+      </w:r>
+      <w:bookmarkEnd w:id="0"/>
+    </w:p>
+    <w:p>
+      <w:pPr>
+        <w:pStyle w:val="Heading2"/>
+      </w:pPr>
+      <w:bookmarkStart w:id="1" w:name="_Toc87024742"/>
+      <w:r>
+        <w:t xml:space="preserve">Objective </w:t>
+      </w:r>
+      <w:bookmarkEnd w:id="1"/>
+      <w:r>
+        <w:t>1</w:t>
+      </w:r>
+    </w:p>
+    <w:p>
+      <w:pPr>
+        <w:spacing w:line="360" w:lineRule="auto"/>
       </w:pPr>
       <w:r>
         <w:rPr>
@@ -696,16 +1416,10 @@
           <w:bCs/>
           <w:i/>
           <w:iCs/>
-          <w:sz w:val="20"/>
-          <w:szCs w:val="20"/>
         </w:rPr>
         <w:t xml:space="preserve">Chapter 1 </w:t>
       </w:r>
       <w:r>
-        <w:rPr>
-          <w:sz w:val="20"/>
-          <w:szCs w:val="20"/>
-        </w:rPr>
         <w:t xml:space="preserve">− </w:t>
       </w:r>
       <w:r>
@@ -714,52 +1428,47 @@
           <w:bCs/>
           <w:i/>
           <w:iCs/>
+        </w:rPr>
+        <w:t xml:space="preserve">Introduction and Objectives: </w:t>
+      </w:r>
+      <w:r>
+        <w:t>This chapter should set the scene for the reader. It must outline the background to the problem, give your reasons for the choice of project, and identify the project’s beneficiaries. Your objectives need to be precisely stated, together with the tests that will show, at the end of the project, that they have been met (or not been met). You need also to outline your methods in broad terms, along with y work plan with sufficient detail to show how you planned to meet the objectives. Outline any major changes of goals or methods that happened during the project. Finally, outline the structure of the report, showing how it fits together.</w:t>
+      </w:r>
+    </w:p>
+    <w:p>
+      <w:pPr>
+        <w:pStyle w:val="Default"/>
+        <w:spacing w:line="360" w:lineRule="auto"/>
+        <w:rPr>
           <w:sz w:val="20"/>
           <w:szCs w:val="20"/>
         </w:rPr>
-        <w:t xml:space="preserve">Introduction and Objectives: </w:t>
-      </w:r>
-      <w:r>
+      </w:pPr>
+    </w:p>
+    <w:p>
+      <w:pPr>
+        <w:pStyle w:val="Heading1"/>
+        <w:spacing w:line="360" w:lineRule="auto"/>
+      </w:pPr>
+      <w:bookmarkStart w:id="2" w:name="_Toc87024743"/>
+      <w:r>
+        <w:t>Context</w:t>
+      </w:r>
+      <w:bookmarkEnd w:id="2"/>
+    </w:p>
+    <w:p>
+      <w:pPr>
+        <w:pStyle w:val="Default"/>
+        <w:spacing w:line="360" w:lineRule="auto"/>
         <w:rPr>
           <w:sz w:val="20"/>
           <w:szCs w:val="20"/>
         </w:rPr>
-        <w:t>This chapter should set the scene for the reader. It must outline the background to the problem, give your reasons for the choice of project, and identify the project’s beneficiaries. Your objectives need to be precisely stated, together with the tests that will show, at the end of the project, that they have been met (or not been met). You need also to outline your methods in broad terms, along with y work plan with sufficient detail to show how you planned to meet the objectives. Outline any major changes of goals or methods that happened during the project. Finally, outline the structure of the report, showing how it fits together.</w:t>
-      </w:r>
-    </w:p>
-    <w:p>
-      <w:pPr>
-        <w:pStyle w:val="Default"/>
-        <w:rPr>
-          <w:sz w:val="20"/>
-          <w:szCs w:val="20"/>
-        </w:rPr>
-      </w:pPr>
-    </w:p>
-    <w:p>
-      <w:pPr>
-        <w:pStyle w:val="Heading1"/>
-      </w:pPr>
-      <w:r>
-        <w:t>Context</w:t>
-      </w:r>
-    </w:p>
-    <w:p>
-      <w:pPr>
-        <w:pStyle w:val="Default"/>
-        <w:rPr>
-          <w:sz w:val="20"/>
-          <w:szCs w:val="20"/>
-        </w:rPr>
-      </w:pPr>
-    </w:p>
-    <w:p>
-      <w:pPr>
-        <w:pStyle w:val="Default"/>
-        <w:rPr>
-          <w:sz w:val="20"/>
-          <w:szCs w:val="20"/>
-        </w:rPr>
+      </w:pPr>
+    </w:p>
+    <w:p>
+      <w:pPr>
+        <w:spacing w:line="360" w:lineRule="auto"/>
       </w:pPr>
       <w:r>
         <w:rPr>
@@ -767,16 +1476,10 @@
           <w:bCs/>
           <w:i/>
           <w:iCs/>
-          <w:sz w:val="20"/>
-          <w:szCs w:val="20"/>
         </w:rPr>
         <w:t xml:space="preserve">Chapter 2 </w:t>
       </w:r>
       <w:r>
-        <w:rPr>
-          <w:sz w:val="20"/>
-          <w:szCs w:val="20"/>
-        </w:rPr>
         <w:t xml:space="preserve">− </w:t>
       </w:r>
       <w:r>
@@ -785,48 +1488,26 @@
           <w:bCs/>
           <w:i/>
           <w:iCs/>
-          <w:sz w:val="20"/>
-          <w:szCs w:val="20"/>
         </w:rPr>
         <w:t xml:space="preserve">Context: </w:t>
       </w:r>
       <w:r>
-        <w:rPr>
-          <w:sz w:val="20"/>
-          <w:szCs w:val="20"/>
-        </w:rPr>
         <w:t xml:space="preserve">This chapter explains the current state of your topic, in practice and theory. This is the state of the world which you intend to improve, and the state of knowledge on top of which you build your advances and from which you learn knowledge to apply and constraints on your work. So, you will report and analyse what is known about a certain topic, as reported in reference </w:t>
       </w:r>
       <w:proofErr w:type="gramStart"/>
       <w:r>
-        <w:rPr>
-          <w:sz w:val="20"/>
-          <w:szCs w:val="20"/>
-        </w:rPr>
         <w:t>literature</w:t>
       </w:r>
       <w:proofErr w:type="gramEnd"/>
       <w:r>
-        <w:rPr>
-          <w:sz w:val="20"/>
-          <w:szCs w:val="20"/>
-        </w:rPr>
         <w:t xml:space="preserve"> and published scientific literature; if you are developing a product, you will need to report about comparable or competing products over which you intend to improve or from which you will obtain ideas; you may need to describe legal or societal situation within which your work takes place; etc. </w:t>
       </w:r>
     </w:p>
     <w:p>
       <w:pPr>
-        <w:pStyle w:val="Default"/>
-        <w:rPr>
-          <w:sz w:val="20"/>
-          <w:szCs w:val="20"/>
-        </w:rPr>
-      </w:pPr>
-      <w:r>
-        <w:rPr>
-          <w:sz w:val="20"/>
-          <w:szCs w:val="20"/>
-        </w:rPr>
+        <w:spacing w:line="360" w:lineRule="auto"/>
+      </w:pPr>
+      <w:r>
         <w:t xml:space="preserve">It is important to demonstrate scholarship, </w:t>
       </w:r>
       <w:proofErr w:type="gramStart"/>
@@ -834,30 +1515,66 @@
         <w:rPr>
           <w:i/>
           <w:iCs/>
-          <w:sz w:val="20"/>
-          <w:szCs w:val="20"/>
         </w:rPr>
         <w:t>i.e</w:t>
       </w:r>
       <w:r>
-        <w:rPr>
-          <w:sz w:val="20"/>
-          <w:szCs w:val="20"/>
-        </w:rPr>
         <w:t>.</w:t>
       </w:r>
       <w:proofErr w:type="gramEnd"/>
       <w:r>
-        <w:rPr>
-          <w:sz w:val="20"/>
-          <w:szCs w:val="20"/>
-        </w:rPr>
         <w:t xml:space="preserve"> the ability to read about a subject area in a range of sources, assimilate the material and then discuss it intelligently. </w:t>
       </w:r>
     </w:p>
     <w:p>
       <w:pPr>
+        <w:spacing w:line="360" w:lineRule="auto"/>
+        <w:rPr>
+          <w:b/>
+          <w:bCs/>
+        </w:rPr>
+      </w:pPr>
+      <w:r>
+        <w:t xml:space="preserve">You should demonstrate that you understand what you have read by providing some analysis or commentary in view of the goals of your project: it is not enough simply to provide summaries of what you have read. References should be cited following the Harvard Referencing Style. </w:t>
+      </w:r>
+      <w:r>
+        <w:rPr>
+          <w:b/>
+          <w:bCs/>
+        </w:rPr>
+        <w:t xml:space="preserve">You must also explain, both in this chapter and, as appropriate, in others, how the results of the studies to which you </w:t>
+      </w:r>
+      <w:proofErr w:type="gramStart"/>
+      <w:r>
+        <w:rPr>
+          <w:b/>
+          <w:bCs/>
+        </w:rPr>
+        <w:t>make reference</w:t>
+      </w:r>
+      <w:proofErr w:type="gramEnd"/>
+      <w:r>
+        <w:rPr>
+          <w:b/>
+          <w:bCs/>
+        </w:rPr>
+        <w:t xml:space="preserve"> inform your project work. </w:t>
+      </w:r>
+      <w:r>
+        <w:t>To gain a passing grade, your report MUST demonstrate adequate engagement with academic literature and any other sources necessary for the work to be well informed</w:t>
+      </w:r>
+      <w:r>
+        <w:rPr>
+          <w:b/>
+          <w:bCs/>
+        </w:rPr>
+        <w:t>.</w:t>
+      </w:r>
+    </w:p>
+    <w:p>
+      <w:pPr>
         <w:pStyle w:val="Default"/>
+        <w:spacing w:line="360" w:lineRule="auto"/>
         <w:rPr>
           <w:b/>
           <w:bCs/>
@@ -865,85 +1582,21 @@
           <w:szCs w:val="20"/>
         </w:rPr>
       </w:pPr>
-      <w:r>
-        <w:rPr>
-          <w:sz w:val="20"/>
-          <w:szCs w:val="20"/>
-        </w:rPr>
-        <w:t xml:space="preserve">You should demonstrate that you understand what you have read by providing some analysis or commentary in view of the goals of your project: it is not enough simply to provide summaries of what you have read. References should be cited following the Harvard Referencing Style. </w:t>
-      </w:r>
-      <w:r>
-        <w:rPr>
-          <w:b/>
-          <w:bCs/>
-          <w:sz w:val="20"/>
-          <w:szCs w:val="20"/>
-        </w:rPr>
-        <w:t xml:space="preserve">You must also explain, both in this chapter and, as appropriate, in others, how the results of the studies to which you </w:t>
-      </w:r>
-      <w:proofErr w:type="gramStart"/>
-      <w:r>
-        <w:rPr>
-          <w:b/>
-          <w:bCs/>
-          <w:sz w:val="20"/>
-          <w:szCs w:val="20"/>
-        </w:rPr>
-        <w:t>make reference</w:t>
-      </w:r>
-      <w:proofErr w:type="gramEnd"/>
-      <w:r>
-        <w:rPr>
-          <w:b/>
-          <w:bCs/>
-          <w:sz w:val="20"/>
-          <w:szCs w:val="20"/>
-        </w:rPr>
-        <w:t xml:space="preserve"> inform your project work. </w:t>
-      </w:r>
-      <w:r>
-        <w:rPr>
-          <w:sz w:val="20"/>
-          <w:szCs w:val="20"/>
-        </w:rPr>
-        <w:t>To gain a passing grade, your report MUST demonstrate adequate engagement with academic literature and any other sources necessary for the work to be well informed</w:t>
-      </w:r>
-      <w:r>
-        <w:rPr>
-          <w:b/>
-          <w:bCs/>
-          <w:sz w:val="20"/>
-          <w:szCs w:val="20"/>
-        </w:rPr>
-        <w:t>.</w:t>
-      </w:r>
-    </w:p>
-    <w:p>
-      <w:pPr>
-        <w:pStyle w:val="Default"/>
-        <w:rPr>
-          <w:b/>
-          <w:bCs/>
-          <w:sz w:val="20"/>
-          <w:szCs w:val="20"/>
-        </w:rPr>
-      </w:pPr>
     </w:p>
     <w:p>
       <w:pPr>
         <w:pStyle w:val="Heading1"/>
-      </w:pPr>
+        <w:spacing w:line="360" w:lineRule="auto"/>
+      </w:pPr>
+      <w:bookmarkStart w:id="3" w:name="_Toc87024744"/>
       <w:r>
         <w:t>Methods</w:t>
       </w:r>
-    </w:p>
-    <w:p>
-      <w:pPr>
-        <w:pStyle w:val="Default"/>
-        <w:rPr>
-          <w:sz w:val="20"/>
-          <w:szCs w:val="20"/>
-        </w:rPr>
+      <w:bookmarkEnd w:id="3"/>
+    </w:p>
+    <w:p>
+      <w:pPr>
+        <w:spacing w:line="360" w:lineRule="auto"/>
       </w:pPr>
       <w:r>
         <w:rPr>
@@ -951,16 +1604,10 @@
           <w:bCs/>
           <w:i/>
           <w:iCs/>
-          <w:sz w:val="20"/>
-          <w:szCs w:val="20"/>
         </w:rPr>
         <w:t xml:space="preserve">Chapter 3 </w:t>
       </w:r>
       <w:r>
-        <w:rPr>
-          <w:sz w:val="20"/>
-          <w:szCs w:val="20"/>
-        </w:rPr>
         <w:t xml:space="preserve">− </w:t>
       </w:r>
       <w:r>
@@ -969,139 +1616,95 @@
           <w:bCs/>
           <w:i/>
           <w:iCs/>
+        </w:rPr>
+        <w:t xml:space="preserve">Methods: </w:t>
+      </w:r>
+      <w:r>
+        <w:t xml:space="preserve">This chapter describes in detail the methods for whatever activities were necessary for your project – e.g., data gathering, data analysis, requirements analysis, design, implementation, testing/evaluation, </w:t>
+      </w:r>
+      <w:r>
+        <w:rPr>
+          <w:i/>
+          <w:iCs/>
+        </w:rPr>
+        <w:t>etc</w:t>
+      </w:r>
+      <w:r>
+        <w:t xml:space="preserve">. Your choice of methods should be discussed and justified in </w:t>
+      </w:r>
+      <w:r>
+        <w:lastRenderedPageBreak/>
+        <w:t xml:space="preserve">view of the project objectives, and with reference to the pertinent literature. Report not only what methods you applied in generic terms, but what you </w:t>
+      </w:r>
+      <w:proofErr w:type="gramStart"/>
+      <w:r>
+        <w:t>actually did</w:t>
+      </w:r>
+      <w:proofErr w:type="gramEnd"/>
+      <w:r>
+        <w:t xml:space="preserve">: sufficient information about dates and details for your reader to understand how you ran </w:t>
+      </w:r>
+      <w:r>
+        <w:rPr>
+          <w:i/>
+          <w:iCs/>
+        </w:rPr>
+        <w:t xml:space="preserve">your </w:t>
+      </w:r>
+      <w:r>
+        <w:t xml:space="preserve">project, rather than just how one </w:t>
+      </w:r>
+      <w:r>
+        <w:rPr>
+          <w:i/>
+          <w:iCs/>
+        </w:rPr>
+        <w:t xml:space="preserve">could </w:t>
+      </w:r>
+      <w:r>
+        <w:t xml:space="preserve">run any similar project. </w:t>
+      </w:r>
+    </w:p>
+    <w:p>
+      <w:pPr>
+        <w:spacing w:line="360" w:lineRule="auto"/>
+      </w:pPr>
+      <w:r>
+        <w:t xml:space="preserve">Report in this chapter what you did, not what you produced or found as a result (which goes under Results). </w:t>
+      </w:r>
+    </w:p>
+    <w:p>
+      <w:pPr>
+        <w:spacing w:line="360" w:lineRule="auto"/>
+      </w:pPr>
+      <w:r>
+        <w:t>Note: only use the word ‘methodology’ if you know what it means!</w:t>
+      </w:r>
+    </w:p>
+    <w:p>
+      <w:pPr>
+        <w:pStyle w:val="Default"/>
+        <w:spacing w:line="360" w:lineRule="auto"/>
+        <w:rPr>
           <w:sz w:val="20"/>
           <w:szCs w:val="20"/>
         </w:rPr>
-        <w:t xml:space="preserve">Methods: </w:t>
-      </w:r>
-      <w:r>
-        <w:rPr>
-          <w:sz w:val="20"/>
-          <w:szCs w:val="20"/>
-        </w:rPr>
-        <w:t xml:space="preserve">This chapter describes in detail the methods for whatever activities were necessary for your project – e.g., data gathering, data analysis, requirements analysis, design, implementation, testing/evaluation, </w:t>
-      </w:r>
-      <w:r>
-        <w:rPr>
-          <w:i/>
-          <w:iCs/>
-          <w:sz w:val="20"/>
-          <w:szCs w:val="20"/>
-        </w:rPr>
-        <w:t>etc</w:t>
-      </w:r>
-      <w:r>
-        <w:rPr>
-          <w:sz w:val="20"/>
-          <w:szCs w:val="20"/>
-        </w:rPr>
-        <w:t xml:space="preserve">. Your choice of methods should be discussed and justified in view of the project objectives, and with reference to the pertinent literature. Report not only what methods you applied in generic terms, but what you </w:t>
-      </w:r>
-      <w:proofErr w:type="gramStart"/>
-      <w:r>
-        <w:rPr>
-          <w:sz w:val="20"/>
-          <w:szCs w:val="20"/>
-        </w:rPr>
-        <w:t>actually did</w:t>
-      </w:r>
-      <w:proofErr w:type="gramEnd"/>
-      <w:r>
-        <w:rPr>
-          <w:sz w:val="20"/>
-          <w:szCs w:val="20"/>
-        </w:rPr>
-        <w:t xml:space="preserve">: sufficient information about dates and details for your reader to understand how you ran </w:t>
-      </w:r>
-      <w:r>
-        <w:rPr>
-          <w:i/>
-          <w:iCs/>
-          <w:sz w:val="20"/>
-          <w:szCs w:val="20"/>
-        </w:rPr>
-        <w:t xml:space="preserve">your </w:t>
-      </w:r>
-      <w:r>
-        <w:rPr>
-          <w:sz w:val="20"/>
-          <w:szCs w:val="20"/>
-        </w:rPr>
-        <w:t xml:space="preserve">project, rather than just how one </w:t>
-      </w:r>
-      <w:r>
-        <w:rPr>
-          <w:i/>
-          <w:iCs/>
-          <w:sz w:val="20"/>
-          <w:szCs w:val="20"/>
-        </w:rPr>
-        <w:t xml:space="preserve">could </w:t>
-      </w:r>
-      <w:r>
-        <w:rPr>
-          <w:sz w:val="20"/>
-          <w:szCs w:val="20"/>
-        </w:rPr>
-        <w:t xml:space="preserve">run any similar project. </w:t>
-      </w:r>
-    </w:p>
-    <w:p>
-      <w:pPr>
-        <w:pStyle w:val="Default"/>
-        <w:rPr>
-          <w:sz w:val="20"/>
-          <w:szCs w:val="20"/>
-        </w:rPr>
-      </w:pPr>
-      <w:r>
-        <w:rPr>
-          <w:sz w:val="20"/>
-          <w:szCs w:val="20"/>
-        </w:rPr>
-        <w:t xml:space="preserve">Report in this chapter what you did, not what you produced or found as a result (which goes under Results). </w:t>
-      </w:r>
-    </w:p>
-    <w:p>
-      <w:pPr>
-        <w:pStyle w:val="Default"/>
-        <w:rPr>
-          <w:sz w:val="20"/>
-          <w:szCs w:val="20"/>
-        </w:rPr>
-      </w:pPr>
-      <w:r>
-        <w:rPr>
-          <w:sz w:val="20"/>
-          <w:szCs w:val="20"/>
-        </w:rPr>
-        <w:t>Note: only use the word ‘methodology’ if you know what it means!</w:t>
-      </w:r>
-    </w:p>
-    <w:p>
-      <w:pPr>
-        <w:pStyle w:val="Default"/>
-        <w:rPr>
-          <w:sz w:val="20"/>
-          <w:szCs w:val="20"/>
-        </w:rPr>
       </w:pPr>
     </w:p>
     <w:p>
       <w:pPr>
         <w:pStyle w:val="Heading1"/>
-      </w:pPr>
+        <w:spacing w:line="360" w:lineRule="auto"/>
+      </w:pPr>
+      <w:bookmarkStart w:id="4" w:name="_Toc87024745"/>
       <w:r>
         <w:t>Results</w:t>
       </w:r>
-    </w:p>
-    <w:p>
-      <w:pPr>
-        <w:pStyle w:val="Default"/>
-        <w:rPr>
-          <w:sz w:val="20"/>
-          <w:szCs w:val="20"/>
-        </w:rPr>
+      <w:bookmarkEnd w:id="4"/>
+    </w:p>
+    <w:p>
+      <w:pPr>
+        <w:spacing w:line="360" w:lineRule="auto"/>
       </w:pPr>
       <w:r>
         <w:rPr>
@@ -1109,16 +1712,10 @@
           <w:bCs/>
           <w:i/>
           <w:iCs/>
-          <w:sz w:val="20"/>
-          <w:szCs w:val="20"/>
         </w:rPr>
         <w:t xml:space="preserve">Chapter 4 </w:t>
       </w:r>
       <w:r>
-        <w:rPr>
-          <w:sz w:val="20"/>
-          <w:szCs w:val="20"/>
-        </w:rPr>
         <w:t xml:space="preserve">− </w:t>
       </w:r>
       <w:r>
@@ -1127,190 +1724,122 @@
           <w:bCs/>
           <w:i/>
           <w:iCs/>
+        </w:rPr>
+        <w:t xml:space="preserve">Results: </w:t>
+      </w:r>
+      <w:r>
+        <w:t xml:space="preserve">This chapter presents the outputs that you produced, by applying the methods that you have selected, including </w:t>
+      </w:r>
+      <w:proofErr w:type="gramStart"/>
+      <w:r>
+        <w:t>e.g.</w:t>
+      </w:r>
+      <w:proofErr w:type="gramEnd"/>
+      <w:r>
+        <w:t xml:space="preserve"> analysis, design, prototyping, experimental work, evaluation, </w:t>
+      </w:r>
+      <w:r>
+        <w:rPr>
+          <w:i/>
+          <w:iCs/>
+        </w:rPr>
+        <w:t xml:space="preserve">etc. </w:t>
+      </w:r>
+    </w:p>
+    <w:p>
+      <w:pPr>
+        <w:spacing w:line="360" w:lineRule="auto"/>
+      </w:pPr>
+      <w:r>
+        <w:t>How you report these results will depend on the nature of the work. It may be helpful to divide them into basic data (</w:t>
+      </w:r>
+      <w:r>
+        <w:rPr>
+          <w:i/>
+          <w:iCs/>
+        </w:rPr>
+        <w:t xml:space="preserve">e.g., </w:t>
+      </w:r>
+      <w:r>
+        <w:t xml:space="preserve">for a project that developed a software product, requirements specification, test data, </w:t>
+      </w:r>
+      <w:r>
+        <w:rPr>
+          <w:i/>
+          <w:iCs/>
+        </w:rPr>
+        <w:t>etc</w:t>
+      </w:r>
+      <w:r>
+        <w:t>.) and analysis of the data (</w:t>
+      </w:r>
+      <w:proofErr w:type="gramStart"/>
+      <w:r>
+        <w:rPr>
+          <w:i/>
+          <w:iCs/>
+        </w:rPr>
+        <w:t>e.g</w:t>
+      </w:r>
+      <w:r>
+        <w:t>.</w:t>
+      </w:r>
+      <w:proofErr w:type="gramEnd"/>
+      <w:r>
+        <w:t xml:space="preserve"> statistical analyses, evaluation analyses, </w:t>
+      </w:r>
+      <w:r>
+        <w:rPr>
+          <w:i/>
+          <w:iCs/>
+        </w:rPr>
+        <w:t>etc</w:t>
+      </w:r>
+      <w:r>
+        <w:t xml:space="preserve">.). Remember that you are informing the reader of what you have produced and found and emphasising the interesting parts, so summarising at the end of each major section is useful. </w:t>
+      </w:r>
+    </w:p>
+    <w:p>
+      <w:pPr>
+        <w:spacing w:line="360" w:lineRule="auto"/>
+      </w:pPr>
+      <w:r>
+        <w:t xml:space="preserve">It is usually very helpful for the readers to include graphics and diagrams, for instance to clarify software design or requirements, identify key trends and relationships in empirical data, etc. If you do so, be sure to refer to these figures in the text and use them as evidence to support what you are explaining or arguing; and be sure that your figures are well designed and clearly presented – do not just use default settings of the software you are using in producing them. </w:t>
+      </w:r>
+    </w:p>
+    <w:p>
+      <w:pPr>
+        <w:spacing w:line="360" w:lineRule="auto"/>
+      </w:pPr>
+      <w:r>
+        <w:t>It is essential that you identify clearly what you accomplished or produced yourself, as opposed to what existed before you started your individual project or was provided by others. For instance, some projects build new software on top of an existing code base, add new data to an existing body of data, or are executed by a student as a member of a team. It is essential to indicate what parts of the activities and results which you report are your own work. If this is left unclear, the markers are instructed not to give credit for work that they cannot attribute to you. Ambiguity would attract penalties for poor academic practice, with delays caused by any investigation (deception would be treated as academic misconduct, of course, which may lead to expulsion).</w:t>
+      </w:r>
+    </w:p>
+    <w:p>
+      <w:pPr>
+        <w:pStyle w:val="Default"/>
+        <w:spacing w:line="360" w:lineRule="auto"/>
+        <w:rPr>
           <w:sz w:val="20"/>
           <w:szCs w:val="20"/>
         </w:rPr>
-        <w:t xml:space="preserve">Results: </w:t>
-      </w:r>
-      <w:r>
-        <w:rPr>
-          <w:sz w:val="20"/>
-          <w:szCs w:val="20"/>
-        </w:rPr>
-        <w:t xml:space="preserve">This chapter presents the outputs that you produced, by applying the methods that you have selected, including </w:t>
-      </w:r>
-      <w:proofErr w:type="gramStart"/>
-      <w:r>
-        <w:rPr>
-          <w:sz w:val="20"/>
-          <w:szCs w:val="20"/>
-        </w:rPr>
-        <w:t>e.g.</w:t>
-      </w:r>
-      <w:proofErr w:type="gramEnd"/>
-      <w:r>
-        <w:rPr>
-          <w:sz w:val="20"/>
-          <w:szCs w:val="20"/>
-        </w:rPr>
-        <w:t xml:space="preserve"> analysis, design, prototyping, experimental work, evaluation, </w:t>
-      </w:r>
-      <w:r>
-        <w:rPr>
-          <w:i/>
-          <w:iCs/>
-          <w:sz w:val="20"/>
-          <w:szCs w:val="20"/>
-        </w:rPr>
-        <w:t xml:space="preserve">etc. </w:t>
-      </w:r>
-    </w:p>
-    <w:p>
-      <w:pPr>
-        <w:pStyle w:val="Default"/>
-        <w:rPr>
-          <w:sz w:val="20"/>
-          <w:szCs w:val="20"/>
-        </w:rPr>
-      </w:pPr>
-      <w:r>
-        <w:rPr>
-          <w:sz w:val="20"/>
-          <w:szCs w:val="20"/>
-        </w:rPr>
-        <w:t>How you report these results will depend on the nature of the work. It may be helpful to divide them into basic data (</w:t>
-      </w:r>
-      <w:r>
-        <w:rPr>
-          <w:i/>
-          <w:iCs/>
-          <w:sz w:val="20"/>
-          <w:szCs w:val="20"/>
-        </w:rPr>
-        <w:t xml:space="preserve">e.g., </w:t>
-      </w:r>
-      <w:r>
-        <w:rPr>
-          <w:sz w:val="20"/>
-          <w:szCs w:val="20"/>
-        </w:rPr>
-        <w:t xml:space="preserve">for a project that developed a software product, requirements specification, test data, </w:t>
-      </w:r>
-      <w:r>
-        <w:rPr>
-          <w:i/>
-          <w:iCs/>
-          <w:sz w:val="20"/>
-          <w:szCs w:val="20"/>
-        </w:rPr>
-        <w:t>etc</w:t>
-      </w:r>
-      <w:r>
-        <w:rPr>
-          <w:sz w:val="20"/>
-          <w:szCs w:val="20"/>
-        </w:rPr>
-        <w:t>.) and analysis of the data (</w:t>
-      </w:r>
-      <w:proofErr w:type="gramStart"/>
-      <w:r>
-        <w:rPr>
-          <w:i/>
-          <w:iCs/>
-          <w:sz w:val="20"/>
-          <w:szCs w:val="20"/>
-        </w:rPr>
-        <w:t>e.g</w:t>
-      </w:r>
-      <w:r>
-        <w:rPr>
-          <w:sz w:val="20"/>
-          <w:szCs w:val="20"/>
-        </w:rPr>
-        <w:t>.</w:t>
-      </w:r>
-      <w:proofErr w:type="gramEnd"/>
-      <w:r>
-        <w:rPr>
-          <w:sz w:val="20"/>
-          <w:szCs w:val="20"/>
-        </w:rPr>
-        <w:t xml:space="preserve"> statistical analyses, evaluation analyses, </w:t>
-      </w:r>
-      <w:r>
-        <w:rPr>
-          <w:i/>
-          <w:iCs/>
-          <w:sz w:val="20"/>
-          <w:szCs w:val="20"/>
-        </w:rPr>
-        <w:t>etc</w:t>
-      </w:r>
-      <w:r>
-        <w:rPr>
-          <w:sz w:val="20"/>
-          <w:szCs w:val="20"/>
-        </w:rPr>
-        <w:t xml:space="preserve">.). Remember that you are informing the reader of what you have produced and found and emphasising the interesting parts, so summarising at the end of each major section is useful. </w:t>
-      </w:r>
-    </w:p>
-    <w:p>
-      <w:pPr>
-        <w:pStyle w:val="Default"/>
-        <w:rPr>
-          <w:sz w:val="20"/>
-          <w:szCs w:val="20"/>
-        </w:rPr>
-      </w:pPr>
-      <w:r>
-        <w:rPr>
-          <w:sz w:val="20"/>
-          <w:szCs w:val="20"/>
-        </w:rPr>
-        <w:t xml:space="preserve">It is usually very helpful for the readers to include graphics and diagrams, for instance to clarify software design or requirements, identify key trends and relationships in empirical data, etc. If you do so, be sure to refer to these figures in the text and use them as evidence to support what you are explaining or arguing; and be sure that your figures are well designed and clearly presented – do not just use default settings of the software you are using in producing them. </w:t>
-      </w:r>
-    </w:p>
-    <w:p>
-      <w:pPr>
-        <w:pStyle w:val="Default"/>
-        <w:rPr>
-          <w:sz w:val="20"/>
-          <w:szCs w:val="20"/>
-        </w:rPr>
-      </w:pPr>
-      <w:r>
-        <w:rPr>
-          <w:sz w:val="20"/>
-          <w:szCs w:val="20"/>
-        </w:rPr>
+      </w:pPr>
+    </w:p>
+    <w:p>
+      <w:pPr>
+        <w:pStyle w:val="Heading1"/>
+        <w:spacing w:line="360" w:lineRule="auto"/>
+      </w:pPr>
+      <w:bookmarkStart w:id="5" w:name="_Toc87024746"/>
+      <w:r>
         <w:lastRenderedPageBreak/>
-        <w:t>It is essential that you identify clearly what you accomplished or produced yourself, as opposed to what existed before you started your individual project or was provided by others. For instance, some projects build new software on top of an existing code base, add new data to an existing body of data, or are executed by a student as a member of a team. It is essential to indicate what parts of the activities and results which you report are your own work. If this is left unclear, the markers are instructed not to give credit for work that they cannot attribute to you. Ambiguity would attract penalties for poor academic practice, with delays caused by any investigation (deception would be treated as academic misconduct, of course, which may lead to expulsion).</w:t>
-      </w:r>
-    </w:p>
-    <w:p>
-      <w:pPr>
-        <w:pStyle w:val="Default"/>
-        <w:rPr>
-          <w:sz w:val="20"/>
-          <w:szCs w:val="20"/>
-        </w:rPr>
-      </w:pPr>
-    </w:p>
-    <w:p>
-      <w:pPr>
-        <w:pStyle w:val="Heading1"/>
-      </w:pPr>
-      <w:r>
         <w:t>Discussion</w:t>
       </w:r>
-    </w:p>
-    <w:p>
-      <w:pPr>
-        <w:pStyle w:val="Default"/>
-        <w:rPr>
-          <w:sz w:val="20"/>
-          <w:szCs w:val="20"/>
-        </w:rPr>
+      <w:bookmarkEnd w:id="5"/>
+    </w:p>
+    <w:p>
+      <w:pPr>
+        <w:spacing w:line="360" w:lineRule="auto"/>
       </w:pPr>
       <w:r>
         <w:rPr>
@@ -1318,16 +1847,10 @@
           <w:bCs/>
           <w:i/>
           <w:iCs/>
-          <w:sz w:val="20"/>
-          <w:szCs w:val="20"/>
         </w:rPr>
         <w:t xml:space="preserve">Chapter 5 </w:t>
       </w:r>
       <w:r>
-        <w:rPr>
-          <w:sz w:val="20"/>
-          <w:szCs w:val="20"/>
-        </w:rPr>
         <w:t xml:space="preserve">− </w:t>
       </w:r>
       <w:r>
@@ -1336,59 +1859,45 @@
           <w:bCs/>
           <w:i/>
           <w:iCs/>
+        </w:rPr>
+        <w:t xml:space="preserve">Discussion: </w:t>
+      </w:r>
+      <w:r>
+        <w:t xml:space="preserve">This chapter examines your results in comparison with your objectives, and then in the wider perspective of other theoretical and applied work relevant to your project, as covered in your review in Chapter 2. For instance, for a software product you will discuss how well it satisfies the user needs that it addresses, its performance and dependability, aspects of design, implementation or assessment that have proved good choices or that instead you would change if you were to repeat the project knowing what you now know. For novel research results or any other knowledge obtained through the project, you will discuss your confidence in the results, their validity, </w:t>
+      </w:r>
+      <w:proofErr w:type="gramStart"/>
+      <w:r>
+        <w:t>scope</w:t>
+      </w:r>
+      <w:proofErr w:type="gramEnd"/>
+      <w:r>
+        <w:t xml:space="preserve"> and their generalisability. What are the implications of what you have found out? Do you have any recommendations as a result? </w:t>
+      </w:r>
+    </w:p>
+    <w:p>
+      <w:pPr>
+        <w:pStyle w:val="Default"/>
+        <w:spacing w:line="360" w:lineRule="auto"/>
+        <w:rPr>
           <w:sz w:val="20"/>
           <w:szCs w:val="20"/>
         </w:rPr>
-        <w:t xml:space="preserve">Discussion: </w:t>
-      </w:r>
-      <w:r>
-        <w:rPr>
-          <w:sz w:val="20"/>
-          <w:szCs w:val="20"/>
-        </w:rPr>
-        <w:t xml:space="preserve">This chapter examines your results in comparison with your objectives, and then in the wider perspective of other theoretical and applied work relevant to your project, as covered in your review in Chapter 2. For instance, for a software product you will discuss how well it satisfies the user needs that it addresses, its performance and dependability, aspects of design, implementation or assessment that have proved good choices or that instead you would change if you were to repeat the project knowing what you now know. For novel research results or any other knowledge obtained through the project, you will discuss your confidence in the results, their validity, </w:t>
-      </w:r>
-      <w:proofErr w:type="gramStart"/>
-      <w:r>
-        <w:rPr>
-          <w:sz w:val="20"/>
-          <w:szCs w:val="20"/>
-        </w:rPr>
-        <w:t>scope</w:t>
-      </w:r>
-      <w:proofErr w:type="gramEnd"/>
-      <w:r>
-        <w:rPr>
-          <w:sz w:val="20"/>
-          <w:szCs w:val="20"/>
-        </w:rPr>
-        <w:t xml:space="preserve"> and their generalisability. What are the implications of what you have found out? Do you have any recommendations as a result? </w:t>
-      </w:r>
-    </w:p>
-    <w:p>
-      <w:pPr>
-        <w:pStyle w:val="Default"/>
-        <w:rPr>
-          <w:sz w:val="20"/>
-          <w:szCs w:val="20"/>
-        </w:rPr>
       </w:pPr>
     </w:p>
     <w:p>
       <w:pPr>
         <w:pStyle w:val="Heading1"/>
-      </w:pPr>
+        <w:spacing w:line="360" w:lineRule="auto"/>
+      </w:pPr>
+      <w:bookmarkStart w:id="6" w:name="_Toc87024747"/>
       <w:r>
         <w:t>Evaluation, Reflections, and Conclusions</w:t>
       </w:r>
-    </w:p>
-    <w:p>
-      <w:pPr>
-        <w:pStyle w:val="Default"/>
-        <w:rPr>
-          <w:sz w:val="20"/>
-          <w:szCs w:val="20"/>
-        </w:rPr>
+      <w:bookmarkEnd w:id="6"/>
+    </w:p>
+    <w:p>
+      <w:pPr>
+        <w:spacing w:line="360" w:lineRule="auto"/>
       </w:pPr>
       <w:r>
         <w:rPr>
@@ -1396,16 +1905,10 @@
           <w:bCs/>
           <w:i/>
           <w:iCs/>
-          <w:sz w:val="20"/>
-          <w:szCs w:val="20"/>
         </w:rPr>
         <w:t xml:space="preserve">Chapter 6 </w:t>
       </w:r>
       <w:r>
-        <w:rPr>
-          <w:sz w:val="20"/>
-          <w:szCs w:val="20"/>
-        </w:rPr>
         <w:t xml:space="preserve">− </w:t>
       </w:r>
       <w:r>
@@ -1414,83 +1917,51 @@
           <w:bCs/>
           <w:i/>
           <w:iCs/>
-          <w:sz w:val="20"/>
-          <w:szCs w:val="20"/>
         </w:rPr>
         <w:t>Evaluation, Reflections, and Conclusions</w:t>
       </w:r>
       <w:r>
-        <w:rPr>
-          <w:sz w:val="20"/>
-          <w:szCs w:val="20"/>
-        </w:rPr>
         <w:t xml:space="preserve">: This chapter should evaluate the project work as a whole. Here the original choice of objectives, the literature examined, the methods used, the planning, </w:t>
       </w:r>
       <w:r>
         <w:rPr>
           <w:i/>
           <w:iCs/>
-          <w:sz w:val="20"/>
-          <w:szCs w:val="20"/>
         </w:rPr>
         <w:t xml:space="preserve">etc. </w:t>
       </w:r>
       <w:r>
-        <w:rPr>
-          <w:sz w:val="20"/>
-          <w:szCs w:val="20"/>
-        </w:rPr>
         <w:t xml:space="preserve">are all reviewed to see what has been achieved by undertaking the project. There may be a summary of general conclusions drawn from the work done, highlighting the </w:t>
       </w:r>
       <w:proofErr w:type="gramStart"/>
       <w:r>
-        <w:rPr>
-          <w:sz w:val="20"/>
-          <w:szCs w:val="20"/>
-        </w:rPr>
         <w:t>particular contribution</w:t>
       </w:r>
       <w:proofErr w:type="gramEnd"/>
       <w:r>
-        <w:rPr>
-          <w:sz w:val="20"/>
-          <w:szCs w:val="20"/>
-        </w:rPr>
         <w:t xml:space="preserve"> of your project. You should also consider the implications of these conclusions. Discuss any proposals that you might make for further work, having discovered what you now know</w:t>
       </w:r>
       <w:r>
         <w:rPr>
           <w:i/>
           <w:iCs/>
-          <w:sz w:val="20"/>
-          <w:szCs w:val="20"/>
         </w:rPr>
         <w:t xml:space="preserve">. </w:t>
       </w:r>
       <w:r>
-        <w:rPr>
-          <w:sz w:val="20"/>
-          <w:szCs w:val="20"/>
-        </w:rPr>
         <w:t xml:space="preserve">It is also important to include a reflective section covering what you have learned from the project process. What would you do differently if you were to start again, knowing what you now know? </w:t>
       </w:r>
       <w:r>
         <w:rPr>
           <w:b/>
           <w:bCs/>
-          <w:sz w:val="20"/>
-          <w:szCs w:val="20"/>
         </w:rPr>
         <w:t xml:space="preserve">Your report MUST include adequate Evaluation, Reflections and Conclusions to gain a passing grade. </w:t>
       </w:r>
     </w:p>
     <w:p>
       <w:pPr>
-        <w:pStyle w:val="Default"/>
-        <w:rPr>
-          <w:sz w:val="20"/>
-          <w:szCs w:val="20"/>
-        </w:rPr>
+        <w:spacing w:line="360" w:lineRule="auto"/>
       </w:pPr>
       <w:r>
         <w:rPr>
@@ -1498,35 +1969,21 @@
           <w:bCs/>
           <w:i/>
           <w:iCs/>
-          <w:sz w:val="20"/>
-          <w:szCs w:val="20"/>
         </w:rPr>
         <w:t xml:space="preserve">Glossary: </w:t>
       </w:r>
       <w:r>
-        <w:rPr>
-          <w:sz w:val="20"/>
-          <w:szCs w:val="20"/>
-        </w:rPr>
         <w:t>If required, the glossary defines specialist terms that are not likely to be known by your intended audience.</w:t>
       </w:r>
     </w:p>
     <w:p>
       <w:pPr>
-        <w:pStyle w:val="Default"/>
-        <w:rPr>
-          <w:sz w:val="20"/>
-          <w:szCs w:val="20"/>
-        </w:rPr>
-      </w:pPr>
-    </w:p>
-    <w:p>
-      <w:pPr>
-        <w:pStyle w:val="Default"/>
-        <w:rPr>
-          <w:sz w:val="20"/>
-          <w:szCs w:val="20"/>
-        </w:rPr>
+        <w:spacing w:line="360" w:lineRule="auto"/>
+      </w:pPr>
+    </w:p>
+    <w:p>
+      <w:pPr>
+        <w:spacing w:line="360" w:lineRule="auto"/>
       </w:pPr>
       <w:r>
         <w:rPr>
@@ -1534,8 +1991,6 @@
           <w:bCs/>
           <w:i/>
           <w:iCs/>
-          <w:sz w:val="20"/>
-          <w:szCs w:val="20"/>
         </w:rPr>
         <w:t>References</w:t>
       </w:r>
@@ -1543,51 +1998,31 @@
         <w:rPr>
           <w:i/>
           <w:iCs/>
-          <w:sz w:val="20"/>
-          <w:szCs w:val="20"/>
         </w:rPr>
         <w:t xml:space="preserve">: </w:t>
       </w:r>
       <w:r>
-        <w:rPr>
-          <w:sz w:val="20"/>
-          <w:szCs w:val="20"/>
-        </w:rPr>
         <w:t xml:space="preserve">A full list of all references cited in the project report. Citations </w:t>
       </w:r>
       <w:r>
         <w:rPr>
           <w:b/>
           <w:bCs/>
-          <w:sz w:val="20"/>
-          <w:szCs w:val="20"/>
         </w:rPr>
         <w:t xml:space="preserve">must </w:t>
       </w:r>
       <w:r>
-        <w:rPr>
-          <w:sz w:val="20"/>
-          <w:szCs w:val="20"/>
-        </w:rPr>
         <w:t>follow the Harvard Referencing Style.</w:t>
       </w:r>
     </w:p>
     <w:p>
       <w:pPr>
-        <w:pStyle w:val="Default"/>
-        <w:rPr>
-          <w:sz w:val="20"/>
-          <w:szCs w:val="20"/>
-        </w:rPr>
-      </w:pPr>
-    </w:p>
-    <w:p>
-      <w:pPr>
-        <w:pStyle w:val="Default"/>
-        <w:rPr>
-          <w:sz w:val="20"/>
-          <w:szCs w:val="20"/>
-        </w:rPr>
+        <w:spacing w:line="360" w:lineRule="auto"/>
+      </w:pPr>
+    </w:p>
+    <w:p>
+      <w:pPr>
+        <w:spacing w:line="360" w:lineRule="auto"/>
       </w:pPr>
       <w:r>
         <w:rPr>
@@ -1595,148 +2030,77 @@
           <w:bCs/>
           <w:i/>
           <w:iCs/>
-          <w:sz w:val="20"/>
-          <w:szCs w:val="20"/>
         </w:rPr>
         <w:t xml:space="preserve">Appendices and additional files: </w:t>
       </w:r>
       <w:r>
-        <w:rPr>
-          <w:sz w:val="20"/>
-          <w:szCs w:val="20"/>
-        </w:rPr>
         <w:t xml:space="preserve">Any material that would interrupt reading the report must be presented here. </w:t>
       </w:r>
     </w:p>
     <w:p>
       <w:pPr>
-        <w:pStyle w:val="Default"/>
-        <w:rPr>
-          <w:sz w:val="20"/>
-          <w:szCs w:val="20"/>
-        </w:rPr>
-      </w:pPr>
-      <w:r>
-        <w:rPr>
-          <w:sz w:val="20"/>
-          <w:szCs w:val="20"/>
-        </w:rPr>
+        <w:spacing w:line="360" w:lineRule="auto"/>
+      </w:pPr>
+      <w:r>
         <w:t xml:space="preserve">All evidence that allows the markers to assess your project </w:t>
       </w:r>
       <w:r>
         <w:rPr>
           <w:b/>
           <w:bCs/>
-          <w:sz w:val="20"/>
-          <w:szCs w:val="20"/>
         </w:rPr>
         <w:t xml:space="preserve">must </w:t>
       </w:r>
       <w:r>
-        <w:rPr>
-          <w:sz w:val="20"/>
-          <w:szCs w:val="20"/>
-        </w:rPr>
         <w:t xml:space="preserve">be available to the markers, in the appendices or additional files, clearly identified for the markers. Material that must be submitted if produced in your project includes: </w:t>
       </w:r>
     </w:p>
     <w:p>
       <w:pPr>
-        <w:pStyle w:val="Default"/>
-        <w:spacing w:after="58"/>
-        <w:rPr>
-          <w:sz w:val="20"/>
-          <w:szCs w:val="20"/>
-        </w:rPr>
-      </w:pPr>
-      <w:r>
-        <w:rPr>
-          <w:sz w:val="20"/>
-          <w:szCs w:val="20"/>
-        </w:rPr>
+        <w:spacing w:line="360" w:lineRule="auto"/>
+      </w:pPr>
+      <w:r>
+        <w:lastRenderedPageBreak/>
         <w:t xml:space="preserve">• interview records; questionnaires and questionnaire </w:t>
       </w:r>
       <w:proofErr w:type="gramStart"/>
       <w:r>
-        <w:rPr>
-          <w:sz w:val="20"/>
-          <w:szCs w:val="20"/>
-        </w:rPr>
         <w:t>replies;</w:t>
       </w:r>
       <w:proofErr w:type="gramEnd"/>
       <w:r>
-        <w:rPr>
-          <w:sz w:val="20"/>
-          <w:szCs w:val="20"/>
-        </w:rPr>
         <w:t xml:space="preserve"> </w:t>
       </w:r>
     </w:p>
     <w:p>
       <w:pPr>
-        <w:pStyle w:val="Default"/>
-        <w:spacing w:after="45"/>
-        <w:rPr>
-          <w:sz w:val="20"/>
-          <w:szCs w:val="20"/>
-        </w:rPr>
-      </w:pPr>
-      <w:r>
-        <w:rPr>
-          <w:sz w:val="20"/>
-          <w:szCs w:val="20"/>
-        </w:rPr>
+        <w:spacing w:line="360" w:lineRule="auto"/>
+      </w:pPr>
+      <w:r>
         <w:t xml:space="preserve">• for any software developed: • routine design documentation </w:t>
       </w:r>
     </w:p>
     <w:p>
       <w:pPr>
-        <w:pStyle w:val="Default"/>
-        <w:spacing w:after="45"/>
-        <w:rPr>
-          <w:sz w:val="20"/>
-          <w:szCs w:val="20"/>
-        </w:rPr>
-      </w:pPr>
-      <w:r>
-        <w:rPr>
-          <w:sz w:val="20"/>
-          <w:szCs w:val="20"/>
-        </w:rPr>
+        <w:spacing w:line="360" w:lineRule="auto"/>
+      </w:pPr>
+      <w:r>
         <w:t xml:space="preserve">• source code, in a structured and readable format, properly </w:t>
       </w:r>
       <w:proofErr w:type="gramStart"/>
       <w:r>
-        <w:rPr>
-          <w:sz w:val="20"/>
-          <w:szCs w:val="20"/>
-        </w:rPr>
         <w:t>commented;</w:t>
       </w:r>
       <w:proofErr w:type="gramEnd"/>
       <w:r>
-        <w:rPr>
-          <w:sz w:val="20"/>
-          <w:szCs w:val="20"/>
-        </w:rPr>
         <w:t xml:space="preserve"> </w:t>
       </w:r>
     </w:p>
     <w:p>
       <w:pPr>
-        <w:pStyle w:val="Default"/>
-        <w:spacing w:after="45"/>
-        <w:rPr>
-          <w:sz w:val="20"/>
-          <w:szCs w:val="20"/>
-        </w:rPr>
-      </w:pPr>
-      <w:r>
-        <w:rPr>
-          <w:sz w:val="20"/>
-          <w:szCs w:val="20"/>
-        </w:rPr>
+        <w:spacing w:line="360" w:lineRule="auto"/>
+      </w:pPr>
+      <w:r>
         <w:t xml:space="preserve">• test inputs and results; output listings; displays, </w:t>
       </w:r>
       <w:proofErr w:type="gramStart"/>
@@ -1744,264 +2108,141 @@
         <w:rPr>
           <w:i/>
           <w:iCs/>
-          <w:sz w:val="20"/>
-          <w:szCs w:val="20"/>
         </w:rPr>
         <w:t>etc</w:t>
       </w:r>
       <w:r>
-        <w:rPr>
-          <w:sz w:val="20"/>
-          <w:szCs w:val="20"/>
-        </w:rPr>
         <w:t>.;</w:t>
       </w:r>
       <w:proofErr w:type="gramEnd"/>
       <w:r>
-        <w:rPr>
-          <w:sz w:val="20"/>
-          <w:szCs w:val="20"/>
-        </w:rPr>
         <w:t xml:space="preserve"> </w:t>
       </w:r>
     </w:p>
     <w:p>
       <w:pPr>
-        <w:pStyle w:val="Default"/>
-        <w:rPr>
-          <w:sz w:val="20"/>
-          <w:szCs w:val="20"/>
-        </w:rPr>
-      </w:pPr>
-      <w:r>
-        <w:rPr>
-          <w:sz w:val="20"/>
-          <w:szCs w:val="20"/>
-        </w:rPr>
+        <w:spacing w:line="360" w:lineRule="auto"/>
+      </w:pPr>
+      <w:r>
         <w:t xml:space="preserve">• whenever feasible, what is needed for makers not only to examine the code but also build the software and/or test it, as </w:t>
       </w:r>
       <w:proofErr w:type="spellStart"/>
       <w:proofErr w:type="gramStart"/>
       <w:r>
-        <w:rPr>
-          <w:sz w:val="20"/>
-          <w:szCs w:val="20"/>
-        </w:rPr>
         <w:t>the</w:t>
       </w:r>
       <w:proofErr w:type="spellEnd"/>
       <w:proofErr w:type="gramEnd"/>
       <w:r>
-        <w:rPr>
-          <w:sz w:val="20"/>
-          <w:szCs w:val="20"/>
-        </w:rPr>
         <w:t xml:space="preserve"> may consider necessary: ready-to-install software, installation guide &amp; user guide; for web software, a URL where markers can test it </w:t>
       </w:r>
     </w:p>
     <w:p>
       <w:pPr>
-        <w:pStyle w:val="Default"/>
-        <w:rPr>
-          <w:sz w:val="20"/>
-          <w:szCs w:val="20"/>
-        </w:rPr>
-      </w:pPr>
-    </w:p>
-    <w:p>
-      <w:pPr>
-        <w:pStyle w:val="Default"/>
-        <w:rPr>
-          <w:sz w:val="20"/>
-          <w:szCs w:val="20"/>
-        </w:rPr>
-      </w:pPr>
-      <w:r>
-        <w:rPr>
-          <w:sz w:val="20"/>
-          <w:szCs w:val="20"/>
-        </w:rPr>
+        <w:spacing w:line="360" w:lineRule="auto"/>
+      </w:pPr>
+      <w:r>
         <w:t xml:space="preserve">• any data collected or </w:t>
       </w:r>
       <w:proofErr w:type="gramStart"/>
       <w:r>
-        <w:rPr>
-          <w:sz w:val="20"/>
-          <w:szCs w:val="20"/>
-        </w:rPr>
         <w:t>produced;</w:t>
       </w:r>
       <w:proofErr w:type="gramEnd"/>
       <w:r>
-        <w:rPr>
-          <w:sz w:val="20"/>
-          <w:szCs w:val="20"/>
-        </w:rPr>
         <w:t xml:space="preserve"> </w:t>
       </w:r>
     </w:p>
     <w:p>
       <w:pPr>
-        <w:pStyle w:val="Default"/>
-        <w:rPr>
-          <w:sz w:val="20"/>
-          <w:szCs w:val="20"/>
-        </w:rPr>
-      </w:pPr>
-      <w:r>
-        <w:rPr>
-          <w:sz w:val="20"/>
-          <w:szCs w:val="20"/>
-        </w:rPr>
+        <w:spacing w:line="360" w:lineRule="auto"/>
+      </w:pPr>
+      <w:r>
         <w:t xml:space="preserve">• wireframes and prototypes </w:t>
       </w:r>
     </w:p>
     <w:p>
       <w:pPr>
-        <w:pStyle w:val="Default"/>
-        <w:rPr>
-          <w:sz w:val="20"/>
-          <w:szCs w:val="20"/>
-        </w:rPr>
-      </w:pPr>
-      <w:r>
-        <w:rPr>
-          <w:sz w:val="20"/>
-          <w:szCs w:val="20"/>
-        </w:rPr>
+        <w:spacing w:line="360" w:lineRule="auto"/>
+      </w:pPr>
+      <w:r>
         <w:t xml:space="preserve">• for any experiments or data analyses performed, details of method that were not provided in the main text, input data sets, documentation of the analyses performed on the data, processed data and </w:t>
       </w:r>
       <w:proofErr w:type="gramStart"/>
       <w:r>
-        <w:rPr>
-          <w:sz w:val="20"/>
-          <w:szCs w:val="20"/>
-        </w:rPr>
         <w:t>outputs;</w:t>
       </w:r>
       <w:proofErr w:type="gramEnd"/>
       <w:r>
-        <w:rPr>
-          <w:sz w:val="20"/>
-          <w:szCs w:val="20"/>
-        </w:rPr>
         <w:t xml:space="preserve"> </w:t>
       </w:r>
     </w:p>
     <w:p>
       <w:pPr>
-        <w:pStyle w:val="Default"/>
-        <w:rPr>
-          <w:sz w:val="20"/>
-          <w:szCs w:val="20"/>
-        </w:rPr>
-      </w:pPr>
-      <w:r>
-        <w:rPr>
-          <w:sz w:val="20"/>
-          <w:szCs w:val="20"/>
-        </w:rPr>
+        <w:spacing w:line="360" w:lineRule="auto"/>
+      </w:pPr>
+      <w:r>
         <w:t xml:space="preserve">• anything else that may be important for your examiners to assess your project: evaluate complexity, challenge, work done, results and your contribution in producing all this. </w:t>
       </w:r>
     </w:p>
     <w:p>
       <w:pPr>
-        <w:pStyle w:val="Default"/>
-        <w:rPr>
-          <w:sz w:val="20"/>
-          <w:szCs w:val="20"/>
-        </w:rPr>
-      </w:pPr>
-    </w:p>
-    <w:p>
-      <w:pPr>
-        <w:pStyle w:val="Default"/>
-        <w:rPr>
-          <w:sz w:val="20"/>
-          <w:szCs w:val="20"/>
-        </w:rPr>
-      </w:pPr>
-      <w:r>
-        <w:rPr>
-          <w:sz w:val="20"/>
-          <w:szCs w:val="20"/>
-        </w:rPr>
+        <w:spacing w:line="360" w:lineRule="auto"/>
+      </w:pPr>
+    </w:p>
+    <w:p>
+      <w:pPr>
+        <w:spacing w:line="360" w:lineRule="auto"/>
+      </w:pPr>
+      <w:r>
         <w:t xml:space="preserve">Some kinds of appendix material can or should be made available online without submission: </w:t>
       </w:r>
       <w:proofErr w:type="gramStart"/>
       <w:r>
-        <w:rPr>
-          <w:sz w:val="20"/>
-          <w:szCs w:val="20"/>
-        </w:rPr>
         <w:t>e.g.</w:t>
       </w:r>
       <w:proofErr w:type="gramEnd"/>
       <w:r>
-        <w:rPr>
-          <w:sz w:val="20"/>
-          <w:szCs w:val="20"/>
-        </w:rPr>
         <w:t xml:space="preserve"> massive datasets, audio/video recordings, long source code listings. As you write up your report, your supervisor (referring if </w:t>
       </w:r>
       <w:proofErr w:type="gramStart"/>
       <w:r>
-        <w:rPr>
-          <w:sz w:val="20"/>
-          <w:szCs w:val="20"/>
-        </w:rPr>
         <w:t>necessary</w:t>
       </w:r>
       <w:proofErr w:type="gramEnd"/>
       <w:r>
-        <w:rPr>
-          <w:sz w:val="20"/>
-          <w:szCs w:val="20"/>
-        </w:rPr>
         <w:t xml:space="preserve"> to the module leaders) can answer specific doubts about what should be included and formats. </w:t>
       </w:r>
     </w:p>
     <w:p>
       <w:pPr>
-        <w:pStyle w:val="Default"/>
-        <w:rPr>
-          <w:sz w:val="20"/>
-          <w:szCs w:val="20"/>
-        </w:rPr>
-      </w:pPr>
-      <w:r>
-        <w:rPr>
-          <w:sz w:val="20"/>
-          <w:szCs w:val="20"/>
-        </w:rPr>
+        <w:spacing w:line="360" w:lineRule="auto"/>
+      </w:pPr>
+      <w:r>
         <w:t xml:space="preserve">The principle behind these rules is that you </w:t>
       </w:r>
       <w:r>
         <w:rPr>
           <w:b/>
           <w:bCs/>
-          <w:sz w:val="20"/>
-          <w:szCs w:val="20"/>
         </w:rPr>
         <w:t xml:space="preserve">must </w:t>
       </w:r>
       <w:r>
-        <w:rPr>
-          <w:sz w:val="20"/>
-          <w:szCs w:val="20"/>
-        </w:rPr>
         <w:t>give your markers full access to all the information behind your dissertation. There may be special cases in which there are better ways to grant this access than large appendices. For instance, your supervisor may have advised you to store the data on City's permanent repository, https://city.figshare.com/, and you will then indicate in your report the URL where the markers have access to the data. If you think that for some appendices you should grant access outside an online or offline submission, seek your supervisor's advice; always make sure that (1) the markers can find and examine such material easily and quickly, at any time until your degree is awarded, and (2) that there is proof that the material was produced before the submission deadline.</w:t>
       </w:r>
     </w:p>
     <w:p>
       <w:pPr>
         <w:pStyle w:val="Caption"/>
+        <w:spacing w:line="360" w:lineRule="auto"/>
         <w:jc w:val="center"/>
       </w:pPr>
       <w:r>
         <w:rPr>
           <w:noProof/>
         </w:rPr>
+        <w:lastRenderedPageBreak/>
         <w:drawing>
           <wp:inline distT="0" distB="0" distL="0" distR="0" wp14:anchorId="5A1B37F7" wp14:editId="587AC40A">
             <wp:extent cx="2764302" cy="1767426"/>
@@ -2038,18 +2279,19 @@
           </wp:inline>
         </w:drawing>
       </w:r>
-      <w:bookmarkStart w:id="0" w:name="_Ref69025334"/>
+      <w:bookmarkStart w:id="7" w:name="_Ref69025334"/>
     </w:p>
     <w:p>
       <w:pPr>
         <w:pStyle w:val="Caption"/>
+        <w:spacing w:line="360" w:lineRule="auto"/>
         <w:jc w:val="left"/>
         <w:rPr>
           <w:color w:val="auto"/>
         </w:rPr>
       </w:pPr>
-      <w:bookmarkStart w:id="1" w:name="_Ref69666570"/>
-      <w:bookmarkStart w:id="2" w:name="_Toc69573204"/>
+      <w:bookmarkStart w:id="8" w:name="_Ref69666570"/>
+      <w:bookmarkStart w:id="9" w:name="_Toc69573204"/>
       <w:r>
         <w:rPr>
           <w:color w:val="auto"/>
@@ -2087,18 +2329,19 @@
         </w:rPr>
         <w:fldChar w:fldCharType="end"/>
       </w:r>
-      <w:bookmarkEnd w:id="0"/>
-      <w:bookmarkEnd w:id="1"/>
+      <w:bookmarkEnd w:id="7"/>
+      <w:bookmarkEnd w:id="8"/>
       <w:r>
         <w:rPr>
           <w:color w:val="auto"/>
         </w:rPr>
         <w:t>. Process of modelling and converting tabular data to a KG</w:t>
       </w:r>
-      <w:bookmarkEnd w:id="2"/>
-    </w:p>
-    <w:p>
-      <w:pPr>
+      <w:bookmarkEnd w:id="9"/>
+    </w:p>
+    <w:p>
+      <w:pPr>
+        <w:spacing w:line="360" w:lineRule="auto"/>
         <w:rPr>
           <w:lang w:val="en-US"/>
         </w:rPr>
@@ -2127,6 +2370,7 @@
           </w:tcPr>
           <w:p>
             <w:pPr>
+              <w:spacing w:line="360" w:lineRule="auto"/>
               <w:jc w:val="left"/>
               <w:rPr>
                 <w:rFonts w:ascii="Calibri" w:eastAsia="Times New Roman" w:hAnsi="Calibri" w:cs="Calibri"/>
@@ -2156,6 +2400,7 @@
           </w:tcPr>
           <w:p>
             <w:pPr>
+              <w:spacing w:line="360" w:lineRule="auto"/>
               <w:jc w:val="left"/>
               <w:rPr>
                 <w:rFonts w:ascii="Calibri" w:eastAsia="Times New Roman" w:hAnsi="Calibri" w:cs="Calibri"/>
@@ -2185,6 +2430,7 @@
           </w:tcPr>
           <w:p>
             <w:pPr>
+              <w:spacing w:line="360" w:lineRule="auto"/>
               <w:jc w:val="left"/>
               <w:rPr>
                 <w:rFonts w:ascii="Calibri" w:eastAsia="Times New Roman" w:hAnsi="Calibri" w:cs="Calibri"/>
@@ -2222,6 +2468,7 @@
           </w:tcPr>
           <w:p>
             <w:pPr>
+              <w:spacing w:line="360" w:lineRule="auto"/>
               <w:jc w:val="left"/>
               <w:rPr>
                 <w:rFonts w:ascii="Calibri" w:eastAsia="Times New Roman" w:hAnsi="Calibri" w:cs="Calibri"/>
@@ -2249,6 +2496,7 @@
           </w:tcPr>
           <w:p>
             <w:pPr>
+              <w:spacing w:line="360" w:lineRule="auto"/>
               <w:jc w:val="left"/>
               <w:rPr>
                 <w:rFonts w:ascii="Calibri" w:eastAsia="Times New Roman" w:hAnsi="Calibri" w:cs="Calibri"/>
@@ -2284,6 +2532,7 @@
           </w:tcPr>
           <w:p>
             <w:pPr>
+              <w:spacing w:line="360" w:lineRule="auto"/>
               <w:jc w:val="left"/>
               <w:rPr>
                 <w:rFonts w:ascii="Calibri" w:eastAsia="Times New Roman" w:hAnsi="Calibri" w:cs="Calibri"/>
@@ -2323,6 +2572,7 @@
           </w:tcPr>
           <w:p>
             <w:pPr>
+              <w:spacing w:line="360" w:lineRule="auto"/>
               <w:jc w:val="left"/>
               <w:rPr>
                 <w:rFonts w:ascii="Calibri" w:eastAsia="Times New Roman" w:hAnsi="Calibri" w:cs="Calibri"/>
@@ -2350,6 +2600,7 @@
           </w:tcPr>
           <w:p>
             <w:pPr>
+              <w:spacing w:line="360" w:lineRule="auto"/>
               <w:jc w:val="left"/>
               <w:rPr>
                 <w:rFonts w:ascii="Calibri" w:eastAsia="Times New Roman" w:hAnsi="Calibri" w:cs="Calibri"/>
@@ -2375,6 +2626,7 @@
           </w:tcPr>
           <w:p>
             <w:pPr>
+              <w:spacing w:line="360" w:lineRule="auto"/>
               <w:jc w:val="left"/>
               <w:rPr>
                 <w:rFonts w:ascii="Calibri" w:eastAsia="Times New Roman" w:hAnsi="Calibri" w:cs="Calibri"/>
@@ -2414,6 +2666,7 @@
           </w:tcPr>
           <w:p>
             <w:pPr>
+              <w:spacing w:line="360" w:lineRule="auto"/>
               <w:jc w:val="left"/>
               <w:rPr>
                 <w:rFonts w:ascii="Calibri" w:eastAsia="Times New Roman" w:hAnsi="Calibri" w:cs="Calibri"/>
@@ -2441,6 +2694,7 @@
           </w:tcPr>
           <w:p>
             <w:pPr>
+              <w:spacing w:line="360" w:lineRule="auto"/>
               <w:jc w:val="left"/>
               <w:rPr>
                 <w:rFonts w:ascii="Calibri" w:eastAsia="Times New Roman" w:hAnsi="Calibri" w:cs="Calibri"/>
@@ -2466,6 +2720,7 @@
           </w:tcPr>
           <w:p>
             <w:pPr>
+              <w:spacing w:line="360" w:lineRule="auto"/>
               <w:jc w:val="left"/>
               <w:rPr>
                 <w:rFonts w:ascii="Calibri" w:eastAsia="Times New Roman" w:hAnsi="Calibri" w:cs="Calibri"/>
@@ -2496,12 +2751,13 @@
     <w:p>
       <w:pPr>
         <w:pStyle w:val="Caption"/>
+        <w:spacing w:line="360" w:lineRule="auto"/>
         <w:jc w:val="left"/>
         <w:rPr>
           <w:color w:val="auto"/>
         </w:rPr>
       </w:pPr>
-      <w:bookmarkStart w:id="3" w:name="_Toc69573306"/>
+      <w:bookmarkStart w:id="10" w:name="_Toc69573306"/>
       <w:r>
         <w:rPr>
           <w:color w:val="auto"/>
@@ -2545,7 +2801,7 @@
         </w:rPr>
         <w:t>. Examples or restaurant names reused for different restaurants</w:t>
       </w:r>
-      <w:bookmarkEnd w:id="3"/>
+      <w:bookmarkEnd w:id="10"/>
     </w:p>
     <w:sectPr>
       <w:footerReference w:type="default" r:id="rId12"/>
@@ -3321,12 +3577,12 @@
   <w:style w:type="paragraph" w:default="1" w:styleId="Normal">
     <w:name w:val="Normal"/>
     <w:qFormat/>
-    <w:rsid w:val="0057389C"/>
+    <w:rsid w:val="006045D0"/>
     <w:pPr>
       <w:jc w:val="both"/>
     </w:pPr>
     <w:rPr>
-      <w:rFonts w:ascii="Arial" w:hAnsi="Arial"/>
+      <w:rFonts w:ascii="Times New Roman" w:hAnsi="Times New Roman"/>
     </w:rPr>
   </w:style>
   <w:style w:type="paragraph" w:styleId="Heading1">
@@ -3567,7 +3823,6 @@
   <w:style w:type="character" w:default="1" w:styleId="DefaultParagraphFont">
     <w:name w:val="Default Paragraph Font"/>
     <w:uiPriority w:val="1"/>
-    <w:semiHidden/>
     <w:unhideWhenUsed/>
   </w:style>
   <w:style w:type="table" w:default="1" w:styleId="TableNormal">

--- a/report/Zacharias_Detorakis_Thesis.docx
+++ b/report/Zacharias_Detorakis_Thesis.docx
@@ -22,7 +22,6 @@
               <w:top w:val="single" w:sz="4" w:space="1" w:color="auto"/>
               <w:bottom w:val="single" w:sz="4" w:space="1" w:color="auto"/>
             </w:pBdr>
-            <w:spacing w:line="360" w:lineRule="auto"/>
             <w:jc w:val="center"/>
             <w:rPr>
               <w:rFonts w:cs="Arial"/>
@@ -79,7 +78,6 @@
               <w:top w:val="single" w:sz="4" w:space="1" w:color="auto"/>
               <w:bottom w:val="single" w:sz="4" w:space="1" w:color="auto"/>
             </w:pBdr>
-            <w:spacing w:line="360" w:lineRule="auto"/>
             <w:jc w:val="center"/>
             <w:rPr>
               <w:rFonts w:cs="Arial"/>
@@ -112,7 +110,6 @@
         </w:p>
         <w:p>
           <w:pPr>
-            <w:spacing w:line="360" w:lineRule="auto"/>
             <w:jc w:val="center"/>
             <w:rPr>
               <w:rFonts w:cs="Arial"/>
@@ -121,7 +118,6 @@
         </w:p>
         <w:p>
           <w:pPr>
-            <w:spacing w:line="360" w:lineRule="auto"/>
             <w:jc w:val="center"/>
             <w:rPr>
               <w:rFonts w:cs="Arial"/>
@@ -130,7 +126,6 @@
         </w:p>
         <w:p>
           <w:pPr>
-            <w:spacing w:line="360" w:lineRule="auto"/>
             <w:jc w:val="center"/>
             <w:rPr>
               <w:rFonts w:cs="Arial"/>
@@ -139,7 +134,6 @@
         </w:p>
         <w:p>
           <w:pPr>
-            <w:spacing w:line="360" w:lineRule="auto"/>
             <w:jc w:val="center"/>
             <w:rPr>
               <w:rFonts w:cs="Arial"/>
@@ -148,7 +142,6 @@
         </w:p>
         <w:p>
           <w:pPr>
-            <w:spacing w:line="360" w:lineRule="auto"/>
             <w:jc w:val="center"/>
             <w:rPr>
               <w:rFonts w:cs="Arial"/>
@@ -157,7 +150,6 @@
         </w:p>
         <w:p>
           <w:pPr>
-            <w:spacing w:line="360" w:lineRule="auto"/>
             <w:jc w:val="center"/>
             <w:rPr>
               <w:rFonts w:cs="Arial"/>
@@ -180,7 +172,6 @@
         </w:p>
         <w:p>
           <w:pPr>
-            <w:spacing w:line="360" w:lineRule="auto"/>
             <w:jc w:val="center"/>
             <w:rPr>
               <w:rFonts w:cs="Arial"/>
@@ -203,7 +194,6 @@
         </w:p>
         <w:p>
           <w:pPr>
-            <w:spacing w:line="360" w:lineRule="auto"/>
             <w:jc w:val="center"/>
             <w:rPr>
               <w:rFonts w:cs="Arial"/>
@@ -230,7 +220,6 @@
         </w:p>
         <w:p>
           <w:pPr>
-            <w:spacing w:line="360" w:lineRule="auto"/>
             <w:jc w:val="center"/>
             <w:rPr>
               <w:rFonts w:cs="Arial"/>
@@ -239,7 +228,6 @@
         </w:p>
         <w:p>
           <w:pPr>
-            <w:spacing w:line="360" w:lineRule="auto"/>
             <w:rPr>
               <w:rFonts w:cs="Arial"/>
             </w:rPr>
@@ -247,7 +235,6 @@
         </w:p>
         <w:p>
           <w:pPr>
-            <w:spacing w:line="360" w:lineRule="auto"/>
             <w:jc w:val="center"/>
             <w:rPr>
               <w:rFonts w:cs="Arial"/>
@@ -256,7 +243,6 @@
         </w:p>
         <w:p>
           <w:pPr>
-            <w:spacing w:line="360" w:lineRule="auto"/>
             <w:jc w:val="center"/>
             <w:rPr>
               <w:rFonts w:cs="Arial"/>
@@ -265,7 +251,6 @@
         </w:p>
         <w:p>
           <w:pPr>
-            <w:spacing w:line="360" w:lineRule="auto"/>
             <w:jc w:val="center"/>
             <w:rPr>
               <w:rFonts w:cs="Arial"/>
@@ -274,7 +259,6 @@
         </w:p>
         <w:p>
           <w:pPr>
-            <w:spacing w:line="360" w:lineRule="auto"/>
             <w:jc w:val="center"/>
             <w:rPr>
               <w:rFonts w:cs="Arial"/>
@@ -283,7 +267,6 @@
         </w:p>
         <w:p>
           <w:pPr>
-            <w:spacing w:line="360" w:lineRule="auto"/>
             <w:jc w:val="center"/>
             <w:rPr>
               <w:rFonts w:cs="Arial"/>
@@ -292,7 +275,6 @@
         </w:p>
         <w:p>
           <w:pPr>
-            <w:spacing w:line="360" w:lineRule="auto"/>
             <w:jc w:val="center"/>
             <w:rPr>
               <w:rFonts w:cs="Arial"/>
@@ -301,7 +283,6 @@
         </w:p>
         <w:p>
           <w:pPr>
-            <w:spacing w:line="360" w:lineRule="auto"/>
             <w:jc w:val="center"/>
             <w:rPr>
               <w:rFonts w:cs="Arial"/>
@@ -310,7 +291,6 @@
         </w:p>
         <w:p>
           <w:pPr>
-            <w:spacing w:line="360" w:lineRule="auto"/>
             <w:jc w:val="center"/>
             <w:rPr>
               <w:rFonts w:cs="Arial"/>
@@ -319,7 +299,6 @@
         </w:p>
         <w:p>
           <w:pPr>
-            <w:spacing w:line="360" w:lineRule="auto"/>
             <w:jc w:val="center"/>
             <w:rPr>
               <w:rFonts w:cs="Arial"/>
@@ -328,7 +307,6 @@
         </w:p>
         <w:p>
           <w:pPr>
-            <w:spacing w:line="360" w:lineRule="auto"/>
             <w:jc w:val="center"/>
             <w:rPr>
               <w:rFonts w:cs="Arial"/>
@@ -337,7 +315,6 @@
         </w:p>
         <w:p>
           <w:pPr>
-            <w:spacing w:line="360" w:lineRule="auto"/>
             <w:jc w:val="left"/>
             <w:rPr>
               <w:rFonts w:cs="Arial"/>
@@ -367,7 +344,6 @@
         </w:p>
         <w:p>
           <w:pPr>
-            <w:spacing w:line="360" w:lineRule="auto"/>
             <w:jc w:val="left"/>
             <w:rPr>
               <w:rFonts w:cs="Arial"/>
@@ -512,7 +488,6 @@
         </w:p>
         <w:p>
           <w:pPr>
-            <w:spacing w:line="360" w:lineRule="auto"/>
             <w:jc w:val="left"/>
             <w:rPr>
               <w:rFonts w:cs="Arial"/>
@@ -532,7 +507,6 @@
     </w:sdt>
     <w:p>
       <w:pPr>
-        <w:spacing w:line="360" w:lineRule="auto"/>
         <w:jc w:val="left"/>
         <w:rPr>
           <w:rFonts w:cs="Arial"/>
@@ -547,7 +521,6 @@
     </w:p>
     <w:p>
       <w:pPr>
-        <w:spacing w:line="360" w:lineRule="auto"/>
         <w:jc w:val="center"/>
         <w:rPr>
           <w:rFonts w:cs="Arial"/>
@@ -567,7 +540,6 @@
     </w:p>
     <w:p>
       <w:pPr>
-        <w:spacing w:line="360" w:lineRule="auto"/>
         <w:ind w:right="-46"/>
       </w:pPr>
       <w:r>
@@ -653,13 +625,7 @@
       </w:r>
       <w:proofErr w:type="spellEnd"/>
       <w:r>
-        <w:t xml:space="preserve"> classifiers (one per class) and then employing different ways of predicting the class of each column using the above. A</w:t>
-      </w:r>
-      <w:r>
-        <w:t xml:space="preserve"> pretrained word2vec model was used</w:t>
-      </w:r>
-      <w:r>
-        <w:t xml:space="preserve"> to train the </w:t>
+        <w:t xml:space="preserve"> classifiers (one per class) and then employing different ways of predicting the class of each column using the above. A pretrained word2vec model was used to train the </w:t>
       </w:r>
       <w:proofErr w:type="spellStart"/>
       <w:r>
@@ -672,7 +638,6 @@
     </w:p>
     <w:p>
       <w:pPr>
-        <w:spacing w:line="360" w:lineRule="auto"/>
         <w:ind w:right="-46"/>
         <w:rPr>
           <w:color w:val="FF0000"/>
@@ -687,19 +652,62 @@
     </w:p>
     <w:p>
       <w:pPr>
-        <w:spacing w:line="360" w:lineRule="auto"/>
         <w:ind w:right="-46"/>
-      </w:pPr>
-      <w:r>
         <w:rPr>
           <w:color w:val="FF0000"/>
         </w:rPr>
+      </w:pPr>
+      <w:r>
+        <w:rPr>
+          <w:color w:val="FF0000"/>
+        </w:rPr>
         <w:t>The results indicate that…</w:t>
       </w:r>
     </w:p>
     <w:p>
       <w:pPr>
-        <w:spacing w:line="360" w:lineRule="auto"/>
+        <w:ind w:right="-46"/>
+      </w:pPr>
+      <w:commentRangeStart w:id="0"/>
+      <w:r>
+        <w:rPr>
+          <w:b/>
+          <w:bCs/>
+        </w:rPr>
+        <w:t>Keywords</w:t>
+      </w:r>
+      <w:commentRangeEnd w:id="0"/>
+      <w:r>
+        <w:rPr>
+          <w:rStyle w:val="CommentReference"/>
+        </w:rPr>
+        <w:commentReference w:id="0"/>
+      </w:r>
+      <w:r>
+        <w:rPr>
+          <w:b/>
+          <w:bCs/>
+        </w:rPr>
+        <w:t xml:space="preserve">: </w:t>
+      </w:r>
+      <w:r>
+        <w:t>Knowledge Graphs</w:t>
+      </w:r>
+      <w:r>
+        <w:t xml:space="preserve">, </w:t>
+      </w:r>
+      <w:r>
+        <w:t>Convolutional Neural Networks</w:t>
+      </w:r>
+      <w:r>
+        <w:t xml:space="preserve">, </w:t>
+      </w:r>
+      <w:r>
+        <w:t>Class, Entity, Word2Vec</w:t>
+      </w:r>
+    </w:p>
+    <w:p>
+      <w:pPr>
         <w:ind w:right="-46"/>
       </w:pPr>
       <w:r>
@@ -711,6 +719,13 @@
     </w:p>
     <w:sdt>
       <w:sdtPr>
+        <w:rPr>
+          <w:rFonts w:ascii="Times New Roman" w:eastAsiaTheme="minorHAnsi" w:hAnsi="Times New Roman" w:cstheme="minorBidi"/>
+          <w:color w:val="auto"/>
+          <w:sz w:val="22"/>
+          <w:szCs w:val="22"/>
+          <w:lang w:val="en-GB"/>
+        </w:rPr>
         <w:id w:val="-1961640475"/>
         <w:docPartObj>
           <w:docPartGallery w:val="Table of Contents"/>
@@ -719,14 +734,9 @@
       </w:sdtPr>
       <w:sdtEndPr>
         <w:rPr>
-          <w:rFonts w:ascii="Times New Roman" w:eastAsiaTheme="minorHAnsi" w:hAnsi="Times New Roman" w:cstheme="minorBidi"/>
           <w:b/>
           <w:bCs/>
           <w:noProof/>
-          <w:color w:val="auto"/>
-          <w:sz w:val="22"/>
-          <w:szCs w:val="22"/>
-          <w:lang w:val="en-GB"/>
         </w:rPr>
       </w:sdtEndPr>
       <w:sdtContent>
@@ -760,7 +770,7 @@
           <w:r>
             <w:fldChar w:fldCharType="separate"/>
           </w:r>
-          <w:hyperlink w:anchor="_Toc87024741" w:history="1">
+          <w:hyperlink w:anchor="_Toc87295654" w:history="1">
             <w:r>
               <w:rPr>
                 <w:rStyle w:val="Hyperlink"/>
@@ -802,7 +812,7 @@
                 <w:noProof/>
                 <w:webHidden/>
               </w:rPr>
-              <w:instrText xml:space="preserve"> PAGEREF _Toc87024741 \h </w:instrText>
+              <w:instrText xml:space="preserve"> PAGEREF _Toc87295654 \h </w:instrText>
             </w:r>
             <w:r>
               <w:rPr>
@@ -846,7 +856,7 @@
               <w:lang w:eastAsia="en-GB"/>
             </w:rPr>
           </w:pPr>
-          <w:hyperlink w:anchor="_Toc87024742" w:history="1">
+          <w:hyperlink w:anchor="_Toc87295655" w:history="1">
             <w:r>
               <w:rPr>
                 <w:rStyle w:val="Hyperlink"/>
@@ -867,7 +877,7 @@
                 <w:rStyle w:val="Hyperlink"/>
                 <w:noProof/>
               </w:rPr>
-              <w:t>s</w:t>
+              <w:t>Background of the problem</w:t>
             </w:r>
             <w:r>
               <w:rPr>
@@ -888,7 +898,7 @@
                 <w:noProof/>
                 <w:webHidden/>
               </w:rPr>
-              <w:instrText xml:space="preserve"> PAGEREF _Toc87024742 \h </w:instrText>
+              <w:instrText xml:space="preserve"> PAGEREF _Toc87295655 \h </w:instrText>
             </w:r>
             <w:r>
               <w:rPr>
@@ -909,6 +919,522 @@
                 <w:webHidden/>
               </w:rPr>
               <w:t>4</w:t>
+            </w:r>
+            <w:r>
+              <w:rPr>
+                <w:noProof/>
+                <w:webHidden/>
+              </w:rPr>
+              <w:fldChar w:fldCharType="end"/>
+            </w:r>
+          </w:hyperlink>
+        </w:p>
+        <w:p>
+          <w:pPr>
+            <w:pStyle w:val="TOC2"/>
+            <w:tabs>
+              <w:tab w:val="left" w:pos="880"/>
+              <w:tab w:val="right" w:leader="dot" w:pos="9016"/>
+            </w:tabs>
+            <w:rPr>
+              <w:rFonts w:asciiTheme="minorHAnsi" w:eastAsiaTheme="minorEastAsia" w:hAnsiTheme="minorHAnsi"/>
+              <w:noProof/>
+              <w:lang w:eastAsia="en-GB"/>
+            </w:rPr>
+          </w:pPr>
+          <w:hyperlink w:anchor="_Toc87295656" w:history="1">
+            <w:r>
+              <w:rPr>
+                <w:rStyle w:val="Hyperlink"/>
+                <w:noProof/>
+              </w:rPr>
+              <w:t>1.2</w:t>
+            </w:r>
+            <w:r>
+              <w:rPr>
+                <w:rFonts w:asciiTheme="minorHAnsi" w:eastAsiaTheme="minorEastAsia" w:hAnsiTheme="minorHAnsi"/>
+                <w:noProof/>
+                <w:lang w:eastAsia="en-GB"/>
+              </w:rPr>
+              <w:tab/>
+            </w:r>
+            <w:r>
+              <w:rPr>
+                <w:rStyle w:val="Hyperlink"/>
+                <w:noProof/>
+              </w:rPr>
+              <w:t>Reasons of the choice of the project and beneficiaries</w:t>
+            </w:r>
+            <w:r>
+              <w:rPr>
+                <w:noProof/>
+                <w:webHidden/>
+              </w:rPr>
+              <w:tab/>
+            </w:r>
+            <w:r>
+              <w:rPr>
+                <w:noProof/>
+                <w:webHidden/>
+              </w:rPr>
+              <w:fldChar w:fldCharType="begin"/>
+            </w:r>
+            <w:r>
+              <w:rPr>
+                <w:noProof/>
+                <w:webHidden/>
+              </w:rPr>
+              <w:instrText xml:space="preserve"> PAGEREF _Toc87295656 \h </w:instrText>
+            </w:r>
+            <w:r>
+              <w:rPr>
+                <w:noProof/>
+                <w:webHidden/>
+              </w:rPr>
+            </w:r>
+            <w:r>
+              <w:rPr>
+                <w:noProof/>
+                <w:webHidden/>
+              </w:rPr>
+              <w:fldChar w:fldCharType="separate"/>
+            </w:r>
+            <w:r>
+              <w:rPr>
+                <w:noProof/>
+                <w:webHidden/>
+              </w:rPr>
+              <w:t>4</w:t>
+            </w:r>
+            <w:r>
+              <w:rPr>
+                <w:noProof/>
+                <w:webHidden/>
+              </w:rPr>
+              <w:fldChar w:fldCharType="end"/>
+            </w:r>
+          </w:hyperlink>
+        </w:p>
+        <w:p>
+          <w:pPr>
+            <w:pStyle w:val="TOC2"/>
+            <w:tabs>
+              <w:tab w:val="left" w:pos="880"/>
+              <w:tab w:val="right" w:leader="dot" w:pos="9016"/>
+            </w:tabs>
+            <w:rPr>
+              <w:rFonts w:asciiTheme="minorHAnsi" w:eastAsiaTheme="minorEastAsia" w:hAnsiTheme="minorHAnsi"/>
+              <w:noProof/>
+              <w:lang w:eastAsia="en-GB"/>
+            </w:rPr>
+          </w:pPr>
+          <w:hyperlink w:anchor="_Toc87295657" w:history="1">
+            <w:r>
+              <w:rPr>
+                <w:rStyle w:val="Hyperlink"/>
+                <w:noProof/>
+              </w:rPr>
+              <w:t>1.3</w:t>
+            </w:r>
+            <w:r>
+              <w:rPr>
+                <w:rFonts w:asciiTheme="minorHAnsi" w:eastAsiaTheme="minorEastAsia" w:hAnsiTheme="minorHAnsi"/>
+                <w:noProof/>
+                <w:lang w:eastAsia="en-GB"/>
+              </w:rPr>
+              <w:tab/>
+            </w:r>
+            <w:r>
+              <w:rPr>
+                <w:rStyle w:val="Hyperlink"/>
+                <w:noProof/>
+              </w:rPr>
+              <w:t>Objectives of the project</w:t>
+            </w:r>
+            <w:r>
+              <w:rPr>
+                <w:noProof/>
+                <w:webHidden/>
+              </w:rPr>
+              <w:tab/>
+            </w:r>
+            <w:r>
+              <w:rPr>
+                <w:noProof/>
+                <w:webHidden/>
+              </w:rPr>
+              <w:fldChar w:fldCharType="begin"/>
+            </w:r>
+            <w:r>
+              <w:rPr>
+                <w:noProof/>
+                <w:webHidden/>
+              </w:rPr>
+              <w:instrText xml:space="preserve"> PAGEREF _Toc87295657 \h </w:instrText>
+            </w:r>
+            <w:r>
+              <w:rPr>
+                <w:noProof/>
+                <w:webHidden/>
+              </w:rPr>
+            </w:r>
+            <w:r>
+              <w:rPr>
+                <w:noProof/>
+                <w:webHidden/>
+              </w:rPr>
+              <w:fldChar w:fldCharType="separate"/>
+            </w:r>
+            <w:r>
+              <w:rPr>
+                <w:noProof/>
+                <w:webHidden/>
+              </w:rPr>
+              <w:t>5</w:t>
+            </w:r>
+            <w:r>
+              <w:rPr>
+                <w:noProof/>
+                <w:webHidden/>
+              </w:rPr>
+              <w:fldChar w:fldCharType="end"/>
+            </w:r>
+          </w:hyperlink>
+        </w:p>
+        <w:p>
+          <w:pPr>
+            <w:pStyle w:val="TOC2"/>
+            <w:tabs>
+              <w:tab w:val="left" w:pos="880"/>
+              <w:tab w:val="right" w:leader="dot" w:pos="9016"/>
+            </w:tabs>
+            <w:rPr>
+              <w:rFonts w:asciiTheme="minorHAnsi" w:eastAsiaTheme="minorEastAsia" w:hAnsiTheme="minorHAnsi"/>
+              <w:noProof/>
+              <w:lang w:eastAsia="en-GB"/>
+            </w:rPr>
+          </w:pPr>
+          <w:hyperlink w:anchor="_Toc87295658" w:history="1">
+            <w:r>
+              <w:rPr>
+                <w:rStyle w:val="Hyperlink"/>
+                <w:noProof/>
+              </w:rPr>
+              <w:t>1.4</w:t>
+            </w:r>
+            <w:r>
+              <w:rPr>
+                <w:rFonts w:asciiTheme="minorHAnsi" w:eastAsiaTheme="minorEastAsia" w:hAnsiTheme="minorHAnsi"/>
+                <w:noProof/>
+                <w:lang w:eastAsia="en-GB"/>
+              </w:rPr>
+              <w:tab/>
+            </w:r>
+            <w:r>
+              <w:rPr>
+                <w:rStyle w:val="Hyperlink"/>
+                <w:noProof/>
+              </w:rPr>
+              <w:t>Methods used</w:t>
+            </w:r>
+            <w:r>
+              <w:rPr>
+                <w:noProof/>
+                <w:webHidden/>
+              </w:rPr>
+              <w:tab/>
+            </w:r>
+            <w:r>
+              <w:rPr>
+                <w:noProof/>
+                <w:webHidden/>
+              </w:rPr>
+              <w:fldChar w:fldCharType="begin"/>
+            </w:r>
+            <w:r>
+              <w:rPr>
+                <w:noProof/>
+                <w:webHidden/>
+              </w:rPr>
+              <w:instrText xml:space="preserve"> PAGEREF _Toc87295658 \h </w:instrText>
+            </w:r>
+            <w:r>
+              <w:rPr>
+                <w:noProof/>
+                <w:webHidden/>
+              </w:rPr>
+            </w:r>
+            <w:r>
+              <w:rPr>
+                <w:noProof/>
+                <w:webHidden/>
+              </w:rPr>
+              <w:fldChar w:fldCharType="separate"/>
+            </w:r>
+            <w:r>
+              <w:rPr>
+                <w:noProof/>
+                <w:webHidden/>
+              </w:rPr>
+              <w:t>5</w:t>
+            </w:r>
+            <w:r>
+              <w:rPr>
+                <w:noProof/>
+                <w:webHidden/>
+              </w:rPr>
+              <w:fldChar w:fldCharType="end"/>
+            </w:r>
+          </w:hyperlink>
+        </w:p>
+        <w:p>
+          <w:pPr>
+            <w:pStyle w:val="TOC2"/>
+            <w:tabs>
+              <w:tab w:val="left" w:pos="880"/>
+              <w:tab w:val="right" w:leader="dot" w:pos="9016"/>
+            </w:tabs>
+            <w:rPr>
+              <w:rFonts w:asciiTheme="minorHAnsi" w:eastAsiaTheme="minorEastAsia" w:hAnsiTheme="minorHAnsi"/>
+              <w:noProof/>
+              <w:lang w:eastAsia="en-GB"/>
+            </w:rPr>
+          </w:pPr>
+          <w:hyperlink w:anchor="_Toc87295659" w:history="1">
+            <w:r>
+              <w:rPr>
+                <w:rStyle w:val="Hyperlink"/>
+                <w:noProof/>
+              </w:rPr>
+              <w:t>1.5</w:t>
+            </w:r>
+            <w:r>
+              <w:rPr>
+                <w:rFonts w:asciiTheme="minorHAnsi" w:eastAsiaTheme="minorEastAsia" w:hAnsiTheme="minorHAnsi"/>
+                <w:noProof/>
+                <w:lang w:eastAsia="en-GB"/>
+              </w:rPr>
+              <w:tab/>
+            </w:r>
+            <w:r>
+              <w:rPr>
+                <w:rStyle w:val="Hyperlink"/>
+                <w:noProof/>
+              </w:rPr>
+              <w:t>Work plan</w:t>
+            </w:r>
+            <w:r>
+              <w:rPr>
+                <w:noProof/>
+                <w:webHidden/>
+              </w:rPr>
+              <w:tab/>
+            </w:r>
+            <w:r>
+              <w:rPr>
+                <w:noProof/>
+                <w:webHidden/>
+              </w:rPr>
+              <w:fldChar w:fldCharType="begin"/>
+            </w:r>
+            <w:r>
+              <w:rPr>
+                <w:noProof/>
+                <w:webHidden/>
+              </w:rPr>
+              <w:instrText xml:space="preserve"> PAGEREF _Toc87295659 \h </w:instrText>
+            </w:r>
+            <w:r>
+              <w:rPr>
+                <w:noProof/>
+                <w:webHidden/>
+              </w:rPr>
+            </w:r>
+            <w:r>
+              <w:rPr>
+                <w:noProof/>
+                <w:webHidden/>
+              </w:rPr>
+              <w:fldChar w:fldCharType="separate"/>
+            </w:r>
+            <w:r>
+              <w:rPr>
+                <w:noProof/>
+                <w:webHidden/>
+              </w:rPr>
+              <w:t>6</w:t>
+            </w:r>
+            <w:r>
+              <w:rPr>
+                <w:noProof/>
+                <w:webHidden/>
+              </w:rPr>
+              <w:fldChar w:fldCharType="end"/>
+            </w:r>
+          </w:hyperlink>
+        </w:p>
+        <w:p>
+          <w:pPr>
+            <w:pStyle w:val="TOC2"/>
+            <w:tabs>
+              <w:tab w:val="left" w:pos="880"/>
+              <w:tab w:val="right" w:leader="dot" w:pos="9016"/>
+            </w:tabs>
+            <w:rPr>
+              <w:rFonts w:asciiTheme="minorHAnsi" w:eastAsiaTheme="minorEastAsia" w:hAnsiTheme="minorHAnsi"/>
+              <w:noProof/>
+              <w:lang w:eastAsia="en-GB"/>
+            </w:rPr>
+          </w:pPr>
+          <w:hyperlink w:anchor="_Toc87295660" w:history="1">
+            <w:r>
+              <w:rPr>
+                <w:rStyle w:val="Hyperlink"/>
+                <w:noProof/>
+              </w:rPr>
+              <w:t>1.6</w:t>
+            </w:r>
+            <w:r>
+              <w:rPr>
+                <w:rFonts w:asciiTheme="minorHAnsi" w:eastAsiaTheme="minorEastAsia" w:hAnsiTheme="minorHAnsi"/>
+                <w:noProof/>
+                <w:lang w:eastAsia="en-GB"/>
+              </w:rPr>
+              <w:tab/>
+            </w:r>
+            <w:r>
+              <w:rPr>
+                <w:rStyle w:val="Hyperlink"/>
+                <w:noProof/>
+              </w:rPr>
+              <w:t>Major changes of the goals or methods that happened during the project</w:t>
+            </w:r>
+            <w:r>
+              <w:rPr>
+                <w:noProof/>
+                <w:webHidden/>
+              </w:rPr>
+              <w:tab/>
+            </w:r>
+            <w:r>
+              <w:rPr>
+                <w:noProof/>
+                <w:webHidden/>
+              </w:rPr>
+              <w:fldChar w:fldCharType="begin"/>
+            </w:r>
+            <w:r>
+              <w:rPr>
+                <w:noProof/>
+                <w:webHidden/>
+              </w:rPr>
+              <w:instrText xml:space="preserve"> PAGEREF _Toc87295660 \h </w:instrText>
+            </w:r>
+            <w:r>
+              <w:rPr>
+                <w:noProof/>
+                <w:webHidden/>
+              </w:rPr>
+            </w:r>
+            <w:r>
+              <w:rPr>
+                <w:noProof/>
+                <w:webHidden/>
+              </w:rPr>
+              <w:fldChar w:fldCharType="separate"/>
+            </w:r>
+            <w:r>
+              <w:rPr>
+                <w:noProof/>
+                <w:webHidden/>
+              </w:rPr>
+              <w:t>6</w:t>
+            </w:r>
+            <w:r>
+              <w:rPr>
+                <w:noProof/>
+                <w:webHidden/>
+              </w:rPr>
+              <w:fldChar w:fldCharType="end"/>
+            </w:r>
+          </w:hyperlink>
+        </w:p>
+        <w:p>
+          <w:pPr>
+            <w:pStyle w:val="TOC2"/>
+            <w:tabs>
+              <w:tab w:val="left" w:pos="880"/>
+              <w:tab w:val="right" w:leader="dot" w:pos="9016"/>
+            </w:tabs>
+            <w:rPr>
+              <w:rFonts w:asciiTheme="minorHAnsi" w:eastAsiaTheme="minorEastAsia" w:hAnsiTheme="minorHAnsi"/>
+              <w:noProof/>
+              <w:lang w:eastAsia="en-GB"/>
+            </w:rPr>
+          </w:pPr>
+          <w:hyperlink w:anchor="_Toc87295661" w:history="1">
+            <w:r>
+              <w:rPr>
+                <w:rStyle w:val="Hyperlink"/>
+                <w:noProof/>
+              </w:rPr>
+              <w:t>1.7</w:t>
+            </w:r>
+            <w:r>
+              <w:rPr>
+                <w:rFonts w:asciiTheme="minorHAnsi" w:eastAsiaTheme="minorEastAsia" w:hAnsiTheme="minorHAnsi"/>
+                <w:noProof/>
+                <w:lang w:eastAsia="en-GB"/>
+              </w:rPr>
+              <w:tab/>
+            </w:r>
+            <w:r>
+              <w:rPr>
+                <w:rStyle w:val="Hyperlink"/>
+                <w:noProof/>
+              </w:rPr>
+              <w:t>Report outline</w:t>
+            </w:r>
+            <w:r>
+              <w:rPr>
+                <w:noProof/>
+                <w:webHidden/>
+              </w:rPr>
+              <w:tab/>
+            </w:r>
+            <w:r>
+              <w:rPr>
+                <w:noProof/>
+                <w:webHidden/>
+              </w:rPr>
+              <w:fldChar w:fldCharType="begin"/>
+            </w:r>
+            <w:r>
+              <w:rPr>
+                <w:noProof/>
+                <w:webHidden/>
+              </w:rPr>
+              <w:instrText xml:space="preserve"> PAGEREF _Toc87295661 \h </w:instrText>
+            </w:r>
+            <w:r>
+              <w:rPr>
+                <w:noProof/>
+                <w:webHidden/>
+              </w:rPr>
+            </w:r>
+            <w:r>
+              <w:rPr>
+                <w:noProof/>
+                <w:webHidden/>
+              </w:rPr>
+              <w:fldChar w:fldCharType="separate"/>
+            </w:r>
+            <w:r>
+              <w:rPr>
+                <w:noProof/>
+                <w:webHidden/>
+              </w:rPr>
+              <w:t>6</w:t>
             </w:r>
             <w:r>
               <w:rPr>
@@ -932,7 +1458,7 @@
               <w:lang w:eastAsia="en-GB"/>
             </w:rPr>
           </w:pPr>
-          <w:hyperlink w:anchor="_Toc87024743" w:history="1">
+          <w:hyperlink w:anchor="_Toc87295662" w:history="1">
             <w:r>
               <w:rPr>
                 <w:rStyle w:val="Hyperlink"/>
@@ -974,7 +1500,7 @@
                 <w:noProof/>
                 <w:webHidden/>
               </w:rPr>
-              <w:instrText xml:space="preserve"> PAGEREF _Toc87024743 \h </w:instrText>
+              <w:instrText xml:space="preserve"> PAGEREF _Toc87295662 \h </w:instrText>
             </w:r>
             <w:r>
               <w:rPr>
@@ -994,7 +1520,7 @@
                 <w:noProof/>
                 <w:webHidden/>
               </w:rPr>
-              <w:t>4</w:t>
+              <w:t>7</w:t>
             </w:r>
             <w:r>
               <w:rPr>
@@ -1018,7 +1544,7 @@
               <w:lang w:eastAsia="en-GB"/>
             </w:rPr>
           </w:pPr>
-          <w:hyperlink w:anchor="_Toc87024744" w:history="1">
+          <w:hyperlink w:anchor="_Toc87295663" w:history="1">
             <w:r>
               <w:rPr>
                 <w:rStyle w:val="Hyperlink"/>
@@ -1060,7 +1586,7 @@
                 <w:noProof/>
                 <w:webHidden/>
               </w:rPr>
-              <w:instrText xml:space="preserve"> PAGEREF _Toc87024744 \h </w:instrText>
+              <w:instrText xml:space="preserve"> PAGEREF _Toc87295663 \h </w:instrText>
             </w:r>
             <w:r>
               <w:rPr>
@@ -1080,7 +1606,7 @@
                 <w:noProof/>
                 <w:webHidden/>
               </w:rPr>
-              <w:t>4</w:t>
+              <w:t>7</w:t>
             </w:r>
             <w:r>
               <w:rPr>
@@ -1104,7 +1630,7 @@
               <w:lang w:eastAsia="en-GB"/>
             </w:rPr>
           </w:pPr>
-          <w:hyperlink w:anchor="_Toc87024745" w:history="1">
+          <w:hyperlink w:anchor="_Toc87295664" w:history="1">
             <w:r>
               <w:rPr>
                 <w:rStyle w:val="Hyperlink"/>
@@ -1146,7 +1672,7 @@
                 <w:noProof/>
                 <w:webHidden/>
               </w:rPr>
-              <w:instrText xml:space="preserve"> PAGEREF _Toc87024745 \h </w:instrText>
+              <w:instrText xml:space="preserve"> PAGEREF _Toc87295664 \h </w:instrText>
             </w:r>
             <w:r>
               <w:rPr>
@@ -1166,7 +1692,7 @@
                 <w:noProof/>
                 <w:webHidden/>
               </w:rPr>
-              <w:t>5</w:t>
+              <w:t>7</w:t>
             </w:r>
             <w:r>
               <w:rPr>
@@ -1190,7 +1716,7 @@
               <w:lang w:eastAsia="en-GB"/>
             </w:rPr>
           </w:pPr>
-          <w:hyperlink w:anchor="_Toc87024746" w:history="1">
+          <w:hyperlink w:anchor="_Toc87295665" w:history="1">
             <w:r>
               <w:rPr>
                 <w:rStyle w:val="Hyperlink"/>
@@ -1232,7 +1758,7 @@
                 <w:noProof/>
                 <w:webHidden/>
               </w:rPr>
-              <w:instrText xml:space="preserve"> PAGEREF _Toc87024746 \h </w:instrText>
+              <w:instrText xml:space="preserve"> PAGEREF _Toc87295665 \h </w:instrText>
             </w:r>
             <w:r>
               <w:rPr>
@@ -1252,7 +1778,7 @@
                 <w:noProof/>
                 <w:webHidden/>
               </w:rPr>
-              <w:t>6</w:t>
+              <w:t>7</w:t>
             </w:r>
             <w:r>
               <w:rPr>
@@ -1276,7 +1802,7 @@
               <w:lang w:eastAsia="en-GB"/>
             </w:rPr>
           </w:pPr>
-          <w:hyperlink w:anchor="_Toc87024747" w:history="1">
+          <w:hyperlink w:anchor="_Toc87295666" w:history="1">
             <w:r>
               <w:rPr>
                 <w:rStyle w:val="Hyperlink"/>
@@ -1318,7 +1844,7 @@
                 <w:noProof/>
                 <w:webHidden/>
               </w:rPr>
-              <w:instrText xml:space="preserve"> PAGEREF _Toc87024747 \h </w:instrText>
+              <w:instrText xml:space="preserve"> PAGEREF _Toc87295666 \h </w:instrText>
             </w:r>
             <w:r>
               <w:rPr>
@@ -1338,7 +1864,217 @@
                 <w:noProof/>
                 <w:webHidden/>
               </w:rPr>
-              <w:t>6</w:t>
+              <w:t>7</w:t>
+            </w:r>
+            <w:r>
+              <w:rPr>
+                <w:noProof/>
+                <w:webHidden/>
+              </w:rPr>
+              <w:fldChar w:fldCharType="end"/>
+            </w:r>
+          </w:hyperlink>
+        </w:p>
+        <w:p>
+          <w:pPr>
+            <w:pStyle w:val="TOC1"/>
+            <w:tabs>
+              <w:tab w:val="right" w:leader="dot" w:pos="9016"/>
+            </w:tabs>
+            <w:rPr>
+              <w:rFonts w:asciiTheme="minorHAnsi" w:eastAsiaTheme="minorEastAsia" w:hAnsiTheme="minorHAnsi"/>
+              <w:noProof/>
+              <w:lang w:eastAsia="en-GB"/>
+            </w:rPr>
+          </w:pPr>
+          <w:hyperlink w:anchor="_Toc87295667" w:history="1">
+            <w:r>
+              <w:rPr>
+                <w:rStyle w:val="Hyperlink"/>
+                <w:noProof/>
+              </w:rPr>
+              <w:t>Glossary</w:t>
+            </w:r>
+            <w:r>
+              <w:rPr>
+                <w:noProof/>
+                <w:webHidden/>
+              </w:rPr>
+              <w:tab/>
+            </w:r>
+            <w:r>
+              <w:rPr>
+                <w:noProof/>
+                <w:webHidden/>
+              </w:rPr>
+              <w:fldChar w:fldCharType="begin"/>
+            </w:r>
+            <w:r>
+              <w:rPr>
+                <w:noProof/>
+                <w:webHidden/>
+              </w:rPr>
+              <w:instrText xml:space="preserve"> PAGEREF _Toc87295667 \h </w:instrText>
+            </w:r>
+            <w:r>
+              <w:rPr>
+                <w:noProof/>
+                <w:webHidden/>
+              </w:rPr>
+            </w:r>
+            <w:r>
+              <w:rPr>
+                <w:noProof/>
+                <w:webHidden/>
+              </w:rPr>
+              <w:fldChar w:fldCharType="separate"/>
+            </w:r>
+            <w:r>
+              <w:rPr>
+                <w:noProof/>
+                <w:webHidden/>
+              </w:rPr>
+              <w:t>8</w:t>
+            </w:r>
+            <w:r>
+              <w:rPr>
+                <w:noProof/>
+                <w:webHidden/>
+              </w:rPr>
+              <w:fldChar w:fldCharType="end"/>
+            </w:r>
+          </w:hyperlink>
+        </w:p>
+        <w:p>
+          <w:pPr>
+            <w:pStyle w:val="TOC1"/>
+            <w:tabs>
+              <w:tab w:val="right" w:leader="dot" w:pos="9016"/>
+            </w:tabs>
+            <w:rPr>
+              <w:rFonts w:asciiTheme="minorHAnsi" w:eastAsiaTheme="minorEastAsia" w:hAnsiTheme="minorHAnsi"/>
+              <w:noProof/>
+              <w:lang w:eastAsia="en-GB"/>
+            </w:rPr>
+          </w:pPr>
+          <w:hyperlink w:anchor="_Toc87295668" w:history="1">
+            <w:r>
+              <w:rPr>
+                <w:rStyle w:val="Hyperlink"/>
+                <w:noProof/>
+              </w:rPr>
+              <w:t>References</w:t>
+            </w:r>
+            <w:r>
+              <w:rPr>
+                <w:noProof/>
+                <w:webHidden/>
+              </w:rPr>
+              <w:tab/>
+            </w:r>
+            <w:r>
+              <w:rPr>
+                <w:noProof/>
+                <w:webHidden/>
+              </w:rPr>
+              <w:fldChar w:fldCharType="begin"/>
+            </w:r>
+            <w:r>
+              <w:rPr>
+                <w:noProof/>
+                <w:webHidden/>
+              </w:rPr>
+              <w:instrText xml:space="preserve"> PAGEREF _Toc87295668 \h </w:instrText>
+            </w:r>
+            <w:r>
+              <w:rPr>
+                <w:noProof/>
+                <w:webHidden/>
+              </w:rPr>
+            </w:r>
+            <w:r>
+              <w:rPr>
+                <w:noProof/>
+                <w:webHidden/>
+              </w:rPr>
+              <w:fldChar w:fldCharType="separate"/>
+            </w:r>
+            <w:r>
+              <w:rPr>
+                <w:noProof/>
+                <w:webHidden/>
+              </w:rPr>
+              <w:t>8</w:t>
+            </w:r>
+            <w:r>
+              <w:rPr>
+                <w:noProof/>
+                <w:webHidden/>
+              </w:rPr>
+              <w:fldChar w:fldCharType="end"/>
+            </w:r>
+          </w:hyperlink>
+        </w:p>
+        <w:p>
+          <w:pPr>
+            <w:pStyle w:val="TOC1"/>
+            <w:tabs>
+              <w:tab w:val="right" w:leader="dot" w:pos="9016"/>
+            </w:tabs>
+            <w:rPr>
+              <w:rFonts w:asciiTheme="minorHAnsi" w:eastAsiaTheme="minorEastAsia" w:hAnsiTheme="minorHAnsi"/>
+              <w:noProof/>
+              <w:lang w:eastAsia="en-GB"/>
+            </w:rPr>
+          </w:pPr>
+          <w:hyperlink w:anchor="_Toc87295669" w:history="1">
+            <w:r>
+              <w:rPr>
+                <w:rStyle w:val="Hyperlink"/>
+                <w:noProof/>
+              </w:rPr>
+              <w:t>Appendix</w:t>
+            </w:r>
+            <w:r>
+              <w:rPr>
+                <w:noProof/>
+                <w:webHidden/>
+              </w:rPr>
+              <w:tab/>
+            </w:r>
+            <w:r>
+              <w:rPr>
+                <w:noProof/>
+                <w:webHidden/>
+              </w:rPr>
+              <w:fldChar w:fldCharType="begin"/>
+            </w:r>
+            <w:r>
+              <w:rPr>
+                <w:noProof/>
+                <w:webHidden/>
+              </w:rPr>
+              <w:instrText xml:space="preserve"> PAGEREF _Toc87295669 \h </w:instrText>
+            </w:r>
+            <w:r>
+              <w:rPr>
+                <w:noProof/>
+                <w:webHidden/>
+              </w:rPr>
+            </w:r>
+            <w:r>
+              <w:rPr>
+                <w:noProof/>
+                <w:webHidden/>
+              </w:rPr>
+              <w:fldChar w:fldCharType="separate"/>
+            </w:r>
+            <w:r>
+              <w:rPr>
+                <w:noProof/>
+                <w:webHidden/>
+              </w:rPr>
+              <w:t>8</w:t>
             </w:r>
             <w:r>
               <w:rPr>
@@ -1378,9 +2114,8 @@
     <w:p>
       <w:pPr>
         <w:pStyle w:val="Heading1"/>
-        <w:spacing w:line="360" w:lineRule="auto"/>
-      </w:pPr>
-      <w:bookmarkStart w:id="0" w:name="_Toc87024741"/>
+      </w:pPr>
+      <w:bookmarkStart w:id="1" w:name="_Toc87295654"/>
       <w:r>
         <w:lastRenderedPageBreak/>
         <w:t>Introduction</w:t>
@@ -1391,845 +2126,655 @@
       <w:r>
         <w:t>s</w:t>
       </w:r>
-      <w:bookmarkEnd w:id="0"/>
+      <w:bookmarkEnd w:id="1"/>
     </w:p>
     <w:p>
       <w:pPr>
         <w:pStyle w:val="Heading2"/>
       </w:pPr>
-      <w:bookmarkStart w:id="1" w:name="_Toc87024742"/>
-      <w:r>
-        <w:t xml:space="preserve">Objective </w:t>
-      </w:r>
-      <w:bookmarkEnd w:id="1"/>
-      <w:r>
-        <w:t>1</w:t>
-      </w:r>
-    </w:p>
-    <w:p>
-      <w:pPr>
-        <w:spacing w:line="360" w:lineRule="auto"/>
-      </w:pPr>
-      <w:r>
-        <w:rPr>
-          <w:b/>
-          <w:bCs/>
-          <w:i/>
-          <w:iCs/>
-        </w:rPr>
-        <w:t xml:space="preserve">Chapter 1 </w:t>
-      </w:r>
-      <w:r>
-        <w:t xml:space="preserve">− </w:t>
-      </w:r>
-      <w:r>
-        <w:rPr>
-          <w:b/>
-          <w:bCs/>
-          <w:i/>
-          <w:iCs/>
-        </w:rPr>
-        <w:t xml:space="preserve">Introduction and Objectives: </w:t>
-      </w:r>
-      <w:r>
-        <w:t>This chapter should set the scene for the reader. It must outline the background to the problem, give your reasons for the choice of project, and identify the project’s beneficiaries. Your objectives need to be precisely stated, together with the tests that will show, at the end of the project, that they have been met (or not been met). You need also to outline your methods in broad terms, along with y work plan with sufficient detail to show how you planned to meet the objectives. Outline any major changes of goals or methods that happened during the project. Finally, outline the structure of the report, showing how it fits together.</w:t>
-      </w:r>
-    </w:p>
-    <w:p>
-      <w:pPr>
-        <w:pStyle w:val="Default"/>
-        <w:spacing w:line="360" w:lineRule="auto"/>
-        <w:rPr>
-          <w:sz w:val="20"/>
-          <w:szCs w:val="20"/>
-        </w:rPr>
-      </w:pPr>
-    </w:p>
-    <w:p>
-      <w:pPr>
-        <w:pStyle w:val="Heading1"/>
-        <w:spacing w:line="360" w:lineRule="auto"/>
-      </w:pPr>
-      <w:bookmarkStart w:id="2" w:name="_Toc87024743"/>
-      <w:r>
-        <w:t>Context</w:t>
+      <w:bookmarkStart w:id="2" w:name="_Toc87295655"/>
+      <w:r>
+        <w:t>Background of the problem</w:t>
       </w:r>
       <w:bookmarkEnd w:id="2"/>
     </w:p>
     <w:p>
-      <w:pPr>
-        <w:pStyle w:val="Default"/>
-        <w:spacing w:line="360" w:lineRule="auto"/>
-        <w:rPr>
-          <w:sz w:val="20"/>
-          <w:szCs w:val="20"/>
-        </w:rPr>
-      </w:pPr>
-    </w:p>
-    <w:p>
-      <w:pPr>
-        <w:spacing w:line="360" w:lineRule="auto"/>
-      </w:pPr>
-      <w:r>
-        <w:rPr>
-          <w:b/>
-          <w:bCs/>
-          <w:i/>
-          <w:iCs/>
-        </w:rPr>
-        <w:t xml:space="preserve">Chapter 2 </w:t>
-      </w:r>
-      <w:r>
-        <w:t xml:space="preserve">− </w:t>
-      </w:r>
-      <w:r>
-        <w:rPr>
-          <w:b/>
-          <w:bCs/>
-          <w:i/>
-          <w:iCs/>
-        </w:rPr>
-        <w:t xml:space="preserve">Context: </w:t>
-      </w:r>
-      <w:r>
-        <w:t xml:space="preserve">This chapter explains the current state of your topic, in practice and theory. This is the state of the world which you intend to improve, and the state of knowledge on top of which you build your advances and from which you learn knowledge to apply and constraints on your work. So, you will report and analyse what is known about a certain topic, as reported in reference </w:t>
-      </w:r>
+      <w:r>
+        <w:t xml:space="preserve">One of the main problems of computer science is the ability to represent human knowledge and model the world in a form that can be understood and </w:t>
+      </w:r>
+      <w:r>
+        <w:rPr>
+          <w:lang w:val="en-US"/>
+        </w:rPr>
+        <w:t xml:space="preserve">processed </w:t>
+      </w:r>
+      <w:r>
+        <w:t xml:space="preserve">by computers. </w:t>
+      </w:r>
+      <w:r>
+        <w:t>Once this problem is resolved</w:t>
+      </w:r>
+      <w:r>
+        <w:t xml:space="preserve">, </w:t>
+      </w:r>
+      <w:r>
+        <w:t>models could them be subsequently trained</w:t>
+      </w:r>
+      <w:r>
+        <w:t xml:space="preserve"> to perform complex reasoning and draw conclusions and new knowledge in an intelligent way that resembles human </w:t>
+      </w:r>
+      <w:r>
+        <w:t>intelligence</w:t>
+      </w:r>
+      <w:r>
+        <w:t>.</w:t>
+      </w:r>
+    </w:p>
+    <w:p>
       <w:proofErr w:type="gramStart"/>
       <w:r>
-        <w:t>literature</w:t>
+        <w:t xml:space="preserve">The </w:t>
+      </w:r>
+      <w:r>
+        <w:t>World Wide Web Consortium (W3C)</w:t>
+      </w:r>
+      <w:r>
+        <w:t>,</w:t>
       </w:r>
       <w:proofErr w:type="gramEnd"/>
       <w:r>
-        <w:t xml:space="preserve"> and published scientific literature; if you are developing a product, you will need to report about comparable or competing products over which you intend to improve or from which you will obtain ideas; you may need to describe legal or societal situation within which your work takes place; etc. </w:t>
-      </w:r>
-    </w:p>
-    <w:p>
-      <w:pPr>
-        <w:spacing w:line="360" w:lineRule="auto"/>
-      </w:pPr>
-      <w:r>
-        <w:t xml:space="preserve">It is important to demonstrate scholarship, </w:t>
+        <w:t xml:space="preserve"> has developed two languages ​​of knowledge representation for the Internet: RDF(S) and OWL.</w:t>
+      </w:r>
+      <w:r>
+        <w:t xml:space="preserve"> </w:t>
+      </w:r>
+      <w:r>
+        <w:t xml:space="preserve">These languages form the syntax of </w:t>
+      </w:r>
+      <w:r>
+        <w:t>knowledge bases KB or Knowledge Graphs (KG)</w:t>
+      </w:r>
+      <w:r>
+        <w:t xml:space="preserve">. Simply put, a knowledge graph provides a structured representation of information using a directed vector of the form (subject, predicate, object) according to the </w:t>
+      </w:r>
+      <w:r>
+        <w:t>Resource Description Framework (RDF)</w:t>
+      </w:r>
+      <w:r>
+        <w:t>.  Each node in that triple (</w:t>
       </w:r>
       <w:proofErr w:type="gramStart"/>
       <w:r>
-        <w:rPr>
-          <w:i/>
-          <w:iCs/>
-        </w:rPr>
-        <w:t>i.e</w:t>
+        <w:t>i.e.</w:t>
+      </w:r>
+      <w:proofErr w:type="gramEnd"/>
+      <w:r>
+        <w:t xml:space="preserve"> subject and object) represent an entity belonging to a class and the edge between them (i.e. the predicate) represents the relationship between the classes the edges belong to. Several knowledge graphs </w:t>
+      </w:r>
+      <w:r>
+        <w:t xml:space="preserve">have been developed by domain experts that have </w:t>
+      </w:r>
+      <w:r>
+        <w:t>transferred</w:t>
+      </w:r>
+      <w:r>
+        <w:t xml:space="preserve"> their specialized knowledge </w:t>
+      </w:r>
+      <w:r>
+        <w:t>in</w:t>
+      </w:r>
+      <w:r>
+        <w:t xml:space="preserve">to these ontologies and knowledge engineers, that have translated this knowledge into a standard language such as OWL. </w:t>
+      </w:r>
+    </w:p>
+    <w:p>
+      <w:r>
+        <w:t xml:space="preserve">In most cases, however, for reasons of convenience, simpler forms of knowledge representation are chosen, such as plain text in natural language (unstructured information). </w:t>
+      </w:r>
+      <w:r>
+        <w:t xml:space="preserve">Such cases of unstructured or semi-structured information are text files, txt files, excel files, html files posted on the internet, information entered as text in database systems, etc. </w:t>
+      </w:r>
+      <w:r>
+        <w:t>I</w:t>
+      </w:r>
+      <w:r>
+        <w:t>n this</w:t>
+      </w:r>
+      <w:r>
+        <w:t xml:space="preserve"> (unstructured)</w:t>
+      </w:r>
+      <w:r>
+        <w:t xml:space="preserve"> form</w:t>
+      </w:r>
+      <w:r>
+        <w:t>,</w:t>
+      </w:r>
+      <w:r>
+        <w:t xml:space="preserve"> knowledge is not comprehensible to computers and cannot be used in its entirety to draw useful conclusions.</w:t>
+      </w:r>
+    </w:p>
+    <w:p>
+      <w:proofErr w:type="gramStart"/>
+      <w:r>
+        <w:t>In order to</w:t>
+      </w:r>
+      <w:proofErr w:type="gramEnd"/>
+      <w:r>
+        <w:t xml:space="preserve"> solve this problem, the scientific community has turned its attention to areas such as natural language processing and the automatic extraction of terms. With the tools built into these areas, we try to automatically extract knowledge from unstructured language descriptions and use it to </w:t>
+      </w:r>
+      <w:r>
+        <w:t>map to</w:t>
+      </w:r>
+      <w:r>
+        <w:t xml:space="preserve"> </w:t>
+      </w:r>
+      <w:r>
+        <w:t>existing</w:t>
+      </w:r>
+      <w:r>
+        <w:t xml:space="preserve"> ontologies </w:t>
+      </w:r>
+      <w:r>
+        <w:t>and even</w:t>
+      </w:r>
+      <w:r>
+        <w:t xml:space="preserve"> expand </w:t>
+      </w:r>
+      <w:r>
+        <w:t>them</w:t>
+      </w:r>
+      <w:r>
+        <w:t>, creating new specialized classes</w:t>
+      </w:r>
+      <w:r>
+        <w:t xml:space="preserve"> or entities</w:t>
+      </w:r>
+      <w:r>
+        <w:t xml:space="preserve">. The exported knowledge can </w:t>
+      </w:r>
+      <w:r>
+        <w:t>then</w:t>
+      </w:r>
+      <w:r>
+        <w:t xml:space="preserve"> be used to classify objects of our world into categories (classes)</w:t>
+      </w:r>
+      <w:r>
+        <w:t xml:space="preserve"> of these well-established knowledge bases</w:t>
       </w:r>
       <w:r>
         <w:t>.</w:t>
       </w:r>
+    </w:p>
+    <w:p>
+      <w:pPr>
+        <w:pStyle w:val="Heading2"/>
+      </w:pPr>
+      <w:bookmarkStart w:id="3" w:name="_Toc87295656"/>
+      <w:r>
+        <w:t>Reasons of the choice of the project</w:t>
+      </w:r>
+      <w:r>
+        <w:t xml:space="preserve"> and</w:t>
+      </w:r>
+      <w:r>
+        <w:t xml:space="preserve"> beneficiaries</w:t>
+      </w:r>
+      <w:bookmarkEnd w:id="3"/>
+    </w:p>
+    <w:p>
+      <w:r>
+        <w:t xml:space="preserve">The main </w:t>
+      </w:r>
+      <w:r>
+        <w:t>contribution of this project it to create an end</w:t>
+      </w:r>
+      <w:r>
+        <w:t>-</w:t>
+      </w:r>
+      <w:r>
+        <w:t>to</w:t>
+      </w:r>
+      <w:r>
+        <w:t>-</w:t>
+      </w:r>
+      <w:r>
+        <w:t xml:space="preserve">end pipeline with that assist with type identification of tabular data. By creating individual modules for parsing tabular data, identifying candidate entities from knowledge </w:t>
+      </w:r>
+      <w:proofErr w:type="gramStart"/>
+      <w:r>
+        <w:t>graphs</w:t>
+      </w:r>
       <w:proofErr w:type="gramEnd"/>
       <w:r>
-        <w:t xml:space="preserve"> the ability to read about a subject area in a range of sources, assimilate the material and then discuss it intelligently. </w:t>
-      </w:r>
-    </w:p>
-    <w:p>
-      <w:pPr>
-        <w:spacing w:line="360" w:lineRule="auto"/>
-        <w:rPr>
-          <w:b/>
-          <w:bCs/>
-        </w:rPr>
-      </w:pPr>
-      <w:r>
-        <w:t xml:space="preserve">You should demonstrate that you understand what you have read by providing some analysis or commentary in view of the goals of your project: it is not enough simply to provide summaries of what you have read. References should be cited following the Harvard Referencing Style. </w:t>
-      </w:r>
-      <w:r>
-        <w:rPr>
-          <w:b/>
-          <w:bCs/>
-        </w:rPr>
-        <w:t xml:space="preserve">You must also explain, both in this chapter and, as appropriate, in others, how the results of the studies to which you </w:t>
+        <w:t xml:space="preserve"> and having multiple mechanisms of predicting types this system can be used as an extensible framework to swap in/out different types of input data, knowledge bases and classification models.</w:t>
+      </w:r>
+    </w:p>
+    <w:p>
+      <w:r>
+        <w:t xml:space="preserve">The main components created as part of this project is assuming tabular data in a csv format, using </w:t>
+      </w:r>
+      <w:proofErr w:type="spellStart"/>
+      <w:r>
+        <w:t>dbpedia</w:t>
+      </w:r>
+      <w:proofErr w:type="spellEnd"/>
+      <w:r>
+        <w:t xml:space="preserve"> KB as the reference for identifying entities and types and assumes a simple voting algorithm </w:t>
+      </w:r>
+      <w:r>
+        <w:lastRenderedPageBreak/>
+        <w:t>of the identified objects as well as a more sophisticated set of CNN classifiers (</w:t>
+      </w:r>
+      <w:proofErr w:type="spellStart"/>
+      <w:r>
+        <w:rPr>
+          <w:color w:val="FF0000"/>
+        </w:rPr>
+        <w:t>ColNet</w:t>
+      </w:r>
+      <w:proofErr w:type="spellEnd"/>
+      <w:r>
+        <w:t>) for type identification.</w:t>
+      </w:r>
+    </w:p>
+    <w:p>
+      <w:r>
+        <w:t>Such systems can be used in information retrieval from large unstructured data that could then inform the analysis on information maintained by online applications o</w:t>
+      </w:r>
+      <w:r>
+        <w:t xml:space="preserve">r other systems that generate data </w:t>
       </w:r>
       <w:proofErr w:type="gramStart"/>
       <w:r>
-        <w:rPr>
-          <w:b/>
-          <w:bCs/>
-        </w:rPr>
-        <w:t>make reference</w:t>
+        <w:t>in</w:t>
       </w:r>
       <w:proofErr w:type="gramEnd"/>
       <w:r>
-        <w:rPr>
-          <w:b/>
-          <w:bCs/>
-        </w:rPr>
-        <w:t xml:space="preserve"> inform your project work. </w:t>
-      </w:r>
-      <w:r>
-        <w:t>To gain a passing grade, your report MUST demonstrate adequate engagement with academic literature and any other sources necessary for the work to be well informed</w:t>
-      </w:r>
-      <w:r>
-        <w:rPr>
-          <w:b/>
-          <w:bCs/>
-        </w:rPr>
-        <w:t>.</w:t>
-      </w:r>
-    </w:p>
-    <w:p>
-      <w:pPr>
-        <w:pStyle w:val="Default"/>
-        <w:spacing w:line="360" w:lineRule="auto"/>
-        <w:rPr>
-          <w:b/>
-          <w:bCs/>
-          <w:sz w:val="20"/>
-          <w:szCs w:val="20"/>
-        </w:rPr>
-      </w:pPr>
-    </w:p>
-    <w:p>
-      <w:pPr>
-        <w:pStyle w:val="Heading1"/>
-        <w:spacing w:line="360" w:lineRule="auto"/>
-      </w:pPr>
-      <w:bookmarkStart w:id="3" w:name="_Toc87024744"/>
-      <w:r>
-        <w:t>Methods</w:t>
-      </w:r>
-      <w:bookmarkEnd w:id="3"/>
-    </w:p>
-    <w:p>
-      <w:pPr>
-        <w:spacing w:line="360" w:lineRule="auto"/>
-      </w:pPr>
-      <w:r>
-        <w:rPr>
-          <w:b/>
-          <w:bCs/>
-          <w:i/>
-          <w:iCs/>
-        </w:rPr>
-        <w:t xml:space="preserve">Chapter 3 </w:t>
-      </w:r>
-      <w:r>
-        <w:t xml:space="preserve">− </w:t>
-      </w:r>
-      <w:r>
-        <w:rPr>
-          <w:b/>
-          <w:bCs/>
-          <w:i/>
-          <w:iCs/>
-        </w:rPr>
-        <w:t xml:space="preserve">Methods: </w:t>
-      </w:r>
-      <w:r>
-        <w:t xml:space="preserve">This chapter describes in detail the methods for whatever activities were necessary for your project – e.g., data gathering, data analysis, requirements analysis, design, implementation, testing/evaluation, </w:t>
-      </w:r>
-      <w:r>
-        <w:rPr>
-          <w:i/>
-          <w:iCs/>
-        </w:rPr>
-        <w:t>etc</w:t>
-      </w:r>
-      <w:r>
-        <w:t xml:space="preserve">. Your choice of methods should be discussed and justified in </w:t>
-      </w:r>
-      <w:r>
-        <w:lastRenderedPageBreak/>
-        <w:t xml:space="preserve">view of the project objectives, and with reference to the pertinent literature. Report not only what methods you applied in generic terms, but what you </w:t>
+        <w:t xml:space="preserve"> the internet of things. Although the KG often suffer from knowledge gaps (</w:t>
       </w:r>
       <w:proofErr w:type="gramStart"/>
       <w:r>
-        <w:t>actually did</w:t>
+        <w:t>i.e.</w:t>
       </w:r>
       <w:proofErr w:type="gramEnd"/>
       <w:r>
-        <w:t xml:space="preserve">: sufficient information about dates and details for your reader to understand how you ran </w:t>
-      </w:r>
-      <w:r>
-        <w:rPr>
-          <w:i/>
-          <w:iCs/>
-        </w:rPr>
-        <w:t xml:space="preserve">your </w:t>
-      </w:r>
-      <w:r>
-        <w:t xml:space="preserve">project, rather than just how one </w:t>
-      </w:r>
-      <w:r>
-        <w:rPr>
-          <w:i/>
-          <w:iCs/>
-        </w:rPr>
-        <w:t xml:space="preserve">could </w:t>
-      </w:r>
-      <w:r>
-        <w:t xml:space="preserve">run any similar project. </w:t>
-      </w:r>
-    </w:p>
-    <w:p>
-      <w:pPr>
-        <w:spacing w:line="360" w:lineRule="auto"/>
-      </w:pPr>
-      <w:r>
-        <w:t xml:space="preserve">Report in this chapter what you did, not what you produced or found as a result (which goes under Results). </w:t>
-      </w:r>
-    </w:p>
-    <w:p>
-      <w:pPr>
-        <w:spacing w:line="360" w:lineRule="auto"/>
-      </w:pPr>
-      <w:r>
-        <w:t>Note: only use the word ‘methodology’ if you know what it means!</w:t>
-      </w:r>
-    </w:p>
-    <w:p>
-      <w:pPr>
-        <w:pStyle w:val="Default"/>
-        <w:spacing w:line="360" w:lineRule="auto"/>
-        <w:rPr>
-          <w:sz w:val="20"/>
-          <w:szCs w:val="20"/>
-        </w:rPr>
-      </w:pPr>
-    </w:p>
-    <w:p>
-      <w:pPr>
-        <w:pStyle w:val="Heading1"/>
-        <w:spacing w:line="360" w:lineRule="auto"/>
-      </w:pPr>
-      <w:bookmarkStart w:id="4" w:name="_Toc87024745"/>
-      <w:r>
-        <w:t>Results</w:t>
+        <w:t xml:space="preserve"> not all entities of a given class exist as instances of that class) suggesting even a type for a given column could also be a useful first step in analysis to limit the universe of the exploratory data analysis EDA an analyst may need to do.</w:t>
+      </w:r>
+    </w:p>
+    <w:p>
+      <w:pPr>
+        <w:pStyle w:val="Heading2"/>
+      </w:pPr>
+      <w:bookmarkStart w:id="4" w:name="_Toc87295657"/>
+      <w:r>
+        <w:t>Objectives of the project</w:t>
       </w:r>
       <w:bookmarkEnd w:id="4"/>
     </w:p>
     <w:p>
       <w:pPr>
-        <w:spacing w:line="360" w:lineRule="auto"/>
-      </w:pPr>
-      <w:r>
-        <w:rPr>
-          <w:b/>
-          <w:bCs/>
-          <w:i/>
-          <w:iCs/>
-        </w:rPr>
-        <w:t xml:space="preserve">Chapter 4 </w:t>
-      </w:r>
-      <w:r>
-        <w:t xml:space="preserve">− </w:t>
-      </w:r>
-      <w:r>
-        <w:rPr>
-          <w:b/>
-          <w:bCs/>
-          <w:i/>
-          <w:iCs/>
-        </w:rPr>
-        <w:t xml:space="preserve">Results: </w:t>
-      </w:r>
-      <w:r>
-        <w:t xml:space="preserve">This chapter presents the outputs that you produced, by applying the methods that you have selected, including </w:t>
+        <w:autoSpaceDE w:val="0"/>
+        <w:autoSpaceDN w:val="0"/>
+        <w:adjustRightInd w:val="0"/>
+        <w:rPr>
+          <w:rFonts w:ascii="Times" w:hAnsi="Times"/>
+        </w:rPr>
+      </w:pPr>
+      <w:r>
+        <w:rPr>
+          <w:rFonts w:ascii="Times" w:hAnsi="Times"/>
+        </w:rPr>
+        <w:t>A</w:t>
+      </w:r>
+      <w:r>
+        <w:rPr>
+          <w:rFonts w:ascii="Times" w:hAnsi="Times"/>
+        </w:rPr>
+        <w:t xml:space="preserve"> </w:t>
+      </w:r>
+      <w:r>
+        <w:rPr>
+          <w:rFonts w:ascii="Times" w:hAnsi="Times"/>
+        </w:rPr>
+        <w:t>set</w:t>
+      </w:r>
+      <w:r>
+        <w:rPr>
+          <w:rFonts w:ascii="Times" w:hAnsi="Times"/>
+        </w:rPr>
+        <w:t xml:space="preserve"> of objectives were set out</w:t>
+      </w:r>
+      <w:r>
+        <w:rPr>
+          <w:rFonts w:ascii="Times" w:hAnsi="Times"/>
+        </w:rPr>
+        <w:t>, i</w:t>
+      </w:r>
+      <w:r>
+        <w:rPr>
+          <w:rFonts w:ascii="Times" w:hAnsi="Times"/>
+        </w:rPr>
+        <w:t>n order to answer the research question on</w:t>
+      </w:r>
+      <w:r>
+        <w:rPr>
+          <w:rFonts w:ascii="Times" w:hAnsi="Times"/>
+        </w:rPr>
+        <w:t xml:space="preserve"> how to </w:t>
+      </w:r>
+      <w:r>
+        <w:rPr>
+          <w:rFonts w:ascii="Times" w:hAnsi="Times"/>
+        </w:rPr>
+        <w:t>enhance a set of data given as input (</w:t>
       </w:r>
       <w:proofErr w:type="gramStart"/>
       <w:r>
+        <w:rPr>
+          <w:rFonts w:ascii="Times" w:hAnsi="Times"/>
+        </w:rPr>
         <w:t>e.g.</w:t>
       </w:r>
       <w:proofErr w:type="gramEnd"/>
       <w:r>
-        <w:t xml:space="preserve"> analysis, design, prototyping, experimental work, evaluation, </w:t>
-      </w:r>
-      <w:r>
-        <w:rPr>
-          <w:i/>
-          <w:iCs/>
-        </w:rPr>
-        <w:t xml:space="preserve">etc. </w:t>
-      </w:r>
-    </w:p>
-    <w:p>
-      <w:pPr>
-        <w:spacing w:line="360" w:lineRule="auto"/>
-      </w:pPr>
-      <w:r>
-        <w:t>How you report these results will depend on the nature of the work. It may be helpful to divide them into basic data (</w:t>
-      </w:r>
-      <w:r>
-        <w:rPr>
-          <w:i/>
-          <w:iCs/>
-        </w:rPr>
-        <w:t xml:space="preserve">e.g., </w:t>
-      </w:r>
-      <w:r>
-        <w:t xml:space="preserve">for a project that developed a software product, requirements specification, test data, </w:t>
-      </w:r>
-      <w:r>
-        <w:rPr>
-          <w:i/>
-          <w:iCs/>
-        </w:rPr>
-        <w:t>etc</w:t>
-      </w:r>
-      <w:r>
-        <w:t>.) and analysis of the data (</w:t>
-      </w:r>
-      <w:proofErr w:type="gramStart"/>
-      <w:r>
-        <w:rPr>
-          <w:i/>
-          <w:iCs/>
-        </w:rPr>
-        <w:t>e.g</w:t>
-      </w:r>
-      <w:r>
-        <w:t>.</w:t>
-      </w:r>
-      <w:proofErr w:type="gramEnd"/>
-      <w:r>
-        <w:t xml:space="preserve"> statistical analyses, evaluation analyses, </w:t>
-      </w:r>
-      <w:r>
-        <w:rPr>
-          <w:i/>
-          <w:iCs/>
-        </w:rPr>
-        <w:t>etc</w:t>
-      </w:r>
-      <w:r>
-        <w:t xml:space="preserve">.). Remember that you are informing the reader of what you have produced and found and emphasising the interesting parts, so summarising at the end of each major section is useful. </w:t>
-      </w:r>
-    </w:p>
-    <w:p>
-      <w:pPr>
-        <w:spacing w:line="360" w:lineRule="auto"/>
-      </w:pPr>
-      <w:r>
-        <w:t xml:space="preserve">It is usually very helpful for the readers to include graphics and diagrams, for instance to clarify software design or requirements, identify key trends and relationships in empirical data, etc. If you do so, be sure to refer to these figures in the text and use them as evidence to support what you are explaining or arguing; and be sure that your figures are well designed and clearly presented – do not just use default settings of the software you are using in producing them. </w:t>
-      </w:r>
-    </w:p>
-    <w:p>
-      <w:pPr>
-        <w:spacing w:line="360" w:lineRule="auto"/>
-      </w:pPr>
-      <w:r>
-        <w:t>It is essential that you identify clearly what you accomplished or produced yourself, as opposed to what existed before you started your individual project or was provided by others. For instance, some projects build new software on top of an existing code base, add new data to an existing body of data, or are executed by a student as a member of a team. It is essential to indicate what parts of the activities and results which you report are your own work. If this is left unclear, the markers are instructed not to give credit for work that they cannot attribute to you. Ambiguity would attract penalties for poor academic practice, with delays caused by any investigation (deception would be treated as academic misconduct, of course, which may lead to expulsion).</w:t>
-      </w:r>
-    </w:p>
-    <w:p>
-      <w:pPr>
-        <w:pStyle w:val="Default"/>
-        <w:spacing w:line="360" w:lineRule="auto"/>
-        <w:rPr>
-          <w:sz w:val="20"/>
-          <w:szCs w:val="20"/>
-        </w:rPr>
-      </w:pPr>
-    </w:p>
-    <w:p>
-      <w:pPr>
-        <w:pStyle w:val="Heading1"/>
-        <w:spacing w:line="360" w:lineRule="auto"/>
-      </w:pPr>
-      <w:bookmarkStart w:id="5" w:name="_Toc87024746"/>
-      <w:r>
-        <w:lastRenderedPageBreak/>
-        <w:t>Discussion</w:t>
-      </w:r>
-      <w:bookmarkEnd w:id="5"/>
-    </w:p>
-    <w:p>
-      <w:pPr>
-        <w:spacing w:line="360" w:lineRule="auto"/>
-      </w:pPr>
-      <w:r>
-        <w:rPr>
-          <w:b/>
-          <w:bCs/>
-          <w:i/>
-          <w:iCs/>
-        </w:rPr>
-        <w:t xml:space="preserve">Chapter 5 </w:t>
-      </w:r>
-      <w:r>
-        <w:t xml:space="preserve">− </w:t>
-      </w:r>
-      <w:r>
-        <w:rPr>
-          <w:b/>
-          <w:bCs/>
-          <w:i/>
-          <w:iCs/>
-        </w:rPr>
-        <w:t xml:space="preserve">Discussion: </w:t>
-      </w:r>
-      <w:r>
-        <w:t xml:space="preserve">This chapter examines your results in comparison with your objectives, and then in the wider perspective of other theoretical and applied work relevant to your project, as covered in your review in Chapter 2. For instance, for a software product you will discuss how well it satisfies the user needs that it addresses, its performance and dependability, aspects of design, implementation or assessment that have proved good choices or that instead you would change if you were to repeat the project knowing what you now know. For novel research results or any other knowledge obtained through the project, you will discuss your confidence in the results, their validity, </w:t>
-      </w:r>
-      <w:proofErr w:type="gramStart"/>
-      <w:r>
-        <w:t>scope</w:t>
-      </w:r>
-      <w:proofErr w:type="gramEnd"/>
-      <w:r>
-        <w:t xml:space="preserve"> and their generalisability. What are the implications of what you have found out? Do you have any recommendations as a result? </w:t>
-      </w:r>
-    </w:p>
-    <w:p>
-      <w:pPr>
-        <w:pStyle w:val="Default"/>
-        <w:spacing w:line="360" w:lineRule="auto"/>
-        <w:rPr>
-          <w:sz w:val="20"/>
-          <w:szCs w:val="20"/>
-        </w:rPr>
-      </w:pPr>
-    </w:p>
-    <w:p>
-      <w:pPr>
-        <w:pStyle w:val="Heading1"/>
-        <w:spacing w:line="360" w:lineRule="auto"/>
-      </w:pPr>
-      <w:bookmarkStart w:id="6" w:name="_Toc87024747"/>
-      <w:r>
-        <w:t>Evaluation, Reflections, and Conclusions</w:t>
-      </w:r>
-      <w:bookmarkEnd w:id="6"/>
-    </w:p>
-    <w:p>
-      <w:pPr>
-        <w:spacing w:line="360" w:lineRule="auto"/>
-      </w:pPr>
-      <w:r>
-        <w:rPr>
-          <w:b/>
-          <w:bCs/>
-          <w:i/>
-          <w:iCs/>
-        </w:rPr>
-        <w:t xml:space="preserve">Chapter 6 </w:t>
-      </w:r>
-      <w:r>
-        <w:t xml:space="preserve">− </w:t>
-      </w:r>
-      <w:r>
-        <w:rPr>
-          <w:b/>
-          <w:bCs/>
-          <w:i/>
-          <w:iCs/>
-        </w:rPr>
-        <w:t>Evaluation, Reflections, and Conclusions</w:t>
-      </w:r>
-      <w:r>
-        <w:t xml:space="preserve">: This chapter should evaluate the project work as a whole. Here the original choice of objectives, the literature examined, the methods used, the planning, </w:t>
-      </w:r>
-      <w:r>
-        <w:rPr>
-          <w:i/>
-          <w:iCs/>
-        </w:rPr>
-        <w:t xml:space="preserve">etc. </w:t>
-      </w:r>
-      <w:r>
-        <w:t xml:space="preserve">are all reviewed to see what has been achieved by undertaking the project. There may be a summary of general conclusions drawn from the work done, highlighting the </w:t>
-      </w:r>
-      <w:proofErr w:type="gramStart"/>
-      <w:r>
-        <w:t>particular contribution</w:t>
-      </w:r>
-      <w:proofErr w:type="gramEnd"/>
-      <w:r>
-        <w:t xml:space="preserve"> of your project. You should also consider the implications of these conclusions. Discuss any proposals that you might make for further work, having discovered what you now know</w:t>
-      </w:r>
-      <w:r>
-        <w:rPr>
-          <w:i/>
-          <w:iCs/>
-        </w:rPr>
-        <w:t xml:space="preserve">. </w:t>
-      </w:r>
-      <w:r>
-        <w:t xml:space="preserve">It is also important to include a reflective section covering what you have learned from the project process. What would you do differently if you were to start again, knowing what you now know? </w:t>
-      </w:r>
-      <w:r>
-        <w:rPr>
-          <w:b/>
-          <w:bCs/>
-        </w:rPr>
-        <w:t xml:space="preserve">Your report MUST include adequate Evaluation, Reflections and Conclusions to gain a passing grade. </w:t>
-      </w:r>
-    </w:p>
-    <w:p>
-      <w:pPr>
-        <w:spacing w:line="360" w:lineRule="auto"/>
-      </w:pPr>
-      <w:r>
-        <w:rPr>
-          <w:b/>
-          <w:bCs/>
-          <w:i/>
-          <w:iCs/>
-        </w:rPr>
-        <w:t xml:space="preserve">Glossary: </w:t>
-      </w:r>
-      <w:r>
-        <w:t>If required, the glossary defines specialist terms that are not likely to be known by your intended audience.</w:t>
-      </w:r>
-    </w:p>
-    <w:p>
-      <w:pPr>
-        <w:spacing w:line="360" w:lineRule="auto"/>
-      </w:pPr>
-    </w:p>
-    <w:p>
-      <w:pPr>
-        <w:spacing w:line="360" w:lineRule="auto"/>
-      </w:pPr>
-      <w:r>
-        <w:rPr>
-          <w:b/>
-          <w:bCs/>
-          <w:i/>
-          <w:iCs/>
-        </w:rPr>
-        <w:t>References</w:t>
-      </w:r>
-      <w:r>
-        <w:rPr>
-          <w:i/>
-          <w:iCs/>
-        </w:rPr>
-        <w:t xml:space="preserve">: </w:t>
-      </w:r>
-      <w:r>
-        <w:t xml:space="preserve">A full list of all references cited in the project report. Citations </w:t>
-      </w:r>
-      <w:r>
-        <w:rPr>
-          <w:b/>
-          <w:bCs/>
-        </w:rPr>
-        <w:t xml:space="preserve">must </w:t>
-      </w:r>
-      <w:r>
-        <w:t>follow the Harvard Referencing Style.</w:t>
-      </w:r>
-    </w:p>
-    <w:p>
-      <w:pPr>
-        <w:spacing w:line="360" w:lineRule="auto"/>
-      </w:pPr>
-    </w:p>
-    <w:p>
-      <w:pPr>
-        <w:spacing w:line="360" w:lineRule="auto"/>
-      </w:pPr>
-      <w:r>
-        <w:rPr>
-          <w:b/>
-          <w:bCs/>
-          <w:i/>
-          <w:iCs/>
-        </w:rPr>
-        <w:t xml:space="preserve">Appendices and additional files: </w:t>
-      </w:r>
-      <w:r>
-        <w:t xml:space="preserve">Any material that would interrupt reading the report must be presented here. </w:t>
-      </w:r>
-    </w:p>
-    <w:p>
-      <w:pPr>
-        <w:spacing w:line="360" w:lineRule="auto"/>
-      </w:pPr>
-      <w:r>
-        <w:t xml:space="preserve">All evidence that allows the markers to assess your project </w:t>
-      </w:r>
-      <w:r>
-        <w:rPr>
-          <w:b/>
-          <w:bCs/>
-        </w:rPr>
-        <w:t xml:space="preserve">must </w:t>
-      </w:r>
-      <w:r>
-        <w:t xml:space="preserve">be available to the markers, in the appendices or additional files, clearly identified for the markers. Material that must be submitted if produced in your project includes: </w:t>
-      </w:r>
-    </w:p>
-    <w:p>
-      <w:pPr>
-        <w:spacing w:line="360" w:lineRule="auto"/>
-      </w:pPr>
-      <w:r>
-        <w:lastRenderedPageBreak/>
-        <w:t xml:space="preserve">• interview records; questionnaires and questionnaire </w:t>
-      </w:r>
-      <w:proofErr w:type="gramStart"/>
-      <w:r>
-        <w:t>replies;</w:t>
-      </w:r>
-      <w:proofErr w:type="gramEnd"/>
-      <w:r>
-        <w:t xml:space="preserve"> </w:t>
-      </w:r>
-    </w:p>
-    <w:p>
-      <w:pPr>
-        <w:spacing w:line="360" w:lineRule="auto"/>
-      </w:pPr>
-      <w:r>
-        <w:t xml:space="preserve">• for any software developed: • routine design documentation </w:t>
-      </w:r>
-    </w:p>
-    <w:p>
-      <w:pPr>
-        <w:spacing w:line="360" w:lineRule="auto"/>
-      </w:pPr>
-      <w:r>
-        <w:t xml:space="preserve">• source code, in a structured and readable format, properly </w:t>
-      </w:r>
-      <w:proofErr w:type="gramStart"/>
-      <w:r>
-        <w:t>commented;</w:t>
-      </w:r>
-      <w:proofErr w:type="gramEnd"/>
-      <w:r>
-        <w:t xml:space="preserve"> </w:t>
-      </w:r>
-    </w:p>
-    <w:p>
-      <w:pPr>
-        <w:spacing w:line="360" w:lineRule="auto"/>
-      </w:pPr>
-      <w:r>
-        <w:t xml:space="preserve">• test inputs and results; output listings; displays, </w:t>
-      </w:r>
-      <w:proofErr w:type="gramStart"/>
-      <w:r>
-        <w:rPr>
-          <w:i/>
-          <w:iCs/>
-        </w:rPr>
-        <w:t>etc</w:t>
-      </w:r>
-      <w:r>
-        <w:t>.;</w:t>
-      </w:r>
-      <w:proofErr w:type="gramEnd"/>
-      <w:r>
-        <w:t xml:space="preserve"> </w:t>
-      </w:r>
-    </w:p>
-    <w:p>
-      <w:pPr>
-        <w:spacing w:line="360" w:lineRule="auto"/>
-      </w:pPr>
-      <w:r>
-        <w:t xml:space="preserve">• whenever feasible, what is needed for makers not only to examine the code but also build the software and/or test it, as </w:t>
+        <w:rPr>
+          <w:rFonts w:ascii="Times" w:hAnsi="Times"/>
+        </w:rPr>
+        <w:t xml:space="preserve"> tabular data) with semantic meaning</w:t>
+      </w:r>
+      <w:r>
+        <w:rPr>
+          <w:rFonts w:ascii="Times" w:hAnsi="Times"/>
+        </w:rPr>
+        <w:t xml:space="preserve"> (e.g. class / entity identification)</w:t>
+      </w:r>
+      <w:r>
+        <w:rPr>
+          <w:rFonts w:ascii="Times" w:hAnsi="Times"/>
+        </w:rPr>
+        <w:t xml:space="preserve"> using </w:t>
+      </w:r>
+      <w:r>
+        <w:rPr>
+          <w:rFonts w:ascii="Times" w:hAnsi="Times"/>
+        </w:rPr>
+        <w:t xml:space="preserve">existing knowledge graphs (e.g. </w:t>
+      </w:r>
+      <w:proofErr w:type="spellStart"/>
+      <w:r>
+        <w:rPr>
+          <w:rFonts w:ascii="Times" w:hAnsi="Times"/>
+        </w:rPr>
+        <w:t>DBpedia</w:t>
+      </w:r>
+      <w:proofErr w:type="spellEnd"/>
+      <w:r>
+        <w:rPr>
+          <w:rFonts w:ascii="Times" w:hAnsi="Times"/>
+        </w:rPr>
+        <w:t xml:space="preserve">, </w:t>
+      </w:r>
+      <w:proofErr w:type="spellStart"/>
+      <w:r>
+        <w:rPr>
+          <w:rFonts w:ascii="Times" w:hAnsi="Times"/>
+        </w:rPr>
+        <w:t>WikiData</w:t>
+      </w:r>
+      <w:proofErr w:type="spellEnd"/>
+      <w:r>
+        <w:rPr>
+          <w:rFonts w:ascii="Times" w:hAnsi="Times"/>
+        </w:rPr>
+        <w:t>) as reference:</w:t>
+      </w:r>
+    </w:p>
+    <w:p>
+      <w:pPr>
+        <w:pStyle w:val="ListParagraph"/>
+        <w:numPr>
+          <w:ilvl w:val="0"/>
+          <w:numId w:val="17"/>
+        </w:numPr>
+        <w:autoSpaceDE w:val="0"/>
+        <w:autoSpaceDN w:val="0"/>
+        <w:adjustRightInd w:val="0"/>
+        <w:spacing w:after="0"/>
+        <w:jc w:val="left"/>
+        <w:rPr>
+          <w:rFonts w:ascii="Times" w:hAnsi="Times"/>
+        </w:rPr>
+      </w:pPr>
+      <w:r>
+        <w:rPr>
+          <w:rFonts w:ascii="Times" w:hAnsi="Times"/>
+          <w:lang w:val="en-US"/>
+        </w:rPr>
+        <w:t xml:space="preserve">Replicate the code given by </w:t>
+      </w:r>
+      <w:proofErr w:type="spellStart"/>
+      <w:r>
+        <w:rPr>
+          <w:rFonts w:ascii="Times" w:hAnsi="Times"/>
+          <w:lang w:val="en-US"/>
+        </w:rPr>
+        <w:t>ColNet</w:t>
+      </w:r>
+      <w:proofErr w:type="spellEnd"/>
+      <w:r>
+        <w:rPr>
+          <w:rFonts w:ascii="Times" w:hAnsi="Times"/>
+          <w:lang w:val="en-US"/>
+        </w:rPr>
+        <w:t xml:space="preserve"> and use that as a baseline</w:t>
+      </w:r>
+      <w:r>
+        <w:rPr>
+          <w:rFonts w:ascii="Times" w:hAnsi="Times"/>
+          <w:lang w:val="en-US"/>
+        </w:rPr>
+        <w:t xml:space="preserve">, train individual </w:t>
+      </w:r>
+      <w:proofErr w:type="spellStart"/>
+      <w:r>
+        <w:rPr>
+          <w:rFonts w:ascii="Times" w:hAnsi="Times"/>
+          <w:lang w:val="en-US"/>
+        </w:rPr>
+        <w:t>ccn</w:t>
+      </w:r>
+      <w:proofErr w:type="spellEnd"/>
+      <w:r>
+        <w:rPr>
+          <w:rFonts w:ascii="Times" w:hAnsi="Times"/>
+          <w:lang w:val="en-US"/>
+        </w:rPr>
+        <w:t xml:space="preserve"> classifiers for each candidate class and use them to predict the type of the target columns</w:t>
+      </w:r>
+    </w:p>
+    <w:p>
+      <w:pPr>
+        <w:pStyle w:val="ListParagraph"/>
+        <w:numPr>
+          <w:ilvl w:val="0"/>
+          <w:numId w:val="17"/>
+        </w:numPr>
+        <w:autoSpaceDE w:val="0"/>
+        <w:autoSpaceDN w:val="0"/>
+        <w:adjustRightInd w:val="0"/>
+        <w:spacing w:after="0"/>
+        <w:jc w:val="left"/>
+        <w:rPr>
+          <w:rFonts w:ascii="Times" w:hAnsi="Times"/>
+          <w:lang w:val="en-US"/>
+        </w:rPr>
+      </w:pPr>
+      <w:r>
+        <w:rPr>
+          <w:rFonts w:ascii="Times" w:hAnsi="Times"/>
+          <w:lang w:val="en-US"/>
+        </w:rPr>
+        <w:t xml:space="preserve">Examine the effect of using the KG hierarchy </w:t>
+      </w:r>
+      <w:r>
+        <w:rPr>
+          <w:rFonts w:ascii="Times" w:hAnsi="Times"/>
+        </w:rPr>
+        <w:t>“</w:t>
       </w:r>
       <w:proofErr w:type="spellStart"/>
       <w:proofErr w:type="gramStart"/>
       <w:r>
-        <w:t>the</w:t>
+        <w:rPr>
+          <w:rFonts w:ascii="Times" w:hAnsi="Times"/>
+        </w:rPr>
+        <w:t>rdfs:subClassOf</w:t>
       </w:r>
       <w:proofErr w:type="spellEnd"/>
       <w:proofErr w:type="gramEnd"/>
       <w:r>
-        <w:t xml:space="preserve"> may consider necessary: ready-to-install software, installation guide &amp; user guide; for web software, a URL where markers can test it </w:t>
-      </w:r>
-    </w:p>
-    <w:p>
-      <w:pPr>
-        <w:spacing w:line="360" w:lineRule="auto"/>
-      </w:pPr>
-      <w:r>
-        <w:t xml:space="preserve">• any data collected or </w:t>
+        <w:rPr>
+          <w:rFonts w:ascii="Times" w:hAnsi="Times"/>
+        </w:rPr>
+        <w:t>” to filter down candidate classes</w:t>
+      </w:r>
+    </w:p>
+    <w:p>
+      <w:pPr>
+        <w:pStyle w:val="ListParagraph"/>
+        <w:numPr>
+          <w:ilvl w:val="0"/>
+          <w:numId w:val="17"/>
+        </w:numPr>
+        <w:autoSpaceDE w:val="0"/>
+        <w:autoSpaceDN w:val="0"/>
+        <w:adjustRightInd w:val="0"/>
+        <w:spacing w:after="0"/>
+        <w:jc w:val="left"/>
+        <w:rPr>
+          <w:rFonts w:ascii="Times" w:hAnsi="Times"/>
+          <w:lang w:val="en-US"/>
+        </w:rPr>
+      </w:pPr>
+      <w:r>
+        <w:rPr>
+          <w:rFonts w:ascii="Times" w:hAnsi="Times"/>
+          <w:lang w:val="en-US"/>
+        </w:rPr>
+        <w:t xml:space="preserve">Test the effect of </w:t>
+      </w:r>
+      <w:r>
+        <w:rPr>
+          <w:rFonts w:ascii="Times" w:hAnsi="Times"/>
+          <w:lang w:val="en-US"/>
+        </w:rPr>
+        <w:t xml:space="preserve">different </w:t>
+      </w:r>
+      <w:r>
+        <w:rPr>
+          <w:rFonts w:ascii="Times" w:hAnsi="Times"/>
+          <w:lang w:val="en-US"/>
+        </w:rPr>
+        <w:t>hyperparameters for training the CNN models for class prediction</w:t>
+      </w:r>
+    </w:p>
+    <w:p>
+      <w:pPr>
+        <w:pStyle w:val="ListParagraph"/>
+        <w:numPr>
+          <w:ilvl w:val="0"/>
+          <w:numId w:val="17"/>
+        </w:numPr>
+        <w:autoSpaceDE w:val="0"/>
+        <w:autoSpaceDN w:val="0"/>
+        <w:adjustRightInd w:val="0"/>
+        <w:spacing w:after="0"/>
+        <w:jc w:val="left"/>
+        <w:rPr>
+          <w:rFonts w:ascii="Times" w:hAnsi="Times"/>
+          <w:lang w:val="en-US"/>
+        </w:rPr>
+      </w:pPr>
+      <w:r>
+        <w:rPr>
+          <w:rFonts w:ascii="Times" w:hAnsi="Times"/>
+          <w:lang w:val="en-US"/>
+        </w:rPr>
+        <w:t>Combine the prediction of the CNNs and candidate class based on majority vote</w:t>
+      </w:r>
+    </w:p>
+    <w:p>
+      <w:pPr>
+        <w:pStyle w:val="ListParagraph"/>
+        <w:numPr>
+          <w:ilvl w:val="0"/>
+          <w:numId w:val="17"/>
+        </w:numPr>
+        <w:autoSpaceDE w:val="0"/>
+        <w:autoSpaceDN w:val="0"/>
+        <w:adjustRightInd w:val="0"/>
+        <w:spacing w:after="0"/>
+        <w:jc w:val="left"/>
+        <w:rPr>
+          <w:rFonts w:ascii="Times" w:hAnsi="Times"/>
+          <w:color w:val="FF0000"/>
+        </w:rPr>
+      </w:pPr>
+      <w:r>
+        <w:rPr>
+          <w:rFonts w:ascii="Times" w:hAnsi="Times"/>
+          <w:color w:val="FF0000"/>
+        </w:rPr>
+        <w:t>CEA</w:t>
+      </w:r>
+    </w:p>
+    <w:p>
+      <w:pPr>
+        <w:pStyle w:val="Heading2"/>
+      </w:pPr>
+      <w:bookmarkStart w:id="5" w:name="_Ref87294862"/>
+      <w:bookmarkStart w:id="6" w:name="_Toc87295658"/>
+      <w:r>
+        <w:t>Methods used</w:t>
+      </w:r>
+      <w:bookmarkEnd w:id="5"/>
+      <w:bookmarkEnd w:id="6"/>
+    </w:p>
+    <w:p>
+      <w:r>
+        <w:t xml:space="preserve">As mentioned in previous sections, the end 2 end pipeline comprises multiple modules with catch points in between </w:t>
       </w:r>
       <w:proofErr w:type="gramStart"/>
       <w:r>
-        <w:t>produced;</w:t>
+        <w:t>in order to</w:t>
       </w:r>
       <w:proofErr w:type="gramEnd"/>
       <w:r>
-        <w:t xml:space="preserve"> </w:t>
-      </w:r>
-    </w:p>
-    <w:p>
-      <w:pPr>
-        <w:spacing w:line="360" w:lineRule="auto"/>
-      </w:pPr>
-      <w:r>
-        <w:t xml:space="preserve">• wireframes and prototypes </w:t>
-      </w:r>
-    </w:p>
-    <w:p>
-      <w:pPr>
-        <w:spacing w:line="360" w:lineRule="auto"/>
-      </w:pPr>
-      <w:r>
-        <w:t xml:space="preserve">• for any experiments or data analyses performed, details of method that were not provided in the main text, input data sets, documentation of the analyses performed on the data, processed data and </w:t>
-      </w:r>
-      <w:proofErr w:type="gramStart"/>
-      <w:r>
-        <w:t>outputs;</w:t>
-      </w:r>
-      <w:proofErr w:type="gramEnd"/>
-      <w:r>
-        <w:t xml:space="preserve"> </w:t>
-      </w:r>
-    </w:p>
-    <w:p>
-      <w:pPr>
-        <w:spacing w:line="360" w:lineRule="auto"/>
-      </w:pPr>
-      <w:r>
-        <w:t xml:space="preserve">• anything else that may be important for your examiners to assess your project: evaluate complexity, challenge, work done, results and your contribution in producing all this. </w:t>
-      </w:r>
-    </w:p>
-    <w:p>
-      <w:pPr>
-        <w:spacing w:line="360" w:lineRule="auto"/>
-      </w:pPr>
-    </w:p>
-    <w:p>
-      <w:pPr>
-        <w:spacing w:line="360" w:lineRule="auto"/>
-      </w:pPr>
-      <w:r>
-        <w:t xml:space="preserve">Some kinds of appendix material can or should be made available online without submission: </w:t>
-      </w:r>
-      <w:proofErr w:type="gramStart"/>
-      <w:r>
-        <w:t>e.g.</w:t>
-      </w:r>
-      <w:proofErr w:type="gramEnd"/>
-      <w:r>
-        <w:t xml:space="preserve"> massive datasets, audio/video recordings, long source code listings. As you write up your report, your supervisor (referring if </w:t>
-      </w:r>
-      <w:proofErr w:type="gramStart"/>
-      <w:r>
-        <w:t>necessary</w:t>
-      </w:r>
-      <w:proofErr w:type="gramEnd"/>
-      <w:r>
-        <w:t xml:space="preserve"> to the module leaders) can answer specific doubts about what should be included and formats. </w:t>
-      </w:r>
-    </w:p>
-    <w:p>
-      <w:pPr>
-        <w:spacing w:line="360" w:lineRule="auto"/>
-      </w:pPr>
-      <w:r>
-        <w:t xml:space="preserve">The principle behind these rules is that you </w:t>
-      </w:r>
-      <w:r>
-        <w:rPr>
-          <w:b/>
-          <w:bCs/>
-        </w:rPr>
-        <w:t xml:space="preserve">must </w:t>
-      </w:r>
-      <w:r>
-        <w:t>give your markers full access to all the information behind your dissertation. There may be special cases in which there are better ways to grant this access than large appendices. For instance, your supervisor may have advised you to store the data on City's permanent repository, https://city.figshare.com/, and you will then indicate in your report the URL where the markers have access to the data. If you think that for some appendices you should grant access outside an online or offline submission, seek your supervisor's advice; always make sure that (1) the markers can find and examine such material easily and quickly, at any time until your degree is awarded, and (2) that there is proof that the material was produced before the submission deadline.</w:t>
+        <w:t xml:space="preserve"> be able to plug different implementations in and out. </w:t>
+      </w:r>
+      <w:r>
+        <w:fldChar w:fldCharType="begin"/>
+      </w:r>
+      <w:r>
+        <w:instrText xml:space="preserve"> REF _Ref87280808 \h </w:instrText>
+      </w:r>
+      <w:r>
+        <w:fldChar w:fldCharType="separate"/>
+      </w:r>
+      <w:r>
+        <w:t xml:space="preserve">Figure </w:t>
+      </w:r>
+      <w:r>
+        <w:rPr>
+          <w:noProof/>
+        </w:rPr>
+        <w:t>1</w:t>
+      </w:r>
+      <w:r>
+        <w:fldChar w:fldCharType="end"/>
+      </w:r>
+      <w:r>
+        <w:t xml:space="preserve"> illustrates high level the steps of the proposed method.</w:t>
       </w:r>
     </w:p>
     <w:p>
@@ -2242,12 +2787,11 @@
         <w:rPr>
           <w:noProof/>
         </w:rPr>
-        <w:lastRenderedPageBreak/>
         <w:drawing>
-          <wp:inline distT="0" distB="0" distL="0" distR="0" wp14:anchorId="5A1B37F7" wp14:editId="587AC40A">
-            <wp:extent cx="2764302" cy="1767426"/>
-            <wp:effectExtent l="0" t="0" r="0" b="4445"/>
-            <wp:docPr id="2" name="Picture 2"/>
+          <wp:inline distT="0" distB="0" distL="0" distR="0" wp14:anchorId="006F6D66" wp14:editId="3134D000">
+            <wp:extent cx="5731510" cy="2021205"/>
+            <wp:effectExtent l="0" t="0" r="2540" b="0"/>
+            <wp:docPr id="1" name="Picture 1"/>
             <wp:cNvGraphicFramePr>
               <a:graphicFrameLocks xmlns:a="http://schemas.openxmlformats.org/drawingml/2006/main" noChangeAspect="1"/>
             </wp:cNvGraphicFramePr>
@@ -2259,7 +2803,7 @@
                     <pic:cNvPicPr/>
                   </pic:nvPicPr>
                   <pic:blipFill>
-                    <a:blip r:embed="rId11"/>
+                    <a:blip r:embed="rId15"/>
                     <a:stretch>
                       <a:fillRect/>
                     </a:stretch>
@@ -2267,7 +2811,7 @@
                   <pic:spPr>
                     <a:xfrm>
                       <a:off x="0" y="0"/>
-                      <a:ext cx="2809114" cy="1796078"/>
+                      <a:ext cx="5731510" cy="2021205"/>
                     </a:xfrm>
                     <a:prstGeom prst="rect">
                       <a:avLst/>
@@ -2279,7 +2823,6 @@
           </wp:inline>
         </w:drawing>
       </w:r>
-      <w:bookmarkStart w:id="7" w:name="_Ref69025334"/>
     </w:p>
     <w:p>
       <w:pPr>
@@ -2290,8 +2833,7 @@
           <w:color w:val="auto"/>
         </w:rPr>
       </w:pPr>
-      <w:bookmarkStart w:id="8" w:name="_Ref69666570"/>
-      <w:bookmarkStart w:id="9" w:name="_Toc69573204"/>
+      <w:bookmarkStart w:id="7" w:name="_Ref87280808"/>
       <w:r>
         <w:rPr>
           <w:color w:val="auto"/>
@@ -2330,18 +2872,991 @@
         <w:fldChar w:fldCharType="end"/>
       </w:r>
       <w:bookmarkEnd w:id="7"/>
+      <w:r>
+        <w:rPr>
+          <w:color w:val="auto"/>
+        </w:rPr>
+        <w:t xml:space="preserve">. Process of </w:t>
+      </w:r>
+      <w:r>
+        <w:rPr>
+          <w:color w:val="auto"/>
+        </w:rPr>
+        <w:t>predicting classes for</w:t>
+      </w:r>
+      <w:r>
+        <w:rPr>
+          <w:color w:val="auto"/>
+        </w:rPr>
+        <w:t xml:space="preserve"> tabular data </w:t>
+      </w:r>
+      <w:r>
+        <w:rPr>
+          <w:color w:val="auto"/>
+        </w:rPr>
+        <w:t xml:space="preserve">from a reference </w:t>
+      </w:r>
+      <w:r>
+        <w:rPr>
+          <w:color w:val="auto"/>
+        </w:rPr>
+        <w:t>KG</w:t>
+      </w:r>
+    </w:p>
+    <w:p>
+      <w:r>
+        <w:rPr>
+          <w:b/>
+          <w:bCs/>
+        </w:rPr>
+        <w:t>Parsing:</w:t>
+      </w:r>
+      <w:r>
+        <w:t xml:space="preserve"> Reading tabular data and storing them into a json object that can then be used by the next step</w:t>
+      </w:r>
+    </w:p>
+    <w:p>
+      <w:r>
+        <w:rPr>
+          <w:b/>
+          <w:bCs/>
+        </w:rPr>
+        <w:lastRenderedPageBreak/>
+        <w:t>Lookup</w:t>
+      </w:r>
+      <w:r>
+        <w:rPr>
+          <w:b/>
+          <w:bCs/>
+        </w:rPr>
+        <w:t xml:space="preserve"> (entity + class)</w:t>
+      </w:r>
+      <w:r>
+        <w:rPr>
+          <w:b/>
+          <w:bCs/>
+        </w:rPr>
+        <w:t>:</w:t>
+      </w:r>
+      <w:r>
+        <w:t xml:space="preserve"> The lookup step is the module that queries the reference knowledge base with the cell values to retrieve candidate entities. For this component the knowledge base used in </w:t>
+      </w:r>
+      <w:proofErr w:type="spellStart"/>
+      <w:r>
+        <w:t>dbpedia</w:t>
+      </w:r>
+      <w:proofErr w:type="spellEnd"/>
+      <w:r>
+        <w:t xml:space="preserve"> and there are two types of lookups:</w:t>
+      </w:r>
+    </w:p>
+    <w:p>
+      <w:pPr>
+        <w:pStyle w:val="ListParagraph"/>
+        <w:numPr>
+          <w:ilvl w:val="0"/>
+          <w:numId w:val="17"/>
+        </w:numPr>
+      </w:pPr>
+      <w:r>
+        <w:t xml:space="preserve">The entity lookup using the </w:t>
+      </w:r>
+      <w:proofErr w:type="spellStart"/>
+      <w:r>
+        <w:t>dbpedia</w:t>
+      </w:r>
+      <w:proofErr w:type="spellEnd"/>
+      <w:r>
+        <w:t xml:space="preserve"> lookup endpoint and the</w:t>
+      </w:r>
+    </w:p>
+    <w:p>
+      <w:pPr>
+        <w:pStyle w:val="ListParagraph"/>
+        <w:numPr>
+          <w:ilvl w:val="0"/>
+          <w:numId w:val="17"/>
+        </w:numPr>
+      </w:pPr>
+      <w:r>
+        <w:t>SPARQL endpoint that retrieved the classes of the identified entities in case the lookup URL failed to retrieve them</w:t>
+      </w:r>
+    </w:p>
+    <w:p>
+      <w:r>
+        <w:t>The lookup URL gives the ability to limit the number of retrieved results, since it performs fuzzy matching based on the input string (</w:t>
+      </w:r>
+      <w:proofErr w:type="gramStart"/>
+      <w:r>
+        <w:t>i.e.</w:t>
+      </w:r>
+      <w:proofErr w:type="gramEnd"/>
+      <w:r>
+        <w:t xml:space="preserve"> cell value). The limit was kept quite flexible to allow for more results to be retrieved however further downstream we imposed stricter limits to narrow down the number of </w:t>
+      </w:r>
+      <w:r>
+        <w:t>classifiers</w:t>
+      </w:r>
+      <w:r>
+        <w:t xml:space="preserve"> that are assesses as candidates for each column</w:t>
+      </w:r>
+    </w:p>
+    <w:p>
+      <w:r>
+        <w:t xml:space="preserve">Given that the </w:t>
+      </w:r>
+      <w:proofErr w:type="spellStart"/>
+      <w:r>
+        <w:t>dbpedia</w:t>
+      </w:r>
+      <w:proofErr w:type="spellEnd"/>
+      <w:r>
+        <w:t xml:space="preserve"> lookup URL is doing a fuzzy matching on the query string, the ‘text pre-processing’ step in </w:t>
+      </w:r>
+      <w:r>
+        <w:fldChar w:fldCharType="begin"/>
+      </w:r>
+      <w:r>
+        <w:instrText xml:space="preserve"> REF _Ref87280808 \h </w:instrText>
+      </w:r>
+      <w:r>
+        <w:fldChar w:fldCharType="separate"/>
+      </w:r>
+      <w:r>
+        <w:t xml:space="preserve">Figure </w:t>
+      </w:r>
+      <w:r>
+        <w:rPr>
+          <w:noProof/>
+        </w:rPr>
+        <w:t>1</w:t>
+      </w:r>
+      <w:r>
+        <w:fldChar w:fldCharType="end"/>
+      </w:r>
+      <w:r>
+        <w:t xml:space="preserve"> was skipped as part of this iteration.</w:t>
+      </w:r>
+    </w:p>
+    <w:p>
+      <w:r>
+        <w:rPr>
+          <w:b/>
+          <w:bCs/>
+        </w:rPr>
+        <w:t>Sample extraction</w:t>
+      </w:r>
+      <w:r>
+        <w:rPr>
+          <w:b/>
+          <w:bCs/>
+        </w:rPr>
+        <w:t>:</w:t>
+      </w:r>
+      <w:r>
+        <w:t xml:space="preserve"> this step is used in order to get training data for the candidate </w:t>
+      </w:r>
+      <w:proofErr w:type="spellStart"/>
+      <w:proofErr w:type="gramStart"/>
+      <w:r>
+        <w:t>rdf:type</w:t>
+      </w:r>
+      <w:proofErr w:type="spellEnd"/>
+      <w:proofErr w:type="gramEnd"/>
+      <w:r>
+        <w:t xml:space="preserve"> classifiers. This is a similar step to the above when we extracted the class from the entity but </w:t>
+      </w:r>
+      <w:proofErr w:type="gramStart"/>
+      <w:r>
+        <w:t>here</w:t>
+      </w:r>
+      <w:proofErr w:type="gramEnd"/>
+      <w:r>
+        <w:t xml:space="preserve"> he follow the reverse path. We extract, at random, entities from a given class.</w:t>
+      </w:r>
+    </w:p>
+    <w:p>
+      <w:r>
+        <w:rPr>
+          <w:b/>
+          <w:bCs/>
+        </w:rPr>
+        <w:t>Classifier Training:</w:t>
+      </w:r>
+      <w:r>
+        <w:rPr>
+          <w:b/>
+          <w:bCs/>
+        </w:rPr>
+        <w:t xml:space="preserve"> </w:t>
+      </w:r>
+      <w:r>
+        <w:t xml:space="preserve">in this step we create a binary </w:t>
+      </w:r>
+      <w:proofErr w:type="spellStart"/>
+      <w:r>
+        <w:t>cnn</w:t>
+      </w:r>
+      <w:proofErr w:type="spellEnd"/>
+      <w:r>
+        <w:t xml:space="preserve"> model for every candidate type (more details on this in </w:t>
+      </w:r>
+      <w:r>
+        <w:t>Chapter</w:t>
+      </w:r>
+      <w:r>
+        <w:t xml:space="preserve"> </w:t>
+      </w:r>
+      <w:r>
+        <w:fldChar w:fldCharType="begin"/>
+      </w:r>
+      <w:r>
+        <w:instrText xml:space="preserve"> REF _Ref87281079 \r \h </w:instrText>
+      </w:r>
+      <w:r>
+        <w:fldChar w:fldCharType="separate"/>
+      </w:r>
+      <w:r>
+        <w:t>2</w:t>
+      </w:r>
+      <w:r>
+        <w:fldChar w:fldCharType="end"/>
+      </w:r>
+      <w:r>
+        <w:t>) and we train those models with positive and negative samples. The positive samples are taken from the sample extraction of the previous step whereas the negative samples are taken from candidate entities that DO NOT belong to the current class the model is trained for.</w:t>
+      </w:r>
+    </w:p>
+    <w:p>
+      <w:r>
+        <w:rPr>
+          <w:b/>
+          <w:bCs/>
+        </w:rPr>
+        <w:t>Predict Class:</w:t>
+      </w:r>
+      <w:r>
+        <w:t xml:space="preserve"> finally, in this last step we bring everything together to predict a type for ever target column in the input tabular data. The are a couple of ways to predict the type of a column:</w:t>
+      </w:r>
+    </w:p>
+    <w:p>
+      <w:pPr>
+        <w:pStyle w:val="ListParagraph"/>
+        <w:numPr>
+          <w:ilvl w:val="0"/>
+          <w:numId w:val="17"/>
+        </w:numPr>
+      </w:pPr>
+      <w:r>
+        <w:t xml:space="preserve">By simply selecting the type with the most votes based on </w:t>
+      </w:r>
+      <w:r>
+        <w:t>the simple lookup or</w:t>
+      </w:r>
+    </w:p>
+    <w:p>
+      <w:pPr>
+        <w:pStyle w:val="ListParagraph"/>
+        <w:numPr>
+          <w:ilvl w:val="0"/>
+          <w:numId w:val="17"/>
+        </w:numPr>
+      </w:pPr>
+      <w:r>
+        <w:t>By considering the outcome of the binary classifiers for each candidate class of the given column in the input data</w:t>
+      </w:r>
+    </w:p>
+    <w:p>
+      <w:pPr>
+        <w:pStyle w:val="Heading2"/>
+      </w:pPr>
+      <w:bookmarkStart w:id="8" w:name="_Toc87295659"/>
+      <w:r>
+        <w:t>Work plan</w:t>
+      </w:r>
       <w:bookmarkEnd w:id="8"/>
-      <w:r>
-        <w:rPr>
-          <w:color w:val="auto"/>
-        </w:rPr>
-        <w:t>. Process of modelling and converting tabular data to a KG</w:t>
+    </w:p>
+    <w:p>
+      <w:pPr>
+        <w:pStyle w:val="Heading2"/>
+      </w:pPr>
+      <w:bookmarkStart w:id="9" w:name="_Toc87295660"/>
+      <w:r>
+        <w:t>Major changes of the goals or methods that happened during the project</w:t>
       </w:r>
       <w:bookmarkEnd w:id="9"/>
     </w:p>
     <w:p>
       <w:pPr>
+        <w:pStyle w:val="Heading2"/>
+      </w:pPr>
+      <w:bookmarkStart w:id="10" w:name="_Toc87295661"/>
+      <w:r>
+        <w:t>Report outline</w:t>
+      </w:r>
+      <w:bookmarkEnd w:id="10"/>
+    </w:p>
+    <w:p>
+      <w:r>
+        <w:t xml:space="preserve">This first </w:t>
+      </w:r>
+      <w:r>
+        <w:t>chapter</w:t>
+      </w:r>
+      <w:r>
+        <w:t xml:space="preserve"> of the report provides a brief background of the area that the project is placed in and an introduction of the problem that the project is trying to resolve</w:t>
+      </w:r>
+      <w:r>
+        <w:t xml:space="preserve">. The inspiration for this project is also stated along with a proposed methodology a </w:t>
+      </w:r>
+      <w:proofErr w:type="gramStart"/>
+      <w:r>
+        <w:t>high-level steps of the proposed implementation</w:t>
+      </w:r>
+      <w:proofErr w:type="gramEnd"/>
+      <w:r>
+        <w:t>. Moreover, a set of objectives are set in terms of what the project is aiming to achieve along with a plan on how these objectives will be achieved within the timeframe that has been allocated to this exercise.</w:t>
+      </w:r>
+    </w:p>
+    <w:p>
+      <w:r>
+        <w:lastRenderedPageBreak/>
+        <w:t xml:space="preserve">In the following chapter (Chapter </w:t>
+      </w:r>
+      <w:r>
+        <w:fldChar w:fldCharType="begin"/>
+      </w:r>
+      <w:r>
+        <w:instrText xml:space="preserve"> REF _Ref87294572 \r \h </w:instrText>
+      </w:r>
+      <w:r>
+        <w:fldChar w:fldCharType="separate"/>
+      </w:r>
+      <w:r>
+        <w:t>2</w:t>
+      </w:r>
+      <w:r>
+        <w:fldChar w:fldCharType="end"/>
+      </w:r>
+      <w:r>
+        <w:t xml:space="preserve">) we follow on from the introduction to provide a </w:t>
+      </w:r>
+      <w:proofErr w:type="gramStart"/>
+      <w:r>
+        <w:t>more deep</w:t>
+      </w:r>
+      <w:proofErr w:type="gramEnd"/>
+      <w:r>
+        <w:t xml:space="preserve"> dive view of the theorical background the project was built up on, including detailed literature review. The two main sections in that chapter revolve around the theory of knowledge graphs and the convolutional neural networks. </w:t>
+      </w:r>
+    </w:p>
+    <w:p>
+      <w:r>
+        <w:t>After covering the theory supporting</w:t>
+      </w:r>
+      <w:r>
+        <w:t xml:space="preserve"> this analysis,</w:t>
+      </w:r>
+      <w:r>
+        <w:t xml:space="preserve"> the next chapter (Chapter </w:t>
+      </w:r>
+      <w:r>
+        <w:fldChar w:fldCharType="begin"/>
+      </w:r>
+      <w:r>
+        <w:instrText xml:space="preserve"> REF _Ref87294780 \r \h </w:instrText>
+      </w:r>
+      <w:r>
+        <w:fldChar w:fldCharType="separate"/>
+      </w:r>
+      <w:r>
+        <w:t>3</w:t>
+      </w:r>
+      <w:r>
+        <w:fldChar w:fldCharType="end"/>
+      </w:r>
+      <w:r>
+        <w:t>)</w:t>
+      </w:r>
+      <w:r>
+        <w:t xml:space="preserve"> </w:t>
+      </w:r>
+      <w:r>
+        <w:t xml:space="preserve">focuses on </w:t>
+      </w:r>
+      <w:r>
+        <w:t xml:space="preserve">the methods that were applied during the </w:t>
+      </w:r>
+      <w:r>
+        <w:t>implementation</w:t>
+      </w:r>
+      <w:r>
+        <w:t xml:space="preserve"> of this research project</w:t>
+      </w:r>
+      <w:r>
+        <w:t xml:space="preserve">. </w:t>
+      </w:r>
+      <w:r>
+        <w:t xml:space="preserve">Details about </w:t>
+      </w:r>
+      <w:r>
+        <w:t xml:space="preserve">each of the end-to-end steps mentioned in paragraph </w:t>
+      </w:r>
+      <w:r>
+        <w:fldChar w:fldCharType="begin"/>
+      </w:r>
+      <w:r>
+        <w:instrText xml:space="preserve"> REF _Ref87294862 \r \h </w:instrText>
+      </w:r>
+      <w:r>
+        <w:fldChar w:fldCharType="separate"/>
+      </w:r>
+      <w:r>
+        <w:t>1.4</w:t>
+      </w:r>
+      <w:r>
+        <w:fldChar w:fldCharType="end"/>
+      </w:r>
+      <w:r>
+        <w:t xml:space="preserve"> </w:t>
+      </w:r>
+      <w:r>
+        <w:t>as well as key</w:t>
+      </w:r>
+      <w:r>
+        <w:t xml:space="preserve"> decisions taken for the execution of </w:t>
+      </w:r>
+      <w:r>
+        <w:t>several</w:t>
+      </w:r>
+      <w:r>
+        <w:t xml:space="preserve"> experiments will be discussed in detail.</w:t>
+      </w:r>
+      <w:r>
+        <w:t xml:space="preserve"> </w:t>
+      </w:r>
+      <w:proofErr w:type="gramStart"/>
+      <w:r>
+        <w:t>Therefore</w:t>
+      </w:r>
+      <w:proofErr w:type="gramEnd"/>
+      <w:r>
+        <w:t xml:space="preserve"> this chapter will set the framework on which the remaining chapters of this report will expand with presenting the results.</w:t>
+      </w:r>
+    </w:p>
+    <w:p>
+      <w:pPr>
+        <w:rPr>
+          <w:rFonts w:ascii="Times" w:hAnsi="Times"/>
+        </w:rPr>
+      </w:pPr>
+      <w:r>
+        <w:t xml:space="preserve">Following on from </w:t>
+      </w:r>
+      <w:r>
+        <w:t xml:space="preserve">Chapter </w:t>
+      </w:r>
+      <w:r>
+        <w:fldChar w:fldCharType="begin"/>
+      </w:r>
+      <w:r>
+        <w:instrText xml:space="preserve"> REF _Ref87294780 \r \h </w:instrText>
+      </w:r>
+      <w:r>
+        <w:fldChar w:fldCharType="separate"/>
+      </w:r>
+      <w:r>
+        <w:t>3</w:t>
+      </w:r>
+      <w:r>
+        <w:fldChar w:fldCharType="end"/>
+      </w:r>
+      <w:r>
+        <w:t xml:space="preserve">, the next chapter (Chapter </w:t>
+      </w:r>
+      <w:r>
+        <w:fldChar w:fldCharType="begin"/>
+      </w:r>
+      <w:r>
+        <w:instrText xml:space="preserve"> REF _Ref87295214 \r \h </w:instrText>
+      </w:r>
+      <w:r>
+        <w:fldChar w:fldCharType="separate"/>
+      </w:r>
+      <w:r>
+        <w:t>4</w:t>
+      </w:r>
+      <w:r>
+        <w:fldChar w:fldCharType="end"/>
+      </w:r>
+      <w:r>
+        <w:t>)</w:t>
+      </w:r>
+      <w:r>
+        <w:rPr>
+          <w:rFonts w:ascii="Times" w:hAnsi="Times"/>
+        </w:rPr>
+        <w:t xml:space="preserve"> </w:t>
+      </w:r>
+      <w:r>
+        <w:rPr>
+          <w:rFonts w:ascii="Times" w:hAnsi="Times"/>
+        </w:rPr>
+        <w:t>presents the experimental</w:t>
+      </w:r>
+      <w:r>
+        <w:rPr>
+          <w:rFonts w:ascii="Times" w:hAnsi="Times"/>
+        </w:rPr>
+        <w:t xml:space="preserve"> result</w:t>
+      </w:r>
+      <w:r>
+        <w:rPr>
+          <w:rFonts w:ascii="Times" w:hAnsi="Times"/>
+        </w:rPr>
+        <w:t>s of the implemented methods for the cases that were designed. These experimental results will highlight strengths and weaknesses on the approach and will inform next step for future analysis.</w:t>
+      </w:r>
+      <w:bookmarkStart w:id="11" w:name="_Toc55837897"/>
+    </w:p>
+    <w:p>
+      <w:pPr>
+        <w:rPr>
+          <w:rFonts w:ascii="Times" w:hAnsi="Times"/>
+        </w:rPr>
+      </w:pPr>
+      <w:r>
+        <w:rPr>
+          <w:rFonts w:ascii="Times" w:hAnsi="Times"/>
+        </w:rPr>
+        <w:t xml:space="preserve">In Chapter </w:t>
+      </w:r>
+      <w:r>
+        <w:rPr>
+          <w:rFonts w:ascii="Times" w:hAnsi="Times"/>
+        </w:rPr>
+        <w:fldChar w:fldCharType="begin"/>
+      </w:r>
+      <w:r>
+        <w:rPr>
+          <w:rFonts w:ascii="Times" w:hAnsi="Times"/>
+        </w:rPr>
+        <w:instrText xml:space="preserve"> REF _Ref87295419 \r \h </w:instrText>
+      </w:r>
+      <w:r>
+        <w:rPr>
+          <w:rFonts w:ascii="Times" w:hAnsi="Times"/>
+        </w:rPr>
+      </w:r>
+      <w:r>
+        <w:rPr>
+          <w:rFonts w:ascii="Times" w:hAnsi="Times"/>
+        </w:rPr>
+        <w:fldChar w:fldCharType="separate"/>
+      </w:r>
+      <w:r>
+        <w:rPr>
+          <w:rFonts w:ascii="Times" w:hAnsi="Times"/>
+        </w:rPr>
+        <w:t>5</w:t>
+      </w:r>
+      <w:r>
+        <w:rPr>
+          <w:rFonts w:ascii="Times" w:hAnsi="Times"/>
+        </w:rPr>
+        <w:fldChar w:fldCharType="end"/>
+      </w:r>
+      <w:r>
+        <w:rPr>
+          <w:rFonts w:ascii="Times" w:hAnsi="Times"/>
+        </w:rPr>
+        <w:t xml:space="preserve"> we will pick up the</w:t>
+      </w:r>
+      <w:r>
+        <w:rPr>
+          <w:rFonts w:ascii="Times" w:hAnsi="Times"/>
+        </w:rPr>
+        <w:t xml:space="preserve"> critical discussion around the results</w:t>
+      </w:r>
+      <w:r>
+        <w:rPr>
+          <w:rFonts w:ascii="Times" w:hAnsi="Times"/>
+        </w:rPr>
+        <w:t xml:space="preserve"> of the previous chapter</w:t>
+      </w:r>
+      <w:r>
+        <w:rPr>
+          <w:rFonts w:ascii="Times" w:hAnsi="Times"/>
+        </w:rPr>
+        <w:t xml:space="preserve"> to analyse further the efficiency of the chosen models</w:t>
+      </w:r>
+      <w:r>
+        <w:rPr>
+          <w:rFonts w:ascii="Times" w:hAnsi="Times"/>
+        </w:rPr>
+        <w:t xml:space="preserve"> and get potential ideas for future improvements</w:t>
+      </w:r>
+      <w:r>
+        <w:rPr>
+          <w:rFonts w:ascii="Times" w:hAnsi="Times"/>
+        </w:rPr>
+        <w:t>.</w:t>
+      </w:r>
+    </w:p>
+    <w:p>
+      <w:pPr>
+        <w:pStyle w:val="Default"/>
         <w:spacing w:line="360" w:lineRule="auto"/>
+        <w:rPr>
+          <w:rFonts w:ascii="Times" w:hAnsi="Times"/>
+          <w:sz w:val="22"/>
+          <w:szCs w:val="22"/>
+        </w:rPr>
+      </w:pPr>
+      <w:r>
+        <w:rPr>
+          <w:rFonts w:ascii="Times" w:hAnsi="Times"/>
+          <w:sz w:val="22"/>
+          <w:szCs w:val="22"/>
+        </w:rPr>
+        <w:t>Finally</w:t>
+      </w:r>
+      <w:r>
+        <w:rPr>
+          <w:rFonts w:ascii="Times" w:hAnsi="Times"/>
+          <w:sz w:val="22"/>
+          <w:szCs w:val="22"/>
+        </w:rPr>
+        <w:t>,</w:t>
+      </w:r>
+      <w:r>
+        <w:rPr>
+          <w:rFonts w:ascii="Times" w:hAnsi="Times"/>
+          <w:sz w:val="22"/>
+          <w:szCs w:val="22"/>
+        </w:rPr>
+        <w:t xml:space="preserve"> </w:t>
+      </w:r>
+      <w:r>
+        <w:rPr>
+          <w:rFonts w:ascii="Times" w:hAnsi="Times"/>
+          <w:sz w:val="22"/>
+          <w:szCs w:val="22"/>
+        </w:rPr>
+        <w:t xml:space="preserve">Chapter </w:t>
+      </w:r>
+      <w:r>
+        <w:rPr>
+          <w:rFonts w:ascii="Times" w:hAnsi="Times"/>
+          <w:sz w:val="22"/>
+          <w:szCs w:val="22"/>
+        </w:rPr>
+        <w:fldChar w:fldCharType="begin"/>
+      </w:r>
+      <w:r>
+        <w:rPr>
+          <w:rFonts w:ascii="Times" w:hAnsi="Times"/>
+          <w:sz w:val="22"/>
+          <w:szCs w:val="22"/>
+        </w:rPr>
+        <w:instrText xml:space="preserve"> REF _Ref87295507 \r \h </w:instrText>
+      </w:r>
+      <w:r>
+        <w:rPr>
+          <w:rFonts w:ascii="Times" w:hAnsi="Times"/>
+          <w:sz w:val="22"/>
+          <w:szCs w:val="22"/>
+        </w:rPr>
+      </w:r>
+      <w:r>
+        <w:rPr>
+          <w:rFonts w:ascii="Times" w:hAnsi="Times"/>
+          <w:sz w:val="22"/>
+          <w:szCs w:val="22"/>
+        </w:rPr>
+        <w:fldChar w:fldCharType="separate"/>
+      </w:r>
+      <w:r>
+        <w:rPr>
+          <w:rFonts w:ascii="Times" w:hAnsi="Times"/>
+          <w:sz w:val="22"/>
+          <w:szCs w:val="22"/>
+        </w:rPr>
+        <w:t>6</w:t>
+      </w:r>
+      <w:r>
+        <w:rPr>
+          <w:rFonts w:ascii="Times" w:hAnsi="Times"/>
+          <w:sz w:val="22"/>
+          <w:szCs w:val="22"/>
+        </w:rPr>
+        <w:fldChar w:fldCharType="end"/>
+      </w:r>
+      <w:r>
+        <w:rPr>
+          <w:rFonts w:ascii="Times" w:hAnsi="Times"/>
+          <w:sz w:val="22"/>
+          <w:szCs w:val="22"/>
+        </w:rPr>
+        <w:t xml:space="preserve"> </w:t>
+      </w:r>
+      <w:r>
+        <w:rPr>
+          <w:rFonts w:ascii="Times" w:hAnsi="Times"/>
+          <w:sz w:val="22"/>
+          <w:szCs w:val="22"/>
+        </w:rPr>
+        <w:t xml:space="preserve">presents a platform </w:t>
+      </w:r>
+      <w:r>
+        <w:rPr>
+          <w:rFonts w:ascii="Times" w:hAnsi="Times"/>
+          <w:sz w:val="22"/>
+          <w:szCs w:val="22"/>
+        </w:rPr>
+        <w:t xml:space="preserve">for Reflection, </w:t>
+      </w:r>
+      <w:r>
+        <w:rPr>
+          <w:rFonts w:ascii="Times" w:hAnsi="Times"/>
+          <w:sz w:val="22"/>
+          <w:szCs w:val="22"/>
+        </w:rPr>
+        <w:t>and at the same time</w:t>
+      </w:r>
+      <w:r>
+        <w:rPr>
+          <w:rFonts w:ascii="Times" w:hAnsi="Times"/>
+          <w:sz w:val="22"/>
+          <w:szCs w:val="22"/>
+        </w:rPr>
+        <w:t xml:space="preserve"> concludes this project while offering a general evaluation of its results</w:t>
+      </w:r>
+      <w:r>
+        <w:rPr>
+          <w:rFonts w:ascii="Times" w:hAnsi="Times"/>
+          <w:sz w:val="22"/>
+          <w:szCs w:val="22"/>
+        </w:rPr>
+        <w:t>.</w:t>
+      </w:r>
+      <w:r>
+        <w:rPr>
+          <w:rFonts w:ascii="Times" w:hAnsi="Times"/>
+          <w:sz w:val="22"/>
+          <w:szCs w:val="22"/>
+        </w:rPr>
+        <w:t xml:space="preserve"> </w:t>
+      </w:r>
+      <w:r>
+        <w:rPr>
+          <w:rFonts w:ascii="Times" w:hAnsi="Times"/>
+          <w:sz w:val="22"/>
+          <w:szCs w:val="22"/>
+        </w:rPr>
+        <w:t>A</w:t>
+      </w:r>
+      <w:r>
+        <w:rPr>
+          <w:rFonts w:ascii="Times" w:hAnsi="Times"/>
+          <w:sz w:val="22"/>
+          <w:szCs w:val="22"/>
+        </w:rPr>
+        <w:t xml:space="preserve">ny </w:t>
+      </w:r>
+      <w:r>
+        <w:rPr>
+          <w:rFonts w:ascii="Times" w:hAnsi="Times"/>
+          <w:sz w:val="22"/>
+          <w:szCs w:val="22"/>
+        </w:rPr>
+        <w:t xml:space="preserve">potential for </w:t>
+      </w:r>
+      <w:r>
+        <w:rPr>
+          <w:rFonts w:ascii="Times" w:hAnsi="Times"/>
+          <w:sz w:val="22"/>
+          <w:szCs w:val="22"/>
+        </w:rPr>
+        <w:t>future work</w:t>
+      </w:r>
+      <w:r>
+        <w:rPr>
+          <w:rFonts w:ascii="Times" w:hAnsi="Times"/>
+          <w:sz w:val="22"/>
+          <w:szCs w:val="22"/>
+        </w:rPr>
+        <w:t xml:space="preserve"> will also be presented in this section</w:t>
+      </w:r>
+      <w:r>
+        <w:rPr>
+          <w:rFonts w:ascii="Times" w:hAnsi="Times"/>
+          <w:sz w:val="22"/>
+          <w:szCs w:val="22"/>
+        </w:rPr>
+        <w:t>.</w:t>
+      </w:r>
+      <w:bookmarkEnd w:id="11"/>
+    </w:p>
+    <w:p/>
+    <w:p>
+      <w:r>
+        <w:t>15%</w:t>
+      </w:r>
+      <w:r>
+        <w:t xml:space="preserve"> (</w:t>
+      </w:r>
+      <w:r>
+        <w:t>2</w:t>
+      </w:r>
+      <w:r>
+        <w:t>2</w:t>
+      </w:r>
+      <w:r>
+        <w:t>00-2</w:t>
+      </w:r>
+      <w:r>
+        <w:t>6</w:t>
+      </w:r>
+      <w:r>
+        <w:t>50)</w:t>
+      </w:r>
+    </w:p>
+    <w:p>
+      <w:pPr>
+        <w:pStyle w:val="Heading1"/>
+      </w:pPr>
+      <w:bookmarkStart w:id="12" w:name="_Ref87281079"/>
+      <w:bookmarkStart w:id="13" w:name="_Ref87294572"/>
+      <w:bookmarkStart w:id="14" w:name="_Toc87295662"/>
+      <w:r>
+        <w:t>Context</w:t>
+      </w:r>
+      <w:bookmarkEnd w:id="12"/>
+      <w:bookmarkEnd w:id="13"/>
+      <w:bookmarkEnd w:id="14"/>
+    </w:p>
+    <w:p>
+      <w:r>
+        <w:t>21.5%</w:t>
+      </w:r>
+    </w:p>
+    <w:p>
+      <w:pPr>
+        <w:pStyle w:val="Heading1"/>
+      </w:pPr>
+      <w:bookmarkStart w:id="15" w:name="_Ref87294780"/>
+      <w:bookmarkStart w:id="16" w:name="_Toc87295663"/>
+      <w:r>
+        <w:t>Methods</w:t>
+      </w:r>
+      <w:bookmarkEnd w:id="15"/>
+      <w:bookmarkEnd w:id="16"/>
+    </w:p>
+    <w:p>
+      <w:r>
+        <w:t>26.5%</w:t>
+      </w:r>
+    </w:p>
+    <w:p>
+      <w:pPr>
+        <w:pStyle w:val="Heading1"/>
+      </w:pPr>
+      <w:bookmarkStart w:id="17" w:name="_Ref87295214"/>
+      <w:bookmarkStart w:id="18" w:name="_Toc87295664"/>
+      <w:r>
+        <w:t>Results</w:t>
+      </w:r>
+      <w:bookmarkEnd w:id="17"/>
+      <w:bookmarkEnd w:id="18"/>
+    </w:p>
+    <w:p>
+      <w:r>
+        <w:t>15.7%</w:t>
+      </w:r>
+    </w:p>
+    <w:p>
+      <w:pPr>
+        <w:pStyle w:val="Heading1"/>
+      </w:pPr>
+      <w:bookmarkStart w:id="19" w:name="_Ref87295419"/>
+      <w:bookmarkStart w:id="20" w:name="_Toc87295665"/>
+      <w:r>
+        <w:t>Discussion</w:t>
+      </w:r>
+      <w:bookmarkEnd w:id="19"/>
+      <w:bookmarkEnd w:id="20"/>
+    </w:p>
+    <w:p>
+      <w:r>
+        <w:t>9.5%</w:t>
+      </w:r>
+    </w:p>
+    <w:p>
+      <w:pPr>
+        <w:pStyle w:val="Heading1"/>
+      </w:pPr>
+      <w:bookmarkStart w:id="21" w:name="_Ref87295507"/>
+      <w:bookmarkStart w:id="22" w:name="_Toc87295666"/>
+      <w:r>
+        <w:t>Evaluation, Reflections, and Conclusions</w:t>
+      </w:r>
+      <w:bookmarkEnd w:id="21"/>
+      <w:bookmarkEnd w:id="22"/>
+    </w:p>
+    <w:p>
+      <w:r>
+        <w:t>10%</w:t>
+      </w:r>
+    </w:p>
+    <w:p>
+      <w:pPr>
+        <w:pStyle w:val="Heading1"/>
+        <w:numPr>
+          <w:ilvl w:val="0"/>
+          <w:numId w:val="0"/>
+        </w:numPr>
+      </w:pPr>
+      <w:bookmarkStart w:id="23" w:name="_Toc87295667"/>
+      <w:r>
+        <w:lastRenderedPageBreak/>
+        <w:t>Glossary</w:t>
+      </w:r>
+      <w:bookmarkEnd w:id="23"/>
+    </w:p>
+    <w:p>
+      <w:pPr>
+        <w:pStyle w:val="Heading1"/>
+        <w:numPr>
+          <w:ilvl w:val="0"/>
+          <w:numId w:val="0"/>
+        </w:numPr>
+        <w:ind w:left="432" w:hanging="432"/>
+      </w:pPr>
+      <w:bookmarkStart w:id="24" w:name="_Toc87295668"/>
+      <w:r>
+        <w:t>References</w:t>
+      </w:r>
+      <w:bookmarkEnd w:id="24"/>
+    </w:p>
+    <w:p>
+      <w:pPr>
+        <w:pStyle w:val="Heading1"/>
+        <w:numPr>
+          <w:ilvl w:val="0"/>
+          <w:numId w:val="0"/>
+        </w:numPr>
+        <w:ind w:left="432" w:hanging="432"/>
+      </w:pPr>
+      <w:bookmarkStart w:id="25" w:name="_Toc87295669"/>
+      <w:r>
+        <w:t>Appendix</w:t>
+      </w:r>
+      <w:bookmarkEnd w:id="25"/>
+      <w:r>
+        <w:t xml:space="preserve"> </w:t>
+      </w:r>
+    </w:p>
+    <w:p>
+      <w:pPr>
         <w:rPr>
           <w:lang w:val="en-US"/>
         </w:rPr>
@@ -2370,7 +3885,6 @@
           </w:tcPr>
           <w:p>
             <w:pPr>
-              <w:spacing w:line="360" w:lineRule="auto"/>
               <w:jc w:val="left"/>
               <w:rPr>
                 <w:rFonts w:ascii="Calibri" w:eastAsia="Times New Roman" w:hAnsi="Calibri" w:cs="Calibri"/>
@@ -2400,7 +3914,6 @@
           </w:tcPr>
           <w:p>
             <w:pPr>
-              <w:spacing w:line="360" w:lineRule="auto"/>
               <w:jc w:val="left"/>
               <w:rPr>
                 <w:rFonts w:ascii="Calibri" w:eastAsia="Times New Roman" w:hAnsi="Calibri" w:cs="Calibri"/>
@@ -2430,7 +3943,6 @@
           </w:tcPr>
           <w:p>
             <w:pPr>
-              <w:spacing w:line="360" w:lineRule="auto"/>
               <w:jc w:val="left"/>
               <w:rPr>
                 <w:rFonts w:ascii="Calibri" w:eastAsia="Times New Roman" w:hAnsi="Calibri" w:cs="Calibri"/>
@@ -2464,11 +3976,9 @@
             <w:tcW w:w="1083" w:type="dxa"/>
             <w:shd w:val="clear" w:color="auto" w:fill="FFCCCC"/>
             <w:noWrap/>
-            <w:hideMark/>
           </w:tcPr>
           <w:p>
             <w:pPr>
-              <w:spacing w:line="360" w:lineRule="auto"/>
               <w:jc w:val="left"/>
               <w:rPr>
                 <w:rFonts w:ascii="Calibri" w:eastAsia="Times New Roman" w:hAnsi="Calibri" w:cs="Calibri"/>
@@ -2476,27 +3986,15 @@
                 <w:lang w:eastAsia="en-GB"/>
               </w:rPr>
             </w:pPr>
-            <w:proofErr w:type="spellStart"/>
-            <w:r>
-              <w:rPr>
-                <w:rFonts w:ascii="Calibri" w:eastAsia="Times New Roman" w:hAnsi="Calibri" w:cs="Calibri"/>
-                <w:color w:val="FF0000"/>
-                <w:lang w:eastAsia="en-GB"/>
-              </w:rPr>
-              <w:t>Bertucci's</w:t>
-            </w:r>
-            <w:proofErr w:type="spellEnd"/>
           </w:p>
         </w:tc>
         <w:tc>
           <w:tcPr>
             <w:tcW w:w="3580" w:type="dxa"/>
             <w:noWrap/>
-            <w:hideMark/>
           </w:tcPr>
           <w:p>
             <w:pPr>
-              <w:spacing w:line="360" w:lineRule="auto"/>
               <w:jc w:val="left"/>
               <w:rPr>
                 <w:rFonts w:ascii="Calibri" w:eastAsia="Times New Roman" w:hAnsi="Calibri" w:cs="Calibri"/>
@@ -2504,35 +4002,15 @@
                 <w:lang w:eastAsia="en-GB"/>
               </w:rPr>
             </w:pPr>
-            <w:r>
-              <w:rPr>
-                <w:rFonts w:ascii="Calibri" w:eastAsia="Times New Roman" w:hAnsi="Calibri" w:cs="Calibri"/>
-                <w:color w:val="000000"/>
-                <w:lang w:eastAsia="en-GB"/>
-              </w:rPr>
-              <w:t xml:space="preserve">2929 Berlin </w:t>
-            </w:r>
-            <w:proofErr w:type="spellStart"/>
-            <w:r>
-              <w:rPr>
-                <w:rFonts w:ascii="Calibri" w:eastAsia="Times New Roman" w:hAnsi="Calibri" w:cs="Calibri"/>
-                <w:color w:val="000000"/>
-                <w:lang w:eastAsia="en-GB"/>
-              </w:rPr>
-              <w:t>Tpke</w:t>
-            </w:r>
-            <w:proofErr w:type="spellEnd"/>
           </w:p>
         </w:tc>
         <w:tc>
           <w:tcPr>
             <w:tcW w:w="1849" w:type="dxa"/>
             <w:noWrap/>
-            <w:hideMark/>
           </w:tcPr>
           <w:p>
             <w:pPr>
-              <w:spacing w:line="360" w:lineRule="auto"/>
               <w:jc w:val="left"/>
               <w:rPr>
                 <w:rFonts w:ascii="Calibri" w:eastAsia="Times New Roman" w:hAnsi="Calibri" w:cs="Calibri"/>
@@ -2540,22 +4018,6 @@
                 <w:lang w:eastAsia="en-GB"/>
               </w:rPr>
             </w:pPr>
-            <w:r>
-              <w:rPr>
-                <w:rFonts w:ascii="Calibri" w:eastAsia="Times New Roman" w:hAnsi="Calibri" w:cs="Calibri"/>
-                <w:color w:val="000000"/>
-                <w:lang w:eastAsia="en-GB"/>
-              </w:rPr>
-              <w:t>Bertucci's</w:t>
-            </w:r>
-            <w:r>
-              <w:rPr>
-                <w:rFonts w:ascii="Calibri" w:eastAsia="Times New Roman" w:hAnsi="Calibri" w:cs="Calibri"/>
-                <w:color w:val="000000"/>
-                <w:lang w:eastAsia="en-GB"/>
-              </w:rPr>
-              <w:t>__1</w:t>
-            </w:r>
           </w:p>
         </w:tc>
       </w:tr>
@@ -2568,11 +4030,9 @@
             <w:tcW w:w="1083" w:type="dxa"/>
             <w:shd w:val="clear" w:color="auto" w:fill="FFCCCC"/>
             <w:noWrap/>
-            <w:hideMark/>
           </w:tcPr>
           <w:p>
             <w:pPr>
-              <w:spacing w:line="360" w:lineRule="auto"/>
               <w:jc w:val="left"/>
               <w:rPr>
                 <w:rFonts w:ascii="Calibri" w:eastAsia="Times New Roman" w:hAnsi="Calibri" w:cs="Calibri"/>
@@ -2580,27 +4040,15 @@
                 <w:lang w:eastAsia="en-GB"/>
               </w:rPr>
             </w:pPr>
-            <w:proofErr w:type="spellStart"/>
-            <w:r>
-              <w:rPr>
-                <w:rFonts w:ascii="Calibri" w:eastAsia="Times New Roman" w:hAnsi="Calibri" w:cs="Calibri"/>
-                <w:color w:val="FF0000"/>
-                <w:lang w:eastAsia="en-GB"/>
-              </w:rPr>
-              <w:t>Bertucci's</w:t>
-            </w:r>
-            <w:proofErr w:type="spellEnd"/>
           </w:p>
         </w:tc>
         <w:tc>
           <w:tcPr>
             <w:tcW w:w="3580" w:type="dxa"/>
             <w:noWrap/>
-            <w:hideMark/>
           </w:tcPr>
           <w:p>
             <w:pPr>
-              <w:spacing w:line="360" w:lineRule="auto"/>
               <w:jc w:val="left"/>
               <w:rPr>
                 <w:rFonts w:ascii="Calibri" w:eastAsia="Times New Roman" w:hAnsi="Calibri" w:cs="Calibri"/>
@@ -2608,25 +4056,15 @@
                 <w:lang w:eastAsia="en-GB"/>
               </w:rPr>
             </w:pPr>
-            <w:r>
-              <w:rPr>
-                <w:rFonts w:ascii="Calibri" w:eastAsia="Times New Roman" w:hAnsi="Calibri" w:cs="Calibri"/>
-                <w:color w:val="000000"/>
-                <w:lang w:eastAsia="en-GB"/>
-              </w:rPr>
-              <w:t>194 Buckland Hills Dr</w:t>
-            </w:r>
           </w:p>
         </w:tc>
         <w:tc>
           <w:tcPr>
             <w:tcW w:w="1849" w:type="dxa"/>
             <w:noWrap/>
-            <w:hideMark/>
           </w:tcPr>
           <w:p>
             <w:pPr>
-              <w:spacing w:line="360" w:lineRule="auto"/>
               <w:jc w:val="left"/>
               <w:rPr>
                 <w:rFonts w:ascii="Calibri" w:eastAsia="Times New Roman" w:hAnsi="Calibri" w:cs="Calibri"/>
@@ -2634,22 +4072,6 @@
                 <w:lang w:eastAsia="en-GB"/>
               </w:rPr>
             </w:pPr>
-            <w:r>
-              <w:rPr>
-                <w:rFonts w:ascii="Calibri" w:eastAsia="Times New Roman" w:hAnsi="Calibri" w:cs="Calibri"/>
-                <w:color w:val="000000"/>
-                <w:lang w:eastAsia="en-GB"/>
-              </w:rPr>
-              <w:t>Bertucci's</w:t>
-            </w:r>
-            <w:r>
-              <w:rPr>
-                <w:rFonts w:ascii="Calibri" w:eastAsia="Times New Roman" w:hAnsi="Calibri" w:cs="Calibri"/>
-                <w:color w:val="000000"/>
-                <w:lang w:eastAsia="en-GB"/>
-              </w:rPr>
-              <w:t>__2</w:t>
-            </w:r>
           </w:p>
         </w:tc>
       </w:tr>
@@ -2662,11 +4084,9 @@
             <w:tcW w:w="1083" w:type="dxa"/>
             <w:shd w:val="clear" w:color="auto" w:fill="FFCCCC"/>
             <w:noWrap/>
-            <w:hideMark/>
           </w:tcPr>
           <w:p>
             <w:pPr>
-              <w:spacing w:line="360" w:lineRule="auto"/>
               <w:jc w:val="left"/>
               <w:rPr>
                 <w:rFonts w:ascii="Calibri" w:eastAsia="Times New Roman" w:hAnsi="Calibri" w:cs="Calibri"/>
@@ -2674,27 +4094,15 @@
                 <w:lang w:eastAsia="en-GB"/>
               </w:rPr>
             </w:pPr>
-            <w:proofErr w:type="spellStart"/>
-            <w:r>
-              <w:rPr>
-                <w:rFonts w:ascii="Calibri" w:eastAsia="Times New Roman" w:hAnsi="Calibri" w:cs="Calibri"/>
-                <w:color w:val="FF0000"/>
-                <w:lang w:eastAsia="en-GB"/>
-              </w:rPr>
-              <w:t>Bertucci's</w:t>
-            </w:r>
-            <w:proofErr w:type="spellEnd"/>
           </w:p>
         </w:tc>
         <w:tc>
           <w:tcPr>
             <w:tcW w:w="3580" w:type="dxa"/>
             <w:noWrap/>
-            <w:hideMark/>
           </w:tcPr>
           <w:p>
             <w:pPr>
-              <w:spacing w:line="360" w:lineRule="auto"/>
               <w:jc w:val="left"/>
               <w:rPr>
                 <w:rFonts w:ascii="Calibri" w:eastAsia="Times New Roman" w:hAnsi="Calibri" w:cs="Calibri"/>
@@ -2702,25 +4110,15 @@
                 <w:lang w:eastAsia="en-GB"/>
               </w:rPr>
             </w:pPr>
-            <w:r>
-              <w:rPr>
-                <w:rFonts w:ascii="Calibri" w:eastAsia="Times New Roman" w:hAnsi="Calibri" w:cs="Calibri"/>
-                <w:color w:val="000000"/>
-                <w:lang w:eastAsia="en-GB"/>
-              </w:rPr>
-              <w:t>2847 State Route 35</w:t>
-            </w:r>
           </w:p>
         </w:tc>
         <w:tc>
           <w:tcPr>
             <w:tcW w:w="1849" w:type="dxa"/>
             <w:noWrap/>
-            <w:hideMark/>
           </w:tcPr>
           <w:p>
             <w:pPr>
-              <w:spacing w:line="360" w:lineRule="auto"/>
               <w:jc w:val="left"/>
               <w:rPr>
                 <w:rFonts w:ascii="Calibri" w:eastAsia="Times New Roman" w:hAnsi="Calibri" w:cs="Calibri"/>
@@ -2728,22 +4126,6 @@
                 <w:lang w:eastAsia="en-GB"/>
               </w:rPr>
             </w:pPr>
-            <w:r>
-              <w:rPr>
-                <w:rFonts w:ascii="Calibri" w:eastAsia="Times New Roman" w:hAnsi="Calibri" w:cs="Calibri"/>
-                <w:color w:val="000000"/>
-                <w:lang w:eastAsia="en-GB"/>
-              </w:rPr>
-              <w:t>Bertucci's</w:t>
-            </w:r>
-            <w:r>
-              <w:rPr>
-                <w:rFonts w:ascii="Calibri" w:eastAsia="Times New Roman" w:hAnsi="Calibri" w:cs="Calibri"/>
-                <w:color w:val="000000"/>
-                <w:lang w:eastAsia="en-GB"/>
-              </w:rPr>
-              <w:t>__3</w:t>
-            </w:r>
           </w:p>
         </w:tc>
       </w:tr>
@@ -2757,7 +4139,7 @@
           <w:color w:val="auto"/>
         </w:rPr>
       </w:pPr>
-      <w:bookmarkStart w:id="10" w:name="_Toc69573306"/>
+      <w:bookmarkStart w:id="26" w:name="_Toc69573306"/>
       <w:r>
         <w:rPr>
           <w:color w:val="auto"/>
@@ -2801,10 +4183,10 @@
         </w:rPr>
         <w:t>. Examples or restaurant names reused for different restaurants</w:t>
       </w:r>
-      <w:bookmarkEnd w:id="10"/>
+      <w:bookmarkEnd w:id="26"/>
     </w:p>
     <w:sectPr>
-      <w:footerReference w:type="default" r:id="rId12"/>
+      <w:footerReference w:type="default" r:id="rId16"/>
       <w:pgSz w:w="11906" w:h="16838"/>
       <w:pgMar w:top="1440" w:right="1440" w:bottom="1440" w:left="1440" w:header="708" w:footer="708" w:gutter="0"/>
       <w:pgNumType w:start="0"/>
@@ -2814,6 +4196,45 @@
     </w:sectPr>
   </w:body>
 </w:document>
+</file>
+
+<file path=word/comments.xml><?xml version="1.0" encoding="utf-8"?>
+<w:comments xmlns:wpc="http://schemas.microsoft.com/office/word/2010/wordprocessingCanvas" xmlns:cx="http://schemas.microsoft.com/office/drawing/2014/chartex" xmlns:cx1="http://schemas.microsoft.com/office/drawing/2015/9/8/chartex" xmlns:cx2="http://schemas.microsoft.com/office/drawing/2015/10/21/chartex" xmlns:cx3="http://schemas.microsoft.com/office/drawing/2016/5/9/chartex" xmlns:cx4="http://schemas.microsoft.com/office/drawing/2016/5/10/chartex" xmlns:cx5="http://schemas.microsoft.com/office/drawing/2016/5/11/chartex" xmlns:cx6="http://schemas.microsoft.com/office/drawing/2016/5/12/chartex" xmlns:cx7="http://schemas.microsoft.com/office/drawing/2016/5/13/chartex" xmlns:cx8="http://schemas.microsoft.com/office/drawing/2016/5/14/chartex" xmlns:mc="http://schemas.openxmlformats.org/markup-compatibility/2006" xmlns:aink="http://schemas.microsoft.com/office/drawing/2016/ink" xmlns:am3d="http://schemas.microsoft.com/office/drawing/2017/model3d" xmlns:o="urn:schemas-microsoft-com:office:office" xmlns:r="http://schemas.openxmlformats.org/officeDocument/2006/relationships" xmlns:m="http://schemas.openxmlformats.org/officeDocument/2006/math" xmlns:v="urn:schemas-microsoft-com:vml" xmlns:wp14="http://schemas.microsoft.com/office/word/2010/wordprocessingDrawing" xmlns:wp="http://schemas.openxmlformats.org/drawingml/2006/wordprocessingDrawing" xmlns:w10="urn:schemas-microsoft-com:office:word" xmlns:w="http://schemas.openxmlformats.org/wordprocessingml/2006/main" xmlns:w14="http://schemas.microsoft.com/office/word/2010/wordml" xmlns:w15="http://schemas.microsoft.com/office/word/2012/wordml" xmlns:w16cex="http://schemas.microsoft.com/office/word/2018/wordml/cex" xmlns:w16cid="http://schemas.microsoft.com/office/word/2016/wordml/cid" xmlns:w16="http://schemas.microsoft.com/office/word/2018/wordml" xmlns:w16se="http://schemas.microsoft.com/office/word/2015/wordml/symex" xmlns:wpg="http://schemas.microsoft.com/office/word/2010/wordprocessingGroup" xmlns:wpi="http://schemas.microsoft.com/office/word/2010/wordprocessingInk" xmlns:wne="http://schemas.microsoft.com/office/word/2006/wordml" xmlns:wps="http://schemas.microsoft.com/office/word/2010/wordprocessingShape" mc:Ignorable="w14 w15 w16se w16cid w16 w16cex wp14">
+  <w:comment w:id="0" w:author="Zacharias Detorakis" w:date="2021-11-07T09:27:00Z" w:initials="ZD">
+    <w:p>
+      <w:pPr>
+        <w:pStyle w:val="CommentText"/>
+      </w:pPr>
+      <w:r>
+        <w:rPr>
+          <w:rStyle w:val="CommentReference"/>
+        </w:rPr>
+        <w:annotationRef/>
+      </w:r>
+      <w:r>
+        <w:t xml:space="preserve">Revisit these keywords later </w:t>
+      </w:r>
+    </w:p>
+  </w:comment>
+</w:comments>
+</file>
+
+<file path=word/commentsExtended.xml><?xml version="1.0" encoding="utf-8"?>
+<w15:commentsEx xmlns:wpc="http://schemas.microsoft.com/office/word/2010/wordprocessingCanvas" xmlns:cx="http://schemas.microsoft.com/office/drawing/2014/chartex" xmlns:cx1="http://schemas.microsoft.com/office/drawing/2015/9/8/chartex" xmlns:cx2="http://schemas.microsoft.com/office/drawing/2015/10/21/chartex" xmlns:cx3="http://schemas.microsoft.com/office/drawing/2016/5/9/chartex" xmlns:cx4="http://schemas.microsoft.com/office/drawing/2016/5/10/chartex" xmlns:cx5="http://schemas.microsoft.com/office/drawing/2016/5/11/chartex" xmlns:cx6="http://schemas.microsoft.com/office/drawing/2016/5/12/chartex" xmlns:cx7="http://schemas.microsoft.com/office/drawing/2016/5/13/chartex" xmlns:cx8="http://schemas.microsoft.com/office/drawing/2016/5/14/chartex" xmlns:mc="http://schemas.openxmlformats.org/markup-compatibility/2006" xmlns:aink="http://schemas.microsoft.com/office/drawing/2016/ink" xmlns:am3d="http://schemas.microsoft.com/office/drawing/2017/model3d" xmlns:o="urn:schemas-microsoft-com:office:office" xmlns:r="http://schemas.openxmlformats.org/officeDocument/2006/relationships" xmlns:m="http://schemas.openxmlformats.org/officeDocument/2006/math" xmlns:v="urn:schemas-microsoft-com:vml" xmlns:wp14="http://schemas.microsoft.com/office/word/2010/wordprocessingDrawing" xmlns:wp="http://schemas.openxmlformats.org/drawingml/2006/wordprocessingDrawing" xmlns:w10="urn:schemas-microsoft-com:office:word" xmlns:w="http://schemas.openxmlformats.org/wordprocessingml/2006/main" xmlns:w14="http://schemas.microsoft.com/office/word/2010/wordml" xmlns:w15="http://schemas.microsoft.com/office/word/2012/wordml" xmlns:w16cex="http://schemas.microsoft.com/office/word/2018/wordml/cex" xmlns:w16cid="http://schemas.microsoft.com/office/word/2016/wordml/cid" xmlns:w16="http://schemas.microsoft.com/office/word/2018/wordml" xmlns:w16se="http://schemas.microsoft.com/office/word/2015/wordml/symex" xmlns:wpg="http://schemas.microsoft.com/office/word/2010/wordprocessingGroup" xmlns:wpi="http://schemas.microsoft.com/office/word/2010/wordprocessingInk" xmlns:wne="http://schemas.microsoft.com/office/word/2006/wordml" xmlns:wps="http://schemas.microsoft.com/office/word/2010/wordprocessingShape" mc:Ignorable="w14 w15 w16se w16cid w16 w16cex wp14">
+  <w15:commentEx w15:paraId="7A16AE00" w15:done="0"/>
+</w15:commentsEx>
+</file>
+
+<file path=word/commentsExtensible.xml><?xml version="1.0" encoding="utf-8"?>
+<w16cex:commentsExtensible xmlns:wpc="http://schemas.microsoft.com/office/word/2010/wordprocessingCanvas" xmlns:cx="http://schemas.microsoft.com/office/drawing/2014/chartex" xmlns:cx1="http://schemas.microsoft.com/office/drawing/2015/9/8/chartex" xmlns:cx2="http://schemas.microsoft.com/office/drawing/2015/10/21/chartex" xmlns:cx3="http://schemas.microsoft.com/office/drawing/2016/5/9/chartex" xmlns:cx4="http://schemas.microsoft.com/office/drawing/2016/5/10/chartex" xmlns:cx5="http://schemas.microsoft.com/office/drawing/2016/5/11/chartex" xmlns:cx6="http://schemas.microsoft.com/office/drawing/2016/5/12/chartex" xmlns:cx7="http://schemas.microsoft.com/office/drawing/2016/5/13/chartex" xmlns:cx8="http://schemas.microsoft.com/office/drawing/2016/5/14/chartex" xmlns:mc="http://schemas.openxmlformats.org/markup-compatibility/2006" xmlns:aink="http://schemas.microsoft.com/office/drawing/2016/ink" xmlns:am3d="http://schemas.microsoft.com/office/drawing/2017/model3d" xmlns:o="urn:schemas-microsoft-com:office:office" xmlns:r="http://schemas.openxmlformats.org/officeDocument/2006/relationships" xmlns:m="http://schemas.openxmlformats.org/officeDocument/2006/math" xmlns:v="urn:schemas-microsoft-com:vml" xmlns:wp14="http://schemas.microsoft.com/office/word/2010/wordprocessingDrawing" xmlns:wp="http://schemas.openxmlformats.org/drawingml/2006/wordprocessingDrawing" xmlns:w10="urn:schemas-microsoft-com:office:word" xmlns:w="http://schemas.openxmlformats.org/wordprocessingml/2006/main" xmlns:w14="http://schemas.microsoft.com/office/word/2010/wordml" xmlns:w15="http://schemas.microsoft.com/office/word/2012/wordml" xmlns:w16cex="http://schemas.microsoft.com/office/word/2018/wordml/cex" xmlns:w16cid="http://schemas.microsoft.com/office/word/2016/wordml/cid" xmlns:w16="http://schemas.microsoft.com/office/word/2018/wordml" xmlns:w16se="http://schemas.microsoft.com/office/word/2015/wordml/symex" xmlns:wpg="http://schemas.microsoft.com/office/word/2010/wordprocessingGroup" xmlns:wpi="http://schemas.microsoft.com/office/word/2010/wordprocessingInk" xmlns:wne="http://schemas.microsoft.com/office/word/2006/wordml" xmlns:wps="http://schemas.microsoft.com/office/word/2010/wordprocessingShape" mc:Ignorable="w14 w15 w16se w16cid w16 w16cex wp14">
+  <w16cex:commentExtensible w16cex:durableId="25321A98" w16cex:dateUtc="2021-11-07T09:27:00Z"/>
+</w16cex:commentsExtensible>
+</file>
+
+<file path=word/commentsIds.xml><?xml version="1.0" encoding="utf-8"?>
+<w16cid:commentsIds xmlns:wpc="http://schemas.microsoft.com/office/word/2010/wordprocessingCanvas" xmlns:cx="http://schemas.microsoft.com/office/drawing/2014/chartex" xmlns:cx1="http://schemas.microsoft.com/office/drawing/2015/9/8/chartex" xmlns:cx2="http://schemas.microsoft.com/office/drawing/2015/10/21/chartex" xmlns:cx3="http://schemas.microsoft.com/office/drawing/2016/5/9/chartex" xmlns:cx4="http://schemas.microsoft.com/office/drawing/2016/5/10/chartex" xmlns:cx5="http://schemas.microsoft.com/office/drawing/2016/5/11/chartex" xmlns:cx6="http://schemas.microsoft.com/office/drawing/2016/5/12/chartex" xmlns:cx7="http://schemas.microsoft.com/office/drawing/2016/5/13/chartex" xmlns:cx8="http://schemas.microsoft.com/office/drawing/2016/5/14/chartex" xmlns:mc="http://schemas.openxmlformats.org/markup-compatibility/2006" xmlns:aink="http://schemas.microsoft.com/office/drawing/2016/ink" xmlns:am3d="http://schemas.microsoft.com/office/drawing/2017/model3d" xmlns:o="urn:schemas-microsoft-com:office:office" xmlns:r="http://schemas.openxmlformats.org/officeDocument/2006/relationships" xmlns:m="http://schemas.openxmlformats.org/officeDocument/2006/math" xmlns:v="urn:schemas-microsoft-com:vml" xmlns:wp14="http://schemas.microsoft.com/office/word/2010/wordprocessingDrawing" xmlns:wp="http://schemas.openxmlformats.org/drawingml/2006/wordprocessingDrawing" xmlns:w10="urn:schemas-microsoft-com:office:word" xmlns:w="http://schemas.openxmlformats.org/wordprocessingml/2006/main" xmlns:w14="http://schemas.microsoft.com/office/word/2010/wordml" xmlns:w15="http://schemas.microsoft.com/office/word/2012/wordml" xmlns:w16cex="http://schemas.microsoft.com/office/word/2018/wordml/cex" xmlns:w16cid="http://schemas.microsoft.com/office/word/2016/wordml/cid" xmlns:w16="http://schemas.microsoft.com/office/word/2018/wordml" xmlns:w16se="http://schemas.microsoft.com/office/word/2015/wordml/symex" xmlns:wpg="http://schemas.microsoft.com/office/word/2010/wordprocessingGroup" xmlns:wpi="http://schemas.microsoft.com/office/word/2010/wordprocessingInk" xmlns:wne="http://schemas.microsoft.com/office/word/2006/wordml" xmlns:wps="http://schemas.microsoft.com/office/word/2010/wordprocessingShape" mc:Ignorable="w14 w15 w16se w16cid w16 w16cex wp14">
+  <w16cid:commentId w16cid:paraId="7A16AE00" w16cid:durableId="25321A98"/>
+</w16cid:commentsIds>
 </file>
 
 <file path=word/endnotes.xml><?xml version="1.0" encoding="utf-8"?>
@@ -3017,6 +4438,119 @@
     </w:lvl>
   </w:abstractNum>
   <w:abstractNum w:abstractNumId="1" w15:restartNumberingAfterBreak="0">
+    <w:nsid w:val="2F952D60"/>
+    <w:multiLevelType w:val="hybridMultilevel"/>
+    <w:tmpl w:val="8C00869A"/>
+    <w:lvl w:ilvl="0" w:tplc="08090001">
+      <w:start w:val="1"/>
+      <w:numFmt w:val="bullet"/>
+      <w:lvlText w:val=""/>
+      <w:lvlJc w:val="left"/>
+      <w:pPr>
+        <w:ind w:left="360" w:hanging="360"/>
+      </w:pPr>
+      <w:rPr>
+        <w:rFonts w:ascii="Symbol" w:hAnsi="Symbol" w:hint="default"/>
+      </w:rPr>
+    </w:lvl>
+    <w:lvl w:ilvl="1" w:tplc="08090003" w:tentative="1">
+      <w:start w:val="1"/>
+      <w:numFmt w:val="bullet"/>
+      <w:lvlText w:val="o"/>
+      <w:lvlJc w:val="left"/>
+      <w:pPr>
+        <w:ind w:left="1080" w:hanging="360"/>
+      </w:pPr>
+      <w:rPr>
+        <w:rFonts w:ascii="Courier New" w:hAnsi="Courier New" w:cs="Courier New" w:hint="default"/>
+      </w:rPr>
+    </w:lvl>
+    <w:lvl w:ilvl="2" w:tplc="08090005" w:tentative="1">
+      <w:start w:val="1"/>
+      <w:numFmt w:val="bullet"/>
+      <w:lvlText w:val=""/>
+      <w:lvlJc w:val="left"/>
+      <w:pPr>
+        <w:ind w:left="1800" w:hanging="360"/>
+      </w:pPr>
+      <w:rPr>
+        <w:rFonts w:ascii="Wingdings" w:hAnsi="Wingdings" w:hint="default"/>
+      </w:rPr>
+    </w:lvl>
+    <w:lvl w:ilvl="3" w:tplc="08090001" w:tentative="1">
+      <w:start w:val="1"/>
+      <w:numFmt w:val="bullet"/>
+      <w:lvlText w:val=""/>
+      <w:lvlJc w:val="left"/>
+      <w:pPr>
+        <w:ind w:left="2520" w:hanging="360"/>
+      </w:pPr>
+      <w:rPr>
+        <w:rFonts w:ascii="Symbol" w:hAnsi="Symbol" w:hint="default"/>
+      </w:rPr>
+    </w:lvl>
+    <w:lvl w:ilvl="4" w:tplc="08090003" w:tentative="1">
+      <w:start w:val="1"/>
+      <w:numFmt w:val="bullet"/>
+      <w:lvlText w:val="o"/>
+      <w:lvlJc w:val="left"/>
+      <w:pPr>
+        <w:ind w:left="3240" w:hanging="360"/>
+      </w:pPr>
+      <w:rPr>
+        <w:rFonts w:ascii="Courier New" w:hAnsi="Courier New" w:cs="Courier New" w:hint="default"/>
+      </w:rPr>
+    </w:lvl>
+    <w:lvl w:ilvl="5" w:tplc="08090005" w:tentative="1">
+      <w:start w:val="1"/>
+      <w:numFmt w:val="bullet"/>
+      <w:lvlText w:val=""/>
+      <w:lvlJc w:val="left"/>
+      <w:pPr>
+        <w:ind w:left="3960" w:hanging="360"/>
+      </w:pPr>
+      <w:rPr>
+        <w:rFonts w:ascii="Wingdings" w:hAnsi="Wingdings" w:hint="default"/>
+      </w:rPr>
+    </w:lvl>
+    <w:lvl w:ilvl="6" w:tplc="08090001" w:tentative="1">
+      <w:start w:val="1"/>
+      <w:numFmt w:val="bullet"/>
+      <w:lvlText w:val=""/>
+      <w:lvlJc w:val="left"/>
+      <w:pPr>
+        <w:ind w:left="4680" w:hanging="360"/>
+      </w:pPr>
+      <w:rPr>
+        <w:rFonts w:ascii="Symbol" w:hAnsi="Symbol" w:hint="default"/>
+      </w:rPr>
+    </w:lvl>
+    <w:lvl w:ilvl="7" w:tplc="08090003" w:tentative="1">
+      <w:start w:val="1"/>
+      <w:numFmt w:val="bullet"/>
+      <w:lvlText w:val="o"/>
+      <w:lvlJc w:val="left"/>
+      <w:pPr>
+        <w:ind w:left="5400" w:hanging="360"/>
+      </w:pPr>
+      <w:rPr>
+        <w:rFonts w:ascii="Courier New" w:hAnsi="Courier New" w:cs="Courier New" w:hint="default"/>
+      </w:rPr>
+    </w:lvl>
+    <w:lvl w:ilvl="8" w:tplc="08090005" w:tentative="1">
+      <w:start w:val="1"/>
+      <w:numFmt w:val="bullet"/>
+      <w:lvlText w:val=""/>
+      <w:lvlJc w:val="left"/>
+      <w:pPr>
+        <w:ind w:left="6120" w:hanging="360"/>
+      </w:pPr>
+      <w:rPr>
+        <w:rFonts w:ascii="Wingdings" w:hAnsi="Wingdings" w:hint="default"/>
+      </w:rPr>
+    </w:lvl>
+  </w:abstractNum>
+  <w:abstractNum w:abstractNumId="2" w15:restartNumberingAfterBreak="0">
     <w:nsid w:val="4F507F38"/>
     <w:multiLevelType w:val="hybridMultilevel"/>
     <w:tmpl w:val="44944528"/>
@@ -3141,7 +4675,7 @@
     <w:abstractNumId w:val="0"/>
   </w:num>
   <w:num w:numId="5">
-    <w:abstractNumId w:val="1"/>
+    <w:abstractNumId w:val="2"/>
   </w:num>
   <w:num w:numId="6">
     <w:abstractNumId w:val="0"/>
@@ -3176,7 +4710,18 @@
   <w:num w:numId="16">
     <w:abstractNumId w:val="0"/>
   </w:num>
+  <w:num w:numId="17">
+    <w:abstractNumId w:val="1"/>
+  </w:num>
 </w:numbering>
+</file>
+
+<file path=word/people.xml><?xml version="1.0" encoding="utf-8"?>
+<w15:people xmlns:wpc="http://schemas.microsoft.com/office/word/2010/wordprocessingCanvas" xmlns:cx="http://schemas.microsoft.com/office/drawing/2014/chartex" xmlns:cx1="http://schemas.microsoft.com/office/drawing/2015/9/8/chartex" xmlns:cx2="http://schemas.microsoft.com/office/drawing/2015/10/21/chartex" xmlns:cx3="http://schemas.microsoft.com/office/drawing/2016/5/9/chartex" xmlns:cx4="http://schemas.microsoft.com/office/drawing/2016/5/10/chartex" xmlns:cx5="http://schemas.microsoft.com/office/drawing/2016/5/11/chartex" xmlns:cx6="http://schemas.microsoft.com/office/drawing/2016/5/12/chartex" xmlns:cx7="http://schemas.microsoft.com/office/drawing/2016/5/13/chartex" xmlns:cx8="http://schemas.microsoft.com/office/drawing/2016/5/14/chartex" xmlns:mc="http://schemas.openxmlformats.org/markup-compatibility/2006" xmlns:aink="http://schemas.microsoft.com/office/drawing/2016/ink" xmlns:am3d="http://schemas.microsoft.com/office/drawing/2017/model3d" xmlns:o="urn:schemas-microsoft-com:office:office" xmlns:r="http://schemas.openxmlformats.org/officeDocument/2006/relationships" xmlns:m="http://schemas.openxmlformats.org/officeDocument/2006/math" xmlns:v="urn:schemas-microsoft-com:vml" xmlns:wp14="http://schemas.microsoft.com/office/word/2010/wordprocessingDrawing" xmlns:wp="http://schemas.openxmlformats.org/drawingml/2006/wordprocessingDrawing" xmlns:w10="urn:schemas-microsoft-com:office:word" xmlns:w="http://schemas.openxmlformats.org/wordprocessingml/2006/main" xmlns:w14="http://schemas.microsoft.com/office/word/2010/wordml" xmlns:w15="http://schemas.microsoft.com/office/word/2012/wordml" xmlns:w16cex="http://schemas.microsoft.com/office/word/2018/wordml/cex" xmlns:w16cid="http://schemas.microsoft.com/office/word/2016/wordml/cid" xmlns:w16="http://schemas.microsoft.com/office/word/2018/wordml" xmlns:w16se="http://schemas.microsoft.com/office/word/2015/wordml/symex" xmlns:wpg="http://schemas.microsoft.com/office/word/2010/wordprocessingGroup" xmlns:wpi="http://schemas.microsoft.com/office/word/2010/wordprocessingInk" xmlns:wne="http://schemas.microsoft.com/office/word/2006/wordml" xmlns:wps="http://schemas.microsoft.com/office/word/2010/wordprocessingShape" mc:Ignorable="w14 w15 w16se w16cid w16 w16cex wp14">
+  <w15:person w15:author="Zacharias Detorakis">
+    <w15:presenceInfo w15:providerId="AD" w15:userId="S::Zacharias.Detorakis@bjss.com::15873711-26aa-4ed5-84f4-1db19cb3c2e5"/>
+  </w15:person>
+</w15:people>
 </file>
 
 <file path=word/styles.xml><?xml version="1.0" encoding="utf-8"?>
@@ -3577,8 +5122,9 @@
   <w:style w:type="paragraph" w:default="1" w:styleId="Normal">
     <w:name w:val="Normal"/>
     <w:qFormat/>
-    <w:rsid w:val="006045D0"/>
+    <w:rsid w:val="00BF78C4"/>
     <w:pPr>
+      <w:spacing w:line="360" w:lineRule="auto"/>
       <w:jc w:val="both"/>
     </w:pPr>
     <w:rPr>
@@ -3823,6 +5369,7 @@
   <w:style w:type="character" w:default="1" w:styleId="DefaultParagraphFont">
     <w:name w:val="Default Paragraph Font"/>
     <w:uiPriority w:val="1"/>
+    <w:semiHidden/>
     <w:unhideWhenUsed/>
   </w:style>
   <w:style w:type="table" w:default="1" w:styleId="TableNormal">
@@ -4228,6 +5775,87 @@
       <w:szCs w:val="24"/>
     </w:rPr>
   </w:style>
+  <w:style w:type="character" w:styleId="CommentReference">
+    <w:name w:val="annotation reference"/>
+    <w:basedOn w:val="DefaultParagraphFont"/>
+    <w:uiPriority w:val="99"/>
+    <w:semiHidden/>
+    <w:unhideWhenUsed/>
+    <w:rsid w:val="00601E25"/>
+    <w:rPr>
+      <w:sz w:val="16"/>
+      <w:szCs w:val="16"/>
+    </w:rPr>
+  </w:style>
+  <w:style w:type="paragraph" w:styleId="CommentText">
+    <w:name w:val="annotation text"/>
+    <w:basedOn w:val="Normal"/>
+    <w:link w:val="CommentTextChar"/>
+    <w:uiPriority w:val="99"/>
+    <w:semiHidden/>
+    <w:unhideWhenUsed/>
+    <w:rsid w:val="00601E25"/>
+    <w:pPr>
+      <w:spacing w:line="240" w:lineRule="auto"/>
+    </w:pPr>
+    <w:rPr>
+      <w:sz w:val="20"/>
+      <w:szCs w:val="20"/>
+    </w:rPr>
+  </w:style>
+  <w:style w:type="character" w:customStyle="1" w:styleId="CommentTextChar">
+    <w:name w:val="Comment Text Char"/>
+    <w:basedOn w:val="DefaultParagraphFont"/>
+    <w:link w:val="CommentText"/>
+    <w:uiPriority w:val="99"/>
+    <w:semiHidden/>
+    <w:rsid w:val="00601E25"/>
+    <w:rPr>
+      <w:rFonts w:ascii="Times New Roman" w:hAnsi="Times New Roman"/>
+      <w:sz w:val="20"/>
+      <w:szCs w:val="20"/>
+    </w:rPr>
+  </w:style>
+  <w:style w:type="paragraph" w:styleId="CommentSubject">
+    <w:name w:val="annotation subject"/>
+    <w:basedOn w:val="CommentText"/>
+    <w:next w:val="CommentText"/>
+    <w:link w:val="CommentSubjectChar"/>
+    <w:uiPriority w:val="99"/>
+    <w:semiHidden/>
+    <w:unhideWhenUsed/>
+    <w:rsid w:val="00601E25"/>
+    <w:rPr>
+      <w:b/>
+      <w:bCs/>
+    </w:rPr>
+  </w:style>
+  <w:style w:type="character" w:customStyle="1" w:styleId="CommentSubjectChar">
+    <w:name w:val="Comment Subject Char"/>
+    <w:basedOn w:val="CommentTextChar"/>
+    <w:link w:val="CommentSubject"/>
+    <w:uiPriority w:val="99"/>
+    <w:semiHidden/>
+    <w:rsid w:val="00601E25"/>
+    <w:rPr>
+      <w:rFonts w:ascii="Times New Roman" w:hAnsi="Times New Roman"/>
+      <w:b/>
+      <w:bCs/>
+      <w:sz w:val="20"/>
+      <w:szCs w:val="20"/>
+    </w:rPr>
+  </w:style>
+  <w:style w:type="character" w:styleId="Emphasis">
+    <w:name w:val="Emphasis"/>
+    <w:basedOn w:val="DefaultParagraphFont"/>
+    <w:uiPriority w:val="20"/>
+    <w:qFormat/>
+    <w:rsid w:val="007C6D3A"/>
+    <w:rPr>
+      <w:i/>
+      <w:iCs/>
+    </w:rPr>
+  </w:style>
 </w:styles>
 </file>
 

--- a/report/Zacharias_Detorakis_Thesis.docx
+++ b/report/Zacharias_Detorakis_Thesis.docx
@@ -353,21 +353,7 @@
             <w:rPr>
               <w:rFonts w:cs="Arial"/>
             </w:rPr>
-            <w:t xml:space="preserve">Supervised </w:t>
-          </w:r>
-          <w:proofErr w:type="gramStart"/>
-          <w:r>
-            <w:rPr>
-              <w:rFonts w:cs="Arial"/>
-            </w:rPr>
-            <w:t>by:</w:t>
-          </w:r>
-          <w:proofErr w:type="gramEnd"/>
-          <w:r>
-            <w:rPr>
-              <w:rFonts w:cs="Arial"/>
-            </w:rPr>
-            <w:t xml:space="preserve"> </w:t>
+            <w:t xml:space="preserve">Supervised by: </w:t>
           </w:r>
           <w:r>
             <w:rPr>
@@ -555,49 +541,13 @@
         <w:t xml:space="preserve">project aims to </w:t>
       </w:r>
       <w:r>
-        <w:t>enhance a set of data given as input (</w:t>
-      </w:r>
-      <w:proofErr w:type="gramStart"/>
-      <w:r>
-        <w:t>e.g.</w:t>
-      </w:r>
-      <w:proofErr w:type="gramEnd"/>
-      <w:r>
-        <w:t xml:space="preserve"> tabular data) </w:t>
+        <w:t xml:space="preserve">enhance a set of data given as input (e.g. tabular data) </w:t>
       </w:r>
       <w:r>
         <w:rPr>
           <w:rFonts w:cs="Arial"/>
         </w:rPr>
-        <w:t xml:space="preserve">with semantic meaning using existing Knowledge Graphs (KG) as reference. The approach that has been implemented is inspired by </w:t>
-      </w:r>
-      <w:proofErr w:type="spellStart"/>
-      <w:r>
-        <w:rPr>
-          <w:rFonts w:cs="Arial"/>
-        </w:rPr>
-        <w:t>ColNet</w:t>
-      </w:r>
-      <w:proofErr w:type="spellEnd"/>
-      <w:r>
-        <w:rPr>
-          <w:rFonts w:cs="Arial"/>
-        </w:rPr>
-        <w:t xml:space="preserve">, a system implemented as part of the </w:t>
-      </w:r>
-      <w:proofErr w:type="spellStart"/>
-      <w:r>
-        <w:rPr>
-          <w:rFonts w:cs="Arial"/>
-        </w:rPr>
-        <w:t>SemTab</w:t>
-      </w:r>
-      <w:proofErr w:type="spellEnd"/>
-      <w:r>
-        <w:rPr>
-          <w:rFonts w:cs="Arial"/>
-        </w:rPr>
-        <w:t xml:space="preserve"> </w:t>
+        <w:t xml:space="preserve">with semantic meaning using existing Knowledge Graphs (KG) as reference. The approach that has been implemented is inspired by ColNet, a system implemented as part of the SemTab </w:t>
       </w:r>
       <w:r>
         <w:t>challenge</w:t>
@@ -609,31 +559,7 @@
         <w:t xml:space="preserve"> and </w:t>
       </w:r>
       <w:r>
-        <w:t xml:space="preserve">comprises a series of modules for </w:t>
-      </w:r>
-      <w:proofErr w:type="spellStart"/>
-      <w:r>
-        <w:t>i</w:t>
-      </w:r>
-      <w:proofErr w:type="spellEnd"/>
-      <w:r>
-        <w:t xml:space="preserve">) parsing the tabular data ii) using the (cell) values to identify candidate entities with lexical similarity and their candidate KG classes iii) training a set of binary </w:t>
-      </w:r>
-      <w:proofErr w:type="spellStart"/>
-      <w:r>
-        <w:t>cnn</w:t>
-      </w:r>
-      <w:proofErr w:type="spellEnd"/>
-      <w:r>
-        <w:t xml:space="preserve"> classifiers (one per class) and then employing different ways of predicting the class of each column using the above. A pretrained word2vec model was used to train the </w:t>
-      </w:r>
-      <w:proofErr w:type="spellStart"/>
-      <w:r>
-        <w:t>cnns</w:t>
-      </w:r>
-      <w:proofErr w:type="spellEnd"/>
-      <w:r>
-        <w:t xml:space="preserve"> and transform the column values to inputs for predication.  </w:t>
+        <w:t xml:space="preserve">comprises a series of modules for i) parsing the tabular data ii) using the (cell) values to identify candidate entities with lexical similarity and their candidate KG classes iii) training a set of binary cnn classifiers (one per class) and then employing different ways of predicting the class of each column using the above. A pretrained word2vec model was used to train the cnns and transform the column values to inputs for predication.  </w:t>
       </w:r>
     </w:p>
     <w:p>
@@ -2171,7 +2097,6 @@
       </w:r>
     </w:p>
     <w:p>
-      <w:proofErr w:type="gramStart"/>
       <w:r>
         <w:t xml:space="preserve">The </w:t>
       </w:r>
@@ -2179,96 +2104,79 @@
         <w:t>World Wide Web Consortium (W3C)</w:t>
       </w:r>
       <w:r>
+        <w:t>, has developed two languages ​​of knowledge representation for the Internet: RDF(S) and OWL.</w:t>
+      </w:r>
+      <w:r>
+        <w:t xml:space="preserve"> </w:t>
+      </w:r>
+      <w:r>
+        <w:t xml:space="preserve">These languages form the syntax of </w:t>
+      </w:r>
+      <w:r>
+        <w:t>knowledge bases KB or Knowledge Graphs (KG)</w:t>
+      </w:r>
+      <w:r>
+        <w:t xml:space="preserve">. Simply put, a knowledge graph provides a structured representation of information using a directed vector of the form (subject, predicate, object) according to the </w:t>
+      </w:r>
+      <w:r>
+        <w:t>Resource Description Framework (RDF)</w:t>
+      </w:r>
+      <w:r>
+        <w:t xml:space="preserve">.  Each node in that triple (i.e. subject and object) represent an entity belonging to a class and the edge between them (i.e. the predicate) represents the relationship between the classes the edges belong to. Several knowledge graphs </w:t>
+      </w:r>
+      <w:r>
+        <w:t xml:space="preserve">have been developed by domain experts that have </w:t>
+      </w:r>
+      <w:r>
+        <w:t>transferred</w:t>
+      </w:r>
+      <w:r>
+        <w:t xml:space="preserve"> their specialized knowledge </w:t>
+      </w:r>
+      <w:r>
+        <w:t>in</w:t>
+      </w:r>
+      <w:r>
+        <w:t xml:space="preserve">to these ontologies and knowledge engineers, that have translated this knowledge into a standard language such as OWL. </w:t>
+      </w:r>
+    </w:p>
+    <w:p>
+      <w:r>
+        <w:t xml:space="preserve">In most cases, however, for reasons of convenience, simpler forms of knowledge representation are chosen, such as plain text in natural language (unstructured information). </w:t>
+      </w:r>
+      <w:r>
+        <w:t xml:space="preserve">Such cases of unstructured or semi-structured information are text files, txt files, excel files, html files posted on the internet, information entered as text in database systems, etc. </w:t>
+      </w:r>
+      <w:r>
+        <w:t>I</w:t>
+      </w:r>
+      <w:r>
+        <w:t>n this</w:t>
+      </w:r>
+      <w:r>
+        <w:t xml:space="preserve"> (unstructured)</w:t>
+      </w:r>
+      <w:r>
+        <w:t xml:space="preserve"> form</w:t>
+      </w:r>
+      <w:r>
         <w:t>,</w:t>
       </w:r>
-      <w:proofErr w:type="gramEnd"/>
-      <w:r>
-        <w:t xml:space="preserve"> has developed two languages ​​of knowledge representation for the Internet: RDF(S) and OWL.</w:t>
+      <w:r>
+        <w:t xml:space="preserve"> knowledge is not comprehensible to computers and cannot be used in its entirety to draw useful conclusions.</w:t>
+      </w:r>
+    </w:p>
+    <w:p>
+      <w:r>
+        <w:t xml:space="preserve">In order to solve this problem, the scientific community has turned its attention to areas such as natural language processing and the automatic extraction of terms. With the tools built into these areas, we try to automatically extract knowledge from unstructured language descriptions and use it to </w:t>
+      </w:r>
+      <w:r>
+        <w:t>map to</w:t>
       </w:r>
       <w:r>
         <w:t xml:space="preserve"> </w:t>
       </w:r>
       <w:r>
-        <w:t xml:space="preserve">These languages form the syntax of </w:t>
-      </w:r>
-      <w:r>
-        <w:t>knowledge bases KB or Knowledge Graphs (KG)</w:t>
-      </w:r>
-      <w:r>
-        <w:t xml:space="preserve">. Simply put, a knowledge graph provides a structured representation of information using a directed vector of the form (subject, predicate, object) according to the </w:t>
-      </w:r>
-      <w:r>
-        <w:t>Resource Description Framework (RDF)</w:t>
-      </w:r>
-      <w:r>
-        <w:t>.  Each node in that triple (</w:t>
-      </w:r>
-      <w:proofErr w:type="gramStart"/>
-      <w:r>
-        <w:t>i.e.</w:t>
-      </w:r>
-      <w:proofErr w:type="gramEnd"/>
-      <w:r>
-        <w:t xml:space="preserve"> subject and object) represent an entity belonging to a class and the edge between them (i.e. the predicate) represents the relationship between the classes the edges belong to. Several knowledge graphs </w:t>
-      </w:r>
-      <w:r>
-        <w:t xml:space="preserve">have been developed by domain experts that have </w:t>
-      </w:r>
-      <w:r>
-        <w:t>transferred</w:t>
-      </w:r>
-      <w:r>
-        <w:t xml:space="preserve"> their specialized knowledge </w:t>
-      </w:r>
-      <w:r>
-        <w:t>in</w:t>
-      </w:r>
-      <w:r>
-        <w:t xml:space="preserve">to these ontologies and knowledge engineers, that have translated this knowledge into a standard language such as OWL. </w:t>
-      </w:r>
-    </w:p>
-    <w:p>
-      <w:r>
-        <w:t xml:space="preserve">In most cases, however, for reasons of convenience, simpler forms of knowledge representation are chosen, such as plain text in natural language (unstructured information). </w:t>
-      </w:r>
-      <w:r>
-        <w:t xml:space="preserve">Such cases of unstructured or semi-structured information are text files, txt files, excel files, html files posted on the internet, information entered as text in database systems, etc. </w:t>
-      </w:r>
-      <w:r>
-        <w:t>I</w:t>
-      </w:r>
-      <w:r>
-        <w:t>n this</w:t>
-      </w:r>
-      <w:r>
-        <w:t xml:space="preserve"> (unstructured)</w:t>
-      </w:r>
-      <w:r>
-        <w:t xml:space="preserve"> form</w:t>
-      </w:r>
-      <w:r>
-        <w:t>,</w:t>
-      </w:r>
-      <w:r>
-        <w:t xml:space="preserve"> knowledge is not comprehensible to computers and cannot be used in its entirety to draw useful conclusions.</w:t>
-      </w:r>
-    </w:p>
-    <w:p>
-      <w:proofErr w:type="gramStart"/>
-      <w:r>
-        <w:t>In order to</w:t>
-      </w:r>
-      <w:proofErr w:type="gramEnd"/>
-      <w:r>
-        <w:t xml:space="preserve"> solve this problem, the scientific community has turned its attention to areas such as natural language processing and the automatic extraction of terms. With the tools built into these areas, we try to automatically extract knowledge from unstructured language descriptions and use it to </w:t>
-      </w:r>
-      <w:r>
-        <w:t>map to</w:t>
-      </w:r>
-      <w:r>
-        <w:t xml:space="preserve"> </w:t>
-      </w:r>
-      <w:r>
         <w:t>existing</w:t>
       </w:r>
       <w:r>
@@ -2338,41 +2246,23 @@
         <w:t>-</w:t>
       </w:r>
       <w:r>
-        <w:t xml:space="preserve">end pipeline with that assist with type identification of tabular data. By creating individual modules for parsing tabular data, identifying candidate entities from knowledge </w:t>
-      </w:r>
-      <w:proofErr w:type="gramStart"/>
-      <w:r>
-        <w:t>graphs</w:t>
-      </w:r>
-      <w:proofErr w:type="gramEnd"/>
-      <w:r>
-        <w:t xml:space="preserve"> and having multiple mechanisms of predicting types this system can be used as an extensible framework to swap in/out different types of input data, knowledge bases and classification models.</w:t>
-      </w:r>
-    </w:p>
-    <w:p>
-      <w:r>
-        <w:t xml:space="preserve">The main components created as part of this project is assuming tabular data in a csv format, using </w:t>
-      </w:r>
-      <w:proofErr w:type="spellStart"/>
-      <w:r>
-        <w:t>dbpedia</w:t>
-      </w:r>
-      <w:proofErr w:type="spellEnd"/>
-      <w:r>
-        <w:t xml:space="preserve"> KB as the reference for identifying entities and types and assumes a simple voting algorithm </w:t>
+        <w:t>end pipeline with that assist with type identification of tabular data. By creating individual modules for parsing tabular data, identifying candidate entities from knowledge graphs and having multiple mechanisms of predicting types this system can be used as an extensible framework to swap in/out different types of input data, knowledge bases and classification models.</w:t>
+      </w:r>
+    </w:p>
+    <w:p>
+      <w:r>
+        <w:t xml:space="preserve">The main components created as part of this project is assuming tabular data in a csv format, using dbpedia KB as the reference for identifying entities and types and assumes a simple voting algorithm </w:t>
       </w:r>
       <w:r>
         <w:lastRenderedPageBreak/>
         <w:t>of the identified objects as well as a more sophisticated set of CNN classifiers (</w:t>
       </w:r>
-      <w:proofErr w:type="spellStart"/>
       <w:r>
         <w:rPr>
           <w:color w:val="FF0000"/>
         </w:rPr>
         <w:t>ColNet</w:t>
       </w:r>
-      <w:proofErr w:type="spellEnd"/>
       <w:r>
         <w:t>) for type identification.</w:t>
       </w:r>
@@ -2382,23 +2272,7 @@
         <w:t>Such systems can be used in information retrieval from large unstructured data that could then inform the analysis on information maintained by online applications o</w:t>
       </w:r>
       <w:r>
-        <w:t xml:space="preserve">r other systems that generate data </w:t>
-      </w:r>
-      <w:proofErr w:type="gramStart"/>
-      <w:r>
-        <w:t>in</w:t>
-      </w:r>
-      <w:proofErr w:type="gramEnd"/>
-      <w:r>
-        <w:t xml:space="preserve"> the internet of things. Although the KG often suffer from knowledge gaps (</w:t>
-      </w:r>
-      <w:proofErr w:type="gramStart"/>
-      <w:r>
-        <w:t>i.e.</w:t>
-      </w:r>
-      <w:proofErr w:type="gramEnd"/>
-      <w:r>
-        <w:t xml:space="preserve"> not all entities of a given class exist as instances of that class) suggesting even a type for a given column could also be a useful first step in analysis to limit the universe of the exploratory data analysis EDA an analyst may need to do.</w:t>
+        <w:t>r other systems that generate data in the internet of things. Although the KG often suffer from knowledge gaps (i.e. not all entities of a given class exist as instances of that class) suggesting even a type for a given column could also be a useful first step in analysis to limit the universe of the exploratory data analysis EDA an analyst may need to do.</w:t>
       </w:r>
     </w:p>
     <w:p>
@@ -2466,21 +2340,7 @@
         <w:rPr>
           <w:rFonts w:ascii="Times" w:hAnsi="Times"/>
         </w:rPr>
-        <w:t>enhance a set of data given as input (</w:t>
-      </w:r>
-      <w:proofErr w:type="gramStart"/>
-      <w:r>
-        <w:rPr>
-          <w:rFonts w:ascii="Times" w:hAnsi="Times"/>
-        </w:rPr>
-        <w:t>e.g.</w:t>
-      </w:r>
-      <w:proofErr w:type="gramEnd"/>
-      <w:r>
-        <w:rPr>
-          <w:rFonts w:ascii="Times" w:hAnsi="Times"/>
-        </w:rPr>
-        <w:t xml:space="preserve"> tabular data) with semantic meaning</w:t>
+        <w:t>enhance a set of data given as input (e.g. tabular data) with semantic meaning</w:t>
       </w:r>
       <w:r>
         <w:rPr>
@@ -2498,35 +2358,7 @@
         <w:rPr>
           <w:rFonts w:ascii="Times" w:hAnsi="Times"/>
         </w:rPr>
-        <w:t xml:space="preserve">existing knowledge graphs (e.g. </w:t>
-      </w:r>
-      <w:proofErr w:type="spellStart"/>
-      <w:r>
-        <w:rPr>
-          <w:rFonts w:ascii="Times" w:hAnsi="Times"/>
-        </w:rPr>
-        <w:t>DBpedia</w:t>
-      </w:r>
-      <w:proofErr w:type="spellEnd"/>
-      <w:r>
-        <w:rPr>
-          <w:rFonts w:ascii="Times" w:hAnsi="Times"/>
-        </w:rPr>
-        <w:t xml:space="preserve">, </w:t>
-      </w:r>
-      <w:proofErr w:type="spellStart"/>
-      <w:r>
-        <w:rPr>
-          <w:rFonts w:ascii="Times" w:hAnsi="Times"/>
-        </w:rPr>
-        <w:t>WikiData</w:t>
-      </w:r>
-      <w:proofErr w:type="spellEnd"/>
-      <w:r>
-        <w:rPr>
-          <w:rFonts w:ascii="Times" w:hAnsi="Times"/>
-        </w:rPr>
-        <w:t>) as reference:</w:t>
+        <w:t>existing knowledge graphs (e.g. DBpedia, WikiData) as reference:</w:t>
       </w:r>
     </w:p>
     <w:p>
@@ -2550,46 +2382,14 @@
           <w:rFonts w:ascii="Times" w:hAnsi="Times"/>
           <w:lang w:val="en-US"/>
         </w:rPr>
-        <w:t xml:space="preserve">Replicate the code given by </w:t>
-      </w:r>
-      <w:proofErr w:type="spellStart"/>
+        <w:t>Replicate the code given by ColNet and use that as a baseline</w:t>
+      </w:r>
       <w:r>
         <w:rPr>
           <w:rFonts w:ascii="Times" w:hAnsi="Times"/>
           <w:lang w:val="en-US"/>
         </w:rPr>
-        <w:t>ColNet</w:t>
-      </w:r>
-      <w:proofErr w:type="spellEnd"/>
-      <w:r>
-        <w:rPr>
-          <w:rFonts w:ascii="Times" w:hAnsi="Times"/>
-          <w:lang w:val="en-US"/>
-        </w:rPr>
-        <w:t xml:space="preserve"> and use that as a baseline</w:t>
-      </w:r>
-      <w:r>
-        <w:rPr>
-          <w:rFonts w:ascii="Times" w:hAnsi="Times"/>
-          <w:lang w:val="en-US"/>
-        </w:rPr>
-        <w:t xml:space="preserve">, train individual </w:t>
-      </w:r>
-      <w:proofErr w:type="spellStart"/>
-      <w:r>
-        <w:rPr>
-          <w:rFonts w:ascii="Times" w:hAnsi="Times"/>
-          <w:lang w:val="en-US"/>
-        </w:rPr>
-        <w:t>ccn</w:t>
-      </w:r>
-      <w:proofErr w:type="spellEnd"/>
-      <w:r>
-        <w:rPr>
-          <w:rFonts w:ascii="Times" w:hAnsi="Times"/>
-          <w:lang w:val="en-US"/>
-        </w:rPr>
-        <w:t xml:space="preserve"> classifiers for each candidate class and use them to predict the type of the target columns</w:t>
+        <w:t>, train individual ccn classifiers for each candidate class and use them to predict the type of the target columns</w:t>
       </w:r>
     </w:p>
     <w:p>
@@ -2620,23 +2420,7 @@
         <w:rPr>
           <w:rFonts w:ascii="Times" w:hAnsi="Times"/>
         </w:rPr>
-        <w:t>“</w:t>
-      </w:r>
-      <w:proofErr w:type="spellStart"/>
-      <w:proofErr w:type="gramStart"/>
-      <w:r>
-        <w:rPr>
-          <w:rFonts w:ascii="Times" w:hAnsi="Times"/>
-        </w:rPr>
-        <w:t>rdfs:subClassOf</w:t>
-      </w:r>
-      <w:proofErr w:type="spellEnd"/>
-      <w:proofErr w:type="gramEnd"/>
-      <w:r>
-        <w:rPr>
-          <w:rFonts w:ascii="Times" w:hAnsi="Times"/>
-        </w:rPr>
-        <w:t>” to filter down candidate classes</w:t>
+        <w:t>“rdfs:subClassOf” to filter down candidate classes</w:t>
       </w:r>
     </w:p>
     <w:p>
@@ -2742,15 +2526,7 @@
     </w:p>
     <w:p>
       <w:r>
-        <w:t xml:space="preserve">As mentioned in previous sections, the end 2 end pipeline comprises multiple modules with catch points in between </w:t>
-      </w:r>
-      <w:proofErr w:type="gramStart"/>
-      <w:r>
-        <w:t>in order to</w:t>
-      </w:r>
-      <w:proofErr w:type="gramEnd"/>
-      <w:r>
-        <w:t xml:space="preserve"> be able to plug different implementations in and out. </w:t>
+        <w:t xml:space="preserve">As mentioned in previous sections, the end 2 end pipeline comprises multiple modules with catch points in between in order to be able to plug different implementations in and out. </w:t>
       </w:r>
       <w:r>
         <w:fldChar w:fldCharType="begin"/>
@@ -2939,15 +2715,7 @@
         <w:t>:</w:t>
       </w:r>
       <w:r>
-        <w:t xml:space="preserve"> The lookup step is the module that queries the reference knowledge base with the cell values to retrieve candidate entities. For this component the knowledge base used in </w:t>
-      </w:r>
-      <w:proofErr w:type="spellStart"/>
-      <w:r>
-        <w:t>dbpedia</w:t>
-      </w:r>
-      <w:proofErr w:type="spellEnd"/>
-      <w:r>
-        <w:t xml:space="preserve"> and there are two types of lookups:</w:t>
+        <w:t xml:space="preserve"> The lookup step is the module that queries the reference knowledge base with the cell values to retrieve candidate entities. For this component the knowledge base used in dbpedia and there are two types of lookups:</w:t>
       </w:r>
     </w:p>
     <w:p>
@@ -2959,15 +2727,7 @@
         </w:numPr>
       </w:pPr>
       <w:r>
-        <w:t xml:space="preserve">The entity lookup using the </w:t>
-      </w:r>
-      <w:proofErr w:type="spellStart"/>
-      <w:r>
-        <w:t>dbpedia</w:t>
-      </w:r>
-      <w:proofErr w:type="spellEnd"/>
-      <w:r>
-        <w:t xml:space="preserve"> lookup endpoint and the</w:t>
+        <w:t>The entity lookup using the dbpedia lookup endpoint and the</w:t>
       </w:r>
     </w:p>
     <w:p>
@@ -2984,15 +2744,7 @@
     </w:p>
     <w:p>
       <w:r>
-        <w:t>The lookup URL gives the ability to limit the number of retrieved results, since it performs fuzzy matching based on the input string (</w:t>
-      </w:r>
-      <w:proofErr w:type="gramStart"/>
-      <w:r>
-        <w:t>i.e.</w:t>
-      </w:r>
-      <w:proofErr w:type="gramEnd"/>
-      <w:r>
-        <w:t xml:space="preserve"> cell value). The limit was kept quite flexible to allow for more results to be retrieved however further downstream we imposed stricter limits to narrow down the number of </w:t>
+        <w:t xml:space="preserve">The lookup URL gives the ability to limit the number of retrieved results, since it performs fuzzy matching based on the input string (i.e. cell value). The limit was kept quite flexible to allow for more results to be retrieved however further downstream we imposed stricter limits to narrow down the number of </w:t>
       </w:r>
       <w:r>
         <w:t>classifiers</w:t>
@@ -3003,15 +2755,7 @@
     </w:p>
     <w:p>
       <w:r>
-        <w:t xml:space="preserve">Given that the </w:t>
-      </w:r>
-      <w:proofErr w:type="spellStart"/>
-      <w:r>
-        <w:t>dbpedia</w:t>
-      </w:r>
-      <w:proofErr w:type="spellEnd"/>
-      <w:r>
-        <w:t xml:space="preserve"> lookup URL is doing a fuzzy matching on the query string, the ‘text pre-processing’ step in </w:t>
+        <w:t xml:space="preserve">Given that the dbpedia lookup URL is doing a fuzzy matching on the query string, the ‘text pre-processing’ step in </w:t>
       </w:r>
       <w:r>
         <w:fldChar w:fldCharType="begin"/>
@@ -3056,23 +2800,11 @@
       <w:r>
         <w:t xml:space="preserve"> this step is used in order to get training data for the candidate </w:t>
       </w:r>
-      <w:proofErr w:type="spellStart"/>
-      <w:proofErr w:type="gramStart"/>
       <w:r>
         <w:t>rdf:type</w:t>
       </w:r>
-      <w:proofErr w:type="spellEnd"/>
-      <w:proofErr w:type="gramEnd"/>
-      <w:r>
-        <w:t xml:space="preserve"> classifiers. This is a similar step to the above when we extracted the class from the entity but </w:t>
-      </w:r>
-      <w:proofErr w:type="gramStart"/>
-      <w:r>
-        <w:t>here</w:t>
-      </w:r>
-      <w:proofErr w:type="gramEnd"/>
-      <w:r>
-        <w:t xml:space="preserve"> he follow the reverse path. We extract, at random, entities from a given class.</w:t>
+      <w:r>
+        <w:t xml:space="preserve"> classifiers. This is a similar step to the above when we extracted the class from the entity but here he follow the reverse path. We extract, at random, entities from a given class.</w:t>
       </w:r>
     </w:p>
     <w:p>
@@ -3091,15 +2823,7 @@
         <w:t xml:space="preserve"> </w:t>
       </w:r>
       <w:r>
-        <w:t xml:space="preserve">in this step we create a binary </w:t>
-      </w:r>
-      <w:proofErr w:type="spellStart"/>
-      <w:r>
-        <w:t>cnn</w:t>
-      </w:r>
-      <w:proofErr w:type="spellEnd"/>
-      <w:r>
-        <w:t xml:space="preserve"> model for every candidate type (more details on this in </w:t>
+        <w:t xml:space="preserve">in this step we create a binary cnn model for every candidate type (more details on this in </w:t>
       </w:r>
       <w:r>
         <w:t>Chapter</w:t>
@@ -3176,17 +2900,104 @@
       <w:bookmarkEnd w:id="8"/>
     </w:p>
     <w:p>
+      <w:r>
+        <w:t>To achieve the solution of the components listed above, the work was divided in</w:t>
+      </w:r>
+      <w:r>
+        <w:t xml:space="preserve"> individual milestones dedicated to the predefined modules. </w:t>
+      </w:r>
+    </w:p>
+    <w:p>
+      <w:r>
+        <w:t xml:space="preserve">After completing the initial literature review at the early stages of the project to better understand the background and related work the next task was to design the text processing feature and integration with the reference knowledge base. As part of that design, several json structures were decided to save the data for subsequent runs and avoid repeating the lookup step unless we got new input data or reference knowledge base. The catch-up jsons files expedited tests as the lookup step takes a lot of time </w:t>
+      </w:r>
+      <w:r>
+        <w:lastRenderedPageBreak/>
+        <w:t>to complete and always yields the same results for the same (input, knowledge base) combination. Implementation of this step followed shortly after using Python (jupyter notebooks for debugging at this stage)</w:t>
+      </w:r>
+    </w:p>
+    <w:p>
+      <w:r>
+        <w:t>Getting candidate classes and entities at this point enabled us to get the first type identification experiments in place using just a majority vote of candidate classes</w:t>
+      </w:r>
+    </w:p>
+    <w:p>
+      <w:r>
+        <w:t>The next major step following on from this was the design and implementation of the binary cnn classifiers. This was yet again another computational and time expensive step so we designed a solution that can save and load models that can be trained offline for any number of classes from the reference know</w:t>
+      </w:r>
+      <w:r>
+        <w:t>le</w:t>
+      </w:r>
+      <w:r>
+        <w:t>dge base</w:t>
+      </w:r>
+      <w:r>
+        <w:t>.</w:t>
+      </w:r>
+    </w:p>
+    <w:p>
+      <w:r>
+        <w:t>With the classifiers implemented the last design</w:t>
+      </w:r>
+      <w:r>
+        <w:t xml:space="preserve"> step</w:t>
+      </w:r>
+      <w:r>
+        <w:t xml:space="preserve"> for the initial end-to-end pipeline was to come up with a way of using the prediction results to finally decide on a column class and perform experiment to identify which hyperparameter combinations would work best in the given project setup</w:t>
+      </w:r>
+      <w:r>
+        <w:t>.</w:t>
+      </w:r>
+    </w:p>
+    <w:p>
+      <w:r>
+        <w:t>In parallel to the above, we started completing the relevant sections of the report as soon as e.g. context or intermediate experimental results because available for reporting and discussion. Thereby the report was prepared alongside the design and implementation to capture the details as they were worked on.</w:t>
+      </w:r>
+    </w:p>
+    <w:p>
+      <w:pPr>
+        <w:rPr>
+          <w:color w:val="FF0000"/>
+        </w:rPr>
+      </w:pPr>
+      <w:r>
+        <w:rPr>
+          <w:color w:val="FF0000"/>
+        </w:rPr>
+        <w:t>CEA_CTA????</w:t>
+      </w:r>
+    </w:p>
+    <w:p>
       <w:pPr>
         <w:pStyle w:val="Heading2"/>
+        <w:rPr>
+          <w:color w:val="FF0000"/>
+        </w:rPr>
       </w:pPr>
       <w:bookmarkStart w:id="9" w:name="_Toc87295660"/>
       <w:r>
+        <w:rPr>
+          <w:color w:val="FF0000"/>
+        </w:rPr>
         <w:t>Major changes of the goals or methods that happened during the project</w:t>
       </w:r>
       <w:bookmarkEnd w:id="9"/>
     </w:p>
     <w:p>
       <w:pPr>
+        <w:rPr>
+          <w:color w:val="FF0000"/>
+        </w:rPr>
+      </w:pPr>
+      <w:r>
+        <w:rPr>
+          <w:color w:val="FF0000"/>
+        </w:rPr>
+        <w:t>TBC</w:t>
+      </w:r>
+    </w:p>
+    <w:p>
+      <w:pPr>
         <w:pStyle w:val="Heading2"/>
       </w:pPr>
       <w:bookmarkStart w:id="10" w:name="_Toc87295661"/>
@@ -3206,139 +3017,124 @@
         <w:t xml:space="preserve"> of the report provides a brief background of the area that the project is placed in and an introduction of the problem that the project is trying to resolve</w:t>
       </w:r>
       <w:r>
-        <w:t xml:space="preserve">. The inspiration for this project is also stated along with a proposed methodology a </w:t>
-      </w:r>
-      <w:proofErr w:type="gramStart"/>
-      <w:r>
-        <w:t>high-level steps of the proposed implementation</w:t>
-      </w:r>
-      <w:proofErr w:type="gramEnd"/>
-      <w:r>
-        <w:t>. Moreover, a set of objectives are set in terms of what the project is aiming to achieve along with a plan on how these objectives will be achieved within the timeframe that has been allocated to this exercise.</w:t>
-      </w:r>
-    </w:p>
-    <w:p>
+        <w:t>. The inspiration for this project is also stated along with a proposed methodology a high-level steps of the proposed implementation. Moreover, a set of objectives are set in terms of what the project is aiming to achieve along with a plan on how these objectives will be achieved within the timeframe that has been allocated to this exercise.</w:t>
+      </w:r>
+    </w:p>
+    <w:p>
+      <w:r>
+        <w:t xml:space="preserve">In the following chapter (Chapter </w:t>
+      </w:r>
+      <w:r>
+        <w:fldChar w:fldCharType="begin"/>
+      </w:r>
+      <w:r>
+        <w:instrText xml:space="preserve"> REF _Ref87294572 \r \h </w:instrText>
+      </w:r>
+      <w:r>
+        <w:fldChar w:fldCharType="separate"/>
+      </w:r>
+      <w:r>
+        <w:t>2</w:t>
+      </w:r>
+      <w:r>
+        <w:fldChar w:fldCharType="end"/>
+      </w:r>
+      <w:r>
+        <w:t xml:space="preserve">) we follow on from the introduction to provide a more deep dive view of the theorical background the project was built up on, including detailed literature review. The two main sections in that chapter revolve around the theory of knowledge graphs and the convolutional neural networks. </w:t>
+      </w:r>
+    </w:p>
+    <w:p>
+      <w:r>
+        <w:t>After covering the theory supporting</w:t>
+      </w:r>
+      <w:r>
+        <w:t xml:space="preserve"> this analysis,</w:t>
+      </w:r>
+      <w:r>
+        <w:t xml:space="preserve"> the next chapter (Chapter </w:t>
+      </w:r>
+      <w:r>
+        <w:fldChar w:fldCharType="begin"/>
+      </w:r>
+      <w:r>
+        <w:instrText xml:space="preserve"> REF _Ref87294780 \r \h </w:instrText>
+      </w:r>
+      <w:r>
+        <w:fldChar w:fldCharType="separate"/>
+      </w:r>
+      <w:r>
+        <w:t>3</w:t>
+      </w:r>
+      <w:r>
+        <w:fldChar w:fldCharType="end"/>
+      </w:r>
+      <w:r>
+        <w:t>)</w:t>
+      </w:r>
+      <w:r>
+        <w:t xml:space="preserve"> </w:t>
+      </w:r>
+      <w:r>
+        <w:t xml:space="preserve">focuses on </w:t>
+      </w:r>
+      <w:r>
+        <w:t xml:space="preserve">the methods that were applied during the </w:t>
+      </w:r>
+      <w:r>
+        <w:t>implementation</w:t>
+      </w:r>
+      <w:r>
+        <w:t xml:space="preserve"> of this research project</w:t>
+      </w:r>
+      <w:r>
+        <w:t xml:space="preserve">. </w:t>
+      </w:r>
+      <w:r>
+        <w:t xml:space="preserve">Details about </w:t>
+      </w:r>
+      <w:r>
+        <w:t xml:space="preserve">each of the end-to-end steps mentioned in paragraph </w:t>
+      </w:r>
+      <w:r>
+        <w:fldChar w:fldCharType="begin"/>
+      </w:r>
+      <w:r>
+        <w:instrText xml:space="preserve"> REF _Ref87294862 \r \h </w:instrText>
+      </w:r>
+      <w:r>
+        <w:fldChar w:fldCharType="separate"/>
+      </w:r>
+      <w:r>
+        <w:t>1.4</w:t>
+      </w:r>
+      <w:r>
+        <w:fldChar w:fldCharType="end"/>
+      </w:r>
+      <w:r>
+        <w:t xml:space="preserve"> </w:t>
+      </w:r>
+      <w:r>
+        <w:t>as well as key</w:t>
+      </w:r>
+      <w:r>
+        <w:t xml:space="preserve"> decisions taken for the execution of </w:t>
+      </w:r>
+      <w:r>
+        <w:t>several</w:t>
+      </w:r>
+      <w:r>
+        <w:t xml:space="preserve"> </w:t>
+      </w:r>
       <w:r>
         <w:lastRenderedPageBreak/>
-        <w:t xml:space="preserve">In the following chapter (Chapter </w:t>
-      </w:r>
-      <w:r>
-        <w:fldChar w:fldCharType="begin"/>
-      </w:r>
-      <w:r>
-        <w:instrText xml:space="preserve"> REF _Ref87294572 \r \h </w:instrText>
-      </w:r>
-      <w:r>
-        <w:fldChar w:fldCharType="separate"/>
-      </w:r>
-      <w:r>
-        <w:t>2</w:t>
-      </w:r>
-      <w:r>
-        <w:fldChar w:fldCharType="end"/>
-      </w:r>
-      <w:r>
-        <w:t xml:space="preserve">) we follow on from the introduction to provide a </w:t>
-      </w:r>
-      <w:proofErr w:type="gramStart"/>
-      <w:r>
-        <w:t>more deep</w:t>
-      </w:r>
-      <w:proofErr w:type="gramEnd"/>
-      <w:r>
-        <w:t xml:space="preserve"> dive view of the theorical background the project was built up on, including detailed literature review. The two main sections in that chapter revolve around the theory of knowledge graphs and the convolutional neural networks. </w:t>
-      </w:r>
-    </w:p>
-    <w:p>
-      <w:r>
-        <w:t>After covering the theory supporting</w:t>
-      </w:r>
-      <w:r>
-        <w:t xml:space="preserve"> this analysis,</w:t>
-      </w:r>
-      <w:r>
-        <w:t xml:space="preserve"> the next chapter (Chapter </w:t>
-      </w:r>
-      <w:r>
-        <w:fldChar w:fldCharType="begin"/>
-      </w:r>
-      <w:r>
-        <w:instrText xml:space="preserve"> REF _Ref87294780 \r \h </w:instrText>
-      </w:r>
-      <w:r>
-        <w:fldChar w:fldCharType="separate"/>
-      </w:r>
-      <w:r>
-        <w:t>3</w:t>
-      </w:r>
-      <w:r>
-        <w:fldChar w:fldCharType="end"/>
-      </w:r>
-      <w:r>
-        <w:t>)</w:t>
-      </w:r>
-      <w:r>
-        <w:t xml:space="preserve"> </w:t>
-      </w:r>
-      <w:r>
-        <w:t xml:space="preserve">focuses on </w:t>
-      </w:r>
-      <w:r>
-        <w:t xml:space="preserve">the methods that were applied during the </w:t>
-      </w:r>
-      <w:r>
-        <w:t>implementation</w:t>
-      </w:r>
-      <w:r>
-        <w:t xml:space="preserve"> of this research project</w:t>
-      </w:r>
-      <w:r>
-        <w:t xml:space="preserve">. </w:t>
-      </w:r>
-      <w:r>
-        <w:t xml:space="preserve">Details about </w:t>
-      </w:r>
-      <w:r>
-        <w:t xml:space="preserve">each of the end-to-end steps mentioned in paragraph </w:t>
-      </w:r>
-      <w:r>
-        <w:fldChar w:fldCharType="begin"/>
-      </w:r>
-      <w:r>
-        <w:instrText xml:space="preserve"> REF _Ref87294862 \r \h </w:instrText>
-      </w:r>
-      <w:r>
-        <w:fldChar w:fldCharType="separate"/>
-      </w:r>
-      <w:r>
-        <w:t>1.4</w:t>
-      </w:r>
-      <w:r>
-        <w:fldChar w:fldCharType="end"/>
-      </w:r>
-      <w:r>
-        <w:t xml:space="preserve"> </w:t>
-      </w:r>
-      <w:r>
-        <w:t>as well as key</w:t>
-      </w:r>
-      <w:r>
-        <w:t xml:space="preserve"> decisions taken for the execution of </w:t>
-      </w:r>
-      <w:r>
-        <w:t>several</w:t>
-      </w:r>
-      <w:r>
-        <w:t xml:space="preserve"> experiments will be discussed in detail.</w:t>
-      </w:r>
-      <w:r>
-        <w:t xml:space="preserve"> </w:t>
-      </w:r>
-      <w:proofErr w:type="gramStart"/>
-      <w:r>
-        <w:t>Therefore</w:t>
-      </w:r>
-      <w:proofErr w:type="gramEnd"/>
+        <w:t>experiments will be discussed in detail.</w:t>
+      </w:r>
+      <w:r>
+        <w:t xml:space="preserve"> Therefore</w:t>
+      </w:r>
+      <w:r>
+        <w:t>,</w:t>
+      </w:r>
       <w:r>
         <w:t xml:space="preserve"> this chapter will set the framework on which the remaining chapters of this report will expand with presenting the results.</w:t>
       </w:r>
@@ -3696,22 +3492,30 @@
       </w:r>
       <w:bookmarkEnd w:id="11"/>
     </w:p>
-    <w:p/>
-    <w:p>
-      <w:r>
-        <w:t>15%</w:t>
-      </w:r>
-      <w:r>
-        <w:t xml:space="preserve"> (</w:t>
+    <w:p>
+      <w:r>
+        <w:t>(</w:t>
       </w:r>
       <w:r>
         <w:t>2</w:t>
       </w:r>
       <w:r>
+        <w:t>,</w:t>
+      </w:r>
+      <w:r>
         <w:t>2</w:t>
       </w:r>
       <w:r>
-        <w:t>00-2</w:t>
+        <w:t>00</w:t>
+      </w:r>
+      <w:r>
+        <w:t>_</w:t>
+      </w:r>
+      <w:r>
+        <w:t>2</w:t>
+      </w:r>
+      <w:r>
+        <w:t>,</w:t>
       </w:r>
       <w:r>
         <w:t>6</w:t>
@@ -3736,7 +3540,16 @@
     </w:p>
     <w:p>
       <w:r>
-        <w:t>21.5%</w:t>
+        <w:t>21.5</w:t>
+      </w:r>
+      <w:r>
+        <w:t>(</w:t>
+      </w:r>
+      <w:r>
+        <w:t>2,600-3,200_4,700-5,420</w:t>
+      </w:r>
+      <w:r>
+        <w:t>)</w:t>
       </w:r>
     </w:p>
     <w:p>
@@ -3753,58 +3566,234 @@
     </w:p>
     <w:p>
       <w:r>
-        <w:t>26.5%</w:t>
-      </w:r>
-    </w:p>
+        <w:t>26.5</w:t>
+      </w:r>
+      <w:r>
+        <w:t>(3,200_4,000)</w:t>
+      </w:r>
+    </w:p>
+    <w:p/>
+    <w:p>
+      <w:r>
+        <w:t>For every cell value in the column, we create a synthetic column of size x (parameterised as ‘</w:t>
+      </w:r>
+      <w:bookmarkStart w:id="17" w:name="_Hlk87362188"/>
+      <w:r>
+        <w:t>synthetic_column_size</w:t>
+      </w:r>
+      <w:r>
+        <w:t>’</w:t>
+      </w:r>
+      <w:bookmarkEnd w:id="17"/>
+      <w:r>
+        <w:t>). This synthetic column contains the cell value itself plus an additional x-1 randomly selected cell values from the same column. In case the column length is smaller than the number of samples we need to select (i.e. &lt; x-1) then all cell values are selected and the remaining positions in the synthetic column are populated with nulls.</w:t>
+      </w:r>
+    </w:p>
+    <w:p>
+      <w:r>
+        <w:t xml:space="preserve">i.e. </w:t>
+      </w:r>
+    </w:p>
+    <w:p>
+      <w:r>
+        <w:t>cell_value = ‘</w:t>
+      </w:r>
+      <w:r>
+        <w:t>Joseph L. Mankiewicz</w:t>
+      </w:r>
+      <w:r>
+        <w:t>’</w:t>
+      </w:r>
+    </w:p>
+    <w:p>
+      <w:r>
+        <w:t xml:space="preserve">synthetic column = </w:t>
+      </w:r>
+      <w:r>
+        <w:t>['Joseph L. Mankiewicz', 'James Whale', 'Frank Darabont', 'Sam Mendes', 'John Huston', 'Mike Nichols', 'John Frankenheimer', 'Charles Chaplin', 'Harold Ramis', 'Federico Fellini']</w:t>
+      </w:r>
+    </w:p>
+    <w:p>
+      <w:r>
+        <w:t xml:space="preserve">The next step is to convert the list of cell values in the synthetic column above to a list of words. We do that by removing special characters usually used to separate words (e.g. </w:t>
+      </w:r>
+      <w:r>
+        <w:t>'_'</w:t>
+      </w:r>
+      <w:r>
+        <w:t xml:space="preserve">, </w:t>
+      </w:r>
+      <w:r>
+        <w:t>'-',</w:t>
+      </w:r>
+      <w:r>
+        <w:t xml:space="preserve"> </w:t>
+      </w:r>
+      <w:r>
+        <w:t>'.',</w:t>
+      </w:r>
+      <w:r>
+        <w:t xml:space="preserve"> </w:t>
+      </w:r>
+      <w:r>
+        <w:t>'/',</w:t>
+      </w:r>
+      <w:r>
+        <w:t xml:space="preserve"> </w:t>
+      </w:r>
+      <w:r>
+        <w:t>'"',</w:t>
+      </w:r>
+      <w:r>
+        <w:t xml:space="preserve"> </w:t>
+      </w:r>
+      <w:r>
+        <w:t>"'"</w:t>
+      </w:r>
+      <w:r>
+        <w:t xml:space="preserve">) and replacing them with spaces. Finally, we tokenise the derived string using the space (i.e. ‘ ’) as the delimiter. The </w:t>
+      </w:r>
+      <w:r>
+        <w:t xml:space="preserve">size of this sequence is typically longer than the size of the synthetic column in order to allow for cell values comprising more than one words. Any words produces by the tokenizer that cannot fit the length of the sequence are dropped. For instance, in the above example where </w:t>
+      </w:r>
+      <w:r>
+        <w:lastRenderedPageBreak/>
+        <w:t>synthetic_column_size</w:t>
+      </w:r>
+      <w:r>
+        <w:t xml:space="preserve"> = 10 if sequence_size = 20 then the word ‘felini’ will be dropped and the sequence for the specific synthetic columns will be</w:t>
+      </w:r>
+    </w:p>
+    <w:p>
+      <w:r>
+        <w:t xml:space="preserve">synthetic_column_sequence_20 = </w:t>
+      </w:r>
+      <w:r>
+        <w:t>['joseph', 'l', 'mankiewicz', 'james', 'whale', 'frank', 'darabont', 'sam', 'mendes', 'john', 'huston', 'mike', 'nichols', 'john', 'frankenheimer', 'charles', 'chaplin', 'harold', 'ramis', 'federico'</w:t>
+      </w:r>
+      <w:r>
+        <w:t>]</w:t>
+      </w:r>
+    </w:p>
+    <w:p>
+      <w:r>
+        <w:t xml:space="preserve">On the flipside if the produced words from the tokeniser are less than the length of the sequence then the remaining positions are once again filled up with nulls. For instance, in the same example, if </w:t>
+      </w:r>
+      <w:r>
+        <w:t xml:space="preserve">sequence_size = </w:t>
+      </w:r>
+      <w:r>
+        <w:t>30 the produced sequence will be as follows</w:t>
+      </w:r>
+    </w:p>
+    <w:p>
+      <w:r>
+        <w:t>synthetic_column_sequence_</w:t>
+      </w:r>
+      <w:r>
+        <w:t>3</w:t>
+      </w:r>
+      <w:r>
+        <w:t xml:space="preserve">0 </w:t>
+      </w:r>
+      <w:r>
+        <w:t xml:space="preserve">= </w:t>
+      </w:r>
+      <w:r>
+        <w:t>['joseph',</w:t>
+      </w:r>
+      <w:r>
+        <w:t xml:space="preserve"> </w:t>
+      </w:r>
+      <w:r>
+        <w:t xml:space="preserve">'l', 'mankiewicz', 'james', 'whale', 'frank', 'darabont', 'sam', 'mendes', 'john', 'huston', 'mike', 'nichols', 'john', 'frankenheimer', 'charles', 'chaplin', 'harold', 'ramis', 'federico', 'fellini', </w:t>
+      </w:r>
+      <w:r>
+        <w:rPr>
+          <w:rFonts w:ascii="var(--jp-code-font-family)" w:hAnsi="var(--jp-code-font-family)"/>
+        </w:rPr>
+        <w:t>'NaN', 'NaN', 'NaN', 'NaN', 'NaN', 'NaN', 'NaN', 'NaN', 'NaN'</w:t>
+      </w:r>
+      <w:r>
+        <w:t>]</w:t>
+      </w:r>
+    </w:p>
+    <w:p>
+      <w:r>
+        <w:t xml:space="preserve">There needs to be a balance as </w:t>
+      </w:r>
+      <w:r>
+        <w:t xml:space="preserve">to how long the sequence should be in relation to the synthetic column size. If the ratio is too </w:t>
+      </w:r>
+      <w:r>
+        <w:t>low,</w:t>
+      </w:r>
+      <w:r>
+        <w:t xml:space="preserve"> then we may end up losing many words from the cell values but if too big we will have longer sequences to process with many nulls that are not adding any value to the classification</w:t>
+      </w:r>
+      <w:r>
+        <w:t>.</w:t>
+      </w:r>
+    </w:p>
+    <w:p/>
     <w:p>
       <w:pPr>
         <w:pStyle w:val="Heading1"/>
       </w:pPr>
-      <w:bookmarkStart w:id="17" w:name="_Ref87295214"/>
-      <w:bookmarkStart w:id="18" w:name="_Toc87295664"/>
+      <w:bookmarkStart w:id="18" w:name="_Ref87295214"/>
+      <w:bookmarkStart w:id="19" w:name="_Toc87295664"/>
       <w:r>
         <w:t>Results</w:t>
       </w:r>
-      <w:bookmarkEnd w:id="17"/>
       <w:bookmarkEnd w:id="18"/>
+      <w:bookmarkEnd w:id="19"/>
     </w:p>
     <w:p>
       <w:r>
         <w:t>15.7%</w:t>
       </w:r>
+      <w:r>
+        <w:t>(1,900-2,350)</w:t>
+      </w:r>
     </w:p>
     <w:p>
       <w:pPr>
         <w:pStyle w:val="Heading1"/>
       </w:pPr>
-      <w:bookmarkStart w:id="19" w:name="_Ref87295419"/>
-      <w:bookmarkStart w:id="20" w:name="_Toc87295665"/>
+      <w:bookmarkStart w:id="20" w:name="_Ref87295419"/>
+      <w:bookmarkStart w:id="21" w:name="_Toc87295665"/>
       <w:r>
         <w:t>Discussion</w:t>
       </w:r>
-      <w:bookmarkEnd w:id="19"/>
       <w:bookmarkEnd w:id="20"/>
+      <w:bookmarkEnd w:id="21"/>
     </w:p>
     <w:p>
       <w:r>
         <w:t>9.5%</w:t>
       </w:r>
+      <w:r>
+        <w:t>(1,150-1,400)</w:t>
+      </w:r>
     </w:p>
     <w:p>
       <w:pPr>
         <w:pStyle w:val="Heading1"/>
       </w:pPr>
-      <w:bookmarkStart w:id="21" w:name="_Ref87295507"/>
-      <w:bookmarkStart w:id="22" w:name="_Toc87295666"/>
+      <w:bookmarkStart w:id="22" w:name="_Ref87295507"/>
+      <w:bookmarkStart w:id="23" w:name="_Toc87295666"/>
       <w:r>
         <w:t>Evaluation, Reflections, and Conclusions</w:t>
       </w:r>
-      <w:bookmarkEnd w:id="21"/>
       <w:bookmarkEnd w:id="22"/>
+      <w:bookmarkEnd w:id="23"/>
     </w:p>
     <w:p>
       <w:r>
         <w:t>10%</w:t>
+      </w:r>
+      <w:r>
+        <w:t>(1,200-1,500)</w:t>
       </w:r>
     </w:p>
     <w:p>
@@ -3815,12 +3804,11 @@
           <w:numId w:val="0"/>
         </w:numPr>
       </w:pPr>
-      <w:bookmarkStart w:id="23" w:name="_Toc87295667"/>
-      <w:r>
-        <w:lastRenderedPageBreak/>
+      <w:bookmarkStart w:id="24" w:name="_Toc87295667"/>
+      <w:r>
         <w:t>Glossary</w:t>
       </w:r>
-      <w:bookmarkEnd w:id="23"/>
+      <w:bookmarkEnd w:id="24"/>
     </w:p>
     <w:p>
       <w:pPr>
@@ -3831,11 +3819,11 @@
         </w:numPr>
         <w:ind w:left="432" w:hanging="432"/>
       </w:pPr>
-      <w:bookmarkStart w:id="24" w:name="_Toc87295668"/>
+      <w:bookmarkStart w:id="25" w:name="_Toc87295668"/>
       <w:r>
         <w:t>References</w:t>
       </w:r>
-      <w:bookmarkEnd w:id="24"/>
+      <w:bookmarkEnd w:id="25"/>
     </w:p>
     <w:p>
       <w:pPr>
@@ -3846,11 +3834,11 @@
         </w:numPr>
         <w:ind w:left="432" w:hanging="432"/>
       </w:pPr>
-      <w:bookmarkStart w:id="25" w:name="_Toc87295669"/>
+      <w:bookmarkStart w:id="26" w:name="_Toc87295669"/>
       <w:r>
         <w:t>Appendix</w:t>
       </w:r>
-      <w:bookmarkEnd w:id="25"/>
+      <w:bookmarkEnd w:id="26"/>
       <w:r>
         <w:t xml:space="preserve"> </w:t>
       </w:r>
@@ -3952,7 +3940,6 @@
                 <w:lang w:eastAsia="en-GB"/>
               </w:rPr>
             </w:pPr>
-            <w:proofErr w:type="spellStart"/>
             <w:r>
               <w:rPr>
                 <w:rFonts w:ascii="Calibri" w:eastAsia="Times New Roman" w:hAnsi="Calibri" w:cs="Calibri"/>
@@ -3963,7 +3950,6 @@
               </w:rPr>
               <w:t>Restaurant_name</w:t>
             </w:r>
-            <w:proofErr w:type="spellEnd"/>
           </w:p>
         </w:tc>
       </w:tr>
@@ -4139,7 +4125,7 @@
           <w:color w:val="auto"/>
         </w:rPr>
       </w:pPr>
-      <w:bookmarkStart w:id="26" w:name="_Toc69573306"/>
+      <w:bookmarkStart w:id="27" w:name="_Toc69573306"/>
       <w:r>
         <w:rPr>
           <w:color w:val="auto"/>
@@ -4183,7 +4169,7 @@
         </w:rPr>
         <w:t>. Examples or restaurant names reused for different restaurants</w:t>
       </w:r>
-      <w:bookmarkEnd w:id="26"/>
+      <w:bookmarkEnd w:id="27"/>
     </w:p>
     <w:sectPr>
       <w:footerReference w:type="default" r:id="rId16"/>
@@ -5856,6 +5842,55 @@
       <w:iCs/>
     </w:rPr>
   </w:style>
+  <w:style w:type="paragraph" w:styleId="HTMLPreformatted">
+    <w:name w:val="HTML Preformatted"/>
+    <w:basedOn w:val="Normal"/>
+    <w:link w:val="HTMLPreformattedChar"/>
+    <w:uiPriority w:val="99"/>
+    <w:unhideWhenUsed/>
+    <w:rsid w:val="00FA76E5"/>
+    <w:pPr>
+      <w:tabs>
+        <w:tab w:val="left" w:pos="916"/>
+        <w:tab w:val="left" w:pos="1832"/>
+        <w:tab w:val="left" w:pos="2748"/>
+        <w:tab w:val="left" w:pos="3664"/>
+        <w:tab w:val="left" w:pos="4580"/>
+        <w:tab w:val="left" w:pos="5496"/>
+        <w:tab w:val="left" w:pos="6412"/>
+        <w:tab w:val="left" w:pos="7328"/>
+        <w:tab w:val="left" w:pos="8244"/>
+        <w:tab w:val="left" w:pos="9160"/>
+        <w:tab w:val="left" w:pos="10076"/>
+        <w:tab w:val="left" w:pos="10992"/>
+        <w:tab w:val="left" w:pos="11908"/>
+        <w:tab w:val="left" w:pos="12824"/>
+        <w:tab w:val="left" w:pos="13740"/>
+        <w:tab w:val="left" w:pos="14656"/>
+      </w:tabs>
+      <w:spacing w:after="0" w:line="240" w:lineRule="auto"/>
+      <w:jc w:val="left"/>
+    </w:pPr>
+    <w:rPr>
+      <w:rFonts w:ascii="Courier New" w:eastAsia="Times New Roman" w:hAnsi="Courier New" w:cs="Courier New"/>
+      <w:sz w:val="20"/>
+      <w:szCs w:val="20"/>
+      <w:lang w:eastAsia="en-GB"/>
+    </w:rPr>
+  </w:style>
+  <w:style w:type="character" w:customStyle="1" w:styleId="HTMLPreformattedChar">
+    <w:name w:val="HTML Preformatted Char"/>
+    <w:basedOn w:val="DefaultParagraphFont"/>
+    <w:link w:val="HTMLPreformatted"/>
+    <w:uiPriority w:val="99"/>
+    <w:rsid w:val="00FA76E5"/>
+    <w:rPr>
+      <w:rFonts w:ascii="Courier New" w:eastAsia="Times New Roman" w:hAnsi="Courier New" w:cs="Courier New"/>
+      <w:sz w:val="20"/>
+      <w:szCs w:val="20"/>
+      <w:lang w:eastAsia="en-GB"/>
+    </w:rPr>
+  </w:style>
 </w:styles>
 </file>
 

--- a/report/Zacharias_Detorakis_Thesis.docx
+++ b/report/Zacharias_Detorakis_Thesis.docx
@@ -353,7 +353,21 @@
             <w:rPr>
               <w:rFonts w:cs="Arial"/>
             </w:rPr>
-            <w:t xml:space="preserve">Supervised by: </w:t>
+            <w:t xml:space="preserve">Supervised </w:t>
+          </w:r>
+          <w:proofErr w:type="gramStart"/>
+          <w:r>
+            <w:rPr>
+              <w:rFonts w:cs="Arial"/>
+            </w:rPr>
+            <w:t>by:</w:t>
+          </w:r>
+          <w:proofErr w:type="gramEnd"/>
+          <w:r>
+            <w:rPr>
+              <w:rFonts w:cs="Arial"/>
+            </w:rPr>
+            <w:t xml:space="preserve"> </w:t>
           </w:r>
           <w:r>
             <w:rPr>
@@ -498,15 +512,10 @@
           <w:rFonts w:cs="Arial"/>
         </w:rPr>
       </w:pPr>
-      <w:r>
-        <w:rPr>
-          <w:rFonts w:cs="Arial"/>
-        </w:rPr>
-        <w:br w:type="page"/>
-      </w:r>
-    </w:p>
-    <w:p>
-      <w:pPr>
+    </w:p>
+    <w:p>
+      <w:pPr>
+        <w:spacing w:line="259" w:lineRule="auto"/>
         <w:jc w:val="center"/>
         <w:rPr>
           <w:rFonts w:cs="Arial"/>
@@ -520,6 +529,49 @@
           <w:b/>
           <w:bCs/>
         </w:rPr>
+        <w:br w:type="page"/>
+      </w:r>
+    </w:p>
+    <w:p>
+      <w:pPr>
+        <w:spacing w:line="259" w:lineRule="auto"/>
+        <w:jc w:val="right"/>
+        <w:rPr>
+          <w:rFonts w:cs="Arial"/>
+        </w:rPr>
+      </w:pPr>
+      <w:r>
+        <w:rPr>
+          <w:rFonts w:cs="Arial"/>
+        </w:rPr>
+        <w:lastRenderedPageBreak/>
+        <w:t>To my mum who’s no longer able to follow my progress in life but whose values will always be a shinning beacon for me to follow…</w:t>
+      </w:r>
+    </w:p>
+    <w:p>
+      <w:pPr>
+        <w:spacing w:line="259" w:lineRule="auto"/>
+        <w:jc w:val="center"/>
+        <w:rPr>
+          <w:rFonts w:cs="Arial"/>
+          <w:b/>
+          <w:bCs/>
+        </w:rPr>
+      </w:pPr>
+      <w:r>
+        <w:rPr>
+          <w:rFonts w:cs="Arial"/>
+          <w:b/>
+          <w:bCs/>
+        </w:rPr>
+        <w:br w:type="page"/>
+      </w:r>
+      <w:r>
+        <w:rPr>
+          <w:rFonts w:cs="Arial"/>
+          <w:b/>
+          <w:bCs/>
+        </w:rPr>
         <w:lastRenderedPageBreak/>
         <w:t>Abstract</w:t>
       </w:r>
@@ -541,13 +593,49 @@
         <w:t xml:space="preserve">project aims to </w:t>
       </w:r>
       <w:r>
-        <w:t xml:space="preserve">enhance a set of data given as input (e.g. tabular data) </w:t>
+        <w:t>enhance a set of data given as input (</w:t>
+      </w:r>
+      <w:proofErr w:type="gramStart"/>
+      <w:r>
+        <w:t>e.g.</w:t>
+      </w:r>
+      <w:proofErr w:type="gramEnd"/>
+      <w:r>
+        <w:t xml:space="preserve"> tabular data) </w:t>
       </w:r>
       <w:r>
         <w:rPr>
           <w:rFonts w:cs="Arial"/>
         </w:rPr>
-        <w:t xml:space="preserve">with semantic meaning using existing Knowledge Graphs (KG) as reference. The approach that has been implemented is inspired by ColNet, a system implemented as part of the SemTab </w:t>
+        <w:t xml:space="preserve">with semantic meaning using existing Knowledge Graphs (KG) as reference. The approach that has been implemented is inspired by </w:t>
+      </w:r>
+      <w:proofErr w:type="spellStart"/>
+      <w:r>
+        <w:rPr>
+          <w:rFonts w:cs="Arial"/>
+        </w:rPr>
+        <w:t>ColNet</w:t>
+      </w:r>
+      <w:proofErr w:type="spellEnd"/>
+      <w:r>
+        <w:rPr>
+          <w:rFonts w:cs="Arial"/>
+        </w:rPr>
+        <w:t xml:space="preserve">, a system implemented as part of the </w:t>
+      </w:r>
+      <w:proofErr w:type="spellStart"/>
+      <w:r>
+        <w:rPr>
+          <w:rFonts w:cs="Arial"/>
+        </w:rPr>
+        <w:t>SemTab</w:t>
+      </w:r>
+      <w:proofErr w:type="spellEnd"/>
+      <w:r>
+        <w:rPr>
+          <w:rFonts w:cs="Arial"/>
+        </w:rPr>
+        <w:t xml:space="preserve"> </w:t>
       </w:r>
       <w:r>
         <w:t>challenge</w:t>
@@ -559,7 +647,31 @@
         <w:t xml:space="preserve"> and </w:t>
       </w:r>
       <w:r>
-        <w:t xml:space="preserve">comprises a series of modules for i) parsing the tabular data ii) using the (cell) values to identify candidate entities with lexical similarity and their candidate KG classes iii) training a set of binary cnn classifiers (one per class) and then employing different ways of predicting the class of each column using the above. A pretrained word2vec model was used to train the cnns and transform the column values to inputs for predication.  </w:t>
+        <w:t xml:space="preserve">comprises a series of modules for </w:t>
+      </w:r>
+      <w:proofErr w:type="spellStart"/>
+      <w:r>
+        <w:t>i</w:t>
+      </w:r>
+      <w:proofErr w:type="spellEnd"/>
+      <w:r>
+        <w:t xml:space="preserve">) parsing the tabular data ii) using the (cell) values to identify candidate entities with lexical similarity and their candidate KG classes iii) training a set of binary </w:t>
+      </w:r>
+      <w:proofErr w:type="spellStart"/>
+      <w:r>
+        <w:t>cnn</w:t>
+      </w:r>
+      <w:proofErr w:type="spellEnd"/>
+      <w:r>
+        <w:t xml:space="preserve"> classifiers (one per class) and then employing different ways of predicting the class of each column using the above. A pretrained word2vec model was used to train the </w:t>
+      </w:r>
+      <w:proofErr w:type="spellStart"/>
+      <w:r>
+        <w:t>cnns</w:t>
+      </w:r>
+      <w:proofErr w:type="spellEnd"/>
+      <w:r>
+        <w:t xml:space="preserve"> and transform the column values to inputs for predication.  </w:t>
       </w:r>
     </w:p>
     <w:p>
@@ -2097,6 +2209,7 @@
       </w:r>
     </w:p>
     <w:p>
+      <w:proofErr w:type="gramStart"/>
       <w:r>
         <w:t xml:space="preserve">The </w:t>
       </w:r>
@@ -2104,7 +2217,11 @@
         <w:t>World Wide Web Consortium (W3C)</w:t>
       </w:r>
       <w:r>
-        <w:t>, has developed two languages ​​of knowledge representation for the Internet: RDF(S) and OWL.</w:t>
+        <w:t>,</w:t>
+      </w:r>
+      <w:proofErr w:type="gramEnd"/>
+      <w:r>
+        <w:t xml:space="preserve"> has developed two languages ​​of knowledge representation for the Internet: RDF(S) and OWL.</w:t>
       </w:r>
       <w:r>
         <w:t xml:space="preserve"> </w:t>
@@ -2122,7 +2239,15 @@
         <w:t>Resource Description Framework (RDF)</w:t>
       </w:r>
       <w:r>
-        <w:t xml:space="preserve">.  Each node in that triple (i.e. subject and object) represent an entity belonging to a class and the edge between them (i.e. the predicate) represents the relationship between the classes the edges belong to. Several knowledge graphs </w:t>
+        <w:t>.  Each node in that triple (</w:t>
+      </w:r>
+      <w:proofErr w:type="gramStart"/>
+      <w:r>
+        <w:t>i.e.</w:t>
+      </w:r>
+      <w:proofErr w:type="gramEnd"/>
+      <w:r>
+        <w:t xml:space="preserve"> subject and object) represent an entity belonging to a class and the edge between them (i.e. the predicate) represents the relationship between the classes the edges belong to. Several knowledge graphs </w:t>
       </w:r>
       <w:r>
         <w:t xml:space="preserve">have been developed by domain experts that have </w:t>
@@ -2167,8 +2292,13 @@
       </w:r>
     </w:p>
     <w:p>
-      <w:r>
-        <w:t xml:space="preserve">In order to solve this problem, the scientific community has turned its attention to areas such as natural language processing and the automatic extraction of terms. With the tools built into these areas, we try to automatically extract knowledge from unstructured language descriptions and use it to </w:t>
+      <w:proofErr w:type="gramStart"/>
+      <w:r>
+        <w:t>In order to</w:t>
+      </w:r>
+      <w:proofErr w:type="gramEnd"/>
+      <w:r>
+        <w:t xml:space="preserve"> solve this problem, the scientific community has turned its attention to areas such as natural language processing and the automatic extraction of terms. With the tools built into these areas, we try to automatically extract knowledge from unstructured language descriptions and use it to </w:t>
       </w:r>
       <w:r>
         <w:t>map to</w:t>
@@ -2246,23 +2376,41 @@
         <w:t>-</w:t>
       </w:r>
       <w:r>
-        <w:t>end pipeline with that assist with type identification of tabular data. By creating individual modules for parsing tabular data, identifying candidate entities from knowledge graphs and having multiple mechanisms of predicting types this system can be used as an extensible framework to swap in/out different types of input data, knowledge bases and classification models.</w:t>
-      </w:r>
-    </w:p>
-    <w:p>
-      <w:r>
-        <w:t xml:space="preserve">The main components created as part of this project is assuming tabular data in a csv format, using dbpedia KB as the reference for identifying entities and types and assumes a simple voting algorithm </w:t>
+        <w:t xml:space="preserve">end pipeline with that assist with type identification of tabular data. By creating individual modules for parsing tabular data, identifying candidate entities from knowledge </w:t>
+      </w:r>
+      <w:proofErr w:type="gramStart"/>
+      <w:r>
+        <w:t>graphs</w:t>
+      </w:r>
+      <w:proofErr w:type="gramEnd"/>
+      <w:r>
+        <w:t xml:space="preserve"> and having multiple mechanisms of predicting types this system can be used as an extensible framework to swap in/out different types of input data, knowledge bases and classification models.</w:t>
+      </w:r>
+    </w:p>
+    <w:p>
+      <w:r>
+        <w:t xml:space="preserve">The main components created as part of this project is assuming tabular data in a csv format, using </w:t>
+      </w:r>
+      <w:proofErr w:type="spellStart"/>
+      <w:r>
+        <w:t>dbpedia</w:t>
+      </w:r>
+      <w:proofErr w:type="spellEnd"/>
+      <w:r>
+        <w:t xml:space="preserve"> KB as the reference for identifying entities and types and assumes a simple voting algorithm </w:t>
       </w:r>
       <w:r>
         <w:lastRenderedPageBreak/>
         <w:t>of the identified objects as well as a more sophisticated set of CNN classifiers (</w:t>
       </w:r>
+      <w:proofErr w:type="spellStart"/>
       <w:r>
         <w:rPr>
           <w:color w:val="FF0000"/>
         </w:rPr>
         <w:t>ColNet</w:t>
       </w:r>
+      <w:proofErr w:type="spellEnd"/>
       <w:r>
         <w:t>) for type identification.</w:t>
       </w:r>
@@ -2272,7 +2420,23 @@
         <w:t>Such systems can be used in information retrieval from large unstructured data that could then inform the analysis on information maintained by online applications o</w:t>
       </w:r>
       <w:r>
-        <w:t>r other systems that generate data in the internet of things. Although the KG often suffer from knowledge gaps (i.e. not all entities of a given class exist as instances of that class) suggesting even a type for a given column could also be a useful first step in analysis to limit the universe of the exploratory data analysis EDA an analyst may need to do.</w:t>
+        <w:t xml:space="preserve">r other systems that generate data </w:t>
+      </w:r>
+      <w:proofErr w:type="gramStart"/>
+      <w:r>
+        <w:t>in</w:t>
+      </w:r>
+      <w:proofErr w:type="gramEnd"/>
+      <w:r>
+        <w:t xml:space="preserve"> the internet of things. Although the KG often suffer from knowledge gaps (</w:t>
+      </w:r>
+      <w:proofErr w:type="gramStart"/>
+      <w:r>
+        <w:t>i.e.</w:t>
+      </w:r>
+      <w:proofErr w:type="gramEnd"/>
+      <w:r>
+        <w:t xml:space="preserve"> not all entities of a given class exist as instances of that class) suggesting even a type for a given column could also be a useful first step in analysis to limit the universe of the exploratory data analysis EDA an analyst may need to do.</w:t>
       </w:r>
     </w:p>
     <w:p>
@@ -2340,12 +2504,26 @@
         <w:rPr>
           <w:rFonts w:ascii="Times" w:hAnsi="Times"/>
         </w:rPr>
-        <w:t>enhance a set of data given as input (e.g. tabular data) with semantic meaning</w:t>
-      </w:r>
+        <w:t>enhance a set of data given as input (</w:t>
+      </w:r>
+      <w:proofErr w:type="gramStart"/>
       <w:r>
         <w:rPr>
           <w:rFonts w:ascii="Times" w:hAnsi="Times"/>
         </w:rPr>
+        <w:t>e.g.</w:t>
+      </w:r>
+      <w:proofErr w:type="gramEnd"/>
+      <w:r>
+        <w:rPr>
+          <w:rFonts w:ascii="Times" w:hAnsi="Times"/>
+        </w:rPr>
+        <w:t xml:space="preserve"> tabular data) with semantic meaning</w:t>
+      </w:r>
+      <w:r>
+        <w:rPr>
+          <w:rFonts w:ascii="Times" w:hAnsi="Times"/>
+        </w:rPr>
         <w:t xml:space="preserve"> (e.g. class / entity identification)</w:t>
       </w:r>
       <w:r>
@@ -2358,7 +2536,35 @@
         <w:rPr>
           <w:rFonts w:ascii="Times" w:hAnsi="Times"/>
         </w:rPr>
-        <w:t>existing knowledge graphs (e.g. DBpedia, WikiData) as reference:</w:t>
+        <w:t xml:space="preserve">existing knowledge graphs (e.g. </w:t>
+      </w:r>
+      <w:proofErr w:type="spellStart"/>
+      <w:r>
+        <w:rPr>
+          <w:rFonts w:ascii="Times" w:hAnsi="Times"/>
+        </w:rPr>
+        <w:t>DBpedia</w:t>
+      </w:r>
+      <w:proofErr w:type="spellEnd"/>
+      <w:r>
+        <w:rPr>
+          <w:rFonts w:ascii="Times" w:hAnsi="Times"/>
+        </w:rPr>
+        <w:t xml:space="preserve">, </w:t>
+      </w:r>
+      <w:proofErr w:type="spellStart"/>
+      <w:r>
+        <w:rPr>
+          <w:rFonts w:ascii="Times" w:hAnsi="Times"/>
+        </w:rPr>
+        <w:t>WikiData</w:t>
+      </w:r>
+      <w:proofErr w:type="spellEnd"/>
+      <w:r>
+        <w:rPr>
+          <w:rFonts w:ascii="Times" w:hAnsi="Times"/>
+        </w:rPr>
+        <w:t>) as reference:</w:t>
       </w:r>
     </w:p>
     <w:p>
@@ -2382,14 +2588,46 @@
           <w:rFonts w:ascii="Times" w:hAnsi="Times"/>
           <w:lang w:val="en-US"/>
         </w:rPr>
-        <w:t>Replicate the code given by ColNet and use that as a baseline</w:t>
-      </w:r>
+        <w:t xml:space="preserve">Replicate the code given by </w:t>
+      </w:r>
+      <w:proofErr w:type="spellStart"/>
       <w:r>
         <w:rPr>
           <w:rFonts w:ascii="Times" w:hAnsi="Times"/>
           <w:lang w:val="en-US"/>
         </w:rPr>
-        <w:t>, train individual ccn classifiers for each candidate class and use them to predict the type of the target columns</w:t>
+        <w:t>ColNet</w:t>
+      </w:r>
+      <w:proofErr w:type="spellEnd"/>
+      <w:r>
+        <w:rPr>
+          <w:rFonts w:ascii="Times" w:hAnsi="Times"/>
+          <w:lang w:val="en-US"/>
+        </w:rPr>
+        <w:t xml:space="preserve"> and use that as a baseline</w:t>
+      </w:r>
+      <w:r>
+        <w:rPr>
+          <w:rFonts w:ascii="Times" w:hAnsi="Times"/>
+          <w:lang w:val="en-US"/>
+        </w:rPr>
+        <w:t xml:space="preserve">, train individual </w:t>
+      </w:r>
+      <w:proofErr w:type="spellStart"/>
+      <w:r>
+        <w:rPr>
+          <w:rFonts w:ascii="Times" w:hAnsi="Times"/>
+          <w:lang w:val="en-US"/>
+        </w:rPr>
+        <w:t>ccn</w:t>
+      </w:r>
+      <w:proofErr w:type="spellEnd"/>
+      <w:r>
+        <w:rPr>
+          <w:rFonts w:ascii="Times" w:hAnsi="Times"/>
+          <w:lang w:val="en-US"/>
+        </w:rPr>
+        <w:t xml:space="preserve"> classifiers for each candidate class and use them to predict the type of the target columns</w:t>
       </w:r>
     </w:p>
     <w:p>
@@ -2420,7 +2658,23 @@
         <w:rPr>
           <w:rFonts w:ascii="Times" w:hAnsi="Times"/>
         </w:rPr>
-        <w:t>“rdfs:subClassOf” to filter down candidate classes</w:t>
+        <w:t>“</w:t>
+      </w:r>
+      <w:proofErr w:type="spellStart"/>
+      <w:proofErr w:type="gramStart"/>
+      <w:r>
+        <w:rPr>
+          <w:rFonts w:ascii="Times" w:hAnsi="Times"/>
+        </w:rPr>
+        <w:t>rdfs:subClassOf</w:t>
+      </w:r>
+      <w:proofErr w:type="spellEnd"/>
+      <w:proofErr w:type="gramEnd"/>
+      <w:r>
+        <w:rPr>
+          <w:rFonts w:ascii="Times" w:hAnsi="Times"/>
+        </w:rPr>
+        <w:t>” to filter down candidate classes</w:t>
       </w:r>
     </w:p>
     <w:p>
@@ -2526,7 +2780,15 @@
     </w:p>
     <w:p>
       <w:r>
-        <w:t xml:space="preserve">As mentioned in previous sections, the end 2 end pipeline comprises multiple modules with catch points in between in order to be able to plug different implementations in and out. </w:t>
+        <w:t xml:space="preserve">As mentioned in previous sections, the end 2 end pipeline comprises multiple modules with catch points in between </w:t>
+      </w:r>
+      <w:proofErr w:type="gramStart"/>
+      <w:r>
+        <w:t>in order to</w:t>
+      </w:r>
+      <w:proofErr w:type="gramEnd"/>
+      <w:r>
+        <w:t xml:space="preserve"> be able to plug different implementations in and out. </w:t>
       </w:r>
       <w:r>
         <w:fldChar w:fldCharType="begin"/>
@@ -2715,7 +2977,15 @@
         <w:t>:</w:t>
       </w:r>
       <w:r>
-        <w:t xml:space="preserve"> The lookup step is the module that queries the reference knowledge base with the cell values to retrieve candidate entities. For this component the knowledge base used in dbpedia and there are two types of lookups:</w:t>
+        <w:t xml:space="preserve"> The lookup step is the module that queries the reference knowledge base with the cell values to retrieve candidate entities. For this component the knowledge base used in </w:t>
+      </w:r>
+      <w:proofErr w:type="spellStart"/>
+      <w:r>
+        <w:t>dbpedia</w:t>
+      </w:r>
+      <w:proofErr w:type="spellEnd"/>
+      <w:r>
+        <w:t xml:space="preserve"> and there are two types of lookups:</w:t>
       </w:r>
     </w:p>
     <w:p>
@@ -2727,7 +2997,15 @@
         </w:numPr>
       </w:pPr>
       <w:r>
-        <w:t>The entity lookup using the dbpedia lookup endpoint and the</w:t>
+        <w:t xml:space="preserve">The entity lookup using the </w:t>
+      </w:r>
+      <w:proofErr w:type="spellStart"/>
+      <w:r>
+        <w:t>dbpedia</w:t>
+      </w:r>
+      <w:proofErr w:type="spellEnd"/>
+      <w:r>
+        <w:t xml:space="preserve"> lookup endpoint and the</w:t>
       </w:r>
     </w:p>
     <w:p>
@@ -2744,7 +3022,15 @@
     </w:p>
     <w:p>
       <w:r>
-        <w:t xml:space="preserve">The lookup URL gives the ability to limit the number of retrieved results, since it performs fuzzy matching based on the input string (i.e. cell value). The limit was kept quite flexible to allow for more results to be retrieved however further downstream we imposed stricter limits to narrow down the number of </w:t>
+        <w:t>The lookup URL gives the ability to limit the number of retrieved results, since it performs fuzzy matching based on the input string (</w:t>
+      </w:r>
+      <w:proofErr w:type="gramStart"/>
+      <w:r>
+        <w:t>i.e.</w:t>
+      </w:r>
+      <w:proofErr w:type="gramEnd"/>
+      <w:r>
+        <w:t xml:space="preserve"> cell value). The limit was kept quite flexible to allow for more results to be retrieved however further downstream we imposed stricter limits to narrow down the number of </w:t>
       </w:r>
       <w:r>
         <w:t>classifiers</w:t>
@@ -2755,7 +3041,15 @@
     </w:p>
     <w:p>
       <w:r>
-        <w:t xml:space="preserve">Given that the dbpedia lookup URL is doing a fuzzy matching on the query string, the ‘text pre-processing’ step in </w:t>
+        <w:t xml:space="preserve">Given that the </w:t>
+      </w:r>
+      <w:proofErr w:type="spellStart"/>
+      <w:r>
+        <w:t>dbpedia</w:t>
+      </w:r>
+      <w:proofErr w:type="spellEnd"/>
+      <w:r>
+        <w:t xml:space="preserve"> lookup URL is doing a fuzzy matching on the query string, the ‘text pre-processing’ step in </w:t>
       </w:r>
       <w:r>
         <w:fldChar w:fldCharType="begin"/>
@@ -2800,11 +3094,23 @@
       <w:r>
         <w:t xml:space="preserve"> this step is used in order to get training data for the candidate </w:t>
       </w:r>
+      <w:proofErr w:type="spellStart"/>
+      <w:proofErr w:type="gramStart"/>
       <w:r>
         <w:t>rdf:type</w:t>
       </w:r>
-      <w:r>
-        <w:t xml:space="preserve"> classifiers. This is a similar step to the above when we extracted the class from the entity but here he follow the reverse path. We extract, at random, entities from a given class.</w:t>
+      <w:proofErr w:type="spellEnd"/>
+      <w:proofErr w:type="gramEnd"/>
+      <w:r>
+        <w:t xml:space="preserve"> classifiers. This is a similar step to the above when we extracted the class from the entity but </w:t>
+      </w:r>
+      <w:proofErr w:type="gramStart"/>
+      <w:r>
+        <w:t>here</w:t>
+      </w:r>
+      <w:proofErr w:type="gramEnd"/>
+      <w:r>
+        <w:t xml:space="preserve"> he follow the reverse path. We extract, at random, entities from a given class.</w:t>
       </w:r>
     </w:p>
     <w:p>
@@ -2823,7 +3129,15 @@
         <w:t xml:space="preserve"> </w:t>
       </w:r>
       <w:r>
-        <w:t xml:space="preserve">in this step we create a binary cnn model for every candidate type (more details on this in </w:t>
+        <w:t xml:space="preserve">in this step we create a binary </w:t>
+      </w:r>
+      <w:proofErr w:type="spellStart"/>
+      <w:r>
+        <w:t>cnn</w:t>
+      </w:r>
+      <w:proofErr w:type="spellEnd"/>
+      <w:r>
+        <w:t xml:space="preserve"> model for every candidate type (more details on this in </w:t>
       </w:r>
       <w:r>
         <w:t>Chapter</w:t>
@@ -2859,7 +3173,15 @@
         <w:t>Predict Class:</w:t>
       </w:r>
       <w:r>
-        <w:t xml:space="preserve"> finally, in this last step we bring everything together to predict a type for ever target column in the input tabular data. The are a couple of ways to predict the type of a column:</w:t>
+        <w:t xml:space="preserve"> finally, in this last step we bring everything together to predict a type for ever target column in the input tabular data. </w:t>
+      </w:r>
+      <w:proofErr w:type="spellStart"/>
+      <w:r>
+        <w:t>The</w:t>
+      </w:r>
+      <w:proofErr w:type="spellEnd"/>
+      <w:r>
+        <w:t xml:space="preserve"> are a couple of ways to predict the type of a column:</w:t>
       </w:r>
     </w:p>
     <w:p>
@@ -2909,11 +3231,27 @@
     </w:p>
     <w:p>
       <w:r>
-        <w:t xml:space="preserve">After completing the initial literature review at the early stages of the project to better understand the background and related work the next task was to design the text processing feature and integration with the reference knowledge base. As part of that design, several json structures were decided to save the data for subsequent runs and avoid repeating the lookup step unless we got new input data or reference knowledge base. The catch-up jsons files expedited tests as the lookup step takes a lot of time </w:t>
+        <w:t xml:space="preserve">After completing the initial literature review at the early stages of the project to better understand the background and related work the next task was to design the text processing feature and integration with the reference knowledge base. As part of that design, several json structures were decided to save the data for subsequent runs and avoid repeating the lookup step unless we got new input data or reference knowledge base. The catch-up </w:t>
+      </w:r>
+      <w:proofErr w:type="spellStart"/>
+      <w:r>
+        <w:t>jsons</w:t>
+      </w:r>
+      <w:proofErr w:type="spellEnd"/>
+      <w:r>
+        <w:t xml:space="preserve"> files expedited tests as the lookup step takes a lot of time </w:t>
       </w:r>
       <w:r>
         <w:lastRenderedPageBreak/>
-        <w:t>to complete and always yields the same results for the same (input, knowledge base) combination. Implementation of this step followed shortly after using Python (jupyter notebooks for debugging at this stage)</w:t>
+        <w:t>to complete and always yields the same results for the same (input, knowledge base) combination. Implementation of this step followed shortly after using Python (</w:t>
+      </w:r>
+      <w:proofErr w:type="spellStart"/>
+      <w:r>
+        <w:t>jupyter</w:t>
+      </w:r>
+      <w:proofErr w:type="spellEnd"/>
+      <w:r>
+        <w:t xml:space="preserve"> notebooks for debugging at this stage)</w:t>
       </w:r>
     </w:p>
     <w:p>
@@ -2923,7 +3261,15 @@
     </w:p>
     <w:p>
       <w:r>
-        <w:t>The next major step following on from this was the design and implementation of the binary cnn classifiers. This was yet again another computational and time expensive step so we designed a solution that can save and load models that can be trained offline for any number of classes from the reference know</w:t>
+        <w:t xml:space="preserve">The next major step following on from this was the design and implementation of the binary </w:t>
+      </w:r>
+      <w:proofErr w:type="spellStart"/>
+      <w:r>
+        <w:t>cnn</w:t>
+      </w:r>
+      <w:proofErr w:type="spellEnd"/>
+      <w:r>
+        <w:t xml:space="preserve"> classifiers. This was yet again another computational and time expensive step so we designed a solution that can save and load models that can be trained offline for any number of classes from the reference know</w:t>
       </w:r>
       <w:r>
         <w:t>le</w:t>
@@ -2937,13 +3283,7 @@
     </w:p>
     <w:p>
       <w:r>
-        <w:t>With the classifiers implemented the last design</w:t>
-      </w:r>
-      <w:r>
-        <w:t xml:space="preserve"> step</w:t>
-      </w:r>
-      <w:r>
-        <w:t xml:space="preserve"> for the initial end-to-end pipeline was to come up with a way of using the prediction results to finally decide on a column class and perform experiment to identify which hyperparameter combinations would work best in the given project setup</w:t>
+        <w:t>With the classifiers implemented the last design step for the initial end-to-end pipeline was to come up with a way of using the prediction results to finally decide on a column class and perform experiment to identify which hyperparameter combinations would work best in the given project setup</w:t>
       </w:r>
       <w:r>
         <w:t>.</w:t>
@@ -2951,7 +3291,15 @@
     </w:p>
     <w:p>
       <w:r>
-        <w:t>In parallel to the above, we started completing the relevant sections of the report as soon as e.g. context or intermediate experimental results because available for reporting and discussion. Thereby the report was prepared alongside the design and implementation to capture the details as they were worked on.</w:t>
+        <w:t xml:space="preserve">In parallel to the above, we started completing the relevant sections of the report as soon as </w:t>
+      </w:r>
+      <w:proofErr w:type="gramStart"/>
+      <w:r>
+        <w:t>e.g.</w:t>
+      </w:r>
+      <w:proofErr w:type="gramEnd"/>
+      <w:r>
+        <w:t xml:space="preserve"> context or intermediate experimental results because available for reporting and discussion. Thereby the report was prepared alongside the design and implementation to capture the details as they were worked on.</w:t>
       </w:r>
     </w:p>
     <w:p>
@@ -3017,7 +3365,15 @@
         <w:t xml:space="preserve"> of the report provides a brief background of the area that the project is placed in and an introduction of the problem that the project is trying to resolve</w:t>
       </w:r>
       <w:r>
-        <w:t>. The inspiration for this project is also stated along with a proposed methodology a high-level steps of the proposed implementation. Moreover, a set of objectives are set in terms of what the project is aiming to achieve along with a plan on how these objectives will be achieved within the timeframe that has been allocated to this exercise.</w:t>
+        <w:t xml:space="preserve">. The inspiration for this project is also stated along with a proposed methodology a </w:t>
+      </w:r>
+      <w:proofErr w:type="gramStart"/>
+      <w:r>
+        <w:t>high-level steps of the proposed implementation</w:t>
+      </w:r>
+      <w:proofErr w:type="gramEnd"/>
+      <w:r>
+        <w:t>. Moreover, a set of objectives are set in terms of what the project is aiming to achieve along with a plan on how these objectives will be achieved within the timeframe that has been allocated to this exercise.</w:t>
       </w:r>
     </w:p>
     <w:p>
@@ -3040,7 +3396,15 @@
         <w:fldChar w:fldCharType="end"/>
       </w:r>
       <w:r>
-        <w:t xml:space="preserve">) we follow on from the introduction to provide a more deep dive view of the theorical background the project was built up on, including detailed literature review. The two main sections in that chapter revolve around the theory of knowledge graphs and the convolutional neural networks. </w:t>
+        <w:t xml:space="preserve">) we follow on from the introduction to provide a </w:t>
+      </w:r>
+      <w:proofErr w:type="gramStart"/>
+      <w:r>
+        <w:t>more deep</w:t>
+      </w:r>
+      <w:proofErr w:type="gramEnd"/>
+      <w:r>
+        <w:t xml:space="preserve"> dive view of the theorical background the project was built up on, including detailed literature review. The two main sections in that chapter revolve around the theory of knowledge graphs and the convolutional neural networks. </w:t>
       </w:r>
     </w:p>
     <w:p>
@@ -3146,10 +3510,7 @@
         </w:rPr>
       </w:pPr>
       <w:r>
-        <w:t xml:space="preserve">Following on from </w:t>
-      </w:r>
-      <w:r>
-        <w:t xml:space="preserve">Chapter </w:t>
+        <w:t xml:space="preserve">Following on from Chapter </w:t>
       </w:r>
       <w:r>
         <w:fldChar w:fldCharType="begin"/>
@@ -3565,28 +3926,4640 @@
       <w:bookmarkEnd w:id="16"/>
     </w:p>
     <w:p>
-      <w:r>
-        <w:t>26.5</w:t>
-      </w:r>
-      <w:r>
-        <w:t>(3,200_4,000)</w:t>
+      <w:pPr>
+        <w:pStyle w:val="Heading2"/>
+      </w:pPr>
+      <w:r>
+        <w:t>Input Data</w:t>
+      </w:r>
+    </w:p>
+    <w:p>
+      <w:r>
+        <w:t>The scope of the project is to automatically predict the types of columns in tabular data. Therefore</w:t>
+      </w:r>
+      <w:r>
+        <w:t>,</w:t>
+      </w:r>
+      <w:r>
+        <w:t xml:space="preserve"> </w:t>
+      </w:r>
+      <w:proofErr w:type="gramStart"/>
+      <w:r>
+        <w:t>by definition we</w:t>
+      </w:r>
+      <w:proofErr w:type="gramEnd"/>
+      <w:r>
+        <w:t xml:space="preserve"> needed to have two sets of inputs:</w:t>
+      </w:r>
+    </w:p>
+    <w:p>
+      <w:pPr>
+        <w:pStyle w:val="ListParagraph"/>
+        <w:numPr>
+          <w:ilvl w:val="0"/>
+          <w:numId w:val="17"/>
+        </w:numPr>
+      </w:pPr>
+      <w:r>
+        <w:t>The tabular data to analyse and predict the classes of</w:t>
+      </w:r>
+    </w:p>
+    <w:p>
+      <w:pPr>
+        <w:pStyle w:val="ListParagraph"/>
+        <w:numPr>
+          <w:ilvl w:val="0"/>
+          <w:numId w:val="17"/>
+        </w:numPr>
+      </w:pPr>
+      <w:r>
+        <w:t>A reference knowledge base containing candidate types they columns would be assigned to</w:t>
+      </w:r>
+    </w:p>
+    <w:p>
+      <w:pPr>
+        <w:pStyle w:val="Heading3"/>
+      </w:pPr>
+      <w:bookmarkStart w:id="17" w:name="_Ref88301795"/>
+      <w:r>
+        <w:t>Tabular Data</w:t>
+      </w:r>
+      <w:bookmarkEnd w:id="17"/>
+    </w:p>
+    <w:p>
+      <w:r>
+        <w:t xml:space="preserve">The tabular data could really be in any format however for the purposes of this project the input used was from the </w:t>
+      </w:r>
+      <w:proofErr w:type="spellStart"/>
+      <w:r>
+        <w:t>SemTab</w:t>
+      </w:r>
+      <w:proofErr w:type="spellEnd"/>
+      <w:r>
+        <w:t xml:space="preserve"> Challenge (TBD) who provided the data in csv files. Each csv file has a header row with tiles, and several rows of data. On top of the tabular data that form the input dataset </w:t>
+      </w:r>
+      <w:proofErr w:type="spellStart"/>
+      <w:r>
+        <w:t>SemTab</w:t>
+      </w:r>
+      <w:proofErr w:type="spellEnd"/>
+      <w:r>
+        <w:t xml:space="preserve"> also provide two more datasets that are optional for the end-to-end pipeline:</w:t>
+      </w:r>
+    </w:p>
+    <w:p>
+      <w:pPr>
+        <w:pStyle w:val="ListParagraph"/>
+        <w:numPr>
+          <w:ilvl w:val="0"/>
+          <w:numId w:val="17"/>
+        </w:numPr>
+      </w:pPr>
+      <w:r>
+        <w:t>A file containing the column indexes from each file that need to be considered for type prediction and</w:t>
+      </w:r>
+    </w:p>
+    <w:p>
+      <w:pPr>
+        <w:pStyle w:val="ListParagraph"/>
+        <w:numPr>
+          <w:ilvl w:val="0"/>
+          <w:numId w:val="17"/>
+        </w:numPr>
+      </w:pPr>
+      <w:r>
+        <w:t>A file with the ground truth (</w:t>
+      </w:r>
+      <w:proofErr w:type="gramStart"/>
+      <w:r>
+        <w:t>i.e.</w:t>
+      </w:r>
+      <w:proofErr w:type="gramEnd"/>
+      <w:r>
+        <w:t xml:space="preserve"> the actual classes from the reference knowledge base corresponding to each of the columns)</w:t>
+      </w:r>
+    </w:p>
+    <w:p>
+      <w:r>
+        <w:t xml:space="preserve">Even though these additional files are optional for the end-to-end the pipeline uses them </w:t>
+      </w:r>
+      <w:proofErr w:type="gramStart"/>
+      <w:r>
+        <w:t>in order to</w:t>
+      </w:r>
+      <w:proofErr w:type="gramEnd"/>
+      <w:r>
+        <w:t xml:space="preserve"> filter down the columns that need to be considered for the prediction and also uses the ground truth to evaluate the prediction accuracy. </w:t>
+      </w:r>
+    </w:p>
+    <w:p>
+      <w:pPr>
+        <w:pStyle w:val="Heading3"/>
+      </w:pPr>
+      <w:r>
+        <w:lastRenderedPageBreak/>
+        <w:t>Reference Knowledge Base</w:t>
+      </w:r>
+    </w:p>
+    <w:p>
+      <w:r>
+        <w:t>The reference knowledge base really depends on the input tabular data. However</w:t>
+      </w:r>
+      <w:r>
+        <w:t>,</w:t>
+      </w:r>
+      <w:r>
+        <w:t xml:space="preserve"> for the experiments that were run as part of this project </w:t>
+      </w:r>
+      <w:proofErr w:type="spellStart"/>
+      <w:r>
+        <w:t>DBpedia</w:t>
+      </w:r>
+      <w:proofErr w:type="spellEnd"/>
+      <w:r>
+        <w:t xml:space="preserve"> was considered as input.</w:t>
+      </w:r>
+    </w:p>
+    <w:p>
+      <w:pPr>
+        <w:pStyle w:val="Heading3"/>
+      </w:pPr>
+      <w:r>
+        <w:t>Word2Vec</w:t>
+      </w:r>
+    </w:p>
+    <w:p>
+      <w:pPr>
+        <w:rPr>
+          <w:color w:val="FF0000"/>
+        </w:rPr>
+      </w:pPr>
+      <w:proofErr w:type="gramStart"/>
+      <w:r>
+        <w:rPr>
+          <w:color w:val="FF0000"/>
+        </w:rPr>
+        <w:t>In order to</w:t>
+      </w:r>
+      <w:proofErr w:type="gramEnd"/>
+      <w:r>
+        <w:rPr>
+          <w:color w:val="FF0000"/>
+        </w:rPr>
+        <w:t xml:space="preserve"> provide vectors of words as input to a neural network we need to convert each work to a numerical vector in a way the relevant words are closer in space than less relevant words. For the purposes of this project a pre-trained word2vec model that is readily available was used to convert strings to numerical vectors.</w:t>
+      </w:r>
+    </w:p>
+    <w:p>
+      <w:pPr>
+        <w:pStyle w:val="Heading2"/>
+      </w:pPr>
+      <w:bookmarkStart w:id="18" w:name="_Ref88313138"/>
+      <w:r>
+        <w:t>Data Processing</w:t>
+      </w:r>
+      <w:bookmarkEnd w:id="18"/>
+    </w:p>
+    <w:p>
+      <w:r>
+        <w:t xml:space="preserve">The next step is to load the data from the inputs mentioned above in a structure that can then be used further down in the lookup, </w:t>
+      </w:r>
+      <w:proofErr w:type="gramStart"/>
+      <w:r>
+        <w:t>training</w:t>
+      </w:r>
+      <w:proofErr w:type="gramEnd"/>
+      <w:r>
+        <w:t xml:space="preserve"> and predictions steps.</w:t>
+      </w:r>
+      <w:r>
+        <w:t xml:space="preserve"> Throughout this project json was used as a flexible structure for the data so that they can been easily accessible </w:t>
+      </w:r>
+      <w:proofErr w:type="gramStart"/>
+      <w:r>
+        <w:t>and also</w:t>
+      </w:r>
+      <w:proofErr w:type="gramEnd"/>
+      <w:r>
+        <w:t xml:space="preserve"> dictionary is a mutable structure so updating the dictionary could be done at different stages.</w:t>
+      </w:r>
+    </w:p>
+    <w:p>
+      <w:r>
+        <w:t xml:space="preserve">The format of the </w:t>
+      </w:r>
+      <w:r>
+        <w:t>dictionary called ‘data’ is illustrated below. As shown in the example each csv file is a separate object in the dictionary with the following attributes that are also dictionaries:</w:t>
+      </w:r>
+    </w:p>
+    <w:p>
+      <w:pPr>
+        <w:pStyle w:val="ListParagraph"/>
+        <w:numPr>
+          <w:ilvl w:val="0"/>
+          <w:numId w:val="17"/>
+        </w:numPr>
+      </w:pPr>
+      <w:proofErr w:type="spellStart"/>
+      <w:r>
+        <w:t>column_titles</w:t>
+      </w:r>
+      <w:proofErr w:type="spellEnd"/>
+      <w:r>
+        <w:t xml:space="preserve">:  This attribute holds the titles of the columns as specified in the incoming csv. This is an optional feature that could be deactivated in case the incoming data do not have any titles. For </w:t>
+      </w:r>
+      <w:proofErr w:type="gramStart"/>
+      <w:r>
+        <w:t>the majority of</w:t>
+      </w:r>
+      <w:proofErr w:type="gramEnd"/>
+      <w:r>
+        <w:t xml:space="preserve"> the analysis and testing done on this project, </w:t>
+      </w:r>
+      <w:r>
+        <w:rPr>
+          <w:color w:val="FF0000"/>
+        </w:rPr>
+        <w:t>column titles are indeed ignored</w:t>
+      </w:r>
+    </w:p>
+    <w:p>
+      <w:pPr>
+        <w:pStyle w:val="ListParagraph"/>
+        <w:numPr>
+          <w:ilvl w:val="0"/>
+          <w:numId w:val="17"/>
+        </w:numPr>
+      </w:pPr>
+      <w:r>
+        <w:t xml:space="preserve">data: This is the key attribute and has the cell values for each of the columns in the tabular data. The processing of loading data </w:t>
+      </w:r>
+      <w:proofErr w:type="gramStart"/>
+      <w:r>
+        <w:t>takes into account</w:t>
+      </w:r>
+      <w:proofErr w:type="gramEnd"/>
+      <w:r>
+        <w:t xml:space="preserve"> the target columns mentioned in </w:t>
+      </w:r>
+      <w:r>
+        <w:fldChar w:fldCharType="begin"/>
+      </w:r>
+      <w:r>
+        <w:instrText xml:space="preserve"> REF _Ref88301795 \r \h </w:instrText>
+      </w:r>
+      <w:r>
+        <w:fldChar w:fldCharType="separate"/>
+      </w:r>
+      <w:r>
+        <w:t>3.1.1</w:t>
+      </w:r>
+      <w:r>
+        <w:fldChar w:fldCharType="end"/>
+      </w:r>
+      <w:r>
+        <w:t xml:space="preserve"> and ignore any other column. This feature can also be disabled in case the target columns are not available. Additionally, when loading the data, the function provides the option of storing every cell value in a column or only the unique values that appear in that specific column. Experiments have shown that keeping multiple instances of the same value so not improve the results therefore unless specifically mentioned in the experiment, the default for the function is to retrieve the unique cell values</w:t>
+      </w:r>
+    </w:p>
+    <w:p>
+      <w:pPr>
+        <w:pStyle w:val="ListParagraph"/>
+        <w:ind w:left="360"/>
+      </w:pPr>
+      <w:r>
+        <w:t xml:space="preserve">Due to the above statement the cell values across the columns are not aligned. </w:t>
+      </w:r>
+      <w:proofErr w:type="gramStart"/>
+      <w:r>
+        <w:t>i.e.</w:t>
+      </w:r>
+      <w:proofErr w:type="gramEnd"/>
+      <w:r>
+        <w:t xml:space="preserve"> the n</w:t>
+      </w:r>
+      <w:r>
+        <w:rPr>
+          <w:vertAlign w:val="superscript"/>
+        </w:rPr>
+        <w:t>th</w:t>
+      </w:r>
+      <w:r>
+        <w:t xml:space="preserve"> value in the array for column 1 in the below example doesn’t correspond to the n</w:t>
+      </w:r>
+      <w:r>
+        <w:rPr>
+          <w:vertAlign w:val="superscript"/>
+        </w:rPr>
+        <w:t>th</w:t>
+      </w:r>
+      <w:r>
+        <w:t xml:space="preserve"> value</w:t>
+      </w:r>
+      <w:r>
+        <w:t xml:space="preserve"> in column 3.</w:t>
+      </w:r>
+    </w:p>
+    <w:p>
+      <w:pPr>
+        <w:pStyle w:val="ListParagraph"/>
+        <w:numPr>
+          <w:ilvl w:val="0"/>
+          <w:numId w:val="17"/>
+        </w:numPr>
+      </w:pPr>
+      <w:proofErr w:type="spellStart"/>
+      <w:r>
+        <w:t>gt</w:t>
+      </w:r>
+      <w:proofErr w:type="spellEnd"/>
+      <w:r>
+        <w:t xml:space="preserve">: Finally, this attribute has the expected type for each of the columns. This attribute is only used at the final stage of the process, after a type as been predicted, to assess the accuracy of each model that is being tested. Once more if the ground truth, referenced in </w:t>
+      </w:r>
+      <w:r>
+        <w:fldChar w:fldCharType="begin"/>
+      </w:r>
+      <w:r>
+        <w:instrText xml:space="preserve"> REF _Ref88301795 \r \h </w:instrText>
+      </w:r>
+      <w:r>
+        <w:fldChar w:fldCharType="separate"/>
+      </w:r>
+      <w:r>
+        <w:t>3.1.1</w:t>
+      </w:r>
+      <w:r>
+        <w:fldChar w:fldCharType="end"/>
+      </w:r>
+      <w:r>
+        <w:t>, is not available, the attribute can be eliminated from the dictionary without any impact in the downstream pipeline of predicting the column types</w:t>
+      </w:r>
+    </w:p>
+    <w:p>
+      <w:pPr>
+        <w:shd w:val="clear" w:color="auto" w:fill="1E1E1E"/>
+        <w:spacing w:after="0" w:line="210" w:lineRule="atLeast"/>
+        <w:jc w:val="left"/>
+        <w:rPr>
+          <w:rFonts w:ascii="Consolas" w:eastAsia="Times New Roman" w:hAnsi="Consolas" w:cs="Times New Roman"/>
+          <w:color w:val="D4D4D4"/>
+          <w:sz w:val="15"/>
+          <w:szCs w:val="15"/>
+          <w:lang w:eastAsia="en-GB"/>
+        </w:rPr>
+      </w:pPr>
+      <w:r>
+        <w:rPr>
+          <w:rFonts w:ascii="Consolas" w:eastAsia="Times New Roman" w:hAnsi="Consolas" w:cs="Times New Roman"/>
+          <w:color w:val="D4D4D4"/>
+          <w:sz w:val="15"/>
+          <w:szCs w:val="15"/>
+          <w:lang w:eastAsia="en-GB"/>
+        </w:rPr>
+        <w:t>{</w:t>
+      </w:r>
+    </w:p>
+    <w:p>
+      <w:pPr>
+        <w:shd w:val="clear" w:color="auto" w:fill="1E1E1E"/>
+        <w:spacing w:after="0" w:line="210" w:lineRule="atLeast"/>
+        <w:jc w:val="left"/>
+        <w:rPr>
+          <w:rFonts w:ascii="Consolas" w:eastAsia="Times New Roman" w:hAnsi="Consolas" w:cs="Times New Roman"/>
+          <w:color w:val="D4D4D4"/>
+          <w:sz w:val="15"/>
+          <w:szCs w:val="15"/>
+          <w:lang w:eastAsia="en-GB"/>
+        </w:rPr>
+      </w:pPr>
+      <w:r>
+        <w:rPr>
+          <w:rFonts w:ascii="Consolas" w:eastAsia="Times New Roman" w:hAnsi="Consolas" w:cs="Times New Roman"/>
+          <w:color w:val="D4D4D4"/>
+          <w:sz w:val="15"/>
+          <w:szCs w:val="15"/>
+          <w:lang w:eastAsia="en-GB"/>
+        </w:rPr>
+        <w:t xml:space="preserve">    </w:t>
+      </w:r>
+      <w:r>
+        <w:rPr>
+          <w:rFonts w:ascii="Consolas" w:eastAsia="Times New Roman" w:hAnsi="Consolas" w:cs="Times New Roman"/>
+          <w:color w:val="9CDCFE"/>
+          <w:sz w:val="15"/>
+          <w:szCs w:val="15"/>
+          <w:lang w:eastAsia="en-GB"/>
+        </w:rPr>
+        <w:t>"58891288_0_1117541047012405958"</w:t>
+      </w:r>
+      <w:r>
+        <w:rPr>
+          <w:rFonts w:ascii="Consolas" w:eastAsia="Times New Roman" w:hAnsi="Consolas" w:cs="Times New Roman"/>
+          <w:color w:val="D4D4D4"/>
+          <w:sz w:val="15"/>
+          <w:szCs w:val="15"/>
+          <w:lang w:eastAsia="en-GB"/>
+        </w:rPr>
+        <w:t>: {</w:t>
+      </w:r>
+    </w:p>
+    <w:p>
+      <w:pPr>
+        <w:shd w:val="clear" w:color="auto" w:fill="1E1E1E"/>
+        <w:spacing w:after="0" w:line="210" w:lineRule="atLeast"/>
+        <w:jc w:val="left"/>
+        <w:rPr>
+          <w:rFonts w:ascii="Consolas" w:eastAsia="Times New Roman" w:hAnsi="Consolas" w:cs="Times New Roman"/>
+          <w:color w:val="D4D4D4"/>
+          <w:sz w:val="15"/>
+          <w:szCs w:val="15"/>
+          <w:lang w:eastAsia="en-GB"/>
+        </w:rPr>
+      </w:pPr>
+      <w:r>
+        <w:rPr>
+          <w:rFonts w:ascii="Consolas" w:eastAsia="Times New Roman" w:hAnsi="Consolas" w:cs="Times New Roman"/>
+          <w:color w:val="D4D4D4"/>
+          <w:sz w:val="15"/>
+          <w:szCs w:val="15"/>
+          <w:lang w:eastAsia="en-GB"/>
+        </w:rPr>
+        <w:lastRenderedPageBreak/>
+        <w:t xml:space="preserve">        </w:t>
+      </w:r>
+      <w:r>
+        <w:rPr>
+          <w:rFonts w:ascii="Consolas" w:eastAsia="Times New Roman" w:hAnsi="Consolas" w:cs="Times New Roman"/>
+          <w:color w:val="9CDCFE"/>
+          <w:sz w:val="15"/>
+          <w:szCs w:val="15"/>
+          <w:lang w:eastAsia="en-GB"/>
+        </w:rPr>
+        <w:t>"</w:t>
+      </w:r>
+      <w:proofErr w:type="spellStart"/>
+      <w:r>
+        <w:rPr>
+          <w:rFonts w:ascii="Consolas" w:eastAsia="Times New Roman" w:hAnsi="Consolas" w:cs="Times New Roman"/>
+          <w:color w:val="9CDCFE"/>
+          <w:sz w:val="15"/>
+          <w:szCs w:val="15"/>
+          <w:lang w:eastAsia="en-GB"/>
+        </w:rPr>
+        <w:t>column_titles</w:t>
+      </w:r>
+      <w:proofErr w:type="spellEnd"/>
+      <w:r>
+        <w:rPr>
+          <w:rFonts w:ascii="Consolas" w:eastAsia="Times New Roman" w:hAnsi="Consolas" w:cs="Times New Roman"/>
+          <w:color w:val="9CDCFE"/>
+          <w:sz w:val="15"/>
+          <w:szCs w:val="15"/>
+          <w:lang w:eastAsia="en-GB"/>
+        </w:rPr>
+        <w:t>"</w:t>
+      </w:r>
+      <w:r>
+        <w:rPr>
+          <w:rFonts w:ascii="Consolas" w:eastAsia="Times New Roman" w:hAnsi="Consolas" w:cs="Times New Roman"/>
+          <w:color w:val="D4D4D4"/>
+          <w:sz w:val="15"/>
+          <w:szCs w:val="15"/>
+          <w:lang w:eastAsia="en-GB"/>
+        </w:rPr>
+        <w:t>: {</w:t>
+      </w:r>
+    </w:p>
+    <w:p>
+      <w:pPr>
+        <w:shd w:val="clear" w:color="auto" w:fill="1E1E1E"/>
+        <w:spacing w:line="210" w:lineRule="atLeast"/>
+        <w:jc w:val="left"/>
+        <w:rPr>
+          <w:rFonts w:ascii="Consolas" w:eastAsia="Times New Roman" w:hAnsi="Consolas" w:cs="Times New Roman"/>
+          <w:color w:val="D4D4D4"/>
+          <w:sz w:val="15"/>
+          <w:szCs w:val="15"/>
+          <w:lang w:eastAsia="en-GB"/>
+        </w:rPr>
+      </w:pPr>
+      <w:r>
+        <w:rPr>
+          <w:rFonts w:ascii="Consolas" w:eastAsia="Times New Roman" w:hAnsi="Consolas" w:cs="Times New Roman"/>
+          <w:color w:val="D4D4D4"/>
+          <w:sz w:val="15"/>
+          <w:szCs w:val="15"/>
+          <w:lang w:eastAsia="en-GB"/>
+        </w:rPr>
+        <w:t xml:space="preserve">            </w:t>
+      </w:r>
+      <w:r>
+        <w:rPr>
+          <w:rFonts w:ascii="Consolas" w:eastAsia="Times New Roman" w:hAnsi="Consolas" w:cs="Times New Roman"/>
+          <w:color w:val="9CDCFE"/>
+          <w:sz w:val="15"/>
+          <w:szCs w:val="15"/>
+          <w:lang w:eastAsia="en-GB"/>
+        </w:rPr>
+        <w:t>"1"</w:t>
+      </w:r>
+      <w:r>
+        <w:rPr>
+          <w:rFonts w:ascii="Consolas" w:eastAsia="Times New Roman" w:hAnsi="Consolas" w:cs="Times New Roman"/>
+          <w:color w:val="D4D4D4"/>
+          <w:sz w:val="15"/>
+          <w:szCs w:val="15"/>
+          <w:lang w:eastAsia="en-GB"/>
+        </w:rPr>
+        <w:t xml:space="preserve">: </w:t>
+      </w:r>
+      <w:r>
+        <w:rPr>
+          <w:rFonts w:ascii="Consolas" w:eastAsia="Times New Roman" w:hAnsi="Consolas" w:cs="Times New Roman"/>
+          <w:color w:val="CE9178"/>
+          <w:sz w:val="15"/>
+          <w:szCs w:val="15"/>
+          <w:lang w:eastAsia="en-GB"/>
+        </w:rPr>
+        <w:t>"Title"</w:t>
+      </w:r>
+      <w:r>
+        <w:rPr>
+          <w:rFonts w:ascii="Consolas" w:eastAsia="Times New Roman" w:hAnsi="Consolas" w:cs="Times New Roman"/>
+          <w:color w:val="D4D4D4"/>
+          <w:sz w:val="15"/>
+          <w:szCs w:val="15"/>
+          <w:lang w:eastAsia="en-GB"/>
+        </w:rPr>
+        <w:t>,</w:t>
+      </w:r>
+      <w:r>
+        <w:rPr>
+          <w:rFonts w:ascii="Consolas" w:eastAsia="Times New Roman" w:hAnsi="Consolas" w:cs="Times New Roman"/>
+          <w:color w:val="D4D4D4"/>
+          <w:sz w:val="15"/>
+          <w:szCs w:val="15"/>
+          <w:lang w:eastAsia="en-GB"/>
+        </w:rPr>
+        <w:br/>
+      </w:r>
+      <w:r>
+        <w:rPr>
+          <w:rFonts w:ascii="Consolas" w:eastAsia="Times New Roman" w:hAnsi="Consolas" w:cs="Times New Roman"/>
+          <w:color w:val="9CDCFE"/>
+          <w:sz w:val="15"/>
+          <w:szCs w:val="15"/>
+          <w:lang w:eastAsia="en-GB"/>
+        </w:rPr>
+        <w:t xml:space="preserve">            </w:t>
+      </w:r>
+      <w:r>
+        <w:rPr>
+          <w:rFonts w:ascii="Consolas" w:eastAsia="Times New Roman" w:hAnsi="Consolas" w:cs="Times New Roman"/>
+          <w:color w:val="9CDCFE"/>
+          <w:sz w:val="15"/>
+          <w:szCs w:val="15"/>
+          <w:lang w:eastAsia="en-GB"/>
+        </w:rPr>
+        <w:t>"3"</w:t>
+      </w:r>
+      <w:r>
+        <w:rPr>
+          <w:rFonts w:ascii="Consolas" w:eastAsia="Times New Roman" w:hAnsi="Consolas" w:cs="Times New Roman"/>
+          <w:color w:val="D4D4D4"/>
+          <w:sz w:val="15"/>
+          <w:szCs w:val="15"/>
+          <w:lang w:eastAsia="en-GB"/>
+        </w:rPr>
+        <w:t xml:space="preserve">: </w:t>
+      </w:r>
+      <w:r>
+        <w:rPr>
+          <w:rFonts w:ascii="Consolas" w:eastAsia="Times New Roman" w:hAnsi="Consolas" w:cs="Times New Roman"/>
+          <w:color w:val="CE9178"/>
+          <w:sz w:val="15"/>
+          <w:szCs w:val="15"/>
+          <w:lang w:eastAsia="en-GB"/>
+        </w:rPr>
+        <w:t>"</w:t>
+      </w:r>
+      <w:r>
+        <w:rPr>
+          <w:rFonts w:ascii="Consolas" w:eastAsia="Times New Roman" w:hAnsi="Consolas" w:cs="Times New Roman"/>
+          <w:color w:val="CE9178"/>
+          <w:sz w:val="15"/>
+          <w:szCs w:val="15"/>
+          <w:lang w:eastAsia="en-GB"/>
+        </w:rPr>
+        <w:t>Director(s)</w:t>
+      </w:r>
+      <w:r>
+        <w:rPr>
+          <w:rFonts w:ascii="Consolas" w:eastAsia="Times New Roman" w:hAnsi="Consolas" w:cs="Times New Roman"/>
+          <w:color w:val="CE9178"/>
+          <w:sz w:val="15"/>
+          <w:szCs w:val="15"/>
+          <w:lang w:eastAsia="en-GB"/>
+        </w:rPr>
+        <w:t>"</w:t>
+      </w:r>
+      <w:r>
+        <w:rPr>
+          <w:rFonts w:ascii="Consolas" w:eastAsia="Times New Roman" w:hAnsi="Consolas" w:cs="Times New Roman"/>
+          <w:color w:val="D4D4D4"/>
+          <w:sz w:val="15"/>
+          <w:szCs w:val="15"/>
+          <w:lang w:eastAsia="en-GB"/>
+        </w:rPr>
+        <w:br/>
+        <w:t xml:space="preserve">      </w:t>
+      </w:r>
+      <w:proofErr w:type="gramStart"/>
+      <w:r>
+        <w:rPr>
+          <w:rFonts w:ascii="Consolas" w:eastAsia="Times New Roman" w:hAnsi="Consolas" w:cs="Times New Roman"/>
+          <w:color w:val="D4D4D4"/>
+          <w:sz w:val="15"/>
+          <w:szCs w:val="15"/>
+          <w:lang w:eastAsia="en-GB"/>
+        </w:rPr>
+        <w:t xml:space="preserve">  </w:t>
+      </w:r>
+      <w:r>
+        <w:rPr>
+          <w:rFonts w:ascii="Consolas" w:eastAsia="Times New Roman" w:hAnsi="Consolas" w:cs="Times New Roman"/>
+          <w:color w:val="D4D4D4"/>
+          <w:sz w:val="15"/>
+          <w:szCs w:val="15"/>
+          <w:lang w:eastAsia="en-GB"/>
+        </w:rPr>
+        <w:t>}</w:t>
+      </w:r>
+      <w:proofErr w:type="gramEnd"/>
+      <w:r>
+        <w:rPr>
+          <w:rFonts w:ascii="Consolas" w:eastAsia="Times New Roman" w:hAnsi="Consolas" w:cs="Times New Roman"/>
+          <w:color w:val="D4D4D4"/>
+          <w:sz w:val="15"/>
+          <w:szCs w:val="15"/>
+          <w:lang w:eastAsia="en-GB"/>
+        </w:rPr>
+        <w:t>,</w:t>
+      </w:r>
+    </w:p>
+    <w:p>
+      <w:pPr>
+        <w:shd w:val="clear" w:color="auto" w:fill="1E1E1E"/>
+        <w:spacing w:after="0" w:line="210" w:lineRule="atLeast"/>
+        <w:jc w:val="left"/>
+        <w:rPr>
+          <w:rFonts w:ascii="Consolas" w:eastAsia="Times New Roman" w:hAnsi="Consolas" w:cs="Times New Roman"/>
+          <w:color w:val="D4D4D4"/>
+          <w:sz w:val="15"/>
+          <w:szCs w:val="15"/>
+          <w:lang w:eastAsia="en-GB"/>
+        </w:rPr>
+      </w:pPr>
+      <w:r>
+        <w:rPr>
+          <w:rFonts w:ascii="Consolas" w:eastAsia="Times New Roman" w:hAnsi="Consolas" w:cs="Times New Roman"/>
+          <w:color w:val="D4D4D4"/>
+          <w:sz w:val="15"/>
+          <w:szCs w:val="15"/>
+          <w:lang w:eastAsia="en-GB"/>
+        </w:rPr>
+        <w:t xml:space="preserve">        </w:t>
+      </w:r>
+      <w:r>
+        <w:rPr>
+          <w:rFonts w:ascii="Consolas" w:eastAsia="Times New Roman" w:hAnsi="Consolas" w:cs="Times New Roman"/>
+          <w:color w:val="9CDCFE"/>
+          <w:sz w:val="15"/>
+          <w:szCs w:val="15"/>
+          <w:lang w:eastAsia="en-GB"/>
+        </w:rPr>
+        <w:t>"data"</w:t>
+      </w:r>
+      <w:r>
+        <w:rPr>
+          <w:rFonts w:ascii="Consolas" w:eastAsia="Times New Roman" w:hAnsi="Consolas" w:cs="Times New Roman"/>
+          <w:color w:val="D4D4D4"/>
+          <w:sz w:val="15"/>
+          <w:szCs w:val="15"/>
+          <w:lang w:eastAsia="en-GB"/>
+        </w:rPr>
+        <w:t>: {</w:t>
+      </w:r>
+    </w:p>
+    <w:p>
+      <w:pPr>
+        <w:shd w:val="clear" w:color="auto" w:fill="1E1E1E"/>
+        <w:spacing w:after="0" w:line="210" w:lineRule="atLeast"/>
+        <w:jc w:val="left"/>
+        <w:rPr>
+          <w:rFonts w:ascii="Consolas" w:eastAsia="Times New Roman" w:hAnsi="Consolas" w:cs="Times New Roman"/>
+          <w:color w:val="D4D4D4"/>
+          <w:sz w:val="15"/>
+          <w:szCs w:val="15"/>
+          <w:lang w:eastAsia="en-GB"/>
+        </w:rPr>
+      </w:pPr>
+      <w:r>
+        <w:rPr>
+          <w:rFonts w:ascii="Consolas" w:eastAsia="Times New Roman" w:hAnsi="Consolas" w:cs="Times New Roman"/>
+          <w:color w:val="D4D4D4"/>
+          <w:sz w:val="15"/>
+          <w:szCs w:val="15"/>
+          <w:lang w:eastAsia="en-GB"/>
+        </w:rPr>
+        <w:t xml:space="preserve">            </w:t>
+      </w:r>
+      <w:r>
+        <w:rPr>
+          <w:rFonts w:ascii="Consolas" w:eastAsia="Times New Roman" w:hAnsi="Consolas" w:cs="Times New Roman"/>
+          <w:color w:val="9CDCFE"/>
+          <w:sz w:val="15"/>
+          <w:szCs w:val="15"/>
+          <w:lang w:eastAsia="en-GB"/>
+        </w:rPr>
+        <w:t>"1"</w:t>
+      </w:r>
+      <w:r>
+        <w:rPr>
+          <w:rFonts w:ascii="Consolas" w:eastAsia="Times New Roman" w:hAnsi="Consolas" w:cs="Times New Roman"/>
+          <w:color w:val="D4D4D4"/>
+          <w:sz w:val="15"/>
+          <w:szCs w:val="15"/>
+          <w:lang w:eastAsia="en-GB"/>
+        </w:rPr>
+        <w:t>: [</w:t>
+      </w:r>
+    </w:p>
+    <w:p>
+      <w:pPr>
+        <w:shd w:val="clear" w:color="auto" w:fill="1E1E1E"/>
+        <w:spacing w:after="0" w:line="210" w:lineRule="atLeast"/>
+        <w:jc w:val="left"/>
+        <w:rPr>
+          <w:rFonts w:ascii="Consolas" w:eastAsia="Times New Roman" w:hAnsi="Consolas" w:cs="Times New Roman"/>
+          <w:color w:val="D4D4D4"/>
+          <w:sz w:val="15"/>
+          <w:szCs w:val="15"/>
+          <w:lang w:eastAsia="en-GB"/>
+        </w:rPr>
+      </w:pPr>
+      <w:r>
+        <w:rPr>
+          <w:rFonts w:ascii="Consolas" w:eastAsia="Times New Roman" w:hAnsi="Consolas" w:cs="Times New Roman"/>
+          <w:color w:val="D4D4D4"/>
+          <w:sz w:val="15"/>
+          <w:szCs w:val="15"/>
+          <w:lang w:eastAsia="en-GB"/>
+        </w:rPr>
+        <w:t xml:space="preserve">                </w:t>
+      </w:r>
+      <w:r>
+        <w:rPr>
+          <w:rFonts w:ascii="Consolas" w:eastAsia="Times New Roman" w:hAnsi="Consolas" w:cs="Times New Roman"/>
+          <w:color w:val="CE9178"/>
+          <w:sz w:val="15"/>
+          <w:szCs w:val="15"/>
+          <w:lang w:eastAsia="en-GB"/>
+        </w:rPr>
+        <w:t>"Gone with the Wind"</w:t>
+      </w:r>
+      <w:r>
+        <w:rPr>
+          <w:rFonts w:ascii="Consolas" w:eastAsia="Times New Roman" w:hAnsi="Consolas" w:cs="Times New Roman"/>
+          <w:color w:val="D4D4D4"/>
+          <w:sz w:val="15"/>
+          <w:szCs w:val="15"/>
+          <w:lang w:eastAsia="en-GB"/>
+        </w:rPr>
+        <w:t>,</w:t>
+      </w:r>
+    </w:p>
+    <w:p>
+      <w:pPr>
+        <w:shd w:val="clear" w:color="auto" w:fill="1E1E1E"/>
+        <w:spacing w:after="0" w:line="210" w:lineRule="atLeast"/>
+        <w:jc w:val="left"/>
+        <w:rPr>
+          <w:rFonts w:ascii="Consolas" w:eastAsia="Times New Roman" w:hAnsi="Consolas" w:cs="Times New Roman"/>
+          <w:color w:val="D4D4D4"/>
+          <w:sz w:val="15"/>
+          <w:szCs w:val="15"/>
+          <w:lang w:eastAsia="en-GB"/>
+        </w:rPr>
+      </w:pPr>
+      <w:r>
+        <w:rPr>
+          <w:rFonts w:ascii="Consolas" w:eastAsia="Times New Roman" w:hAnsi="Consolas" w:cs="Times New Roman"/>
+          <w:color w:val="D4D4D4"/>
+          <w:sz w:val="15"/>
+          <w:szCs w:val="15"/>
+          <w:lang w:eastAsia="en-GB"/>
+        </w:rPr>
+        <w:t xml:space="preserve">                </w:t>
+      </w:r>
+      <w:r>
+        <w:rPr>
+          <w:rFonts w:ascii="Consolas" w:eastAsia="Times New Roman" w:hAnsi="Consolas" w:cs="Times New Roman"/>
+          <w:color w:val="CE9178"/>
+          <w:sz w:val="15"/>
+          <w:szCs w:val="15"/>
+          <w:lang w:eastAsia="en-GB"/>
+        </w:rPr>
+        <w:t>"The Shawshank Redemption"</w:t>
+      </w:r>
+      <w:r>
+        <w:rPr>
+          <w:rFonts w:ascii="Consolas" w:eastAsia="Times New Roman" w:hAnsi="Consolas" w:cs="Times New Roman"/>
+          <w:color w:val="D4D4D4"/>
+          <w:sz w:val="15"/>
+          <w:szCs w:val="15"/>
+          <w:lang w:eastAsia="en-GB"/>
+        </w:rPr>
+        <w:t>,</w:t>
+      </w:r>
+    </w:p>
+    <w:p>
+      <w:pPr>
+        <w:shd w:val="clear" w:color="auto" w:fill="1E1E1E"/>
+        <w:spacing w:after="0" w:line="210" w:lineRule="atLeast"/>
+        <w:jc w:val="left"/>
+        <w:rPr>
+          <w:rFonts w:ascii="Consolas" w:eastAsia="Times New Roman" w:hAnsi="Consolas" w:cs="Times New Roman"/>
+          <w:color w:val="D4D4D4"/>
+          <w:sz w:val="15"/>
+          <w:szCs w:val="15"/>
+          <w:lang w:eastAsia="en-GB"/>
+        </w:rPr>
+      </w:pPr>
+      <w:r>
+        <w:rPr>
+          <w:rFonts w:ascii="Consolas" w:eastAsia="Times New Roman" w:hAnsi="Consolas" w:cs="Times New Roman"/>
+          <w:color w:val="D4D4D4"/>
+          <w:sz w:val="15"/>
+          <w:szCs w:val="15"/>
+          <w:lang w:eastAsia="en-GB"/>
+        </w:rPr>
+        <w:t xml:space="preserve">                </w:t>
+      </w:r>
+      <w:r>
+        <w:rPr>
+          <w:rFonts w:ascii="Consolas" w:eastAsia="Times New Roman" w:hAnsi="Consolas" w:cs="Times New Roman"/>
+          <w:color w:val="CE9178"/>
+          <w:sz w:val="15"/>
+          <w:szCs w:val="15"/>
+          <w:lang w:eastAsia="en-GB"/>
+        </w:rPr>
+        <w:t>"The Battleship Potemkin"</w:t>
+      </w:r>
+      <w:r>
+        <w:rPr>
+          <w:rFonts w:ascii="Consolas" w:eastAsia="Times New Roman" w:hAnsi="Consolas" w:cs="Times New Roman"/>
+          <w:color w:val="D4D4D4"/>
+          <w:sz w:val="15"/>
+          <w:szCs w:val="15"/>
+          <w:lang w:eastAsia="en-GB"/>
+        </w:rPr>
+        <w:t>,</w:t>
+      </w:r>
+    </w:p>
+    <w:p>
+      <w:pPr>
+        <w:shd w:val="clear" w:color="auto" w:fill="1E1E1E"/>
+        <w:spacing w:after="0" w:line="210" w:lineRule="atLeast"/>
+        <w:jc w:val="left"/>
+        <w:rPr>
+          <w:rFonts w:ascii="Consolas" w:eastAsia="Times New Roman" w:hAnsi="Consolas" w:cs="Times New Roman"/>
+          <w:color w:val="D4D4D4"/>
+          <w:sz w:val="15"/>
+          <w:szCs w:val="15"/>
+          <w:lang w:eastAsia="en-GB"/>
+        </w:rPr>
+      </w:pPr>
+      <w:r>
+        <w:rPr>
+          <w:rFonts w:ascii="Consolas" w:eastAsia="Times New Roman" w:hAnsi="Consolas" w:cs="Times New Roman"/>
+          <w:color w:val="D4D4D4"/>
+          <w:sz w:val="15"/>
+          <w:szCs w:val="15"/>
+          <w:lang w:eastAsia="en-GB"/>
+        </w:rPr>
+        <w:t xml:space="preserve">                </w:t>
+      </w:r>
+      <w:r>
+        <w:rPr>
+          <w:rFonts w:ascii="Consolas" w:eastAsia="Times New Roman" w:hAnsi="Consolas" w:cs="Times New Roman"/>
+          <w:color w:val="F44747"/>
+          <w:sz w:val="15"/>
+          <w:szCs w:val="15"/>
+          <w:lang w:eastAsia="en-GB"/>
+        </w:rPr>
+        <w:t>...</w:t>
+      </w:r>
+      <w:r>
+        <w:rPr>
+          <w:rFonts w:ascii="Consolas" w:eastAsia="Times New Roman" w:hAnsi="Consolas" w:cs="Times New Roman"/>
+          <w:color w:val="D4D4D4"/>
+          <w:sz w:val="15"/>
+          <w:szCs w:val="15"/>
+          <w:lang w:eastAsia="en-GB"/>
+        </w:rPr>
+        <w:t>,</w:t>
+      </w:r>
+    </w:p>
+    <w:p>
+      <w:pPr>
+        <w:shd w:val="clear" w:color="auto" w:fill="1E1E1E"/>
+        <w:spacing w:after="0" w:line="210" w:lineRule="atLeast"/>
+        <w:jc w:val="left"/>
+        <w:rPr>
+          <w:rFonts w:ascii="Consolas" w:eastAsia="Times New Roman" w:hAnsi="Consolas" w:cs="Times New Roman"/>
+          <w:color w:val="D4D4D4"/>
+          <w:sz w:val="15"/>
+          <w:szCs w:val="15"/>
+          <w:lang w:eastAsia="en-GB"/>
+        </w:rPr>
+      </w:pPr>
+      <w:r>
+        <w:rPr>
+          <w:rFonts w:ascii="Consolas" w:eastAsia="Times New Roman" w:hAnsi="Consolas" w:cs="Times New Roman"/>
+          <w:color w:val="D4D4D4"/>
+          <w:sz w:val="15"/>
+          <w:szCs w:val="15"/>
+          <w:lang w:eastAsia="en-GB"/>
+        </w:rPr>
+        <w:t xml:space="preserve">                </w:t>
+      </w:r>
+      <w:r>
+        <w:rPr>
+          <w:rFonts w:ascii="Consolas" w:eastAsia="Times New Roman" w:hAnsi="Consolas" w:cs="Times New Roman"/>
+          <w:color w:val="CE9178"/>
+          <w:sz w:val="15"/>
+          <w:szCs w:val="15"/>
+          <w:lang w:eastAsia="en-GB"/>
+        </w:rPr>
+        <w:t>"Gladiator"</w:t>
+      </w:r>
+    </w:p>
+    <w:p>
+      <w:pPr>
+        <w:shd w:val="clear" w:color="auto" w:fill="1E1E1E"/>
+        <w:spacing w:after="0" w:line="210" w:lineRule="atLeast"/>
+        <w:jc w:val="left"/>
+        <w:rPr>
+          <w:rFonts w:ascii="Consolas" w:eastAsia="Times New Roman" w:hAnsi="Consolas" w:cs="Times New Roman"/>
+          <w:color w:val="D4D4D4"/>
+          <w:sz w:val="15"/>
+          <w:szCs w:val="15"/>
+          <w:lang w:eastAsia="en-GB"/>
+        </w:rPr>
+      </w:pPr>
+      <w:r>
+        <w:rPr>
+          <w:rFonts w:ascii="Consolas" w:eastAsia="Times New Roman" w:hAnsi="Consolas" w:cs="Times New Roman"/>
+          <w:color w:val="D4D4D4"/>
+          <w:sz w:val="15"/>
+          <w:szCs w:val="15"/>
+          <w:lang w:eastAsia="en-GB"/>
+        </w:rPr>
+        <w:t>            ],</w:t>
+      </w:r>
+    </w:p>
+    <w:p>
+      <w:pPr>
+        <w:shd w:val="clear" w:color="auto" w:fill="1E1E1E"/>
+        <w:spacing w:after="0" w:line="210" w:lineRule="atLeast"/>
+        <w:jc w:val="left"/>
+        <w:rPr>
+          <w:rFonts w:ascii="Consolas" w:eastAsia="Times New Roman" w:hAnsi="Consolas" w:cs="Times New Roman"/>
+          <w:color w:val="D4D4D4"/>
+          <w:sz w:val="15"/>
+          <w:szCs w:val="15"/>
+          <w:lang w:eastAsia="en-GB"/>
+        </w:rPr>
+      </w:pPr>
+      <w:r>
+        <w:rPr>
+          <w:rFonts w:ascii="Consolas" w:eastAsia="Times New Roman" w:hAnsi="Consolas" w:cs="Times New Roman"/>
+          <w:color w:val="D4D4D4"/>
+          <w:sz w:val="15"/>
+          <w:szCs w:val="15"/>
+          <w:lang w:eastAsia="en-GB"/>
+        </w:rPr>
+        <w:t xml:space="preserve">            </w:t>
+      </w:r>
+      <w:r>
+        <w:rPr>
+          <w:rFonts w:ascii="Consolas" w:eastAsia="Times New Roman" w:hAnsi="Consolas" w:cs="Times New Roman"/>
+          <w:color w:val="9CDCFE"/>
+          <w:sz w:val="15"/>
+          <w:szCs w:val="15"/>
+          <w:lang w:eastAsia="en-GB"/>
+        </w:rPr>
+        <w:t>"3"</w:t>
+      </w:r>
+      <w:r>
+        <w:rPr>
+          <w:rFonts w:ascii="Consolas" w:eastAsia="Times New Roman" w:hAnsi="Consolas" w:cs="Times New Roman"/>
+          <w:color w:val="D4D4D4"/>
+          <w:sz w:val="15"/>
+          <w:szCs w:val="15"/>
+          <w:lang w:eastAsia="en-GB"/>
+        </w:rPr>
+        <w:t>: [</w:t>
+      </w:r>
+    </w:p>
+    <w:p>
+      <w:pPr>
+        <w:shd w:val="clear" w:color="auto" w:fill="1E1E1E"/>
+        <w:spacing w:after="0" w:line="210" w:lineRule="atLeast"/>
+        <w:jc w:val="left"/>
+        <w:rPr>
+          <w:rFonts w:ascii="Consolas" w:eastAsia="Times New Roman" w:hAnsi="Consolas" w:cs="Times New Roman"/>
+          <w:color w:val="D4D4D4"/>
+          <w:sz w:val="15"/>
+          <w:szCs w:val="15"/>
+          <w:lang w:eastAsia="en-GB"/>
+        </w:rPr>
+      </w:pPr>
+      <w:r>
+        <w:rPr>
+          <w:rFonts w:ascii="Consolas" w:eastAsia="Times New Roman" w:hAnsi="Consolas" w:cs="Times New Roman"/>
+          <w:color w:val="D4D4D4"/>
+          <w:sz w:val="15"/>
+          <w:szCs w:val="15"/>
+          <w:lang w:eastAsia="en-GB"/>
+        </w:rPr>
+        <w:t xml:space="preserve">                </w:t>
+      </w:r>
+      <w:r>
+        <w:rPr>
+          <w:rFonts w:ascii="Consolas" w:eastAsia="Times New Roman" w:hAnsi="Consolas" w:cs="Times New Roman"/>
+          <w:color w:val="CE9178"/>
+          <w:sz w:val="15"/>
+          <w:szCs w:val="15"/>
+          <w:lang w:eastAsia="en-GB"/>
+        </w:rPr>
+        <w:t>"Mel Gibson"</w:t>
+      </w:r>
+      <w:r>
+        <w:rPr>
+          <w:rFonts w:ascii="Consolas" w:eastAsia="Times New Roman" w:hAnsi="Consolas" w:cs="Times New Roman"/>
+          <w:color w:val="D4D4D4"/>
+          <w:sz w:val="15"/>
+          <w:szCs w:val="15"/>
+          <w:lang w:eastAsia="en-GB"/>
+        </w:rPr>
+        <w:t>,</w:t>
+      </w:r>
+    </w:p>
+    <w:p>
+      <w:pPr>
+        <w:shd w:val="clear" w:color="auto" w:fill="1E1E1E"/>
+        <w:spacing w:after="0" w:line="210" w:lineRule="atLeast"/>
+        <w:jc w:val="left"/>
+        <w:rPr>
+          <w:rFonts w:ascii="Consolas" w:eastAsia="Times New Roman" w:hAnsi="Consolas" w:cs="Times New Roman"/>
+          <w:color w:val="D4D4D4"/>
+          <w:sz w:val="15"/>
+          <w:szCs w:val="15"/>
+          <w:lang w:eastAsia="en-GB"/>
+        </w:rPr>
+      </w:pPr>
+      <w:r>
+        <w:rPr>
+          <w:rFonts w:ascii="Consolas" w:eastAsia="Times New Roman" w:hAnsi="Consolas" w:cs="Times New Roman"/>
+          <w:color w:val="D4D4D4"/>
+          <w:sz w:val="15"/>
+          <w:szCs w:val="15"/>
+          <w:lang w:eastAsia="en-GB"/>
+        </w:rPr>
+        <w:t xml:space="preserve">                </w:t>
+      </w:r>
+      <w:r>
+        <w:rPr>
+          <w:rFonts w:ascii="Consolas" w:eastAsia="Times New Roman" w:hAnsi="Consolas" w:cs="Times New Roman"/>
+          <w:color w:val="CE9178"/>
+          <w:sz w:val="15"/>
+          <w:szCs w:val="15"/>
+          <w:lang w:eastAsia="en-GB"/>
+        </w:rPr>
+        <w:t>"Orson Welles"</w:t>
+      </w:r>
+      <w:r>
+        <w:rPr>
+          <w:rFonts w:ascii="Consolas" w:eastAsia="Times New Roman" w:hAnsi="Consolas" w:cs="Times New Roman"/>
+          <w:color w:val="D4D4D4"/>
+          <w:sz w:val="15"/>
+          <w:szCs w:val="15"/>
+          <w:lang w:eastAsia="en-GB"/>
+        </w:rPr>
+        <w:t>,</w:t>
+      </w:r>
+    </w:p>
+    <w:p>
+      <w:pPr>
+        <w:shd w:val="clear" w:color="auto" w:fill="1E1E1E"/>
+        <w:spacing w:after="0" w:line="210" w:lineRule="atLeast"/>
+        <w:jc w:val="left"/>
+        <w:rPr>
+          <w:rFonts w:ascii="Consolas" w:eastAsia="Times New Roman" w:hAnsi="Consolas" w:cs="Times New Roman"/>
+          <w:color w:val="D4D4D4"/>
+          <w:sz w:val="15"/>
+          <w:szCs w:val="15"/>
+          <w:lang w:eastAsia="en-GB"/>
+        </w:rPr>
+      </w:pPr>
+      <w:r>
+        <w:rPr>
+          <w:rFonts w:ascii="Consolas" w:eastAsia="Times New Roman" w:hAnsi="Consolas" w:cs="Times New Roman"/>
+          <w:color w:val="D4D4D4"/>
+          <w:sz w:val="15"/>
+          <w:szCs w:val="15"/>
+          <w:lang w:eastAsia="en-GB"/>
+        </w:rPr>
+        <w:t xml:space="preserve">                </w:t>
+      </w:r>
+      <w:r>
+        <w:rPr>
+          <w:rFonts w:ascii="Consolas" w:eastAsia="Times New Roman" w:hAnsi="Consolas" w:cs="Times New Roman"/>
+          <w:color w:val="CE9178"/>
+          <w:sz w:val="15"/>
+          <w:szCs w:val="15"/>
+          <w:lang w:eastAsia="en-GB"/>
+        </w:rPr>
+        <w:t>"Fran</w:t>
+      </w:r>
+      <w:r>
+        <w:rPr>
+          <w:rFonts w:ascii="Consolas" w:eastAsia="Times New Roman" w:hAnsi="Consolas" w:cs="Times New Roman"/>
+          <w:color w:val="CE9178"/>
+          <w:sz w:val="15"/>
+          <w:szCs w:val="15"/>
+          <w:lang w:eastAsia="en-GB"/>
+        </w:rPr>
+        <w:t>c</w:t>
+      </w:r>
+      <w:r>
+        <w:rPr>
+          <w:rFonts w:ascii="Consolas" w:eastAsia="Times New Roman" w:hAnsi="Consolas" w:cs="Times New Roman"/>
+          <w:color w:val="CE9178"/>
+          <w:sz w:val="15"/>
+          <w:szCs w:val="15"/>
+          <w:lang w:eastAsia="en-GB"/>
+        </w:rPr>
+        <w:t>ois Truffaut"</w:t>
+      </w:r>
+      <w:r>
+        <w:rPr>
+          <w:rFonts w:ascii="Consolas" w:eastAsia="Times New Roman" w:hAnsi="Consolas" w:cs="Times New Roman"/>
+          <w:color w:val="D4D4D4"/>
+          <w:sz w:val="15"/>
+          <w:szCs w:val="15"/>
+          <w:lang w:eastAsia="en-GB"/>
+        </w:rPr>
+        <w:t>,</w:t>
+      </w:r>
+    </w:p>
+    <w:p>
+      <w:pPr>
+        <w:shd w:val="clear" w:color="auto" w:fill="1E1E1E"/>
+        <w:spacing w:after="0" w:line="210" w:lineRule="atLeast"/>
+        <w:jc w:val="left"/>
+        <w:rPr>
+          <w:rFonts w:ascii="Consolas" w:eastAsia="Times New Roman" w:hAnsi="Consolas" w:cs="Times New Roman"/>
+          <w:color w:val="D4D4D4"/>
+          <w:sz w:val="15"/>
+          <w:szCs w:val="15"/>
+          <w:lang w:eastAsia="en-GB"/>
+        </w:rPr>
+      </w:pPr>
+      <w:r>
+        <w:rPr>
+          <w:rFonts w:ascii="Consolas" w:eastAsia="Times New Roman" w:hAnsi="Consolas" w:cs="Times New Roman"/>
+          <w:color w:val="D4D4D4"/>
+          <w:sz w:val="15"/>
+          <w:szCs w:val="15"/>
+          <w:lang w:eastAsia="en-GB"/>
+        </w:rPr>
+        <w:t xml:space="preserve">                </w:t>
+      </w:r>
+      <w:r>
+        <w:rPr>
+          <w:rFonts w:ascii="Consolas" w:eastAsia="Times New Roman" w:hAnsi="Consolas" w:cs="Times New Roman"/>
+          <w:color w:val="F44747"/>
+          <w:sz w:val="15"/>
+          <w:szCs w:val="15"/>
+          <w:lang w:eastAsia="en-GB"/>
+        </w:rPr>
+        <w:t>...</w:t>
+      </w:r>
+      <w:r>
+        <w:rPr>
+          <w:rFonts w:ascii="Consolas" w:eastAsia="Times New Roman" w:hAnsi="Consolas" w:cs="Times New Roman"/>
+          <w:color w:val="D4D4D4"/>
+          <w:sz w:val="15"/>
+          <w:szCs w:val="15"/>
+          <w:lang w:eastAsia="en-GB"/>
+        </w:rPr>
+        <w:t xml:space="preserve">,               </w:t>
+      </w:r>
+    </w:p>
+    <w:p>
+      <w:pPr>
+        <w:shd w:val="clear" w:color="auto" w:fill="1E1E1E"/>
+        <w:spacing w:after="0" w:line="210" w:lineRule="atLeast"/>
+        <w:jc w:val="left"/>
+        <w:rPr>
+          <w:rFonts w:ascii="Consolas" w:eastAsia="Times New Roman" w:hAnsi="Consolas" w:cs="Times New Roman"/>
+          <w:color w:val="D4D4D4"/>
+          <w:sz w:val="15"/>
+          <w:szCs w:val="15"/>
+          <w:lang w:eastAsia="en-GB"/>
+        </w:rPr>
+      </w:pPr>
+      <w:r>
+        <w:rPr>
+          <w:rFonts w:ascii="Consolas" w:eastAsia="Times New Roman" w:hAnsi="Consolas" w:cs="Times New Roman"/>
+          <w:color w:val="D4D4D4"/>
+          <w:sz w:val="15"/>
+          <w:szCs w:val="15"/>
+          <w:lang w:eastAsia="en-GB"/>
+        </w:rPr>
+        <w:t xml:space="preserve">                </w:t>
+      </w:r>
+      <w:r>
+        <w:rPr>
+          <w:rFonts w:ascii="Consolas" w:eastAsia="Times New Roman" w:hAnsi="Consolas" w:cs="Times New Roman"/>
+          <w:color w:val="CE9178"/>
+          <w:sz w:val="15"/>
+          <w:szCs w:val="15"/>
+          <w:lang w:eastAsia="en-GB"/>
+        </w:rPr>
+        <w:t>"Woody Allen"</w:t>
+      </w:r>
+    </w:p>
+    <w:p>
+      <w:pPr>
+        <w:shd w:val="clear" w:color="auto" w:fill="1E1E1E"/>
+        <w:spacing w:after="0" w:line="210" w:lineRule="atLeast"/>
+        <w:jc w:val="left"/>
+        <w:rPr>
+          <w:rFonts w:ascii="Consolas" w:eastAsia="Times New Roman" w:hAnsi="Consolas" w:cs="Times New Roman"/>
+          <w:color w:val="D4D4D4"/>
+          <w:sz w:val="15"/>
+          <w:szCs w:val="15"/>
+          <w:lang w:eastAsia="en-GB"/>
+        </w:rPr>
+      </w:pPr>
+      <w:r>
+        <w:rPr>
+          <w:rFonts w:ascii="Consolas" w:eastAsia="Times New Roman" w:hAnsi="Consolas" w:cs="Times New Roman"/>
+          <w:color w:val="D4D4D4"/>
+          <w:sz w:val="15"/>
+          <w:szCs w:val="15"/>
+          <w:lang w:eastAsia="en-GB"/>
+        </w:rPr>
+        <w:t>            ]</w:t>
+      </w:r>
+    </w:p>
+    <w:p>
+      <w:pPr>
+        <w:shd w:val="clear" w:color="auto" w:fill="1E1E1E"/>
+        <w:spacing w:after="0" w:line="210" w:lineRule="atLeast"/>
+        <w:jc w:val="left"/>
+        <w:rPr>
+          <w:rFonts w:ascii="Consolas" w:eastAsia="Times New Roman" w:hAnsi="Consolas" w:cs="Times New Roman"/>
+          <w:color w:val="D4D4D4"/>
+          <w:sz w:val="15"/>
+          <w:szCs w:val="15"/>
+          <w:lang w:eastAsia="en-GB"/>
+        </w:rPr>
+      </w:pPr>
+      <w:r>
+        <w:rPr>
+          <w:rFonts w:ascii="Consolas" w:eastAsia="Times New Roman" w:hAnsi="Consolas" w:cs="Times New Roman"/>
+          <w:color w:val="D4D4D4"/>
+          <w:sz w:val="15"/>
+          <w:szCs w:val="15"/>
+          <w:lang w:eastAsia="en-GB"/>
+        </w:rPr>
+        <w:t>        },</w:t>
+      </w:r>
+    </w:p>
+    <w:p>
+      <w:pPr>
+        <w:shd w:val="clear" w:color="auto" w:fill="1E1E1E"/>
+        <w:spacing w:after="0" w:line="210" w:lineRule="atLeast"/>
+        <w:jc w:val="left"/>
+        <w:rPr>
+          <w:rFonts w:ascii="Consolas" w:eastAsia="Times New Roman" w:hAnsi="Consolas" w:cs="Times New Roman"/>
+          <w:color w:val="D4D4D4"/>
+          <w:sz w:val="15"/>
+          <w:szCs w:val="15"/>
+          <w:lang w:eastAsia="en-GB"/>
+        </w:rPr>
+      </w:pPr>
+      <w:r>
+        <w:rPr>
+          <w:rFonts w:ascii="Consolas" w:eastAsia="Times New Roman" w:hAnsi="Consolas" w:cs="Times New Roman"/>
+          <w:color w:val="D4D4D4"/>
+          <w:sz w:val="15"/>
+          <w:szCs w:val="15"/>
+          <w:lang w:eastAsia="en-GB"/>
+        </w:rPr>
+        <w:t xml:space="preserve">        </w:t>
+      </w:r>
+      <w:r>
+        <w:rPr>
+          <w:rFonts w:ascii="Consolas" w:eastAsia="Times New Roman" w:hAnsi="Consolas" w:cs="Times New Roman"/>
+          <w:color w:val="9CDCFE"/>
+          <w:sz w:val="15"/>
+          <w:szCs w:val="15"/>
+          <w:lang w:eastAsia="en-GB"/>
+        </w:rPr>
+        <w:t>"</w:t>
+      </w:r>
+      <w:proofErr w:type="spellStart"/>
+      <w:r>
+        <w:rPr>
+          <w:rFonts w:ascii="Consolas" w:eastAsia="Times New Roman" w:hAnsi="Consolas" w:cs="Times New Roman"/>
+          <w:color w:val="9CDCFE"/>
+          <w:sz w:val="15"/>
+          <w:szCs w:val="15"/>
+          <w:lang w:eastAsia="en-GB"/>
+        </w:rPr>
+        <w:t>gt</w:t>
+      </w:r>
+      <w:proofErr w:type="spellEnd"/>
+      <w:r>
+        <w:rPr>
+          <w:rFonts w:ascii="Consolas" w:eastAsia="Times New Roman" w:hAnsi="Consolas" w:cs="Times New Roman"/>
+          <w:color w:val="9CDCFE"/>
+          <w:sz w:val="15"/>
+          <w:szCs w:val="15"/>
+          <w:lang w:eastAsia="en-GB"/>
+        </w:rPr>
+        <w:t>"</w:t>
+      </w:r>
+      <w:r>
+        <w:rPr>
+          <w:rFonts w:ascii="Consolas" w:eastAsia="Times New Roman" w:hAnsi="Consolas" w:cs="Times New Roman"/>
+          <w:color w:val="D4D4D4"/>
+          <w:sz w:val="15"/>
+          <w:szCs w:val="15"/>
+          <w:lang w:eastAsia="en-GB"/>
+        </w:rPr>
+        <w:t>: {</w:t>
+      </w:r>
+    </w:p>
+    <w:p>
+      <w:pPr>
+        <w:shd w:val="clear" w:color="auto" w:fill="1E1E1E"/>
+        <w:spacing w:after="0" w:line="210" w:lineRule="atLeast"/>
+        <w:jc w:val="left"/>
+        <w:rPr>
+          <w:rFonts w:ascii="Consolas" w:eastAsia="Times New Roman" w:hAnsi="Consolas" w:cs="Times New Roman"/>
+          <w:color w:val="D4D4D4"/>
+          <w:sz w:val="15"/>
+          <w:szCs w:val="15"/>
+          <w:lang w:eastAsia="en-GB"/>
+        </w:rPr>
+      </w:pPr>
+      <w:r>
+        <w:rPr>
+          <w:rFonts w:ascii="Consolas" w:eastAsia="Times New Roman" w:hAnsi="Consolas" w:cs="Times New Roman"/>
+          <w:color w:val="D4D4D4"/>
+          <w:sz w:val="15"/>
+          <w:szCs w:val="15"/>
+          <w:lang w:eastAsia="en-GB"/>
+        </w:rPr>
+        <w:t xml:space="preserve">            </w:t>
+      </w:r>
+      <w:r>
+        <w:rPr>
+          <w:rFonts w:ascii="Consolas" w:eastAsia="Times New Roman" w:hAnsi="Consolas" w:cs="Times New Roman"/>
+          <w:color w:val="9CDCFE"/>
+          <w:sz w:val="15"/>
+          <w:szCs w:val="15"/>
+          <w:lang w:eastAsia="en-GB"/>
+        </w:rPr>
+        <w:t>"1"</w:t>
+      </w:r>
+      <w:r>
+        <w:rPr>
+          <w:rFonts w:ascii="Consolas" w:eastAsia="Times New Roman" w:hAnsi="Consolas" w:cs="Times New Roman"/>
+          <w:color w:val="D4D4D4"/>
+          <w:sz w:val="15"/>
+          <w:szCs w:val="15"/>
+          <w:lang w:eastAsia="en-GB"/>
+        </w:rPr>
+        <w:t xml:space="preserve">: </w:t>
+      </w:r>
+      <w:r>
+        <w:rPr>
+          <w:rFonts w:ascii="Consolas" w:eastAsia="Times New Roman" w:hAnsi="Consolas" w:cs="Times New Roman"/>
+          <w:color w:val="CE9178"/>
+          <w:sz w:val="15"/>
+          <w:szCs w:val="15"/>
+          <w:lang w:eastAsia="en-GB"/>
+        </w:rPr>
+        <w:t>"Film"</w:t>
+      </w:r>
+      <w:r>
+        <w:rPr>
+          <w:rFonts w:ascii="Consolas" w:eastAsia="Times New Roman" w:hAnsi="Consolas" w:cs="Times New Roman"/>
+          <w:color w:val="D4D4D4"/>
+          <w:sz w:val="15"/>
+          <w:szCs w:val="15"/>
+          <w:lang w:eastAsia="en-GB"/>
+        </w:rPr>
+        <w:t>,</w:t>
+      </w:r>
+    </w:p>
+    <w:p>
+      <w:pPr>
+        <w:shd w:val="clear" w:color="auto" w:fill="1E1E1E"/>
+        <w:spacing w:after="0" w:line="210" w:lineRule="atLeast"/>
+        <w:jc w:val="left"/>
+        <w:rPr>
+          <w:rFonts w:ascii="Consolas" w:eastAsia="Times New Roman" w:hAnsi="Consolas" w:cs="Times New Roman"/>
+          <w:color w:val="D4D4D4"/>
+          <w:sz w:val="15"/>
+          <w:szCs w:val="15"/>
+          <w:lang w:eastAsia="en-GB"/>
+        </w:rPr>
+      </w:pPr>
+      <w:r>
+        <w:rPr>
+          <w:rFonts w:ascii="Consolas" w:eastAsia="Times New Roman" w:hAnsi="Consolas" w:cs="Times New Roman"/>
+          <w:color w:val="D4D4D4"/>
+          <w:sz w:val="15"/>
+          <w:szCs w:val="15"/>
+          <w:lang w:eastAsia="en-GB"/>
+        </w:rPr>
+        <w:t xml:space="preserve">            </w:t>
+      </w:r>
+      <w:r>
+        <w:rPr>
+          <w:rFonts w:ascii="Consolas" w:eastAsia="Times New Roman" w:hAnsi="Consolas" w:cs="Times New Roman"/>
+          <w:color w:val="9CDCFE"/>
+          <w:sz w:val="15"/>
+          <w:szCs w:val="15"/>
+          <w:lang w:eastAsia="en-GB"/>
+        </w:rPr>
+        <w:t>"3"</w:t>
+      </w:r>
+      <w:r>
+        <w:rPr>
+          <w:rFonts w:ascii="Consolas" w:eastAsia="Times New Roman" w:hAnsi="Consolas" w:cs="Times New Roman"/>
+          <w:color w:val="D4D4D4"/>
+          <w:sz w:val="15"/>
+          <w:szCs w:val="15"/>
+          <w:lang w:eastAsia="en-GB"/>
+        </w:rPr>
+        <w:t xml:space="preserve">: </w:t>
+      </w:r>
+      <w:r>
+        <w:rPr>
+          <w:rFonts w:ascii="Consolas" w:eastAsia="Times New Roman" w:hAnsi="Consolas" w:cs="Times New Roman"/>
+          <w:color w:val="CE9178"/>
+          <w:sz w:val="15"/>
+          <w:szCs w:val="15"/>
+          <w:lang w:eastAsia="en-GB"/>
+        </w:rPr>
+        <w:t>"Person"</w:t>
+      </w:r>
+    </w:p>
+    <w:p>
+      <w:pPr>
+        <w:shd w:val="clear" w:color="auto" w:fill="1E1E1E"/>
+        <w:spacing w:after="0" w:line="210" w:lineRule="atLeast"/>
+        <w:jc w:val="left"/>
+        <w:rPr>
+          <w:rFonts w:ascii="Consolas" w:eastAsia="Times New Roman" w:hAnsi="Consolas" w:cs="Times New Roman"/>
+          <w:color w:val="D4D4D4"/>
+          <w:sz w:val="15"/>
+          <w:szCs w:val="15"/>
+          <w:lang w:eastAsia="en-GB"/>
+        </w:rPr>
+      </w:pPr>
+      <w:r>
+        <w:rPr>
+          <w:rFonts w:ascii="Consolas" w:eastAsia="Times New Roman" w:hAnsi="Consolas" w:cs="Times New Roman"/>
+          <w:color w:val="D4D4D4"/>
+          <w:sz w:val="15"/>
+          <w:szCs w:val="15"/>
+          <w:lang w:eastAsia="en-GB"/>
+        </w:rPr>
+        <w:t>        }</w:t>
+      </w:r>
+    </w:p>
+    <w:p>
+      <w:pPr>
+        <w:shd w:val="clear" w:color="auto" w:fill="1E1E1E"/>
+        <w:spacing w:after="0" w:line="210" w:lineRule="atLeast"/>
+        <w:jc w:val="left"/>
+        <w:rPr>
+          <w:rFonts w:ascii="Consolas" w:eastAsia="Times New Roman" w:hAnsi="Consolas" w:cs="Times New Roman"/>
+          <w:color w:val="D4D4D4"/>
+          <w:sz w:val="15"/>
+          <w:szCs w:val="15"/>
+          <w:lang w:eastAsia="en-GB"/>
+        </w:rPr>
+      </w:pPr>
+      <w:r>
+        <w:rPr>
+          <w:rFonts w:ascii="Consolas" w:eastAsia="Times New Roman" w:hAnsi="Consolas" w:cs="Times New Roman"/>
+          <w:color w:val="D4D4D4"/>
+          <w:sz w:val="15"/>
+          <w:szCs w:val="15"/>
+          <w:lang w:eastAsia="en-GB"/>
+        </w:rPr>
+        <w:t>    },</w:t>
+      </w:r>
+    </w:p>
+    <w:p>
+      <w:pPr>
+        <w:shd w:val="clear" w:color="auto" w:fill="1E1E1E"/>
+        <w:spacing w:after="0" w:line="210" w:lineRule="atLeast"/>
+        <w:jc w:val="left"/>
+        <w:rPr>
+          <w:rFonts w:ascii="Consolas" w:eastAsia="Times New Roman" w:hAnsi="Consolas" w:cs="Times New Roman"/>
+          <w:color w:val="D4D4D4"/>
+          <w:sz w:val="15"/>
+          <w:szCs w:val="15"/>
+          <w:lang w:eastAsia="en-GB"/>
+        </w:rPr>
+      </w:pPr>
+      <w:r>
+        <w:rPr>
+          <w:rFonts w:ascii="Consolas" w:eastAsia="Times New Roman" w:hAnsi="Consolas" w:cs="Times New Roman"/>
+          <w:color w:val="D4D4D4"/>
+          <w:sz w:val="15"/>
+          <w:szCs w:val="15"/>
+          <w:lang w:eastAsia="en-GB"/>
+        </w:rPr>
+        <w:t xml:space="preserve">    </w:t>
+      </w:r>
+      <w:r>
+        <w:rPr>
+          <w:rFonts w:ascii="Consolas" w:eastAsia="Times New Roman" w:hAnsi="Consolas" w:cs="Times New Roman"/>
+          <w:color w:val="9CDCFE"/>
+          <w:sz w:val="15"/>
+          <w:szCs w:val="15"/>
+          <w:lang w:eastAsia="en-GB"/>
+        </w:rPr>
+        <w:t>"8468806_0_4382447409703007384"</w:t>
+      </w:r>
+      <w:r>
+        <w:rPr>
+          <w:rFonts w:ascii="Consolas" w:eastAsia="Times New Roman" w:hAnsi="Consolas" w:cs="Times New Roman"/>
+          <w:color w:val="D4D4D4"/>
+          <w:sz w:val="15"/>
+          <w:szCs w:val="15"/>
+          <w:lang w:eastAsia="en-GB"/>
+        </w:rPr>
+        <w:t>: {</w:t>
+      </w:r>
+      <w:r>
+        <w:rPr>
+          <w:rFonts w:ascii="Consolas" w:eastAsia="Times New Roman" w:hAnsi="Consolas" w:cs="Times New Roman"/>
+          <w:color w:val="D4D4D4"/>
+          <w:sz w:val="15"/>
+          <w:szCs w:val="15"/>
+          <w:lang w:eastAsia="en-GB"/>
+        </w:rPr>
+        <w:br/>
+        <w:t xml:space="preserve">    </w:t>
+      </w:r>
+      <w:r>
+        <w:rPr>
+          <w:rFonts w:ascii="Consolas" w:eastAsia="Times New Roman" w:hAnsi="Consolas" w:cs="Times New Roman"/>
+          <w:color w:val="F44747"/>
+          <w:sz w:val="15"/>
+          <w:szCs w:val="15"/>
+          <w:lang w:eastAsia="en-GB"/>
+        </w:rPr>
+        <w:t>...</w:t>
+      </w:r>
+    </w:p>
+    <w:p>
+      <w:pPr>
+        <w:shd w:val="clear" w:color="auto" w:fill="1E1E1E"/>
+        <w:spacing w:after="0" w:line="210" w:lineRule="atLeast"/>
+        <w:jc w:val="left"/>
+        <w:rPr>
+          <w:rFonts w:ascii="Consolas" w:eastAsia="Times New Roman" w:hAnsi="Consolas" w:cs="Times New Roman"/>
+          <w:color w:val="D4D4D4"/>
+          <w:sz w:val="15"/>
+          <w:szCs w:val="15"/>
+          <w:lang w:eastAsia="en-GB"/>
+        </w:rPr>
+      </w:pPr>
+      <w:r>
+        <w:rPr>
+          <w:rFonts w:ascii="Consolas" w:eastAsia="Times New Roman" w:hAnsi="Consolas" w:cs="Times New Roman"/>
+          <w:color w:val="D4D4D4"/>
+          <w:sz w:val="15"/>
+          <w:szCs w:val="15"/>
+          <w:lang w:eastAsia="en-GB"/>
+        </w:rPr>
+        <w:t xml:space="preserve">    }</w:t>
+      </w:r>
+    </w:p>
+    <w:p>
+      <w:pPr>
+        <w:shd w:val="clear" w:color="auto" w:fill="1E1E1E"/>
+        <w:spacing w:after="0" w:line="210" w:lineRule="atLeast"/>
+        <w:jc w:val="left"/>
+        <w:rPr>
+          <w:rFonts w:ascii="Consolas" w:eastAsia="Times New Roman" w:hAnsi="Consolas" w:cs="Times New Roman"/>
+          <w:color w:val="D4D4D4"/>
+          <w:sz w:val="15"/>
+          <w:szCs w:val="15"/>
+          <w:lang w:eastAsia="en-GB"/>
+        </w:rPr>
+      </w:pPr>
+      <w:r>
+        <w:rPr>
+          <w:rFonts w:ascii="Consolas" w:eastAsia="Times New Roman" w:hAnsi="Consolas" w:cs="Times New Roman"/>
+          <w:color w:val="D4D4D4"/>
+          <w:sz w:val="15"/>
+          <w:szCs w:val="15"/>
+          <w:lang w:eastAsia="en-GB"/>
+        </w:rPr>
+        <w:t>}</w:t>
+      </w:r>
+    </w:p>
+    <w:p>
+      <w:pPr>
+        <w:rPr>
+          <w:color w:val="FF0000"/>
+        </w:rPr>
+      </w:pPr>
+    </w:p>
+    <w:p>
+      <w:pPr>
+        <w:pStyle w:val="Heading2"/>
+      </w:pPr>
+      <w:bookmarkStart w:id="19" w:name="_Ref88313148"/>
+      <w:r>
+        <w:t>Entity Lookup</w:t>
+      </w:r>
+      <w:bookmarkEnd w:id="19"/>
+    </w:p>
+    <w:p>
+      <w:r>
+        <w:t xml:space="preserve">With the data loaded in the data dictionary the next step is to lookup the cell values in the </w:t>
+      </w:r>
+      <w:proofErr w:type="spellStart"/>
+      <w:r>
+        <w:t>DBpedia</w:t>
+      </w:r>
+      <w:proofErr w:type="spellEnd"/>
+      <w:r>
+        <w:t xml:space="preserve"> endpoint and get the candidate classes and entities. </w:t>
+      </w:r>
+      <w:r>
+        <w:t xml:space="preserve">Lookups against other reference knowledge graphs haven’t been considered as part of this project as the target types were all from </w:t>
+      </w:r>
+      <w:proofErr w:type="spellStart"/>
+      <w:r>
+        <w:t>DBpedia</w:t>
+      </w:r>
+      <w:proofErr w:type="spellEnd"/>
+      <w:r>
+        <w:t xml:space="preserve">, however the module can be replaced </w:t>
+      </w:r>
+      <w:proofErr w:type="gramStart"/>
+      <w:r>
+        <w:t>as long as</w:t>
+      </w:r>
+      <w:proofErr w:type="gramEnd"/>
+      <w:r>
+        <w:t xml:space="preserve"> the output results are still logged in the structure that will be described later in this section</w:t>
+      </w:r>
+    </w:p>
+    <w:p>
+      <w:r>
+        <w:t xml:space="preserve">The </w:t>
+      </w:r>
+      <w:proofErr w:type="spellStart"/>
+      <w:r>
+        <w:t>DBpedia</w:t>
+      </w:r>
+      <w:proofErr w:type="spellEnd"/>
+      <w:r>
+        <w:t xml:space="preserve"> lookup comprises two steps. The second being an optional one:</w:t>
+      </w:r>
+    </w:p>
+    <w:p>
+      <w:pPr>
+        <w:pStyle w:val="Heading3"/>
+      </w:pPr>
+      <w:r>
+        <w:t xml:space="preserve">Step 1: Cell Value Lookup </w:t>
+      </w:r>
+      <w:proofErr w:type="spellStart"/>
+      <w:r>
+        <w:t>DBpedia</w:t>
+      </w:r>
+      <w:proofErr w:type="spellEnd"/>
+      <w:r>
+        <w:t xml:space="preserve"> API</w:t>
+      </w:r>
+    </w:p>
+    <w:p>
+      <w:r>
+        <w:t xml:space="preserve">For this first step the function is making a call to the </w:t>
+      </w:r>
+      <w:proofErr w:type="spellStart"/>
+      <w:r>
+        <w:t>DBpedia</w:t>
+      </w:r>
+      <w:proofErr w:type="spellEnd"/>
+      <w:r>
+        <w:t xml:space="preserve"> lookup API. </w:t>
+      </w:r>
+    </w:p>
+    <w:p>
+      <w:pPr>
+        <w:rPr>
+          <w:rFonts w:ascii="Courier New" w:hAnsi="Courier New" w:cs="Courier New"/>
+          <w:sz w:val="18"/>
+          <w:szCs w:val="18"/>
+        </w:rPr>
+      </w:pPr>
+      <w:r>
+        <w:rPr>
+          <w:rFonts w:ascii="Courier New" w:hAnsi="Courier New" w:cs="Courier New"/>
+          <w:sz w:val="18"/>
+          <w:szCs w:val="18"/>
+        </w:rPr>
+        <w:t>http://lookup.dbpedia.org/api/search/KeywordSearch?</w:t>
+      </w:r>
+      <w:r>
+        <w:rPr>
+          <w:rFonts w:ascii="Courier New" w:hAnsi="Courier New" w:cs="Courier New"/>
+          <w:b/>
+          <w:bCs/>
+          <w:sz w:val="18"/>
+          <w:szCs w:val="18"/>
+        </w:rPr>
+        <w:t>MaxHits</w:t>
+      </w:r>
+      <w:r>
+        <w:rPr>
+          <w:rFonts w:ascii="Courier New" w:hAnsi="Courier New" w:cs="Courier New"/>
+          <w:sz w:val="18"/>
+          <w:szCs w:val="18"/>
+        </w:rPr>
+        <w:t>=5&amp;</w:t>
+      </w:r>
+      <w:r>
+        <w:rPr>
+          <w:rFonts w:ascii="Courier New" w:hAnsi="Courier New" w:cs="Courier New"/>
+          <w:b/>
+          <w:bCs/>
+          <w:sz w:val="18"/>
+          <w:szCs w:val="18"/>
+        </w:rPr>
+        <w:t>QueryString</w:t>
+      </w:r>
+      <w:r>
+        <w:rPr>
+          <w:rFonts w:ascii="Courier New" w:hAnsi="Courier New" w:cs="Courier New"/>
+          <w:sz w:val="18"/>
+          <w:szCs w:val="18"/>
+        </w:rPr>
+        <w:t>=Cell Value</w:t>
+      </w:r>
+    </w:p>
+    <w:p>
+      <w:r>
+        <w:t>The API provides two keys for the request as follows</w:t>
+      </w:r>
+      <w:r>
+        <w:t>:</w:t>
+      </w:r>
+    </w:p>
+    <w:p>
+      <w:proofErr w:type="spellStart"/>
+      <w:r>
+        <w:rPr>
+          <w:b/>
+          <w:bCs/>
+        </w:rPr>
+        <w:t>QueryString</w:t>
+      </w:r>
+      <w:proofErr w:type="spellEnd"/>
+      <w:r>
+        <w:rPr>
+          <w:b/>
+          <w:bCs/>
+        </w:rPr>
+        <w:t xml:space="preserve">: </w:t>
+      </w:r>
+      <w:r>
+        <w:t xml:space="preserve">This is a mandatory field that contains the keyword that needs to be queried. The API does a fuzzy matching between the keyword and the </w:t>
+      </w:r>
+      <w:proofErr w:type="spellStart"/>
+      <w:r>
+        <w:t>dbpedia</w:t>
+      </w:r>
+      <w:proofErr w:type="spellEnd"/>
+      <w:r>
+        <w:t xml:space="preserve"> entity labels</w:t>
+      </w:r>
+      <w:r>
+        <w:t>,</w:t>
+      </w:r>
+      <w:r>
+        <w:t xml:space="preserve"> so the retrieved results are not always exact matches on the label. This is the reason that rendered the value processing step originally provisioned in the pipeline (</w:t>
+      </w:r>
+      <w:proofErr w:type="gramStart"/>
+      <w:r>
+        <w:t>e.g.</w:t>
+      </w:r>
+      <w:proofErr w:type="gramEnd"/>
+      <w:r>
+        <w:t xml:space="preserve"> stemming, lemmatizing) unnecessary. </w:t>
+      </w:r>
+      <w:r>
+        <w:t>The only pre-processing of the cell value that was performed is the removal of characters (‘[’ and ‘]’) that appeared in some cell values and rendered the API request invalid</w:t>
+      </w:r>
+    </w:p>
+    <w:p>
+      <w:proofErr w:type="spellStart"/>
+      <w:r>
+        <w:rPr>
+          <w:b/>
+          <w:bCs/>
+        </w:rPr>
+        <w:lastRenderedPageBreak/>
+        <w:t>MaxHits</w:t>
+      </w:r>
+      <w:proofErr w:type="spellEnd"/>
+      <w:r>
+        <w:rPr>
+          <w:b/>
+          <w:bCs/>
+        </w:rPr>
+        <w:t>:</w:t>
+      </w:r>
+      <w:r>
+        <w:t xml:space="preserve"> This </w:t>
+      </w:r>
+      <w:r>
+        <w:t>is an optional attribute that enables the user to limit the number of the returned results. As mentioned above the results are retrieved based on a fuzzy matching with the most relevant appearing at the top and less relevant near the bottom.</w:t>
+      </w:r>
+      <w:r>
+        <w:t xml:space="preserve"> </w:t>
+      </w:r>
+      <w:r>
+        <w:t xml:space="preserve">For </w:t>
+      </w:r>
+      <w:r>
+        <w:t>the purposes of this</w:t>
+      </w:r>
+      <w:r>
+        <w:t xml:space="preserve"> analysis </w:t>
+      </w:r>
+      <w:r>
+        <w:t>the process</w:t>
+      </w:r>
+      <w:r>
+        <w:t xml:space="preserve"> flexible to store the 5 top lookup results for each cell value</w:t>
+      </w:r>
+      <w:r>
+        <w:t xml:space="preserve"> since that enables more candidate classes to be accessed for each column.</w:t>
+      </w:r>
+    </w:p>
+    <w:p>
+      <w:r>
+        <w:t>The response from the API is an xml that is being parsed by the lookup function to retain the URI of the retrieved entity, and the URI(s) of the associated class(es). We also maintained the rank (</w:t>
+      </w:r>
+      <w:proofErr w:type="gramStart"/>
+      <w:r>
+        <w:t>i.e.</w:t>
+      </w:r>
+      <w:proofErr w:type="gramEnd"/>
+      <w:r>
+        <w:t xml:space="preserve"> place in the top 5) the result came in</w:t>
+      </w:r>
+    </w:p>
+    <w:p>
+      <w:pPr>
+        <w:pStyle w:val="Heading3"/>
+      </w:pPr>
+      <w:r>
+        <w:t>Step 2: Retrieve Entity Type(s)</w:t>
+      </w:r>
+    </w:p>
+    <w:p>
+      <w:r>
+        <w:t xml:space="preserve">The next step was added </w:t>
+      </w:r>
+      <w:proofErr w:type="gramStart"/>
+      <w:r>
+        <w:t>later on</w:t>
+      </w:r>
+      <w:proofErr w:type="gramEnd"/>
+      <w:r>
+        <w:t xml:space="preserve"> in the process when the analysis of the lookup results illustrated gaps in the results of the API. There are many instances where, for whatever reason, the lookup API response fails to retrieve the classes of the identified entity. In the example below the third result of the request for the cell value ‘A Streetcar Named Desire’ </w:t>
+      </w:r>
+    </w:p>
+    <w:p>
+      <w:r>
+        <w:t>(</w:t>
+      </w:r>
+      <w:proofErr w:type="gramStart"/>
+      <w:r>
+        <w:t>i.e.</w:t>
+      </w:r>
+      <w:proofErr w:type="gramEnd"/>
+      <w:r>
+        <w:fldChar w:fldCharType="begin"/>
+      </w:r>
+      <w:r>
+        <w:instrText xml:space="preserve"> HYPERLINK "</w:instrText>
+      </w:r>
+      <w:r>
+        <w:instrText>https://lookup.dbpedia.org/api/search/KeywordSearch?MaxHits=5&amp;QueryString=A%20Streetcar%20Named%20Desire</w:instrText>
+      </w:r>
+      <w:r>
+        <w:instrText xml:space="preserve">" </w:instrText>
+      </w:r>
+      <w:r>
+        <w:fldChar w:fldCharType="separate"/>
+      </w:r>
+      <w:r>
+        <w:rPr>
+          <w:rStyle w:val="Hyperlink"/>
+        </w:rPr>
+        <w:t>https://lookup.dbpedia.org/api/search/KeywordSearch?MaxHits=5&amp;QueryString=A%20Streetcar%20Named%20Desire</w:t>
+      </w:r>
+      <w:r>
+        <w:fldChar w:fldCharType="end"/>
+      </w:r>
+      <w:r>
+        <w:t xml:space="preserve"> ) is URI </w:t>
+      </w:r>
+      <w:bookmarkStart w:id="20" w:name="_Hlk88305279"/>
+      <w:r>
+        <w:t>‘</w:t>
+      </w:r>
+      <w:r>
+        <w:t>https://dbpedia.org/page/</w:t>
+      </w:r>
+      <w:proofErr w:type="spellStart"/>
+      <w:r>
+        <w:t>A_Streetcar_Named_Desire</w:t>
+      </w:r>
+      <w:proofErr w:type="spellEnd"/>
+      <w:r>
+        <w:t>_(1951_film)</w:t>
+      </w:r>
+      <w:r>
+        <w:t xml:space="preserve">’ </w:t>
+      </w:r>
+      <w:bookmarkEnd w:id="20"/>
+      <w:r>
+        <w:t>that is retrieved without any associated classes (i.e. &lt;Classes/&gt;).</w:t>
+      </w:r>
+    </w:p>
+    <w:p>
+      <w:r>
+        <w:rPr>
+          <w:noProof/>
+        </w:rPr>
+        <w:drawing>
+          <wp:inline distT="0" distB="0" distL="0" distR="0" wp14:anchorId="224A1933" wp14:editId="21F4718F">
+            <wp:extent cx="5731510" cy="2106930"/>
+            <wp:effectExtent l="0" t="0" r="2540" b="7620"/>
+            <wp:docPr id="2" name="Picture 2"/>
+            <wp:cNvGraphicFramePr>
+              <a:graphicFrameLocks xmlns:a="http://schemas.openxmlformats.org/drawingml/2006/main" noChangeAspect="1"/>
+            </wp:cNvGraphicFramePr>
+            <a:graphic xmlns:a="http://schemas.openxmlformats.org/drawingml/2006/main">
+              <a:graphicData uri="http://schemas.openxmlformats.org/drawingml/2006/picture">
+                <pic:pic xmlns:pic="http://schemas.openxmlformats.org/drawingml/2006/picture">
+                  <pic:nvPicPr>
+                    <pic:cNvPr id="1" name=""/>
+                    <pic:cNvPicPr/>
+                  </pic:nvPicPr>
+                  <pic:blipFill>
+                    <a:blip r:embed="rId16"/>
+                    <a:stretch>
+                      <a:fillRect/>
+                    </a:stretch>
+                  </pic:blipFill>
+                  <pic:spPr>
+                    <a:xfrm>
+                      <a:off x="0" y="0"/>
+                      <a:ext cx="5731510" cy="2106930"/>
+                    </a:xfrm>
+                    <a:prstGeom prst="rect">
+                      <a:avLst/>
+                    </a:prstGeom>
+                  </pic:spPr>
+                </pic:pic>
+              </a:graphicData>
+            </a:graphic>
+          </wp:inline>
+        </w:drawing>
+      </w:r>
+    </w:p>
+    <w:p>
+      <w:pPr>
+        <w:pStyle w:val="Caption"/>
+        <w:spacing w:line="360" w:lineRule="auto"/>
+        <w:jc w:val="left"/>
+        <w:rPr>
+          <w:color w:val="auto"/>
+        </w:rPr>
+      </w:pPr>
+      <w:r>
+        <w:rPr>
+          <w:color w:val="auto"/>
+        </w:rPr>
+        <w:t xml:space="preserve">Figure </w:t>
+      </w:r>
+      <w:r>
+        <w:rPr>
+          <w:color w:val="auto"/>
+        </w:rPr>
+        <w:fldChar w:fldCharType="begin"/>
+      </w:r>
+      <w:r>
+        <w:rPr>
+          <w:color w:val="auto"/>
+        </w:rPr>
+        <w:instrText xml:space="preserve"> SEQ Figure \* ARABIC </w:instrText>
+      </w:r>
+      <w:r>
+        <w:rPr>
+          <w:color w:val="auto"/>
+        </w:rPr>
+        <w:fldChar w:fldCharType="separate"/>
+      </w:r>
+      <w:r>
+        <w:rPr>
+          <w:noProof/>
+          <w:color w:val="auto"/>
+        </w:rPr>
+        <w:t>2</w:t>
+      </w:r>
+      <w:r>
+        <w:rPr>
+          <w:color w:val="auto"/>
+        </w:rPr>
+        <w:fldChar w:fldCharType="end"/>
+      </w:r>
+      <w:r>
+        <w:rPr>
+          <w:color w:val="auto"/>
+        </w:rPr>
+        <w:t xml:space="preserve">. </w:t>
+      </w:r>
+      <w:r>
+        <w:rPr>
+          <w:color w:val="auto"/>
+        </w:rPr>
+        <w:t xml:space="preserve">Results from the </w:t>
+      </w:r>
+      <w:proofErr w:type="spellStart"/>
+      <w:r>
+        <w:rPr>
+          <w:color w:val="auto"/>
+        </w:rPr>
+        <w:t>dbpedia</w:t>
+      </w:r>
+      <w:proofErr w:type="spellEnd"/>
+      <w:r>
+        <w:rPr>
+          <w:color w:val="auto"/>
+        </w:rPr>
+        <w:t xml:space="preserve"> lookup </w:t>
+      </w:r>
+      <w:proofErr w:type="spellStart"/>
+      <w:r>
+        <w:rPr>
+          <w:color w:val="auto"/>
+        </w:rPr>
+        <w:t>api</w:t>
+      </w:r>
+      <w:proofErr w:type="spellEnd"/>
+      <w:r>
+        <w:rPr>
+          <w:color w:val="auto"/>
+        </w:rPr>
+        <w:t xml:space="preserve"> when querying the cell value ‘A Streetcar Named Desire’</w:t>
+      </w:r>
+    </w:p>
+    <w:p>
+      <w:r>
+        <w:t xml:space="preserve">However, when visiting the actual URI of the retrieved entity it appears that the entity has indeed associated </w:t>
+      </w:r>
+      <w:proofErr w:type="spellStart"/>
+      <w:proofErr w:type="gramStart"/>
+      <w:r>
+        <w:t>rdf:types</w:t>
+      </w:r>
+      <w:proofErr w:type="spellEnd"/>
+      <w:proofErr w:type="gramEnd"/>
+      <w:r>
+        <w:t xml:space="preserve"> [</w:t>
+      </w:r>
+      <w:r>
+        <w:fldChar w:fldCharType="begin"/>
+      </w:r>
+      <w:r>
+        <w:instrText xml:space="preserve"> REF _Ref88305330 \h </w:instrText>
+      </w:r>
+      <w:r>
+        <w:fldChar w:fldCharType="separate"/>
+      </w:r>
+      <w:r>
+        <w:t xml:space="preserve">Figure </w:t>
+      </w:r>
+      <w:r>
+        <w:rPr>
+          <w:noProof/>
+        </w:rPr>
+        <w:t>3</w:t>
+      </w:r>
+      <w:r>
+        <w:fldChar w:fldCharType="end"/>
+      </w:r>
+      <w:r>
+        <w:t>]</w:t>
+      </w:r>
+      <w:r>
+        <w:t xml:space="preserve">. </w:t>
+      </w:r>
+      <w:r>
+        <w:t xml:space="preserve">To overcome this issue, the process performs a second lookup for those entities that came back without a type. This time it using the </w:t>
+      </w:r>
+      <w:proofErr w:type="spellStart"/>
+      <w:r>
+        <w:t>dbpedia</w:t>
+      </w:r>
+      <w:proofErr w:type="spellEnd"/>
+      <w:r>
+        <w:t xml:space="preserve"> </w:t>
+      </w:r>
+      <w:proofErr w:type="spellStart"/>
+      <w:r>
+        <w:t>sparql</w:t>
+      </w:r>
+      <w:proofErr w:type="spellEnd"/>
+      <w:r>
+        <w:t xml:space="preserve"> endpoint to sent a request of the specific entity URI and retrieve any </w:t>
+      </w:r>
+      <w:proofErr w:type="spellStart"/>
+      <w:proofErr w:type="gramStart"/>
+      <w:r>
+        <w:t>rdf:types</w:t>
+      </w:r>
+      <w:proofErr w:type="spellEnd"/>
+      <w:proofErr w:type="gramEnd"/>
+      <w:r>
+        <w:t xml:space="preserve"> in the </w:t>
+      </w:r>
+      <w:proofErr w:type="spellStart"/>
+      <w:r>
+        <w:t>dbo</w:t>
+      </w:r>
+      <w:proofErr w:type="spellEnd"/>
+      <w:r>
+        <w:t xml:space="preserve"> namespace. In </w:t>
+      </w:r>
+      <w:r>
+        <w:fldChar w:fldCharType="begin"/>
+      </w:r>
+      <w:r>
+        <w:instrText xml:space="preserve"> REF _Ref88305330 \h </w:instrText>
+      </w:r>
+      <w:r>
+        <w:fldChar w:fldCharType="separate"/>
+      </w:r>
+      <w:r>
+        <w:t xml:space="preserve">Figure </w:t>
+      </w:r>
+      <w:r>
+        <w:rPr>
+          <w:noProof/>
+        </w:rPr>
+        <w:t>3</w:t>
+      </w:r>
+      <w:r>
+        <w:fldChar w:fldCharType="end"/>
+      </w:r>
+      <w:r>
+        <w:t xml:space="preserve"> the two relevant types have been highlighted with a black frame. </w:t>
+      </w:r>
+    </w:p>
+    <w:p>
+      <w:r>
+        <w:t>Finally, if the retrieved entity doesn’t have any associated type (</w:t>
+      </w:r>
+      <w:proofErr w:type="gramStart"/>
+      <w:r>
+        <w:t>e.g.</w:t>
+      </w:r>
+      <w:proofErr w:type="gramEnd"/>
+      <w:r>
+        <w:t xml:space="preserve"> the second result in the lookup response </w:t>
+      </w:r>
+      <w:r>
+        <w:t>http://dbpedia.org/resource/A_Streetcar_Named_Desire_(disambiguation)</w:t>
+      </w:r>
+      <w:r>
+        <w:t>) then the entity isn’t considered at all in the structure the process is creating</w:t>
       </w:r>
     </w:p>
     <w:p/>
     <w:p>
       <w:r>
+        <w:rPr>
+          <w:noProof/>
+        </w:rPr>
+        <w:drawing>
+          <wp:inline distT="0" distB="0" distL="0" distR="0" wp14:anchorId="3D7DCCC8" wp14:editId="2EB2F6CE">
+            <wp:extent cx="5731510" cy="3208020"/>
+            <wp:effectExtent l="0" t="0" r="2540" b="0"/>
+            <wp:docPr id="3" name="Picture 3"/>
+            <wp:cNvGraphicFramePr>
+              <a:graphicFrameLocks xmlns:a="http://schemas.openxmlformats.org/drawingml/2006/main" noChangeAspect="1"/>
+            </wp:cNvGraphicFramePr>
+            <a:graphic xmlns:a="http://schemas.openxmlformats.org/drawingml/2006/main">
+              <a:graphicData uri="http://schemas.openxmlformats.org/drawingml/2006/picture">
+                <pic:pic xmlns:pic="http://schemas.openxmlformats.org/drawingml/2006/picture">
+                  <pic:nvPicPr>
+                    <pic:cNvPr id="1" name=""/>
+                    <pic:cNvPicPr/>
+                  </pic:nvPicPr>
+                  <pic:blipFill>
+                    <a:blip r:embed="rId17"/>
+                    <a:stretch>
+                      <a:fillRect/>
+                    </a:stretch>
+                  </pic:blipFill>
+                  <pic:spPr>
+                    <a:xfrm>
+                      <a:off x="0" y="0"/>
+                      <a:ext cx="5731510" cy="3208020"/>
+                    </a:xfrm>
+                    <a:prstGeom prst="rect">
+                      <a:avLst/>
+                    </a:prstGeom>
+                  </pic:spPr>
+                </pic:pic>
+              </a:graphicData>
+            </a:graphic>
+          </wp:inline>
+        </w:drawing>
+      </w:r>
+    </w:p>
+    <w:p>
+      <w:pPr>
+        <w:pStyle w:val="Caption"/>
+        <w:spacing w:line="360" w:lineRule="auto"/>
+        <w:jc w:val="left"/>
+        <w:rPr>
+          <w:color w:val="auto"/>
+        </w:rPr>
+      </w:pPr>
+      <w:bookmarkStart w:id="21" w:name="_Ref88305330"/>
+      <w:r>
+        <w:rPr>
+          <w:color w:val="auto"/>
+        </w:rPr>
+        <w:t xml:space="preserve">Figure </w:t>
+      </w:r>
+      <w:r>
+        <w:rPr>
+          <w:color w:val="auto"/>
+        </w:rPr>
+        <w:fldChar w:fldCharType="begin"/>
+      </w:r>
+      <w:r>
+        <w:rPr>
+          <w:color w:val="auto"/>
+        </w:rPr>
+        <w:instrText xml:space="preserve"> SEQ Figure \* ARABIC </w:instrText>
+      </w:r>
+      <w:r>
+        <w:rPr>
+          <w:color w:val="auto"/>
+        </w:rPr>
+        <w:fldChar w:fldCharType="separate"/>
+      </w:r>
+      <w:r>
+        <w:rPr>
+          <w:noProof/>
+          <w:color w:val="auto"/>
+        </w:rPr>
+        <w:t>3</w:t>
+      </w:r>
+      <w:r>
+        <w:rPr>
+          <w:color w:val="auto"/>
+        </w:rPr>
+        <w:fldChar w:fldCharType="end"/>
+      </w:r>
+      <w:bookmarkEnd w:id="21"/>
+      <w:r>
+        <w:rPr>
+          <w:color w:val="auto"/>
+        </w:rPr>
+        <w:t xml:space="preserve">. </w:t>
+      </w:r>
+      <w:r>
+        <w:rPr>
+          <w:color w:val="auto"/>
+        </w:rPr>
+        <w:t xml:space="preserve">Types associated to the entity </w:t>
+      </w:r>
+      <w:r>
+        <w:rPr>
+          <w:color w:val="auto"/>
+        </w:rPr>
+        <w:t>‘https://dbpedia.org/page/</w:t>
+      </w:r>
+      <w:proofErr w:type="spellStart"/>
+      <w:r>
+        <w:rPr>
+          <w:color w:val="auto"/>
+        </w:rPr>
+        <w:t>A_Streetcar_Named_Desire</w:t>
+      </w:r>
+      <w:proofErr w:type="spellEnd"/>
+      <w:r>
+        <w:rPr>
+          <w:color w:val="auto"/>
+        </w:rPr>
+        <w:t>_(1951_film)’</w:t>
+      </w:r>
+    </w:p>
+    <w:p/>
+    <w:p>
+      <w:r>
+        <w:t>Each cell value is only looked up once</w:t>
+      </w:r>
+      <w:r>
+        <w:t xml:space="preserve"> when it appears for the first time in the ‘data’ json</w:t>
+      </w:r>
+      <w:r>
+        <w:t xml:space="preserve">, however </w:t>
+      </w:r>
+      <w:r>
+        <w:t xml:space="preserve">the process </w:t>
+      </w:r>
+      <w:proofErr w:type="gramStart"/>
+      <w:r>
+        <w:t>still keeps</w:t>
+      </w:r>
+      <w:proofErr w:type="gramEnd"/>
+      <w:r>
+        <w:t xml:space="preserve"> </w:t>
+      </w:r>
+      <w:r>
+        <w:t xml:space="preserve">track of any </w:t>
+      </w:r>
+      <w:r>
+        <w:t xml:space="preserve">additional </w:t>
+      </w:r>
+      <w:r>
+        <w:t xml:space="preserve">column </w:t>
+      </w:r>
+      <w:r>
+        <w:t>the same cell value</w:t>
+      </w:r>
+      <w:r>
+        <w:t xml:space="preserve"> might have appeared in</w:t>
+      </w:r>
+      <w:r>
+        <w:t>,</w:t>
+      </w:r>
+      <w:r>
+        <w:t xml:space="preserve"> as well as all candidate entities and classes it may have matched to.</w:t>
+      </w:r>
+    </w:p>
+    <w:p>
+      <w:r>
+        <w:t xml:space="preserve">Once </w:t>
+      </w:r>
+      <w:r>
+        <w:t>again,</w:t>
+      </w:r>
+      <w:r>
+        <w:t xml:space="preserve"> the results of this lookup are maintained in a json object so that the lookup process need only be run once (even offline) for every new dataset</w:t>
+      </w:r>
+    </w:p>
+    <w:p>
+      <w:r>
+        <w:t xml:space="preserve">The outcome of the lookup is stored in the </w:t>
+      </w:r>
+      <w:proofErr w:type="spellStart"/>
+      <w:r>
+        <w:t>cell_values</w:t>
+      </w:r>
+      <w:proofErr w:type="spellEnd"/>
+      <w:r>
+        <w:t xml:space="preserve"> dictionary as follows</w:t>
+      </w:r>
+      <w:r>
+        <w:t>. The example below shows the results for the cell value for ‘A Streetcar Named Desire’ as a continuation of the previous example</w:t>
+      </w:r>
+    </w:p>
+    <w:p>
+      <w:pPr>
+        <w:shd w:val="clear" w:color="auto" w:fill="1E1E1E"/>
+        <w:spacing w:after="0" w:line="210" w:lineRule="atLeast"/>
+        <w:jc w:val="left"/>
+        <w:rPr>
+          <w:rFonts w:ascii="Consolas" w:eastAsia="Times New Roman" w:hAnsi="Consolas" w:cs="Times New Roman"/>
+          <w:color w:val="D4D4D4"/>
+          <w:sz w:val="15"/>
+          <w:szCs w:val="15"/>
+          <w:lang w:eastAsia="en-GB"/>
+        </w:rPr>
+      </w:pPr>
+      <w:r>
+        <w:rPr>
+          <w:rFonts w:ascii="Consolas" w:eastAsia="Times New Roman" w:hAnsi="Consolas" w:cs="Times New Roman"/>
+          <w:color w:val="9CDCFE"/>
+          <w:sz w:val="15"/>
+          <w:szCs w:val="15"/>
+          <w:lang w:eastAsia="en-GB"/>
+        </w:rPr>
+        <w:t>"A Streetcar Named Desire"</w:t>
+      </w:r>
+      <w:r>
+        <w:rPr>
+          <w:rFonts w:ascii="Consolas" w:eastAsia="Times New Roman" w:hAnsi="Consolas" w:cs="Times New Roman"/>
+          <w:color w:val="D4D4D4"/>
+          <w:sz w:val="15"/>
+          <w:szCs w:val="15"/>
+          <w:lang w:eastAsia="en-GB"/>
+        </w:rPr>
+        <w:t>: {</w:t>
+      </w:r>
+    </w:p>
+    <w:p>
+      <w:pPr>
+        <w:shd w:val="clear" w:color="auto" w:fill="1E1E1E"/>
+        <w:spacing w:after="0" w:line="210" w:lineRule="atLeast"/>
+        <w:jc w:val="left"/>
+        <w:rPr>
+          <w:rFonts w:ascii="Consolas" w:eastAsia="Times New Roman" w:hAnsi="Consolas" w:cs="Times New Roman"/>
+          <w:color w:val="D4D4D4"/>
+          <w:sz w:val="15"/>
+          <w:szCs w:val="15"/>
+          <w:lang w:eastAsia="en-GB"/>
+        </w:rPr>
+      </w:pPr>
+      <w:r>
+        <w:rPr>
+          <w:rFonts w:ascii="Consolas" w:eastAsia="Times New Roman" w:hAnsi="Consolas" w:cs="Times New Roman"/>
+          <w:color w:val="D4D4D4"/>
+          <w:sz w:val="15"/>
+          <w:szCs w:val="15"/>
+          <w:lang w:eastAsia="en-GB"/>
+        </w:rPr>
+        <w:t xml:space="preserve">        </w:t>
+      </w:r>
+      <w:r>
+        <w:rPr>
+          <w:rFonts w:ascii="Consolas" w:eastAsia="Times New Roman" w:hAnsi="Consolas" w:cs="Times New Roman"/>
+          <w:color w:val="9CDCFE"/>
+          <w:sz w:val="15"/>
+          <w:szCs w:val="15"/>
+          <w:lang w:eastAsia="en-GB"/>
+        </w:rPr>
+        <w:t>"location"</w:t>
+      </w:r>
+      <w:r>
+        <w:rPr>
+          <w:rFonts w:ascii="Consolas" w:eastAsia="Times New Roman" w:hAnsi="Consolas" w:cs="Times New Roman"/>
+          <w:color w:val="D4D4D4"/>
+          <w:sz w:val="15"/>
+          <w:szCs w:val="15"/>
+          <w:lang w:eastAsia="en-GB"/>
+        </w:rPr>
+        <w:t>: [</w:t>
+      </w:r>
+    </w:p>
+    <w:p>
+      <w:pPr>
+        <w:shd w:val="clear" w:color="auto" w:fill="1E1E1E"/>
+        <w:spacing w:after="0" w:line="210" w:lineRule="atLeast"/>
+        <w:jc w:val="left"/>
+        <w:rPr>
+          <w:rFonts w:ascii="Consolas" w:eastAsia="Times New Roman" w:hAnsi="Consolas" w:cs="Times New Roman"/>
+          <w:color w:val="D4D4D4"/>
+          <w:sz w:val="15"/>
+          <w:szCs w:val="15"/>
+          <w:lang w:eastAsia="en-GB"/>
+        </w:rPr>
+      </w:pPr>
+      <w:r>
+        <w:rPr>
+          <w:rFonts w:ascii="Consolas" w:eastAsia="Times New Roman" w:hAnsi="Consolas" w:cs="Times New Roman"/>
+          <w:color w:val="D4D4D4"/>
+          <w:sz w:val="15"/>
+          <w:szCs w:val="15"/>
+          <w:lang w:eastAsia="en-GB"/>
+        </w:rPr>
+        <w:t>            [</w:t>
+      </w:r>
+    </w:p>
+    <w:p>
+      <w:pPr>
+        <w:shd w:val="clear" w:color="auto" w:fill="1E1E1E"/>
+        <w:spacing w:after="0" w:line="210" w:lineRule="atLeast"/>
+        <w:jc w:val="left"/>
+        <w:rPr>
+          <w:rFonts w:ascii="Consolas" w:eastAsia="Times New Roman" w:hAnsi="Consolas" w:cs="Times New Roman"/>
+          <w:color w:val="D4D4D4"/>
+          <w:sz w:val="15"/>
+          <w:szCs w:val="15"/>
+          <w:lang w:eastAsia="en-GB"/>
+        </w:rPr>
+      </w:pPr>
+      <w:r>
+        <w:rPr>
+          <w:rFonts w:ascii="Consolas" w:eastAsia="Times New Roman" w:hAnsi="Consolas" w:cs="Times New Roman"/>
+          <w:color w:val="D4D4D4"/>
+          <w:sz w:val="15"/>
+          <w:szCs w:val="15"/>
+          <w:lang w:eastAsia="en-GB"/>
+        </w:rPr>
+        <w:t xml:space="preserve">                </w:t>
+      </w:r>
+      <w:r>
+        <w:rPr>
+          <w:rFonts w:ascii="Consolas" w:eastAsia="Times New Roman" w:hAnsi="Consolas" w:cs="Times New Roman"/>
+          <w:color w:val="CE9178"/>
+          <w:sz w:val="15"/>
+          <w:szCs w:val="15"/>
+          <w:lang w:eastAsia="en-GB"/>
+        </w:rPr>
+        <w:t>"58891288_0_1117541047012405958"</w:t>
+      </w:r>
+      <w:r>
+        <w:rPr>
+          <w:rFonts w:ascii="Consolas" w:eastAsia="Times New Roman" w:hAnsi="Consolas" w:cs="Times New Roman"/>
+          <w:color w:val="D4D4D4"/>
+          <w:sz w:val="15"/>
+          <w:szCs w:val="15"/>
+          <w:lang w:eastAsia="en-GB"/>
+        </w:rPr>
+        <w:t>,</w:t>
+      </w:r>
+    </w:p>
+    <w:p>
+      <w:pPr>
+        <w:shd w:val="clear" w:color="auto" w:fill="1E1E1E"/>
+        <w:spacing w:after="0" w:line="210" w:lineRule="atLeast"/>
+        <w:jc w:val="left"/>
+        <w:rPr>
+          <w:rFonts w:ascii="Consolas" w:eastAsia="Times New Roman" w:hAnsi="Consolas" w:cs="Times New Roman"/>
+          <w:color w:val="D4D4D4"/>
+          <w:sz w:val="15"/>
+          <w:szCs w:val="15"/>
+          <w:lang w:eastAsia="en-GB"/>
+        </w:rPr>
+      </w:pPr>
+      <w:r>
+        <w:rPr>
+          <w:rFonts w:ascii="Consolas" w:eastAsia="Times New Roman" w:hAnsi="Consolas" w:cs="Times New Roman"/>
+          <w:color w:val="D4D4D4"/>
+          <w:sz w:val="15"/>
+          <w:szCs w:val="15"/>
+          <w:lang w:eastAsia="en-GB"/>
+        </w:rPr>
+        <w:t xml:space="preserve">                </w:t>
+      </w:r>
+      <w:r>
+        <w:rPr>
+          <w:rFonts w:ascii="Consolas" w:eastAsia="Times New Roman" w:hAnsi="Consolas" w:cs="Times New Roman"/>
+          <w:color w:val="B5CEA8"/>
+          <w:sz w:val="15"/>
+          <w:szCs w:val="15"/>
+          <w:lang w:eastAsia="en-GB"/>
+        </w:rPr>
+        <w:t>1</w:t>
+      </w:r>
+    </w:p>
+    <w:p>
+      <w:pPr>
+        <w:shd w:val="clear" w:color="auto" w:fill="1E1E1E"/>
+        <w:spacing w:after="0" w:line="210" w:lineRule="atLeast"/>
+        <w:jc w:val="left"/>
+        <w:rPr>
+          <w:rFonts w:ascii="Consolas" w:eastAsia="Times New Roman" w:hAnsi="Consolas" w:cs="Times New Roman"/>
+          <w:color w:val="D4D4D4"/>
+          <w:sz w:val="15"/>
+          <w:szCs w:val="15"/>
+          <w:lang w:eastAsia="en-GB"/>
+        </w:rPr>
+      </w:pPr>
+      <w:r>
+        <w:rPr>
+          <w:rFonts w:ascii="Consolas" w:eastAsia="Times New Roman" w:hAnsi="Consolas" w:cs="Times New Roman"/>
+          <w:color w:val="D4D4D4"/>
+          <w:sz w:val="15"/>
+          <w:szCs w:val="15"/>
+          <w:lang w:eastAsia="en-GB"/>
+        </w:rPr>
+        <w:t>            ],</w:t>
+      </w:r>
+    </w:p>
+    <w:p>
+      <w:pPr>
+        <w:shd w:val="clear" w:color="auto" w:fill="1E1E1E"/>
+        <w:spacing w:after="0" w:line="210" w:lineRule="atLeast"/>
+        <w:jc w:val="left"/>
+        <w:rPr>
+          <w:rFonts w:ascii="Consolas" w:eastAsia="Times New Roman" w:hAnsi="Consolas" w:cs="Times New Roman"/>
+          <w:color w:val="D4D4D4"/>
+          <w:sz w:val="15"/>
+          <w:szCs w:val="15"/>
+          <w:lang w:eastAsia="en-GB"/>
+        </w:rPr>
+      </w:pPr>
+      <w:r>
+        <w:rPr>
+          <w:rFonts w:ascii="Consolas" w:eastAsia="Times New Roman" w:hAnsi="Consolas" w:cs="Times New Roman"/>
+          <w:color w:val="D4D4D4"/>
+          <w:sz w:val="15"/>
+          <w:szCs w:val="15"/>
+          <w:lang w:eastAsia="en-GB"/>
+        </w:rPr>
+        <w:t>            [</w:t>
+      </w:r>
+    </w:p>
+    <w:p>
+      <w:pPr>
+        <w:shd w:val="clear" w:color="auto" w:fill="1E1E1E"/>
+        <w:spacing w:after="0" w:line="210" w:lineRule="atLeast"/>
+        <w:jc w:val="left"/>
+        <w:rPr>
+          <w:rFonts w:ascii="Consolas" w:eastAsia="Times New Roman" w:hAnsi="Consolas" w:cs="Times New Roman"/>
+          <w:color w:val="D4D4D4"/>
+          <w:sz w:val="15"/>
+          <w:szCs w:val="15"/>
+          <w:lang w:eastAsia="en-GB"/>
+        </w:rPr>
+      </w:pPr>
+      <w:r>
+        <w:rPr>
+          <w:rFonts w:ascii="Consolas" w:eastAsia="Times New Roman" w:hAnsi="Consolas" w:cs="Times New Roman"/>
+          <w:color w:val="D4D4D4"/>
+          <w:sz w:val="15"/>
+          <w:szCs w:val="15"/>
+          <w:lang w:eastAsia="en-GB"/>
+        </w:rPr>
+        <w:t xml:space="preserve">                </w:t>
+      </w:r>
+      <w:r>
+        <w:rPr>
+          <w:rFonts w:ascii="Consolas" w:eastAsia="Times New Roman" w:hAnsi="Consolas" w:cs="Times New Roman"/>
+          <w:color w:val="CE9178"/>
+          <w:sz w:val="15"/>
+          <w:szCs w:val="15"/>
+          <w:lang w:eastAsia="en-GB"/>
+        </w:rPr>
+        <w:t>"20135078_0_7570343137119682530"</w:t>
+      </w:r>
+      <w:r>
+        <w:rPr>
+          <w:rFonts w:ascii="Consolas" w:eastAsia="Times New Roman" w:hAnsi="Consolas" w:cs="Times New Roman"/>
+          <w:color w:val="D4D4D4"/>
+          <w:sz w:val="15"/>
+          <w:szCs w:val="15"/>
+          <w:lang w:eastAsia="en-GB"/>
+        </w:rPr>
+        <w:t>,</w:t>
+      </w:r>
+    </w:p>
+    <w:p>
+      <w:pPr>
+        <w:shd w:val="clear" w:color="auto" w:fill="1E1E1E"/>
+        <w:spacing w:after="0" w:line="210" w:lineRule="atLeast"/>
+        <w:jc w:val="left"/>
+        <w:rPr>
+          <w:rFonts w:ascii="Consolas" w:eastAsia="Times New Roman" w:hAnsi="Consolas" w:cs="Times New Roman"/>
+          <w:color w:val="D4D4D4"/>
+          <w:sz w:val="15"/>
+          <w:szCs w:val="15"/>
+          <w:lang w:eastAsia="en-GB"/>
+        </w:rPr>
+      </w:pPr>
+      <w:r>
+        <w:rPr>
+          <w:rFonts w:ascii="Consolas" w:eastAsia="Times New Roman" w:hAnsi="Consolas" w:cs="Times New Roman"/>
+          <w:color w:val="D4D4D4"/>
+          <w:sz w:val="15"/>
+          <w:szCs w:val="15"/>
+          <w:lang w:eastAsia="en-GB"/>
+        </w:rPr>
+        <w:t xml:space="preserve">                </w:t>
+      </w:r>
+      <w:r>
+        <w:rPr>
+          <w:rFonts w:ascii="Consolas" w:eastAsia="Times New Roman" w:hAnsi="Consolas" w:cs="Times New Roman"/>
+          <w:color w:val="B5CEA8"/>
+          <w:sz w:val="15"/>
+          <w:szCs w:val="15"/>
+          <w:lang w:eastAsia="en-GB"/>
+        </w:rPr>
+        <w:t>1</w:t>
+      </w:r>
+    </w:p>
+    <w:p>
+      <w:pPr>
+        <w:shd w:val="clear" w:color="auto" w:fill="1E1E1E"/>
+        <w:spacing w:after="0" w:line="210" w:lineRule="atLeast"/>
+        <w:jc w:val="left"/>
+        <w:rPr>
+          <w:rFonts w:ascii="Consolas" w:eastAsia="Times New Roman" w:hAnsi="Consolas" w:cs="Times New Roman"/>
+          <w:color w:val="D4D4D4"/>
+          <w:sz w:val="15"/>
+          <w:szCs w:val="15"/>
+          <w:lang w:eastAsia="en-GB"/>
+        </w:rPr>
+      </w:pPr>
+      <w:r>
+        <w:rPr>
+          <w:rFonts w:ascii="Consolas" w:eastAsia="Times New Roman" w:hAnsi="Consolas" w:cs="Times New Roman"/>
+          <w:color w:val="D4D4D4"/>
+          <w:sz w:val="15"/>
+          <w:szCs w:val="15"/>
+          <w:lang w:eastAsia="en-GB"/>
+        </w:rPr>
+        <w:t>            ],</w:t>
+      </w:r>
+    </w:p>
+    <w:p>
+      <w:pPr>
+        <w:shd w:val="clear" w:color="auto" w:fill="1E1E1E"/>
+        <w:spacing w:after="0" w:line="210" w:lineRule="atLeast"/>
+        <w:jc w:val="left"/>
+        <w:rPr>
+          <w:rFonts w:ascii="Consolas" w:eastAsia="Times New Roman" w:hAnsi="Consolas" w:cs="Times New Roman"/>
+          <w:color w:val="D4D4D4"/>
+          <w:sz w:val="15"/>
+          <w:szCs w:val="15"/>
+          <w:lang w:eastAsia="en-GB"/>
+        </w:rPr>
+      </w:pPr>
+      <w:r>
+        <w:rPr>
+          <w:rFonts w:ascii="Consolas" w:eastAsia="Times New Roman" w:hAnsi="Consolas" w:cs="Times New Roman"/>
+          <w:color w:val="D4D4D4"/>
+          <w:sz w:val="15"/>
+          <w:szCs w:val="15"/>
+          <w:lang w:eastAsia="en-GB"/>
+        </w:rPr>
+        <w:t>            [</w:t>
+      </w:r>
+    </w:p>
+    <w:p>
+      <w:pPr>
+        <w:shd w:val="clear" w:color="auto" w:fill="1E1E1E"/>
+        <w:spacing w:after="0" w:line="210" w:lineRule="atLeast"/>
+        <w:jc w:val="left"/>
+        <w:rPr>
+          <w:rFonts w:ascii="Consolas" w:eastAsia="Times New Roman" w:hAnsi="Consolas" w:cs="Times New Roman"/>
+          <w:color w:val="D4D4D4"/>
+          <w:sz w:val="15"/>
+          <w:szCs w:val="15"/>
+          <w:lang w:eastAsia="en-GB"/>
+        </w:rPr>
+      </w:pPr>
+      <w:r>
+        <w:rPr>
+          <w:rFonts w:ascii="Consolas" w:eastAsia="Times New Roman" w:hAnsi="Consolas" w:cs="Times New Roman"/>
+          <w:color w:val="D4D4D4"/>
+          <w:sz w:val="15"/>
+          <w:szCs w:val="15"/>
+          <w:lang w:eastAsia="en-GB"/>
+        </w:rPr>
+        <w:t xml:space="preserve">                </w:t>
+      </w:r>
+      <w:r>
+        <w:rPr>
+          <w:rFonts w:ascii="Consolas" w:eastAsia="Times New Roman" w:hAnsi="Consolas" w:cs="Times New Roman"/>
+          <w:color w:val="CE9178"/>
+          <w:sz w:val="15"/>
+          <w:szCs w:val="15"/>
+          <w:lang w:eastAsia="en-GB"/>
+        </w:rPr>
+        <w:t>"35188621_0_6058553107571275232"</w:t>
+      </w:r>
+      <w:r>
+        <w:rPr>
+          <w:rFonts w:ascii="Consolas" w:eastAsia="Times New Roman" w:hAnsi="Consolas" w:cs="Times New Roman"/>
+          <w:color w:val="D4D4D4"/>
+          <w:sz w:val="15"/>
+          <w:szCs w:val="15"/>
+          <w:lang w:eastAsia="en-GB"/>
+        </w:rPr>
+        <w:t>,</w:t>
+      </w:r>
+    </w:p>
+    <w:p>
+      <w:pPr>
+        <w:shd w:val="clear" w:color="auto" w:fill="1E1E1E"/>
+        <w:spacing w:after="0" w:line="210" w:lineRule="atLeast"/>
+        <w:jc w:val="left"/>
+        <w:rPr>
+          <w:rFonts w:ascii="Consolas" w:eastAsia="Times New Roman" w:hAnsi="Consolas" w:cs="Times New Roman"/>
+          <w:color w:val="D4D4D4"/>
+          <w:sz w:val="15"/>
+          <w:szCs w:val="15"/>
+          <w:lang w:eastAsia="en-GB"/>
+        </w:rPr>
+      </w:pPr>
+      <w:r>
+        <w:rPr>
+          <w:rFonts w:ascii="Consolas" w:eastAsia="Times New Roman" w:hAnsi="Consolas" w:cs="Times New Roman"/>
+          <w:color w:val="D4D4D4"/>
+          <w:sz w:val="15"/>
+          <w:szCs w:val="15"/>
+          <w:lang w:eastAsia="en-GB"/>
+        </w:rPr>
+        <w:t xml:space="preserve">                </w:t>
+      </w:r>
+      <w:r>
+        <w:rPr>
+          <w:rFonts w:ascii="Consolas" w:eastAsia="Times New Roman" w:hAnsi="Consolas" w:cs="Times New Roman"/>
+          <w:color w:val="B5CEA8"/>
+          <w:sz w:val="15"/>
+          <w:szCs w:val="15"/>
+          <w:lang w:eastAsia="en-GB"/>
+        </w:rPr>
+        <w:t>1</w:t>
+      </w:r>
+    </w:p>
+    <w:p>
+      <w:pPr>
+        <w:shd w:val="clear" w:color="auto" w:fill="1E1E1E"/>
+        <w:spacing w:after="0" w:line="210" w:lineRule="atLeast"/>
+        <w:jc w:val="left"/>
+        <w:rPr>
+          <w:rFonts w:ascii="Consolas" w:eastAsia="Times New Roman" w:hAnsi="Consolas" w:cs="Times New Roman"/>
+          <w:color w:val="D4D4D4"/>
+          <w:sz w:val="15"/>
+          <w:szCs w:val="15"/>
+          <w:lang w:eastAsia="en-GB"/>
+        </w:rPr>
+      </w:pPr>
+      <w:r>
+        <w:rPr>
+          <w:rFonts w:ascii="Consolas" w:eastAsia="Times New Roman" w:hAnsi="Consolas" w:cs="Times New Roman"/>
+          <w:color w:val="D4D4D4"/>
+          <w:sz w:val="15"/>
+          <w:szCs w:val="15"/>
+          <w:lang w:eastAsia="en-GB"/>
+        </w:rPr>
+        <w:t>            ]</w:t>
+      </w:r>
+    </w:p>
+    <w:p>
+      <w:pPr>
+        <w:shd w:val="clear" w:color="auto" w:fill="1E1E1E"/>
+        <w:spacing w:after="0" w:line="210" w:lineRule="atLeast"/>
+        <w:jc w:val="left"/>
+        <w:rPr>
+          <w:rFonts w:ascii="Consolas" w:eastAsia="Times New Roman" w:hAnsi="Consolas" w:cs="Times New Roman"/>
+          <w:color w:val="D4D4D4"/>
+          <w:sz w:val="15"/>
+          <w:szCs w:val="15"/>
+          <w:lang w:eastAsia="en-GB"/>
+        </w:rPr>
+      </w:pPr>
+      <w:r>
+        <w:rPr>
+          <w:rFonts w:ascii="Consolas" w:eastAsia="Times New Roman" w:hAnsi="Consolas" w:cs="Times New Roman"/>
+          <w:color w:val="D4D4D4"/>
+          <w:sz w:val="15"/>
+          <w:szCs w:val="15"/>
+          <w:lang w:eastAsia="en-GB"/>
+        </w:rPr>
+        <w:t>        ],</w:t>
+      </w:r>
+    </w:p>
+    <w:p>
+      <w:pPr>
+        <w:shd w:val="clear" w:color="auto" w:fill="1E1E1E"/>
+        <w:spacing w:after="0" w:line="210" w:lineRule="atLeast"/>
+        <w:jc w:val="left"/>
+        <w:rPr>
+          <w:rFonts w:ascii="Consolas" w:eastAsia="Times New Roman" w:hAnsi="Consolas" w:cs="Times New Roman"/>
+          <w:color w:val="D4D4D4"/>
+          <w:sz w:val="15"/>
+          <w:szCs w:val="15"/>
+          <w:lang w:eastAsia="en-GB"/>
+        </w:rPr>
+      </w:pPr>
+      <w:r>
+        <w:rPr>
+          <w:rFonts w:ascii="Consolas" w:eastAsia="Times New Roman" w:hAnsi="Consolas" w:cs="Times New Roman"/>
+          <w:color w:val="D4D4D4"/>
+          <w:sz w:val="15"/>
+          <w:szCs w:val="15"/>
+          <w:lang w:eastAsia="en-GB"/>
+        </w:rPr>
+        <w:t xml:space="preserve">        </w:t>
+      </w:r>
+      <w:r>
+        <w:rPr>
+          <w:rFonts w:ascii="Consolas" w:eastAsia="Times New Roman" w:hAnsi="Consolas" w:cs="Times New Roman"/>
+          <w:color w:val="9CDCFE"/>
+          <w:sz w:val="15"/>
+          <w:szCs w:val="15"/>
+          <w:lang w:eastAsia="en-GB"/>
+        </w:rPr>
+        <w:t>"</w:t>
+      </w:r>
+      <w:proofErr w:type="spellStart"/>
+      <w:r>
+        <w:rPr>
+          <w:rFonts w:ascii="Consolas" w:eastAsia="Times New Roman" w:hAnsi="Consolas" w:cs="Times New Roman"/>
+          <w:color w:val="9CDCFE"/>
+          <w:sz w:val="15"/>
+          <w:szCs w:val="15"/>
+          <w:lang w:eastAsia="en-GB"/>
+        </w:rPr>
+        <w:t>candidate_entities</w:t>
+      </w:r>
+      <w:proofErr w:type="spellEnd"/>
+      <w:r>
+        <w:rPr>
+          <w:rFonts w:ascii="Consolas" w:eastAsia="Times New Roman" w:hAnsi="Consolas" w:cs="Times New Roman"/>
+          <w:color w:val="9CDCFE"/>
+          <w:sz w:val="15"/>
+          <w:szCs w:val="15"/>
+          <w:lang w:eastAsia="en-GB"/>
+        </w:rPr>
+        <w:t>"</w:t>
+      </w:r>
+      <w:r>
+        <w:rPr>
+          <w:rFonts w:ascii="Consolas" w:eastAsia="Times New Roman" w:hAnsi="Consolas" w:cs="Times New Roman"/>
+          <w:color w:val="D4D4D4"/>
+          <w:sz w:val="15"/>
+          <w:szCs w:val="15"/>
+          <w:lang w:eastAsia="en-GB"/>
+        </w:rPr>
+        <w:t>: {</w:t>
+      </w:r>
+    </w:p>
+    <w:p>
+      <w:pPr>
+        <w:shd w:val="clear" w:color="auto" w:fill="1E1E1E"/>
+        <w:spacing w:after="0" w:line="210" w:lineRule="atLeast"/>
+        <w:jc w:val="left"/>
+        <w:rPr>
+          <w:rFonts w:ascii="Consolas" w:eastAsia="Times New Roman" w:hAnsi="Consolas" w:cs="Times New Roman"/>
+          <w:color w:val="D4D4D4"/>
+          <w:sz w:val="15"/>
+          <w:szCs w:val="15"/>
+          <w:lang w:eastAsia="en-GB"/>
+        </w:rPr>
+      </w:pPr>
+      <w:r>
+        <w:rPr>
+          <w:rFonts w:ascii="Consolas" w:eastAsia="Times New Roman" w:hAnsi="Consolas" w:cs="Times New Roman"/>
+          <w:color w:val="D4D4D4"/>
+          <w:sz w:val="15"/>
+          <w:szCs w:val="15"/>
+          <w:lang w:eastAsia="en-GB"/>
+        </w:rPr>
+        <w:t xml:space="preserve">            </w:t>
+      </w:r>
+      <w:r>
+        <w:rPr>
+          <w:rFonts w:ascii="Consolas" w:eastAsia="Times New Roman" w:hAnsi="Consolas" w:cs="Times New Roman"/>
+          <w:color w:val="9CDCFE"/>
+          <w:sz w:val="15"/>
+          <w:szCs w:val="15"/>
+          <w:lang w:eastAsia="en-GB"/>
+        </w:rPr>
+        <w:t>"</w:t>
+      </w:r>
+      <w:proofErr w:type="spellStart"/>
+      <w:r>
+        <w:rPr>
+          <w:rFonts w:ascii="Consolas" w:eastAsia="Times New Roman" w:hAnsi="Consolas" w:cs="Times New Roman"/>
+          <w:color w:val="9CDCFE"/>
+          <w:sz w:val="15"/>
+          <w:szCs w:val="15"/>
+          <w:lang w:eastAsia="en-GB"/>
+        </w:rPr>
+        <w:t>A_Streetcar_Named_Desire</w:t>
+      </w:r>
+      <w:proofErr w:type="spellEnd"/>
+      <w:r>
+        <w:rPr>
+          <w:rFonts w:ascii="Consolas" w:eastAsia="Times New Roman" w:hAnsi="Consolas" w:cs="Times New Roman"/>
+          <w:color w:val="9CDCFE"/>
+          <w:sz w:val="15"/>
+          <w:szCs w:val="15"/>
+          <w:lang w:eastAsia="en-GB"/>
+        </w:rPr>
+        <w:t>"</w:t>
+      </w:r>
+      <w:r>
+        <w:rPr>
+          <w:rFonts w:ascii="Consolas" w:eastAsia="Times New Roman" w:hAnsi="Consolas" w:cs="Times New Roman"/>
+          <w:color w:val="D4D4D4"/>
+          <w:sz w:val="15"/>
+          <w:szCs w:val="15"/>
+          <w:lang w:eastAsia="en-GB"/>
+        </w:rPr>
+        <w:t>: {</w:t>
+      </w:r>
+    </w:p>
+    <w:p>
+      <w:pPr>
+        <w:shd w:val="clear" w:color="auto" w:fill="1E1E1E"/>
+        <w:spacing w:after="0" w:line="210" w:lineRule="atLeast"/>
+        <w:jc w:val="left"/>
+        <w:rPr>
+          <w:rFonts w:ascii="Consolas" w:eastAsia="Times New Roman" w:hAnsi="Consolas" w:cs="Times New Roman"/>
+          <w:color w:val="D4D4D4"/>
+          <w:sz w:val="15"/>
+          <w:szCs w:val="15"/>
+          <w:lang w:eastAsia="en-GB"/>
+        </w:rPr>
+      </w:pPr>
+      <w:r>
+        <w:rPr>
+          <w:rFonts w:ascii="Consolas" w:eastAsia="Times New Roman" w:hAnsi="Consolas" w:cs="Times New Roman"/>
+          <w:color w:val="D4D4D4"/>
+          <w:sz w:val="15"/>
+          <w:szCs w:val="15"/>
+          <w:lang w:eastAsia="en-GB"/>
+        </w:rPr>
+        <w:t xml:space="preserve">                </w:t>
+      </w:r>
+      <w:r>
+        <w:rPr>
+          <w:rFonts w:ascii="Consolas" w:eastAsia="Times New Roman" w:hAnsi="Consolas" w:cs="Times New Roman"/>
+          <w:color w:val="9CDCFE"/>
+          <w:sz w:val="15"/>
+          <w:szCs w:val="15"/>
+          <w:lang w:eastAsia="en-GB"/>
+        </w:rPr>
+        <w:t>"rank"</w:t>
+      </w:r>
+      <w:r>
+        <w:rPr>
+          <w:rFonts w:ascii="Consolas" w:eastAsia="Times New Roman" w:hAnsi="Consolas" w:cs="Times New Roman"/>
+          <w:color w:val="D4D4D4"/>
+          <w:sz w:val="15"/>
+          <w:szCs w:val="15"/>
+          <w:lang w:eastAsia="en-GB"/>
+        </w:rPr>
+        <w:t xml:space="preserve">: </w:t>
+      </w:r>
+      <w:r>
+        <w:rPr>
+          <w:rFonts w:ascii="Consolas" w:eastAsia="Times New Roman" w:hAnsi="Consolas" w:cs="Times New Roman"/>
+          <w:color w:val="B5CEA8"/>
+          <w:sz w:val="15"/>
+          <w:szCs w:val="15"/>
+          <w:lang w:eastAsia="en-GB"/>
+        </w:rPr>
+        <w:t>1</w:t>
+      </w:r>
+      <w:r>
+        <w:rPr>
+          <w:rFonts w:ascii="Consolas" w:eastAsia="Times New Roman" w:hAnsi="Consolas" w:cs="Times New Roman"/>
+          <w:color w:val="D4D4D4"/>
+          <w:sz w:val="15"/>
+          <w:szCs w:val="15"/>
+          <w:lang w:eastAsia="en-GB"/>
+        </w:rPr>
+        <w:t>,</w:t>
+      </w:r>
+    </w:p>
+    <w:p>
+      <w:pPr>
+        <w:shd w:val="clear" w:color="auto" w:fill="1E1E1E"/>
+        <w:spacing w:after="0" w:line="210" w:lineRule="atLeast"/>
+        <w:jc w:val="left"/>
+        <w:rPr>
+          <w:rFonts w:ascii="Consolas" w:eastAsia="Times New Roman" w:hAnsi="Consolas" w:cs="Times New Roman"/>
+          <w:color w:val="D4D4D4"/>
+          <w:sz w:val="15"/>
+          <w:szCs w:val="15"/>
+          <w:lang w:eastAsia="en-GB"/>
+        </w:rPr>
+      </w:pPr>
+      <w:r>
+        <w:rPr>
+          <w:rFonts w:ascii="Consolas" w:eastAsia="Times New Roman" w:hAnsi="Consolas" w:cs="Times New Roman"/>
+          <w:color w:val="D4D4D4"/>
+          <w:sz w:val="15"/>
+          <w:szCs w:val="15"/>
+          <w:lang w:eastAsia="en-GB"/>
+        </w:rPr>
+        <w:lastRenderedPageBreak/>
+        <w:t xml:space="preserve">                </w:t>
+      </w:r>
+      <w:r>
+        <w:rPr>
+          <w:rFonts w:ascii="Consolas" w:eastAsia="Times New Roman" w:hAnsi="Consolas" w:cs="Times New Roman"/>
+          <w:color w:val="9CDCFE"/>
+          <w:sz w:val="15"/>
+          <w:szCs w:val="15"/>
+          <w:lang w:eastAsia="en-GB"/>
+        </w:rPr>
+        <w:t>"</w:t>
+      </w:r>
+      <w:proofErr w:type="spellStart"/>
+      <w:r>
+        <w:rPr>
+          <w:rFonts w:ascii="Consolas" w:eastAsia="Times New Roman" w:hAnsi="Consolas" w:cs="Times New Roman"/>
+          <w:color w:val="9CDCFE"/>
+          <w:sz w:val="15"/>
+          <w:szCs w:val="15"/>
+          <w:lang w:eastAsia="en-GB"/>
+        </w:rPr>
+        <w:t>candidate_classes</w:t>
+      </w:r>
+      <w:proofErr w:type="spellEnd"/>
+      <w:r>
+        <w:rPr>
+          <w:rFonts w:ascii="Consolas" w:eastAsia="Times New Roman" w:hAnsi="Consolas" w:cs="Times New Roman"/>
+          <w:color w:val="9CDCFE"/>
+          <w:sz w:val="15"/>
+          <w:szCs w:val="15"/>
+          <w:lang w:eastAsia="en-GB"/>
+        </w:rPr>
+        <w:t>"</w:t>
+      </w:r>
+      <w:r>
+        <w:rPr>
+          <w:rFonts w:ascii="Consolas" w:eastAsia="Times New Roman" w:hAnsi="Consolas" w:cs="Times New Roman"/>
+          <w:color w:val="D4D4D4"/>
+          <w:sz w:val="15"/>
+          <w:szCs w:val="15"/>
+          <w:lang w:eastAsia="en-GB"/>
+        </w:rPr>
+        <w:t>: [</w:t>
+      </w:r>
+    </w:p>
+    <w:p>
+      <w:pPr>
+        <w:shd w:val="clear" w:color="auto" w:fill="1E1E1E"/>
+        <w:spacing w:after="0" w:line="210" w:lineRule="atLeast"/>
+        <w:jc w:val="left"/>
+        <w:rPr>
+          <w:rFonts w:ascii="Consolas" w:eastAsia="Times New Roman" w:hAnsi="Consolas" w:cs="Times New Roman"/>
+          <w:color w:val="D4D4D4"/>
+          <w:sz w:val="15"/>
+          <w:szCs w:val="15"/>
+          <w:lang w:eastAsia="en-GB"/>
+        </w:rPr>
+      </w:pPr>
+      <w:r>
+        <w:rPr>
+          <w:rFonts w:ascii="Consolas" w:eastAsia="Times New Roman" w:hAnsi="Consolas" w:cs="Times New Roman"/>
+          <w:color w:val="D4D4D4"/>
+          <w:sz w:val="15"/>
+          <w:szCs w:val="15"/>
+          <w:lang w:eastAsia="en-GB"/>
+        </w:rPr>
+        <w:t xml:space="preserve">                    </w:t>
+      </w:r>
+      <w:r>
+        <w:rPr>
+          <w:rFonts w:ascii="Consolas" w:eastAsia="Times New Roman" w:hAnsi="Consolas" w:cs="Times New Roman"/>
+          <w:color w:val="CE9178"/>
+          <w:sz w:val="15"/>
+          <w:szCs w:val="15"/>
+          <w:lang w:eastAsia="en-GB"/>
+        </w:rPr>
+        <w:t>"Play"</w:t>
+      </w:r>
+      <w:r>
+        <w:rPr>
+          <w:rFonts w:ascii="Consolas" w:eastAsia="Times New Roman" w:hAnsi="Consolas" w:cs="Times New Roman"/>
+          <w:color w:val="D4D4D4"/>
+          <w:sz w:val="15"/>
+          <w:szCs w:val="15"/>
+          <w:lang w:eastAsia="en-GB"/>
+        </w:rPr>
+        <w:t>,</w:t>
+      </w:r>
+    </w:p>
+    <w:p>
+      <w:pPr>
+        <w:shd w:val="clear" w:color="auto" w:fill="1E1E1E"/>
+        <w:spacing w:after="0" w:line="210" w:lineRule="atLeast"/>
+        <w:jc w:val="left"/>
+        <w:rPr>
+          <w:rFonts w:ascii="Consolas" w:eastAsia="Times New Roman" w:hAnsi="Consolas" w:cs="Times New Roman"/>
+          <w:color w:val="D4D4D4"/>
+          <w:sz w:val="15"/>
+          <w:szCs w:val="15"/>
+          <w:lang w:eastAsia="en-GB"/>
+        </w:rPr>
+      </w:pPr>
+      <w:r>
+        <w:rPr>
+          <w:rFonts w:ascii="Consolas" w:eastAsia="Times New Roman" w:hAnsi="Consolas" w:cs="Times New Roman"/>
+          <w:color w:val="D4D4D4"/>
+          <w:sz w:val="15"/>
+          <w:szCs w:val="15"/>
+          <w:lang w:eastAsia="en-GB"/>
+        </w:rPr>
+        <w:t xml:space="preserve">                    </w:t>
+      </w:r>
+      <w:r>
+        <w:rPr>
+          <w:rFonts w:ascii="Consolas" w:eastAsia="Times New Roman" w:hAnsi="Consolas" w:cs="Times New Roman"/>
+          <w:color w:val="CE9178"/>
+          <w:sz w:val="15"/>
+          <w:szCs w:val="15"/>
+          <w:lang w:eastAsia="en-GB"/>
+        </w:rPr>
+        <w:t>"</w:t>
+      </w:r>
+      <w:proofErr w:type="spellStart"/>
+      <w:r>
+        <w:rPr>
+          <w:rFonts w:ascii="Consolas" w:eastAsia="Times New Roman" w:hAnsi="Consolas" w:cs="Times New Roman"/>
+          <w:color w:val="CE9178"/>
+          <w:sz w:val="15"/>
+          <w:szCs w:val="15"/>
+          <w:lang w:eastAsia="en-GB"/>
+        </w:rPr>
+        <w:t>WrittenWork</w:t>
+      </w:r>
+      <w:proofErr w:type="spellEnd"/>
+      <w:r>
+        <w:rPr>
+          <w:rFonts w:ascii="Consolas" w:eastAsia="Times New Roman" w:hAnsi="Consolas" w:cs="Times New Roman"/>
+          <w:color w:val="CE9178"/>
+          <w:sz w:val="15"/>
+          <w:szCs w:val="15"/>
+          <w:lang w:eastAsia="en-GB"/>
+        </w:rPr>
+        <w:t>"</w:t>
+      </w:r>
+      <w:r>
+        <w:rPr>
+          <w:rFonts w:ascii="Consolas" w:eastAsia="Times New Roman" w:hAnsi="Consolas" w:cs="Times New Roman"/>
+          <w:color w:val="D4D4D4"/>
+          <w:sz w:val="15"/>
+          <w:szCs w:val="15"/>
+          <w:lang w:eastAsia="en-GB"/>
+        </w:rPr>
+        <w:t>,</w:t>
+      </w:r>
+    </w:p>
+    <w:p>
+      <w:pPr>
+        <w:shd w:val="clear" w:color="auto" w:fill="1E1E1E"/>
+        <w:spacing w:after="0" w:line="210" w:lineRule="atLeast"/>
+        <w:jc w:val="left"/>
+        <w:rPr>
+          <w:rFonts w:ascii="Consolas" w:eastAsia="Times New Roman" w:hAnsi="Consolas" w:cs="Times New Roman"/>
+          <w:color w:val="D4D4D4"/>
+          <w:sz w:val="15"/>
+          <w:szCs w:val="15"/>
+          <w:lang w:eastAsia="en-GB"/>
+        </w:rPr>
+      </w:pPr>
+      <w:r>
+        <w:rPr>
+          <w:rFonts w:ascii="Consolas" w:eastAsia="Times New Roman" w:hAnsi="Consolas" w:cs="Times New Roman"/>
+          <w:color w:val="D4D4D4"/>
+          <w:sz w:val="15"/>
+          <w:szCs w:val="15"/>
+          <w:lang w:eastAsia="en-GB"/>
+        </w:rPr>
+        <w:t xml:space="preserve">                    </w:t>
+      </w:r>
+      <w:r>
+        <w:rPr>
+          <w:rFonts w:ascii="Consolas" w:eastAsia="Times New Roman" w:hAnsi="Consolas" w:cs="Times New Roman"/>
+          <w:color w:val="CE9178"/>
+          <w:sz w:val="15"/>
+          <w:szCs w:val="15"/>
+          <w:lang w:eastAsia="en-GB"/>
+        </w:rPr>
+        <w:t>"Work"</w:t>
+      </w:r>
+    </w:p>
+    <w:p>
+      <w:pPr>
+        <w:shd w:val="clear" w:color="auto" w:fill="1E1E1E"/>
+        <w:spacing w:after="0" w:line="210" w:lineRule="atLeast"/>
+        <w:jc w:val="left"/>
+        <w:rPr>
+          <w:rFonts w:ascii="Consolas" w:eastAsia="Times New Roman" w:hAnsi="Consolas" w:cs="Times New Roman"/>
+          <w:color w:val="D4D4D4"/>
+          <w:sz w:val="15"/>
+          <w:szCs w:val="15"/>
+          <w:lang w:eastAsia="en-GB"/>
+        </w:rPr>
+      </w:pPr>
+      <w:r>
+        <w:rPr>
+          <w:rFonts w:ascii="Consolas" w:eastAsia="Times New Roman" w:hAnsi="Consolas" w:cs="Times New Roman"/>
+          <w:color w:val="D4D4D4"/>
+          <w:sz w:val="15"/>
+          <w:szCs w:val="15"/>
+          <w:lang w:eastAsia="en-GB"/>
+        </w:rPr>
+        <w:t>                ]</w:t>
+      </w:r>
+    </w:p>
+    <w:p>
+      <w:pPr>
+        <w:shd w:val="clear" w:color="auto" w:fill="1E1E1E"/>
+        <w:spacing w:after="0" w:line="210" w:lineRule="atLeast"/>
+        <w:jc w:val="left"/>
+        <w:rPr>
+          <w:rFonts w:ascii="Consolas" w:eastAsia="Times New Roman" w:hAnsi="Consolas" w:cs="Times New Roman"/>
+          <w:color w:val="D4D4D4"/>
+          <w:sz w:val="15"/>
+          <w:szCs w:val="15"/>
+          <w:lang w:eastAsia="en-GB"/>
+        </w:rPr>
+      </w:pPr>
+      <w:r>
+        <w:rPr>
+          <w:rFonts w:ascii="Consolas" w:eastAsia="Times New Roman" w:hAnsi="Consolas" w:cs="Times New Roman"/>
+          <w:color w:val="D4D4D4"/>
+          <w:sz w:val="15"/>
+          <w:szCs w:val="15"/>
+          <w:lang w:eastAsia="en-GB"/>
+        </w:rPr>
+        <w:t>            },</w:t>
+      </w:r>
+    </w:p>
+    <w:p>
+      <w:pPr>
+        <w:shd w:val="clear" w:color="auto" w:fill="1E1E1E"/>
+        <w:spacing w:after="0" w:line="210" w:lineRule="atLeast"/>
+        <w:jc w:val="left"/>
+        <w:rPr>
+          <w:rFonts w:ascii="Consolas" w:eastAsia="Times New Roman" w:hAnsi="Consolas" w:cs="Times New Roman"/>
+          <w:color w:val="D4D4D4"/>
+          <w:sz w:val="15"/>
+          <w:szCs w:val="15"/>
+          <w:lang w:eastAsia="en-GB"/>
+        </w:rPr>
+      </w:pPr>
+      <w:r>
+        <w:rPr>
+          <w:rFonts w:ascii="Consolas" w:eastAsia="Times New Roman" w:hAnsi="Consolas" w:cs="Times New Roman"/>
+          <w:color w:val="D4D4D4"/>
+          <w:sz w:val="15"/>
+          <w:szCs w:val="15"/>
+          <w:lang w:eastAsia="en-GB"/>
+        </w:rPr>
+        <w:t xml:space="preserve">            </w:t>
+      </w:r>
+      <w:r>
+        <w:rPr>
+          <w:rFonts w:ascii="Consolas" w:eastAsia="Times New Roman" w:hAnsi="Consolas" w:cs="Times New Roman"/>
+          <w:color w:val="9CDCFE"/>
+          <w:sz w:val="15"/>
+          <w:szCs w:val="15"/>
+          <w:lang w:eastAsia="en-GB"/>
+        </w:rPr>
+        <w:t>"</w:t>
+      </w:r>
+      <w:proofErr w:type="spellStart"/>
+      <w:r>
+        <w:rPr>
+          <w:rFonts w:ascii="Consolas" w:eastAsia="Times New Roman" w:hAnsi="Consolas" w:cs="Times New Roman"/>
+          <w:color w:val="9CDCFE"/>
+          <w:sz w:val="15"/>
+          <w:szCs w:val="15"/>
+          <w:lang w:eastAsia="en-GB"/>
+        </w:rPr>
+        <w:t>A_Streetcar_Named_Desire</w:t>
+      </w:r>
+      <w:proofErr w:type="spellEnd"/>
+      <w:r>
+        <w:rPr>
+          <w:rFonts w:ascii="Consolas" w:eastAsia="Times New Roman" w:hAnsi="Consolas" w:cs="Times New Roman"/>
+          <w:color w:val="9CDCFE"/>
+          <w:sz w:val="15"/>
+          <w:szCs w:val="15"/>
+          <w:lang w:eastAsia="en-GB"/>
+        </w:rPr>
+        <w:t>_(1951_film)"</w:t>
+      </w:r>
+      <w:r>
+        <w:rPr>
+          <w:rFonts w:ascii="Consolas" w:eastAsia="Times New Roman" w:hAnsi="Consolas" w:cs="Times New Roman"/>
+          <w:color w:val="D4D4D4"/>
+          <w:sz w:val="15"/>
+          <w:szCs w:val="15"/>
+          <w:lang w:eastAsia="en-GB"/>
+        </w:rPr>
+        <w:t>: {</w:t>
+      </w:r>
+    </w:p>
+    <w:p>
+      <w:pPr>
+        <w:shd w:val="clear" w:color="auto" w:fill="1E1E1E"/>
+        <w:spacing w:after="0" w:line="210" w:lineRule="atLeast"/>
+        <w:jc w:val="left"/>
+        <w:rPr>
+          <w:rFonts w:ascii="Consolas" w:eastAsia="Times New Roman" w:hAnsi="Consolas" w:cs="Times New Roman"/>
+          <w:color w:val="D4D4D4"/>
+          <w:sz w:val="15"/>
+          <w:szCs w:val="15"/>
+          <w:lang w:eastAsia="en-GB"/>
+        </w:rPr>
+      </w:pPr>
+      <w:r>
+        <w:rPr>
+          <w:rFonts w:ascii="Consolas" w:eastAsia="Times New Roman" w:hAnsi="Consolas" w:cs="Times New Roman"/>
+          <w:color w:val="D4D4D4"/>
+          <w:sz w:val="15"/>
+          <w:szCs w:val="15"/>
+          <w:lang w:eastAsia="en-GB"/>
+        </w:rPr>
+        <w:t xml:space="preserve">                </w:t>
+      </w:r>
+      <w:r>
+        <w:rPr>
+          <w:rFonts w:ascii="Consolas" w:eastAsia="Times New Roman" w:hAnsi="Consolas" w:cs="Times New Roman"/>
+          <w:color w:val="9CDCFE"/>
+          <w:sz w:val="15"/>
+          <w:szCs w:val="15"/>
+          <w:lang w:eastAsia="en-GB"/>
+        </w:rPr>
+        <w:t>"rank"</w:t>
+      </w:r>
+      <w:r>
+        <w:rPr>
+          <w:rFonts w:ascii="Consolas" w:eastAsia="Times New Roman" w:hAnsi="Consolas" w:cs="Times New Roman"/>
+          <w:color w:val="D4D4D4"/>
+          <w:sz w:val="15"/>
+          <w:szCs w:val="15"/>
+          <w:lang w:eastAsia="en-GB"/>
+        </w:rPr>
+        <w:t xml:space="preserve">: </w:t>
+      </w:r>
+      <w:r>
+        <w:rPr>
+          <w:rFonts w:ascii="Consolas" w:eastAsia="Times New Roman" w:hAnsi="Consolas" w:cs="Times New Roman"/>
+          <w:color w:val="B5CEA8"/>
+          <w:sz w:val="15"/>
+          <w:szCs w:val="15"/>
+          <w:lang w:eastAsia="en-GB"/>
+        </w:rPr>
+        <w:t>3</w:t>
+      </w:r>
+      <w:r>
+        <w:rPr>
+          <w:rFonts w:ascii="Consolas" w:eastAsia="Times New Roman" w:hAnsi="Consolas" w:cs="Times New Roman"/>
+          <w:color w:val="D4D4D4"/>
+          <w:sz w:val="15"/>
+          <w:szCs w:val="15"/>
+          <w:lang w:eastAsia="en-GB"/>
+        </w:rPr>
+        <w:t>,</w:t>
+      </w:r>
+    </w:p>
+    <w:p>
+      <w:pPr>
+        <w:shd w:val="clear" w:color="auto" w:fill="1E1E1E"/>
+        <w:spacing w:after="0" w:line="210" w:lineRule="atLeast"/>
+        <w:jc w:val="left"/>
+        <w:rPr>
+          <w:rFonts w:ascii="Consolas" w:eastAsia="Times New Roman" w:hAnsi="Consolas" w:cs="Times New Roman"/>
+          <w:color w:val="D4D4D4"/>
+          <w:sz w:val="15"/>
+          <w:szCs w:val="15"/>
+          <w:lang w:eastAsia="en-GB"/>
+        </w:rPr>
+      </w:pPr>
+      <w:r>
+        <w:rPr>
+          <w:rFonts w:ascii="Consolas" w:eastAsia="Times New Roman" w:hAnsi="Consolas" w:cs="Times New Roman"/>
+          <w:color w:val="D4D4D4"/>
+          <w:sz w:val="15"/>
+          <w:szCs w:val="15"/>
+          <w:lang w:eastAsia="en-GB"/>
+        </w:rPr>
+        <w:t xml:space="preserve">                </w:t>
+      </w:r>
+      <w:r>
+        <w:rPr>
+          <w:rFonts w:ascii="Consolas" w:eastAsia="Times New Roman" w:hAnsi="Consolas" w:cs="Times New Roman"/>
+          <w:color w:val="9CDCFE"/>
+          <w:sz w:val="15"/>
+          <w:szCs w:val="15"/>
+          <w:lang w:eastAsia="en-GB"/>
+        </w:rPr>
+        <w:t>"</w:t>
+      </w:r>
+      <w:proofErr w:type="spellStart"/>
+      <w:r>
+        <w:rPr>
+          <w:rFonts w:ascii="Consolas" w:eastAsia="Times New Roman" w:hAnsi="Consolas" w:cs="Times New Roman"/>
+          <w:color w:val="9CDCFE"/>
+          <w:sz w:val="15"/>
+          <w:szCs w:val="15"/>
+          <w:lang w:eastAsia="en-GB"/>
+        </w:rPr>
+        <w:t>candidate_classes</w:t>
+      </w:r>
+      <w:proofErr w:type="spellEnd"/>
+      <w:r>
+        <w:rPr>
+          <w:rFonts w:ascii="Consolas" w:eastAsia="Times New Roman" w:hAnsi="Consolas" w:cs="Times New Roman"/>
+          <w:color w:val="9CDCFE"/>
+          <w:sz w:val="15"/>
+          <w:szCs w:val="15"/>
+          <w:lang w:eastAsia="en-GB"/>
+        </w:rPr>
+        <w:t>"</w:t>
+      </w:r>
+      <w:r>
+        <w:rPr>
+          <w:rFonts w:ascii="Consolas" w:eastAsia="Times New Roman" w:hAnsi="Consolas" w:cs="Times New Roman"/>
+          <w:color w:val="D4D4D4"/>
+          <w:sz w:val="15"/>
+          <w:szCs w:val="15"/>
+          <w:lang w:eastAsia="en-GB"/>
+        </w:rPr>
+        <w:t>: [</w:t>
+      </w:r>
+    </w:p>
+    <w:p>
+      <w:pPr>
+        <w:shd w:val="clear" w:color="auto" w:fill="1E1E1E"/>
+        <w:spacing w:after="0" w:line="210" w:lineRule="atLeast"/>
+        <w:jc w:val="left"/>
+        <w:rPr>
+          <w:rFonts w:ascii="Consolas" w:eastAsia="Times New Roman" w:hAnsi="Consolas" w:cs="Times New Roman"/>
+          <w:color w:val="D4D4D4"/>
+          <w:sz w:val="15"/>
+          <w:szCs w:val="15"/>
+          <w:lang w:eastAsia="en-GB"/>
+        </w:rPr>
+      </w:pPr>
+      <w:r>
+        <w:rPr>
+          <w:rFonts w:ascii="Consolas" w:eastAsia="Times New Roman" w:hAnsi="Consolas" w:cs="Times New Roman"/>
+          <w:color w:val="D4D4D4"/>
+          <w:sz w:val="15"/>
+          <w:szCs w:val="15"/>
+          <w:lang w:eastAsia="en-GB"/>
+        </w:rPr>
+        <w:t xml:space="preserve">                    </w:t>
+      </w:r>
+      <w:r>
+        <w:rPr>
+          <w:rFonts w:ascii="Consolas" w:eastAsia="Times New Roman" w:hAnsi="Consolas" w:cs="Times New Roman"/>
+          <w:color w:val="CE9178"/>
+          <w:sz w:val="15"/>
+          <w:szCs w:val="15"/>
+          <w:lang w:eastAsia="en-GB"/>
+        </w:rPr>
+        <w:t>"Film"</w:t>
+      </w:r>
+      <w:r>
+        <w:rPr>
+          <w:rFonts w:ascii="Consolas" w:eastAsia="Times New Roman" w:hAnsi="Consolas" w:cs="Times New Roman"/>
+          <w:color w:val="D4D4D4"/>
+          <w:sz w:val="15"/>
+          <w:szCs w:val="15"/>
+          <w:lang w:eastAsia="en-GB"/>
+        </w:rPr>
+        <w:t>,</w:t>
+      </w:r>
+    </w:p>
+    <w:p>
+      <w:pPr>
+        <w:shd w:val="clear" w:color="auto" w:fill="1E1E1E"/>
+        <w:spacing w:after="0" w:line="210" w:lineRule="atLeast"/>
+        <w:jc w:val="left"/>
+        <w:rPr>
+          <w:rFonts w:ascii="Consolas" w:eastAsia="Times New Roman" w:hAnsi="Consolas" w:cs="Times New Roman"/>
+          <w:color w:val="D4D4D4"/>
+          <w:sz w:val="15"/>
+          <w:szCs w:val="15"/>
+          <w:lang w:eastAsia="en-GB"/>
+        </w:rPr>
+      </w:pPr>
+      <w:r>
+        <w:rPr>
+          <w:rFonts w:ascii="Consolas" w:eastAsia="Times New Roman" w:hAnsi="Consolas" w:cs="Times New Roman"/>
+          <w:color w:val="D4D4D4"/>
+          <w:sz w:val="15"/>
+          <w:szCs w:val="15"/>
+          <w:lang w:eastAsia="en-GB"/>
+        </w:rPr>
+        <w:t xml:space="preserve">                    </w:t>
+      </w:r>
+      <w:r>
+        <w:rPr>
+          <w:rFonts w:ascii="Consolas" w:eastAsia="Times New Roman" w:hAnsi="Consolas" w:cs="Times New Roman"/>
+          <w:color w:val="CE9178"/>
+          <w:sz w:val="15"/>
+          <w:szCs w:val="15"/>
+          <w:lang w:eastAsia="en-GB"/>
+        </w:rPr>
+        <w:t>"Work"</w:t>
+      </w:r>
+    </w:p>
+    <w:p>
+      <w:pPr>
+        <w:shd w:val="clear" w:color="auto" w:fill="1E1E1E"/>
+        <w:spacing w:after="0" w:line="210" w:lineRule="atLeast"/>
+        <w:jc w:val="left"/>
+        <w:rPr>
+          <w:rFonts w:ascii="Consolas" w:eastAsia="Times New Roman" w:hAnsi="Consolas" w:cs="Times New Roman"/>
+          <w:color w:val="D4D4D4"/>
+          <w:sz w:val="15"/>
+          <w:szCs w:val="15"/>
+          <w:lang w:eastAsia="en-GB"/>
+        </w:rPr>
+      </w:pPr>
+      <w:r>
+        <w:rPr>
+          <w:rFonts w:ascii="Consolas" w:eastAsia="Times New Roman" w:hAnsi="Consolas" w:cs="Times New Roman"/>
+          <w:color w:val="D4D4D4"/>
+          <w:sz w:val="15"/>
+          <w:szCs w:val="15"/>
+          <w:lang w:eastAsia="en-GB"/>
+        </w:rPr>
+        <w:t>                ]</w:t>
+      </w:r>
+    </w:p>
+    <w:p>
+      <w:pPr>
+        <w:shd w:val="clear" w:color="auto" w:fill="1E1E1E"/>
+        <w:spacing w:after="0" w:line="210" w:lineRule="atLeast"/>
+        <w:jc w:val="left"/>
+        <w:rPr>
+          <w:rFonts w:ascii="Consolas" w:eastAsia="Times New Roman" w:hAnsi="Consolas" w:cs="Times New Roman"/>
+          <w:color w:val="D4D4D4"/>
+          <w:sz w:val="15"/>
+          <w:szCs w:val="15"/>
+          <w:lang w:eastAsia="en-GB"/>
+        </w:rPr>
+      </w:pPr>
+      <w:r>
+        <w:rPr>
+          <w:rFonts w:ascii="Consolas" w:eastAsia="Times New Roman" w:hAnsi="Consolas" w:cs="Times New Roman"/>
+          <w:color w:val="D4D4D4"/>
+          <w:sz w:val="15"/>
+          <w:szCs w:val="15"/>
+          <w:lang w:eastAsia="en-GB"/>
+        </w:rPr>
+        <w:t>            },</w:t>
+      </w:r>
+    </w:p>
+    <w:p>
+      <w:pPr>
+        <w:shd w:val="clear" w:color="auto" w:fill="1E1E1E"/>
+        <w:spacing w:after="0" w:line="210" w:lineRule="atLeast"/>
+        <w:jc w:val="left"/>
+        <w:rPr>
+          <w:rFonts w:ascii="Consolas" w:eastAsia="Times New Roman" w:hAnsi="Consolas" w:cs="Times New Roman"/>
+          <w:color w:val="D4D4D4"/>
+          <w:sz w:val="15"/>
+          <w:szCs w:val="15"/>
+          <w:lang w:eastAsia="en-GB"/>
+        </w:rPr>
+      </w:pPr>
+      <w:r>
+        <w:rPr>
+          <w:rFonts w:ascii="Consolas" w:eastAsia="Times New Roman" w:hAnsi="Consolas" w:cs="Times New Roman"/>
+          <w:color w:val="D4D4D4"/>
+          <w:sz w:val="15"/>
+          <w:szCs w:val="15"/>
+          <w:lang w:eastAsia="en-GB"/>
+        </w:rPr>
+        <w:t xml:space="preserve">            </w:t>
+      </w:r>
+      <w:r>
+        <w:rPr>
+          <w:rFonts w:ascii="Consolas" w:eastAsia="Times New Roman" w:hAnsi="Consolas" w:cs="Times New Roman"/>
+          <w:color w:val="9CDCFE"/>
+          <w:sz w:val="15"/>
+          <w:szCs w:val="15"/>
+          <w:lang w:eastAsia="en-GB"/>
+        </w:rPr>
+        <w:t>"</w:t>
+      </w:r>
+      <w:proofErr w:type="spellStart"/>
+      <w:r>
+        <w:rPr>
+          <w:rFonts w:ascii="Consolas" w:eastAsia="Times New Roman" w:hAnsi="Consolas" w:cs="Times New Roman"/>
+          <w:color w:val="9CDCFE"/>
+          <w:sz w:val="15"/>
+          <w:szCs w:val="15"/>
+          <w:lang w:eastAsia="en-GB"/>
+        </w:rPr>
+        <w:t>The_Originals</w:t>
+      </w:r>
+      <w:proofErr w:type="spellEnd"/>
+      <w:r>
+        <w:rPr>
+          <w:rFonts w:ascii="Consolas" w:eastAsia="Times New Roman" w:hAnsi="Consolas" w:cs="Times New Roman"/>
+          <w:color w:val="9CDCFE"/>
+          <w:sz w:val="15"/>
+          <w:szCs w:val="15"/>
+          <w:lang w:eastAsia="en-GB"/>
+        </w:rPr>
+        <w:t>_(season_3)"</w:t>
+      </w:r>
+      <w:r>
+        <w:rPr>
+          <w:rFonts w:ascii="Consolas" w:eastAsia="Times New Roman" w:hAnsi="Consolas" w:cs="Times New Roman"/>
+          <w:color w:val="D4D4D4"/>
+          <w:sz w:val="15"/>
+          <w:szCs w:val="15"/>
+          <w:lang w:eastAsia="en-GB"/>
+        </w:rPr>
+        <w:t>: {</w:t>
+      </w:r>
+    </w:p>
+    <w:p>
+      <w:pPr>
+        <w:shd w:val="clear" w:color="auto" w:fill="1E1E1E"/>
+        <w:spacing w:after="0" w:line="210" w:lineRule="atLeast"/>
+        <w:jc w:val="left"/>
+        <w:rPr>
+          <w:rFonts w:ascii="Consolas" w:eastAsia="Times New Roman" w:hAnsi="Consolas" w:cs="Times New Roman"/>
+          <w:color w:val="D4D4D4"/>
+          <w:sz w:val="15"/>
+          <w:szCs w:val="15"/>
+          <w:lang w:eastAsia="en-GB"/>
+        </w:rPr>
+      </w:pPr>
+      <w:r>
+        <w:rPr>
+          <w:rFonts w:ascii="Consolas" w:eastAsia="Times New Roman" w:hAnsi="Consolas" w:cs="Times New Roman"/>
+          <w:color w:val="D4D4D4"/>
+          <w:sz w:val="15"/>
+          <w:szCs w:val="15"/>
+          <w:lang w:eastAsia="en-GB"/>
+        </w:rPr>
+        <w:t xml:space="preserve">                </w:t>
+      </w:r>
+      <w:r>
+        <w:rPr>
+          <w:rFonts w:ascii="Consolas" w:eastAsia="Times New Roman" w:hAnsi="Consolas" w:cs="Times New Roman"/>
+          <w:color w:val="9CDCFE"/>
+          <w:sz w:val="15"/>
+          <w:szCs w:val="15"/>
+          <w:lang w:eastAsia="en-GB"/>
+        </w:rPr>
+        <w:t>"rank"</w:t>
+      </w:r>
+      <w:r>
+        <w:rPr>
+          <w:rFonts w:ascii="Consolas" w:eastAsia="Times New Roman" w:hAnsi="Consolas" w:cs="Times New Roman"/>
+          <w:color w:val="D4D4D4"/>
+          <w:sz w:val="15"/>
+          <w:szCs w:val="15"/>
+          <w:lang w:eastAsia="en-GB"/>
+        </w:rPr>
+        <w:t xml:space="preserve">: </w:t>
+      </w:r>
+      <w:r>
+        <w:rPr>
+          <w:rFonts w:ascii="Consolas" w:eastAsia="Times New Roman" w:hAnsi="Consolas" w:cs="Times New Roman"/>
+          <w:color w:val="B5CEA8"/>
+          <w:sz w:val="15"/>
+          <w:szCs w:val="15"/>
+          <w:lang w:eastAsia="en-GB"/>
+        </w:rPr>
+        <w:t>4</w:t>
+      </w:r>
+      <w:r>
+        <w:rPr>
+          <w:rFonts w:ascii="Consolas" w:eastAsia="Times New Roman" w:hAnsi="Consolas" w:cs="Times New Roman"/>
+          <w:color w:val="D4D4D4"/>
+          <w:sz w:val="15"/>
+          <w:szCs w:val="15"/>
+          <w:lang w:eastAsia="en-GB"/>
+        </w:rPr>
+        <w:t>,</w:t>
+      </w:r>
+    </w:p>
+    <w:p>
+      <w:pPr>
+        <w:shd w:val="clear" w:color="auto" w:fill="1E1E1E"/>
+        <w:spacing w:after="0" w:line="210" w:lineRule="atLeast"/>
+        <w:jc w:val="left"/>
+        <w:rPr>
+          <w:rFonts w:ascii="Consolas" w:eastAsia="Times New Roman" w:hAnsi="Consolas" w:cs="Times New Roman"/>
+          <w:color w:val="D4D4D4"/>
+          <w:sz w:val="15"/>
+          <w:szCs w:val="15"/>
+          <w:lang w:eastAsia="en-GB"/>
+        </w:rPr>
+      </w:pPr>
+      <w:r>
+        <w:rPr>
+          <w:rFonts w:ascii="Consolas" w:eastAsia="Times New Roman" w:hAnsi="Consolas" w:cs="Times New Roman"/>
+          <w:color w:val="D4D4D4"/>
+          <w:sz w:val="15"/>
+          <w:szCs w:val="15"/>
+          <w:lang w:eastAsia="en-GB"/>
+        </w:rPr>
+        <w:t xml:space="preserve">                </w:t>
+      </w:r>
+      <w:r>
+        <w:rPr>
+          <w:rFonts w:ascii="Consolas" w:eastAsia="Times New Roman" w:hAnsi="Consolas" w:cs="Times New Roman"/>
+          <w:color w:val="9CDCFE"/>
+          <w:sz w:val="15"/>
+          <w:szCs w:val="15"/>
+          <w:lang w:eastAsia="en-GB"/>
+        </w:rPr>
+        <w:t>"</w:t>
+      </w:r>
+      <w:proofErr w:type="spellStart"/>
+      <w:r>
+        <w:rPr>
+          <w:rFonts w:ascii="Consolas" w:eastAsia="Times New Roman" w:hAnsi="Consolas" w:cs="Times New Roman"/>
+          <w:color w:val="9CDCFE"/>
+          <w:sz w:val="15"/>
+          <w:szCs w:val="15"/>
+          <w:lang w:eastAsia="en-GB"/>
+        </w:rPr>
+        <w:t>candidate_classes</w:t>
+      </w:r>
+      <w:proofErr w:type="spellEnd"/>
+      <w:r>
+        <w:rPr>
+          <w:rFonts w:ascii="Consolas" w:eastAsia="Times New Roman" w:hAnsi="Consolas" w:cs="Times New Roman"/>
+          <w:color w:val="9CDCFE"/>
+          <w:sz w:val="15"/>
+          <w:szCs w:val="15"/>
+          <w:lang w:eastAsia="en-GB"/>
+        </w:rPr>
+        <w:t>"</w:t>
+      </w:r>
+      <w:r>
+        <w:rPr>
+          <w:rFonts w:ascii="Consolas" w:eastAsia="Times New Roman" w:hAnsi="Consolas" w:cs="Times New Roman"/>
+          <w:color w:val="D4D4D4"/>
+          <w:sz w:val="15"/>
+          <w:szCs w:val="15"/>
+          <w:lang w:eastAsia="en-GB"/>
+        </w:rPr>
+        <w:t>: [</w:t>
+      </w:r>
+    </w:p>
+    <w:p>
+      <w:pPr>
+        <w:shd w:val="clear" w:color="auto" w:fill="1E1E1E"/>
+        <w:spacing w:after="0" w:line="210" w:lineRule="atLeast"/>
+        <w:jc w:val="left"/>
+        <w:rPr>
+          <w:rFonts w:ascii="Consolas" w:eastAsia="Times New Roman" w:hAnsi="Consolas" w:cs="Times New Roman"/>
+          <w:color w:val="D4D4D4"/>
+          <w:sz w:val="15"/>
+          <w:szCs w:val="15"/>
+          <w:lang w:eastAsia="en-GB"/>
+        </w:rPr>
+      </w:pPr>
+      <w:r>
+        <w:rPr>
+          <w:rFonts w:ascii="Consolas" w:eastAsia="Times New Roman" w:hAnsi="Consolas" w:cs="Times New Roman"/>
+          <w:color w:val="D4D4D4"/>
+          <w:sz w:val="15"/>
+          <w:szCs w:val="15"/>
+          <w:lang w:eastAsia="en-GB"/>
+        </w:rPr>
+        <w:t xml:space="preserve">                    </w:t>
+      </w:r>
+      <w:r>
+        <w:rPr>
+          <w:rFonts w:ascii="Consolas" w:eastAsia="Times New Roman" w:hAnsi="Consolas" w:cs="Times New Roman"/>
+          <w:color w:val="CE9178"/>
+          <w:sz w:val="15"/>
+          <w:szCs w:val="15"/>
+          <w:lang w:eastAsia="en-GB"/>
+        </w:rPr>
+        <w:t>"</w:t>
+      </w:r>
+      <w:proofErr w:type="spellStart"/>
+      <w:r>
+        <w:rPr>
+          <w:rFonts w:ascii="Consolas" w:eastAsia="Times New Roman" w:hAnsi="Consolas" w:cs="Times New Roman"/>
+          <w:color w:val="CE9178"/>
+          <w:sz w:val="15"/>
+          <w:szCs w:val="15"/>
+          <w:lang w:eastAsia="en-GB"/>
+        </w:rPr>
+        <w:t>TelevisionSeason</w:t>
+      </w:r>
+      <w:proofErr w:type="spellEnd"/>
+      <w:r>
+        <w:rPr>
+          <w:rFonts w:ascii="Consolas" w:eastAsia="Times New Roman" w:hAnsi="Consolas" w:cs="Times New Roman"/>
+          <w:color w:val="CE9178"/>
+          <w:sz w:val="15"/>
+          <w:szCs w:val="15"/>
+          <w:lang w:eastAsia="en-GB"/>
+        </w:rPr>
+        <w:t>"</w:t>
+      </w:r>
+      <w:r>
+        <w:rPr>
+          <w:rFonts w:ascii="Consolas" w:eastAsia="Times New Roman" w:hAnsi="Consolas" w:cs="Times New Roman"/>
+          <w:color w:val="D4D4D4"/>
+          <w:sz w:val="15"/>
+          <w:szCs w:val="15"/>
+          <w:lang w:eastAsia="en-GB"/>
+        </w:rPr>
+        <w:t>,</w:t>
+      </w:r>
+    </w:p>
+    <w:p>
+      <w:pPr>
+        <w:shd w:val="clear" w:color="auto" w:fill="1E1E1E"/>
+        <w:spacing w:after="0" w:line="210" w:lineRule="atLeast"/>
+        <w:jc w:val="left"/>
+        <w:rPr>
+          <w:rFonts w:ascii="Consolas" w:eastAsia="Times New Roman" w:hAnsi="Consolas" w:cs="Times New Roman"/>
+          <w:color w:val="D4D4D4"/>
+          <w:sz w:val="15"/>
+          <w:szCs w:val="15"/>
+          <w:lang w:eastAsia="en-GB"/>
+        </w:rPr>
+      </w:pPr>
+      <w:r>
+        <w:rPr>
+          <w:rFonts w:ascii="Consolas" w:eastAsia="Times New Roman" w:hAnsi="Consolas" w:cs="Times New Roman"/>
+          <w:color w:val="D4D4D4"/>
+          <w:sz w:val="15"/>
+          <w:szCs w:val="15"/>
+          <w:lang w:eastAsia="en-GB"/>
+        </w:rPr>
+        <w:t xml:space="preserve">                    </w:t>
+      </w:r>
+      <w:r>
+        <w:rPr>
+          <w:rFonts w:ascii="Consolas" w:eastAsia="Times New Roman" w:hAnsi="Consolas" w:cs="Times New Roman"/>
+          <w:color w:val="CE9178"/>
+          <w:sz w:val="15"/>
+          <w:szCs w:val="15"/>
+          <w:lang w:eastAsia="en-GB"/>
+        </w:rPr>
+        <w:t>"Work"</w:t>
+      </w:r>
+    </w:p>
+    <w:p>
+      <w:pPr>
+        <w:shd w:val="clear" w:color="auto" w:fill="1E1E1E"/>
+        <w:spacing w:after="0" w:line="210" w:lineRule="atLeast"/>
+        <w:jc w:val="left"/>
+        <w:rPr>
+          <w:rFonts w:ascii="Consolas" w:eastAsia="Times New Roman" w:hAnsi="Consolas" w:cs="Times New Roman"/>
+          <w:color w:val="D4D4D4"/>
+          <w:sz w:val="15"/>
+          <w:szCs w:val="15"/>
+          <w:lang w:eastAsia="en-GB"/>
+        </w:rPr>
+      </w:pPr>
+      <w:r>
+        <w:rPr>
+          <w:rFonts w:ascii="Consolas" w:eastAsia="Times New Roman" w:hAnsi="Consolas" w:cs="Times New Roman"/>
+          <w:color w:val="D4D4D4"/>
+          <w:sz w:val="15"/>
+          <w:szCs w:val="15"/>
+          <w:lang w:eastAsia="en-GB"/>
+        </w:rPr>
+        <w:t>                ]</w:t>
+      </w:r>
+    </w:p>
+    <w:p>
+      <w:pPr>
+        <w:shd w:val="clear" w:color="auto" w:fill="1E1E1E"/>
+        <w:spacing w:after="0" w:line="210" w:lineRule="atLeast"/>
+        <w:jc w:val="left"/>
+        <w:rPr>
+          <w:rFonts w:ascii="Consolas" w:eastAsia="Times New Roman" w:hAnsi="Consolas" w:cs="Times New Roman"/>
+          <w:color w:val="D4D4D4"/>
+          <w:sz w:val="15"/>
+          <w:szCs w:val="15"/>
+          <w:lang w:eastAsia="en-GB"/>
+        </w:rPr>
+      </w:pPr>
+      <w:r>
+        <w:rPr>
+          <w:rFonts w:ascii="Consolas" w:eastAsia="Times New Roman" w:hAnsi="Consolas" w:cs="Times New Roman"/>
+          <w:color w:val="D4D4D4"/>
+          <w:sz w:val="15"/>
+          <w:szCs w:val="15"/>
+          <w:lang w:eastAsia="en-GB"/>
+        </w:rPr>
+        <w:t>            },</w:t>
+      </w:r>
+    </w:p>
+    <w:p>
+      <w:pPr>
+        <w:shd w:val="clear" w:color="auto" w:fill="1E1E1E"/>
+        <w:spacing w:after="0" w:line="210" w:lineRule="atLeast"/>
+        <w:jc w:val="left"/>
+        <w:rPr>
+          <w:rFonts w:ascii="Consolas" w:eastAsia="Times New Roman" w:hAnsi="Consolas" w:cs="Times New Roman"/>
+          <w:color w:val="D4D4D4"/>
+          <w:sz w:val="15"/>
+          <w:szCs w:val="15"/>
+          <w:lang w:eastAsia="en-GB"/>
+        </w:rPr>
+      </w:pPr>
+      <w:r>
+        <w:rPr>
+          <w:rFonts w:ascii="Consolas" w:eastAsia="Times New Roman" w:hAnsi="Consolas" w:cs="Times New Roman"/>
+          <w:color w:val="D4D4D4"/>
+          <w:sz w:val="15"/>
+          <w:szCs w:val="15"/>
+          <w:lang w:eastAsia="en-GB"/>
+        </w:rPr>
+        <w:t xml:space="preserve">            </w:t>
+      </w:r>
+      <w:r>
+        <w:rPr>
+          <w:rFonts w:ascii="Consolas" w:eastAsia="Times New Roman" w:hAnsi="Consolas" w:cs="Times New Roman"/>
+          <w:color w:val="9CDCFE"/>
+          <w:sz w:val="15"/>
+          <w:szCs w:val="15"/>
+          <w:lang w:eastAsia="en-GB"/>
+        </w:rPr>
+        <w:t>"</w:t>
+      </w:r>
+      <w:proofErr w:type="spellStart"/>
+      <w:r>
+        <w:rPr>
+          <w:rFonts w:ascii="Consolas" w:eastAsia="Times New Roman" w:hAnsi="Consolas" w:cs="Times New Roman"/>
+          <w:color w:val="9CDCFE"/>
+          <w:sz w:val="15"/>
+          <w:szCs w:val="15"/>
+          <w:lang w:eastAsia="en-GB"/>
+        </w:rPr>
+        <w:t>A_Streetcar_Named_Desire</w:t>
+      </w:r>
+      <w:proofErr w:type="spellEnd"/>
+      <w:r>
+        <w:rPr>
+          <w:rFonts w:ascii="Consolas" w:eastAsia="Times New Roman" w:hAnsi="Consolas" w:cs="Times New Roman"/>
+          <w:color w:val="9CDCFE"/>
+          <w:sz w:val="15"/>
+          <w:szCs w:val="15"/>
+          <w:lang w:eastAsia="en-GB"/>
+        </w:rPr>
+        <w:t>_(opera)"</w:t>
+      </w:r>
+      <w:r>
+        <w:rPr>
+          <w:rFonts w:ascii="Consolas" w:eastAsia="Times New Roman" w:hAnsi="Consolas" w:cs="Times New Roman"/>
+          <w:color w:val="D4D4D4"/>
+          <w:sz w:val="15"/>
+          <w:szCs w:val="15"/>
+          <w:lang w:eastAsia="en-GB"/>
+        </w:rPr>
+        <w:t>: {</w:t>
+      </w:r>
+    </w:p>
+    <w:p>
+      <w:pPr>
+        <w:shd w:val="clear" w:color="auto" w:fill="1E1E1E"/>
+        <w:spacing w:after="0" w:line="210" w:lineRule="atLeast"/>
+        <w:jc w:val="left"/>
+        <w:rPr>
+          <w:rFonts w:ascii="Consolas" w:eastAsia="Times New Roman" w:hAnsi="Consolas" w:cs="Times New Roman"/>
+          <w:color w:val="D4D4D4"/>
+          <w:sz w:val="15"/>
+          <w:szCs w:val="15"/>
+          <w:lang w:eastAsia="en-GB"/>
+        </w:rPr>
+      </w:pPr>
+      <w:r>
+        <w:rPr>
+          <w:rFonts w:ascii="Consolas" w:eastAsia="Times New Roman" w:hAnsi="Consolas" w:cs="Times New Roman"/>
+          <w:color w:val="D4D4D4"/>
+          <w:sz w:val="15"/>
+          <w:szCs w:val="15"/>
+          <w:lang w:eastAsia="en-GB"/>
+        </w:rPr>
+        <w:t xml:space="preserve">                </w:t>
+      </w:r>
+      <w:r>
+        <w:rPr>
+          <w:rFonts w:ascii="Consolas" w:eastAsia="Times New Roman" w:hAnsi="Consolas" w:cs="Times New Roman"/>
+          <w:color w:val="9CDCFE"/>
+          <w:sz w:val="15"/>
+          <w:szCs w:val="15"/>
+          <w:lang w:eastAsia="en-GB"/>
+        </w:rPr>
+        <w:t>"rank"</w:t>
+      </w:r>
+      <w:r>
+        <w:rPr>
+          <w:rFonts w:ascii="Consolas" w:eastAsia="Times New Roman" w:hAnsi="Consolas" w:cs="Times New Roman"/>
+          <w:color w:val="D4D4D4"/>
+          <w:sz w:val="15"/>
+          <w:szCs w:val="15"/>
+          <w:lang w:eastAsia="en-GB"/>
+        </w:rPr>
+        <w:t xml:space="preserve">: </w:t>
+      </w:r>
+      <w:r>
+        <w:rPr>
+          <w:rFonts w:ascii="Consolas" w:eastAsia="Times New Roman" w:hAnsi="Consolas" w:cs="Times New Roman"/>
+          <w:color w:val="B5CEA8"/>
+          <w:sz w:val="15"/>
+          <w:szCs w:val="15"/>
+          <w:lang w:eastAsia="en-GB"/>
+        </w:rPr>
+        <w:t>5</w:t>
+      </w:r>
+      <w:r>
+        <w:rPr>
+          <w:rFonts w:ascii="Consolas" w:eastAsia="Times New Roman" w:hAnsi="Consolas" w:cs="Times New Roman"/>
+          <w:color w:val="D4D4D4"/>
+          <w:sz w:val="15"/>
+          <w:szCs w:val="15"/>
+          <w:lang w:eastAsia="en-GB"/>
+        </w:rPr>
+        <w:t>,</w:t>
+      </w:r>
+    </w:p>
+    <w:p>
+      <w:pPr>
+        <w:shd w:val="clear" w:color="auto" w:fill="1E1E1E"/>
+        <w:spacing w:after="0" w:line="210" w:lineRule="atLeast"/>
+        <w:jc w:val="left"/>
+        <w:rPr>
+          <w:rFonts w:ascii="Consolas" w:eastAsia="Times New Roman" w:hAnsi="Consolas" w:cs="Times New Roman"/>
+          <w:color w:val="D4D4D4"/>
+          <w:sz w:val="15"/>
+          <w:szCs w:val="15"/>
+          <w:lang w:eastAsia="en-GB"/>
+        </w:rPr>
+      </w:pPr>
+      <w:r>
+        <w:rPr>
+          <w:rFonts w:ascii="Consolas" w:eastAsia="Times New Roman" w:hAnsi="Consolas" w:cs="Times New Roman"/>
+          <w:color w:val="D4D4D4"/>
+          <w:sz w:val="15"/>
+          <w:szCs w:val="15"/>
+          <w:lang w:eastAsia="en-GB"/>
+        </w:rPr>
+        <w:t xml:space="preserve">                </w:t>
+      </w:r>
+      <w:r>
+        <w:rPr>
+          <w:rFonts w:ascii="Consolas" w:eastAsia="Times New Roman" w:hAnsi="Consolas" w:cs="Times New Roman"/>
+          <w:color w:val="9CDCFE"/>
+          <w:sz w:val="15"/>
+          <w:szCs w:val="15"/>
+          <w:lang w:eastAsia="en-GB"/>
+        </w:rPr>
+        <w:t>"</w:t>
+      </w:r>
+      <w:proofErr w:type="spellStart"/>
+      <w:r>
+        <w:rPr>
+          <w:rFonts w:ascii="Consolas" w:eastAsia="Times New Roman" w:hAnsi="Consolas" w:cs="Times New Roman"/>
+          <w:color w:val="9CDCFE"/>
+          <w:sz w:val="15"/>
+          <w:szCs w:val="15"/>
+          <w:lang w:eastAsia="en-GB"/>
+        </w:rPr>
+        <w:t>candidate_classes</w:t>
+      </w:r>
+      <w:proofErr w:type="spellEnd"/>
+      <w:r>
+        <w:rPr>
+          <w:rFonts w:ascii="Consolas" w:eastAsia="Times New Roman" w:hAnsi="Consolas" w:cs="Times New Roman"/>
+          <w:color w:val="9CDCFE"/>
+          <w:sz w:val="15"/>
+          <w:szCs w:val="15"/>
+          <w:lang w:eastAsia="en-GB"/>
+        </w:rPr>
+        <w:t>"</w:t>
+      </w:r>
+      <w:r>
+        <w:rPr>
+          <w:rFonts w:ascii="Consolas" w:eastAsia="Times New Roman" w:hAnsi="Consolas" w:cs="Times New Roman"/>
+          <w:color w:val="D4D4D4"/>
+          <w:sz w:val="15"/>
+          <w:szCs w:val="15"/>
+          <w:lang w:eastAsia="en-GB"/>
+        </w:rPr>
+        <w:t>: [</w:t>
+      </w:r>
+    </w:p>
+    <w:p>
+      <w:pPr>
+        <w:shd w:val="clear" w:color="auto" w:fill="1E1E1E"/>
+        <w:spacing w:after="0" w:line="210" w:lineRule="atLeast"/>
+        <w:jc w:val="left"/>
+        <w:rPr>
+          <w:rFonts w:ascii="Consolas" w:eastAsia="Times New Roman" w:hAnsi="Consolas" w:cs="Times New Roman"/>
+          <w:color w:val="D4D4D4"/>
+          <w:sz w:val="15"/>
+          <w:szCs w:val="15"/>
+          <w:lang w:eastAsia="en-GB"/>
+        </w:rPr>
+      </w:pPr>
+      <w:r>
+        <w:rPr>
+          <w:rFonts w:ascii="Consolas" w:eastAsia="Times New Roman" w:hAnsi="Consolas" w:cs="Times New Roman"/>
+          <w:color w:val="D4D4D4"/>
+          <w:sz w:val="15"/>
+          <w:szCs w:val="15"/>
+          <w:lang w:eastAsia="en-GB"/>
+        </w:rPr>
+        <w:t xml:space="preserve">                    </w:t>
+      </w:r>
+      <w:r>
+        <w:rPr>
+          <w:rFonts w:ascii="Consolas" w:eastAsia="Times New Roman" w:hAnsi="Consolas" w:cs="Times New Roman"/>
+          <w:color w:val="CE9178"/>
+          <w:sz w:val="15"/>
+          <w:szCs w:val="15"/>
+          <w:lang w:eastAsia="en-GB"/>
+        </w:rPr>
+        <w:t>"</w:t>
+      </w:r>
+      <w:proofErr w:type="spellStart"/>
+      <w:r>
+        <w:rPr>
+          <w:rFonts w:ascii="Consolas" w:eastAsia="Times New Roman" w:hAnsi="Consolas" w:cs="Times New Roman"/>
+          <w:color w:val="CE9178"/>
+          <w:sz w:val="15"/>
+          <w:szCs w:val="15"/>
+          <w:lang w:eastAsia="en-GB"/>
+        </w:rPr>
+        <w:t>TelevisionShow</w:t>
+      </w:r>
+      <w:proofErr w:type="spellEnd"/>
+      <w:r>
+        <w:rPr>
+          <w:rFonts w:ascii="Consolas" w:eastAsia="Times New Roman" w:hAnsi="Consolas" w:cs="Times New Roman"/>
+          <w:color w:val="CE9178"/>
+          <w:sz w:val="15"/>
+          <w:szCs w:val="15"/>
+          <w:lang w:eastAsia="en-GB"/>
+        </w:rPr>
+        <w:t>"</w:t>
+      </w:r>
+    </w:p>
+    <w:p>
+      <w:pPr>
+        <w:shd w:val="clear" w:color="auto" w:fill="1E1E1E"/>
+        <w:spacing w:after="0" w:line="210" w:lineRule="atLeast"/>
+        <w:jc w:val="left"/>
+        <w:rPr>
+          <w:rFonts w:ascii="Consolas" w:eastAsia="Times New Roman" w:hAnsi="Consolas" w:cs="Times New Roman"/>
+          <w:color w:val="D4D4D4"/>
+          <w:sz w:val="15"/>
+          <w:szCs w:val="15"/>
+          <w:lang w:eastAsia="en-GB"/>
+        </w:rPr>
+      </w:pPr>
+      <w:r>
+        <w:rPr>
+          <w:rFonts w:ascii="Consolas" w:eastAsia="Times New Roman" w:hAnsi="Consolas" w:cs="Times New Roman"/>
+          <w:color w:val="D4D4D4"/>
+          <w:sz w:val="15"/>
+          <w:szCs w:val="15"/>
+          <w:lang w:eastAsia="en-GB"/>
+        </w:rPr>
+        <w:t>                ]</w:t>
+      </w:r>
+    </w:p>
+    <w:p>
+      <w:pPr>
+        <w:shd w:val="clear" w:color="auto" w:fill="1E1E1E"/>
+        <w:spacing w:after="0" w:line="210" w:lineRule="atLeast"/>
+        <w:jc w:val="left"/>
+        <w:rPr>
+          <w:rFonts w:ascii="Consolas" w:eastAsia="Times New Roman" w:hAnsi="Consolas" w:cs="Times New Roman"/>
+          <w:color w:val="D4D4D4"/>
+          <w:sz w:val="15"/>
+          <w:szCs w:val="15"/>
+          <w:lang w:eastAsia="en-GB"/>
+        </w:rPr>
+      </w:pPr>
+      <w:r>
+        <w:rPr>
+          <w:rFonts w:ascii="Consolas" w:eastAsia="Times New Roman" w:hAnsi="Consolas" w:cs="Times New Roman"/>
+          <w:color w:val="D4D4D4"/>
+          <w:sz w:val="15"/>
+          <w:szCs w:val="15"/>
+          <w:lang w:eastAsia="en-GB"/>
+        </w:rPr>
+        <w:t>            }</w:t>
+      </w:r>
+    </w:p>
+    <w:p>
+      <w:pPr>
+        <w:shd w:val="clear" w:color="auto" w:fill="1E1E1E"/>
+        <w:spacing w:after="0" w:line="210" w:lineRule="atLeast"/>
+        <w:jc w:val="left"/>
+        <w:rPr>
+          <w:rFonts w:ascii="Consolas" w:eastAsia="Times New Roman" w:hAnsi="Consolas" w:cs="Times New Roman"/>
+          <w:color w:val="D4D4D4"/>
+          <w:sz w:val="15"/>
+          <w:szCs w:val="15"/>
+          <w:lang w:eastAsia="en-GB"/>
+        </w:rPr>
+      </w:pPr>
+      <w:r>
+        <w:rPr>
+          <w:rFonts w:ascii="Consolas" w:eastAsia="Times New Roman" w:hAnsi="Consolas" w:cs="Times New Roman"/>
+          <w:color w:val="D4D4D4"/>
+          <w:sz w:val="15"/>
+          <w:szCs w:val="15"/>
+          <w:lang w:eastAsia="en-GB"/>
+        </w:rPr>
+        <w:t>        }</w:t>
+      </w:r>
+    </w:p>
+    <w:p/>
+    <w:p>
+      <w:r>
+        <w:t>In</w:t>
+      </w:r>
+      <w:r>
+        <w:t xml:space="preserve"> this json structure each cell value is a dictionary with the following keys:</w:t>
+      </w:r>
+    </w:p>
+    <w:p>
+      <w:pPr>
+        <w:pStyle w:val="ListParagraph"/>
+        <w:numPr>
+          <w:ilvl w:val="0"/>
+          <w:numId w:val="17"/>
+        </w:numPr>
+      </w:pPr>
+      <w:r>
+        <w:t xml:space="preserve">location: This is an array of tuples where each tuple contains a (file, column index) the value appeared in. As mentioned earlier each value may appear only once </w:t>
+      </w:r>
+      <w:proofErr w:type="gramStart"/>
+      <w:r>
+        <w:t>in a given</w:t>
+      </w:r>
+      <w:proofErr w:type="gramEnd"/>
+      <w:r>
+        <w:t xml:space="preserve"> column</w:t>
+      </w:r>
+    </w:p>
+    <w:p>
+      <w:pPr>
+        <w:pStyle w:val="ListParagraph"/>
+        <w:numPr>
+          <w:ilvl w:val="0"/>
+          <w:numId w:val="17"/>
+        </w:numPr>
+      </w:pPr>
+      <w:proofErr w:type="spellStart"/>
+      <w:r>
+        <w:t>candidate_entities</w:t>
+      </w:r>
+      <w:proofErr w:type="spellEnd"/>
+      <w:r>
+        <w:t>: this is a dictionary where each retrieved entity (up to 5) is a separate key. Within the entity keys the structure provisions for:</w:t>
+      </w:r>
+    </w:p>
+    <w:p>
+      <w:pPr>
+        <w:pStyle w:val="ListParagraph"/>
+        <w:numPr>
+          <w:ilvl w:val="1"/>
+          <w:numId w:val="17"/>
+        </w:numPr>
+      </w:pPr>
+      <w:r>
+        <w:t>rank: the order in which the entity appeared in the results from the lookup API</w:t>
+      </w:r>
+    </w:p>
+    <w:p>
+      <w:pPr>
+        <w:pStyle w:val="ListParagraph"/>
+        <w:numPr>
+          <w:ilvl w:val="1"/>
+          <w:numId w:val="17"/>
+        </w:numPr>
+      </w:pPr>
+      <w:proofErr w:type="spellStart"/>
+      <w:r>
+        <w:t>candidate_classes</w:t>
+      </w:r>
+      <w:proofErr w:type="spellEnd"/>
+      <w:r>
+        <w:t xml:space="preserve">: an array of all the </w:t>
+      </w:r>
+      <w:proofErr w:type="spellStart"/>
+      <w:r>
+        <w:t>dbo</w:t>
+      </w:r>
+      <w:proofErr w:type="spellEnd"/>
+      <w:r>
+        <w:t xml:space="preserve"> types associated to the specific entity</w:t>
+      </w:r>
+    </w:p>
+    <w:p>
+      <w:proofErr w:type="gramStart"/>
+      <w:r>
+        <w:t>Finally</w:t>
+      </w:r>
+      <w:proofErr w:type="gramEnd"/>
+      <w:r>
+        <w:t xml:space="preserve"> on to of the data and </w:t>
+      </w:r>
+      <w:proofErr w:type="spellStart"/>
+      <w:r>
+        <w:t>cell_values</w:t>
+      </w:r>
+      <w:proofErr w:type="spellEnd"/>
+      <w:r>
+        <w:t xml:space="preserve"> structure mentioned in </w:t>
+      </w:r>
+      <w:r>
+        <w:fldChar w:fldCharType="begin"/>
+      </w:r>
+      <w:r>
+        <w:instrText xml:space="preserve"> REF _Ref88313138 \r \h </w:instrText>
+      </w:r>
+      <w:r>
+        <w:fldChar w:fldCharType="separate"/>
+      </w:r>
+      <w:r>
+        <w:t>3.2</w:t>
+      </w:r>
+      <w:r>
+        <w:fldChar w:fldCharType="end"/>
+      </w:r>
+      <w:r>
+        <w:t xml:space="preserve"> and </w:t>
+      </w:r>
+      <w:r>
+        <w:fldChar w:fldCharType="begin"/>
+      </w:r>
+      <w:r>
+        <w:instrText xml:space="preserve"> REF _Ref88313148 \r \h </w:instrText>
+      </w:r>
+      <w:r>
+        <w:fldChar w:fldCharType="separate"/>
+      </w:r>
+      <w:r>
+        <w:t>3.3</w:t>
+      </w:r>
+      <w:r>
+        <w:fldChar w:fldCharType="end"/>
+      </w:r>
+      <w:r>
+        <w:t xml:space="preserve"> (above) respectively there are two more structure that reshape that data in order to be used for the next steps of the pipeline. The first is a structure that is used to predict a class by voting whereby each input csv is represented as a key with the following attributes:</w:t>
+      </w:r>
+    </w:p>
+    <w:p>
+      <w:pPr>
+        <w:pStyle w:val="Heading2"/>
+      </w:pPr>
+      <w:r>
+        <w:t>Predict by Voting</w:t>
+      </w:r>
+    </w:p>
+    <w:p>
+      <w:r>
+        <w:t xml:space="preserve">Having come up with a list of candidate entities and types of each cell value of a given column there pipeline the proceeds to a very basic prediction of the type by </w:t>
+      </w:r>
+      <w:r>
+        <w:t xml:space="preserve">considering the types that are proposed by the retrieved candidate entities. There are </w:t>
+      </w:r>
+      <w:proofErr w:type="gramStart"/>
+      <w:r>
+        <w:t>a number of</w:t>
+      </w:r>
+      <w:proofErr w:type="gramEnd"/>
+      <w:r>
+        <w:t xml:space="preserve"> experiments that will be presented in Section </w:t>
+      </w:r>
+      <w:r>
+        <w:fldChar w:fldCharType="begin"/>
+      </w:r>
+      <w:r>
+        <w:instrText xml:space="preserve"> REF _Ref87295214 \r \h </w:instrText>
+      </w:r>
+      <w:r>
+        <w:fldChar w:fldCharType="separate"/>
+      </w:r>
+      <w:r>
+        <w:t>4</w:t>
+      </w:r>
+      <w:r>
+        <w:fldChar w:fldCharType="end"/>
+      </w:r>
+      <w:r>
+        <w:t xml:space="preserve"> in terms of how the voting works. Basic permutations take into account the rank of an entity as well as the </w:t>
+      </w:r>
+      <w:r>
+        <w:t xml:space="preserve">entity hierarchies within a knowledge base (i.e. parent child relationship by the </w:t>
+      </w:r>
+      <w:proofErr w:type="spellStart"/>
+      <w:proofErr w:type="gramStart"/>
+      <w:r>
+        <w:t>rdf:subClassOf</w:t>
+      </w:r>
+      <w:proofErr w:type="spellEnd"/>
+      <w:proofErr w:type="gramEnd"/>
+      <w:r>
+        <w:t xml:space="preserve"> predicate)</w:t>
+      </w:r>
+    </w:p>
+    <w:p>
+      <w:pPr>
+        <w:pStyle w:val="Heading2"/>
+      </w:pPr>
+      <w:r>
+        <w:lastRenderedPageBreak/>
+        <w:t>Training the CNN</w:t>
+      </w:r>
+    </w:p>
+    <w:p>
+      <w:r>
         <w:t>For every cell value in the column, we create a synthetic column of size x (parameterised as ‘</w:t>
       </w:r>
-      <w:bookmarkStart w:id="17" w:name="_Hlk87362188"/>
+      <w:bookmarkStart w:id="22" w:name="_Hlk87362188"/>
+      <w:proofErr w:type="spellStart"/>
       <w:r>
         <w:t>synthetic_column_size</w:t>
       </w:r>
+      <w:proofErr w:type="spellEnd"/>
       <w:r>
         <w:t>’</w:t>
       </w:r>
-      <w:bookmarkEnd w:id="17"/>
-      <w:r>
-        <w:t>). This synthetic column contains the cell value itself plus an additional x-1 randomly selected cell values from the same column. In case the column length is smaller than the number of samples we need to select (i.e. &lt; x-1) then all cell values are selected and the remaining positions in the synthetic column are populated with nulls.</w:t>
+      <w:bookmarkEnd w:id="22"/>
+      <w:r>
+        <w:t xml:space="preserve">). This synthetic column contains the cell value itself plus an additional x-1 selected cell values from the same column. </w:t>
+      </w:r>
+    </w:p>
+    <w:p>
+      <w:r>
+        <w:t>There are two approaches we’ve followed:</w:t>
+      </w:r>
+    </w:p>
+    <w:p>
+      <w:r>
+        <w:rPr>
+          <w:b/>
+          <w:bCs/>
+        </w:rPr>
+        <w:t>Random selection</w:t>
+      </w:r>
+      <w:r>
+        <w:rPr>
+          <w:b/>
+          <w:bCs/>
+        </w:rPr>
+        <w:t>:</w:t>
+      </w:r>
+      <w:r>
+        <w:t xml:space="preserve"> In this case, the x-1 cell values where randomly selected. </w:t>
+      </w:r>
+      <w:r>
+        <w:t>In case the column length is smaller than the number of samples we need to select (</w:t>
+      </w:r>
+      <w:proofErr w:type="gramStart"/>
+      <w:r>
+        <w:t>i.e.</w:t>
+      </w:r>
+      <w:proofErr w:type="gramEnd"/>
+      <w:r>
+        <w:t xml:space="preserve"> &lt; x-1) then all cell values </w:t>
+      </w:r>
+      <w:r>
+        <w:t>were</w:t>
+      </w:r>
+      <w:r>
+        <w:t xml:space="preserve"> selected and the remaining positions in the synthetic column are populated with nulls.</w:t>
       </w:r>
     </w:p>
     <w:p>
@@ -3595,8 +8568,13 @@
       </w:r>
     </w:p>
     <w:p>
-      <w:r>
-        <w:t>cell_value = ‘</w:t>
+      <w:proofErr w:type="spellStart"/>
+      <w:r>
+        <w:t>cell_value</w:t>
+      </w:r>
+      <w:proofErr w:type="spellEnd"/>
+      <w:r>
+        <w:t xml:space="preserve"> = ‘</w:t>
       </w:r>
       <w:r>
         <w:t>Joseph L. Mankiewicz</w:t>
@@ -3610,66 +8588,551 @@
         <w:t xml:space="preserve">synthetic column = </w:t>
       </w:r>
       <w:r>
-        <w:t>['Joseph L. Mankiewicz', 'James Whale', 'Frank Darabont', 'Sam Mendes', 'John Huston', 'Mike Nichols', 'John Frankenheimer', 'Charles Chaplin', 'Harold Ramis', 'Federico Fellini']</w:t>
-      </w:r>
-    </w:p>
-    <w:p>
-      <w:r>
-        <w:t xml:space="preserve">The next step is to convert the list of cell values in the synthetic column above to a list of words. We do that by removing special characters usually used to separate words (e.g. </w:t>
-      </w:r>
-      <w:r>
-        <w:t>'_'</w:t>
-      </w:r>
-      <w:r>
-        <w:t xml:space="preserve">, </w:t>
-      </w:r>
-      <w:r>
-        <w:t>'-',</w:t>
+        <w:t xml:space="preserve">['Joseph L. Mankiewicz', 'James Whale', 'Frank Darabont', 'Sam Mendes', 'John Huston', 'Mike Nichols', 'John Frankenheimer', 'Charles Chaplin', 'Harold </w:t>
+      </w:r>
+      <w:proofErr w:type="spellStart"/>
+      <w:r>
+        <w:t>Ramis</w:t>
+      </w:r>
+      <w:proofErr w:type="spellEnd"/>
+      <w:r>
+        <w:t>', 'Federico Fellini']</w:t>
+      </w:r>
+    </w:p>
+    <w:p>
+      <w:r>
+        <w:rPr>
+          <w:b/>
+          <w:bCs/>
+        </w:rPr>
+        <w:t>Sliding Window</w:t>
+      </w:r>
+      <w:proofErr w:type="gramStart"/>
+      <w:r>
+        <w:rPr>
+          <w:b/>
+          <w:bCs/>
+        </w:rPr>
+        <w:t>:</w:t>
       </w:r>
       <w:r>
         <w:t xml:space="preserve"> </w:t>
       </w:r>
       <w:r>
-        <w:t>'.',</w:t>
-      </w:r>
+        <w:rPr>
+          <w:b/>
+          <w:bCs/>
+        </w:rPr>
+        <w:t>:</w:t>
+      </w:r>
+      <w:proofErr w:type="gramEnd"/>
+      <w:r>
+        <w:t xml:space="preserve"> In this case, a window of size x starting from the current cell value is used to generate the sample. For the next sample, the window slides by one position and so on and so forth. This technique will generate a few less samples </w:t>
+      </w:r>
+      <w:proofErr w:type="gramStart"/>
+      <w:r>
+        <w:t>i.e.</w:t>
+      </w:r>
+      <w:proofErr w:type="gramEnd"/>
       <w:r>
         <w:t xml:space="preserve"> </w:t>
       </w:r>
-      <w:r>
-        <w:t>'/',</w:t>
-      </w:r>
-      <w:r>
-        <w:t xml:space="preserve"> </w:t>
-      </w:r>
-      <w:r>
-        <w:t>'"',</w:t>
-      </w:r>
-      <w:r>
-        <w:t xml:space="preserve"> </w:t>
-      </w:r>
-      <w:r>
-        <w:t>"'"</w:t>
-      </w:r>
-      <w:r>
-        <w:t xml:space="preserve">) and replacing them with spaces. Finally, we tokenise the derived string using the space (i.e. ‘ ’) as the delimiter. The </w:t>
-      </w:r>
-      <w:r>
-        <w:t xml:space="preserve">size of this sequence is typically longer than the size of the synthetic column in order to allow for cell values comprising more than one words. Any words produces by the tokenizer that cannot fit the length of the sequence are dropped. For instance, in the above example where </w:t>
-      </w:r>
+      <w:proofErr w:type="spellStart"/>
+      <w:r>
+        <w:t>column_size</w:t>
+      </w:r>
+      <w:proofErr w:type="spellEnd"/>
+      <w:r>
+        <w:t xml:space="preserve"> – x + 1 as opposed to </w:t>
+      </w:r>
+      <w:proofErr w:type="spellStart"/>
+      <w:r>
+        <w:t>column_size</w:t>
+      </w:r>
+      <w:proofErr w:type="spellEnd"/>
+      <w:r>
+        <w:t xml:space="preserve"> samples in the random selection. In case </w:t>
+      </w:r>
+      <w:proofErr w:type="spellStart"/>
+      <w:r>
+        <w:t>column_size</w:t>
+      </w:r>
+      <w:proofErr w:type="spellEnd"/>
+      <w:r>
+        <w:t xml:space="preserve"> – x + 1 only one sample will be created which will have all values in the column and nulls for the remaining positions needed to complete the correct sample size x.</w:t>
+      </w:r>
+    </w:p>
+    <w:p>
+      <w:pPr>
+        <w:rPr>
+          <w:color w:val="FF0000"/>
+        </w:rPr>
+      </w:pPr>
+      <w:r>
+        <w:rPr>
+          <w:color w:val="FF0000"/>
+        </w:rPr>
+        <w:t>ILLUSTRATION</w:t>
+      </w:r>
+    </w:p>
+    <w:p>
+      <w:r>
+        <w:t>The next step is to convert the list of cell values in the synthetic column above to a list of words. We do that by removing special characters usually used to separate words (</w:t>
+      </w:r>
+      <w:proofErr w:type="gramStart"/>
+      <w:r>
+        <w:t>e.g.</w:t>
+      </w:r>
+      <w:proofErr w:type="gramEnd"/>
+      <w:r>
+        <w:t xml:space="preserve"> '_', '-', '.', '/', '"', "'") and replacing them with spaces. Finally, we tokenise the derived string using the space (i.e. </w:t>
+      </w:r>
+      <w:proofErr w:type="gramStart"/>
+      <w:r>
+        <w:t>‘ ’</w:t>
+      </w:r>
+      <w:proofErr w:type="gramEnd"/>
+      <w:r>
+        <w:t xml:space="preserve">) as the delimiter. The </w:t>
+      </w:r>
+      <w:r>
+        <w:t xml:space="preserve">size of this sequence is typically longer than the size of the synthetic column </w:t>
+      </w:r>
+      <w:proofErr w:type="gramStart"/>
+      <w:r>
+        <w:t>in order to</w:t>
+      </w:r>
+      <w:proofErr w:type="gramEnd"/>
+      <w:r>
+        <w:t xml:space="preserve"> allow for cell values comprising more than one words. Any words produce</w:t>
+      </w:r>
+      <w:r>
+        <w:t>d</w:t>
+      </w:r>
+      <w:r>
+        <w:t xml:space="preserve"> by the tokenizer that cannot fit the length of the sequence are dropped. For instance, in the above example where </w:t>
+      </w:r>
+      <w:proofErr w:type="spellStart"/>
+      <w:r>
+        <w:t>synthetic_column_size</w:t>
+      </w:r>
+      <w:proofErr w:type="spellEnd"/>
+      <w:r>
+        <w:t xml:space="preserve"> = 10 if </w:t>
+      </w:r>
+      <w:proofErr w:type="spellStart"/>
+      <w:r>
+        <w:t>sequence_size</w:t>
+      </w:r>
+      <w:proofErr w:type="spellEnd"/>
+      <w:r>
+        <w:t xml:space="preserve"> = 20 then the word ‘</w:t>
+      </w:r>
+      <w:proofErr w:type="spellStart"/>
+      <w:r>
+        <w:t>felini</w:t>
+      </w:r>
+      <w:proofErr w:type="spellEnd"/>
+      <w:r>
+        <w:t>’ will be dropped and the sequence for the specific synthetic columns will be</w:t>
+      </w:r>
+    </w:p>
+    <w:p>
+      <w:r>
+        <w:t xml:space="preserve">synthetic_column_sequence_20 = </w:t>
+      </w:r>
+      <w:r>
+        <w:t>['joseph', 'l', '</w:t>
+      </w:r>
+      <w:proofErr w:type="spellStart"/>
+      <w:r>
+        <w:t>mankiewicz</w:t>
+      </w:r>
+      <w:proofErr w:type="spellEnd"/>
+      <w:r>
+        <w:t>', '</w:t>
+      </w:r>
+      <w:proofErr w:type="spellStart"/>
+      <w:r>
+        <w:t>james</w:t>
+      </w:r>
+      <w:proofErr w:type="spellEnd"/>
+      <w:r>
+        <w:t>', 'whale', 'frank', '</w:t>
+      </w:r>
+      <w:proofErr w:type="spellStart"/>
+      <w:r>
+        <w:t>darabont</w:t>
+      </w:r>
+      <w:proofErr w:type="spellEnd"/>
+      <w:r>
+        <w:t>', '</w:t>
+      </w:r>
+      <w:proofErr w:type="spellStart"/>
+      <w:r>
+        <w:t>sam</w:t>
+      </w:r>
+      <w:proofErr w:type="spellEnd"/>
+      <w:r>
+        <w:t>', '</w:t>
+      </w:r>
+      <w:proofErr w:type="spellStart"/>
+      <w:r>
+        <w:t>mendes</w:t>
+      </w:r>
+      <w:proofErr w:type="spellEnd"/>
+      <w:r>
+        <w:t>', 'john', '</w:t>
+      </w:r>
+      <w:proofErr w:type="spellStart"/>
+      <w:r>
+        <w:t>huston</w:t>
+      </w:r>
+      <w:proofErr w:type="spellEnd"/>
+      <w:r>
+        <w:t>', 'mike', '</w:t>
+      </w:r>
+      <w:proofErr w:type="spellStart"/>
+      <w:r>
+        <w:t>nichols</w:t>
+      </w:r>
+      <w:proofErr w:type="spellEnd"/>
+      <w:r>
+        <w:t>', 'john', '</w:t>
+      </w:r>
+      <w:proofErr w:type="spellStart"/>
+      <w:r>
+        <w:t>frankenheimer</w:t>
+      </w:r>
+      <w:proofErr w:type="spellEnd"/>
+      <w:r>
+        <w:t>', '</w:t>
+      </w:r>
+      <w:proofErr w:type="spellStart"/>
+      <w:r>
+        <w:t>charles</w:t>
+      </w:r>
+      <w:proofErr w:type="spellEnd"/>
+      <w:r>
+        <w:t>', '</w:t>
+      </w:r>
+      <w:proofErr w:type="spellStart"/>
+      <w:r>
+        <w:t>chaplin</w:t>
+      </w:r>
+      <w:proofErr w:type="spellEnd"/>
+      <w:r>
+        <w:t>', '</w:t>
+      </w:r>
+      <w:proofErr w:type="spellStart"/>
+      <w:r>
+        <w:t>harold</w:t>
+      </w:r>
+      <w:proofErr w:type="spellEnd"/>
+      <w:r>
+        <w:t>', '</w:t>
+      </w:r>
+      <w:proofErr w:type="spellStart"/>
+      <w:r>
+        <w:t>ramis</w:t>
+      </w:r>
+      <w:proofErr w:type="spellEnd"/>
+      <w:r>
+        <w:t>', '</w:t>
+      </w:r>
+      <w:proofErr w:type="spellStart"/>
+      <w:r>
+        <w:t>federico</w:t>
+      </w:r>
+      <w:proofErr w:type="spellEnd"/>
+      <w:r>
+        <w:t>'</w:t>
+      </w:r>
+      <w:r>
+        <w:t>]</w:t>
+      </w:r>
+    </w:p>
+    <w:p>
       <w:r>
         <w:lastRenderedPageBreak/>
-        <w:t>synthetic_column_size</w:t>
-      </w:r>
-      <w:r>
-        <w:t xml:space="preserve"> = 10 if sequence_size = 20 then the word ‘felini’ will be dropped and the sequence for the specific synthetic columns will be</w:t>
-      </w:r>
-    </w:p>
-    <w:p>
-      <w:r>
-        <w:t xml:space="preserve">synthetic_column_sequence_20 = </w:t>
-      </w:r>
-      <w:r>
-        <w:t>['joseph', 'l', 'mankiewicz', 'james', 'whale', 'frank', 'darabont', 'sam', 'mendes', 'john', 'huston', 'mike', 'nichols', 'john', 'frankenheimer', 'charles', 'chaplin', 'harold', 'ramis', 'federico'</w:t>
+        <w:t xml:space="preserve">On the flipside if the produced words from the </w:t>
+      </w:r>
+      <w:proofErr w:type="spellStart"/>
+      <w:r>
+        <w:t>tokeniser</w:t>
+      </w:r>
+      <w:proofErr w:type="spellEnd"/>
+      <w:r>
+        <w:t xml:space="preserve"> are less than the length of the sequence then the remaining positions are once again filled up with nulls. For instance, in the same example, if </w:t>
+      </w:r>
+      <w:proofErr w:type="spellStart"/>
+      <w:r>
+        <w:t>sequence_size</w:t>
+      </w:r>
+      <w:proofErr w:type="spellEnd"/>
+      <w:r>
+        <w:t xml:space="preserve"> = 30 the produced sequence will be as follows</w:t>
+      </w:r>
+    </w:p>
+    <w:p>
+      <w:r>
+        <w:t>synthetic_column_sequence_</w:t>
+      </w:r>
+      <w:r>
+        <w:t>3</w:t>
+      </w:r>
+      <w:r>
+        <w:t xml:space="preserve">0 </w:t>
+      </w:r>
+      <w:r>
+        <w:t xml:space="preserve">= </w:t>
+      </w:r>
+      <w:r>
+        <w:t>['joseph', 'l', '</w:t>
+      </w:r>
+      <w:proofErr w:type="spellStart"/>
+      <w:r>
+        <w:t>mankiewicz</w:t>
+      </w:r>
+      <w:proofErr w:type="spellEnd"/>
+      <w:r>
+        <w:t>', '</w:t>
+      </w:r>
+      <w:proofErr w:type="spellStart"/>
+      <w:r>
+        <w:t>james</w:t>
+      </w:r>
+      <w:proofErr w:type="spellEnd"/>
+      <w:r>
+        <w:t>', 'whale', 'frank', '</w:t>
+      </w:r>
+      <w:proofErr w:type="spellStart"/>
+      <w:r>
+        <w:t>darabont</w:t>
+      </w:r>
+      <w:proofErr w:type="spellEnd"/>
+      <w:r>
+        <w:t>', '</w:t>
+      </w:r>
+      <w:proofErr w:type="spellStart"/>
+      <w:r>
+        <w:t>sam</w:t>
+      </w:r>
+      <w:proofErr w:type="spellEnd"/>
+      <w:r>
+        <w:t>', '</w:t>
+      </w:r>
+      <w:proofErr w:type="spellStart"/>
+      <w:r>
+        <w:t>mendes</w:t>
+      </w:r>
+      <w:proofErr w:type="spellEnd"/>
+      <w:r>
+        <w:t>', 'john', '</w:t>
+      </w:r>
+      <w:proofErr w:type="spellStart"/>
+      <w:r>
+        <w:t>huston</w:t>
+      </w:r>
+      <w:proofErr w:type="spellEnd"/>
+      <w:r>
+        <w:t>', 'mike', '</w:t>
+      </w:r>
+      <w:proofErr w:type="spellStart"/>
+      <w:r>
+        <w:t>nichols</w:t>
+      </w:r>
+      <w:proofErr w:type="spellEnd"/>
+      <w:r>
+        <w:t>', 'john', '</w:t>
+      </w:r>
+      <w:proofErr w:type="spellStart"/>
+      <w:r>
+        <w:t>frankenheimer</w:t>
+      </w:r>
+      <w:proofErr w:type="spellEnd"/>
+      <w:r>
+        <w:t>', '</w:t>
+      </w:r>
+      <w:proofErr w:type="spellStart"/>
+      <w:r>
+        <w:t>charles</w:t>
+      </w:r>
+      <w:proofErr w:type="spellEnd"/>
+      <w:r>
+        <w:t>', '</w:t>
+      </w:r>
+      <w:proofErr w:type="spellStart"/>
+      <w:r>
+        <w:t>chaplin</w:t>
+      </w:r>
+      <w:proofErr w:type="spellEnd"/>
+      <w:r>
+        <w:t>', '</w:t>
+      </w:r>
+      <w:proofErr w:type="spellStart"/>
+      <w:r>
+        <w:t>harold</w:t>
+      </w:r>
+      <w:proofErr w:type="spellEnd"/>
+      <w:r>
+        <w:t>', '</w:t>
+      </w:r>
+      <w:proofErr w:type="spellStart"/>
+      <w:r>
+        <w:t>ramis</w:t>
+      </w:r>
+      <w:proofErr w:type="spellEnd"/>
+      <w:r>
+        <w:t>', '</w:t>
+      </w:r>
+      <w:proofErr w:type="spellStart"/>
+      <w:r>
+        <w:t>federico</w:t>
+      </w:r>
+      <w:proofErr w:type="spellEnd"/>
+      <w:r>
+        <w:t>', '</w:t>
+      </w:r>
+      <w:proofErr w:type="spellStart"/>
+      <w:r>
+        <w:t>fellini</w:t>
+      </w:r>
+      <w:proofErr w:type="spellEnd"/>
+      <w:r>
+        <w:t xml:space="preserve">', </w:t>
+      </w:r>
+      <w:r>
+        <w:rPr>
+          <w:rFonts w:ascii="var(--jp-code-font-family)" w:hAnsi="var(--jp-code-font-family)"/>
+        </w:rPr>
+        <w:t>'</w:t>
+      </w:r>
+      <w:proofErr w:type="spellStart"/>
+      <w:r>
+        <w:rPr>
+          <w:rFonts w:ascii="var(--jp-code-font-family)" w:hAnsi="var(--jp-code-font-family)"/>
+        </w:rPr>
+        <w:t>NaN</w:t>
+      </w:r>
+      <w:proofErr w:type="spellEnd"/>
+      <w:r>
+        <w:rPr>
+          <w:rFonts w:ascii="var(--jp-code-font-family)" w:hAnsi="var(--jp-code-font-family)"/>
+        </w:rPr>
+        <w:t>', '</w:t>
+      </w:r>
+      <w:proofErr w:type="spellStart"/>
+      <w:r>
+        <w:rPr>
+          <w:rFonts w:ascii="var(--jp-code-font-family)" w:hAnsi="var(--jp-code-font-family)"/>
+        </w:rPr>
+        <w:t>NaN</w:t>
+      </w:r>
+      <w:proofErr w:type="spellEnd"/>
+      <w:r>
+        <w:rPr>
+          <w:rFonts w:ascii="var(--jp-code-font-family)" w:hAnsi="var(--jp-code-font-family)"/>
+        </w:rPr>
+        <w:t>', '</w:t>
+      </w:r>
+      <w:proofErr w:type="spellStart"/>
+      <w:r>
+        <w:rPr>
+          <w:rFonts w:ascii="var(--jp-code-font-family)" w:hAnsi="var(--jp-code-font-family)"/>
+        </w:rPr>
+        <w:t>NaN</w:t>
+      </w:r>
+      <w:proofErr w:type="spellEnd"/>
+      <w:r>
+        <w:rPr>
+          <w:rFonts w:ascii="var(--jp-code-font-family)" w:hAnsi="var(--jp-code-font-family)"/>
+        </w:rPr>
+        <w:t>', '</w:t>
+      </w:r>
+      <w:proofErr w:type="spellStart"/>
+      <w:r>
+        <w:rPr>
+          <w:rFonts w:ascii="var(--jp-code-font-family)" w:hAnsi="var(--jp-code-font-family)"/>
+        </w:rPr>
+        <w:t>NaN</w:t>
+      </w:r>
+      <w:proofErr w:type="spellEnd"/>
+      <w:r>
+        <w:rPr>
+          <w:rFonts w:ascii="var(--jp-code-font-family)" w:hAnsi="var(--jp-code-font-family)"/>
+        </w:rPr>
+        <w:t>', '</w:t>
+      </w:r>
+      <w:proofErr w:type="spellStart"/>
+      <w:r>
+        <w:rPr>
+          <w:rFonts w:ascii="var(--jp-code-font-family)" w:hAnsi="var(--jp-code-font-family)"/>
+        </w:rPr>
+        <w:t>NaN</w:t>
+      </w:r>
+      <w:proofErr w:type="spellEnd"/>
+      <w:r>
+        <w:rPr>
+          <w:rFonts w:ascii="var(--jp-code-font-family)" w:hAnsi="var(--jp-code-font-family)"/>
+        </w:rPr>
+        <w:t>', '</w:t>
+      </w:r>
+      <w:proofErr w:type="spellStart"/>
+      <w:r>
+        <w:rPr>
+          <w:rFonts w:ascii="var(--jp-code-font-family)" w:hAnsi="var(--jp-code-font-family)"/>
+        </w:rPr>
+        <w:t>NaN</w:t>
+      </w:r>
+      <w:proofErr w:type="spellEnd"/>
+      <w:r>
+        <w:rPr>
+          <w:rFonts w:ascii="var(--jp-code-font-family)" w:hAnsi="var(--jp-code-font-family)"/>
+        </w:rPr>
+        <w:t>', '</w:t>
+      </w:r>
+      <w:proofErr w:type="spellStart"/>
+      <w:r>
+        <w:rPr>
+          <w:rFonts w:ascii="var(--jp-code-font-family)" w:hAnsi="var(--jp-code-font-family)"/>
+        </w:rPr>
+        <w:t>NaN</w:t>
+      </w:r>
+      <w:proofErr w:type="spellEnd"/>
+      <w:r>
+        <w:rPr>
+          <w:rFonts w:ascii="var(--jp-code-font-family)" w:hAnsi="var(--jp-code-font-family)"/>
+        </w:rPr>
+        <w:t>', '</w:t>
+      </w:r>
+      <w:proofErr w:type="spellStart"/>
+      <w:r>
+        <w:rPr>
+          <w:rFonts w:ascii="var(--jp-code-font-family)" w:hAnsi="var(--jp-code-font-family)"/>
+        </w:rPr>
+        <w:t>NaN</w:t>
+      </w:r>
+      <w:proofErr w:type="spellEnd"/>
+      <w:r>
+        <w:rPr>
+          <w:rFonts w:ascii="var(--jp-code-font-family)" w:hAnsi="var(--jp-code-font-family)"/>
+        </w:rPr>
+        <w:t>', '</w:t>
+      </w:r>
+      <w:proofErr w:type="spellStart"/>
+      <w:r>
+        <w:rPr>
+          <w:rFonts w:ascii="var(--jp-code-font-family)" w:hAnsi="var(--jp-code-font-family)"/>
+        </w:rPr>
+        <w:t>NaN</w:t>
+      </w:r>
+      <w:proofErr w:type="spellEnd"/>
+      <w:r>
+        <w:rPr>
+          <w:rFonts w:ascii="var(--jp-code-font-family)" w:hAnsi="var(--jp-code-font-family)"/>
+        </w:rPr>
+        <w:t>'</w:t>
       </w:r>
       <w:r>
         <w:t>]</w:t>
@@ -3677,49 +9140,6 @@
     </w:p>
     <w:p>
       <w:r>
-        <w:t xml:space="preserve">On the flipside if the produced words from the tokeniser are less than the length of the sequence then the remaining positions are once again filled up with nulls. For instance, in the same example, if </w:t>
-      </w:r>
-      <w:r>
-        <w:t xml:space="preserve">sequence_size = </w:t>
-      </w:r>
-      <w:r>
-        <w:t>30 the produced sequence will be as follows</w:t>
-      </w:r>
-    </w:p>
-    <w:p>
-      <w:r>
-        <w:t>synthetic_column_sequence_</w:t>
-      </w:r>
-      <w:r>
-        <w:t>3</w:t>
-      </w:r>
-      <w:r>
-        <w:t xml:space="preserve">0 </w:t>
-      </w:r>
-      <w:r>
-        <w:t xml:space="preserve">= </w:t>
-      </w:r>
-      <w:r>
-        <w:t>['joseph',</w:t>
-      </w:r>
-      <w:r>
-        <w:t xml:space="preserve"> </w:t>
-      </w:r>
-      <w:r>
-        <w:t xml:space="preserve">'l', 'mankiewicz', 'james', 'whale', 'frank', 'darabont', 'sam', 'mendes', 'john', 'huston', 'mike', 'nichols', 'john', 'frankenheimer', 'charles', 'chaplin', 'harold', 'ramis', 'federico', 'fellini', </w:t>
-      </w:r>
-      <w:r>
-        <w:rPr>
-          <w:rFonts w:ascii="var(--jp-code-font-family)" w:hAnsi="var(--jp-code-font-family)"/>
-        </w:rPr>
-        <w:t>'NaN', 'NaN', 'NaN', 'NaN', 'NaN', 'NaN', 'NaN', 'NaN', 'NaN'</w:t>
-      </w:r>
-      <w:r>
-        <w:t>]</w:t>
-      </w:r>
-    </w:p>
-    <w:p>
-      <w:r>
         <w:t xml:space="preserve">There needs to be a balance as </w:t>
       </w:r>
       <w:r>
@@ -3735,65 +9155,100 @@
         <w:t>.</w:t>
       </w:r>
     </w:p>
+    <w:p>
+      <w:r>
+        <w:t>26.5(3,200_4,000</w:t>
+      </w:r>
+      <w:r>
+        <w:t>_6250</w:t>
+      </w:r>
+      <w:r>
+        <w:t>)</w:t>
+      </w:r>
+    </w:p>
     <w:p/>
     <w:p>
       <w:pPr>
         <w:pStyle w:val="Heading1"/>
       </w:pPr>
-      <w:bookmarkStart w:id="18" w:name="_Ref87295214"/>
-      <w:bookmarkStart w:id="19" w:name="_Toc87295664"/>
+      <w:bookmarkStart w:id="23" w:name="_Ref87295214"/>
+      <w:bookmarkStart w:id="24" w:name="_Toc87295664"/>
       <w:r>
         <w:t>Results</w:t>
       </w:r>
-      <w:bookmarkEnd w:id="18"/>
-      <w:bookmarkEnd w:id="19"/>
-    </w:p>
-    <w:p>
-      <w:r>
-        <w:t>15.7%</w:t>
-      </w:r>
-      <w:r>
-        <w:t>(1,900-2,350)</w:t>
+      <w:bookmarkEnd w:id="23"/>
+      <w:bookmarkEnd w:id="24"/>
+    </w:p>
+    <w:p>
+      <w:r>
+        <w:t>15.7</w:t>
+      </w:r>
+      <w:proofErr w:type="gramStart"/>
+      <w:r>
+        <w:t>%</w:t>
+      </w:r>
+      <w:r>
+        <w:t>(</w:t>
+      </w:r>
+      <w:proofErr w:type="gramEnd"/>
+      <w:r>
+        <w:t>1,900-2,350)</w:t>
       </w:r>
     </w:p>
     <w:p>
       <w:pPr>
         <w:pStyle w:val="Heading1"/>
       </w:pPr>
-      <w:bookmarkStart w:id="20" w:name="_Ref87295419"/>
-      <w:bookmarkStart w:id="21" w:name="_Toc87295665"/>
+      <w:bookmarkStart w:id="25" w:name="_Ref87295419"/>
+      <w:bookmarkStart w:id="26" w:name="_Toc87295665"/>
       <w:r>
         <w:t>Discussion</w:t>
       </w:r>
-      <w:bookmarkEnd w:id="20"/>
-      <w:bookmarkEnd w:id="21"/>
-    </w:p>
-    <w:p>
-      <w:r>
-        <w:t>9.5%</w:t>
-      </w:r>
-      <w:r>
-        <w:t>(1,150-1,400)</w:t>
+      <w:bookmarkEnd w:id="25"/>
+      <w:bookmarkEnd w:id="26"/>
+    </w:p>
+    <w:p>
+      <w:r>
+        <w:t>9.5</w:t>
+      </w:r>
+      <w:proofErr w:type="gramStart"/>
+      <w:r>
+        <w:t>%</w:t>
+      </w:r>
+      <w:r>
+        <w:t>(</w:t>
+      </w:r>
+      <w:proofErr w:type="gramEnd"/>
+      <w:r>
+        <w:t>1,150-1,400)</w:t>
       </w:r>
     </w:p>
     <w:p>
       <w:pPr>
         <w:pStyle w:val="Heading1"/>
       </w:pPr>
-      <w:bookmarkStart w:id="22" w:name="_Ref87295507"/>
-      <w:bookmarkStart w:id="23" w:name="_Toc87295666"/>
+      <w:bookmarkStart w:id="27" w:name="_Ref87295507"/>
+      <w:bookmarkStart w:id="28" w:name="_Toc87295666"/>
       <w:r>
         <w:t>Evaluation, Reflections, and Conclusions</w:t>
       </w:r>
-      <w:bookmarkEnd w:id="22"/>
-      <w:bookmarkEnd w:id="23"/>
-    </w:p>
-    <w:p>
-      <w:r>
-        <w:t>10%</w:t>
-      </w:r>
-      <w:r>
-        <w:t>(1,200-1,500)</w:t>
+      <w:bookmarkEnd w:id="27"/>
+      <w:bookmarkEnd w:id="28"/>
+    </w:p>
+    <w:p>
+      <w:r>
+        <w:t>10</w:t>
+      </w:r>
+      <w:proofErr w:type="gramStart"/>
+      <w:r>
+        <w:t>%</w:t>
+      </w:r>
+      <w:r>
+        <w:t>(</w:t>
+      </w:r>
+      <w:proofErr w:type="gramEnd"/>
+      <w:r>
+        <w:t>1,200-1,500)</w:t>
       </w:r>
     </w:p>
     <w:p>
@@ -3804,11 +9259,11 @@
           <w:numId w:val="0"/>
         </w:numPr>
       </w:pPr>
-      <w:bookmarkStart w:id="24" w:name="_Toc87295667"/>
+      <w:bookmarkStart w:id="29" w:name="_Toc87295667"/>
       <w:r>
         <w:t>Glossary</w:t>
       </w:r>
-      <w:bookmarkEnd w:id="24"/>
+      <w:bookmarkEnd w:id="29"/>
     </w:p>
     <w:p>
       <w:pPr>
@@ -3819,11 +9274,11 @@
         </w:numPr>
         <w:ind w:left="432" w:hanging="432"/>
       </w:pPr>
-      <w:bookmarkStart w:id="25" w:name="_Toc87295668"/>
+      <w:bookmarkStart w:id="30" w:name="_Toc87295668"/>
       <w:r>
         <w:t>References</w:t>
       </w:r>
-      <w:bookmarkEnd w:id="25"/>
+      <w:bookmarkEnd w:id="30"/>
     </w:p>
     <w:p>
       <w:pPr>
@@ -3834,11 +9289,11 @@
         </w:numPr>
         <w:ind w:left="432" w:hanging="432"/>
       </w:pPr>
-      <w:bookmarkStart w:id="26" w:name="_Toc87295669"/>
+      <w:bookmarkStart w:id="31" w:name="_Toc87295669"/>
       <w:r>
         <w:t>Appendix</w:t>
       </w:r>
-      <w:bookmarkEnd w:id="26"/>
+      <w:bookmarkEnd w:id="31"/>
       <w:r>
         <w:t xml:space="preserve"> </w:t>
       </w:r>
@@ -3940,6 +9395,7 @@
                 <w:lang w:eastAsia="en-GB"/>
               </w:rPr>
             </w:pPr>
+            <w:proofErr w:type="spellStart"/>
             <w:r>
               <w:rPr>
                 <w:rFonts w:ascii="Calibri" w:eastAsia="Times New Roman" w:hAnsi="Calibri" w:cs="Calibri"/>
@@ -3950,6 +9406,7 @@
               </w:rPr>
               <w:t>Restaurant_name</w:t>
             </w:r>
+            <w:proofErr w:type="spellEnd"/>
           </w:p>
         </w:tc>
       </w:tr>
@@ -4125,7 +9582,7 @@
           <w:color w:val="auto"/>
         </w:rPr>
       </w:pPr>
-      <w:bookmarkStart w:id="27" w:name="_Toc69573306"/>
+      <w:bookmarkStart w:id="32" w:name="_Toc69573306"/>
       <w:r>
         <w:rPr>
           <w:color w:val="auto"/>
@@ -4169,10 +9626,10 @@
         </w:rPr>
         <w:t>. Examples or restaurant names reused for different restaurants</w:t>
       </w:r>
-      <w:bookmarkEnd w:id="27"/>
+      <w:bookmarkEnd w:id="32"/>
     </w:p>
     <w:sectPr>
-      <w:footerReference w:type="default" r:id="rId16"/>
+      <w:footerReference w:type="default" r:id="rId18"/>
       <w:pgSz w:w="11906" w:h="16838"/>
       <w:pgMar w:top="1440" w:right="1440" w:bottom="1440" w:left="1440" w:header="708" w:footer="708" w:gutter="0"/>
       <w:pgNumType w:start="0"/>
@@ -4439,7 +9896,7 @@
         <w:rFonts w:ascii="Symbol" w:hAnsi="Symbol" w:hint="default"/>
       </w:rPr>
     </w:lvl>
-    <w:lvl w:ilvl="1" w:tplc="08090003" w:tentative="1">
+    <w:lvl w:ilvl="1" w:tplc="08090003">
       <w:start w:val="1"/>
       <w:numFmt w:val="bullet"/>
       <w:lvlText w:val="o"/>
@@ -4698,6 +10155,9 @@
   </w:num>
   <w:num w:numId="17">
     <w:abstractNumId w:val="1"/>
+  </w:num>
+  <w:num w:numId="18">
+    <w:abstractNumId w:val="0"/>
   </w:num>
 </w:numbering>
 </file>

--- a/report/Zacharias_Detorakis_Thesis.docx
+++ b/report/Zacharias_Detorakis_Thesis.docx
@@ -189,7 +189,17 @@
               <w:sz w:val="24"/>
               <w:szCs w:val="24"/>
             </w:rPr>
-            <w:t>2022</w:t>
+            <w:t>202</w:t>
+          </w:r>
+          <w:r>
+            <w:rPr>
+              <w:rFonts w:cs="Arial"/>
+              <w:b/>
+              <w:bCs/>
+              <w:sz w:val="24"/>
+              <w:szCs w:val="24"/>
+            </w:rPr>
+            <w:t>1</w:t>
           </w:r>
         </w:p>
         <w:p>
@@ -199,7 +209,7 @@
               <w:rFonts w:cs="Arial"/>
               <w:b/>
               <w:bCs/>
-              <w:color w:val="FF0000"/>
+              <w:color w:val="000000" w:themeColor="text1"/>
               <w:sz w:val="24"/>
               <w:szCs w:val="24"/>
               <w:lang w:val="en-US"/>
@@ -210,12 +220,12 @@
               <w:rFonts w:cs="Arial"/>
               <w:b/>
               <w:bCs/>
-              <w:color w:val="FF0000"/>
+              <w:color w:val="000000" w:themeColor="text1"/>
               <w:sz w:val="24"/>
               <w:szCs w:val="24"/>
               <w:lang w:val="en-US"/>
             </w:rPr>
-            <w:t>TITLE OF THE THESIS</w:t>
+            <w:t>Embedded Driven Semantic Table Understanding</w:t>
           </w:r>
         </w:p>
         <w:p>
@@ -353,21 +363,7 @@
             <w:rPr>
               <w:rFonts w:cs="Arial"/>
             </w:rPr>
-            <w:t xml:space="preserve">Supervised </w:t>
-          </w:r>
-          <w:proofErr w:type="gramStart"/>
-          <w:r>
-            <w:rPr>
-              <w:rFonts w:cs="Arial"/>
-            </w:rPr>
-            <w:t>by:</w:t>
-          </w:r>
-          <w:proofErr w:type="gramEnd"/>
-          <w:r>
-            <w:rPr>
-              <w:rFonts w:cs="Arial"/>
-            </w:rPr>
-            <w:t xml:space="preserve"> </w:t>
+            <w:t xml:space="preserve">Supervised by: </w:t>
           </w:r>
           <w:r>
             <w:rPr>
@@ -545,7 +541,19 @@
           <w:rFonts w:cs="Arial"/>
         </w:rPr>
         <w:lastRenderedPageBreak/>
-        <w:t>To my mum who’s no longer able to follow my progress in life but whose values will always be a shinning beacon for me to follow…</w:t>
+        <w:t xml:space="preserve">To my mum who’s no longer able to </w:t>
+      </w:r>
+      <w:r>
+        <w:rPr>
+          <w:rFonts w:cs="Arial"/>
+        </w:rPr>
+        <w:t>see</w:t>
+      </w:r>
+      <w:r>
+        <w:rPr>
+          <w:rFonts w:cs="Arial"/>
+        </w:rPr>
+        <w:t xml:space="preserve"> my progress in life but whose values will always be a shinning beacon for me to follow…</w:t>
       </w:r>
     </w:p>
     <w:p>
@@ -593,49 +601,13 @@
         <w:t xml:space="preserve">project aims to </w:t>
       </w:r>
       <w:r>
-        <w:t>enhance a set of data given as input (</w:t>
-      </w:r>
-      <w:proofErr w:type="gramStart"/>
-      <w:r>
-        <w:t>e.g.</w:t>
-      </w:r>
-      <w:proofErr w:type="gramEnd"/>
-      <w:r>
-        <w:t xml:space="preserve"> tabular data) </w:t>
+        <w:t xml:space="preserve">enhance a set of data given as input (e.g. tabular data) </w:t>
       </w:r>
       <w:r>
         <w:rPr>
           <w:rFonts w:cs="Arial"/>
         </w:rPr>
-        <w:t xml:space="preserve">with semantic meaning using existing Knowledge Graphs (KG) as reference. The approach that has been implemented is inspired by </w:t>
-      </w:r>
-      <w:proofErr w:type="spellStart"/>
-      <w:r>
-        <w:rPr>
-          <w:rFonts w:cs="Arial"/>
-        </w:rPr>
-        <w:t>ColNet</w:t>
-      </w:r>
-      <w:proofErr w:type="spellEnd"/>
-      <w:r>
-        <w:rPr>
-          <w:rFonts w:cs="Arial"/>
-        </w:rPr>
-        <w:t xml:space="preserve">, a system implemented as part of the </w:t>
-      </w:r>
-      <w:proofErr w:type="spellStart"/>
-      <w:r>
-        <w:rPr>
-          <w:rFonts w:cs="Arial"/>
-        </w:rPr>
-        <w:t>SemTab</w:t>
-      </w:r>
-      <w:proofErr w:type="spellEnd"/>
-      <w:r>
-        <w:rPr>
-          <w:rFonts w:cs="Arial"/>
-        </w:rPr>
-        <w:t xml:space="preserve"> </w:t>
+        <w:t xml:space="preserve">with semantic meaning using existing Knowledge Graphs (KG) as reference. The approach that has been implemented is inspired by ColNet, a system implemented as part of the SemTab </w:t>
       </w:r>
       <w:r>
         <w:t>challenge</w:t>
@@ -647,31 +619,7 @@
         <w:t xml:space="preserve"> and </w:t>
       </w:r>
       <w:r>
-        <w:t xml:space="preserve">comprises a series of modules for </w:t>
-      </w:r>
-      <w:proofErr w:type="spellStart"/>
-      <w:r>
-        <w:t>i</w:t>
-      </w:r>
-      <w:proofErr w:type="spellEnd"/>
-      <w:r>
-        <w:t xml:space="preserve">) parsing the tabular data ii) using the (cell) values to identify candidate entities with lexical similarity and their candidate KG classes iii) training a set of binary </w:t>
-      </w:r>
-      <w:proofErr w:type="spellStart"/>
-      <w:r>
-        <w:t>cnn</w:t>
-      </w:r>
-      <w:proofErr w:type="spellEnd"/>
-      <w:r>
-        <w:t xml:space="preserve"> classifiers (one per class) and then employing different ways of predicting the class of each column using the above. A pretrained word2vec model was used to train the </w:t>
-      </w:r>
-      <w:proofErr w:type="spellStart"/>
-      <w:r>
-        <w:t>cnns</w:t>
-      </w:r>
-      <w:proofErr w:type="spellEnd"/>
-      <w:r>
-        <w:t xml:space="preserve"> and transform the column values to inputs for predication.  </w:t>
+        <w:t xml:space="preserve">comprises a series of modules for i) parsing the tabular data ii) using the (cell) values to identify candidate entities with lexical similarity and their candidate KG classes iii) training a set of binary cnn classifiers (one per class) and then employing different ways of predicting the class of each column using the above. A pretrained word2vec model was used to train the cnns and transform the column values to inputs for predication.  </w:t>
       </w:r>
     </w:p>
     <w:p>
@@ -2209,7 +2157,6 @@
       </w:r>
     </w:p>
     <w:p>
-      <w:proofErr w:type="gramStart"/>
       <w:r>
         <w:t xml:space="preserve">The </w:t>
       </w:r>
@@ -2217,11 +2164,7 @@
         <w:t>World Wide Web Consortium (W3C)</w:t>
       </w:r>
       <w:r>
-        <w:t>,</w:t>
-      </w:r>
-      <w:proofErr w:type="gramEnd"/>
-      <w:r>
-        <w:t xml:space="preserve"> has developed two languages ​​of knowledge representation for the Internet: RDF(S) and OWL.</w:t>
+        <w:t>, has developed two languages ​​of knowledge representation for the Internet: RDF(S) and OWL.</w:t>
       </w:r>
       <w:r>
         <w:t xml:space="preserve"> </w:t>
@@ -2239,15 +2182,7 @@
         <w:t>Resource Description Framework (RDF)</w:t>
       </w:r>
       <w:r>
-        <w:t>.  Each node in that triple (</w:t>
-      </w:r>
-      <w:proofErr w:type="gramStart"/>
-      <w:r>
-        <w:t>i.e.</w:t>
-      </w:r>
-      <w:proofErr w:type="gramEnd"/>
-      <w:r>
-        <w:t xml:space="preserve"> subject and object) represent an entity belonging to a class and the edge between them (i.e. the predicate) represents the relationship between the classes the edges belong to. Several knowledge graphs </w:t>
+        <w:t xml:space="preserve">.  Each node in that triple (i.e. subject and object) represent an entity belonging to a class and the edge between them (i.e. the predicate) represents the relationship between the classes the edges belong to. Several knowledge graphs </w:t>
       </w:r>
       <w:r>
         <w:t xml:space="preserve">have been developed by domain experts that have </w:t>
@@ -2292,13 +2227,8 @@
       </w:r>
     </w:p>
     <w:p>
-      <w:proofErr w:type="gramStart"/>
-      <w:r>
-        <w:t>In order to</w:t>
-      </w:r>
-      <w:proofErr w:type="gramEnd"/>
-      <w:r>
-        <w:t xml:space="preserve"> solve this problem, the scientific community has turned its attention to areas such as natural language processing and the automatic extraction of terms. With the tools built into these areas, we try to automatically extract knowledge from unstructured language descriptions and use it to </w:t>
+      <w:r>
+        <w:t xml:space="preserve">In order to solve this problem, the scientific community has turned its attention to areas such as natural language processing and the automatic extraction of terms. With the tools built into these areas, we try to automatically extract knowledge from unstructured language descriptions and use it to </w:t>
       </w:r>
       <w:r>
         <w:t>map to</w:t>
@@ -2376,41 +2306,23 @@
         <w:t>-</w:t>
       </w:r>
       <w:r>
-        <w:t xml:space="preserve">end pipeline with that assist with type identification of tabular data. By creating individual modules for parsing tabular data, identifying candidate entities from knowledge </w:t>
-      </w:r>
-      <w:proofErr w:type="gramStart"/>
-      <w:r>
-        <w:t>graphs</w:t>
-      </w:r>
-      <w:proofErr w:type="gramEnd"/>
-      <w:r>
-        <w:t xml:space="preserve"> and having multiple mechanisms of predicting types this system can be used as an extensible framework to swap in/out different types of input data, knowledge bases and classification models.</w:t>
+        <w:t>end pipeline with that assist with type identification of tabular data. By creating individual modules for parsing tabular data, identifying candidate entities from knowledge graphs and having multiple mechanisms of predicting types this system can be used as an extensible framework to swap in/out different types of input data, knowledge bases and classification models.</w:t>
       </w:r>
     </w:p>
     <w:p>
       <w:r>
-        <w:t xml:space="preserve">The main components created as part of this project is assuming tabular data in a csv format, using </w:t>
-      </w:r>
-      <w:proofErr w:type="spellStart"/>
-      <w:r>
-        <w:t>dbpedia</w:t>
-      </w:r>
-      <w:proofErr w:type="spellEnd"/>
-      <w:r>
-        <w:t xml:space="preserve"> KB as the reference for identifying entities and types and assumes a simple voting algorithm </w:t>
+        <w:t xml:space="preserve">The main components created as part of this project is assuming tabular data in a csv format, using dbpedia KB as the reference for identifying entities and types and assumes a simple voting algorithm </w:t>
       </w:r>
       <w:r>
         <w:lastRenderedPageBreak/>
         <w:t>of the identified objects as well as a more sophisticated set of CNN classifiers (</w:t>
       </w:r>
-      <w:proofErr w:type="spellStart"/>
       <w:r>
         <w:rPr>
           <w:color w:val="FF0000"/>
         </w:rPr>
         <w:t>ColNet</w:t>
       </w:r>
-      <w:proofErr w:type="spellEnd"/>
       <w:r>
         <w:t>) for type identification.</w:t>
       </w:r>
@@ -2420,23 +2332,7 @@
         <w:t>Such systems can be used in information retrieval from large unstructured data that could then inform the analysis on information maintained by online applications o</w:t>
       </w:r>
       <w:r>
-        <w:t xml:space="preserve">r other systems that generate data </w:t>
-      </w:r>
-      <w:proofErr w:type="gramStart"/>
-      <w:r>
-        <w:t>in</w:t>
-      </w:r>
-      <w:proofErr w:type="gramEnd"/>
-      <w:r>
-        <w:t xml:space="preserve"> the internet of things. Although the KG often suffer from knowledge gaps (</w:t>
-      </w:r>
-      <w:proofErr w:type="gramStart"/>
-      <w:r>
-        <w:t>i.e.</w:t>
-      </w:r>
-      <w:proofErr w:type="gramEnd"/>
-      <w:r>
-        <w:t xml:space="preserve"> not all entities of a given class exist as instances of that class) suggesting even a type for a given column could also be a useful first step in analysis to limit the universe of the exploratory data analysis EDA an analyst may need to do.</w:t>
+        <w:t>r other systems that generate data in the internet of things. Although the KG often suffer from knowledge gaps (i.e. not all entities of a given class exist as instances of that class) suggesting even a type for a given column could also be a useful first step in analysis to limit the universe of the exploratory data analysis EDA an analyst may need to do.</w:t>
       </w:r>
     </w:p>
     <w:p>
@@ -2504,67 +2400,25 @@
         <w:rPr>
           <w:rFonts w:ascii="Times" w:hAnsi="Times"/>
         </w:rPr>
-        <w:t>enhance a set of data given as input (</w:t>
-      </w:r>
-      <w:proofErr w:type="gramStart"/>
+        <w:t>enhance a set of data given as input (e.g. tabular data) with semantic meaning</w:t>
+      </w:r>
       <w:r>
         <w:rPr>
           <w:rFonts w:ascii="Times" w:hAnsi="Times"/>
         </w:rPr>
-        <w:t>e.g.</w:t>
-      </w:r>
-      <w:proofErr w:type="gramEnd"/>
+        <w:t xml:space="preserve"> (e.g. class / entity identification)</w:t>
+      </w:r>
       <w:r>
         <w:rPr>
           <w:rFonts w:ascii="Times" w:hAnsi="Times"/>
         </w:rPr>
-        <w:t xml:space="preserve"> tabular data) with semantic meaning</w:t>
+        <w:t xml:space="preserve"> using </w:t>
       </w:r>
       <w:r>
         <w:rPr>
           <w:rFonts w:ascii="Times" w:hAnsi="Times"/>
         </w:rPr>
-        <w:t xml:space="preserve"> (e.g. class / entity identification)</w:t>
-      </w:r>
-      <w:r>
-        <w:rPr>
-          <w:rFonts w:ascii="Times" w:hAnsi="Times"/>
-        </w:rPr>
-        <w:t xml:space="preserve"> using </w:t>
-      </w:r>
-      <w:r>
-        <w:rPr>
-          <w:rFonts w:ascii="Times" w:hAnsi="Times"/>
-        </w:rPr>
-        <w:t xml:space="preserve">existing knowledge graphs (e.g. </w:t>
-      </w:r>
-      <w:proofErr w:type="spellStart"/>
-      <w:r>
-        <w:rPr>
-          <w:rFonts w:ascii="Times" w:hAnsi="Times"/>
-        </w:rPr>
-        <w:t>DBpedia</w:t>
-      </w:r>
-      <w:proofErr w:type="spellEnd"/>
-      <w:r>
-        <w:rPr>
-          <w:rFonts w:ascii="Times" w:hAnsi="Times"/>
-        </w:rPr>
-        <w:t xml:space="preserve">, </w:t>
-      </w:r>
-      <w:proofErr w:type="spellStart"/>
-      <w:r>
-        <w:rPr>
-          <w:rFonts w:ascii="Times" w:hAnsi="Times"/>
-        </w:rPr>
-        <w:t>WikiData</w:t>
-      </w:r>
-      <w:proofErr w:type="spellEnd"/>
-      <w:r>
-        <w:rPr>
-          <w:rFonts w:ascii="Times" w:hAnsi="Times"/>
-        </w:rPr>
-        <w:t>) as reference:</w:t>
+        <w:t>existing knowledge graphs (e.g. DBpedia, WikiData) as reference:</w:t>
       </w:r>
     </w:p>
     <w:p>
@@ -2588,46 +2442,14 @@
           <w:rFonts w:ascii="Times" w:hAnsi="Times"/>
           <w:lang w:val="en-US"/>
         </w:rPr>
-        <w:t xml:space="preserve">Replicate the code given by </w:t>
-      </w:r>
-      <w:proofErr w:type="spellStart"/>
+        <w:t>Replicate the code given by ColNet and use that as a baseline</w:t>
+      </w:r>
       <w:r>
         <w:rPr>
           <w:rFonts w:ascii="Times" w:hAnsi="Times"/>
           <w:lang w:val="en-US"/>
         </w:rPr>
-        <w:t>ColNet</w:t>
-      </w:r>
-      <w:proofErr w:type="spellEnd"/>
-      <w:r>
-        <w:rPr>
-          <w:rFonts w:ascii="Times" w:hAnsi="Times"/>
-          <w:lang w:val="en-US"/>
-        </w:rPr>
-        <w:t xml:space="preserve"> and use that as a baseline</w:t>
-      </w:r>
-      <w:r>
-        <w:rPr>
-          <w:rFonts w:ascii="Times" w:hAnsi="Times"/>
-          <w:lang w:val="en-US"/>
-        </w:rPr>
-        <w:t xml:space="preserve">, train individual </w:t>
-      </w:r>
-      <w:proofErr w:type="spellStart"/>
-      <w:r>
-        <w:rPr>
-          <w:rFonts w:ascii="Times" w:hAnsi="Times"/>
-          <w:lang w:val="en-US"/>
-        </w:rPr>
-        <w:t>ccn</w:t>
-      </w:r>
-      <w:proofErr w:type="spellEnd"/>
-      <w:r>
-        <w:rPr>
-          <w:rFonts w:ascii="Times" w:hAnsi="Times"/>
-          <w:lang w:val="en-US"/>
-        </w:rPr>
-        <w:t xml:space="preserve"> classifiers for each candidate class and use them to predict the type of the target columns</w:t>
+        <w:t>, train individual ccn classifiers for each candidate class and use them to predict the type of the target columns</w:t>
       </w:r>
     </w:p>
     <w:p>
@@ -2658,23 +2480,7 @@
         <w:rPr>
           <w:rFonts w:ascii="Times" w:hAnsi="Times"/>
         </w:rPr>
-        <w:t>“</w:t>
-      </w:r>
-      <w:proofErr w:type="spellStart"/>
-      <w:proofErr w:type="gramStart"/>
-      <w:r>
-        <w:rPr>
-          <w:rFonts w:ascii="Times" w:hAnsi="Times"/>
-        </w:rPr>
-        <w:t>rdfs:subClassOf</w:t>
-      </w:r>
-      <w:proofErr w:type="spellEnd"/>
-      <w:proofErr w:type="gramEnd"/>
-      <w:r>
-        <w:rPr>
-          <w:rFonts w:ascii="Times" w:hAnsi="Times"/>
-        </w:rPr>
-        <w:t>” to filter down candidate classes</w:t>
+        <w:t>“rdfs:subClassOf” to filter down candidate classes</w:t>
       </w:r>
     </w:p>
     <w:p>
@@ -2780,15 +2586,7 @@
     </w:p>
     <w:p>
       <w:r>
-        <w:t xml:space="preserve">As mentioned in previous sections, the end 2 end pipeline comprises multiple modules with catch points in between </w:t>
-      </w:r>
-      <w:proofErr w:type="gramStart"/>
-      <w:r>
-        <w:t>in order to</w:t>
-      </w:r>
-      <w:proofErr w:type="gramEnd"/>
-      <w:r>
-        <w:t xml:space="preserve"> be able to plug different implementations in and out. </w:t>
+        <w:t xml:space="preserve">As mentioned in previous sections, the end 2 end pipeline comprises multiple modules with catch points in between in order to be able to plug different implementations in and out. </w:t>
       </w:r>
       <w:r>
         <w:fldChar w:fldCharType="begin"/>
@@ -2977,15 +2775,7 @@
         <w:t>:</w:t>
       </w:r>
       <w:r>
-        <w:t xml:space="preserve"> The lookup step is the module that queries the reference knowledge base with the cell values to retrieve candidate entities. For this component the knowledge base used in </w:t>
-      </w:r>
-      <w:proofErr w:type="spellStart"/>
-      <w:r>
-        <w:t>dbpedia</w:t>
-      </w:r>
-      <w:proofErr w:type="spellEnd"/>
-      <w:r>
-        <w:t xml:space="preserve"> and there are two types of lookups:</w:t>
+        <w:t xml:space="preserve"> The lookup step is the module that queries the reference knowledge base with the cell values to retrieve candidate entities. For this component the knowledge base used in dbpedia and there are two types of lookups:</w:t>
       </w:r>
     </w:p>
     <w:p>
@@ -2997,15 +2787,7 @@
         </w:numPr>
       </w:pPr>
       <w:r>
-        <w:t xml:space="preserve">The entity lookup using the </w:t>
-      </w:r>
-      <w:proofErr w:type="spellStart"/>
-      <w:r>
-        <w:t>dbpedia</w:t>
-      </w:r>
-      <w:proofErr w:type="spellEnd"/>
-      <w:r>
-        <w:t xml:space="preserve"> lookup endpoint and the</w:t>
+        <w:t>The entity lookup using the dbpedia lookup endpoint and the</w:t>
       </w:r>
     </w:p>
     <w:p>
@@ -3022,15 +2804,7 @@
     </w:p>
     <w:p>
       <w:r>
-        <w:t>The lookup URL gives the ability to limit the number of retrieved results, since it performs fuzzy matching based on the input string (</w:t>
-      </w:r>
-      <w:proofErr w:type="gramStart"/>
-      <w:r>
-        <w:t>i.e.</w:t>
-      </w:r>
-      <w:proofErr w:type="gramEnd"/>
-      <w:r>
-        <w:t xml:space="preserve"> cell value). The limit was kept quite flexible to allow for more results to be retrieved however further downstream we imposed stricter limits to narrow down the number of </w:t>
+        <w:t xml:space="preserve">The lookup URL gives the ability to limit the number of retrieved results, since it performs fuzzy matching based on the input string (i.e. cell value). The limit was kept quite flexible to allow for more results to be retrieved however further downstream we imposed stricter limits to narrow down the number of </w:t>
       </w:r>
       <w:r>
         <w:t>classifiers</w:t>
@@ -3041,15 +2815,7 @@
     </w:p>
     <w:p>
       <w:r>
-        <w:t xml:space="preserve">Given that the </w:t>
-      </w:r>
-      <w:proofErr w:type="spellStart"/>
-      <w:r>
-        <w:t>dbpedia</w:t>
-      </w:r>
-      <w:proofErr w:type="spellEnd"/>
-      <w:r>
-        <w:t xml:space="preserve"> lookup URL is doing a fuzzy matching on the query string, the ‘text pre-processing’ step in </w:t>
+        <w:t xml:space="preserve">Given that the dbpedia lookup URL is doing a fuzzy matching on the query string, the ‘text pre-processing’ step in </w:t>
       </w:r>
       <w:r>
         <w:fldChar w:fldCharType="begin"/>
@@ -3094,23 +2860,11 @@
       <w:r>
         <w:t xml:space="preserve"> this step is used in order to get training data for the candidate </w:t>
       </w:r>
-      <w:proofErr w:type="spellStart"/>
-      <w:proofErr w:type="gramStart"/>
       <w:r>
         <w:t>rdf:type</w:t>
       </w:r>
-      <w:proofErr w:type="spellEnd"/>
-      <w:proofErr w:type="gramEnd"/>
-      <w:r>
-        <w:t xml:space="preserve"> classifiers. This is a similar step to the above when we extracted the class from the entity but </w:t>
-      </w:r>
-      <w:proofErr w:type="gramStart"/>
-      <w:r>
-        <w:t>here</w:t>
-      </w:r>
-      <w:proofErr w:type="gramEnd"/>
-      <w:r>
-        <w:t xml:space="preserve"> he follow the reverse path. We extract, at random, entities from a given class.</w:t>
+      <w:r>
+        <w:t xml:space="preserve"> classifiers. This is a similar step to the above when we extracted the class from the entity but here he follow the reverse path. We extract, at random, entities from a given class.</w:t>
       </w:r>
     </w:p>
     <w:p>
@@ -3129,15 +2883,7 @@
         <w:t xml:space="preserve"> </w:t>
       </w:r>
       <w:r>
-        <w:t xml:space="preserve">in this step we create a binary </w:t>
-      </w:r>
-      <w:proofErr w:type="spellStart"/>
-      <w:r>
-        <w:t>cnn</w:t>
-      </w:r>
-      <w:proofErr w:type="spellEnd"/>
-      <w:r>
-        <w:t xml:space="preserve"> model for every candidate type (more details on this in </w:t>
+        <w:t xml:space="preserve">in this step we create a binary cnn model for every candidate type (more details on this in </w:t>
       </w:r>
       <w:r>
         <w:t>Chapter</w:t>
@@ -3173,15 +2919,7 @@
         <w:t>Predict Class:</w:t>
       </w:r>
       <w:r>
-        <w:t xml:space="preserve"> finally, in this last step we bring everything together to predict a type for ever target column in the input tabular data. </w:t>
-      </w:r>
-      <w:proofErr w:type="spellStart"/>
-      <w:r>
-        <w:t>The</w:t>
-      </w:r>
-      <w:proofErr w:type="spellEnd"/>
-      <w:r>
-        <w:t xml:space="preserve"> are a couple of ways to predict the type of a column:</w:t>
+        <w:t xml:space="preserve"> finally, in this last step we bring everything together to predict a type for ever target column in the input tabular data. The are a couple of ways to predict the type of a column:</w:t>
       </w:r>
     </w:p>
     <w:p>
@@ -3231,27 +2969,11 @@
     </w:p>
     <w:p>
       <w:r>
-        <w:t xml:space="preserve">After completing the initial literature review at the early stages of the project to better understand the background and related work the next task was to design the text processing feature and integration with the reference knowledge base. As part of that design, several json structures were decided to save the data for subsequent runs and avoid repeating the lookup step unless we got new input data or reference knowledge base. The catch-up </w:t>
-      </w:r>
-      <w:proofErr w:type="spellStart"/>
-      <w:r>
-        <w:t>jsons</w:t>
-      </w:r>
-      <w:proofErr w:type="spellEnd"/>
-      <w:r>
-        <w:t xml:space="preserve"> files expedited tests as the lookup step takes a lot of time </w:t>
+        <w:t xml:space="preserve">After completing the initial literature review at the early stages of the project to better understand the background and related work the next task was to design the text processing feature and integration with the reference knowledge base. As part of that design, several json structures were decided to save the data for subsequent runs and avoid repeating the lookup step unless we got new input data or reference knowledge base. The catch-up jsons files expedited tests as the lookup step takes a lot of time </w:t>
       </w:r>
       <w:r>
         <w:lastRenderedPageBreak/>
-        <w:t>to complete and always yields the same results for the same (input, knowledge base) combination. Implementation of this step followed shortly after using Python (</w:t>
-      </w:r>
-      <w:proofErr w:type="spellStart"/>
-      <w:r>
-        <w:t>jupyter</w:t>
-      </w:r>
-      <w:proofErr w:type="spellEnd"/>
-      <w:r>
-        <w:t xml:space="preserve"> notebooks for debugging at this stage)</w:t>
+        <w:t>to complete and always yields the same results for the same (input, knowledge base) combination. Implementation of this step followed shortly after using Python (jupyter notebooks for debugging at this stage)</w:t>
       </w:r>
     </w:p>
     <w:p>
@@ -3261,15 +2983,7 @@
     </w:p>
     <w:p>
       <w:r>
-        <w:t xml:space="preserve">The next major step following on from this was the design and implementation of the binary </w:t>
-      </w:r>
-      <w:proofErr w:type="spellStart"/>
-      <w:r>
-        <w:t>cnn</w:t>
-      </w:r>
-      <w:proofErr w:type="spellEnd"/>
-      <w:r>
-        <w:t xml:space="preserve"> classifiers. This was yet again another computational and time expensive step so we designed a solution that can save and load models that can be trained offline for any number of classes from the reference know</w:t>
+        <w:t>The next major step following on from this was the design and implementation of the binary cnn classifiers. This was yet again another computational and time expensive step so we designed a solution that can save and load models that can be trained offline for any number of classes from the reference know</w:t>
       </w:r>
       <w:r>
         <w:t>le</w:t>
@@ -3291,15 +3005,7 @@
     </w:p>
     <w:p>
       <w:r>
-        <w:t xml:space="preserve">In parallel to the above, we started completing the relevant sections of the report as soon as </w:t>
-      </w:r>
-      <w:proofErr w:type="gramStart"/>
-      <w:r>
-        <w:t>e.g.</w:t>
-      </w:r>
-      <w:proofErr w:type="gramEnd"/>
-      <w:r>
-        <w:t xml:space="preserve"> context or intermediate experimental results because available for reporting and discussion. Thereby the report was prepared alongside the design and implementation to capture the details as they were worked on.</w:t>
+        <w:t>In parallel to the above, we started completing the relevant sections of the report as soon as e.g. context or intermediate experimental results because available for reporting and discussion. Thereby the report was prepared alongside the design and implementation to capture the details as they were worked on.</w:t>
       </w:r>
     </w:p>
     <w:p>
@@ -3365,15 +3071,7 @@
         <w:t xml:space="preserve"> of the report provides a brief background of the area that the project is placed in and an introduction of the problem that the project is trying to resolve</w:t>
       </w:r>
       <w:r>
-        <w:t xml:space="preserve">. The inspiration for this project is also stated along with a proposed methodology a </w:t>
-      </w:r>
-      <w:proofErr w:type="gramStart"/>
-      <w:r>
-        <w:t>high-level steps of the proposed implementation</w:t>
-      </w:r>
-      <w:proofErr w:type="gramEnd"/>
-      <w:r>
-        <w:t>. Moreover, a set of objectives are set in terms of what the project is aiming to achieve along with a plan on how these objectives will be achieved within the timeframe that has been allocated to this exercise.</w:t>
+        <w:t>. The inspiration for this project is also stated along with a proposed methodology a high-level steps of the proposed implementation. Moreover, a set of objectives are set in terms of what the project is aiming to achieve along with a plan on how these objectives will be achieved within the timeframe that has been allocated to this exercise.</w:t>
       </w:r>
     </w:p>
     <w:p>
@@ -3396,15 +3094,7 @@
         <w:fldChar w:fldCharType="end"/>
       </w:r>
       <w:r>
-        <w:t xml:space="preserve">) we follow on from the introduction to provide a </w:t>
-      </w:r>
-      <w:proofErr w:type="gramStart"/>
-      <w:r>
-        <w:t>more deep</w:t>
-      </w:r>
-      <w:proofErr w:type="gramEnd"/>
-      <w:r>
-        <w:t xml:space="preserve"> dive view of the theorical background the project was built up on, including detailed literature review. The two main sections in that chapter revolve around the theory of knowledge graphs and the convolutional neural networks. </w:t>
+        <w:t xml:space="preserve">) we follow on from the introduction to provide a more deep dive view of the theorical background the project was built up on, including detailed literature review. The two main sections in that chapter revolve around the theory of knowledge graphs and the convolutional neural networks. </w:t>
       </w:r>
     </w:p>
     <w:p>
@@ -3941,15 +3631,7 @@
         <w:t>,</w:t>
       </w:r>
       <w:r>
-        <w:t xml:space="preserve"> </w:t>
-      </w:r>
-      <w:proofErr w:type="gramStart"/>
-      <w:r>
-        <w:t>by definition we</w:t>
-      </w:r>
-      <w:proofErr w:type="gramEnd"/>
-      <w:r>
-        <w:t xml:space="preserve"> needed to have two sets of inputs:</w:t>
+        <w:t xml:space="preserve"> by definition we needed to have two sets of inputs:</w:t>
       </w:r>
     </w:p>
     <w:p>
@@ -3988,23 +3670,7 @@
     </w:p>
     <w:p>
       <w:r>
-        <w:t xml:space="preserve">The tabular data could really be in any format however for the purposes of this project the input used was from the </w:t>
-      </w:r>
-      <w:proofErr w:type="spellStart"/>
-      <w:r>
-        <w:t>SemTab</w:t>
-      </w:r>
-      <w:proofErr w:type="spellEnd"/>
-      <w:r>
-        <w:t xml:space="preserve"> Challenge (TBD) who provided the data in csv files. Each csv file has a header row with tiles, and several rows of data. On top of the tabular data that form the input dataset </w:t>
-      </w:r>
-      <w:proofErr w:type="spellStart"/>
-      <w:r>
-        <w:t>SemTab</w:t>
-      </w:r>
-      <w:proofErr w:type="spellEnd"/>
-      <w:r>
-        <w:t xml:space="preserve"> also provide two more datasets that are optional for the end-to-end pipeline:</w:t>
+        <w:t>The tabular data could really be in any format however for the purposes of this project the input used was from the SemTab Challenge (TBD) who provided the data in csv files. Each csv file has a header row with tiles, and several rows of data. On top of the tabular data that form the input dataset SemTab also provide two more datasets that are optional for the end-to-end pipeline:</w:t>
       </w:r>
     </w:p>
     <w:p>
@@ -4028,28 +3694,12 @@
         </w:numPr>
       </w:pPr>
       <w:r>
-        <w:t>A file with the ground truth (</w:t>
-      </w:r>
-      <w:proofErr w:type="gramStart"/>
-      <w:r>
-        <w:t>i.e.</w:t>
-      </w:r>
-      <w:proofErr w:type="gramEnd"/>
-      <w:r>
-        <w:t xml:space="preserve"> the actual classes from the reference knowledge base corresponding to each of the columns)</w:t>
+        <w:t>A file with the ground truth (i.e. the actual classes from the reference knowledge base corresponding to each of the columns)</w:t>
       </w:r>
     </w:p>
     <w:p>
       <w:r>
-        <w:t xml:space="preserve">Even though these additional files are optional for the end-to-end the pipeline uses them </w:t>
-      </w:r>
-      <w:proofErr w:type="gramStart"/>
-      <w:r>
-        <w:t>in order to</w:t>
-      </w:r>
-      <w:proofErr w:type="gramEnd"/>
-      <w:r>
-        <w:t xml:space="preserve"> filter down the columns that need to be considered for the prediction and also uses the ground truth to evaluate the prediction accuracy. </w:t>
+        <w:t xml:space="preserve">Even though these additional files are optional for the end-to-end the pipeline uses them in order to filter down the columns that need to be considered for the prediction and also uses the ground truth to evaluate the prediction accuracy. </w:t>
       </w:r>
     </w:p>
     <w:p>
@@ -4071,13 +3721,8 @@
       <w:r>
         <w:t xml:space="preserve"> for the experiments that were run as part of this project </w:t>
       </w:r>
-      <w:proofErr w:type="spellStart"/>
-      <w:r>
-        <w:t>DBpedia</w:t>
-      </w:r>
-      <w:proofErr w:type="spellEnd"/>
-      <w:r>
-        <w:t xml:space="preserve"> was considered as input.</w:t>
+      <w:r>
+        <w:t>DBpedia was considered as input.</w:t>
       </w:r>
     </w:p>
     <w:p>
@@ -4094,19 +3739,11 @@
           <w:color w:val="FF0000"/>
         </w:rPr>
       </w:pPr>
-      <w:proofErr w:type="gramStart"/>
       <w:r>
         <w:rPr>
           <w:color w:val="FF0000"/>
         </w:rPr>
-        <w:t>In order to</w:t>
-      </w:r>
-      <w:proofErr w:type="gramEnd"/>
-      <w:r>
-        <w:rPr>
-          <w:color w:val="FF0000"/>
-        </w:rPr>
-        <w:t xml:space="preserve"> provide vectors of words as input to a neural network we need to convert each work to a numerical vector in a way the relevant words are closer in space than less relevant words. For the purposes of this project a pre-trained word2vec model that is readily available was used to convert strings to numerical vectors.</w:t>
+        <w:t>In order to provide vectors of words as input to a neural network we need to convert each work to a numerical vector in a way the relevant words are closer in space than less relevant words. For the purposes of this project a pre-trained word2vec model that is readily available was used to convert strings to numerical vectors.</w:t>
       </w:r>
     </w:p>
     <w:p>
@@ -4121,26 +3758,10 @@
     </w:p>
     <w:p>
       <w:r>
-        <w:t xml:space="preserve">The next step is to load the data from the inputs mentioned above in a structure that can then be used further down in the lookup, </w:t>
-      </w:r>
-      <w:proofErr w:type="gramStart"/>
-      <w:r>
-        <w:t>training</w:t>
-      </w:r>
-      <w:proofErr w:type="gramEnd"/>
-      <w:r>
-        <w:t xml:space="preserve"> and predictions steps.</w:t>
-      </w:r>
-      <w:r>
-        <w:t xml:space="preserve"> Throughout this project json was used as a flexible structure for the data so that they can been easily accessible </w:t>
-      </w:r>
-      <w:proofErr w:type="gramStart"/>
-      <w:r>
-        <w:t>and also</w:t>
-      </w:r>
-      <w:proofErr w:type="gramEnd"/>
-      <w:r>
-        <w:t xml:space="preserve"> dictionary is a mutable structure so updating the dictionary could be done at different stages.</w:t>
+        <w:t>The next step is to load the data from the inputs mentioned above in a structure that can then be used further down in the lookup, training and predictions steps.</w:t>
+      </w:r>
+      <w:r>
+        <w:t xml:space="preserve"> Throughout this project json was used as a flexible structure for the data so that they can been easily accessible and also dictionary is a mutable structure so updating the dictionary could be done at different stages.</w:t>
       </w:r>
     </w:p>
     <w:p>
@@ -4159,21 +3780,8 @@
           <w:numId w:val="17"/>
         </w:numPr>
       </w:pPr>
-      <w:proofErr w:type="spellStart"/>
-      <w:r>
-        <w:t>column_titles</w:t>
-      </w:r>
-      <w:proofErr w:type="spellEnd"/>
-      <w:r>
-        <w:t xml:space="preserve">:  This attribute holds the titles of the columns as specified in the incoming csv. This is an optional feature that could be deactivated in case the incoming data do not have any titles. For </w:t>
-      </w:r>
-      <w:proofErr w:type="gramStart"/>
-      <w:r>
-        <w:t>the majority of</w:t>
-      </w:r>
-      <w:proofErr w:type="gramEnd"/>
-      <w:r>
-        <w:t xml:space="preserve"> the analysis and testing done on this project, </w:t>
+      <w:r>
+        <w:t xml:space="preserve">column_titles:  This attribute holds the titles of the columns as specified in the incoming csv. This is an optional feature that could be deactivated in case the incoming data do not have any titles. For the majority of the analysis and testing done on this project, </w:t>
       </w:r>
       <w:r>
         <w:rPr>
@@ -4191,15 +3799,7 @@
         </w:numPr>
       </w:pPr>
       <w:r>
-        <w:t xml:space="preserve">data: This is the key attribute and has the cell values for each of the columns in the tabular data. The processing of loading data </w:t>
-      </w:r>
-      <w:proofErr w:type="gramStart"/>
-      <w:r>
-        <w:t>takes into account</w:t>
-      </w:r>
-      <w:proofErr w:type="gramEnd"/>
-      <w:r>
-        <w:t xml:space="preserve"> the target columns mentioned in </w:t>
+        <w:t xml:space="preserve">data: This is the key attribute and has the cell values for each of the columns in the tabular data. The processing of loading data takes into account the target columns mentioned in </w:t>
       </w:r>
       <w:r>
         <w:fldChar w:fldCharType="begin"/>
@@ -4226,15 +3826,7 @@
         <w:ind w:left="360"/>
       </w:pPr>
       <w:r>
-        <w:t xml:space="preserve">Due to the above statement the cell values across the columns are not aligned. </w:t>
-      </w:r>
-      <w:proofErr w:type="gramStart"/>
-      <w:r>
-        <w:t>i.e.</w:t>
-      </w:r>
-      <w:proofErr w:type="gramEnd"/>
-      <w:r>
-        <w:t xml:space="preserve"> the n</w:t>
+        <w:t>Due to the above statement the cell values across the columns are not aligned. i.e. the n</w:t>
       </w:r>
       <w:r>
         <w:rPr>
@@ -4266,13 +3858,8 @@
           <w:numId w:val="17"/>
         </w:numPr>
       </w:pPr>
-      <w:proofErr w:type="spellStart"/>
-      <w:r>
-        <w:t>gt</w:t>
-      </w:r>
-      <w:proofErr w:type="spellEnd"/>
-      <w:r>
-        <w:t xml:space="preserve">: Finally, this attribute has the expected type for each of the columns. This attribute is only used at the final stage of the process, after a type as been predicted, to assess the accuracy of each model that is being tested. Once more if the ground truth, referenced in </w:t>
+      <w:r>
+        <w:t xml:space="preserve">gt: Finally, this attribute has the expected type for each of the columns. This attribute is only used at the final stage of the process, after a type as been predicted, to assess the accuracy of each model that is being tested. Once more if the ground truth, referenced in </w:t>
       </w:r>
       <w:r>
         <w:fldChar w:fldCharType="begin"/>
@@ -4393,29 +3980,7 @@
           <w:szCs w:val="15"/>
           <w:lang w:eastAsia="en-GB"/>
         </w:rPr>
-        <w:t>"</w:t>
-      </w:r>
-      <w:proofErr w:type="spellStart"/>
-      <w:r>
-        <w:rPr>
-          <w:rFonts w:ascii="Consolas" w:eastAsia="Times New Roman" w:hAnsi="Consolas" w:cs="Times New Roman"/>
-          <w:color w:val="9CDCFE"/>
-          <w:sz w:val="15"/>
-          <w:szCs w:val="15"/>
-          <w:lang w:eastAsia="en-GB"/>
-        </w:rPr>
-        <w:t>column_titles</w:t>
-      </w:r>
-      <w:proofErr w:type="spellEnd"/>
-      <w:r>
-        <w:rPr>
-          <w:rFonts w:ascii="Consolas" w:eastAsia="Times New Roman" w:hAnsi="Consolas" w:cs="Times New Roman"/>
-          <w:color w:val="9CDCFE"/>
-          <w:sz w:val="15"/>
-          <w:szCs w:val="15"/>
-          <w:lang w:eastAsia="en-GB"/>
-        </w:rPr>
-        <w:t>"</w:t>
+        <w:t>"column_titles"</w:t>
       </w:r>
       <w:r>
         <w:rPr>
@@ -4570,9 +4135,8 @@
           <w:lang w:eastAsia="en-GB"/>
         </w:rPr>
         <w:br/>
-        <w:t xml:space="preserve">      </w:t>
-      </w:r>
-      <w:proofErr w:type="gramStart"/>
+        <w:t xml:space="preserve">        </w:t>
+      </w:r>
       <w:r>
         <w:rPr>
           <w:rFonts w:ascii="Consolas" w:eastAsia="Times New Roman" w:hAnsi="Consolas" w:cs="Times New Roman"/>
@@ -4581,19 +4145,8 @@
           <w:szCs w:val="15"/>
           <w:lang w:eastAsia="en-GB"/>
         </w:rPr>
-        <w:t xml:space="preserve">  </w:t>
-      </w:r>
-      <w:r>
-        <w:rPr>
-          <w:rFonts w:ascii="Consolas" w:eastAsia="Times New Roman" w:hAnsi="Consolas" w:cs="Times New Roman"/>
-          <w:color w:val="D4D4D4"/>
-          <w:sz w:val="15"/>
-          <w:szCs w:val="15"/>
-          <w:lang w:eastAsia="en-GB"/>
-        </w:rPr>
         <w:t>}</w:t>
       </w:r>
-      <w:proofErr w:type="gramEnd"/>
       <w:r>
         <w:rPr>
           <w:rFonts w:ascii="Consolas" w:eastAsia="Times New Roman" w:hAnsi="Consolas" w:cs="Times New Roman"/>
@@ -5280,29 +4833,7 @@
           <w:szCs w:val="15"/>
           <w:lang w:eastAsia="en-GB"/>
         </w:rPr>
-        <w:t>"</w:t>
-      </w:r>
-      <w:proofErr w:type="spellStart"/>
-      <w:r>
-        <w:rPr>
-          <w:rFonts w:ascii="Consolas" w:eastAsia="Times New Roman" w:hAnsi="Consolas" w:cs="Times New Roman"/>
-          <w:color w:val="9CDCFE"/>
-          <w:sz w:val="15"/>
-          <w:szCs w:val="15"/>
-          <w:lang w:eastAsia="en-GB"/>
-        </w:rPr>
-        <w:t>gt</w:t>
-      </w:r>
-      <w:proofErr w:type="spellEnd"/>
-      <w:r>
-        <w:rPr>
-          <w:rFonts w:ascii="Consolas" w:eastAsia="Times New Roman" w:hAnsi="Consolas" w:cs="Times New Roman"/>
-          <w:color w:val="9CDCFE"/>
-          <w:sz w:val="15"/>
-          <w:szCs w:val="15"/>
-          <w:lang w:eastAsia="en-GB"/>
-        </w:rPr>
-        <w:t>"</w:t>
+        <w:t>"gt"</w:t>
       </w:r>
       <w:r>
         <w:rPr>
@@ -5613,47 +5144,15 @@
     </w:p>
     <w:p>
       <w:r>
-        <w:t xml:space="preserve">With the data loaded in the data dictionary the next step is to lookup the cell values in the </w:t>
-      </w:r>
-      <w:proofErr w:type="spellStart"/>
-      <w:r>
-        <w:t>DBpedia</w:t>
-      </w:r>
-      <w:proofErr w:type="spellEnd"/>
-      <w:r>
-        <w:t xml:space="preserve"> endpoint and get the candidate classes and entities. </w:t>
-      </w:r>
-      <w:r>
-        <w:t xml:space="preserve">Lookups against other reference knowledge graphs haven’t been considered as part of this project as the target types were all from </w:t>
-      </w:r>
-      <w:proofErr w:type="spellStart"/>
-      <w:r>
-        <w:t>DBpedia</w:t>
-      </w:r>
-      <w:proofErr w:type="spellEnd"/>
-      <w:r>
-        <w:t xml:space="preserve">, however the module can be replaced </w:t>
-      </w:r>
-      <w:proofErr w:type="gramStart"/>
-      <w:r>
-        <w:t>as long as</w:t>
-      </w:r>
-      <w:proofErr w:type="gramEnd"/>
-      <w:r>
-        <w:t xml:space="preserve"> the output results are still logged in the structure that will be described later in this section</w:t>
+        <w:t xml:space="preserve">With the data loaded in the data dictionary the next step is to lookup the cell values in the DBpedia endpoint and get the candidate classes and entities. </w:t>
+      </w:r>
+      <w:r>
+        <w:t>Lookups against other reference knowledge graphs haven’t been considered as part of this project as the target types were all from DBpedia, however the module can be replaced as long as the output results are still logged in the structure that will be described later in this section</w:t>
       </w:r>
     </w:p>
     <w:p>
       <w:r>
-        <w:t xml:space="preserve">The </w:t>
-      </w:r>
-      <w:proofErr w:type="spellStart"/>
-      <w:r>
-        <w:t>DBpedia</w:t>
-      </w:r>
-      <w:proofErr w:type="spellEnd"/>
-      <w:r>
-        <w:t xml:space="preserve"> lookup comprises two steps. The second being an optional one:</w:t>
+        <w:t>The DBpedia lookup comprises two steps. The second being an optional one:</w:t>
       </w:r>
     </w:p>
     <w:p>
@@ -5661,28 +5160,12 @@
         <w:pStyle w:val="Heading3"/>
       </w:pPr>
       <w:r>
-        <w:t xml:space="preserve">Step 1: Cell Value Lookup </w:t>
-      </w:r>
-      <w:proofErr w:type="spellStart"/>
-      <w:r>
-        <w:t>DBpedia</w:t>
-      </w:r>
-      <w:proofErr w:type="spellEnd"/>
-      <w:r>
-        <w:t xml:space="preserve"> API</w:t>
+        <w:t>Step 1: Cell Value Lookup DBpedia API</w:t>
       </w:r>
     </w:p>
     <w:p>
       <w:r>
-        <w:t xml:space="preserve">For this first step the function is making a call to the </w:t>
-      </w:r>
-      <w:proofErr w:type="spellStart"/>
-      <w:r>
-        <w:t>DBpedia</w:t>
-      </w:r>
-      <w:proofErr w:type="spellEnd"/>
-      <w:r>
-        <w:t xml:space="preserve"> lookup API. </w:t>
+        <w:t xml:space="preserve">For this first step the function is making a call to the DBpedia lookup API. </w:t>
       </w:r>
     </w:p>
     <w:p>
@@ -5747,7 +5230,6 @@
       </w:r>
     </w:p>
     <w:p>
-      <w:proofErr w:type="spellStart"/>
       <w:r>
         <w:rPr>
           <w:b/>
@@ -5755,7 +5237,6 @@
         </w:rPr>
         <w:t>QueryString</w:t>
       </w:r>
-      <w:proofErr w:type="spellEnd"/>
       <w:r>
         <w:rPr>
           <w:b/>
@@ -5764,36 +5245,19 @@
         <w:t xml:space="preserve">: </w:t>
       </w:r>
       <w:r>
-        <w:t xml:space="preserve">This is a mandatory field that contains the keyword that needs to be queried. The API does a fuzzy matching between the keyword and the </w:t>
-      </w:r>
-      <w:proofErr w:type="spellStart"/>
-      <w:r>
-        <w:t>dbpedia</w:t>
-      </w:r>
-      <w:proofErr w:type="spellEnd"/>
-      <w:r>
-        <w:t xml:space="preserve"> entity labels</w:t>
+        <w:t>This is a mandatory field that contains the keyword that needs to be queried. The API does a fuzzy matching between the keyword and the dbpedia entity labels</w:t>
       </w:r>
       <w:r>
         <w:t>,</w:t>
       </w:r>
       <w:r>
-        <w:t xml:space="preserve"> so the retrieved results are not always exact matches on the label. This is the reason that rendered the value processing step originally provisioned in the pipeline (</w:t>
-      </w:r>
-      <w:proofErr w:type="gramStart"/>
-      <w:r>
-        <w:t>e.g.</w:t>
-      </w:r>
-      <w:proofErr w:type="gramEnd"/>
-      <w:r>
-        <w:t xml:space="preserve"> stemming, lemmatizing) unnecessary. </w:t>
+        <w:t xml:space="preserve"> so the retrieved results are not always exact matches on the label. This is the reason that rendered the value processing step originally provisioned in the pipeline (e.g. stemming, lemmatizing) unnecessary. </w:t>
       </w:r>
       <w:r>
         <w:t>The only pre-processing of the cell value that was performed is the removal of characters (‘[’ and ‘]’) that appeared in some cell values and rendered the API request invalid</w:t>
       </w:r>
     </w:p>
     <w:p>
-      <w:proofErr w:type="spellStart"/>
       <w:r>
         <w:rPr>
           <w:b/>
@@ -5802,7 +5266,6 @@
         <w:lastRenderedPageBreak/>
         <w:t>MaxHits</w:t>
       </w:r>
-      <w:proofErr w:type="spellEnd"/>
       <w:r>
         <w:rPr>
           <w:b/>
@@ -5840,15 +5303,7 @@
     </w:p>
     <w:p>
       <w:r>
-        <w:t>The response from the API is an xml that is being parsed by the lookup function to retain the URI of the retrieved entity, and the URI(s) of the associated class(es). We also maintained the rank (</w:t>
-      </w:r>
-      <w:proofErr w:type="gramStart"/>
-      <w:r>
-        <w:t>i.e.</w:t>
-      </w:r>
-      <w:proofErr w:type="gramEnd"/>
-      <w:r>
-        <w:t xml:space="preserve"> place in the top 5) the result came in</w:t>
+        <w:t>The response from the API is an xml that is being parsed by the lookup function to retain the URI of the retrieved entity, and the URI(s) of the associated class(es). We also maintained the rank (i.e. place in the top 5) the result came in</w:t>
       </w:r>
     </w:p>
     <w:p>
@@ -5861,15 +5316,7 @@
     </w:p>
     <w:p>
       <w:r>
-        <w:t xml:space="preserve">The next step was added </w:t>
-      </w:r>
-      <w:proofErr w:type="gramStart"/>
-      <w:r>
-        <w:t>later on</w:t>
-      </w:r>
-      <w:proofErr w:type="gramEnd"/>
-      <w:r>
-        <w:t xml:space="preserve"> in the process when the analysis of the lookup results illustrated gaps in the results of the API. There are many instances where, for whatever reason, the lookup API response fails to retrieve the classes of the identified entity. In the example below the third result of the request for the cell value ‘A Streetcar Named Desire’ </w:t>
+        <w:t xml:space="preserve">The next step was added later on in the process when the analysis of the lookup results illustrated gaps in the results of the API. There are many instances where, for whatever reason, the lookup API response fails to retrieve the classes of the identified entity. In the example below the third result of the request for the cell value ‘A Streetcar Named Desire’ </w:t>
       </w:r>
     </w:p>
     <w:p>
@@ -5892,15 +5339,7 @@
         <w:t>‘</w:t>
       </w:r>
       <w:r>
-        <w:t>https://dbpedia.org/page/</w:t>
-      </w:r>
-      <w:proofErr w:type="spellStart"/>
-      <w:r>
-        <w:t>A_Streetcar_Named_Desire</w:t>
-      </w:r>
-      <w:proofErr w:type="spellEnd"/>
-      <w:r>
-        <w:t>_(1951_film)</w:t>
+        <w:t>https://dbpedia.org/page/A_Streetcar_Named_Desire_(1951_film)</w:t>
       </w:r>
       <w:r>
         <w:t xml:space="preserve">’ </w:t>
@@ -6010,48 +5449,13 @@
         <w:rPr>
           <w:color w:val="auto"/>
         </w:rPr>
-        <w:t xml:space="preserve">Results from the </w:t>
-      </w:r>
-      <w:proofErr w:type="spellStart"/>
-      <w:r>
-        <w:rPr>
-          <w:color w:val="auto"/>
-        </w:rPr>
-        <w:t>dbpedia</w:t>
-      </w:r>
-      <w:proofErr w:type="spellEnd"/>
-      <w:r>
-        <w:rPr>
-          <w:color w:val="auto"/>
-        </w:rPr>
-        <w:t xml:space="preserve"> lookup </w:t>
-      </w:r>
-      <w:proofErr w:type="spellStart"/>
-      <w:r>
-        <w:rPr>
-          <w:color w:val="auto"/>
-        </w:rPr>
-        <w:t>api</w:t>
-      </w:r>
-      <w:proofErr w:type="spellEnd"/>
-      <w:r>
-        <w:rPr>
-          <w:color w:val="auto"/>
-        </w:rPr>
-        <w:t xml:space="preserve"> when querying the cell value ‘A Streetcar Named Desire’</w:t>
+        <w:t>Results from the dbpedia lookup api when querying the cell value ‘A Streetcar Named Desire’</w:t>
       </w:r>
     </w:p>
     <w:p>
       <w:r>
-        <w:t xml:space="preserve">However, when visiting the actual URI of the retrieved entity it appears that the entity has indeed associated </w:t>
-      </w:r>
-      <w:proofErr w:type="spellStart"/>
-      <w:proofErr w:type="gramStart"/>
-      <w:r>
-        <w:t>rdf:types</w:t>
-      </w:r>
-      <w:proofErr w:type="spellEnd"/>
-      <w:proofErr w:type="gramEnd"/>
+        <w:t>However, when visiting the actual URI of the retrieved entity it appears that the entity has indeed associated rdf:types</w:t>
+      </w:r>
       <w:r>
         <w:t xml:space="preserve"> [</w:t>
       </w:r>
@@ -6083,41 +5487,7 @@
         <w:t xml:space="preserve">. </w:t>
       </w:r>
       <w:r>
-        <w:t xml:space="preserve">To overcome this issue, the process performs a second lookup for those entities that came back without a type. This time it using the </w:t>
-      </w:r>
-      <w:proofErr w:type="spellStart"/>
-      <w:r>
-        <w:t>dbpedia</w:t>
-      </w:r>
-      <w:proofErr w:type="spellEnd"/>
-      <w:r>
-        <w:t xml:space="preserve"> </w:t>
-      </w:r>
-      <w:proofErr w:type="spellStart"/>
-      <w:r>
-        <w:t>sparql</w:t>
-      </w:r>
-      <w:proofErr w:type="spellEnd"/>
-      <w:r>
-        <w:t xml:space="preserve"> endpoint to sent a request of the specific entity URI and retrieve any </w:t>
-      </w:r>
-      <w:proofErr w:type="spellStart"/>
-      <w:proofErr w:type="gramStart"/>
-      <w:r>
-        <w:t>rdf:types</w:t>
-      </w:r>
-      <w:proofErr w:type="spellEnd"/>
-      <w:proofErr w:type="gramEnd"/>
-      <w:r>
-        <w:t xml:space="preserve"> in the </w:t>
-      </w:r>
-      <w:proofErr w:type="spellStart"/>
-      <w:r>
-        <w:t>dbo</w:t>
-      </w:r>
-      <w:proofErr w:type="spellEnd"/>
-      <w:r>
-        <w:t xml:space="preserve"> namespace. In </w:t>
+        <w:t xml:space="preserve">To overcome this issue, the process performs a second lookup for those entities that came back without a type. This time it using the dbpedia sparql endpoint to sent a request of the specific entity URI and retrieve any rdf:types in the dbo namespace. In </w:t>
       </w:r>
       <w:r>
         <w:fldChar w:fldCharType="begin"/>
@@ -6146,15 +5516,7 @@
     </w:p>
     <w:p>
       <w:r>
-        <w:t>Finally, if the retrieved entity doesn’t have any associated type (</w:t>
-      </w:r>
-      <w:proofErr w:type="gramStart"/>
-      <w:r>
-        <w:t>e.g.</w:t>
-      </w:r>
-      <w:proofErr w:type="gramEnd"/>
-      <w:r>
-        <w:t xml:space="preserve"> the second result in the lookup response </w:t>
+        <w:t xml:space="preserve">Finally, if the retrieved entity doesn’t have any associated type (e.g. the second result in the lookup response </w:t>
       </w:r>
       <w:r>
         <w:t>http://dbpedia.org/resource/A_Streetcar_Named_Desire_(disambiguation)</w:t>
@@ -6270,21 +5632,7 @@
         <w:rPr>
           <w:color w:val="auto"/>
         </w:rPr>
-        <w:t>‘https://dbpedia.org/page/</w:t>
-      </w:r>
-      <w:proofErr w:type="spellStart"/>
-      <w:r>
-        <w:rPr>
-          <w:color w:val="auto"/>
-        </w:rPr>
-        <w:t>A_Streetcar_Named_Desire</w:t>
-      </w:r>
-      <w:proofErr w:type="spellEnd"/>
-      <w:r>
-        <w:rPr>
-          <w:color w:val="auto"/>
-        </w:rPr>
-        <w:t>_(1951_film)’</w:t>
+        <w:t>‘https://dbpedia.org/page/A_Streetcar_Named_Desire_(1951_film)’</w:t>
       </w:r>
     </w:p>
     <w:p/>
@@ -6299,15 +5647,7 @@
         <w:t xml:space="preserve">, however </w:t>
       </w:r>
       <w:r>
-        <w:t xml:space="preserve">the process </w:t>
-      </w:r>
-      <w:proofErr w:type="gramStart"/>
-      <w:r>
-        <w:t>still keeps</w:t>
-      </w:r>
-      <w:proofErr w:type="gramEnd"/>
-      <w:r>
-        <w:t xml:space="preserve"> </w:t>
+        <w:t xml:space="preserve">the process still keeps </w:t>
       </w:r>
       <w:r>
         <w:t xml:space="preserve">track of any </w:t>
@@ -6344,15 +5684,7 @@
     </w:p>
     <w:p>
       <w:r>
-        <w:t xml:space="preserve">The outcome of the lookup is stored in the </w:t>
-      </w:r>
-      <w:proofErr w:type="spellStart"/>
-      <w:r>
-        <w:t>cell_values</w:t>
-      </w:r>
-      <w:proofErr w:type="spellEnd"/>
-      <w:r>
-        <w:t xml:space="preserve"> dictionary as follows</w:t>
+        <w:t>The outcome of the lookup is stored in the cell_values dictionary as follows</w:t>
       </w:r>
       <w:r>
         <w:t>. The example below shows the results for the cell value for ‘A Streetcar Named Desire’ as a continuation of the previous example</w:t>
@@ -6869,29 +6201,7 @@
           <w:szCs w:val="15"/>
           <w:lang w:eastAsia="en-GB"/>
         </w:rPr>
-        <w:t>"</w:t>
-      </w:r>
-      <w:proofErr w:type="spellStart"/>
-      <w:r>
-        <w:rPr>
-          <w:rFonts w:ascii="Consolas" w:eastAsia="Times New Roman" w:hAnsi="Consolas" w:cs="Times New Roman"/>
-          <w:color w:val="9CDCFE"/>
-          <w:sz w:val="15"/>
-          <w:szCs w:val="15"/>
-          <w:lang w:eastAsia="en-GB"/>
-        </w:rPr>
-        <w:t>candidate_entities</w:t>
-      </w:r>
-      <w:proofErr w:type="spellEnd"/>
-      <w:r>
-        <w:rPr>
-          <w:rFonts w:ascii="Consolas" w:eastAsia="Times New Roman" w:hAnsi="Consolas" w:cs="Times New Roman"/>
-          <w:color w:val="9CDCFE"/>
-          <w:sz w:val="15"/>
-          <w:szCs w:val="15"/>
-          <w:lang w:eastAsia="en-GB"/>
-        </w:rPr>
-        <w:t>"</w:t>
+        <w:t>"candidate_entities"</w:t>
       </w:r>
       <w:r>
         <w:rPr>
@@ -6935,29 +6245,7 @@
           <w:szCs w:val="15"/>
           <w:lang w:eastAsia="en-GB"/>
         </w:rPr>
-        <w:t>"</w:t>
-      </w:r>
-      <w:proofErr w:type="spellStart"/>
-      <w:r>
-        <w:rPr>
-          <w:rFonts w:ascii="Consolas" w:eastAsia="Times New Roman" w:hAnsi="Consolas" w:cs="Times New Roman"/>
-          <w:color w:val="9CDCFE"/>
-          <w:sz w:val="15"/>
-          <w:szCs w:val="15"/>
-          <w:lang w:eastAsia="en-GB"/>
-        </w:rPr>
-        <w:t>A_Streetcar_Named_Desire</w:t>
-      </w:r>
-      <w:proofErr w:type="spellEnd"/>
-      <w:r>
-        <w:rPr>
-          <w:rFonts w:ascii="Consolas" w:eastAsia="Times New Roman" w:hAnsi="Consolas" w:cs="Times New Roman"/>
-          <w:color w:val="9CDCFE"/>
-          <w:sz w:val="15"/>
-          <w:szCs w:val="15"/>
-          <w:lang w:eastAsia="en-GB"/>
-        </w:rPr>
-        <w:t>"</w:t>
+        <w:t>"A_Streetcar_Named_Desire"</w:t>
       </w:r>
       <w:r>
         <w:rPr>
@@ -7066,29 +6354,7 @@
           <w:szCs w:val="15"/>
           <w:lang w:eastAsia="en-GB"/>
         </w:rPr>
-        <w:t>"</w:t>
-      </w:r>
-      <w:proofErr w:type="spellStart"/>
-      <w:r>
-        <w:rPr>
-          <w:rFonts w:ascii="Consolas" w:eastAsia="Times New Roman" w:hAnsi="Consolas" w:cs="Times New Roman"/>
-          <w:color w:val="9CDCFE"/>
-          <w:sz w:val="15"/>
-          <w:szCs w:val="15"/>
-          <w:lang w:eastAsia="en-GB"/>
-        </w:rPr>
-        <w:t>candidate_classes</w:t>
-      </w:r>
-      <w:proofErr w:type="spellEnd"/>
-      <w:r>
-        <w:rPr>
-          <w:rFonts w:ascii="Consolas" w:eastAsia="Times New Roman" w:hAnsi="Consolas" w:cs="Times New Roman"/>
-          <w:color w:val="9CDCFE"/>
-          <w:sz w:val="15"/>
-          <w:szCs w:val="15"/>
-          <w:lang w:eastAsia="en-GB"/>
-        </w:rPr>
-        <w:t>"</w:t>
+        <w:t>"candidate_classes"</w:t>
       </w:r>
       <w:r>
         <w:rPr>
@@ -7176,29 +6442,7 @@
           <w:szCs w:val="15"/>
           <w:lang w:eastAsia="en-GB"/>
         </w:rPr>
-        <w:t>"</w:t>
-      </w:r>
-      <w:proofErr w:type="spellStart"/>
-      <w:r>
-        <w:rPr>
-          <w:rFonts w:ascii="Consolas" w:eastAsia="Times New Roman" w:hAnsi="Consolas" w:cs="Times New Roman"/>
-          <w:color w:val="CE9178"/>
-          <w:sz w:val="15"/>
-          <w:szCs w:val="15"/>
-          <w:lang w:eastAsia="en-GB"/>
-        </w:rPr>
-        <w:t>WrittenWork</w:t>
-      </w:r>
-      <w:proofErr w:type="spellEnd"/>
-      <w:r>
-        <w:rPr>
-          <w:rFonts w:ascii="Consolas" w:eastAsia="Times New Roman" w:hAnsi="Consolas" w:cs="Times New Roman"/>
-          <w:color w:val="CE9178"/>
-          <w:sz w:val="15"/>
-          <w:szCs w:val="15"/>
-          <w:lang w:eastAsia="en-GB"/>
-        </w:rPr>
-        <w:t>"</w:t>
+        <w:t>"WrittenWork"</w:t>
       </w:r>
       <w:r>
         <w:rPr>
@@ -7324,29 +6568,7 @@
           <w:szCs w:val="15"/>
           <w:lang w:eastAsia="en-GB"/>
         </w:rPr>
-        <w:t>"</w:t>
-      </w:r>
-      <w:proofErr w:type="spellStart"/>
-      <w:r>
-        <w:rPr>
-          <w:rFonts w:ascii="Consolas" w:eastAsia="Times New Roman" w:hAnsi="Consolas" w:cs="Times New Roman"/>
-          <w:color w:val="9CDCFE"/>
-          <w:sz w:val="15"/>
-          <w:szCs w:val="15"/>
-          <w:lang w:eastAsia="en-GB"/>
-        </w:rPr>
-        <w:t>A_Streetcar_Named_Desire</w:t>
-      </w:r>
-      <w:proofErr w:type="spellEnd"/>
-      <w:r>
-        <w:rPr>
-          <w:rFonts w:ascii="Consolas" w:eastAsia="Times New Roman" w:hAnsi="Consolas" w:cs="Times New Roman"/>
-          <w:color w:val="9CDCFE"/>
-          <w:sz w:val="15"/>
-          <w:szCs w:val="15"/>
-          <w:lang w:eastAsia="en-GB"/>
-        </w:rPr>
-        <w:t>_(1951_film)"</w:t>
+        <w:t>"A_Streetcar_Named_Desire_(1951_film)"</w:t>
       </w:r>
       <w:r>
         <w:rPr>
@@ -7454,29 +6676,7 @@
           <w:szCs w:val="15"/>
           <w:lang w:eastAsia="en-GB"/>
         </w:rPr>
-        <w:t>"</w:t>
-      </w:r>
-      <w:proofErr w:type="spellStart"/>
-      <w:r>
-        <w:rPr>
-          <w:rFonts w:ascii="Consolas" w:eastAsia="Times New Roman" w:hAnsi="Consolas" w:cs="Times New Roman"/>
-          <w:color w:val="9CDCFE"/>
-          <w:sz w:val="15"/>
-          <w:szCs w:val="15"/>
-          <w:lang w:eastAsia="en-GB"/>
-        </w:rPr>
-        <w:t>candidate_classes</w:t>
-      </w:r>
-      <w:proofErr w:type="spellEnd"/>
-      <w:r>
-        <w:rPr>
-          <w:rFonts w:ascii="Consolas" w:eastAsia="Times New Roman" w:hAnsi="Consolas" w:cs="Times New Roman"/>
-          <w:color w:val="9CDCFE"/>
-          <w:sz w:val="15"/>
-          <w:szCs w:val="15"/>
-          <w:lang w:eastAsia="en-GB"/>
-        </w:rPr>
-        <w:t>"</w:t>
+        <w:t>"candidate_classes"</w:t>
       </w:r>
       <w:r>
         <w:rPr>
@@ -7646,29 +6846,7 @@
           <w:szCs w:val="15"/>
           <w:lang w:eastAsia="en-GB"/>
         </w:rPr>
-        <w:t>"</w:t>
-      </w:r>
-      <w:proofErr w:type="spellStart"/>
-      <w:r>
-        <w:rPr>
-          <w:rFonts w:ascii="Consolas" w:eastAsia="Times New Roman" w:hAnsi="Consolas" w:cs="Times New Roman"/>
-          <w:color w:val="9CDCFE"/>
-          <w:sz w:val="15"/>
-          <w:szCs w:val="15"/>
-          <w:lang w:eastAsia="en-GB"/>
-        </w:rPr>
-        <w:t>The_Originals</w:t>
-      </w:r>
-      <w:proofErr w:type="spellEnd"/>
-      <w:r>
-        <w:rPr>
-          <w:rFonts w:ascii="Consolas" w:eastAsia="Times New Roman" w:hAnsi="Consolas" w:cs="Times New Roman"/>
-          <w:color w:val="9CDCFE"/>
-          <w:sz w:val="15"/>
-          <w:szCs w:val="15"/>
-          <w:lang w:eastAsia="en-GB"/>
-        </w:rPr>
-        <w:t>_(season_3)"</w:t>
+        <w:t>"The_Originals_(season_3)"</w:t>
       </w:r>
       <w:r>
         <w:rPr>
@@ -7776,29 +6954,7 @@
           <w:szCs w:val="15"/>
           <w:lang w:eastAsia="en-GB"/>
         </w:rPr>
-        <w:t>"</w:t>
-      </w:r>
-      <w:proofErr w:type="spellStart"/>
-      <w:r>
-        <w:rPr>
-          <w:rFonts w:ascii="Consolas" w:eastAsia="Times New Roman" w:hAnsi="Consolas" w:cs="Times New Roman"/>
-          <w:color w:val="9CDCFE"/>
-          <w:sz w:val="15"/>
-          <w:szCs w:val="15"/>
-          <w:lang w:eastAsia="en-GB"/>
-        </w:rPr>
-        <w:t>candidate_classes</w:t>
-      </w:r>
-      <w:proofErr w:type="spellEnd"/>
-      <w:r>
-        <w:rPr>
-          <w:rFonts w:ascii="Consolas" w:eastAsia="Times New Roman" w:hAnsi="Consolas" w:cs="Times New Roman"/>
-          <w:color w:val="9CDCFE"/>
-          <w:sz w:val="15"/>
-          <w:szCs w:val="15"/>
-          <w:lang w:eastAsia="en-GB"/>
-        </w:rPr>
-        <w:t>"</w:t>
+        <w:t>"candidate_classes"</w:t>
       </w:r>
       <w:r>
         <w:rPr>
@@ -7842,29 +6998,7 @@
           <w:szCs w:val="15"/>
           <w:lang w:eastAsia="en-GB"/>
         </w:rPr>
-        <w:t>"</w:t>
-      </w:r>
-      <w:proofErr w:type="spellStart"/>
-      <w:r>
-        <w:rPr>
-          <w:rFonts w:ascii="Consolas" w:eastAsia="Times New Roman" w:hAnsi="Consolas" w:cs="Times New Roman"/>
-          <w:color w:val="CE9178"/>
-          <w:sz w:val="15"/>
-          <w:szCs w:val="15"/>
-          <w:lang w:eastAsia="en-GB"/>
-        </w:rPr>
-        <w:t>TelevisionSeason</w:t>
-      </w:r>
-      <w:proofErr w:type="spellEnd"/>
-      <w:r>
-        <w:rPr>
-          <w:rFonts w:ascii="Consolas" w:eastAsia="Times New Roman" w:hAnsi="Consolas" w:cs="Times New Roman"/>
-          <w:color w:val="CE9178"/>
-          <w:sz w:val="15"/>
-          <w:szCs w:val="15"/>
-          <w:lang w:eastAsia="en-GB"/>
-        </w:rPr>
-        <w:t>"</w:t>
+        <w:t>"TelevisionSeason"</w:t>
       </w:r>
       <w:r>
         <w:rPr>
@@ -7990,29 +7124,7 @@
           <w:szCs w:val="15"/>
           <w:lang w:eastAsia="en-GB"/>
         </w:rPr>
-        <w:t>"</w:t>
-      </w:r>
-      <w:proofErr w:type="spellStart"/>
-      <w:r>
-        <w:rPr>
-          <w:rFonts w:ascii="Consolas" w:eastAsia="Times New Roman" w:hAnsi="Consolas" w:cs="Times New Roman"/>
-          <w:color w:val="9CDCFE"/>
-          <w:sz w:val="15"/>
-          <w:szCs w:val="15"/>
-          <w:lang w:eastAsia="en-GB"/>
-        </w:rPr>
-        <w:t>A_Streetcar_Named_Desire</w:t>
-      </w:r>
-      <w:proofErr w:type="spellEnd"/>
-      <w:r>
-        <w:rPr>
-          <w:rFonts w:ascii="Consolas" w:eastAsia="Times New Roman" w:hAnsi="Consolas" w:cs="Times New Roman"/>
-          <w:color w:val="9CDCFE"/>
-          <w:sz w:val="15"/>
-          <w:szCs w:val="15"/>
-          <w:lang w:eastAsia="en-GB"/>
-        </w:rPr>
-        <w:t>_(opera)"</w:t>
+        <w:t>"A_Streetcar_Named_Desire_(opera)"</w:t>
       </w:r>
       <w:r>
         <w:rPr>
@@ -8120,29 +7232,7 @@
           <w:szCs w:val="15"/>
           <w:lang w:eastAsia="en-GB"/>
         </w:rPr>
-        <w:t>"</w:t>
-      </w:r>
-      <w:proofErr w:type="spellStart"/>
-      <w:r>
-        <w:rPr>
-          <w:rFonts w:ascii="Consolas" w:eastAsia="Times New Roman" w:hAnsi="Consolas" w:cs="Times New Roman"/>
-          <w:color w:val="9CDCFE"/>
-          <w:sz w:val="15"/>
-          <w:szCs w:val="15"/>
-          <w:lang w:eastAsia="en-GB"/>
-        </w:rPr>
-        <w:t>candidate_classes</w:t>
-      </w:r>
-      <w:proofErr w:type="spellEnd"/>
-      <w:r>
-        <w:rPr>
-          <w:rFonts w:ascii="Consolas" w:eastAsia="Times New Roman" w:hAnsi="Consolas" w:cs="Times New Roman"/>
-          <w:color w:val="9CDCFE"/>
-          <w:sz w:val="15"/>
-          <w:szCs w:val="15"/>
-          <w:lang w:eastAsia="en-GB"/>
-        </w:rPr>
-        <w:t>"</w:t>
+        <w:t>"candidate_classes"</w:t>
       </w:r>
       <w:r>
         <w:rPr>
@@ -8186,29 +7276,7 @@
           <w:szCs w:val="15"/>
           <w:lang w:eastAsia="en-GB"/>
         </w:rPr>
-        <w:t>"</w:t>
-      </w:r>
-      <w:proofErr w:type="spellStart"/>
-      <w:r>
-        <w:rPr>
-          <w:rFonts w:ascii="Consolas" w:eastAsia="Times New Roman" w:hAnsi="Consolas" w:cs="Times New Roman"/>
-          <w:color w:val="CE9178"/>
-          <w:sz w:val="15"/>
-          <w:szCs w:val="15"/>
-          <w:lang w:eastAsia="en-GB"/>
-        </w:rPr>
-        <w:t>TelevisionShow</w:t>
-      </w:r>
-      <w:proofErr w:type="spellEnd"/>
-      <w:r>
-        <w:rPr>
-          <w:rFonts w:ascii="Consolas" w:eastAsia="Times New Roman" w:hAnsi="Consolas" w:cs="Times New Roman"/>
-          <w:color w:val="CE9178"/>
-          <w:sz w:val="15"/>
-          <w:szCs w:val="15"/>
-          <w:lang w:eastAsia="en-GB"/>
-        </w:rPr>
-        <w:t>"</w:t>
+        <w:t>"TelevisionShow"</w:t>
       </w:r>
     </w:p>
     <w:p>
@@ -8301,15 +7369,7 @@
         </w:numPr>
       </w:pPr>
       <w:r>
-        <w:t xml:space="preserve">location: This is an array of tuples where each tuple contains a (file, column index) the value appeared in. As mentioned earlier each value may appear only once </w:t>
-      </w:r>
-      <w:proofErr w:type="gramStart"/>
-      <w:r>
-        <w:t>in a given</w:t>
-      </w:r>
-      <w:proofErr w:type="gramEnd"/>
-      <w:r>
-        <w:t xml:space="preserve"> column</w:t>
+        <w:t>location: This is an array of tuples where each tuple contains a (file, column index) the value appeared in. As mentioned earlier each value may appear only once in a given column</w:t>
       </w:r>
     </w:p>
     <w:p>
@@ -8320,13 +7380,8 @@
           <w:numId w:val="17"/>
         </w:numPr>
       </w:pPr>
-      <w:proofErr w:type="spellStart"/>
-      <w:r>
-        <w:t>candidate_entities</w:t>
-      </w:r>
-      <w:proofErr w:type="spellEnd"/>
-      <w:r>
-        <w:t>: this is a dictionary where each retrieved entity (up to 5) is a separate key. Within the entity keys the structure provisions for:</w:t>
+      <w:r>
+        <w:t>candidate_entities: this is a dictionary where each retrieved entity (up to 5) is a separate key. Within the entity keys the structure provisions for:</w:t>
       </w:r>
     </w:p>
     <w:p>
@@ -8349,39 +7404,13 @@
           <w:numId w:val="17"/>
         </w:numPr>
       </w:pPr>
-      <w:proofErr w:type="spellStart"/>
-      <w:r>
-        <w:t>candidate_classes</w:t>
-      </w:r>
-      <w:proofErr w:type="spellEnd"/>
-      <w:r>
-        <w:t xml:space="preserve">: an array of all the </w:t>
-      </w:r>
-      <w:proofErr w:type="spellStart"/>
-      <w:r>
-        <w:t>dbo</w:t>
-      </w:r>
-      <w:proofErr w:type="spellEnd"/>
-      <w:r>
-        <w:t xml:space="preserve"> types associated to the specific entity</w:t>
+      <w:r>
+        <w:t>candidate_classes: an array of all the dbo types associated to the specific entity</w:t>
       </w:r>
     </w:p>
     <w:p>
-      <w:proofErr w:type="gramStart"/>
-      <w:r>
-        <w:t>Finally</w:t>
-      </w:r>
-      <w:proofErr w:type="gramEnd"/>
-      <w:r>
-        <w:t xml:space="preserve"> on to of the data and </w:t>
-      </w:r>
-      <w:proofErr w:type="spellStart"/>
-      <w:r>
-        <w:t>cell_values</w:t>
-      </w:r>
-      <w:proofErr w:type="spellEnd"/>
-      <w:r>
-        <w:t xml:space="preserve"> structure mentioned in </w:t>
+      <w:r>
+        <w:t xml:space="preserve">Finally on to of the data and cell_values structure mentioned in </w:t>
       </w:r>
       <w:r>
         <w:fldChar w:fldCharType="begin"/>
@@ -8469,13 +7498,8 @@
         <w:fldChar w:fldCharType="end"/>
       </w:r>
       <w:r>
-        <w:t xml:space="preserve"> in terms of how the voting works. Basic permutations </w:t>
-      </w:r>
-      <w:proofErr w:type="gramStart"/>
-      <w:r>
-        <w:t>take into account</w:t>
-      </w:r>
-      <w:proofErr w:type="gramEnd"/>
+        <w:t xml:space="preserve"> in terms of how the voting works. Basic permutations take into account</w:t>
+      </w:r>
       <w:r>
         <w:t>:</w:t>
       </w:r>
@@ -8492,763 +7516,10 @@
         <w:t>the rank of an entity</w:t>
       </w:r>
       <w:r>
-        <w:t xml:space="preserve"> in the </w:t>
-      </w:r>
-      <w:proofErr w:type="spellStart"/>
-      <w:r>
-        <w:t>api</w:t>
-      </w:r>
-      <w:proofErr w:type="spellEnd"/>
-      <w:r>
-        <w:t xml:space="preserve"> response,</w:t>
-      </w:r>
-      <w:r>
-        <w:t xml:space="preserve"> as well as the </w:t>
-      </w:r>
-      <w:r>
-        <w:t xml:space="preserve">entity hierarchies within a knowledge base (i.e. parent child relationship by the </w:t>
-      </w:r>
-      <w:proofErr w:type="spellStart"/>
-      <w:proofErr w:type="gramStart"/>
-      <w:r>
-        <w:t>rdf:subClassOf</w:t>
-      </w:r>
-      <w:proofErr w:type="spellEnd"/>
-      <w:proofErr w:type="gramEnd"/>
-      <w:r>
-        <w:t xml:space="preserve"> predicate)</w:t>
-      </w:r>
-    </w:p>
-    <w:p>
-      <w:pPr>
-        <w:pStyle w:val="Heading2"/>
-      </w:pPr>
-      <w:r>
-        <w:lastRenderedPageBreak/>
-        <w:t>Training the CNN</w:t>
-      </w:r>
-    </w:p>
-    <w:p>
-      <w:r>
-        <w:t>For every cell value in the column, we create a synthetic column of size x (parameterised as ‘</w:t>
-      </w:r>
-      <w:bookmarkStart w:id="23" w:name="_Hlk87362188"/>
-      <w:proofErr w:type="spellStart"/>
-      <w:r>
-        <w:t>synthetic_column_size</w:t>
-      </w:r>
-      <w:proofErr w:type="spellEnd"/>
-      <w:r>
-        <w:t>’</w:t>
-      </w:r>
-      <w:bookmarkEnd w:id="23"/>
-      <w:r>
-        <w:t xml:space="preserve">). This synthetic column contains the cell value itself plus an additional x-1 selected cell values from the same column. </w:t>
-      </w:r>
-    </w:p>
-    <w:p>
-      <w:r>
-        <w:t>There are two approaches we’ve followed:</w:t>
-      </w:r>
-    </w:p>
-    <w:p>
-      <w:r>
-        <w:rPr>
-          <w:b/>
-          <w:bCs/>
-        </w:rPr>
-        <w:t>Random selection</w:t>
-      </w:r>
-      <w:r>
-        <w:rPr>
-          <w:b/>
-          <w:bCs/>
-        </w:rPr>
-        <w:t>:</w:t>
-      </w:r>
-      <w:r>
-        <w:t xml:space="preserve"> In this case, the x-1 cell values where randomly selected. </w:t>
-      </w:r>
-      <w:r>
-        <w:t>In case the column length is smaller than the number of samples we need to select (</w:t>
-      </w:r>
-      <w:proofErr w:type="gramStart"/>
-      <w:r>
-        <w:t>i.e.</w:t>
-      </w:r>
-      <w:proofErr w:type="gramEnd"/>
-      <w:r>
-        <w:t xml:space="preserve"> &lt; x-1) then all cell values </w:t>
-      </w:r>
-      <w:r>
-        <w:t>were</w:t>
-      </w:r>
-      <w:r>
-        <w:t xml:space="preserve"> selected and the remaining positions in the synthetic column are populated with nulls.</w:t>
-      </w:r>
-    </w:p>
-    <w:p>
-      <w:r>
-        <w:t xml:space="preserve">i.e. </w:t>
-      </w:r>
-    </w:p>
-    <w:p>
-      <w:proofErr w:type="spellStart"/>
-      <w:r>
-        <w:t>cell_value</w:t>
-      </w:r>
-      <w:proofErr w:type="spellEnd"/>
-      <w:r>
-        <w:t xml:space="preserve"> = ‘</w:t>
-      </w:r>
-      <w:r>
-        <w:t>Joseph L. Mankiewicz</w:t>
-      </w:r>
-      <w:r>
-        <w:t>’</w:t>
-      </w:r>
-    </w:p>
-    <w:p>
-      <w:r>
-        <w:t xml:space="preserve">synthetic column = </w:t>
-      </w:r>
-      <w:r>
-        <w:t xml:space="preserve">['Joseph L. Mankiewicz', 'James Whale', 'Frank Darabont', 'Sam Mendes', 'John Huston', 'Mike Nichols', 'John Frankenheimer', 'Charles Chaplin', 'Harold </w:t>
-      </w:r>
-      <w:proofErr w:type="spellStart"/>
-      <w:r>
-        <w:t>Ramis</w:t>
-      </w:r>
-      <w:proofErr w:type="spellEnd"/>
-      <w:r>
-        <w:t>', 'Federico Fellini']</w:t>
-      </w:r>
-    </w:p>
-    <w:p>
-      <w:r>
-        <w:rPr>
-          <w:b/>
-          <w:bCs/>
-        </w:rPr>
-        <w:t>Sliding Window</w:t>
-      </w:r>
-      <w:proofErr w:type="gramStart"/>
-      <w:r>
-        <w:rPr>
-          <w:b/>
-          <w:bCs/>
-        </w:rPr>
-        <w:t>:</w:t>
-      </w:r>
-      <w:r>
-        <w:t xml:space="preserve"> </w:t>
-      </w:r>
-      <w:r>
-        <w:rPr>
-          <w:b/>
-          <w:bCs/>
-        </w:rPr>
-        <w:t>:</w:t>
-      </w:r>
-      <w:proofErr w:type="gramEnd"/>
-      <w:r>
-        <w:t xml:space="preserve"> In this case, a window of size x starting from the current cell value is used to generate the sample. For the next sample, the window slides by one position and so on and so forth. This technique will generate a few less samples </w:t>
-      </w:r>
-      <w:proofErr w:type="gramStart"/>
-      <w:r>
-        <w:t>i.e.</w:t>
-      </w:r>
-      <w:proofErr w:type="gramEnd"/>
-      <w:r>
-        <w:t xml:space="preserve"> </w:t>
-      </w:r>
-      <w:proofErr w:type="spellStart"/>
-      <w:r>
-        <w:t>column_size</w:t>
-      </w:r>
-      <w:proofErr w:type="spellEnd"/>
-      <w:r>
-        <w:t xml:space="preserve"> – x + 1 as opposed to </w:t>
-      </w:r>
-      <w:proofErr w:type="spellStart"/>
-      <w:r>
-        <w:t>column_size</w:t>
-      </w:r>
-      <w:proofErr w:type="spellEnd"/>
-      <w:r>
-        <w:t xml:space="preserve"> samples in the random selection. In case </w:t>
-      </w:r>
-      <w:proofErr w:type="spellStart"/>
-      <w:r>
-        <w:t>column_size</w:t>
-      </w:r>
-      <w:proofErr w:type="spellEnd"/>
-      <w:r>
-        <w:t xml:space="preserve"> – x + 1 only one sample will be created which will have all values in the column and nulls for the remaining positions needed to complete the correct sample size x.</w:t>
-      </w:r>
-    </w:p>
-    <w:p>
-      <w:pPr>
-        <w:rPr>
-          <w:color w:val="FF0000"/>
-        </w:rPr>
-      </w:pPr>
-      <w:r>
-        <w:rPr>
-          <w:color w:val="FF0000"/>
-        </w:rPr>
-        <w:t>ILLUSTRATION</w:t>
-      </w:r>
-    </w:p>
-    <w:p>
-      <w:r>
-        <w:t>The next step is to convert the list of cell values in the synthetic column above to a list of words. We do that by removing special characters usually used to separate words (</w:t>
-      </w:r>
-      <w:proofErr w:type="gramStart"/>
-      <w:r>
-        <w:t>e.g.</w:t>
-      </w:r>
-      <w:proofErr w:type="gramEnd"/>
-      <w:r>
-        <w:t xml:space="preserve"> '_', '-', '.', '/', '"', "'") and replacing them with spaces. Finally, we tokenise the derived string using the space (i.e. </w:t>
-      </w:r>
-      <w:proofErr w:type="gramStart"/>
-      <w:r>
-        <w:t>‘ ’</w:t>
-      </w:r>
-      <w:proofErr w:type="gramEnd"/>
-      <w:r>
-        <w:t xml:space="preserve">) as the delimiter. The </w:t>
-      </w:r>
-      <w:r>
-        <w:t xml:space="preserve">size of this sequence is typically longer than the size of the synthetic column </w:t>
-      </w:r>
-      <w:proofErr w:type="gramStart"/>
-      <w:r>
-        <w:t>in order to</w:t>
-      </w:r>
-      <w:proofErr w:type="gramEnd"/>
-      <w:r>
-        <w:t xml:space="preserve"> allow for cell values comprising more than one words. Any words produce</w:t>
-      </w:r>
-      <w:r>
-        <w:t>d</w:t>
-      </w:r>
-      <w:r>
-        <w:t xml:space="preserve"> by the tokenizer that cannot fit the length of the sequence are dropped. For instance, in the above example where </w:t>
-      </w:r>
-      <w:proofErr w:type="spellStart"/>
-      <w:r>
-        <w:t>synthetic_column_size</w:t>
-      </w:r>
-      <w:proofErr w:type="spellEnd"/>
-      <w:r>
-        <w:t xml:space="preserve"> = 10 if </w:t>
-      </w:r>
-      <w:proofErr w:type="spellStart"/>
-      <w:r>
-        <w:t>sequence_size</w:t>
-      </w:r>
-      <w:proofErr w:type="spellEnd"/>
-      <w:r>
-        <w:t xml:space="preserve"> = 20 then the word ‘</w:t>
-      </w:r>
-      <w:proofErr w:type="spellStart"/>
-      <w:r>
-        <w:t>felini</w:t>
-      </w:r>
-      <w:proofErr w:type="spellEnd"/>
-      <w:r>
-        <w:t>’ will be dropped and the sequence for the specific synthetic columns will be</w:t>
-      </w:r>
-    </w:p>
-    <w:p>
-      <w:r>
-        <w:t xml:space="preserve">synthetic_column_sequence_20 = </w:t>
-      </w:r>
-      <w:r>
-        <w:t>['joseph', 'l', '</w:t>
-      </w:r>
-      <w:proofErr w:type="spellStart"/>
-      <w:r>
-        <w:t>mankiewicz</w:t>
-      </w:r>
-      <w:proofErr w:type="spellEnd"/>
-      <w:r>
-        <w:t>', '</w:t>
-      </w:r>
-      <w:proofErr w:type="spellStart"/>
-      <w:r>
-        <w:t>james</w:t>
-      </w:r>
-      <w:proofErr w:type="spellEnd"/>
-      <w:r>
-        <w:t>', 'whale', 'frank', '</w:t>
-      </w:r>
-      <w:proofErr w:type="spellStart"/>
-      <w:r>
-        <w:t>darabont</w:t>
-      </w:r>
-      <w:proofErr w:type="spellEnd"/>
-      <w:r>
-        <w:t>', '</w:t>
-      </w:r>
-      <w:proofErr w:type="spellStart"/>
-      <w:r>
-        <w:t>sam</w:t>
-      </w:r>
-      <w:proofErr w:type="spellEnd"/>
-      <w:r>
-        <w:t>', '</w:t>
-      </w:r>
-      <w:proofErr w:type="spellStart"/>
-      <w:r>
-        <w:t>mendes</w:t>
-      </w:r>
-      <w:proofErr w:type="spellEnd"/>
-      <w:r>
-        <w:t>', 'john', '</w:t>
-      </w:r>
-      <w:proofErr w:type="spellStart"/>
-      <w:r>
-        <w:t>huston</w:t>
-      </w:r>
-      <w:proofErr w:type="spellEnd"/>
-      <w:r>
-        <w:t>', 'mike', '</w:t>
-      </w:r>
-      <w:proofErr w:type="spellStart"/>
-      <w:r>
-        <w:t>nichols</w:t>
-      </w:r>
-      <w:proofErr w:type="spellEnd"/>
-      <w:r>
-        <w:t>', 'john', '</w:t>
-      </w:r>
-      <w:proofErr w:type="spellStart"/>
-      <w:r>
-        <w:t>frankenheimer</w:t>
-      </w:r>
-      <w:proofErr w:type="spellEnd"/>
-      <w:r>
-        <w:t>', '</w:t>
-      </w:r>
-      <w:proofErr w:type="spellStart"/>
-      <w:r>
-        <w:t>charles</w:t>
-      </w:r>
-      <w:proofErr w:type="spellEnd"/>
-      <w:r>
-        <w:t>', '</w:t>
-      </w:r>
-      <w:proofErr w:type="spellStart"/>
-      <w:r>
-        <w:t>chaplin</w:t>
-      </w:r>
-      <w:proofErr w:type="spellEnd"/>
-      <w:r>
-        <w:t>', '</w:t>
-      </w:r>
-      <w:proofErr w:type="spellStart"/>
-      <w:r>
-        <w:t>harold</w:t>
-      </w:r>
-      <w:proofErr w:type="spellEnd"/>
-      <w:r>
-        <w:t>', '</w:t>
-      </w:r>
-      <w:proofErr w:type="spellStart"/>
-      <w:r>
-        <w:t>ramis</w:t>
-      </w:r>
-      <w:proofErr w:type="spellEnd"/>
-      <w:r>
-        <w:t>', '</w:t>
-      </w:r>
-      <w:proofErr w:type="spellStart"/>
-      <w:r>
-        <w:t>federico</w:t>
-      </w:r>
-      <w:proofErr w:type="spellEnd"/>
-      <w:r>
-        <w:t>'</w:t>
-      </w:r>
-      <w:r>
-        <w:t>]</w:t>
-      </w:r>
-    </w:p>
-    <w:p>
-      <w:r>
-        <w:lastRenderedPageBreak/>
-        <w:t xml:space="preserve">On the flipside if the produced words from the </w:t>
-      </w:r>
-      <w:proofErr w:type="spellStart"/>
-      <w:r>
-        <w:t>tokeniser</w:t>
-      </w:r>
-      <w:proofErr w:type="spellEnd"/>
-      <w:r>
-        <w:t xml:space="preserve"> are less than the length of the sequence then the remaining positions are once again filled up with nulls. For instance, in the same example, if </w:t>
-      </w:r>
-      <w:proofErr w:type="spellStart"/>
-      <w:r>
-        <w:t>sequence_size</w:t>
-      </w:r>
-      <w:proofErr w:type="spellEnd"/>
-      <w:r>
-        <w:t xml:space="preserve"> = 30 the produced sequence will be as follows</w:t>
-      </w:r>
-    </w:p>
-    <w:p>
-      <w:r>
-        <w:t>synthetic_column_sequence_</w:t>
-      </w:r>
-      <w:r>
-        <w:t>3</w:t>
-      </w:r>
-      <w:r>
-        <w:t xml:space="preserve">0 </w:t>
-      </w:r>
-      <w:r>
-        <w:t xml:space="preserve">= </w:t>
-      </w:r>
-      <w:r>
-        <w:t>['joseph', 'l', '</w:t>
-      </w:r>
-      <w:proofErr w:type="spellStart"/>
-      <w:r>
-        <w:t>mankiewicz</w:t>
-      </w:r>
-      <w:proofErr w:type="spellEnd"/>
-      <w:r>
-        <w:t>', '</w:t>
-      </w:r>
-      <w:proofErr w:type="spellStart"/>
-      <w:r>
-        <w:t>james</w:t>
-      </w:r>
-      <w:proofErr w:type="spellEnd"/>
-      <w:r>
-        <w:t>', 'whale', 'frank', '</w:t>
-      </w:r>
-      <w:proofErr w:type="spellStart"/>
-      <w:r>
-        <w:t>darabont</w:t>
-      </w:r>
-      <w:proofErr w:type="spellEnd"/>
-      <w:r>
-        <w:t>', '</w:t>
-      </w:r>
-      <w:proofErr w:type="spellStart"/>
-      <w:r>
-        <w:t>sam</w:t>
-      </w:r>
-      <w:proofErr w:type="spellEnd"/>
-      <w:r>
-        <w:t>', '</w:t>
-      </w:r>
-      <w:proofErr w:type="spellStart"/>
-      <w:r>
-        <w:t>mendes</w:t>
-      </w:r>
-      <w:proofErr w:type="spellEnd"/>
-      <w:r>
-        <w:t>', 'john', '</w:t>
-      </w:r>
-      <w:proofErr w:type="spellStart"/>
-      <w:r>
-        <w:t>huston</w:t>
-      </w:r>
-      <w:proofErr w:type="spellEnd"/>
-      <w:r>
-        <w:t>', 'mike', '</w:t>
-      </w:r>
-      <w:proofErr w:type="spellStart"/>
-      <w:r>
-        <w:t>nichols</w:t>
-      </w:r>
-      <w:proofErr w:type="spellEnd"/>
-      <w:r>
-        <w:t>', 'john', '</w:t>
-      </w:r>
-      <w:proofErr w:type="spellStart"/>
-      <w:r>
-        <w:t>frankenheimer</w:t>
-      </w:r>
-      <w:proofErr w:type="spellEnd"/>
-      <w:r>
-        <w:t>', '</w:t>
-      </w:r>
-      <w:proofErr w:type="spellStart"/>
-      <w:r>
-        <w:t>charles</w:t>
-      </w:r>
-      <w:proofErr w:type="spellEnd"/>
-      <w:r>
-        <w:t>', '</w:t>
-      </w:r>
-      <w:proofErr w:type="spellStart"/>
-      <w:r>
-        <w:t>chaplin</w:t>
-      </w:r>
-      <w:proofErr w:type="spellEnd"/>
-      <w:r>
-        <w:t>', '</w:t>
-      </w:r>
-      <w:proofErr w:type="spellStart"/>
-      <w:r>
-        <w:t>harold</w:t>
-      </w:r>
-      <w:proofErr w:type="spellEnd"/>
-      <w:r>
-        <w:t>', '</w:t>
-      </w:r>
-      <w:proofErr w:type="spellStart"/>
-      <w:r>
-        <w:t>ramis</w:t>
-      </w:r>
-      <w:proofErr w:type="spellEnd"/>
-      <w:r>
-        <w:t>', '</w:t>
-      </w:r>
-      <w:proofErr w:type="spellStart"/>
-      <w:r>
-        <w:t>federico</w:t>
-      </w:r>
-      <w:proofErr w:type="spellEnd"/>
-      <w:r>
-        <w:t>', '</w:t>
-      </w:r>
-      <w:proofErr w:type="spellStart"/>
-      <w:r>
-        <w:t>fellini</w:t>
-      </w:r>
-      <w:proofErr w:type="spellEnd"/>
-      <w:r>
-        <w:t xml:space="preserve">', </w:t>
-      </w:r>
-      <w:r>
-        <w:rPr>
-          <w:rFonts w:ascii="var(--jp-code-font-family)" w:hAnsi="var(--jp-code-font-family)"/>
-        </w:rPr>
-        <w:t>'</w:t>
-      </w:r>
-      <w:proofErr w:type="spellStart"/>
-      <w:r>
-        <w:rPr>
-          <w:rFonts w:ascii="var(--jp-code-font-family)" w:hAnsi="var(--jp-code-font-family)"/>
-        </w:rPr>
-        <w:t>NaN</w:t>
-      </w:r>
-      <w:proofErr w:type="spellEnd"/>
-      <w:r>
-        <w:rPr>
-          <w:rFonts w:ascii="var(--jp-code-font-family)" w:hAnsi="var(--jp-code-font-family)"/>
-        </w:rPr>
-        <w:t>', '</w:t>
-      </w:r>
-      <w:proofErr w:type="spellStart"/>
-      <w:r>
-        <w:rPr>
-          <w:rFonts w:ascii="var(--jp-code-font-family)" w:hAnsi="var(--jp-code-font-family)"/>
-        </w:rPr>
-        <w:t>NaN</w:t>
-      </w:r>
-      <w:proofErr w:type="spellEnd"/>
-      <w:r>
-        <w:rPr>
-          <w:rFonts w:ascii="var(--jp-code-font-family)" w:hAnsi="var(--jp-code-font-family)"/>
-        </w:rPr>
-        <w:t>', '</w:t>
-      </w:r>
-      <w:proofErr w:type="spellStart"/>
-      <w:r>
-        <w:rPr>
-          <w:rFonts w:ascii="var(--jp-code-font-family)" w:hAnsi="var(--jp-code-font-family)"/>
-        </w:rPr>
-        <w:t>NaN</w:t>
-      </w:r>
-      <w:proofErr w:type="spellEnd"/>
-      <w:r>
-        <w:rPr>
-          <w:rFonts w:ascii="var(--jp-code-font-family)" w:hAnsi="var(--jp-code-font-family)"/>
-        </w:rPr>
-        <w:t>', '</w:t>
-      </w:r>
-      <w:proofErr w:type="spellStart"/>
-      <w:r>
-        <w:rPr>
-          <w:rFonts w:ascii="var(--jp-code-font-family)" w:hAnsi="var(--jp-code-font-family)"/>
-        </w:rPr>
-        <w:t>NaN</w:t>
-      </w:r>
-      <w:proofErr w:type="spellEnd"/>
-      <w:r>
-        <w:rPr>
-          <w:rFonts w:ascii="var(--jp-code-font-family)" w:hAnsi="var(--jp-code-font-family)"/>
-        </w:rPr>
-        <w:t>', '</w:t>
-      </w:r>
-      <w:proofErr w:type="spellStart"/>
-      <w:r>
-        <w:rPr>
-          <w:rFonts w:ascii="var(--jp-code-font-family)" w:hAnsi="var(--jp-code-font-family)"/>
-        </w:rPr>
-        <w:t>NaN</w:t>
-      </w:r>
-      <w:proofErr w:type="spellEnd"/>
-      <w:r>
-        <w:rPr>
-          <w:rFonts w:ascii="var(--jp-code-font-family)" w:hAnsi="var(--jp-code-font-family)"/>
-        </w:rPr>
-        <w:t>', '</w:t>
-      </w:r>
-      <w:proofErr w:type="spellStart"/>
-      <w:r>
-        <w:rPr>
-          <w:rFonts w:ascii="var(--jp-code-font-family)" w:hAnsi="var(--jp-code-font-family)"/>
-        </w:rPr>
-        <w:t>NaN</w:t>
-      </w:r>
-      <w:proofErr w:type="spellEnd"/>
-      <w:r>
-        <w:rPr>
-          <w:rFonts w:ascii="var(--jp-code-font-family)" w:hAnsi="var(--jp-code-font-family)"/>
-        </w:rPr>
-        <w:t>', '</w:t>
-      </w:r>
-      <w:proofErr w:type="spellStart"/>
-      <w:r>
-        <w:rPr>
-          <w:rFonts w:ascii="var(--jp-code-font-family)" w:hAnsi="var(--jp-code-font-family)"/>
-        </w:rPr>
-        <w:t>NaN</w:t>
-      </w:r>
-      <w:proofErr w:type="spellEnd"/>
-      <w:r>
-        <w:rPr>
-          <w:rFonts w:ascii="var(--jp-code-font-family)" w:hAnsi="var(--jp-code-font-family)"/>
-        </w:rPr>
-        <w:t>', '</w:t>
-      </w:r>
-      <w:proofErr w:type="spellStart"/>
-      <w:r>
-        <w:rPr>
-          <w:rFonts w:ascii="var(--jp-code-font-family)" w:hAnsi="var(--jp-code-font-family)"/>
-        </w:rPr>
-        <w:t>NaN</w:t>
-      </w:r>
-      <w:proofErr w:type="spellEnd"/>
-      <w:r>
-        <w:rPr>
-          <w:rFonts w:ascii="var(--jp-code-font-family)" w:hAnsi="var(--jp-code-font-family)"/>
-        </w:rPr>
-        <w:t>', '</w:t>
-      </w:r>
-      <w:proofErr w:type="spellStart"/>
-      <w:r>
-        <w:rPr>
-          <w:rFonts w:ascii="var(--jp-code-font-family)" w:hAnsi="var(--jp-code-font-family)"/>
-        </w:rPr>
-        <w:t>NaN</w:t>
-      </w:r>
-      <w:proofErr w:type="spellEnd"/>
-      <w:r>
-        <w:rPr>
-          <w:rFonts w:ascii="var(--jp-code-font-family)" w:hAnsi="var(--jp-code-font-family)"/>
-        </w:rPr>
-        <w:t>'</w:t>
-      </w:r>
-      <w:r>
-        <w:t>]</w:t>
-      </w:r>
-    </w:p>
-    <w:p>
-      <w:r>
-        <w:t xml:space="preserve">There needs to be a balance as </w:t>
-      </w:r>
-      <w:r>
-        <w:t xml:space="preserve">to how long the sequence should be in relation to the synthetic column size. If the ratio is too </w:t>
-      </w:r>
-      <w:r>
-        <w:t>low,</w:t>
-      </w:r>
-      <w:r>
-        <w:t xml:space="preserve"> then we may end up losing many words from the cell values but if too big we will have longer sequences to process with many nulls that are not adding any value to the classification</w:t>
-      </w:r>
-      <w:r>
-        <w:t>.</w:t>
-      </w:r>
-    </w:p>
-    <w:p>
-      <w:r>
-        <w:t>26.5(3,200_4,000</w:t>
-      </w:r>
-      <w:r>
-        <w:t>_6250</w:t>
-      </w:r>
-      <w:r>
-        <w:t>)</w:t>
-      </w:r>
-    </w:p>
-    <w:p/>
-    <w:p>
-      <w:pPr>
-        <w:pStyle w:val="Heading1"/>
-      </w:pPr>
-      <w:bookmarkStart w:id="24" w:name="_Ref87295214"/>
-      <w:bookmarkStart w:id="25" w:name="_Toc87295664"/>
-      <w:r>
-        <w:t>Results</w:t>
-      </w:r>
-      <w:bookmarkEnd w:id="24"/>
-      <w:bookmarkEnd w:id="25"/>
-    </w:p>
-    <w:p>
-      <w:r>
-        <w:t>This section presents the results for the experiments conducted with different permutations of the pipeline.</w:t>
-      </w:r>
-    </w:p>
-    <w:p>
-      <w:pPr>
-        <w:rPr>
-          <w:color w:val="FF0000"/>
-        </w:rPr>
-      </w:pPr>
-      <w:r>
-        <w:rPr>
-          <w:color w:val="FF0000"/>
-        </w:rPr>
-        <w:t>DATASET</w:t>
-      </w:r>
-    </w:p>
-    <w:p>
-      <w:pPr>
-        <w:pStyle w:val="Heading2"/>
-      </w:pPr>
-      <w:r>
-        <w:t>CTA</w:t>
-      </w:r>
-    </w:p>
-    <w:p>
-      <w:r>
-        <w:t xml:space="preserve">To assesses the prediction results, the </w:t>
-      </w:r>
-      <w:proofErr w:type="spellStart"/>
-      <w:r>
-        <w:t>gt</w:t>
-      </w:r>
-      <w:proofErr w:type="spellEnd"/>
-      <w:r>
-        <w:t xml:space="preserve"> truth (</w:t>
-      </w:r>
-      <w:proofErr w:type="gramStart"/>
-      <w:r>
-        <w:t>i.e.</w:t>
-      </w:r>
-      <w:proofErr w:type="gramEnd"/>
-      <w:r>
-        <w:t xml:space="preserve"> the expected type per column) reference data is used. There are two measures employed:</w:t>
+        <w:t xml:space="preserve"> in the api response,</w:t>
+      </w:r>
+      <w:r>
+        <w:t xml:space="preserve"> as well as </w:t>
       </w:r>
     </w:p>
     <w:p>
@@ -9260,22 +7531,14 @@
         </w:numPr>
       </w:pPr>
       <w:r>
-        <w:t xml:space="preserve">Strict </w:t>
-      </w:r>
-      <w:r>
-        <w:t>precision</w:t>
-      </w:r>
-      <w:r>
-        <w:t xml:space="preserve">: </w:t>
-      </w:r>
-      <w:r>
-        <w:t>This only considers when the predicted class(es) contain the actual class. If the actual class is not in the predicted class(es)</w:t>
-      </w:r>
-      <w:r>
-        <w:t xml:space="preserve"> </w:t>
-      </w:r>
-      <w:r>
-        <w:t>the column is counted as a false positive</w:t>
+        <w:lastRenderedPageBreak/>
+        <w:t xml:space="preserve">the </w:t>
+      </w:r>
+      <w:r>
+        <w:t>entity hierarchies within a knowledge base (i.e. parent child relationship by the rdf:subClassOf predicate)</w:t>
+      </w:r>
+      <w:r>
+        <w:t xml:space="preserve"> and </w:t>
       </w:r>
     </w:p>
     <w:p>
@@ -9287,24 +7550,322 @@
         </w:numPr>
       </w:pPr>
       <w:r>
-        <w:t xml:space="preserve">Relaxed precision: This measure will also give .5 a point when the predicted class(es) contain a parent class that the actual class is a </w:t>
-      </w:r>
-      <w:proofErr w:type="spellStart"/>
-      <w:r>
-        <w:t>subClassOf</w:t>
-      </w:r>
-      <w:proofErr w:type="spellEnd"/>
+        <w:t>the frequency of the candidate entities in the target columns</w:t>
+      </w:r>
+    </w:p>
+    <w:p>
+      <w:pPr>
+        <w:pStyle w:val="Heading2"/>
+      </w:pPr>
+      <w:r>
+        <w:t>Training the CNN</w:t>
+      </w:r>
+    </w:p>
+    <w:p/>
+    <w:p>
+      <w:pPr>
+        <w:rPr>
+          <w:color w:val="FF0000"/>
+        </w:rPr>
+      </w:pPr>
+      <w:r>
+        <w:rPr>
+          <w:color w:val="FF0000"/>
+        </w:rPr>
+        <w:t>Limitations on training size some classes are overlapping so what is a film may also be a playwright</w:t>
+      </w:r>
+    </w:p>
+    <w:p>
+      <w:r>
+        <w:t>For every cell value in the column, we create a synthetic column of size x (parameterised as ‘</w:t>
+      </w:r>
+      <w:bookmarkStart w:id="23" w:name="_Hlk87362188"/>
+      <w:r>
+        <w:t>synthetic_column_size</w:t>
+      </w:r>
+      <w:r>
+        <w:t>’</w:t>
+      </w:r>
+      <w:bookmarkEnd w:id="23"/>
+      <w:r>
+        <w:t xml:space="preserve">). This synthetic column contains the cell value itself plus an additional x-1 selected cell values from the same column. </w:t>
+      </w:r>
+    </w:p>
+    <w:p>
+      <w:r>
+        <w:t>There are two approaches we’ve followed:</w:t>
+      </w:r>
+    </w:p>
+    <w:p>
+      <w:r>
+        <w:rPr>
+          <w:b/>
+          <w:bCs/>
+        </w:rPr>
+        <w:t>Random selection</w:t>
+      </w:r>
+      <w:r>
+        <w:rPr>
+          <w:b/>
+          <w:bCs/>
+        </w:rPr>
+        <w:t>:</w:t>
+      </w:r>
+      <w:r>
+        <w:t xml:space="preserve"> In this case, the x-1 cell values where randomly selected. </w:t>
+      </w:r>
+      <w:r>
+        <w:t xml:space="preserve">In case the column length is smaller than the number of samples we need to select (i.e. &lt; x-1) then all cell values </w:t>
+      </w:r>
+      <w:r>
+        <w:t>were</w:t>
+      </w:r>
+      <w:r>
+        <w:t xml:space="preserve"> selected and the remaining positions in the synthetic column are populated with nulls.</w:t>
+      </w:r>
+    </w:p>
+    <w:p>
+      <w:r>
+        <w:t xml:space="preserve">i.e. </w:t>
+      </w:r>
+    </w:p>
+    <w:p>
+      <w:r>
+        <w:t>cell_value = ‘</w:t>
+      </w:r>
+      <w:r>
+        <w:t>Joseph L. Mankiewicz</w:t>
+      </w:r>
+      <w:r>
+        <w:t>’</w:t>
+      </w:r>
+    </w:p>
+    <w:p>
+      <w:r>
+        <w:t xml:space="preserve">synthetic column = </w:t>
+      </w:r>
+      <w:r>
+        <w:t>['Joseph L. Mankiewicz', 'James Whale', 'Frank Darabont', 'Sam Mendes', 'John Huston', 'Mike Nichols', 'John Frankenheimer', 'Charles Chaplin', 'Harold Ramis', 'Federico Fellini']</w:t>
+      </w:r>
+    </w:p>
+    <w:p>
+      <w:r>
+        <w:rPr>
+          <w:b/>
+          <w:bCs/>
+        </w:rPr>
+        <w:t>Sliding Window:</w:t>
+      </w:r>
+      <w:r>
+        <w:t xml:space="preserve"> </w:t>
+      </w:r>
+      <w:r>
+        <w:rPr>
+          <w:b/>
+          <w:bCs/>
+        </w:rPr>
+        <w:t>:</w:t>
+      </w:r>
+      <w:r>
+        <w:t xml:space="preserve"> In this case, a window of size x starting from the current cell value is used to generate the sample. For the next sample, the window slides by one position and so on and so forth. This technique will generate a few less samples i.e. column_size – x + 1 as opposed to column_size samples in the random selection. In case column_size – x + 1 only one sample will be created which will have all values in the column and nulls for the remaining positions needed to complete the correct sample size x.</w:t>
+      </w:r>
+    </w:p>
+    <w:p>
+      <w:pPr>
+        <w:rPr>
+          <w:color w:val="FF0000"/>
+        </w:rPr>
+      </w:pPr>
+      <w:r>
+        <w:rPr>
+          <w:color w:val="FF0000"/>
+        </w:rPr>
+        <w:t>ILLUSTRATION</w:t>
+      </w:r>
+    </w:p>
+    <w:p>
+      <w:r>
+        <w:t xml:space="preserve">The next step is to convert the list of cell values in the synthetic column above to a list of words. We do that by removing special characters usually used to separate words (e.g. '_', '-', '.', '/', '"', "'") and replacing them with spaces. Finally, we tokenise the derived string using the space (i.e. ‘ ’) as the delimiter. The </w:t>
+      </w:r>
+      <w:r>
+        <w:t>size of this sequence is typically longer than the size of the synthetic column in order to allow for cell values comprising more than one words. Any words produce</w:t>
+      </w:r>
+      <w:r>
+        <w:t>d</w:t>
+      </w:r>
+      <w:r>
+        <w:t xml:space="preserve"> by the tokenizer that cannot fit the length of the sequence are dropped. For instance, in the above example where </w:t>
+      </w:r>
+      <w:r>
+        <w:t>synthetic_column_size</w:t>
+      </w:r>
+      <w:r>
+        <w:t xml:space="preserve"> = 10 if sequence_size = 20 then the word ‘felini’ will be dropped and the sequence for the specific synthetic columns will be</w:t>
+      </w:r>
+    </w:p>
+    <w:p>
+      <w:r>
+        <w:lastRenderedPageBreak/>
+        <w:t xml:space="preserve">synthetic_column_sequence_20 = </w:t>
+      </w:r>
+      <w:r>
+        <w:t>['joseph', 'l', 'mankiewicz', 'james', 'whale', 'frank', 'darabont', 'sam', 'mendes', 'john', 'huston', 'mike', 'nichols', 'john', 'frankenheimer', 'charles', 'chaplin', 'harold', 'ramis', 'federico'</w:t>
+      </w:r>
+      <w:r>
+        <w:t>]</w:t>
+      </w:r>
+    </w:p>
+    <w:p>
+      <w:r>
+        <w:t>On the flipside if the produced words from the tokeniser are less than the length of the sequence then the remaining positions are once again filled up with nulls. For instance, in the same example, if sequence_size = 30 the produced sequence will be as follows</w:t>
+      </w:r>
+    </w:p>
+    <w:p>
+      <w:r>
+        <w:t>synthetic_column_sequence_</w:t>
+      </w:r>
+      <w:r>
+        <w:t>3</w:t>
+      </w:r>
+      <w:r>
+        <w:t xml:space="preserve">0 </w:t>
+      </w:r>
+      <w:r>
+        <w:t xml:space="preserve">= </w:t>
+      </w:r>
+      <w:r>
+        <w:t xml:space="preserve">['joseph', 'l', 'mankiewicz', 'james', 'whale', 'frank', 'darabont', 'sam', 'mendes', 'john', 'huston', 'mike', 'nichols', 'john', 'frankenheimer', 'charles', 'chaplin', 'harold', 'ramis', 'federico', 'fellini', </w:t>
+      </w:r>
+      <w:r>
+        <w:rPr>
+          <w:rFonts w:ascii="var(--jp-code-font-family)" w:hAnsi="var(--jp-code-font-family)"/>
+        </w:rPr>
+        <w:t>'NaN', 'NaN', 'NaN', 'NaN', 'NaN', 'NaN', 'NaN', 'NaN', 'NaN'</w:t>
+      </w:r>
+      <w:r>
+        <w:t>]</w:t>
+      </w:r>
+    </w:p>
+    <w:p>
+      <w:r>
+        <w:t xml:space="preserve">There needs to be a balance as </w:t>
+      </w:r>
+      <w:r>
+        <w:t xml:space="preserve">to how long the sequence should be in relation to the synthetic column size. If the ratio is too </w:t>
+      </w:r>
+      <w:r>
+        <w:t>low,</w:t>
+      </w:r>
+      <w:r>
+        <w:t xml:space="preserve"> then we may end up losing many words from the cell values but if too big we will have longer sequences to process with many nulls that are not adding any value to the classification</w:t>
+      </w:r>
       <w:r>
         <w:t>.</w:t>
+      </w:r>
+    </w:p>
+    <w:p>
+      <w:r>
+        <w:t>26.5(3,200_4,000</w:t>
+      </w:r>
+      <w:r>
+        <w:t>_6250</w:t>
+      </w:r>
+      <w:r>
+        <w:t>)</w:t>
+      </w:r>
+    </w:p>
+    <w:p/>
+    <w:p>
+      <w:pPr>
+        <w:pStyle w:val="Heading1"/>
+      </w:pPr>
+      <w:bookmarkStart w:id="24" w:name="_Ref87295214"/>
+      <w:bookmarkStart w:id="25" w:name="_Toc87295664"/>
+      <w:r>
+        <w:t>Results</w:t>
+      </w:r>
+      <w:bookmarkEnd w:id="24"/>
+      <w:bookmarkEnd w:id="25"/>
+    </w:p>
+    <w:p>
+      <w:r>
+        <w:t>This section presents the results for the experiments conducted with different permutations of the pipeline.</w:t>
+      </w:r>
+    </w:p>
+    <w:p>
+      <w:pPr>
+        <w:rPr>
+          <w:color w:val="FF0000"/>
+        </w:rPr>
+      </w:pPr>
+      <w:r>
+        <w:rPr>
+          <w:color w:val="FF0000"/>
+        </w:rPr>
+        <w:t>DATASET</w:t>
+      </w:r>
+    </w:p>
+    <w:p>
+      <w:pPr>
+        <w:pStyle w:val="Heading2"/>
+      </w:pPr>
+      <w:r>
+        <w:t>CTA</w:t>
+      </w:r>
+    </w:p>
+    <w:p>
+      <w:r>
+        <w:t>To assesses the prediction results, the gt truth (i.e. the expected type per column) reference data is used. There are two measures employed:</w:t>
+      </w:r>
+    </w:p>
+    <w:p>
+      <w:pPr>
+        <w:pStyle w:val="ListParagraph"/>
+        <w:numPr>
+          <w:ilvl w:val="0"/>
+          <w:numId w:val="17"/>
+        </w:numPr>
+      </w:pPr>
+      <w:r>
+        <w:t xml:space="preserve">Strict </w:t>
+      </w:r>
+      <w:r>
+        <w:t>precision</w:t>
+      </w:r>
+      <w:r>
+        <w:t xml:space="preserve">: </w:t>
+      </w:r>
+      <w:r>
+        <w:t>This only considers when the predicted class(es) contain the actual class. If the actual class is not in the predicted class(es)</w:t>
+      </w:r>
+      <w:r>
+        <w:t xml:space="preserve"> </w:t>
+      </w:r>
+      <w:r>
+        <w:t>the column is counted as a false positive</w:t>
+      </w:r>
+    </w:p>
+    <w:p>
+      <w:pPr>
+        <w:pStyle w:val="ListParagraph"/>
+        <w:numPr>
+          <w:ilvl w:val="0"/>
+          <w:numId w:val="17"/>
+        </w:numPr>
+      </w:pPr>
+      <w:r>
+        <w:t>Relaxed precision: This measure will also give .5 a point when the predicted class(es) contain a parent class that the actual class is a subClassOf.</w:t>
       </w:r>
     </w:p>
     <w:p>
       <w:pPr>
         <w:pStyle w:val="Heading3"/>
       </w:pPr>
+      <w:bookmarkStart w:id="26" w:name="_Ref89206144"/>
       <w:r>
         <w:t>Lookup Voting</w:t>
       </w:r>
+      <w:bookmarkEnd w:id="26"/>
     </w:p>
     <w:p>
       <w:r>
@@ -9314,15 +7875,7 @@
         <w:t>aims to find</w:t>
       </w:r>
       <w:r>
-        <w:t xml:space="preserve"> the optimum way of deriving the type of a column (using </w:t>
-      </w:r>
-      <w:proofErr w:type="spellStart"/>
-      <w:r>
-        <w:t>DBpedia</w:t>
-      </w:r>
-      <w:proofErr w:type="spellEnd"/>
-      <w:r>
-        <w:t xml:space="preserve"> as the reference knowledge graph) based exclusively on the results from the entity lookup API and querying the SPARQL endpoint</w:t>
+        <w:t xml:space="preserve"> the optimum way of deriving the type of a column (using DBpedia as the reference knowledge graph) based exclusively on the results from the entity lookup API and querying the SPARQL endpoint</w:t>
       </w:r>
       <w:r>
         <w:t>.</w:t>
@@ -9332,14 +7885,15 @@
       <w:pPr>
         <w:pStyle w:val="Heading4"/>
       </w:pPr>
-      <w:bookmarkStart w:id="26" w:name="_Ref88476915"/>
-      <w:r>
+      <w:bookmarkStart w:id="27" w:name="_Ref88476915"/>
+      <w:r>
+        <w:lastRenderedPageBreak/>
         <w:t>Assess Ranking</w:t>
       </w:r>
       <w:r>
         <w:t xml:space="preserve"> – Equal votes</w:t>
       </w:r>
-      <w:bookmarkEnd w:id="26"/>
+      <w:bookmarkEnd w:id="27"/>
     </w:p>
     <w:p>
       <w:r>
@@ -9360,7 +7914,6 @@
       <w:r>
         <w:t xml:space="preserve"> for each column </w:t>
       </w:r>
-      <w:proofErr w:type="spellStart"/>
       <w:r>
         <w:rPr>
           <w:i/>
@@ -9376,7 +7929,6 @@
         </w:rPr>
         <w:t>ij</w:t>
       </w:r>
-      <w:proofErr w:type="spellEnd"/>
       <w:r>
         <w:t>:</w:t>
       </w:r>
@@ -9590,7 +8142,6 @@
       <w:r>
         <w:t xml:space="preserve">here </w:t>
       </w:r>
-      <w:proofErr w:type="spellStart"/>
       <w:r>
         <w:rPr>
           <w:i/>
@@ -9606,7 +8157,6 @@
         </w:rPr>
         <w:t>ij</w:t>
       </w:r>
-      <w:proofErr w:type="spellEnd"/>
       <w:r>
         <w:t xml:space="preserve"> is the vector of column </w:t>
       </w:r>
@@ -9620,7 +8170,6 @@
       <w:r>
         <w:t xml:space="preserve"> in file </w:t>
       </w:r>
-      <w:proofErr w:type="spellStart"/>
       <w:r>
         <w:rPr>
           <w:i/>
@@ -9628,7 +8177,6 @@
         </w:rPr>
         <w:t>i</w:t>
       </w:r>
-      <w:proofErr w:type="spellEnd"/>
       <w:r>
         <w:t xml:space="preserve"> and p</w:t>
       </w:r>
@@ -9639,11 +8187,7 @@
         <w:t>type_1</w:t>
       </w:r>
       <w:r>
-        <w:t>…</w:t>
-      </w:r>
-      <w:proofErr w:type="spellStart"/>
-      <w:r>
-        <w:t>p</w:t>
+        <w:t>…p</w:t>
       </w:r>
       <w:r>
         <w:rPr>
@@ -9651,17 +8195,8 @@
         </w:rPr>
         <w:t>type_n</w:t>
       </w:r>
-      <w:proofErr w:type="spellEnd"/>
-      <w:r>
-        <w:t xml:space="preserve"> </w:t>
-      </w:r>
-      <w:proofErr w:type="gramStart"/>
-      <w:r>
-        <w:t>are</w:t>
-      </w:r>
-      <w:proofErr w:type="gramEnd"/>
-      <w:r>
-        <w:t xml:space="preserve"> the number of votes that a candidate class has received</w:t>
+      <w:r>
+        <w:t xml:space="preserve"> are the number of votes that a candidate class has received</w:t>
       </w:r>
       <w:r>
         <w:t>, calculated as follows:</w:t>
@@ -9927,7 +8462,6 @@
       <w:r>
         <w:t xml:space="preserve"> in file </w:t>
       </w:r>
-      <w:proofErr w:type="spellStart"/>
       <w:r>
         <w:rPr>
           <w:i/>
@@ -9935,19 +8469,8 @@
         </w:rPr>
         <w:t>i</w:t>
       </w:r>
-      <w:proofErr w:type="spellEnd"/>
-      <w:r>
-        <w:t xml:space="preserve"> and </w:t>
-      </w:r>
-      <w:proofErr w:type="spellStart"/>
-      <w:proofErr w:type="gramStart"/>
-      <w:r>
-        <w:t>rdf:type</w:t>
-      </w:r>
-      <w:proofErr w:type="spellEnd"/>
-      <w:proofErr w:type="gramEnd"/>
-      <w:r>
-        <w:t xml:space="preserve">(e) is the class that is assigned to the entity e. Please note that in case a retrieved entity </w:t>
+      <w:r>
+        <w:t xml:space="preserve"> and rdf:type(e) is the class that is assigned to the entity e. Please note that in case a retrieved entity </w:t>
       </w:r>
       <w:r>
         <w:rPr>
@@ -9957,15 +8480,7 @@
         <w:t>e</w:t>
       </w:r>
       <w:r>
-        <w:t xml:space="preserve"> is allocated more than one classes, then it contributes more than one votes (</w:t>
-      </w:r>
-      <w:proofErr w:type="gramStart"/>
-      <w:r>
-        <w:t>i.e.</w:t>
-      </w:r>
-      <w:proofErr w:type="gramEnd"/>
-      <w:r>
-        <w:t xml:space="preserve"> one in each class) and N is also increased accordingly.</w:t>
+        <w:t xml:space="preserve"> is allocated more than one classes, then it contributes more than one votes (i.e. one in each class) and N is also increased accordingly.</w:t>
       </w:r>
     </w:p>
     <w:p>
@@ -9980,15 +8495,7 @@
         <w:t>film</w:t>
       </w:r>
       <w:r>
-        <w:t xml:space="preserve"> is suggested by two entity results, one with rank=1 and one with rank=3 the total votes type film will receive will be 2 (</w:t>
-      </w:r>
-      <w:proofErr w:type="gramStart"/>
-      <w:r>
-        <w:t>i.e.</w:t>
-      </w:r>
-      <w:proofErr w:type="gramEnd"/>
-      <w:r>
-        <w:t xml:space="preserve"> </w:t>
+        <w:t xml:space="preserve"> is suggested by two entity results, one with rank=1 and one with rank=3 the total votes type film will receive will be 2 (i.e. </w:t>
       </w:r>
       <m:oMath>
         <m:sSub>
@@ -10762,6 +9269,7 @@
                 <w:szCs w:val="18"/>
                 <w:lang w:eastAsia="en-GB"/>
               </w:rPr>
+              <w:lastRenderedPageBreak/>
               <w:t>3</w:t>
             </w:r>
           </w:p>
@@ -11333,7 +9841,6 @@
                 <w:szCs w:val="18"/>
                 <w:lang w:eastAsia="en-GB"/>
               </w:rPr>
-              <w:lastRenderedPageBreak/>
               <w:t>6</w:t>
             </w:r>
           </w:p>
@@ -13693,25 +12200,7 @@
             <w:sz w:val="20"/>
             <w:szCs w:val="20"/>
           </w:rPr>
-          <w:t>http://dbpedia.org/resource/A_</w:t>
-        </w:r>
-        <w:r>
-          <w:rPr>
-            <w:rStyle w:val="Hyperlink"/>
-            <w:rFonts w:ascii="Courier New" w:hAnsi="Courier New" w:cs="Courier New"/>
-            <w:sz w:val="20"/>
-            <w:szCs w:val="20"/>
-          </w:rPr>
-          <w:t>S</w:t>
-        </w:r>
-        <w:r>
-          <w:rPr>
-            <w:rStyle w:val="Hyperlink"/>
-            <w:rFonts w:ascii="Courier New" w:hAnsi="Courier New" w:cs="Courier New"/>
-            <w:sz w:val="20"/>
-            <w:szCs w:val="20"/>
-          </w:rPr>
-          <w:t>treetcar_Named_Desire_(1951_film)</w:t>
+          <w:t>http://dbpedia.org/resource/A_Streetcar_Named_Desire_(1951_film)</w:t>
         </w:r>
       </w:hyperlink>
       <w:r>
@@ -13742,14 +12231,12 @@
         </w:rPr>
         <w:t>The first entity contributes a vote of 1/1 = 1 in all three associated types [‘Play’, ‘</w:t>
       </w:r>
-      <w:proofErr w:type="spellStart"/>
       <w:r>
         <w:rPr>
           <w:lang w:val="en-US"/>
         </w:rPr>
         <w:t>WrittenWork</w:t>
       </w:r>
-      <w:proofErr w:type="spellEnd"/>
       <w:r>
         <w:rPr>
           <w:lang w:val="en-US"/>
@@ -15534,6 +14021,7 @@
                 <w:szCs w:val="18"/>
                 <w:lang w:eastAsia="en-GB"/>
               </w:rPr>
+              <w:lastRenderedPageBreak/>
               <w:t>9</w:t>
             </w:r>
           </w:p>
@@ -16105,7 +14593,6 @@
                 <w:szCs w:val="18"/>
                 <w:lang w:eastAsia="en-GB"/>
               </w:rPr>
-              <w:lastRenderedPageBreak/>
               <w:t>12</w:t>
             </w:r>
           </w:p>
@@ -16889,21 +15376,7 @@
         <w:rPr>
           <w:color w:val="auto"/>
         </w:rPr>
-        <w:t xml:space="preserve">. Results of lookup voting for increasing thresholds of candidate entity </w:t>
-      </w:r>
-      <w:proofErr w:type="gramStart"/>
-      <w:r>
-        <w:rPr>
-          <w:color w:val="auto"/>
-        </w:rPr>
-        <w:t>ranks(</w:t>
-      </w:r>
-      <w:proofErr w:type="gramEnd"/>
-      <w:r>
-        <w:rPr>
-          <w:color w:val="auto"/>
-        </w:rPr>
-        <w:t>rank-weighted vote)</w:t>
+        <w:t>. Results of lookup voting for increasing thresholds of candidate entity ranks(rank-weighted vote)</w:t>
       </w:r>
     </w:p>
     <w:p>
@@ -16928,21 +15401,7 @@
         <w:rPr>
           <w:lang w:val="en-US"/>
         </w:rPr>
-        <w:t xml:space="preserve"> at least when only a few classes from </w:t>
-      </w:r>
-      <w:proofErr w:type="spellStart"/>
-      <w:r>
-        <w:rPr>
-          <w:lang w:val="en-US"/>
-        </w:rPr>
-        <w:t>Cij</w:t>
-      </w:r>
-      <w:proofErr w:type="spellEnd"/>
-      <w:r>
-        <w:rPr>
-          <w:lang w:val="en-US"/>
-        </w:rPr>
-        <w:t xml:space="preserve"> are considered</w:t>
+        <w:t xml:space="preserve"> at least when only a few classes from Cij are considered</w:t>
       </w:r>
       <w:r>
         <w:rPr>
@@ -17068,7 +15527,7 @@
         <w:spacing w:line="360" w:lineRule="auto"/>
         <w:jc w:val="left"/>
       </w:pPr>
-      <w:bookmarkStart w:id="27" w:name="_Ref88478517"/>
+      <w:bookmarkStart w:id="28" w:name="_Ref88478517"/>
       <w:r>
         <w:rPr>
           <w:color w:val="auto"/>
@@ -17106,7 +15565,7 @@
         </w:rPr>
         <w:fldChar w:fldCharType="end"/>
       </w:r>
-      <w:bookmarkEnd w:id="27"/>
+      <w:bookmarkEnd w:id="28"/>
       <w:r>
         <w:rPr>
           <w:color w:val="auto"/>
@@ -17117,13 +15576,7 @@
         <w:rPr>
           <w:color w:val="auto"/>
         </w:rPr>
-        <w:t xml:space="preserve">Results of lookup voting </w:t>
-      </w:r>
-      <w:r>
-        <w:rPr>
-          <w:color w:val="auto"/>
-        </w:rPr>
-        <w:t>when all 5 ranks are considered with equal vote and majority vote respectively</w:t>
+        <w:t>Results of lookup voting when all 5 ranks are considered with equal vote and majority vote respectively</w:t>
       </w:r>
     </w:p>
     <w:p>
@@ -17162,6 +15615,11 @@
       </w:r>
     </w:p>
     <w:p>
+      <w:pPr>
+        <w:rPr>
+          <w:lang w:val="en-US"/>
+        </w:rPr>
+      </w:pPr>
       <w:r>
         <w:t>For the next set of experiments, we deviated away from having each candidate entity cast votes for the associated classes and followed an approach (</w:t>
       </w:r>
@@ -17175,8 +15633,847 @@
         <w:t>) that resembles the logic of TFIDF.</w:t>
       </w:r>
     </w:p>
-    <w:p/>
-    <w:p/>
+    <w:p>
+      <w:pPr>
+        <w:rPr>
+          <w:lang w:val="en-US"/>
+        </w:rPr>
+      </w:pPr>
+      <w:r>
+        <w:rPr>
+          <w:lang w:val="en-US"/>
+        </w:rPr>
+        <w:lastRenderedPageBreak/>
+        <w:t>First</w:t>
+      </w:r>
+      <w:r>
+        <w:rPr>
+          <w:lang w:val="en-US"/>
+        </w:rPr>
+        <w:t>,</w:t>
+      </w:r>
+      <w:r>
+        <w:rPr>
+          <w:lang w:val="en-US"/>
+        </w:rPr>
+        <w:t xml:space="preserve"> we calculate the equivalent of the term frequency as the follows:</w:t>
+      </w:r>
+    </w:p>
+    <w:p>
+      <w:pPr>
+        <w:jc w:val="center"/>
+        <w:rPr>
+          <w:rFonts w:eastAsiaTheme="minorEastAsia"/>
+          <w:lang w:val="en-US"/>
+        </w:rPr>
+      </w:pPr>
+      <m:oMath>
+        <m:sSub>
+          <m:sSubPr>
+            <m:ctrlPr>
+              <w:rPr>
+                <w:rFonts w:ascii="Cambria Math" w:hAnsi="Cambria Math"/>
+                <w:i/>
+                <w:lang w:val="en-US"/>
+              </w:rPr>
+            </m:ctrlPr>
+          </m:sSubPr>
+          <m:e>
+            <m:r>
+              <w:rPr>
+                <w:rFonts w:ascii="Cambria Math" w:hAnsi="Cambria Math"/>
+                <w:lang w:val="en-US"/>
+              </w:rPr>
+              <m:t>tf</m:t>
+            </m:r>
+          </m:e>
+          <m:sub>
+            <m:r>
+              <w:rPr>
+                <w:rFonts w:ascii="Cambria Math" w:hAnsi="Cambria Math"/>
+                <w:lang w:val="en-US"/>
+              </w:rPr>
+              <m:t>type,</m:t>
+            </m:r>
+            <m:r>
+              <w:rPr>
+                <w:rFonts w:ascii="Cambria Math" w:hAnsi="Cambria Math"/>
+                <w:lang w:val="en-US"/>
+              </w:rPr>
+              <m:t>col</m:t>
+            </m:r>
+          </m:sub>
+        </m:sSub>
+        <m:r>
+          <w:rPr>
+            <w:rFonts w:ascii="Cambria Math" w:hAnsi="Cambria Math"/>
+            <w:lang w:val="en-US"/>
+          </w:rPr>
+          <m:t>=</m:t>
+        </m:r>
+        <m:f>
+          <m:fPr>
+            <m:ctrlPr>
+              <w:rPr>
+                <w:rFonts w:ascii="Cambria Math" w:hAnsi="Cambria Math"/>
+                <w:i/>
+                <w:lang w:val="en-US"/>
+              </w:rPr>
+            </m:ctrlPr>
+          </m:fPr>
+          <m:num>
+            <m:sSub>
+              <m:sSubPr>
+                <m:ctrlPr>
+                  <w:rPr>
+                    <w:rFonts w:ascii="Cambria Math" w:hAnsi="Cambria Math"/>
+                    <w:i/>
+                    <w:lang w:val="en-US"/>
+                  </w:rPr>
+                </m:ctrlPr>
+              </m:sSubPr>
+              <m:e>
+                <m:r>
+                  <w:rPr>
+                    <w:rFonts w:ascii="Cambria Math" w:hAnsi="Cambria Math"/>
+                    <w:lang w:val="en-US"/>
+                  </w:rPr>
+                  <m:t>f</m:t>
+                </m:r>
+              </m:e>
+              <m:sub>
+                <m:r>
+                  <w:rPr>
+                    <w:rFonts w:ascii="Cambria Math" w:hAnsi="Cambria Math"/>
+                    <w:lang w:val="en-US"/>
+                  </w:rPr>
+                  <m:t>type,</m:t>
+                </m:r>
+                <m:r>
+                  <w:rPr>
+                    <w:rFonts w:ascii="Cambria Math" w:hAnsi="Cambria Math"/>
+                    <w:lang w:val="en-US"/>
+                  </w:rPr>
+                  <m:t>col</m:t>
+                </m:r>
+              </m:sub>
+            </m:sSub>
+          </m:num>
+          <m:den>
+            <m:nary>
+              <m:naryPr>
+                <m:chr m:val="∑"/>
+                <m:limLoc m:val="subSup"/>
+                <m:ctrlPr>
+                  <w:rPr>
+                    <w:rFonts w:ascii="Cambria Math" w:hAnsi="Cambria Math"/>
+                    <w:i/>
+                    <w:lang w:val="en-US"/>
+                  </w:rPr>
+                </m:ctrlPr>
+              </m:naryPr>
+              <m:sub>
+                <m:r>
+                  <w:rPr>
+                    <w:rFonts w:ascii="Cambria Math" w:hAnsi="Cambria Math"/>
+                    <w:lang w:val="en-US"/>
+                  </w:rPr>
+                  <m:t>i=1</m:t>
+                </m:r>
+              </m:sub>
+              <m:sup>
+                <m:r>
+                  <w:rPr>
+                    <w:rFonts w:ascii="Cambria Math" w:hAnsi="Cambria Math"/>
+                    <w:lang w:val="en-US"/>
+                  </w:rPr>
+                  <m:t>k</m:t>
+                </m:r>
+              </m:sup>
+              <m:e>
+                <m:sSub>
+                  <m:sSubPr>
+                    <m:ctrlPr>
+                      <w:rPr>
+                        <w:rFonts w:ascii="Cambria Math" w:hAnsi="Cambria Math"/>
+                        <w:i/>
+                        <w:lang w:val="en-US"/>
+                      </w:rPr>
+                    </m:ctrlPr>
+                  </m:sSubPr>
+                  <m:e>
+                    <m:r>
+                      <w:rPr>
+                        <w:rFonts w:ascii="Cambria Math" w:hAnsi="Cambria Math"/>
+                        <w:lang w:val="en-US"/>
+                      </w:rPr>
+                      <m:t>f</m:t>
+                    </m:r>
+                  </m:e>
+                  <m:sub>
+                    <m:sSub>
+                      <m:sSubPr>
+                        <m:ctrlPr>
+                          <w:rPr>
+                            <w:rFonts w:ascii="Cambria Math" w:hAnsi="Cambria Math"/>
+                            <w:i/>
+                            <w:lang w:val="en-US"/>
+                          </w:rPr>
+                        </m:ctrlPr>
+                      </m:sSubPr>
+                      <m:e>
+                        <m:r>
+                          <w:rPr>
+                            <w:rFonts w:ascii="Cambria Math" w:hAnsi="Cambria Math"/>
+                            <w:lang w:val="en-US"/>
+                          </w:rPr>
+                          <m:t>typ</m:t>
+                        </m:r>
+                        <m:r>
+                          <w:rPr>
+                            <w:rFonts w:ascii="Cambria Math" w:hAnsi="Cambria Math"/>
+                            <w:lang w:val="en-US"/>
+                          </w:rPr>
+                          <m:t>e</m:t>
+                        </m:r>
+                      </m:e>
+                      <m:sub>
+                        <m:r>
+                          <w:rPr>
+                            <w:rFonts w:ascii="Cambria Math" w:hAnsi="Cambria Math"/>
+                            <w:lang w:val="en-US"/>
+                          </w:rPr>
+                          <m:t>i</m:t>
+                        </m:r>
+                      </m:sub>
+                    </m:sSub>
+                    <m:r>
+                      <w:rPr>
+                        <w:rFonts w:ascii="Cambria Math" w:hAnsi="Cambria Math"/>
+                        <w:lang w:val="en-US"/>
+                      </w:rPr>
+                      <m:t>,col</m:t>
+                    </m:r>
+                  </m:sub>
+                </m:sSub>
+              </m:e>
+            </m:nary>
+          </m:den>
+        </m:f>
+      </m:oMath>
+      <w:r>
+        <w:rPr>
+          <w:rFonts w:eastAsiaTheme="minorEastAsia"/>
+          <w:lang w:val="en-US"/>
+        </w:rPr>
+        <w:tab/>
+        <w:t>(4.4)</w:t>
+      </w:r>
+    </w:p>
+    <w:p>
+      <w:pPr>
+        <w:rPr>
+          <w:rFonts w:eastAsiaTheme="minorEastAsia"/>
+          <w:lang w:val="en-US"/>
+        </w:rPr>
+      </w:pPr>
+      <w:r>
+        <w:rPr>
+          <w:lang w:val="en-US"/>
+        </w:rPr>
+        <w:t xml:space="preserve">where </w:t>
+      </w:r>
+      <m:oMath>
+        <m:sSub>
+          <m:sSubPr>
+            <m:ctrlPr>
+              <w:rPr>
+                <w:rFonts w:ascii="Cambria Math" w:hAnsi="Cambria Math"/>
+                <w:i/>
+                <w:lang w:val="en-US"/>
+              </w:rPr>
+            </m:ctrlPr>
+          </m:sSubPr>
+          <m:e>
+            <m:r>
+              <w:rPr>
+                <w:rFonts w:ascii="Cambria Math" w:hAnsi="Cambria Math"/>
+                <w:lang w:val="en-US"/>
+              </w:rPr>
+              <m:t>f</m:t>
+            </m:r>
+          </m:e>
+          <m:sub>
+            <m:r>
+              <w:rPr>
+                <w:rFonts w:ascii="Cambria Math" w:hAnsi="Cambria Math"/>
+                <w:lang w:val="en-US"/>
+              </w:rPr>
+              <m:t>type,</m:t>
+            </m:r>
+            <m:r>
+              <w:rPr>
+                <w:rFonts w:ascii="Cambria Math" w:hAnsi="Cambria Math"/>
+                <w:lang w:val="en-US"/>
+              </w:rPr>
+              <m:t>col</m:t>
+            </m:r>
+          </m:sub>
+        </m:sSub>
+      </m:oMath>
+      <w:r>
+        <w:rPr>
+          <w:rFonts w:eastAsiaTheme="minorEastAsia"/>
+          <w:lang w:val="en-US"/>
+        </w:rPr>
+        <w:t xml:space="preserve"> is the frequency of the candidate class in the given column of the file, an </w:t>
+      </w:r>
+      <m:oMath>
+        <m:r>
+          <w:rPr>
+            <w:rFonts w:ascii="Cambria Math" w:eastAsiaTheme="minorEastAsia" w:hAnsi="Cambria Math"/>
+            <w:lang w:val="en-US"/>
+          </w:rPr>
+          <m:t>k</m:t>
+        </m:r>
+      </m:oMath>
+      <w:r>
+        <w:rPr>
+          <w:rFonts w:eastAsiaTheme="minorEastAsia"/>
+          <w:lang w:val="en-US"/>
+        </w:rPr>
+        <w:t xml:space="preserve"> is the total number of candidate classes appearing in this column. Once again</w:t>
+      </w:r>
+      <w:r>
+        <w:rPr>
+          <w:rFonts w:eastAsiaTheme="minorEastAsia"/>
+          <w:lang w:val="en-US"/>
+        </w:rPr>
+        <w:t>,</w:t>
+      </w:r>
+      <w:r>
+        <w:rPr>
+          <w:rFonts w:eastAsiaTheme="minorEastAsia"/>
+          <w:lang w:val="en-US"/>
+        </w:rPr>
+        <w:t xml:space="preserve"> the experiments examine different thresholds for the rank of the lookup results so when </w:t>
+      </w:r>
+      <m:oMath>
+        <m:r>
+          <w:rPr>
+            <w:rFonts w:ascii="Cambria Math" w:eastAsiaTheme="minorEastAsia" w:hAnsi="Cambria Math"/>
+            <w:lang w:val="en-US"/>
+          </w:rPr>
+          <m:t>rank</m:t>
+        </m:r>
+        <m:r>
+          <w:rPr>
+            <w:rFonts w:ascii="Cambria Math" w:eastAsiaTheme="minorEastAsia" w:hAnsi="Cambria Math"/>
+            <w:lang w:val="en-US"/>
+          </w:rPr>
+          <m:t>≤5</m:t>
+        </m:r>
+      </m:oMath>
+      <w:r>
+        <w:rPr>
+          <w:rFonts w:eastAsiaTheme="minorEastAsia"/>
+          <w:lang w:val="en-US"/>
+        </w:rPr>
+        <w:t xml:space="preserve"> the number of candidate classes </w:t>
+      </w:r>
+      <m:oMath>
+        <m:r>
+          <w:rPr>
+            <w:rFonts w:ascii="Cambria Math" w:eastAsiaTheme="minorEastAsia" w:hAnsi="Cambria Math"/>
+            <w:lang w:val="en-US"/>
+          </w:rPr>
+          <m:t>k</m:t>
+        </m:r>
+      </m:oMath>
+      <w:r>
+        <w:rPr>
+          <w:rFonts w:eastAsiaTheme="minorEastAsia"/>
+          <w:lang w:val="en-US"/>
+        </w:rPr>
+        <w:t xml:space="preserve"> will be greater than the number </w:t>
+      </w:r>
+      <m:oMath>
+        <m:r>
+          <w:rPr>
+            <w:rFonts w:ascii="Cambria Math" w:eastAsiaTheme="minorEastAsia" w:hAnsi="Cambria Math"/>
+            <w:lang w:val="en-US"/>
+          </w:rPr>
+          <m:t>k</m:t>
+        </m:r>
+      </m:oMath>
+      <w:r>
+        <w:rPr>
+          <w:rFonts w:eastAsiaTheme="minorEastAsia"/>
+          <w:lang w:val="en-US"/>
+        </w:rPr>
+        <w:t xml:space="preserve"> when </w:t>
+      </w:r>
+      <m:oMath>
+        <m:r>
+          <w:rPr>
+            <w:rFonts w:ascii="Cambria Math" w:eastAsiaTheme="minorEastAsia" w:hAnsi="Cambria Math"/>
+            <w:lang w:val="en-US"/>
+          </w:rPr>
+          <m:t>rank=1</m:t>
+        </m:r>
+      </m:oMath>
+      <w:r>
+        <w:rPr>
+          <w:rFonts w:eastAsiaTheme="minorEastAsia"/>
+          <w:lang w:val="en-US"/>
+        </w:rPr>
+        <w:t>.</w:t>
+      </w:r>
+    </w:p>
+    <w:p>
+      <w:pPr>
+        <w:rPr>
+          <w:rFonts w:eastAsiaTheme="minorEastAsia"/>
+          <w:lang w:val="en-US"/>
+        </w:rPr>
+      </w:pPr>
+      <w:r>
+        <w:rPr>
+          <w:rFonts w:eastAsiaTheme="minorEastAsia"/>
+          <w:lang w:val="en-US"/>
+        </w:rPr>
+        <w:t>Next</w:t>
+      </w:r>
+      <w:r>
+        <w:rPr>
+          <w:rFonts w:eastAsiaTheme="minorEastAsia"/>
+          <w:lang w:val="en-US"/>
+        </w:rPr>
+        <w:t>,</w:t>
+      </w:r>
+      <w:r>
+        <w:rPr>
+          <w:rFonts w:eastAsiaTheme="minorEastAsia"/>
+          <w:lang w:val="en-US"/>
+        </w:rPr>
+        <w:t xml:space="preserve"> we calculate the inverse document frequency as follows:</w:t>
+      </w:r>
+    </w:p>
+    <w:p>
+      <w:pPr>
+        <w:jc w:val="center"/>
+        <w:rPr>
+          <w:rFonts w:eastAsiaTheme="minorEastAsia"/>
+          <w:lang w:val="en-US"/>
+        </w:rPr>
+      </w:pPr>
+      <m:oMath>
+        <m:sSub>
+          <m:sSubPr>
+            <m:ctrlPr>
+              <w:rPr>
+                <w:rFonts w:ascii="Cambria Math" w:eastAsiaTheme="minorEastAsia" w:hAnsi="Cambria Math"/>
+                <w:i/>
+                <w:lang w:val="en-US"/>
+              </w:rPr>
+            </m:ctrlPr>
+          </m:sSubPr>
+          <m:e>
+            <m:r>
+              <w:rPr>
+                <w:rFonts w:ascii="Cambria Math" w:eastAsiaTheme="minorEastAsia" w:hAnsi="Cambria Math"/>
+                <w:lang w:val="en-US"/>
+              </w:rPr>
+              <m:t>idf</m:t>
+            </m:r>
+          </m:e>
+          <m:sub>
+            <m:r>
+              <w:rPr>
+                <w:rFonts w:ascii="Cambria Math" w:eastAsiaTheme="minorEastAsia" w:hAnsi="Cambria Math"/>
+                <w:lang w:val="en-US"/>
+              </w:rPr>
+              <m:t>type</m:t>
+            </m:r>
+          </m:sub>
+        </m:sSub>
+        <m:r>
+          <w:rPr>
+            <w:rFonts w:ascii="Cambria Math" w:eastAsiaTheme="minorEastAsia" w:hAnsi="Cambria Math"/>
+            <w:lang w:val="en-US"/>
+          </w:rPr>
+          <m:t>=</m:t>
+        </m:r>
+        <m:func>
+          <m:funcPr>
+            <m:ctrlPr>
+              <w:rPr>
+                <w:rFonts w:ascii="Cambria Math" w:eastAsiaTheme="minorEastAsia" w:hAnsi="Cambria Math"/>
+                <w:i/>
+                <w:lang w:val="en-US"/>
+              </w:rPr>
+            </m:ctrlPr>
+          </m:funcPr>
+          <m:fName>
+            <m:r>
+              <m:rPr>
+                <m:sty m:val="p"/>
+              </m:rPr>
+              <w:rPr>
+                <w:rFonts w:ascii="Cambria Math" w:hAnsi="Cambria Math"/>
+                <w:lang w:val="en-US"/>
+              </w:rPr>
+              <m:t>log</m:t>
+            </m:r>
+          </m:fName>
+          <m:e>
+            <m:f>
+              <m:fPr>
+                <m:ctrlPr>
+                  <w:rPr>
+                    <w:rFonts w:ascii="Cambria Math" w:eastAsiaTheme="minorEastAsia" w:hAnsi="Cambria Math"/>
+                    <w:i/>
+                    <w:lang w:val="en-US"/>
+                  </w:rPr>
+                </m:ctrlPr>
+              </m:fPr>
+              <m:num>
+                <m:r>
+                  <w:rPr>
+                    <w:rFonts w:ascii="Cambria Math" w:eastAsiaTheme="minorEastAsia" w:hAnsi="Cambria Math"/>
+                    <w:lang w:val="en-US"/>
+                  </w:rPr>
+                  <m:t>N</m:t>
+                </m:r>
+              </m:num>
+              <m:den>
+                <m:r>
+                  <w:rPr>
+                    <w:rFonts w:ascii="Cambria Math" w:eastAsiaTheme="minorEastAsia" w:hAnsi="Cambria Math"/>
+                    <w:lang w:val="en-US"/>
+                  </w:rPr>
+                  <m:t>1+</m:t>
+                </m:r>
+                <m:d>
+                  <m:dPr>
+                    <m:begChr m:val="|"/>
+                    <m:endChr m:val="|"/>
+                    <m:ctrlPr>
+                      <w:rPr>
+                        <w:rFonts w:ascii="Cambria Math" w:eastAsiaTheme="minorEastAsia" w:hAnsi="Cambria Math"/>
+                        <w:i/>
+                        <w:lang w:val="en-US"/>
+                      </w:rPr>
+                    </m:ctrlPr>
+                  </m:dPr>
+                  <m:e>
+                    <m:d>
+                      <m:dPr>
+                        <m:begChr m:val="{"/>
+                        <m:endChr m:val="}"/>
+                        <m:ctrlPr>
+                          <w:rPr>
+                            <w:rFonts w:ascii="Cambria Math" w:eastAsiaTheme="minorEastAsia" w:hAnsi="Cambria Math"/>
+                            <w:i/>
+                            <w:lang w:val="en-US"/>
+                          </w:rPr>
+                        </m:ctrlPr>
+                      </m:dPr>
+                      <m:e>
+                        <m:r>
+                          <w:rPr>
+                            <w:rFonts w:ascii="Cambria Math" w:eastAsiaTheme="minorEastAsia" w:hAnsi="Cambria Math"/>
+                            <w:lang w:val="en-US"/>
+                          </w:rPr>
+                          <m:t>col ∈Cols:type ∈col</m:t>
+                        </m:r>
+                      </m:e>
+                    </m:d>
+                  </m:e>
+                </m:d>
+              </m:den>
+            </m:f>
+          </m:e>
+        </m:func>
+      </m:oMath>
+      <w:r>
+        <w:rPr>
+          <w:rFonts w:eastAsiaTheme="minorEastAsia"/>
+          <w:lang w:val="en-US"/>
+        </w:rPr>
+        <w:tab/>
+        <w:t>(4.5)</w:t>
+      </w:r>
+    </w:p>
+    <w:p>
+      <w:pPr>
+        <w:rPr>
+          <w:rFonts w:eastAsiaTheme="minorEastAsia"/>
+          <w:lang w:val="en-US"/>
+        </w:rPr>
+      </w:pPr>
+      <w:r>
+        <w:rPr>
+          <w:rFonts w:eastAsiaTheme="minorEastAsia"/>
+          <w:lang w:val="en-US"/>
+        </w:rPr>
+        <w:t xml:space="preserve">where </w:t>
+      </w:r>
+      <m:oMath>
+        <m:r>
+          <w:rPr>
+            <w:rFonts w:ascii="Cambria Math" w:eastAsiaTheme="minorEastAsia" w:hAnsi="Cambria Math"/>
+            <w:lang w:val="en-US"/>
+          </w:rPr>
+          <m:t>N</m:t>
+        </m:r>
+      </m:oMath>
+      <w:r>
+        <w:rPr>
+          <w:rFonts w:eastAsiaTheme="minorEastAsia"/>
+          <w:lang w:val="en-US"/>
+        </w:rPr>
+        <w:t xml:space="preserve"> is the total number of target columns (i.e. columns we want to predict the type of) and </w:t>
+      </w:r>
+      <m:oMath>
+        <m:d>
+          <m:dPr>
+            <m:begChr m:val="|"/>
+            <m:endChr m:val="|"/>
+            <m:ctrlPr>
+              <w:rPr>
+                <w:rFonts w:ascii="Cambria Math" w:eastAsiaTheme="minorEastAsia" w:hAnsi="Cambria Math"/>
+                <w:i/>
+                <w:lang w:val="en-US"/>
+              </w:rPr>
+            </m:ctrlPr>
+          </m:dPr>
+          <m:e>
+            <m:d>
+              <m:dPr>
+                <m:begChr m:val="{"/>
+                <m:endChr m:val="}"/>
+                <m:ctrlPr>
+                  <w:rPr>
+                    <w:rFonts w:ascii="Cambria Math" w:eastAsiaTheme="minorEastAsia" w:hAnsi="Cambria Math"/>
+                    <w:i/>
+                    <w:lang w:val="en-US"/>
+                  </w:rPr>
+                </m:ctrlPr>
+              </m:dPr>
+              <m:e>
+                <m:r>
+                  <w:rPr>
+                    <w:rFonts w:ascii="Cambria Math" w:eastAsiaTheme="minorEastAsia" w:hAnsi="Cambria Math"/>
+                    <w:lang w:val="en-US"/>
+                  </w:rPr>
+                  <m:t>col ∈Cols:type ∈col</m:t>
+                </m:r>
+              </m:e>
+            </m:d>
+          </m:e>
+        </m:d>
+      </m:oMath>
+      <w:r>
+        <w:rPr>
+          <w:rFonts w:eastAsiaTheme="minorEastAsia"/>
+          <w:lang w:val="en-US"/>
+        </w:rPr>
+        <w:t xml:space="preserve"> is the total number of columns for which the specific type appears at least once as a candidate class. The denominator is adjusted by adding 1 to avoid division by zero for types that are not present in any target columns even though that use case is not possible in this implementation since we would not be calculating the tf-idf for classes that don’t appear even once.</w:t>
+      </w:r>
+    </w:p>
+    <w:p>
+      <w:pPr>
+        <w:rPr>
+          <w:rFonts w:eastAsiaTheme="minorEastAsia"/>
+          <w:lang w:val="en-US"/>
+        </w:rPr>
+      </w:pPr>
+      <w:r>
+        <w:rPr>
+          <w:rFonts w:eastAsiaTheme="minorEastAsia"/>
+          <w:lang w:val="en-US"/>
+        </w:rPr>
+        <w:t>Finally, for each candidate class for each column we calculate the tf-idf score as follows:</w:t>
+      </w:r>
+    </w:p>
+    <w:p>
+      <w:pPr>
+        <w:jc w:val="center"/>
+        <w:rPr>
+          <w:rFonts w:eastAsiaTheme="minorEastAsia"/>
+          <w:lang w:val="en-US"/>
+        </w:rPr>
+      </w:pPr>
+      <m:oMath>
+        <m:sSub>
+          <m:sSubPr>
+            <m:ctrlPr>
+              <w:rPr>
+                <w:rFonts w:ascii="Cambria Math" w:eastAsiaTheme="minorEastAsia" w:hAnsi="Cambria Math"/>
+                <w:i/>
+                <w:lang w:val="en-US"/>
+              </w:rPr>
+            </m:ctrlPr>
+          </m:sSubPr>
+          <m:e>
+            <m:r>
+              <w:rPr>
+                <w:rFonts w:ascii="Cambria Math" w:eastAsiaTheme="minorEastAsia" w:hAnsi="Cambria Math"/>
+                <w:lang w:val="en-US"/>
+              </w:rPr>
+              <m:t>tf_idf</m:t>
+            </m:r>
+          </m:e>
+          <m:sub>
+            <m:r>
+              <w:rPr>
+                <w:rFonts w:ascii="Cambria Math" w:eastAsiaTheme="minorEastAsia" w:hAnsi="Cambria Math"/>
+                <w:lang w:val="en-US"/>
+              </w:rPr>
+              <m:t>type,col</m:t>
+            </m:r>
+          </m:sub>
+        </m:sSub>
+        <m:r>
+          <w:rPr>
+            <w:rFonts w:ascii="Cambria Math" w:eastAsiaTheme="minorEastAsia" w:hAnsi="Cambria Math"/>
+            <w:lang w:val="en-US"/>
+          </w:rPr>
+          <m:t>=</m:t>
+        </m:r>
+        <m:sSub>
+          <m:sSubPr>
+            <m:ctrlPr>
+              <w:rPr>
+                <w:rFonts w:ascii="Cambria Math" w:eastAsiaTheme="minorEastAsia" w:hAnsi="Cambria Math"/>
+                <w:i/>
+                <w:lang w:val="en-US"/>
+              </w:rPr>
+            </m:ctrlPr>
+          </m:sSubPr>
+          <m:e>
+            <m:r>
+              <w:rPr>
+                <w:rFonts w:ascii="Cambria Math" w:eastAsiaTheme="minorEastAsia" w:hAnsi="Cambria Math"/>
+                <w:lang w:val="en-US"/>
+              </w:rPr>
+              <m:t>tf</m:t>
+            </m:r>
+          </m:e>
+          <m:sub>
+            <m:r>
+              <w:rPr>
+                <w:rFonts w:ascii="Cambria Math" w:eastAsiaTheme="minorEastAsia" w:hAnsi="Cambria Math"/>
+                <w:lang w:val="en-US"/>
+              </w:rPr>
+              <m:t>type,col</m:t>
+            </m:r>
+          </m:sub>
+        </m:sSub>
+        <m:r>
+          <w:rPr>
+            <w:rFonts w:ascii="Cambria Math" w:eastAsiaTheme="minorEastAsia" w:hAnsi="Cambria Math"/>
+            <w:lang w:val="en-US"/>
+          </w:rPr>
+          <m:t>*</m:t>
+        </m:r>
+        <m:sSub>
+          <m:sSubPr>
+            <m:ctrlPr>
+              <w:rPr>
+                <w:rFonts w:ascii="Cambria Math" w:eastAsiaTheme="minorEastAsia" w:hAnsi="Cambria Math"/>
+                <w:i/>
+                <w:lang w:val="en-US"/>
+              </w:rPr>
+            </m:ctrlPr>
+          </m:sSubPr>
+          <m:e>
+            <m:r>
+              <w:rPr>
+                <w:rFonts w:ascii="Cambria Math" w:eastAsiaTheme="minorEastAsia" w:hAnsi="Cambria Math"/>
+                <w:lang w:val="en-US"/>
+              </w:rPr>
+              <m:t>idf</m:t>
+            </m:r>
+          </m:e>
+          <m:sub>
+            <m:r>
+              <w:rPr>
+                <w:rFonts w:ascii="Cambria Math" w:eastAsiaTheme="minorEastAsia" w:hAnsi="Cambria Math"/>
+                <w:lang w:val="en-US"/>
+              </w:rPr>
+              <m:t>type</m:t>
+            </m:r>
+          </m:sub>
+        </m:sSub>
+      </m:oMath>
+      <w:r>
+        <w:rPr>
+          <w:rFonts w:eastAsiaTheme="minorEastAsia"/>
+          <w:lang w:val="en-US"/>
+        </w:rPr>
+        <w:tab/>
+        <w:t>(4.6)</w:t>
+      </w:r>
+    </w:p>
+    <w:p>
+      <w:pPr>
+        <w:rPr>
+          <w:lang w:val="el-GR"/>
+        </w:rPr>
+      </w:pPr>
+      <w:r>
+        <w:rPr>
+          <w:lang w:val="en-US"/>
+        </w:rPr>
+        <w:t xml:space="preserve">Following the implementation of the above tf-idf approach the same series of results where executing, gradually increasing the rank of the considered candidates by one. The results are illustrated in </w:t>
+      </w:r>
+      <w:r>
+        <w:rPr>
+          <w:lang w:val="en-US"/>
+        </w:rPr>
+        <w:fldChar w:fldCharType="begin"/>
+      </w:r>
+      <w:r>
+        <w:rPr>
+          <w:lang w:val="en-US"/>
+        </w:rPr>
+        <w:instrText xml:space="preserve"> REF _Ref89191554 \h </w:instrText>
+      </w:r>
+      <w:r>
+        <w:rPr>
+          <w:lang w:val="en-US"/>
+        </w:rPr>
+      </w:r>
+      <w:r>
+        <w:rPr>
+          <w:lang w:val="en-US"/>
+        </w:rPr>
+        <w:fldChar w:fldCharType="separate"/>
+      </w:r>
+      <w:r>
+        <w:t xml:space="preserve">Table </w:t>
+      </w:r>
+      <w:r>
+        <w:rPr>
+          <w:noProof/>
+        </w:rPr>
+        <w:t>3</w:t>
+      </w:r>
+      <w:r>
+        <w:rPr>
+          <w:lang w:val="en-US"/>
+        </w:rPr>
+        <w:fldChar w:fldCharType="end"/>
+      </w:r>
+      <w:r>
+        <w:rPr>
+          <w:lang w:val="en-US"/>
+        </w:rPr>
+        <w:t>:</w:t>
+      </w:r>
+    </w:p>
     <w:tbl>
       <w:tblPr>
         <w:tblStyle w:val="GridTable5Dark"/>
@@ -17213,7 +16510,7 @@
                 <w:rFonts w:asciiTheme="minorHAnsi" w:eastAsia="Times New Roman" w:hAnsiTheme="minorHAnsi" w:cstheme="minorHAnsi"/>
                 <w:sz w:val="18"/>
                 <w:szCs w:val="18"/>
-                <w:lang w:eastAsia="en-GB"/>
+                <w:lang w:val="en-US" w:eastAsia="en-GB"/>
               </w:rPr>
             </w:pPr>
           </w:p>
@@ -20232,6 +19529,7 @@
           <w:color w:val="auto"/>
         </w:rPr>
       </w:pPr>
+      <w:bookmarkStart w:id="29" w:name="_Ref89191554"/>
       <w:r>
         <w:rPr>
           <w:color w:val="auto"/>
@@ -20269,40 +19567,2142 @@
         </w:rPr>
         <w:fldChar w:fldCharType="end"/>
       </w:r>
+      <w:bookmarkEnd w:id="29"/>
       <w:r>
         <w:rPr>
           <w:color w:val="auto"/>
         </w:rPr>
-        <w:t xml:space="preserve">. Results of lookup </w:t>
-      </w:r>
-      <w:r>
-        <w:rPr>
-          <w:color w:val="auto"/>
-        </w:rPr>
-        <w:t xml:space="preserve">using the </w:t>
-      </w:r>
-      <w:proofErr w:type="spellStart"/>
-      <w:r>
-        <w:rPr>
-          <w:color w:val="auto"/>
-        </w:rPr>
-        <w:t>tfidf</w:t>
-      </w:r>
-      <w:proofErr w:type="spellEnd"/>
-      <w:r>
-        <w:rPr>
-          <w:color w:val="auto"/>
-        </w:rPr>
-        <w:t xml:space="preserve"> logic</w:t>
-      </w:r>
-      <w:r>
-        <w:rPr>
-          <w:color w:val="auto"/>
-        </w:rPr>
-        <w:t xml:space="preserve"> for increasing thresholds of candidate entity ranks</w:t>
+        <w:t>. Results of lookup using the tfidf logic for increasing thresholds of candidate entity ranks</w:t>
       </w:r>
     </w:p>
     <w:p/>
+    <w:p>
+      <w:r>
+        <w:lastRenderedPageBreak/>
+        <w:t>Compare</w:t>
+      </w:r>
+      <w:r>
+        <w:rPr>
+          <w:lang w:val="en-US"/>
+        </w:rPr>
+        <w:t>d</w:t>
+      </w:r>
+      <w:r>
+        <w:t xml:space="preserve"> to the pre</w:t>
+      </w:r>
+      <w:r>
+        <w:t xml:space="preserve">vious two voting approaches, the tf-idf approach has a much superior performance with the precision of the rank 1 results jumping from </w:t>
+      </w:r>
+      <w:r>
+        <w:t>~</w:t>
+      </w:r>
+      <w:r>
+        <w:rPr>
+          <w:lang w:val="el-GR"/>
+        </w:rPr>
+        <w:t>25%</w:t>
+      </w:r>
+      <w:r>
+        <w:t xml:space="preserve"> with voting to </w:t>
+      </w:r>
+      <w:r>
+        <w:t>~75%</w:t>
+      </w:r>
+      <w:r>
+        <w:t xml:space="preserve"> with the tf-idf logic. The intuition behind this superior performance is that tf-idf penalises types that may be too generic and thus appearing very frequently as candidate types for many columns and promotes more specific (usually subclasses of the above). However, it still allows for those generic classes to be selected as types for a column if their frequency of appearance for a specific column is quite high.</w:t>
+      </w:r>
+    </w:p>
+    <w:p>
+      <w:r>
+        <w:t xml:space="preserve">To further support this </w:t>
+      </w:r>
+      <w:r>
+        <w:t>theory,</w:t>
+      </w:r>
+      <w:r>
+        <w:t xml:space="preserve"> we executed a small series of experiments where we filtered the list of candidate classes of a column by removing parent classes when any of the classes offsprings also appeared in the list of candidates</w:t>
+      </w:r>
+      <w:r>
+        <w:t xml:space="preserve">. </w:t>
+      </w:r>
+    </w:p>
+    <w:p>
+      <w:r>
+        <w:t xml:space="preserve">The results are shown in </w:t>
+      </w:r>
+      <w:r>
+        <w:fldChar w:fldCharType="begin"/>
+      </w:r>
+      <w:r>
+        <w:instrText xml:space="preserve"> REF _Ref89205712 \h </w:instrText>
+      </w:r>
+      <w:r>
+        <w:fldChar w:fldCharType="separate"/>
+      </w:r>
+      <w:r>
+        <w:t xml:space="preserve">Figure </w:t>
+      </w:r>
+      <w:r>
+        <w:rPr>
+          <w:noProof/>
+        </w:rPr>
+        <w:t>6</w:t>
+      </w:r>
+      <w:r>
+        <w:fldChar w:fldCharType="end"/>
+      </w:r>
+      <w:r>
+        <w:t xml:space="preserve">. It is clear that if we only considered the top 1 candidate class as the prediction even the crude approach of removing the parents provides better results that the equal and weighted vote however it is also quite inferior when compared to the tf-idf logic. Moreover, the results indicate that by removing the parent classes we filter out some useful candidates. For instance for both tf-idf and equal/weighted vote the expected class for 90% of the columns is in the top 5 candidate classes but this percentage drops to 60% when removing the parent classes from the list of candidates. </w:t>
+      </w:r>
+    </w:p>
+    <w:p>
+      <w:r>
+        <w:rPr>
+          <w:noProof/>
+        </w:rPr>
+        <w:drawing>
+          <wp:inline distT="0" distB="0" distL="0" distR="0" wp14:anchorId="11C1625F" wp14:editId="594274E9">
+            <wp:extent cx="5731510" cy="2595880"/>
+            <wp:effectExtent l="0" t="0" r="2540" b="13970"/>
+            <wp:docPr id="8" name="Chart 8">
+              <a:extLst xmlns:a="http://schemas.openxmlformats.org/drawingml/2006/main">
+                <a:ext uri="{FF2B5EF4-FFF2-40B4-BE49-F238E27FC236}">
+                  <a16:creationId xmlns:a16="http://schemas.microsoft.com/office/drawing/2014/main" id="{3D008A05-D4E8-4D68-9EBC-AD53FCE912BC}"/>
+                </a:ext>
+              </a:extLst>
+            </wp:docPr>
+            <wp:cNvGraphicFramePr/>
+            <a:graphic xmlns:a="http://schemas.openxmlformats.org/drawingml/2006/main">
+              <a:graphicData uri="http://schemas.openxmlformats.org/drawingml/2006/chart">
+                <c:chart xmlns:c="http://schemas.openxmlformats.org/drawingml/2006/chart" xmlns:r="http://schemas.openxmlformats.org/officeDocument/2006/relationships" r:id="rId23"/>
+              </a:graphicData>
+            </a:graphic>
+          </wp:inline>
+        </w:drawing>
+      </w:r>
+    </w:p>
+    <w:p>
+      <w:pPr>
+        <w:pStyle w:val="Caption"/>
+        <w:spacing w:line="360" w:lineRule="auto"/>
+        <w:jc w:val="left"/>
+      </w:pPr>
+      <w:bookmarkStart w:id="30" w:name="_Ref89205712"/>
+      <w:r>
+        <w:rPr>
+          <w:color w:val="auto"/>
+        </w:rPr>
+        <w:t xml:space="preserve">Figure </w:t>
+      </w:r>
+      <w:r>
+        <w:rPr>
+          <w:color w:val="auto"/>
+        </w:rPr>
+        <w:fldChar w:fldCharType="begin"/>
+      </w:r>
+      <w:r>
+        <w:rPr>
+          <w:color w:val="auto"/>
+        </w:rPr>
+        <w:instrText xml:space="preserve"> SEQ Figure \* ARABIC </w:instrText>
+      </w:r>
+      <w:r>
+        <w:rPr>
+          <w:color w:val="auto"/>
+        </w:rPr>
+        <w:fldChar w:fldCharType="separate"/>
+      </w:r>
+      <w:r>
+        <w:rPr>
+          <w:noProof/>
+          <w:color w:val="auto"/>
+        </w:rPr>
+        <w:t>6</w:t>
+      </w:r>
+      <w:r>
+        <w:rPr>
+          <w:color w:val="auto"/>
+        </w:rPr>
+        <w:fldChar w:fldCharType="end"/>
+      </w:r>
+      <w:bookmarkEnd w:id="30"/>
+      <w:r>
+        <w:rPr>
+          <w:color w:val="auto"/>
+        </w:rPr>
+        <w:t xml:space="preserve">. </w:t>
+      </w:r>
+      <w:r>
+        <w:rPr>
+          <w:color w:val="auto"/>
+        </w:rPr>
+        <w:t>Comparative results of prediction based on voting with all candidate classes, with a subset of candidate classes removing parents and with tf-if for rank 1 entitities</w:t>
+      </w:r>
+    </w:p>
+    <w:p/>
+    <w:p/>
+    <w:p/>
+    <w:p>
+      <w:r>
+        <w:lastRenderedPageBreak/>
+        <w:t>To further explain the above results, a</w:t>
+      </w:r>
+      <w:r>
+        <w:t>ssume the following 2 list</w:t>
+      </w:r>
+      <w:r>
+        <w:t>s</w:t>
+      </w:r>
+      <w:r>
+        <w:t xml:space="preserve"> of 5 candidate type</w:t>
+      </w:r>
+      <w:r>
+        <w:t>s</w:t>
+      </w:r>
+      <w:r>
+        <w:t xml:space="preserve"> for two different columns</w:t>
+      </w:r>
+      <w:r>
+        <w:t xml:space="preserve"> (taken from actual data that were processed in the pipeline). Only the top 5 candidates instead of the full list of candidate classes are presented for illustration purposes</w:t>
+      </w:r>
+      <w:r>
+        <w:t>:</w:t>
+      </w:r>
+    </w:p>
+    <w:tbl>
+      <w:tblPr>
+        <w:tblStyle w:val="TableGrid"/>
+        <w:tblW w:w="0" w:type="auto"/>
+        <w:jc w:val="center"/>
+        <w:tblBorders>
+          <w:top w:val="none" w:sz="0" w:space="0" w:color="auto"/>
+          <w:left w:val="none" w:sz="0" w:space="0" w:color="auto"/>
+          <w:bottom w:val="none" w:sz="0" w:space="0" w:color="auto"/>
+          <w:right w:val="none" w:sz="0" w:space="0" w:color="auto"/>
+          <w:insideH w:val="none" w:sz="0" w:space="0" w:color="auto"/>
+          <w:insideV w:val="none" w:sz="0" w:space="0" w:color="auto"/>
+        </w:tblBorders>
+        <w:tblLook w:val="04A0" w:firstRow="1" w:lastRow="0" w:firstColumn="1" w:lastColumn="0" w:noHBand="0" w:noVBand="1"/>
+      </w:tblPr>
+      <w:tblGrid>
+        <w:gridCol w:w="3814"/>
+        <w:gridCol w:w="3814"/>
+      </w:tblGrid>
+      <w:tr>
+        <w:trPr>
+          <w:trHeight w:val="3754"/>
+          <w:jc w:val="center"/>
+        </w:trPr>
+        <w:tc>
+          <w:tcPr>
+            <w:tcW w:w="3814" w:type="dxa"/>
+            <w:tcBorders>
+              <w:right w:val="single" w:sz="4" w:space="0" w:color="auto"/>
+            </w:tcBorders>
+          </w:tcPr>
+          <w:p>
+            <w:pPr>
+              <w:shd w:val="clear" w:color="auto" w:fill="FFFFFF"/>
+              <w:tabs>
+                <w:tab w:val="left" w:pos="916"/>
+                <w:tab w:val="left" w:pos="1832"/>
+                <w:tab w:val="left" w:pos="2748"/>
+                <w:tab w:val="left" w:pos="3664"/>
+                <w:tab w:val="left" w:pos="4580"/>
+                <w:tab w:val="left" w:pos="5496"/>
+                <w:tab w:val="left" w:pos="6412"/>
+                <w:tab w:val="left" w:pos="7328"/>
+                <w:tab w:val="left" w:pos="8244"/>
+                <w:tab w:val="left" w:pos="9160"/>
+                <w:tab w:val="left" w:pos="10076"/>
+                <w:tab w:val="left" w:pos="10992"/>
+                <w:tab w:val="left" w:pos="11908"/>
+                <w:tab w:val="left" w:pos="12824"/>
+                <w:tab w:val="left" w:pos="13740"/>
+                <w:tab w:val="left" w:pos="14656"/>
+              </w:tabs>
+              <w:wordWrap w:val="0"/>
+              <w:spacing w:line="240" w:lineRule="auto"/>
+              <w:jc w:val="center"/>
+              <w:rPr>
+                <w:rFonts w:asciiTheme="minorHAnsi" w:eastAsia="Times New Roman" w:hAnsiTheme="minorHAnsi" w:cstheme="minorHAnsi"/>
+                <w:b/>
+                <w:bCs/>
+                <w:sz w:val="18"/>
+                <w:szCs w:val="18"/>
+                <w:lang w:eastAsia="en-GB"/>
+              </w:rPr>
+            </w:pPr>
+            <w:r>
+              <w:rPr>
+                <w:rFonts w:asciiTheme="minorHAnsi" w:eastAsia="Times New Roman" w:hAnsiTheme="minorHAnsi" w:cstheme="minorHAnsi"/>
+                <w:b/>
+                <w:bCs/>
+                <w:sz w:val="18"/>
+                <w:szCs w:val="18"/>
+                <w:lang w:eastAsia="en-GB"/>
+              </w:rPr>
+              <w:t>File 1</w:t>
+            </w:r>
+          </w:p>
+          <w:p>
+            <w:pPr>
+              <w:shd w:val="clear" w:color="auto" w:fill="FFFFFF"/>
+              <w:tabs>
+                <w:tab w:val="left" w:pos="916"/>
+                <w:tab w:val="left" w:pos="1832"/>
+                <w:tab w:val="left" w:pos="2748"/>
+                <w:tab w:val="left" w:pos="3664"/>
+                <w:tab w:val="left" w:pos="4580"/>
+                <w:tab w:val="left" w:pos="5496"/>
+                <w:tab w:val="left" w:pos="6412"/>
+                <w:tab w:val="left" w:pos="7328"/>
+                <w:tab w:val="left" w:pos="8244"/>
+                <w:tab w:val="left" w:pos="9160"/>
+                <w:tab w:val="left" w:pos="10076"/>
+                <w:tab w:val="left" w:pos="10992"/>
+                <w:tab w:val="left" w:pos="11908"/>
+                <w:tab w:val="left" w:pos="12824"/>
+                <w:tab w:val="left" w:pos="13740"/>
+                <w:tab w:val="left" w:pos="14656"/>
+              </w:tabs>
+              <w:wordWrap w:val="0"/>
+              <w:spacing w:line="240" w:lineRule="auto"/>
+              <w:jc w:val="left"/>
+              <w:rPr>
+                <w:rFonts w:asciiTheme="minorHAnsi" w:eastAsia="Times New Roman" w:hAnsiTheme="minorHAnsi" w:cstheme="minorHAnsi"/>
+                <w:sz w:val="18"/>
+                <w:szCs w:val="18"/>
+                <w:lang w:eastAsia="en-GB"/>
+              </w:rPr>
+            </w:pPr>
+            <w:r>
+              <w:rPr>
+                <w:rFonts w:asciiTheme="minorHAnsi" w:eastAsia="Times New Roman" w:hAnsiTheme="minorHAnsi" w:cstheme="minorHAnsi"/>
+                <w:sz w:val="18"/>
+                <w:szCs w:val="18"/>
+                <w:lang w:eastAsia="en-GB"/>
+              </w:rPr>
+              <w:t>File</w:t>
+            </w:r>
+            <w:r>
+              <w:rPr>
+                <w:rFonts w:asciiTheme="minorHAnsi" w:eastAsia="Times New Roman" w:hAnsiTheme="minorHAnsi" w:cstheme="minorHAnsi"/>
+                <w:sz w:val="18"/>
+                <w:szCs w:val="18"/>
+                <w:lang w:eastAsia="en-GB"/>
+              </w:rPr>
+              <w:t>name</w:t>
+            </w:r>
+            <w:r>
+              <w:rPr>
+                <w:rFonts w:asciiTheme="minorHAnsi" w:eastAsia="Times New Roman" w:hAnsiTheme="minorHAnsi" w:cstheme="minorHAnsi"/>
+                <w:sz w:val="18"/>
+                <w:szCs w:val="18"/>
+                <w:lang w:eastAsia="en-GB"/>
+              </w:rPr>
+              <w:t xml:space="preserve">: </w:t>
+            </w:r>
+            <w:r>
+              <w:rPr>
+                <w:rFonts w:asciiTheme="minorHAnsi" w:eastAsia="Times New Roman" w:hAnsiTheme="minorHAnsi" w:cstheme="minorHAnsi"/>
+                <w:sz w:val="18"/>
+                <w:szCs w:val="18"/>
+                <w:lang w:eastAsia="en-GB"/>
+              </w:rPr>
+              <w:t>58891288_0_1117541047012405958</w:t>
+            </w:r>
+          </w:p>
+          <w:p>
+            <w:pPr>
+              <w:shd w:val="clear" w:color="auto" w:fill="FFFFFF"/>
+              <w:tabs>
+                <w:tab w:val="left" w:pos="916"/>
+                <w:tab w:val="left" w:pos="1832"/>
+                <w:tab w:val="left" w:pos="2748"/>
+                <w:tab w:val="left" w:pos="3664"/>
+                <w:tab w:val="left" w:pos="4580"/>
+                <w:tab w:val="left" w:pos="5496"/>
+                <w:tab w:val="left" w:pos="6412"/>
+                <w:tab w:val="left" w:pos="7328"/>
+                <w:tab w:val="left" w:pos="8244"/>
+                <w:tab w:val="left" w:pos="9160"/>
+                <w:tab w:val="left" w:pos="10076"/>
+                <w:tab w:val="left" w:pos="10992"/>
+                <w:tab w:val="left" w:pos="11908"/>
+                <w:tab w:val="left" w:pos="12824"/>
+                <w:tab w:val="left" w:pos="13740"/>
+                <w:tab w:val="left" w:pos="14656"/>
+              </w:tabs>
+              <w:wordWrap w:val="0"/>
+              <w:spacing w:line="240" w:lineRule="auto"/>
+              <w:jc w:val="left"/>
+              <w:rPr>
+                <w:rFonts w:asciiTheme="minorHAnsi" w:eastAsia="Times New Roman" w:hAnsiTheme="minorHAnsi" w:cstheme="minorHAnsi"/>
+                <w:sz w:val="18"/>
+                <w:szCs w:val="18"/>
+                <w:lang w:eastAsia="en-GB"/>
+              </w:rPr>
+            </w:pPr>
+            <w:r>
+              <w:rPr>
+                <w:rFonts w:asciiTheme="minorHAnsi" w:eastAsia="Times New Roman" w:hAnsiTheme="minorHAnsi" w:cstheme="minorHAnsi"/>
+                <w:sz w:val="18"/>
+                <w:szCs w:val="18"/>
+                <w:lang w:eastAsia="en-GB"/>
+              </w:rPr>
+              <w:t>Ground Truth: Film</w:t>
+            </w:r>
+          </w:p>
+          <w:p>
+            <w:pPr>
+              <w:shd w:val="clear" w:color="auto" w:fill="FFFFFF"/>
+              <w:tabs>
+                <w:tab w:val="left" w:pos="916"/>
+                <w:tab w:val="left" w:pos="1832"/>
+                <w:tab w:val="left" w:pos="2748"/>
+                <w:tab w:val="left" w:pos="3664"/>
+                <w:tab w:val="left" w:pos="4580"/>
+                <w:tab w:val="left" w:pos="5496"/>
+                <w:tab w:val="left" w:pos="6412"/>
+                <w:tab w:val="left" w:pos="7328"/>
+                <w:tab w:val="left" w:pos="8244"/>
+                <w:tab w:val="left" w:pos="9160"/>
+                <w:tab w:val="left" w:pos="10076"/>
+                <w:tab w:val="left" w:pos="10992"/>
+                <w:tab w:val="left" w:pos="11908"/>
+                <w:tab w:val="left" w:pos="12824"/>
+                <w:tab w:val="left" w:pos="13740"/>
+                <w:tab w:val="left" w:pos="14656"/>
+              </w:tabs>
+              <w:wordWrap w:val="0"/>
+              <w:spacing w:line="240" w:lineRule="auto"/>
+              <w:jc w:val="left"/>
+              <w:rPr>
+                <w:rFonts w:asciiTheme="minorHAnsi" w:eastAsia="Times New Roman" w:hAnsiTheme="minorHAnsi" w:cstheme="minorHAnsi"/>
+                <w:sz w:val="18"/>
+                <w:szCs w:val="18"/>
+                <w:lang w:eastAsia="en-GB"/>
+              </w:rPr>
+            </w:pPr>
+            <w:r>
+              <w:rPr>
+                <w:rFonts w:asciiTheme="minorHAnsi" w:eastAsia="Times New Roman" w:hAnsiTheme="minorHAnsi" w:cstheme="minorHAnsi"/>
+                <w:sz w:val="18"/>
+                <w:szCs w:val="18"/>
+                <w:lang w:eastAsia="en-GB"/>
+              </w:rPr>
+              <w:t>Column: 1</w:t>
+            </w:r>
+          </w:p>
+          <w:p>
+            <w:pPr>
+              <w:shd w:val="clear" w:color="auto" w:fill="FFFFFF"/>
+              <w:tabs>
+                <w:tab w:val="left" w:pos="916"/>
+                <w:tab w:val="left" w:pos="1832"/>
+                <w:tab w:val="left" w:pos="2748"/>
+                <w:tab w:val="left" w:pos="3664"/>
+                <w:tab w:val="left" w:pos="4580"/>
+                <w:tab w:val="left" w:pos="5496"/>
+                <w:tab w:val="left" w:pos="6412"/>
+                <w:tab w:val="left" w:pos="7328"/>
+                <w:tab w:val="left" w:pos="8244"/>
+                <w:tab w:val="left" w:pos="9160"/>
+                <w:tab w:val="left" w:pos="10076"/>
+                <w:tab w:val="left" w:pos="10992"/>
+                <w:tab w:val="left" w:pos="11908"/>
+                <w:tab w:val="left" w:pos="12824"/>
+                <w:tab w:val="left" w:pos="13740"/>
+                <w:tab w:val="left" w:pos="14656"/>
+              </w:tabs>
+              <w:wordWrap w:val="0"/>
+              <w:spacing w:line="240" w:lineRule="auto"/>
+              <w:jc w:val="left"/>
+              <w:rPr>
+                <w:rFonts w:asciiTheme="minorHAnsi" w:eastAsia="Times New Roman" w:hAnsiTheme="minorHAnsi" w:cstheme="minorHAnsi"/>
+                <w:sz w:val="18"/>
+                <w:szCs w:val="18"/>
+                <w:lang w:eastAsia="en-GB"/>
+              </w:rPr>
+            </w:pPr>
+          </w:p>
+          <w:p>
+            <w:pPr>
+              <w:shd w:val="clear" w:color="auto" w:fill="FFFFFF"/>
+              <w:tabs>
+                <w:tab w:val="left" w:pos="916"/>
+                <w:tab w:val="left" w:pos="1832"/>
+                <w:tab w:val="left" w:pos="2748"/>
+                <w:tab w:val="left" w:pos="3664"/>
+                <w:tab w:val="left" w:pos="4580"/>
+                <w:tab w:val="left" w:pos="5496"/>
+                <w:tab w:val="left" w:pos="6412"/>
+                <w:tab w:val="left" w:pos="7328"/>
+                <w:tab w:val="left" w:pos="8244"/>
+                <w:tab w:val="left" w:pos="9160"/>
+                <w:tab w:val="left" w:pos="10076"/>
+                <w:tab w:val="left" w:pos="10992"/>
+                <w:tab w:val="left" w:pos="11908"/>
+                <w:tab w:val="left" w:pos="12824"/>
+                <w:tab w:val="left" w:pos="13740"/>
+                <w:tab w:val="left" w:pos="14656"/>
+              </w:tabs>
+              <w:wordWrap w:val="0"/>
+              <w:spacing w:line="240" w:lineRule="auto"/>
+              <w:jc w:val="left"/>
+              <w:rPr>
+                <w:rFonts w:asciiTheme="minorHAnsi" w:eastAsia="Times New Roman" w:hAnsiTheme="minorHAnsi" w:cstheme="minorHAnsi"/>
+                <w:sz w:val="18"/>
+                <w:szCs w:val="18"/>
+                <w:lang w:eastAsia="en-GB"/>
+              </w:rPr>
+            </w:pPr>
+            <w:r>
+              <w:rPr>
+                <w:rFonts w:asciiTheme="minorHAnsi" w:eastAsia="Times New Roman" w:hAnsiTheme="minorHAnsi" w:cstheme="minorHAnsi"/>
+                <w:sz w:val="18"/>
+                <w:szCs w:val="18"/>
+                <w:lang w:eastAsia="en-GB"/>
+              </w:rPr>
+              <w:t>Equal</w:t>
+            </w:r>
+            <w:r>
+              <w:rPr>
+                <w:rFonts w:asciiTheme="minorHAnsi" w:eastAsia="Times New Roman" w:hAnsiTheme="minorHAnsi" w:cstheme="minorHAnsi"/>
+                <w:sz w:val="18"/>
+                <w:szCs w:val="18"/>
+                <w:lang w:eastAsia="en-GB"/>
+              </w:rPr>
+              <w:t xml:space="preserve"> Vote:</w:t>
+            </w:r>
+          </w:p>
+          <w:p>
+            <w:pPr>
+              <w:shd w:val="clear" w:color="auto" w:fill="FFFFFF"/>
+              <w:tabs>
+                <w:tab w:val="left" w:pos="916"/>
+                <w:tab w:val="left" w:pos="1832"/>
+                <w:tab w:val="left" w:pos="2748"/>
+                <w:tab w:val="left" w:pos="3664"/>
+                <w:tab w:val="left" w:pos="4580"/>
+                <w:tab w:val="left" w:pos="5496"/>
+                <w:tab w:val="left" w:pos="6412"/>
+                <w:tab w:val="left" w:pos="7328"/>
+                <w:tab w:val="left" w:pos="8244"/>
+                <w:tab w:val="left" w:pos="9160"/>
+                <w:tab w:val="left" w:pos="10076"/>
+                <w:tab w:val="left" w:pos="10992"/>
+                <w:tab w:val="left" w:pos="11908"/>
+                <w:tab w:val="left" w:pos="12824"/>
+                <w:tab w:val="left" w:pos="13740"/>
+                <w:tab w:val="left" w:pos="14656"/>
+              </w:tabs>
+              <w:wordWrap w:val="0"/>
+              <w:spacing w:line="240" w:lineRule="auto"/>
+              <w:jc w:val="left"/>
+              <w:rPr>
+                <w:rFonts w:asciiTheme="minorHAnsi" w:eastAsia="Times New Roman" w:hAnsiTheme="minorHAnsi" w:cstheme="minorHAnsi"/>
+                <w:sz w:val="18"/>
+                <w:szCs w:val="18"/>
+                <w:lang w:eastAsia="en-GB"/>
+              </w:rPr>
+            </w:pPr>
+            <w:r>
+              <w:rPr>
+                <w:rFonts w:asciiTheme="minorHAnsi" w:eastAsia="Times New Roman" w:hAnsiTheme="minorHAnsi" w:cstheme="minorHAnsi"/>
+                <w:sz w:val="18"/>
+                <w:szCs w:val="18"/>
+                <w:lang w:eastAsia="en-GB"/>
+              </w:rPr>
+              <w:t>('Work', 20.77922078),</w:t>
+            </w:r>
+          </w:p>
+          <w:p>
+            <w:pPr>
+              <w:shd w:val="clear" w:color="auto" w:fill="FFFFFF"/>
+              <w:tabs>
+                <w:tab w:val="left" w:pos="916"/>
+                <w:tab w:val="left" w:pos="1832"/>
+                <w:tab w:val="left" w:pos="2748"/>
+                <w:tab w:val="left" w:pos="3664"/>
+                <w:tab w:val="left" w:pos="4580"/>
+                <w:tab w:val="left" w:pos="5496"/>
+                <w:tab w:val="left" w:pos="6412"/>
+                <w:tab w:val="left" w:pos="7328"/>
+                <w:tab w:val="left" w:pos="8244"/>
+                <w:tab w:val="left" w:pos="9160"/>
+                <w:tab w:val="left" w:pos="10076"/>
+                <w:tab w:val="left" w:pos="10992"/>
+                <w:tab w:val="left" w:pos="11908"/>
+                <w:tab w:val="left" w:pos="12824"/>
+                <w:tab w:val="left" w:pos="13740"/>
+                <w:tab w:val="left" w:pos="14656"/>
+              </w:tabs>
+              <w:wordWrap w:val="0"/>
+              <w:spacing w:line="240" w:lineRule="auto"/>
+              <w:jc w:val="left"/>
+              <w:rPr>
+                <w:rFonts w:asciiTheme="minorHAnsi" w:eastAsia="Times New Roman" w:hAnsiTheme="minorHAnsi" w:cstheme="minorHAnsi"/>
+                <w:sz w:val="18"/>
+                <w:szCs w:val="18"/>
+                <w:lang w:eastAsia="en-GB"/>
+              </w:rPr>
+            </w:pPr>
+            <w:r>
+              <w:rPr>
+                <w:rFonts w:asciiTheme="minorHAnsi" w:eastAsia="Times New Roman" w:hAnsiTheme="minorHAnsi" w:cstheme="minorHAnsi"/>
+                <w:sz w:val="18"/>
+                <w:szCs w:val="18"/>
+                <w:lang w:eastAsia="en-GB"/>
+              </w:rPr>
+              <w:t xml:space="preserve"> ('Film', 15.58441558),</w:t>
+            </w:r>
+          </w:p>
+          <w:p>
+            <w:pPr>
+              <w:shd w:val="clear" w:color="auto" w:fill="FFFFFF"/>
+              <w:tabs>
+                <w:tab w:val="left" w:pos="916"/>
+                <w:tab w:val="left" w:pos="1832"/>
+                <w:tab w:val="left" w:pos="2748"/>
+                <w:tab w:val="left" w:pos="3664"/>
+                <w:tab w:val="left" w:pos="4580"/>
+                <w:tab w:val="left" w:pos="5496"/>
+                <w:tab w:val="left" w:pos="6412"/>
+                <w:tab w:val="left" w:pos="7328"/>
+                <w:tab w:val="left" w:pos="8244"/>
+                <w:tab w:val="left" w:pos="9160"/>
+                <w:tab w:val="left" w:pos="10076"/>
+                <w:tab w:val="left" w:pos="10992"/>
+                <w:tab w:val="left" w:pos="11908"/>
+                <w:tab w:val="left" w:pos="12824"/>
+                <w:tab w:val="left" w:pos="13740"/>
+                <w:tab w:val="left" w:pos="14656"/>
+              </w:tabs>
+              <w:wordWrap w:val="0"/>
+              <w:spacing w:line="240" w:lineRule="auto"/>
+              <w:jc w:val="left"/>
+              <w:rPr>
+                <w:rFonts w:asciiTheme="minorHAnsi" w:eastAsia="Times New Roman" w:hAnsiTheme="minorHAnsi" w:cstheme="minorHAnsi"/>
+                <w:sz w:val="18"/>
+                <w:szCs w:val="18"/>
+                <w:lang w:eastAsia="en-GB"/>
+              </w:rPr>
+            </w:pPr>
+            <w:r>
+              <w:rPr>
+                <w:rFonts w:asciiTheme="minorHAnsi" w:eastAsia="Times New Roman" w:hAnsiTheme="minorHAnsi" w:cstheme="minorHAnsi"/>
+                <w:sz w:val="18"/>
+                <w:szCs w:val="18"/>
+                <w:lang w:eastAsia="en-GB"/>
+              </w:rPr>
+              <w:t xml:space="preserve"> ('Agent', 6.49350649),</w:t>
+            </w:r>
+          </w:p>
+          <w:p>
+            <w:pPr>
+              <w:shd w:val="clear" w:color="auto" w:fill="FFFFFF"/>
+              <w:tabs>
+                <w:tab w:val="left" w:pos="916"/>
+                <w:tab w:val="left" w:pos="1832"/>
+                <w:tab w:val="left" w:pos="2748"/>
+                <w:tab w:val="left" w:pos="3664"/>
+                <w:tab w:val="left" w:pos="4580"/>
+                <w:tab w:val="left" w:pos="5496"/>
+                <w:tab w:val="left" w:pos="6412"/>
+                <w:tab w:val="left" w:pos="7328"/>
+                <w:tab w:val="left" w:pos="8244"/>
+                <w:tab w:val="left" w:pos="9160"/>
+                <w:tab w:val="left" w:pos="10076"/>
+                <w:tab w:val="left" w:pos="10992"/>
+                <w:tab w:val="left" w:pos="11908"/>
+                <w:tab w:val="left" w:pos="12824"/>
+                <w:tab w:val="left" w:pos="13740"/>
+                <w:tab w:val="left" w:pos="14656"/>
+              </w:tabs>
+              <w:wordWrap w:val="0"/>
+              <w:spacing w:line="240" w:lineRule="auto"/>
+              <w:jc w:val="left"/>
+              <w:rPr>
+                <w:rFonts w:asciiTheme="minorHAnsi" w:eastAsia="Times New Roman" w:hAnsiTheme="minorHAnsi" w:cstheme="minorHAnsi"/>
+                <w:sz w:val="18"/>
+                <w:szCs w:val="18"/>
+                <w:lang w:eastAsia="en-GB"/>
+              </w:rPr>
+            </w:pPr>
+            <w:r>
+              <w:rPr>
+                <w:rFonts w:asciiTheme="minorHAnsi" w:eastAsia="Times New Roman" w:hAnsiTheme="minorHAnsi" w:cstheme="minorHAnsi"/>
+                <w:sz w:val="18"/>
+                <w:szCs w:val="18"/>
+                <w:lang w:eastAsia="en-GB"/>
+              </w:rPr>
+              <w:t xml:space="preserve"> ('Organisation', 5.19480519),</w:t>
+            </w:r>
+          </w:p>
+          <w:p>
+            <w:pPr>
+              <w:shd w:val="clear" w:color="auto" w:fill="FFFFFF"/>
+              <w:tabs>
+                <w:tab w:val="left" w:pos="916"/>
+                <w:tab w:val="left" w:pos="1832"/>
+                <w:tab w:val="left" w:pos="2748"/>
+                <w:tab w:val="left" w:pos="3664"/>
+                <w:tab w:val="left" w:pos="4580"/>
+                <w:tab w:val="left" w:pos="5496"/>
+                <w:tab w:val="left" w:pos="6412"/>
+                <w:tab w:val="left" w:pos="7328"/>
+                <w:tab w:val="left" w:pos="8244"/>
+                <w:tab w:val="left" w:pos="9160"/>
+                <w:tab w:val="left" w:pos="10076"/>
+                <w:tab w:val="left" w:pos="10992"/>
+                <w:tab w:val="left" w:pos="11908"/>
+                <w:tab w:val="left" w:pos="12824"/>
+                <w:tab w:val="left" w:pos="13740"/>
+                <w:tab w:val="left" w:pos="14656"/>
+              </w:tabs>
+              <w:wordWrap w:val="0"/>
+              <w:spacing w:line="240" w:lineRule="auto"/>
+              <w:jc w:val="left"/>
+              <w:rPr>
+                <w:rFonts w:asciiTheme="minorHAnsi" w:eastAsia="Times New Roman" w:hAnsiTheme="minorHAnsi" w:cstheme="minorHAnsi"/>
+                <w:sz w:val="18"/>
+                <w:szCs w:val="18"/>
+                <w:lang w:eastAsia="en-GB"/>
+              </w:rPr>
+            </w:pPr>
+            <w:r>
+              <w:rPr>
+                <w:rFonts w:asciiTheme="minorHAnsi" w:eastAsia="Times New Roman" w:hAnsiTheme="minorHAnsi" w:cstheme="minorHAnsi"/>
+                <w:sz w:val="18"/>
+                <w:szCs w:val="18"/>
+                <w:lang w:eastAsia="en-GB"/>
+              </w:rPr>
+              <w:t xml:space="preserve"> ('Location', 3.8961039),</w:t>
+            </w:r>
+          </w:p>
+          <w:p>
+            <w:pPr>
+              <w:shd w:val="clear" w:color="auto" w:fill="FFFFFF"/>
+              <w:tabs>
+                <w:tab w:val="left" w:pos="916"/>
+                <w:tab w:val="left" w:pos="1832"/>
+                <w:tab w:val="left" w:pos="2748"/>
+                <w:tab w:val="left" w:pos="3664"/>
+                <w:tab w:val="left" w:pos="4580"/>
+                <w:tab w:val="left" w:pos="5496"/>
+                <w:tab w:val="left" w:pos="6412"/>
+                <w:tab w:val="left" w:pos="7328"/>
+                <w:tab w:val="left" w:pos="8244"/>
+                <w:tab w:val="left" w:pos="9160"/>
+                <w:tab w:val="left" w:pos="10076"/>
+                <w:tab w:val="left" w:pos="10992"/>
+                <w:tab w:val="left" w:pos="11908"/>
+                <w:tab w:val="left" w:pos="12824"/>
+                <w:tab w:val="left" w:pos="13740"/>
+                <w:tab w:val="left" w:pos="14656"/>
+              </w:tabs>
+              <w:wordWrap w:val="0"/>
+              <w:spacing w:line="240" w:lineRule="auto"/>
+              <w:jc w:val="left"/>
+              <w:rPr>
+                <w:rFonts w:asciiTheme="minorHAnsi" w:eastAsia="Times New Roman" w:hAnsiTheme="minorHAnsi" w:cstheme="minorHAnsi"/>
+                <w:sz w:val="18"/>
+                <w:szCs w:val="18"/>
+                <w:lang w:eastAsia="en-GB"/>
+              </w:rPr>
+            </w:pPr>
+            <w:r>
+              <w:rPr>
+                <w:rFonts w:asciiTheme="minorHAnsi" w:eastAsia="Times New Roman" w:hAnsiTheme="minorHAnsi" w:cstheme="minorHAnsi"/>
+                <w:sz w:val="18"/>
+                <w:szCs w:val="18"/>
+                <w:lang w:eastAsia="en-GB"/>
+              </w:rPr>
+              <w:t xml:space="preserve"> ('Place', 3.8961039)</w:t>
+            </w:r>
+          </w:p>
+          <w:p>
+            <w:pPr>
+              <w:shd w:val="clear" w:color="auto" w:fill="FFFFFF"/>
+              <w:tabs>
+                <w:tab w:val="left" w:pos="916"/>
+                <w:tab w:val="left" w:pos="1832"/>
+                <w:tab w:val="left" w:pos="2748"/>
+                <w:tab w:val="left" w:pos="3664"/>
+                <w:tab w:val="left" w:pos="4580"/>
+                <w:tab w:val="left" w:pos="5496"/>
+                <w:tab w:val="left" w:pos="6412"/>
+                <w:tab w:val="left" w:pos="7328"/>
+                <w:tab w:val="left" w:pos="8244"/>
+                <w:tab w:val="left" w:pos="9160"/>
+                <w:tab w:val="left" w:pos="10076"/>
+                <w:tab w:val="left" w:pos="10992"/>
+                <w:tab w:val="left" w:pos="11908"/>
+                <w:tab w:val="left" w:pos="12824"/>
+                <w:tab w:val="left" w:pos="13740"/>
+                <w:tab w:val="left" w:pos="14656"/>
+              </w:tabs>
+              <w:wordWrap w:val="0"/>
+              <w:spacing w:line="240" w:lineRule="auto"/>
+              <w:jc w:val="left"/>
+              <w:rPr>
+                <w:rFonts w:asciiTheme="minorHAnsi" w:eastAsia="Times New Roman" w:hAnsiTheme="minorHAnsi" w:cstheme="minorHAnsi"/>
+                <w:sz w:val="18"/>
+                <w:szCs w:val="18"/>
+                <w:lang w:eastAsia="en-GB"/>
+              </w:rPr>
+            </w:pPr>
+          </w:p>
+          <w:p>
+            <w:pPr>
+              <w:shd w:val="clear" w:color="auto" w:fill="FFFFFF"/>
+              <w:tabs>
+                <w:tab w:val="left" w:pos="916"/>
+                <w:tab w:val="left" w:pos="1832"/>
+                <w:tab w:val="left" w:pos="2748"/>
+                <w:tab w:val="left" w:pos="3664"/>
+                <w:tab w:val="left" w:pos="4580"/>
+                <w:tab w:val="left" w:pos="5496"/>
+                <w:tab w:val="left" w:pos="6412"/>
+                <w:tab w:val="left" w:pos="7328"/>
+                <w:tab w:val="left" w:pos="8244"/>
+                <w:tab w:val="left" w:pos="9160"/>
+                <w:tab w:val="left" w:pos="10076"/>
+                <w:tab w:val="left" w:pos="10992"/>
+                <w:tab w:val="left" w:pos="11908"/>
+                <w:tab w:val="left" w:pos="12824"/>
+                <w:tab w:val="left" w:pos="13740"/>
+                <w:tab w:val="left" w:pos="14656"/>
+              </w:tabs>
+              <w:wordWrap w:val="0"/>
+              <w:spacing w:line="240" w:lineRule="auto"/>
+              <w:jc w:val="left"/>
+              <w:rPr>
+                <w:rFonts w:asciiTheme="minorHAnsi" w:eastAsia="Times New Roman" w:hAnsiTheme="minorHAnsi" w:cstheme="minorHAnsi"/>
+                <w:sz w:val="18"/>
+                <w:szCs w:val="18"/>
+                <w:lang w:eastAsia="en-GB"/>
+              </w:rPr>
+            </w:pPr>
+            <w:r>
+              <w:rPr>
+                <w:rFonts w:asciiTheme="minorHAnsi" w:eastAsia="Times New Roman" w:hAnsiTheme="minorHAnsi" w:cstheme="minorHAnsi"/>
+                <w:sz w:val="18"/>
+                <w:szCs w:val="18"/>
+                <w:lang w:eastAsia="en-GB"/>
+              </w:rPr>
+              <w:t>TF-IDF:</w:t>
+            </w:r>
+          </w:p>
+          <w:p>
+            <w:pPr>
+              <w:shd w:val="clear" w:color="auto" w:fill="FFFFFF"/>
+              <w:tabs>
+                <w:tab w:val="left" w:pos="916"/>
+                <w:tab w:val="left" w:pos="1832"/>
+                <w:tab w:val="left" w:pos="2748"/>
+                <w:tab w:val="left" w:pos="3664"/>
+                <w:tab w:val="left" w:pos="4580"/>
+                <w:tab w:val="left" w:pos="5496"/>
+                <w:tab w:val="left" w:pos="6412"/>
+                <w:tab w:val="left" w:pos="7328"/>
+                <w:tab w:val="left" w:pos="8244"/>
+                <w:tab w:val="left" w:pos="9160"/>
+                <w:tab w:val="left" w:pos="10076"/>
+                <w:tab w:val="left" w:pos="10992"/>
+                <w:tab w:val="left" w:pos="11908"/>
+                <w:tab w:val="left" w:pos="12824"/>
+                <w:tab w:val="left" w:pos="13740"/>
+                <w:tab w:val="left" w:pos="14656"/>
+              </w:tabs>
+              <w:wordWrap w:val="0"/>
+              <w:spacing w:line="240" w:lineRule="auto"/>
+              <w:jc w:val="left"/>
+              <w:rPr>
+                <w:rFonts w:asciiTheme="minorHAnsi" w:eastAsia="Times New Roman" w:hAnsiTheme="minorHAnsi" w:cstheme="minorHAnsi"/>
+                <w:sz w:val="18"/>
+                <w:szCs w:val="18"/>
+                <w:lang w:eastAsia="en-GB"/>
+              </w:rPr>
+            </w:pPr>
+            <w:r>
+              <w:rPr>
+                <w:rFonts w:asciiTheme="minorHAnsi" w:eastAsia="Times New Roman" w:hAnsiTheme="minorHAnsi" w:cstheme="minorHAnsi"/>
+                <w:sz w:val="18"/>
+                <w:szCs w:val="18"/>
+                <w:lang w:eastAsia="en-GB"/>
+              </w:rPr>
+              <w:t>('Film', 0.16422260610432587),</w:t>
+            </w:r>
+          </w:p>
+          <w:p>
+            <w:pPr>
+              <w:shd w:val="clear" w:color="auto" w:fill="FFFFFF"/>
+              <w:tabs>
+                <w:tab w:val="left" w:pos="916"/>
+                <w:tab w:val="left" w:pos="1832"/>
+                <w:tab w:val="left" w:pos="2748"/>
+                <w:tab w:val="left" w:pos="3664"/>
+                <w:tab w:val="left" w:pos="4580"/>
+                <w:tab w:val="left" w:pos="5496"/>
+                <w:tab w:val="left" w:pos="6412"/>
+                <w:tab w:val="left" w:pos="7328"/>
+                <w:tab w:val="left" w:pos="8244"/>
+                <w:tab w:val="left" w:pos="9160"/>
+                <w:tab w:val="left" w:pos="10076"/>
+                <w:tab w:val="left" w:pos="10992"/>
+                <w:tab w:val="left" w:pos="11908"/>
+                <w:tab w:val="left" w:pos="12824"/>
+                <w:tab w:val="left" w:pos="13740"/>
+                <w:tab w:val="left" w:pos="14656"/>
+              </w:tabs>
+              <w:wordWrap w:val="0"/>
+              <w:spacing w:line="240" w:lineRule="auto"/>
+              <w:jc w:val="left"/>
+              <w:rPr>
+                <w:rFonts w:asciiTheme="minorHAnsi" w:eastAsia="Times New Roman" w:hAnsiTheme="minorHAnsi" w:cstheme="minorHAnsi"/>
+                <w:sz w:val="18"/>
+                <w:szCs w:val="18"/>
+                <w:lang w:eastAsia="en-GB"/>
+              </w:rPr>
+            </w:pPr>
+            <w:r>
+              <w:rPr>
+                <w:rFonts w:asciiTheme="minorHAnsi" w:eastAsia="Times New Roman" w:hAnsiTheme="minorHAnsi" w:cstheme="minorHAnsi"/>
+                <w:sz w:val="18"/>
+                <w:szCs w:val="18"/>
+                <w:lang w:eastAsia="en-GB"/>
+              </w:rPr>
+              <w:t xml:space="preserve"> ('Work', 0.10112317149884212),</w:t>
+            </w:r>
+          </w:p>
+          <w:p>
+            <w:pPr>
+              <w:shd w:val="clear" w:color="auto" w:fill="FFFFFF"/>
+              <w:tabs>
+                <w:tab w:val="left" w:pos="916"/>
+                <w:tab w:val="left" w:pos="1832"/>
+                <w:tab w:val="left" w:pos="2748"/>
+                <w:tab w:val="left" w:pos="3664"/>
+                <w:tab w:val="left" w:pos="4580"/>
+                <w:tab w:val="left" w:pos="5496"/>
+                <w:tab w:val="left" w:pos="6412"/>
+                <w:tab w:val="left" w:pos="7328"/>
+                <w:tab w:val="left" w:pos="8244"/>
+                <w:tab w:val="left" w:pos="9160"/>
+                <w:tab w:val="left" w:pos="10076"/>
+                <w:tab w:val="left" w:pos="10992"/>
+                <w:tab w:val="left" w:pos="11908"/>
+                <w:tab w:val="left" w:pos="12824"/>
+                <w:tab w:val="left" w:pos="13740"/>
+                <w:tab w:val="left" w:pos="14656"/>
+              </w:tabs>
+              <w:wordWrap w:val="0"/>
+              <w:spacing w:line="240" w:lineRule="auto"/>
+              <w:jc w:val="left"/>
+              <w:rPr>
+                <w:rFonts w:asciiTheme="minorHAnsi" w:eastAsia="Times New Roman" w:hAnsiTheme="minorHAnsi" w:cstheme="minorHAnsi"/>
+                <w:sz w:val="18"/>
+                <w:szCs w:val="18"/>
+                <w:lang w:eastAsia="en-GB"/>
+              </w:rPr>
+            </w:pPr>
+            <w:r>
+              <w:rPr>
+                <w:rFonts w:asciiTheme="minorHAnsi" w:eastAsia="Times New Roman" w:hAnsiTheme="minorHAnsi" w:cstheme="minorHAnsi"/>
+                <w:sz w:val="18"/>
+                <w:szCs w:val="18"/>
+                <w:lang w:eastAsia="en-GB"/>
+              </w:rPr>
+              <w:t xml:space="preserve"> ('Book', 0.048329385843283626),</w:t>
+            </w:r>
+          </w:p>
+          <w:p>
+            <w:pPr>
+              <w:shd w:val="clear" w:color="auto" w:fill="FFFFFF"/>
+              <w:tabs>
+                <w:tab w:val="left" w:pos="916"/>
+                <w:tab w:val="left" w:pos="1832"/>
+                <w:tab w:val="left" w:pos="2748"/>
+                <w:tab w:val="left" w:pos="3664"/>
+                <w:tab w:val="left" w:pos="4580"/>
+                <w:tab w:val="left" w:pos="5496"/>
+                <w:tab w:val="left" w:pos="6412"/>
+                <w:tab w:val="left" w:pos="7328"/>
+                <w:tab w:val="left" w:pos="8244"/>
+                <w:tab w:val="left" w:pos="9160"/>
+                <w:tab w:val="left" w:pos="10076"/>
+                <w:tab w:val="left" w:pos="10992"/>
+                <w:tab w:val="left" w:pos="11908"/>
+                <w:tab w:val="left" w:pos="12824"/>
+                <w:tab w:val="left" w:pos="13740"/>
+                <w:tab w:val="left" w:pos="14656"/>
+              </w:tabs>
+              <w:wordWrap w:val="0"/>
+              <w:spacing w:line="240" w:lineRule="auto"/>
+              <w:jc w:val="left"/>
+              <w:rPr>
+                <w:rFonts w:asciiTheme="minorHAnsi" w:eastAsia="Times New Roman" w:hAnsiTheme="minorHAnsi" w:cstheme="minorHAnsi"/>
+                <w:sz w:val="18"/>
+                <w:szCs w:val="18"/>
+                <w:lang w:eastAsia="en-GB"/>
+              </w:rPr>
+            </w:pPr>
+            <w:r>
+              <w:rPr>
+                <w:rFonts w:asciiTheme="minorHAnsi" w:eastAsia="Times New Roman" w:hAnsiTheme="minorHAnsi" w:cstheme="minorHAnsi"/>
+                <w:sz w:val="18"/>
+                <w:szCs w:val="18"/>
+                <w:lang w:eastAsia="en-GB"/>
+              </w:rPr>
+              <w:t xml:space="preserve"> ('WrittenWork', 0.044680536816172754),</w:t>
+            </w:r>
+          </w:p>
+          <w:p>
+            <w:pPr>
+              <w:shd w:val="clear" w:color="auto" w:fill="FFFFFF"/>
+              <w:tabs>
+                <w:tab w:val="left" w:pos="916"/>
+                <w:tab w:val="left" w:pos="1832"/>
+                <w:tab w:val="left" w:pos="2748"/>
+                <w:tab w:val="left" w:pos="3664"/>
+                <w:tab w:val="left" w:pos="4580"/>
+                <w:tab w:val="left" w:pos="5496"/>
+                <w:tab w:val="left" w:pos="6412"/>
+                <w:tab w:val="left" w:pos="7328"/>
+                <w:tab w:val="left" w:pos="8244"/>
+                <w:tab w:val="left" w:pos="9160"/>
+                <w:tab w:val="left" w:pos="10076"/>
+                <w:tab w:val="left" w:pos="10992"/>
+                <w:tab w:val="left" w:pos="11908"/>
+                <w:tab w:val="left" w:pos="12824"/>
+                <w:tab w:val="left" w:pos="13740"/>
+                <w:tab w:val="left" w:pos="14656"/>
+              </w:tabs>
+              <w:wordWrap w:val="0"/>
+              <w:spacing w:line="240" w:lineRule="auto"/>
+              <w:jc w:val="left"/>
+              <w:rPr>
+                <w:rFonts w:asciiTheme="minorHAnsi" w:eastAsia="Times New Roman" w:hAnsiTheme="minorHAnsi" w:cstheme="minorHAnsi"/>
+                <w:sz w:val="18"/>
+                <w:szCs w:val="18"/>
+                <w:lang w:eastAsia="en-GB"/>
+              </w:rPr>
+            </w:pPr>
+            <w:r>
+              <w:rPr>
+                <w:rFonts w:asciiTheme="minorHAnsi" w:eastAsia="Times New Roman" w:hAnsiTheme="minorHAnsi" w:cstheme="minorHAnsi"/>
+                <w:sz w:val="18"/>
+                <w:szCs w:val="18"/>
+                <w:lang w:eastAsia="en-GB"/>
+              </w:rPr>
+              <w:t xml:space="preserve"> ('City', 0.027370434350720983),</w:t>
+            </w:r>
+          </w:p>
+          <w:p>
+            <w:pPr>
+              <w:shd w:val="clear" w:color="auto" w:fill="FFFFFF"/>
+              <w:tabs>
+                <w:tab w:val="left" w:pos="916"/>
+                <w:tab w:val="left" w:pos="1832"/>
+                <w:tab w:val="left" w:pos="2748"/>
+                <w:tab w:val="left" w:pos="3664"/>
+                <w:tab w:val="left" w:pos="4580"/>
+                <w:tab w:val="left" w:pos="5496"/>
+                <w:tab w:val="left" w:pos="6412"/>
+                <w:tab w:val="left" w:pos="7328"/>
+                <w:tab w:val="left" w:pos="8244"/>
+                <w:tab w:val="left" w:pos="9160"/>
+                <w:tab w:val="left" w:pos="10076"/>
+                <w:tab w:val="left" w:pos="10992"/>
+                <w:tab w:val="left" w:pos="11908"/>
+                <w:tab w:val="left" w:pos="12824"/>
+                <w:tab w:val="left" w:pos="13740"/>
+                <w:tab w:val="left" w:pos="14656"/>
+              </w:tabs>
+              <w:wordWrap w:val="0"/>
+              <w:spacing w:line="240" w:lineRule="auto"/>
+              <w:jc w:val="left"/>
+              <w:rPr>
+                <w:rFonts w:asciiTheme="minorHAnsi" w:eastAsia="Times New Roman" w:hAnsiTheme="minorHAnsi" w:cstheme="minorHAnsi"/>
+                <w:sz w:val="18"/>
+                <w:szCs w:val="18"/>
+                <w:lang w:eastAsia="en-GB"/>
+              </w:rPr>
+            </w:pPr>
+            <w:r>
+              <w:rPr>
+                <w:rFonts w:asciiTheme="minorHAnsi" w:eastAsia="Times New Roman" w:hAnsiTheme="minorHAnsi" w:cstheme="minorHAnsi"/>
+                <w:sz w:val="18"/>
+                <w:szCs w:val="18"/>
+                <w:lang w:eastAsia="en-GB"/>
+              </w:rPr>
+              <w:t xml:space="preserve"> ('Settlement', 0.02242739889841565)]</w:t>
+            </w:r>
+          </w:p>
+        </w:tc>
+        <w:tc>
+          <w:tcPr>
+            <w:tcW w:w="3814" w:type="dxa"/>
+            <w:tcBorders>
+              <w:left w:val="single" w:sz="4" w:space="0" w:color="auto"/>
+            </w:tcBorders>
+          </w:tcPr>
+          <w:p>
+            <w:pPr>
+              <w:shd w:val="clear" w:color="auto" w:fill="FFFFFF"/>
+              <w:tabs>
+                <w:tab w:val="left" w:pos="916"/>
+                <w:tab w:val="left" w:pos="1832"/>
+                <w:tab w:val="left" w:pos="2748"/>
+                <w:tab w:val="left" w:pos="3664"/>
+                <w:tab w:val="left" w:pos="4580"/>
+                <w:tab w:val="left" w:pos="5496"/>
+                <w:tab w:val="left" w:pos="6412"/>
+                <w:tab w:val="left" w:pos="7328"/>
+                <w:tab w:val="left" w:pos="8244"/>
+                <w:tab w:val="left" w:pos="9160"/>
+                <w:tab w:val="left" w:pos="10076"/>
+                <w:tab w:val="left" w:pos="10992"/>
+                <w:tab w:val="left" w:pos="11908"/>
+                <w:tab w:val="left" w:pos="12824"/>
+                <w:tab w:val="left" w:pos="13740"/>
+                <w:tab w:val="left" w:pos="14656"/>
+              </w:tabs>
+              <w:wordWrap w:val="0"/>
+              <w:spacing w:line="240" w:lineRule="auto"/>
+              <w:jc w:val="center"/>
+              <w:rPr>
+                <w:rFonts w:asciiTheme="minorHAnsi" w:eastAsia="Times New Roman" w:hAnsiTheme="minorHAnsi" w:cstheme="minorHAnsi"/>
+                <w:b/>
+                <w:bCs/>
+                <w:sz w:val="18"/>
+                <w:szCs w:val="18"/>
+                <w:lang w:eastAsia="en-GB"/>
+              </w:rPr>
+            </w:pPr>
+            <w:r>
+              <w:rPr>
+                <w:rFonts w:asciiTheme="minorHAnsi" w:eastAsia="Times New Roman" w:hAnsiTheme="minorHAnsi" w:cstheme="minorHAnsi"/>
+                <w:b/>
+                <w:bCs/>
+                <w:sz w:val="18"/>
+                <w:szCs w:val="18"/>
+                <w:lang w:eastAsia="en-GB"/>
+              </w:rPr>
+              <w:t xml:space="preserve">File </w:t>
+            </w:r>
+            <w:r>
+              <w:rPr>
+                <w:rFonts w:asciiTheme="minorHAnsi" w:eastAsia="Times New Roman" w:hAnsiTheme="minorHAnsi" w:cstheme="minorHAnsi"/>
+                <w:b/>
+                <w:bCs/>
+                <w:sz w:val="18"/>
+                <w:szCs w:val="18"/>
+                <w:lang w:eastAsia="en-GB"/>
+              </w:rPr>
+              <w:t>2</w:t>
+            </w:r>
+          </w:p>
+          <w:p>
+            <w:pPr>
+              <w:shd w:val="clear" w:color="auto" w:fill="FFFFFF"/>
+              <w:tabs>
+                <w:tab w:val="left" w:pos="916"/>
+                <w:tab w:val="left" w:pos="1832"/>
+                <w:tab w:val="left" w:pos="2748"/>
+                <w:tab w:val="left" w:pos="3664"/>
+                <w:tab w:val="left" w:pos="4580"/>
+                <w:tab w:val="left" w:pos="5496"/>
+                <w:tab w:val="left" w:pos="6412"/>
+                <w:tab w:val="left" w:pos="7328"/>
+                <w:tab w:val="left" w:pos="8244"/>
+                <w:tab w:val="left" w:pos="9160"/>
+                <w:tab w:val="left" w:pos="10076"/>
+                <w:tab w:val="left" w:pos="10992"/>
+                <w:tab w:val="left" w:pos="11908"/>
+                <w:tab w:val="left" w:pos="12824"/>
+                <w:tab w:val="left" w:pos="13740"/>
+                <w:tab w:val="left" w:pos="14656"/>
+              </w:tabs>
+              <w:wordWrap w:val="0"/>
+              <w:spacing w:line="240" w:lineRule="auto"/>
+              <w:jc w:val="left"/>
+              <w:rPr>
+                <w:rFonts w:asciiTheme="minorHAnsi" w:eastAsia="Times New Roman" w:hAnsiTheme="minorHAnsi" w:cstheme="minorHAnsi"/>
+                <w:sz w:val="18"/>
+                <w:szCs w:val="18"/>
+                <w:lang w:eastAsia="en-GB"/>
+              </w:rPr>
+            </w:pPr>
+            <w:r>
+              <w:rPr>
+                <w:rFonts w:asciiTheme="minorHAnsi" w:eastAsia="Times New Roman" w:hAnsiTheme="minorHAnsi" w:cstheme="minorHAnsi"/>
+                <w:sz w:val="18"/>
+                <w:szCs w:val="18"/>
+                <w:lang w:eastAsia="en-GB"/>
+              </w:rPr>
+              <w:t>File</w:t>
+            </w:r>
+            <w:r>
+              <w:rPr>
+                <w:rFonts w:asciiTheme="minorHAnsi" w:eastAsia="Times New Roman" w:hAnsiTheme="minorHAnsi" w:cstheme="minorHAnsi"/>
+                <w:sz w:val="18"/>
+                <w:szCs w:val="18"/>
+                <w:lang w:eastAsia="en-GB"/>
+              </w:rPr>
+              <w:t>name</w:t>
+            </w:r>
+            <w:r>
+              <w:rPr>
+                <w:rFonts w:asciiTheme="minorHAnsi" w:eastAsia="Times New Roman" w:hAnsiTheme="minorHAnsi" w:cstheme="minorHAnsi"/>
+                <w:sz w:val="18"/>
+                <w:szCs w:val="18"/>
+                <w:lang w:eastAsia="en-GB"/>
+              </w:rPr>
+              <w:t xml:space="preserve">: </w:t>
+            </w:r>
+            <w:r>
+              <w:rPr>
+                <w:rFonts w:asciiTheme="minorHAnsi" w:eastAsia="Times New Roman" w:hAnsiTheme="minorHAnsi" w:cstheme="minorHAnsi"/>
+                <w:sz w:val="18"/>
+                <w:szCs w:val="18"/>
+                <w:lang w:eastAsia="en-GB"/>
+              </w:rPr>
+              <w:t>TOUGH_WEB_MISSP_celebrities</w:t>
+            </w:r>
+          </w:p>
+          <w:p>
+            <w:pPr>
+              <w:shd w:val="clear" w:color="auto" w:fill="FFFFFF"/>
+              <w:tabs>
+                <w:tab w:val="left" w:pos="916"/>
+                <w:tab w:val="left" w:pos="1832"/>
+                <w:tab w:val="left" w:pos="2748"/>
+                <w:tab w:val="left" w:pos="3664"/>
+                <w:tab w:val="left" w:pos="4580"/>
+                <w:tab w:val="left" w:pos="5496"/>
+                <w:tab w:val="left" w:pos="6412"/>
+                <w:tab w:val="left" w:pos="7328"/>
+                <w:tab w:val="left" w:pos="8244"/>
+                <w:tab w:val="left" w:pos="9160"/>
+                <w:tab w:val="left" w:pos="10076"/>
+                <w:tab w:val="left" w:pos="10992"/>
+                <w:tab w:val="left" w:pos="11908"/>
+                <w:tab w:val="left" w:pos="12824"/>
+                <w:tab w:val="left" w:pos="13740"/>
+                <w:tab w:val="left" w:pos="14656"/>
+              </w:tabs>
+              <w:wordWrap w:val="0"/>
+              <w:spacing w:line="240" w:lineRule="auto"/>
+              <w:jc w:val="left"/>
+              <w:rPr>
+                <w:rFonts w:asciiTheme="minorHAnsi" w:eastAsia="Times New Roman" w:hAnsiTheme="minorHAnsi" w:cstheme="minorHAnsi"/>
+                <w:sz w:val="18"/>
+                <w:szCs w:val="18"/>
+                <w:lang w:eastAsia="en-GB"/>
+              </w:rPr>
+            </w:pPr>
+            <w:r>
+              <w:rPr>
+                <w:rFonts w:asciiTheme="minorHAnsi" w:eastAsia="Times New Roman" w:hAnsiTheme="minorHAnsi" w:cstheme="minorHAnsi"/>
+                <w:sz w:val="18"/>
+                <w:szCs w:val="18"/>
+                <w:lang w:eastAsia="en-GB"/>
+              </w:rPr>
+              <w:t>Ground Truth: Person</w:t>
+            </w:r>
+          </w:p>
+          <w:p>
+            <w:pPr>
+              <w:shd w:val="clear" w:color="auto" w:fill="FFFFFF"/>
+              <w:tabs>
+                <w:tab w:val="left" w:pos="916"/>
+                <w:tab w:val="left" w:pos="1832"/>
+                <w:tab w:val="left" w:pos="2748"/>
+                <w:tab w:val="left" w:pos="3664"/>
+                <w:tab w:val="left" w:pos="4580"/>
+                <w:tab w:val="left" w:pos="5496"/>
+                <w:tab w:val="left" w:pos="6412"/>
+                <w:tab w:val="left" w:pos="7328"/>
+                <w:tab w:val="left" w:pos="8244"/>
+                <w:tab w:val="left" w:pos="9160"/>
+                <w:tab w:val="left" w:pos="10076"/>
+                <w:tab w:val="left" w:pos="10992"/>
+                <w:tab w:val="left" w:pos="11908"/>
+                <w:tab w:val="left" w:pos="12824"/>
+                <w:tab w:val="left" w:pos="13740"/>
+                <w:tab w:val="left" w:pos="14656"/>
+              </w:tabs>
+              <w:wordWrap w:val="0"/>
+              <w:spacing w:line="240" w:lineRule="auto"/>
+              <w:jc w:val="left"/>
+              <w:rPr>
+                <w:rFonts w:asciiTheme="minorHAnsi" w:eastAsia="Times New Roman" w:hAnsiTheme="minorHAnsi" w:cstheme="minorHAnsi"/>
+                <w:sz w:val="18"/>
+                <w:szCs w:val="18"/>
+                <w:lang w:eastAsia="en-GB"/>
+              </w:rPr>
+            </w:pPr>
+            <w:r>
+              <w:rPr>
+                <w:rFonts w:asciiTheme="minorHAnsi" w:eastAsia="Times New Roman" w:hAnsiTheme="minorHAnsi" w:cstheme="minorHAnsi"/>
+                <w:sz w:val="18"/>
+                <w:szCs w:val="18"/>
+                <w:lang w:eastAsia="en-GB"/>
+              </w:rPr>
+              <w:t>Column: 1</w:t>
+            </w:r>
+          </w:p>
+          <w:p>
+            <w:pPr>
+              <w:shd w:val="clear" w:color="auto" w:fill="FFFFFF"/>
+              <w:tabs>
+                <w:tab w:val="left" w:pos="916"/>
+                <w:tab w:val="left" w:pos="1832"/>
+                <w:tab w:val="left" w:pos="2748"/>
+                <w:tab w:val="left" w:pos="3664"/>
+                <w:tab w:val="left" w:pos="4580"/>
+                <w:tab w:val="left" w:pos="5496"/>
+                <w:tab w:val="left" w:pos="6412"/>
+                <w:tab w:val="left" w:pos="7328"/>
+                <w:tab w:val="left" w:pos="8244"/>
+                <w:tab w:val="left" w:pos="9160"/>
+                <w:tab w:val="left" w:pos="10076"/>
+                <w:tab w:val="left" w:pos="10992"/>
+                <w:tab w:val="left" w:pos="11908"/>
+                <w:tab w:val="left" w:pos="12824"/>
+                <w:tab w:val="left" w:pos="13740"/>
+                <w:tab w:val="left" w:pos="14656"/>
+              </w:tabs>
+              <w:wordWrap w:val="0"/>
+              <w:spacing w:line="240" w:lineRule="auto"/>
+              <w:jc w:val="left"/>
+              <w:rPr>
+                <w:rFonts w:asciiTheme="minorHAnsi" w:eastAsia="Times New Roman" w:hAnsiTheme="minorHAnsi" w:cstheme="minorHAnsi"/>
+                <w:sz w:val="18"/>
+                <w:szCs w:val="18"/>
+                <w:lang w:eastAsia="en-GB"/>
+              </w:rPr>
+            </w:pPr>
+          </w:p>
+          <w:p>
+            <w:pPr>
+              <w:shd w:val="clear" w:color="auto" w:fill="FFFFFF"/>
+              <w:tabs>
+                <w:tab w:val="left" w:pos="916"/>
+                <w:tab w:val="left" w:pos="1832"/>
+                <w:tab w:val="left" w:pos="2748"/>
+                <w:tab w:val="left" w:pos="3664"/>
+                <w:tab w:val="left" w:pos="4580"/>
+                <w:tab w:val="left" w:pos="5496"/>
+                <w:tab w:val="left" w:pos="6412"/>
+                <w:tab w:val="left" w:pos="7328"/>
+                <w:tab w:val="left" w:pos="8244"/>
+                <w:tab w:val="left" w:pos="9160"/>
+                <w:tab w:val="left" w:pos="10076"/>
+                <w:tab w:val="left" w:pos="10992"/>
+                <w:tab w:val="left" w:pos="11908"/>
+                <w:tab w:val="left" w:pos="12824"/>
+                <w:tab w:val="left" w:pos="13740"/>
+                <w:tab w:val="left" w:pos="14656"/>
+              </w:tabs>
+              <w:wordWrap w:val="0"/>
+              <w:spacing w:line="240" w:lineRule="auto"/>
+              <w:jc w:val="left"/>
+              <w:rPr>
+                <w:rFonts w:asciiTheme="minorHAnsi" w:eastAsia="Times New Roman" w:hAnsiTheme="minorHAnsi" w:cstheme="minorHAnsi"/>
+                <w:sz w:val="18"/>
+                <w:szCs w:val="18"/>
+                <w:lang w:eastAsia="en-GB"/>
+              </w:rPr>
+            </w:pPr>
+            <w:r>
+              <w:rPr>
+                <w:rFonts w:asciiTheme="minorHAnsi" w:eastAsia="Times New Roman" w:hAnsiTheme="minorHAnsi" w:cstheme="minorHAnsi"/>
+                <w:sz w:val="18"/>
+                <w:szCs w:val="18"/>
+                <w:lang w:eastAsia="en-GB"/>
+              </w:rPr>
+              <w:t>Equal</w:t>
+            </w:r>
+            <w:r>
+              <w:rPr>
+                <w:rFonts w:asciiTheme="minorHAnsi" w:eastAsia="Times New Roman" w:hAnsiTheme="minorHAnsi" w:cstheme="minorHAnsi"/>
+                <w:sz w:val="18"/>
+                <w:szCs w:val="18"/>
+                <w:lang w:eastAsia="en-GB"/>
+              </w:rPr>
+              <w:t xml:space="preserve"> </w:t>
+            </w:r>
+            <w:r>
+              <w:rPr>
+                <w:rFonts w:asciiTheme="minorHAnsi" w:eastAsia="Times New Roman" w:hAnsiTheme="minorHAnsi" w:cstheme="minorHAnsi"/>
+                <w:sz w:val="18"/>
+                <w:szCs w:val="18"/>
+                <w:lang w:eastAsia="en-GB"/>
+              </w:rPr>
+              <w:t>Vote:</w:t>
+            </w:r>
+          </w:p>
+          <w:p>
+            <w:pPr>
+              <w:shd w:val="clear" w:color="auto" w:fill="FFFFFF"/>
+              <w:tabs>
+                <w:tab w:val="left" w:pos="916"/>
+                <w:tab w:val="left" w:pos="1832"/>
+                <w:tab w:val="left" w:pos="2748"/>
+                <w:tab w:val="left" w:pos="3664"/>
+                <w:tab w:val="left" w:pos="4580"/>
+                <w:tab w:val="left" w:pos="5496"/>
+                <w:tab w:val="left" w:pos="6412"/>
+                <w:tab w:val="left" w:pos="7328"/>
+                <w:tab w:val="left" w:pos="8244"/>
+                <w:tab w:val="left" w:pos="9160"/>
+                <w:tab w:val="left" w:pos="10076"/>
+                <w:tab w:val="left" w:pos="10992"/>
+                <w:tab w:val="left" w:pos="11908"/>
+                <w:tab w:val="left" w:pos="12824"/>
+                <w:tab w:val="left" w:pos="13740"/>
+                <w:tab w:val="left" w:pos="14656"/>
+              </w:tabs>
+              <w:wordWrap w:val="0"/>
+              <w:spacing w:line="240" w:lineRule="auto"/>
+              <w:jc w:val="left"/>
+              <w:rPr>
+                <w:rFonts w:asciiTheme="minorHAnsi" w:eastAsia="Times New Roman" w:hAnsiTheme="minorHAnsi" w:cstheme="minorHAnsi"/>
+                <w:sz w:val="18"/>
+                <w:szCs w:val="18"/>
+                <w:lang w:eastAsia="en-GB"/>
+              </w:rPr>
+            </w:pPr>
+            <w:r>
+              <w:rPr>
+                <w:rFonts w:asciiTheme="minorHAnsi" w:eastAsia="Times New Roman" w:hAnsiTheme="minorHAnsi" w:cstheme="minorHAnsi"/>
+                <w:sz w:val="18"/>
+                <w:szCs w:val="18"/>
+                <w:lang w:eastAsia="en-GB"/>
+              </w:rPr>
+              <w:t>('Agent', 33.33333333),</w:t>
+            </w:r>
+          </w:p>
+          <w:p>
+            <w:pPr>
+              <w:shd w:val="clear" w:color="auto" w:fill="FFFFFF"/>
+              <w:tabs>
+                <w:tab w:val="left" w:pos="916"/>
+                <w:tab w:val="left" w:pos="1832"/>
+                <w:tab w:val="left" w:pos="2748"/>
+                <w:tab w:val="left" w:pos="3664"/>
+                <w:tab w:val="left" w:pos="4580"/>
+                <w:tab w:val="left" w:pos="5496"/>
+                <w:tab w:val="left" w:pos="6412"/>
+                <w:tab w:val="left" w:pos="7328"/>
+                <w:tab w:val="left" w:pos="8244"/>
+                <w:tab w:val="left" w:pos="9160"/>
+                <w:tab w:val="left" w:pos="10076"/>
+                <w:tab w:val="left" w:pos="10992"/>
+                <w:tab w:val="left" w:pos="11908"/>
+                <w:tab w:val="left" w:pos="12824"/>
+                <w:tab w:val="left" w:pos="13740"/>
+                <w:tab w:val="left" w:pos="14656"/>
+              </w:tabs>
+              <w:wordWrap w:val="0"/>
+              <w:spacing w:line="240" w:lineRule="auto"/>
+              <w:jc w:val="left"/>
+              <w:rPr>
+                <w:rFonts w:asciiTheme="minorHAnsi" w:eastAsia="Times New Roman" w:hAnsiTheme="minorHAnsi" w:cstheme="minorHAnsi"/>
+                <w:sz w:val="18"/>
+                <w:szCs w:val="18"/>
+                <w:lang w:eastAsia="en-GB"/>
+              </w:rPr>
+            </w:pPr>
+            <w:r>
+              <w:rPr>
+                <w:rFonts w:asciiTheme="minorHAnsi" w:eastAsia="Times New Roman" w:hAnsiTheme="minorHAnsi" w:cstheme="minorHAnsi"/>
+                <w:sz w:val="18"/>
+                <w:szCs w:val="18"/>
+                <w:lang w:eastAsia="en-GB"/>
+              </w:rPr>
+              <w:t xml:space="preserve"> ('Person', 33.33333333),</w:t>
+            </w:r>
+          </w:p>
+          <w:p>
+            <w:pPr>
+              <w:shd w:val="clear" w:color="auto" w:fill="FFFFFF"/>
+              <w:tabs>
+                <w:tab w:val="left" w:pos="916"/>
+                <w:tab w:val="left" w:pos="1832"/>
+                <w:tab w:val="left" w:pos="2748"/>
+                <w:tab w:val="left" w:pos="3664"/>
+                <w:tab w:val="left" w:pos="4580"/>
+                <w:tab w:val="left" w:pos="5496"/>
+                <w:tab w:val="left" w:pos="6412"/>
+                <w:tab w:val="left" w:pos="7328"/>
+                <w:tab w:val="left" w:pos="8244"/>
+                <w:tab w:val="left" w:pos="9160"/>
+                <w:tab w:val="left" w:pos="10076"/>
+                <w:tab w:val="left" w:pos="10992"/>
+                <w:tab w:val="left" w:pos="11908"/>
+                <w:tab w:val="left" w:pos="12824"/>
+                <w:tab w:val="left" w:pos="13740"/>
+                <w:tab w:val="left" w:pos="14656"/>
+              </w:tabs>
+              <w:wordWrap w:val="0"/>
+              <w:spacing w:line="240" w:lineRule="auto"/>
+              <w:jc w:val="left"/>
+              <w:rPr>
+                <w:rFonts w:asciiTheme="minorHAnsi" w:eastAsia="Times New Roman" w:hAnsiTheme="minorHAnsi" w:cstheme="minorHAnsi"/>
+                <w:sz w:val="18"/>
+                <w:szCs w:val="18"/>
+                <w:lang w:eastAsia="en-GB"/>
+              </w:rPr>
+            </w:pPr>
+            <w:r>
+              <w:rPr>
+                <w:rFonts w:asciiTheme="minorHAnsi" w:eastAsia="Times New Roman" w:hAnsiTheme="minorHAnsi" w:cstheme="minorHAnsi"/>
+                <w:sz w:val="18"/>
+                <w:szCs w:val="18"/>
+                <w:lang w:eastAsia="en-GB"/>
+              </w:rPr>
+              <w:t xml:space="preserve"> ('Artist', 8.33333333),</w:t>
+            </w:r>
+          </w:p>
+          <w:p>
+            <w:pPr>
+              <w:shd w:val="clear" w:color="auto" w:fill="FFFFFF"/>
+              <w:tabs>
+                <w:tab w:val="left" w:pos="916"/>
+                <w:tab w:val="left" w:pos="1832"/>
+                <w:tab w:val="left" w:pos="2748"/>
+                <w:tab w:val="left" w:pos="3664"/>
+                <w:tab w:val="left" w:pos="4580"/>
+                <w:tab w:val="left" w:pos="5496"/>
+                <w:tab w:val="left" w:pos="6412"/>
+                <w:tab w:val="left" w:pos="7328"/>
+                <w:tab w:val="left" w:pos="8244"/>
+                <w:tab w:val="left" w:pos="9160"/>
+                <w:tab w:val="left" w:pos="10076"/>
+                <w:tab w:val="left" w:pos="10992"/>
+                <w:tab w:val="left" w:pos="11908"/>
+                <w:tab w:val="left" w:pos="12824"/>
+                <w:tab w:val="left" w:pos="13740"/>
+                <w:tab w:val="left" w:pos="14656"/>
+              </w:tabs>
+              <w:wordWrap w:val="0"/>
+              <w:spacing w:line="240" w:lineRule="auto"/>
+              <w:jc w:val="left"/>
+              <w:rPr>
+                <w:rFonts w:asciiTheme="minorHAnsi" w:eastAsia="Times New Roman" w:hAnsiTheme="minorHAnsi" w:cstheme="minorHAnsi"/>
+                <w:sz w:val="18"/>
+                <w:szCs w:val="18"/>
+                <w:lang w:eastAsia="en-GB"/>
+              </w:rPr>
+            </w:pPr>
+            <w:r>
+              <w:rPr>
+                <w:rFonts w:asciiTheme="minorHAnsi" w:eastAsia="Times New Roman" w:hAnsiTheme="minorHAnsi" w:cstheme="minorHAnsi"/>
+                <w:sz w:val="18"/>
+                <w:szCs w:val="18"/>
+                <w:lang w:eastAsia="en-GB"/>
+              </w:rPr>
+              <w:t xml:space="preserve"> ('Athlete', 8.33333333),</w:t>
+            </w:r>
+          </w:p>
+          <w:p>
+            <w:pPr>
+              <w:shd w:val="clear" w:color="auto" w:fill="FFFFFF"/>
+              <w:tabs>
+                <w:tab w:val="left" w:pos="916"/>
+                <w:tab w:val="left" w:pos="1832"/>
+                <w:tab w:val="left" w:pos="2748"/>
+                <w:tab w:val="left" w:pos="3664"/>
+                <w:tab w:val="left" w:pos="4580"/>
+                <w:tab w:val="left" w:pos="5496"/>
+                <w:tab w:val="left" w:pos="6412"/>
+                <w:tab w:val="left" w:pos="7328"/>
+                <w:tab w:val="left" w:pos="8244"/>
+                <w:tab w:val="left" w:pos="9160"/>
+                <w:tab w:val="left" w:pos="10076"/>
+                <w:tab w:val="left" w:pos="10992"/>
+                <w:tab w:val="left" w:pos="11908"/>
+                <w:tab w:val="left" w:pos="12824"/>
+                <w:tab w:val="left" w:pos="13740"/>
+                <w:tab w:val="left" w:pos="14656"/>
+              </w:tabs>
+              <w:wordWrap w:val="0"/>
+              <w:spacing w:line="240" w:lineRule="auto"/>
+              <w:jc w:val="left"/>
+              <w:rPr>
+                <w:rFonts w:asciiTheme="minorHAnsi" w:eastAsia="Times New Roman" w:hAnsiTheme="minorHAnsi" w:cstheme="minorHAnsi"/>
+                <w:sz w:val="18"/>
+                <w:szCs w:val="18"/>
+                <w:lang w:eastAsia="en-GB"/>
+              </w:rPr>
+            </w:pPr>
+            <w:r>
+              <w:rPr>
+                <w:rFonts w:asciiTheme="minorHAnsi" w:eastAsia="Times New Roman" w:hAnsiTheme="minorHAnsi" w:cstheme="minorHAnsi"/>
+                <w:sz w:val="18"/>
+                <w:szCs w:val="18"/>
+                <w:lang w:eastAsia="en-GB"/>
+              </w:rPr>
+              <w:t xml:space="preserve"> ('BaseballPlayer', 8.33333333),</w:t>
+            </w:r>
+          </w:p>
+          <w:p>
+            <w:pPr>
+              <w:shd w:val="clear" w:color="auto" w:fill="FFFFFF"/>
+              <w:tabs>
+                <w:tab w:val="left" w:pos="916"/>
+                <w:tab w:val="left" w:pos="1832"/>
+                <w:tab w:val="left" w:pos="2748"/>
+                <w:tab w:val="left" w:pos="3664"/>
+                <w:tab w:val="left" w:pos="4580"/>
+                <w:tab w:val="left" w:pos="5496"/>
+                <w:tab w:val="left" w:pos="6412"/>
+                <w:tab w:val="left" w:pos="7328"/>
+                <w:tab w:val="left" w:pos="8244"/>
+                <w:tab w:val="left" w:pos="9160"/>
+                <w:tab w:val="left" w:pos="10076"/>
+                <w:tab w:val="left" w:pos="10992"/>
+                <w:tab w:val="left" w:pos="11908"/>
+                <w:tab w:val="left" w:pos="12824"/>
+                <w:tab w:val="left" w:pos="13740"/>
+                <w:tab w:val="left" w:pos="14656"/>
+              </w:tabs>
+              <w:wordWrap w:val="0"/>
+              <w:spacing w:line="240" w:lineRule="auto"/>
+              <w:jc w:val="left"/>
+              <w:rPr>
+                <w:rFonts w:asciiTheme="minorHAnsi" w:eastAsia="Times New Roman" w:hAnsiTheme="minorHAnsi" w:cstheme="minorHAnsi"/>
+                <w:sz w:val="18"/>
+                <w:szCs w:val="18"/>
+                <w:lang w:eastAsia="en-GB"/>
+              </w:rPr>
+            </w:pPr>
+            <w:r>
+              <w:rPr>
+                <w:rFonts w:asciiTheme="minorHAnsi" w:eastAsia="Times New Roman" w:hAnsiTheme="minorHAnsi" w:cstheme="minorHAnsi"/>
+                <w:sz w:val="18"/>
+                <w:szCs w:val="18"/>
+                <w:lang w:eastAsia="en-GB"/>
+              </w:rPr>
+              <w:t xml:space="preserve"> ('MusicalArtist', 8.33333333)</w:t>
+            </w:r>
+          </w:p>
+          <w:p>
+            <w:pPr>
+              <w:shd w:val="clear" w:color="auto" w:fill="FFFFFF"/>
+              <w:tabs>
+                <w:tab w:val="left" w:pos="916"/>
+                <w:tab w:val="left" w:pos="1832"/>
+                <w:tab w:val="left" w:pos="2748"/>
+                <w:tab w:val="left" w:pos="3664"/>
+                <w:tab w:val="left" w:pos="4580"/>
+                <w:tab w:val="left" w:pos="5496"/>
+                <w:tab w:val="left" w:pos="6412"/>
+                <w:tab w:val="left" w:pos="7328"/>
+                <w:tab w:val="left" w:pos="8244"/>
+                <w:tab w:val="left" w:pos="9160"/>
+                <w:tab w:val="left" w:pos="10076"/>
+                <w:tab w:val="left" w:pos="10992"/>
+                <w:tab w:val="left" w:pos="11908"/>
+                <w:tab w:val="left" w:pos="12824"/>
+                <w:tab w:val="left" w:pos="13740"/>
+                <w:tab w:val="left" w:pos="14656"/>
+              </w:tabs>
+              <w:wordWrap w:val="0"/>
+              <w:spacing w:line="240" w:lineRule="auto"/>
+              <w:jc w:val="left"/>
+              <w:rPr>
+                <w:rFonts w:asciiTheme="minorHAnsi" w:eastAsia="Times New Roman" w:hAnsiTheme="minorHAnsi" w:cstheme="minorHAnsi"/>
+                <w:sz w:val="18"/>
+                <w:szCs w:val="18"/>
+                <w:lang w:eastAsia="en-GB"/>
+              </w:rPr>
+            </w:pPr>
+          </w:p>
+          <w:p>
+            <w:pPr>
+              <w:shd w:val="clear" w:color="auto" w:fill="FFFFFF"/>
+              <w:tabs>
+                <w:tab w:val="left" w:pos="916"/>
+                <w:tab w:val="left" w:pos="1832"/>
+                <w:tab w:val="left" w:pos="2748"/>
+                <w:tab w:val="left" w:pos="3664"/>
+                <w:tab w:val="left" w:pos="4580"/>
+                <w:tab w:val="left" w:pos="5496"/>
+                <w:tab w:val="left" w:pos="6412"/>
+                <w:tab w:val="left" w:pos="7328"/>
+                <w:tab w:val="left" w:pos="8244"/>
+                <w:tab w:val="left" w:pos="9160"/>
+                <w:tab w:val="left" w:pos="10076"/>
+                <w:tab w:val="left" w:pos="10992"/>
+                <w:tab w:val="left" w:pos="11908"/>
+                <w:tab w:val="left" w:pos="12824"/>
+                <w:tab w:val="left" w:pos="13740"/>
+                <w:tab w:val="left" w:pos="14656"/>
+              </w:tabs>
+              <w:wordWrap w:val="0"/>
+              <w:spacing w:line="240" w:lineRule="auto"/>
+              <w:jc w:val="left"/>
+              <w:rPr>
+                <w:rFonts w:asciiTheme="minorHAnsi" w:eastAsia="Times New Roman" w:hAnsiTheme="minorHAnsi" w:cstheme="minorHAnsi"/>
+                <w:sz w:val="18"/>
+                <w:szCs w:val="18"/>
+                <w:lang w:eastAsia="en-GB"/>
+              </w:rPr>
+            </w:pPr>
+            <w:r>
+              <w:rPr>
+                <w:rFonts w:asciiTheme="minorHAnsi" w:eastAsia="Times New Roman" w:hAnsiTheme="minorHAnsi" w:cstheme="minorHAnsi"/>
+                <w:sz w:val="18"/>
+                <w:szCs w:val="18"/>
+                <w:lang w:eastAsia="en-GB"/>
+              </w:rPr>
+              <w:t>TF-IDF:</w:t>
+            </w:r>
+          </w:p>
+          <w:p>
+            <w:pPr>
+              <w:shd w:val="clear" w:color="auto" w:fill="FFFFFF"/>
+              <w:tabs>
+                <w:tab w:val="left" w:pos="916"/>
+                <w:tab w:val="left" w:pos="1832"/>
+                <w:tab w:val="left" w:pos="2748"/>
+                <w:tab w:val="left" w:pos="3664"/>
+                <w:tab w:val="left" w:pos="4580"/>
+                <w:tab w:val="left" w:pos="5496"/>
+                <w:tab w:val="left" w:pos="6412"/>
+                <w:tab w:val="left" w:pos="7328"/>
+                <w:tab w:val="left" w:pos="8244"/>
+                <w:tab w:val="left" w:pos="9160"/>
+                <w:tab w:val="left" w:pos="10076"/>
+                <w:tab w:val="left" w:pos="10992"/>
+                <w:tab w:val="left" w:pos="11908"/>
+                <w:tab w:val="left" w:pos="12824"/>
+                <w:tab w:val="left" w:pos="13740"/>
+                <w:tab w:val="left" w:pos="14656"/>
+              </w:tabs>
+              <w:wordWrap w:val="0"/>
+              <w:spacing w:line="240" w:lineRule="auto"/>
+              <w:jc w:val="left"/>
+              <w:rPr>
+                <w:rFonts w:asciiTheme="minorHAnsi" w:eastAsia="Times New Roman" w:hAnsiTheme="minorHAnsi" w:cstheme="minorHAnsi"/>
+                <w:sz w:val="18"/>
+                <w:szCs w:val="18"/>
+                <w:lang w:eastAsia="en-GB"/>
+              </w:rPr>
+            </w:pPr>
+            <w:r>
+              <w:rPr>
+                <w:rFonts w:asciiTheme="minorHAnsi" w:eastAsia="Times New Roman" w:hAnsiTheme="minorHAnsi" w:cstheme="minorHAnsi"/>
+                <w:sz w:val="18"/>
+                <w:szCs w:val="18"/>
+                <w:lang w:eastAsia="en-GB"/>
+              </w:rPr>
+              <w:t>('Person', 0.23980503579351845),</w:t>
+            </w:r>
+          </w:p>
+          <w:p>
+            <w:pPr>
+              <w:shd w:val="clear" w:color="auto" w:fill="FFFFFF"/>
+              <w:tabs>
+                <w:tab w:val="left" w:pos="916"/>
+                <w:tab w:val="left" w:pos="1832"/>
+                <w:tab w:val="left" w:pos="2748"/>
+                <w:tab w:val="left" w:pos="3664"/>
+                <w:tab w:val="left" w:pos="4580"/>
+                <w:tab w:val="left" w:pos="5496"/>
+                <w:tab w:val="left" w:pos="6412"/>
+                <w:tab w:val="left" w:pos="7328"/>
+                <w:tab w:val="left" w:pos="8244"/>
+                <w:tab w:val="left" w:pos="9160"/>
+                <w:tab w:val="left" w:pos="10076"/>
+                <w:tab w:val="left" w:pos="10992"/>
+                <w:tab w:val="left" w:pos="11908"/>
+                <w:tab w:val="left" w:pos="12824"/>
+                <w:tab w:val="left" w:pos="13740"/>
+                <w:tab w:val="left" w:pos="14656"/>
+              </w:tabs>
+              <w:wordWrap w:val="0"/>
+              <w:spacing w:line="240" w:lineRule="auto"/>
+              <w:jc w:val="left"/>
+              <w:rPr>
+                <w:rFonts w:asciiTheme="minorHAnsi" w:eastAsia="Times New Roman" w:hAnsiTheme="minorHAnsi" w:cstheme="minorHAnsi"/>
+                <w:sz w:val="18"/>
+                <w:szCs w:val="18"/>
+                <w:lang w:eastAsia="en-GB"/>
+              </w:rPr>
+            </w:pPr>
+            <w:r>
+              <w:rPr>
+                <w:rFonts w:asciiTheme="minorHAnsi" w:eastAsia="Times New Roman" w:hAnsiTheme="minorHAnsi" w:cstheme="minorHAnsi"/>
+                <w:sz w:val="18"/>
+                <w:szCs w:val="18"/>
+                <w:lang w:eastAsia="en-GB"/>
+              </w:rPr>
+              <w:t xml:space="preserve"> ('BaseballPlayer', 0.22801842317240886),</w:t>
+            </w:r>
+          </w:p>
+          <w:p>
+            <w:pPr>
+              <w:shd w:val="clear" w:color="auto" w:fill="FFFFFF"/>
+              <w:tabs>
+                <w:tab w:val="left" w:pos="916"/>
+                <w:tab w:val="left" w:pos="1832"/>
+                <w:tab w:val="left" w:pos="2748"/>
+                <w:tab w:val="left" w:pos="3664"/>
+                <w:tab w:val="left" w:pos="4580"/>
+                <w:tab w:val="left" w:pos="5496"/>
+                <w:tab w:val="left" w:pos="6412"/>
+                <w:tab w:val="left" w:pos="7328"/>
+                <w:tab w:val="left" w:pos="8244"/>
+                <w:tab w:val="left" w:pos="9160"/>
+                <w:tab w:val="left" w:pos="10076"/>
+                <w:tab w:val="left" w:pos="10992"/>
+                <w:tab w:val="left" w:pos="11908"/>
+                <w:tab w:val="left" w:pos="12824"/>
+                <w:tab w:val="left" w:pos="13740"/>
+                <w:tab w:val="left" w:pos="14656"/>
+              </w:tabs>
+              <w:wordWrap w:val="0"/>
+              <w:spacing w:line="240" w:lineRule="auto"/>
+              <w:jc w:val="left"/>
+              <w:rPr>
+                <w:rFonts w:asciiTheme="minorHAnsi" w:eastAsia="Times New Roman" w:hAnsiTheme="minorHAnsi" w:cstheme="minorHAnsi"/>
+                <w:sz w:val="18"/>
+                <w:szCs w:val="18"/>
+                <w:lang w:eastAsia="en-GB"/>
+              </w:rPr>
+            </w:pPr>
+            <w:r>
+              <w:rPr>
+                <w:rFonts w:asciiTheme="minorHAnsi" w:eastAsia="Times New Roman" w:hAnsiTheme="minorHAnsi" w:cstheme="minorHAnsi"/>
+                <w:sz w:val="18"/>
+                <w:szCs w:val="18"/>
+                <w:lang w:eastAsia="en-GB"/>
+              </w:rPr>
+              <w:t xml:space="preserve"> ('Athlete', 0.134119826036175),</w:t>
+            </w:r>
+          </w:p>
+          <w:p>
+            <w:pPr>
+              <w:shd w:val="clear" w:color="auto" w:fill="FFFFFF"/>
+              <w:tabs>
+                <w:tab w:val="left" w:pos="916"/>
+                <w:tab w:val="left" w:pos="1832"/>
+                <w:tab w:val="left" w:pos="2748"/>
+                <w:tab w:val="left" w:pos="3664"/>
+                <w:tab w:val="left" w:pos="4580"/>
+                <w:tab w:val="left" w:pos="5496"/>
+                <w:tab w:val="left" w:pos="6412"/>
+                <w:tab w:val="left" w:pos="7328"/>
+                <w:tab w:val="left" w:pos="8244"/>
+                <w:tab w:val="left" w:pos="9160"/>
+                <w:tab w:val="left" w:pos="10076"/>
+                <w:tab w:val="left" w:pos="10992"/>
+                <w:tab w:val="left" w:pos="11908"/>
+                <w:tab w:val="left" w:pos="12824"/>
+                <w:tab w:val="left" w:pos="13740"/>
+                <w:tab w:val="left" w:pos="14656"/>
+              </w:tabs>
+              <w:wordWrap w:val="0"/>
+              <w:spacing w:line="240" w:lineRule="auto"/>
+              <w:jc w:val="left"/>
+              <w:rPr>
+                <w:rFonts w:asciiTheme="minorHAnsi" w:eastAsia="Times New Roman" w:hAnsiTheme="minorHAnsi" w:cstheme="minorHAnsi"/>
+                <w:sz w:val="18"/>
+                <w:szCs w:val="18"/>
+                <w:lang w:eastAsia="en-GB"/>
+              </w:rPr>
+            </w:pPr>
+            <w:r>
+              <w:rPr>
+                <w:rFonts w:asciiTheme="minorHAnsi" w:eastAsia="Times New Roman" w:hAnsiTheme="minorHAnsi" w:cstheme="minorHAnsi"/>
+                <w:sz w:val="18"/>
+                <w:szCs w:val="18"/>
+                <w:lang w:eastAsia="en-GB"/>
+              </w:rPr>
+              <w:t xml:space="preserve"> ('Artist', 0.1199615729698919),</w:t>
+            </w:r>
+          </w:p>
+          <w:p>
+            <w:pPr>
+              <w:shd w:val="clear" w:color="auto" w:fill="FFFFFF"/>
+              <w:tabs>
+                <w:tab w:val="left" w:pos="916"/>
+                <w:tab w:val="left" w:pos="1832"/>
+                <w:tab w:val="left" w:pos="2748"/>
+                <w:tab w:val="left" w:pos="3664"/>
+                <w:tab w:val="left" w:pos="4580"/>
+                <w:tab w:val="left" w:pos="5496"/>
+                <w:tab w:val="left" w:pos="6412"/>
+                <w:tab w:val="left" w:pos="7328"/>
+                <w:tab w:val="left" w:pos="8244"/>
+                <w:tab w:val="left" w:pos="9160"/>
+                <w:tab w:val="left" w:pos="10076"/>
+                <w:tab w:val="left" w:pos="10992"/>
+                <w:tab w:val="left" w:pos="11908"/>
+                <w:tab w:val="left" w:pos="12824"/>
+                <w:tab w:val="left" w:pos="13740"/>
+                <w:tab w:val="left" w:pos="14656"/>
+              </w:tabs>
+              <w:wordWrap w:val="0"/>
+              <w:spacing w:line="240" w:lineRule="auto"/>
+              <w:jc w:val="left"/>
+              <w:rPr>
+                <w:rFonts w:asciiTheme="minorHAnsi" w:eastAsia="Times New Roman" w:hAnsiTheme="minorHAnsi" w:cstheme="minorHAnsi"/>
+                <w:sz w:val="18"/>
+                <w:szCs w:val="18"/>
+                <w:lang w:eastAsia="en-GB"/>
+              </w:rPr>
+            </w:pPr>
+            <w:r>
+              <w:rPr>
+                <w:rFonts w:asciiTheme="minorHAnsi" w:eastAsia="Times New Roman" w:hAnsiTheme="minorHAnsi" w:cstheme="minorHAnsi"/>
+                <w:sz w:val="18"/>
+                <w:szCs w:val="18"/>
+                <w:lang w:eastAsia="en-GB"/>
+              </w:rPr>
+              <w:t xml:space="preserve"> ('MusicalArtist', 0.11490952115185567),</w:t>
+            </w:r>
+          </w:p>
+          <w:p>
+            <w:pPr>
+              <w:shd w:val="clear" w:color="auto" w:fill="FFFFFF"/>
+              <w:tabs>
+                <w:tab w:val="left" w:pos="916"/>
+                <w:tab w:val="left" w:pos="1832"/>
+                <w:tab w:val="left" w:pos="2748"/>
+                <w:tab w:val="left" w:pos="3664"/>
+                <w:tab w:val="left" w:pos="4580"/>
+                <w:tab w:val="left" w:pos="5496"/>
+                <w:tab w:val="left" w:pos="6412"/>
+                <w:tab w:val="left" w:pos="7328"/>
+                <w:tab w:val="left" w:pos="8244"/>
+                <w:tab w:val="left" w:pos="9160"/>
+                <w:tab w:val="left" w:pos="10076"/>
+                <w:tab w:val="left" w:pos="10992"/>
+                <w:tab w:val="left" w:pos="11908"/>
+                <w:tab w:val="left" w:pos="12824"/>
+                <w:tab w:val="left" w:pos="13740"/>
+                <w:tab w:val="left" w:pos="14656"/>
+              </w:tabs>
+              <w:wordWrap w:val="0"/>
+              <w:spacing w:line="240" w:lineRule="auto"/>
+              <w:jc w:val="left"/>
+              <w:rPr>
+                <w:rFonts w:asciiTheme="minorHAnsi" w:eastAsia="Times New Roman" w:hAnsiTheme="minorHAnsi" w:cstheme="minorHAnsi"/>
+                <w:sz w:val="18"/>
+                <w:szCs w:val="18"/>
+                <w:lang w:eastAsia="en-GB"/>
+              </w:rPr>
+            </w:pPr>
+            <w:r>
+              <w:rPr>
+                <w:rFonts w:asciiTheme="minorHAnsi" w:eastAsia="Times New Roman" w:hAnsiTheme="minorHAnsi" w:cstheme="minorHAnsi"/>
+                <w:sz w:val="18"/>
+                <w:szCs w:val="18"/>
+                <w:lang w:eastAsia="en-GB"/>
+              </w:rPr>
+              <w:t xml:space="preserve"> ('Agent', 0.09754419253721236)</w:t>
+            </w:r>
+          </w:p>
+        </w:tc>
+      </w:tr>
+    </w:tbl>
+    <w:p/>
+    <w:p>
+      <w:r>
+        <w:t xml:space="preserve">In the first file </w:t>
+      </w:r>
+      <w:r>
+        <w:t>the ground truth is Film and is</w:t>
+      </w:r>
+      <w:r>
+        <w:t xml:space="preserve"> a subClassOf type Work</w:t>
+      </w:r>
+      <w:r>
+        <w:t xml:space="preserve"> which also appears in the list</w:t>
+      </w:r>
+      <w:r>
+        <w:t xml:space="preserve">. </w:t>
+      </w:r>
+    </w:p>
+    <w:p>
+      <w:r>
+        <w:t>In the second file the ground truth is Person which is a parent class of Artist and Athlete that appear in the list, Artist is the parent of class MusicalArtist and Athlete is the parent class of BaseballPlayer.</w:t>
+      </w:r>
+    </w:p>
+    <w:p>
+      <w:r>
+        <w:t>Let’s examine the effect of the different approaches:</w:t>
+      </w:r>
+    </w:p>
+    <w:p>
+      <w:r>
+        <w:rPr>
+          <w:b/>
+          <w:bCs/>
+        </w:rPr>
+        <w:t xml:space="preserve">Equal Vote: </w:t>
+      </w:r>
+      <w:r>
+        <w:t xml:space="preserve">The equal vote will always favour the parent class since a </w:t>
+      </w:r>
+      <w:r>
+        <w:rPr>
+          <w:b/>
+          <w:bCs/>
+        </w:rPr>
+        <w:t>Film</w:t>
+      </w:r>
+      <w:r>
+        <w:t xml:space="preserve"> in the majority of the cases is also a </w:t>
+      </w:r>
+      <w:r>
+        <w:rPr>
+          <w:b/>
+          <w:bCs/>
+        </w:rPr>
+        <w:t>Work</w:t>
+      </w:r>
+      <w:r>
+        <w:rPr>
+          <w:b/>
+          <w:bCs/>
+        </w:rPr>
+        <w:t>.</w:t>
+      </w:r>
+      <w:r>
+        <w:t xml:space="preserve"> In fact there are certain retrieved entities that are not the classified as Film but rather as </w:t>
+      </w:r>
+      <w:r>
+        <w:t>a Play, for instance, because the lookup return the theatrical rather that the cinema version. As a result this voting strategy may prove problematic when the expected type is a specific rather than a generic one. For the column in File 2 the equal vote strategy scores the Person class higher than its offspring (even though there is still an issue with very generic types such as Agent)</w:t>
+      </w:r>
+    </w:p>
+    <w:p>
+      <w:r>
+        <w:rPr>
+          <w:b/>
+          <w:bCs/>
+        </w:rPr>
+        <w:t>Removing of Parents</w:t>
+      </w:r>
+      <w:r>
+        <w:t>: In this approach the list of candidates for File 1 will reduce to [Film, Agent, Organisation, Location, Place] and between them the highest scored type i.e. Film, is the correct one. However in the case of the second file, by recursively removing the parents, the remaining candidates are reduced to [BaseballPlayer, MusicalArtist] none of which is generic enough to describe the type of the values in the target column. Therefore this strategy of removing the parents will also fail to predict the correct class.</w:t>
+      </w:r>
+    </w:p>
+    <w:p>
+      <w:r>
+        <w:rPr>
+          <w:b/>
+          <w:bCs/>
+        </w:rPr>
+        <w:t>TF-IDF</w:t>
+      </w:r>
+      <w:r>
+        <w:t>: The tfidf approach seems to be working in both cases and producing the correct prediction.</w:t>
+      </w:r>
+    </w:p>
+    <w:p>
+      <w:r>
+        <w:lastRenderedPageBreak/>
+        <w:t xml:space="preserve">For file </w:t>
+      </w:r>
+      <w:r>
+        <w:t>1</w:t>
+      </w:r>
+      <w:r>
+        <w:t>, given that a more generic class is most probably to appear more frequently in other columns as well (for instance columns describing Artwork, MusicalWork, WrittenWork, etc)</w:t>
+      </w:r>
+      <w:r>
+        <w:t xml:space="preserve"> the idf, which is the inverse log frequency will be lower. As a result it will decrease the tfidf score of Work, allowing the class Film, which has a comparable tf in this column, to rise above. In this case, Film is the dominant offspring for this column as a result tf-if will select that.</w:t>
+      </w:r>
+    </w:p>
+    <w:p>
+      <w:r>
+        <w:t xml:space="preserve">For file 2, however, no subclass of the parent Person appears to be dominant. As a result, even though the idf of person is lower compared to </w:t>
+      </w:r>
+      <w:r>
+        <w:t>'BaseballPlayer'</w:t>
+      </w:r>
+      <w:r>
+        <w:t xml:space="preserve"> and ‘MusicalArtist’ the term frequency of those 2 offspring is so low (there is no dominant between them) that the tfidf of either of them is still lower that that of the Person, which being a more generic class in this case, can better describe all the values in this column</w:t>
+      </w:r>
+    </w:p>
+    <w:p/>
+    <w:p>
+      <w:r>
+        <w:t xml:space="preserve">Returning back to the results in </w:t>
+      </w:r>
+      <w:r>
+        <w:fldChar w:fldCharType="begin"/>
+      </w:r>
+      <w:r>
+        <w:instrText xml:space="preserve"> REF _Ref89191554 \h </w:instrText>
+      </w:r>
+      <w:r>
+        <w:fldChar w:fldCharType="separate"/>
+      </w:r>
+      <w:r>
+        <w:t xml:space="preserve">Table </w:t>
+      </w:r>
+      <w:r>
+        <w:rPr>
+          <w:noProof/>
+        </w:rPr>
+        <w:t>3</w:t>
+      </w:r>
+      <w:r>
+        <w:fldChar w:fldCharType="end"/>
+      </w:r>
+      <w:r>
+        <w:t>, s</w:t>
+      </w:r>
+      <w:r>
+        <w:t>imilar to the two test series</w:t>
+      </w:r>
+      <w:r>
+        <w:t xml:space="preserve"> presented in </w:t>
+      </w:r>
+      <w:r>
+        <w:fldChar w:fldCharType="begin"/>
+      </w:r>
+      <w:r>
+        <w:instrText xml:space="preserve"> REF _Ref89206144 \r \h </w:instrText>
+      </w:r>
+      <w:r>
+        <w:fldChar w:fldCharType="separate"/>
+      </w:r>
+      <w:r>
+        <w:t>4.1.1</w:t>
+      </w:r>
+      <w:r>
+        <w:fldChar w:fldCharType="end"/>
+      </w:r>
+      <w:r>
+        <w:t xml:space="preserve"> the results when only considering entities of rank 1 are superior to those when taking into account lower ranks. For instance, the precision drops by 1/3 from ~75% to ~54% when considering entities up to rank 5. This </w:t>
+      </w:r>
+      <w:r>
+        <w:t>is the final confirmation that allowing anything other that the most relevant retrieved entity introduces more noise, on top of additional candidate to process.</w:t>
+      </w:r>
+    </w:p>
+    <w:p>
+      <w:r>
+        <w:t>Moreover,</w:t>
+      </w:r>
+      <w:r>
+        <w:t xml:space="preserve"> the TF-IDF approach seems to converge with the voting approach both of which manage to come up with a relatively good top 5 that will contain the expected class for approximately 90% of the target columns</w:t>
+      </w:r>
+      <w:r>
+        <w:t>.</w:t>
+      </w:r>
+    </w:p>
     <w:p/>
     <w:p/>
     <w:p>
@@ -20315,74 +21715,50 @@
     </w:p>
     <w:p>
       <w:r>
-        <w:t>15.7</w:t>
-      </w:r>
-      <w:proofErr w:type="gramStart"/>
-      <w:r>
-        <w:t>%</w:t>
-      </w:r>
-      <w:r>
-        <w:t>(</w:t>
-      </w:r>
-      <w:proofErr w:type="gramEnd"/>
-      <w:r>
-        <w:t>1,900-2,350)</w:t>
+        <w:t>15.7%</w:t>
+      </w:r>
+      <w:r>
+        <w:t>(1,900-2,350)</w:t>
       </w:r>
     </w:p>
     <w:p>
       <w:pPr>
         <w:pStyle w:val="Heading1"/>
       </w:pPr>
-      <w:bookmarkStart w:id="28" w:name="_Ref87295419"/>
-      <w:bookmarkStart w:id="29" w:name="_Toc87295665"/>
+      <w:bookmarkStart w:id="31" w:name="_Ref87295419"/>
+      <w:bookmarkStart w:id="32" w:name="_Toc87295665"/>
       <w:r>
         <w:t>Discussion</w:t>
       </w:r>
-      <w:bookmarkEnd w:id="28"/>
-      <w:bookmarkEnd w:id="29"/>
+      <w:bookmarkEnd w:id="31"/>
+      <w:bookmarkEnd w:id="32"/>
     </w:p>
     <w:p>
       <w:r>
-        <w:t>9.5</w:t>
-      </w:r>
-      <w:proofErr w:type="gramStart"/>
-      <w:r>
-        <w:t>%</w:t>
-      </w:r>
-      <w:r>
-        <w:t>(</w:t>
-      </w:r>
-      <w:proofErr w:type="gramEnd"/>
-      <w:r>
-        <w:t>1,150-1,400)</w:t>
+        <w:t>9.5%</w:t>
+      </w:r>
+      <w:r>
+        <w:t>(1,150-1,400)</w:t>
       </w:r>
     </w:p>
     <w:p>
       <w:pPr>
         <w:pStyle w:val="Heading1"/>
       </w:pPr>
-      <w:bookmarkStart w:id="30" w:name="_Ref87295507"/>
-      <w:bookmarkStart w:id="31" w:name="_Toc87295666"/>
+      <w:bookmarkStart w:id="33" w:name="_Ref87295507"/>
+      <w:bookmarkStart w:id="34" w:name="_Toc87295666"/>
       <w:r>
         <w:t>Evaluation, Reflections, and Conclusions</w:t>
       </w:r>
-      <w:bookmarkEnd w:id="30"/>
-      <w:bookmarkEnd w:id="31"/>
+      <w:bookmarkEnd w:id="33"/>
+      <w:bookmarkEnd w:id="34"/>
     </w:p>
     <w:p>
       <w:r>
-        <w:t>10</w:t>
-      </w:r>
-      <w:proofErr w:type="gramStart"/>
-      <w:r>
-        <w:t>%</w:t>
-      </w:r>
-      <w:r>
-        <w:t>(</w:t>
-      </w:r>
-      <w:proofErr w:type="gramEnd"/>
-      <w:r>
-        <w:t>1,200-1,500)</w:t>
+        <w:t>10%</w:t>
+      </w:r>
+      <w:r>
+        <w:t>(1,200-1,500)</w:t>
       </w:r>
     </w:p>
     <w:p>
@@ -20393,11 +21769,12 @@
           <w:numId w:val="0"/>
         </w:numPr>
       </w:pPr>
-      <w:bookmarkStart w:id="32" w:name="_Toc87295667"/>
-      <w:r>
+      <w:bookmarkStart w:id="35" w:name="_Toc87295667"/>
+      <w:r>
+        <w:lastRenderedPageBreak/>
         <w:t>Glossary</w:t>
       </w:r>
-      <w:bookmarkEnd w:id="32"/>
+      <w:bookmarkEnd w:id="35"/>
     </w:p>
     <w:p>
       <w:pPr>
@@ -20408,11 +21785,11 @@
         </w:numPr>
         <w:ind w:left="432" w:hanging="432"/>
       </w:pPr>
-      <w:bookmarkStart w:id="33" w:name="_Toc87295668"/>
+      <w:bookmarkStart w:id="36" w:name="_Toc87295668"/>
       <w:r>
         <w:t>References</w:t>
       </w:r>
-      <w:bookmarkEnd w:id="33"/>
+      <w:bookmarkEnd w:id="36"/>
     </w:p>
     <w:p>
       <w:pPr>
@@ -20423,17 +21800,17 @@
         </w:numPr>
         <w:ind w:left="432" w:hanging="432"/>
       </w:pPr>
-      <w:bookmarkStart w:id="34" w:name="_Toc87295669"/>
+      <w:bookmarkStart w:id="37" w:name="_Toc87295669"/>
       <w:r>
         <w:t>Appendix</w:t>
       </w:r>
-      <w:bookmarkEnd w:id="34"/>
+      <w:bookmarkEnd w:id="37"/>
       <w:r>
         <w:t xml:space="preserve"> </w:t>
       </w:r>
     </w:p>
     <w:sectPr>
-      <w:footerReference w:type="default" r:id="rId23"/>
+      <w:footerReference w:type="default" r:id="rId24"/>
       <w:pgSz w:w="11906" w:h="16838"/>
       <w:pgMar w:top="1440" w:right="1440" w:bottom="1440" w:left="1440" w:header="708" w:footer="708" w:gutter="0"/>
       <w:pgNumType w:start="0"/>
@@ -24207,6 +25584,1043 @@
 </c:chartSpace>
 </file>
 
+<file path=word/charts/chart3.xml><?xml version="1.0" encoding="utf-8"?>
+<c:chartSpace xmlns:c="http://schemas.openxmlformats.org/drawingml/2006/chart" xmlns:a="http://schemas.openxmlformats.org/drawingml/2006/main" xmlns:r="http://schemas.openxmlformats.org/officeDocument/2006/relationships" xmlns:c16r2="http://schemas.microsoft.com/office/drawing/2015/06/chart">
+  <c:date1904 val="0"/>
+  <c:lang val="en-US"/>
+  <c:roundedCorners val="0"/>
+  <mc:AlternateContent xmlns:mc="http://schemas.openxmlformats.org/markup-compatibility/2006">
+    <mc:Choice xmlns:c14="http://schemas.microsoft.com/office/drawing/2007/8/2/chart" Requires="c14">
+      <c14:style val="102"/>
+    </mc:Choice>
+    <mc:Fallback>
+      <c:style val="2"/>
+    </mc:Fallback>
+  </mc:AlternateContent>
+  <c:chart>
+    <c:title>
+      <c:tx>
+        <c:rich>
+          <a:bodyPr rot="0" spcFirstLastPara="1" vertOverflow="ellipsis" vert="horz" wrap="square" anchor="ctr" anchorCtr="1"/>
+          <a:lstStyle/>
+          <a:p>
+            <a:pPr>
+              <a:defRPr sz="1400" b="0" i="0" u="none" strike="noStrike" kern="1200" spc="0" baseline="0">
+                <a:solidFill>
+                  <a:schemeClr val="tx1">
+                    <a:lumMod val="65000"/>
+                    <a:lumOff val="35000"/>
+                  </a:schemeClr>
+                </a:solidFill>
+                <a:latin typeface="+mn-lt"/>
+                <a:ea typeface="+mn-ea"/>
+                <a:cs typeface="+mn-cs"/>
+              </a:defRPr>
+            </a:pPr>
+            <a:r>
+              <a:rPr lang="en-GB"/>
+              <a:t>Precision for Rank = 1</a:t>
+            </a:r>
+          </a:p>
+        </c:rich>
+      </c:tx>
+      <c:overlay val="0"/>
+      <c:spPr>
+        <a:noFill/>
+        <a:ln>
+          <a:noFill/>
+        </a:ln>
+        <a:effectLst/>
+      </c:spPr>
+      <c:txPr>
+        <a:bodyPr rot="0" spcFirstLastPara="1" vertOverflow="ellipsis" vert="horz" wrap="square" anchor="ctr" anchorCtr="1"/>
+        <a:lstStyle/>
+        <a:p>
+          <a:pPr>
+            <a:defRPr sz="1400" b="0" i="0" u="none" strike="noStrike" kern="1200" spc="0" baseline="0">
+              <a:solidFill>
+                <a:schemeClr val="tx1">
+                  <a:lumMod val="65000"/>
+                  <a:lumOff val="35000"/>
+                </a:schemeClr>
+              </a:solidFill>
+              <a:latin typeface="+mn-lt"/>
+              <a:ea typeface="+mn-ea"/>
+              <a:cs typeface="+mn-cs"/>
+            </a:defRPr>
+          </a:pPr>
+          <a:endParaRPr lang="en-US"/>
+        </a:p>
+      </c:txPr>
+    </c:title>
+    <c:autoTitleDeleted val="0"/>
+    <c:plotArea>
+      <c:layout>
+        <c:manualLayout>
+          <c:layoutTarget val="inner"/>
+          <c:xMode val="edge"/>
+          <c:yMode val="edge"/>
+          <c:x val="0.10549936493139006"/>
+          <c:y val="0.15983583404298948"/>
+          <c:w val="0.82190921330728262"/>
+          <c:h val="0.63908144341616957"/>
+        </c:manualLayout>
+      </c:layout>
+      <c:scatterChart>
+        <c:scatterStyle val="lineMarker"/>
+        <c:varyColors val="0"/>
+        <c:ser>
+          <c:idx val="0"/>
+          <c:order val="0"/>
+          <c:tx>
+            <c:strRef>
+              <c:f>'2019'!$N$21</c:f>
+              <c:strCache>
+                <c:ptCount val="1"/>
+                <c:pt idx="0">
+                  <c:v>equal-vote</c:v>
+                </c:pt>
+              </c:strCache>
+            </c:strRef>
+          </c:tx>
+          <c:spPr>
+            <a:ln w="19050" cap="rnd">
+              <a:solidFill>
+                <a:schemeClr val="accent1"/>
+              </a:solidFill>
+              <a:round/>
+            </a:ln>
+            <a:effectLst/>
+          </c:spPr>
+          <c:marker>
+            <c:symbol val="circle"/>
+            <c:size val="5"/>
+            <c:spPr>
+              <a:solidFill>
+                <a:schemeClr val="accent1"/>
+              </a:solidFill>
+              <a:ln w="9525">
+                <a:solidFill>
+                  <a:schemeClr val="accent1"/>
+                </a:solidFill>
+              </a:ln>
+              <a:effectLst/>
+            </c:spPr>
+          </c:marker>
+          <c:xVal>
+            <c:numRef>
+              <c:f>'2019'!$I$4:$I$18</c:f>
+              <c:numCache>
+                <c:formatCode>0.00</c:formatCode>
+                <c:ptCount val="15"/>
+                <c:pt idx="0">
+                  <c:v>1</c:v>
+                </c:pt>
+                <c:pt idx="1">
+                  <c:v>2</c:v>
+                </c:pt>
+                <c:pt idx="2">
+                  <c:v>3</c:v>
+                </c:pt>
+                <c:pt idx="3">
+                  <c:v>4</c:v>
+                </c:pt>
+                <c:pt idx="4">
+                  <c:v>5</c:v>
+                </c:pt>
+                <c:pt idx="5">
+                  <c:v>6</c:v>
+                </c:pt>
+                <c:pt idx="6">
+                  <c:v>7</c:v>
+                </c:pt>
+                <c:pt idx="7">
+                  <c:v>8</c:v>
+                </c:pt>
+                <c:pt idx="8">
+                  <c:v>9</c:v>
+                </c:pt>
+                <c:pt idx="9">
+                  <c:v>10</c:v>
+                </c:pt>
+                <c:pt idx="10">
+                  <c:v>11</c:v>
+                </c:pt>
+                <c:pt idx="11">
+                  <c:v>12</c:v>
+                </c:pt>
+                <c:pt idx="12">
+                  <c:v>13</c:v>
+                </c:pt>
+                <c:pt idx="13">
+                  <c:v>14</c:v>
+                </c:pt>
+                <c:pt idx="14">
+                  <c:v>15</c:v>
+                </c:pt>
+              </c:numCache>
+            </c:numRef>
+          </c:xVal>
+          <c:yVal>
+            <c:numRef>
+              <c:f>'2019'!$J$4:$J$18</c:f>
+              <c:numCache>
+                <c:formatCode>General</c:formatCode>
+                <c:ptCount val="15"/>
+                <c:pt idx="0">
+                  <c:v>24.77</c:v>
+                </c:pt>
+                <c:pt idx="1">
+                  <c:v>57.8</c:v>
+                </c:pt>
+                <c:pt idx="2" formatCode="0.00">
+                  <c:v>74.31</c:v>
+                </c:pt>
+                <c:pt idx="3" formatCode="0.00">
+                  <c:v>83.49</c:v>
+                </c:pt>
+                <c:pt idx="4" formatCode="0.00">
+                  <c:v>88.07</c:v>
+                </c:pt>
+                <c:pt idx="5" formatCode="0.00">
+                  <c:v>88.99</c:v>
+                </c:pt>
+                <c:pt idx="6" formatCode="0.00">
+                  <c:v>89.91</c:v>
+                </c:pt>
+                <c:pt idx="7" formatCode="0.00">
+                  <c:v>90.83</c:v>
+                </c:pt>
+                <c:pt idx="8" formatCode="0.00">
+                  <c:v>90.83</c:v>
+                </c:pt>
+                <c:pt idx="9" formatCode="0.00">
+                  <c:v>92.66</c:v>
+                </c:pt>
+                <c:pt idx="10" formatCode="0.00">
+                  <c:v>92.66</c:v>
+                </c:pt>
+                <c:pt idx="11" formatCode="0.00">
+                  <c:v>92.66</c:v>
+                </c:pt>
+                <c:pt idx="12" formatCode="0.00">
+                  <c:v>92.66</c:v>
+                </c:pt>
+                <c:pt idx="13" formatCode="0.00">
+                  <c:v>92.66</c:v>
+                </c:pt>
+                <c:pt idx="14" formatCode="0.00">
+                  <c:v>92.66</c:v>
+                </c:pt>
+              </c:numCache>
+            </c:numRef>
+          </c:yVal>
+          <c:smooth val="0"/>
+          <c:extLst>
+            <c:ext xmlns:c16="http://schemas.microsoft.com/office/drawing/2014/chart" uri="{C3380CC4-5D6E-409C-BE32-E72D297353CC}">
+              <c16:uniqueId val="{00000000-3D6B-43D1-B65D-C5D8CC721E2F}"/>
+            </c:ext>
+          </c:extLst>
+        </c:ser>
+        <c:ser>
+          <c:idx val="1"/>
+          <c:order val="1"/>
+          <c:tx>
+            <c:strRef>
+              <c:f>'2019'!$N$22</c:f>
+              <c:strCache>
+                <c:ptCount val="1"/>
+                <c:pt idx="0">
+                  <c:v>weighted-vote</c:v>
+                </c:pt>
+              </c:strCache>
+            </c:strRef>
+          </c:tx>
+          <c:spPr>
+            <a:ln w="19050" cap="rnd">
+              <a:solidFill>
+                <a:schemeClr val="accent2"/>
+              </a:solidFill>
+              <a:round/>
+            </a:ln>
+            <a:effectLst/>
+          </c:spPr>
+          <c:marker>
+            <c:symbol val="circle"/>
+            <c:size val="5"/>
+            <c:spPr>
+              <a:solidFill>
+                <a:schemeClr val="accent2"/>
+              </a:solidFill>
+              <a:ln w="9525">
+                <a:solidFill>
+                  <a:schemeClr val="accent2"/>
+                </a:solidFill>
+              </a:ln>
+              <a:effectLst/>
+            </c:spPr>
+          </c:marker>
+          <c:xVal>
+            <c:numRef>
+              <c:f>'2019'!$I$23:$I$37</c:f>
+              <c:numCache>
+                <c:formatCode>0.00</c:formatCode>
+                <c:ptCount val="15"/>
+                <c:pt idx="0">
+                  <c:v>1</c:v>
+                </c:pt>
+                <c:pt idx="1">
+                  <c:v>2</c:v>
+                </c:pt>
+                <c:pt idx="2">
+                  <c:v>3</c:v>
+                </c:pt>
+                <c:pt idx="3">
+                  <c:v>4</c:v>
+                </c:pt>
+                <c:pt idx="4">
+                  <c:v>5</c:v>
+                </c:pt>
+                <c:pt idx="5">
+                  <c:v>6</c:v>
+                </c:pt>
+                <c:pt idx="6">
+                  <c:v>7</c:v>
+                </c:pt>
+                <c:pt idx="7">
+                  <c:v>8</c:v>
+                </c:pt>
+                <c:pt idx="8">
+                  <c:v>9</c:v>
+                </c:pt>
+                <c:pt idx="9">
+                  <c:v>10</c:v>
+                </c:pt>
+                <c:pt idx="10">
+                  <c:v>11</c:v>
+                </c:pt>
+                <c:pt idx="11">
+                  <c:v>12</c:v>
+                </c:pt>
+                <c:pt idx="12">
+                  <c:v>13</c:v>
+                </c:pt>
+                <c:pt idx="13">
+                  <c:v>14</c:v>
+                </c:pt>
+                <c:pt idx="14">
+                  <c:v>15</c:v>
+                </c:pt>
+              </c:numCache>
+            </c:numRef>
+          </c:xVal>
+          <c:yVal>
+            <c:numRef>
+              <c:f>'2019'!$J$23:$J$37</c:f>
+              <c:numCache>
+                <c:formatCode>0.00</c:formatCode>
+                <c:ptCount val="15"/>
+                <c:pt idx="0">
+                  <c:v>24.77</c:v>
+                </c:pt>
+                <c:pt idx="1">
+                  <c:v>57.8</c:v>
+                </c:pt>
+                <c:pt idx="2">
+                  <c:v>74.31</c:v>
+                </c:pt>
+                <c:pt idx="3">
+                  <c:v>83.49</c:v>
+                </c:pt>
+                <c:pt idx="4">
+                  <c:v>88.07</c:v>
+                </c:pt>
+                <c:pt idx="5">
+                  <c:v>88.99</c:v>
+                </c:pt>
+                <c:pt idx="6">
+                  <c:v>89.91</c:v>
+                </c:pt>
+                <c:pt idx="7">
+                  <c:v>90.83</c:v>
+                </c:pt>
+                <c:pt idx="8">
+                  <c:v>90.83</c:v>
+                </c:pt>
+                <c:pt idx="9">
+                  <c:v>92.66</c:v>
+                </c:pt>
+                <c:pt idx="10">
+                  <c:v>92.66</c:v>
+                </c:pt>
+                <c:pt idx="11">
+                  <c:v>92.66</c:v>
+                </c:pt>
+                <c:pt idx="12">
+                  <c:v>92.66</c:v>
+                </c:pt>
+                <c:pt idx="13">
+                  <c:v>92.66</c:v>
+                </c:pt>
+                <c:pt idx="14">
+                  <c:v>92.66</c:v>
+                </c:pt>
+              </c:numCache>
+            </c:numRef>
+          </c:yVal>
+          <c:smooth val="0"/>
+          <c:extLst>
+            <c:ext xmlns:c16="http://schemas.microsoft.com/office/drawing/2014/chart" uri="{C3380CC4-5D6E-409C-BE32-E72D297353CC}">
+              <c16:uniqueId val="{00000001-3D6B-43D1-B65D-C5D8CC721E2F}"/>
+            </c:ext>
+          </c:extLst>
+        </c:ser>
+        <c:ser>
+          <c:idx val="2"/>
+          <c:order val="2"/>
+          <c:tx>
+            <c:strRef>
+              <c:f>'2019'!$N$40</c:f>
+              <c:strCache>
+                <c:ptCount val="1"/>
+                <c:pt idx="0">
+                  <c:v>tfidf-vote</c:v>
+                </c:pt>
+              </c:strCache>
+            </c:strRef>
+          </c:tx>
+          <c:spPr>
+            <a:ln w="19050" cap="rnd">
+              <a:solidFill>
+                <a:schemeClr val="accent3"/>
+              </a:solidFill>
+              <a:round/>
+            </a:ln>
+            <a:effectLst/>
+          </c:spPr>
+          <c:marker>
+            <c:symbol val="circle"/>
+            <c:size val="5"/>
+            <c:spPr>
+              <a:solidFill>
+                <a:schemeClr val="accent3"/>
+              </a:solidFill>
+              <a:ln w="9525">
+                <a:solidFill>
+                  <a:schemeClr val="accent3"/>
+                </a:solidFill>
+              </a:ln>
+              <a:effectLst/>
+            </c:spPr>
+          </c:marker>
+          <c:xVal>
+            <c:numRef>
+              <c:f>'2019'!$I$41:$I$55</c:f>
+              <c:numCache>
+                <c:formatCode>0.00</c:formatCode>
+                <c:ptCount val="15"/>
+                <c:pt idx="0">
+                  <c:v>1</c:v>
+                </c:pt>
+                <c:pt idx="1">
+                  <c:v>2</c:v>
+                </c:pt>
+                <c:pt idx="2">
+                  <c:v>3</c:v>
+                </c:pt>
+                <c:pt idx="3">
+                  <c:v>4</c:v>
+                </c:pt>
+                <c:pt idx="4">
+                  <c:v>5</c:v>
+                </c:pt>
+                <c:pt idx="5">
+                  <c:v>6</c:v>
+                </c:pt>
+                <c:pt idx="6">
+                  <c:v>7</c:v>
+                </c:pt>
+                <c:pt idx="7">
+                  <c:v>8</c:v>
+                </c:pt>
+                <c:pt idx="8">
+                  <c:v>9</c:v>
+                </c:pt>
+                <c:pt idx="9">
+                  <c:v>10</c:v>
+                </c:pt>
+                <c:pt idx="10">
+                  <c:v>11</c:v>
+                </c:pt>
+                <c:pt idx="11">
+                  <c:v>12</c:v>
+                </c:pt>
+                <c:pt idx="12">
+                  <c:v>13</c:v>
+                </c:pt>
+                <c:pt idx="13">
+                  <c:v>14</c:v>
+                </c:pt>
+                <c:pt idx="14">
+                  <c:v>15</c:v>
+                </c:pt>
+              </c:numCache>
+            </c:numRef>
+          </c:xVal>
+          <c:yVal>
+            <c:numRef>
+              <c:f>'2019'!$J$41:$J$55</c:f>
+              <c:numCache>
+                <c:formatCode>0.00</c:formatCode>
+                <c:ptCount val="15"/>
+                <c:pt idx="0">
+                  <c:v>75.23</c:v>
+                </c:pt>
+                <c:pt idx="1">
+                  <c:v>81.650000000000006</c:v>
+                </c:pt>
+                <c:pt idx="2">
+                  <c:v>87.16</c:v>
+                </c:pt>
+                <c:pt idx="3">
+                  <c:v>87.16</c:v>
+                </c:pt>
+                <c:pt idx="4">
+                  <c:v>88.07</c:v>
+                </c:pt>
+                <c:pt idx="5">
+                  <c:v>88.99</c:v>
+                </c:pt>
+                <c:pt idx="6">
+                  <c:v>90.83</c:v>
+                </c:pt>
+                <c:pt idx="7">
+                  <c:v>91.74</c:v>
+                </c:pt>
+                <c:pt idx="8">
+                  <c:v>91.74</c:v>
+                </c:pt>
+                <c:pt idx="9">
+                  <c:v>93.58</c:v>
+                </c:pt>
+                <c:pt idx="10">
+                  <c:v>93.58</c:v>
+                </c:pt>
+                <c:pt idx="11">
+                  <c:v>93.58</c:v>
+                </c:pt>
+                <c:pt idx="12">
+                  <c:v>93.58</c:v>
+                </c:pt>
+                <c:pt idx="13">
+                  <c:v>93.58</c:v>
+                </c:pt>
+                <c:pt idx="14">
+                  <c:v>93.58</c:v>
+                </c:pt>
+              </c:numCache>
+            </c:numRef>
+          </c:yVal>
+          <c:smooth val="0"/>
+          <c:extLst>
+            <c:ext xmlns:c16="http://schemas.microsoft.com/office/drawing/2014/chart" uri="{C3380CC4-5D6E-409C-BE32-E72D297353CC}">
+              <c16:uniqueId val="{00000002-3D6B-43D1-B65D-C5D8CC721E2F}"/>
+            </c:ext>
+          </c:extLst>
+        </c:ser>
+        <c:ser>
+          <c:idx val="3"/>
+          <c:order val="3"/>
+          <c:tx>
+            <c:strRef>
+              <c:f>'2019'!$J$70</c:f>
+              <c:strCache>
+                <c:ptCount val="1"/>
+                <c:pt idx="0">
+                  <c:v>remove parents</c:v>
+                </c:pt>
+              </c:strCache>
+            </c:strRef>
+          </c:tx>
+          <c:spPr>
+            <a:ln w="19050" cap="rnd">
+              <a:solidFill>
+                <a:schemeClr val="accent4"/>
+              </a:solidFill>
+              <a:round/>
+            </a:ln>
+            <a:effectLst/>
+          </c:spPr>
+          <c:marker>
+            <c:symbol val="circle"/>
+            <c:size val="5"/>
+            <c:spPr>
+              <a:solidFill>
+                <a:schemeClr val="accent4"/>
+              </a:solidFill>
+              <a:ln w="9525">
+                <a:solidFill>
+                  <a:schemeClr val="accent4"/>
+                </a:solidFill>
+              </a:ln>
+              <a:effectLst/>
+            </c:spPr>
+          </c:marker>
+          <c:xVal>
+            <c:numRef>
+              <c:f>'2019'!$I$71:$I$85</c:f>
+              <c:numCache>
+                <c:formatCode>0.00</c:formatCode>
+                <c:ptCount val="15"/>
+                <c:pt idx="0">
+                  <c:v>1</c:v>
+                </c:pt>
+                <c:pt idx="1">
+                  <c:v>2</c:v>
+                </c:pt>
+                <c:pt idx="2">
+                  <c:v>3</c:v>
+                </c:pt>
+                <c:pt idx="3">
+                  <c:v>4</c:v>
+                </c:pt>
+                <c:pt idx="4">
+                  <c:v>5</c:v>
+                </c:pt>
+                <c:pt idx="5">
+                  <c:v>6</c:v>
+                </c:pt>
+                <c:pt idx="6">
+                  <c:v>7</c:v>
+                </c:pt>
+                <c:pt idx="7">
+                  <c:v>8</c:v>
+                </c:pt>
+                <c:pt idx="8">
+                  <c:v>9</c:v>
+                </c:pt>
+                <c:pt idx="9">
+                  <c:v>10</c:v>
+                </c:pt>
+                <c:pt idx="10">
+                  <c:v>11</c:v>
+                </c:pt>
+                <c:pt idx="11">
+                  <c:v>12</c:v>
+                </c:pt>
+                <c:pt idx="12">
+                  <c:v>13</c:v>
+                </c:pt>
+                <c:pt idx="13">
+                  <c:v>14</c:v>
+                </c:pt>
+                <c:pt idx="14">
+                  <c:v>15</c:v>
+                </c:pt>
+              </c:numCache>
+            </c:numRef>
+          </c:xVal>
+          <c:yVal>
+            <c:numRef>
+              <c:f>'2019'!$J$71:$J$85</c:f>
+              <c:numCache>
+                <c:formatCode>0.00</c:formatCode>
+                <c:ptCount val="15"/>
+                <c:pt idx="0">
+                  <c:v>37.61</c:v>
+                </c:pt>
+                <c:pt idx="1">
+                  <c:v>55.05</c:v>
+                </c:pt>
+                <c:pt idx="2">
+                  <c:v>55.96</c:v>
+                </c:pt>
+                <c:pt idx="3">
+                  <c:v>59.63</c:v>
+                </c:pt>
+                <c:pt idx="4">
+                  <c:v>60.55</c:v>
+                </c:pt>
+                <c:pt idx="5">
+                  <c:v>60.55</c:v>
+                </c:pt>
+                <c:pt idx="6">
+                  <c:v>60.55</c:v>
+                </c:pt>
+                <c:pt idx="7">
+                  <c:v>60.55</c:v>
+                </c:pt>
+                <c:pt idx="8">
+                  <c:v>62.39</c:v>
+                </c:pt>
+                <c:pt idx="9">
+                  <c:v>63.3</c:v>
+                </c:pt>
+                <c:pt idx="10">
+                  <c:v>63.3</c:v>
+                </c:pt>
+                <c:pt idx="11">
+                  <c:v>63.3</c:v>
+                </c:pt>
+                <c:pt idx="12">
+                  <c:v>63.3</c:v>
+                </c:pt>
+                <c:pt idx="13">
+                  <c:v>63.3</c:v>
+                </c:pt>
+                <c:pt idx="14">
+                  <c:v>63.3</c:v>
+                </c:pt>
+              </c:numCache>
+            </c:numRef>
+          </c:yVal>
+          <c:smooth val="0"/>
+          <c:extLst>
+            <c:ext xmlns:c16="http://schemas.microsoft.com/office/drawing/2014/chart" uri="{C3380CC4-5D6E-409C-BE32-E72D297353CC}">
+              <c16:uniqueId val="{00000003-3D6B-43D1-B65D-C5D8CC721E2F}"/>
+            </c:ext>
+          </c:extLst>
+        </c:ser>
+        <c:dLbls>
+          <c:showLegendKey val="0"/>
+          <c:showVal val="0"/>
+          <c:showCatName val="0"/>
+          <c:showSerName val="0"/>
+          <c:showPercent val="0"/>
+          <c:showBubbleSize val="0"/>
+        </c:dLbls>
+        <c:axId val="512924024"/>
+        <c:axId val="512924352"/>
+      </c:scatterChart>
+      <c:valAx>
+        <c:axId val="512924024"/>
+        <c:scaling>
+          <c:orientation val="minMax"/>
+        </c:scaling>
+        <c:delete val="0"/>
+        <c:axPos val="b"/>
+        <c:majorGridlines>
+          <c:spPr>
+            <a:ln w="9525" cap="flat" cmpd="sng" algn="ctr">
+              <a:solidFill>
+                <a:schemeClr val="tx1">
+                  <a:lumMod val="15000"/>
+                  <a:lumOff val="85000"/>
+                </a:schemeClr>
+              </a:solidFill>
+              <a:round/>
+            </a:ln>
+            <a:effectLst/>
+          </c:spPr>
+        </c:majorGridlines>
+        <c:title>
+          <c:tx>
+            <c:rich>
+              <a:bodyPr rot="0" spcFirstLastPara="1" vertOverflow="ellipsis" vert="horz" wrap="square" anchor="ctr" anchorCtr="1"/>
+              <a:lstStyle/>
+              <a:p>
+                <a:pPr>
+                  <a:defRPr sz="1000" b="0" i="0" u="none" strike="noStrike" kern="1200" baseline="0">
+                    <a:solidFill>
+                      <a:schemeClr val="tx1">
+                        <a:lumMod val="65000"/>
+                        <a:lumOff val="35000"/>
+                      </a:schemeClr>
+                    </a:solidFill>
+                    <a:latin typeface="+mn-lt"/>
+                    <a:ea typeface="+mn-ea"/>
+                    <a:cs typeface="+mn-cs"/>
+                  </a:defRPr>
+                </a:pPr>
+                <a:r>
+                  <a:rPr lang="en-GB"/>
+                  <a:t>Number of top x candidate classes considered</a:t>
+                </a:r>
+              </a:p>
+            </c:rich>
+          </c:tx>
+          <c:overlay val="0"/>
+          <c:spPr>
+            <a:noFill/>
+            <a:ln>
+              <a:noFill/>
+            </a:ln>
+            <a:effectLst/>
+          </c:spPr>
+          <c:txPr>
+            <a:bodyPr rot="0" spcFirstLastPara="1" vertOverflow="ellipsis" vert="horz" wrap="square" anchor="ctr" anchorCtr="1"/>
+            <a:lstStyle/>
+            <a:p>
+              <a:pPr>
+                <a:defRPr sz="1000" b="0" i="0" u="none" strike="noStrike" kern="1200" baseline="0">
+                  <a:solidFill>
+                    <a:schemeClr val="tx1">
+                      <a:lumMod val="65000"/>
+                      <a:lumOff val="35000"/>
+                    </a:schemeClr>
+                  </a:solidFill>
+                  <a:latin typeface="+mn-lt"/>
+                  <a:ea typeface="+mn-ea"/>
+                  <a:cs typeface="+mn-cs"/>
+                </a:defRPr>
+              </a:pPr>
+              <a:endParaRPr lang="en-US"/>
+            </a:p>
+          </c:txPr>
+        </c:title>
+        <c:numFmt formatCode="0.00" sourceLinked="1"/>
+        <c:majorTickMark val="none"/>
+        <c:minorTickMark val="none"/>
+        <c:tickLblPos val="nextTo"/>
+        <c:spPr>
+          <a:noFill/>
+          <a:ln w="9525" cap="flat" cmpd="sng" algn="ctr">
+            <a:solidFill>
+              <a:schemeClr val="tx1">
+                <a:lumMod val="25000"/>
+                <a:lumOff val="75000"/>
+              </a:schemeClr>
+            </a:solidFill>
+            <a:round/>
+          </a:ln>
+          <a:effectLst/>
+        </c:spPr>
+        <c:txPr>
+          <a:bodyPr rot="-60000000" spcFirstLastPara="1" vertOverflow="ellipsis" vert="horz" wrap="square" anchor="ctr" anchorCtr="1"/>
+          <a:lstStyle/>
+          <a:p>
+            <a:pPr>
+              <a:defRPr sz="900" b="0" i="0" u="none" strike="noStrike" kern="1200" baseline="0">
+                <a:solidFill>
+                  <a:schemeClr val="tx1">
+                    <a:lumMod val="65000"/>
+                    <a:lumOff val="35000"/>
+                  </a:schemeClr>
+                </a:solidFill>
+                <a:latin typeface="+mn-lt"/>
+                <a:ea typeface="+mn-ea"/>
+                <a:cs typeface="+mn-cs"/>
+              </a:defRPr>
+            </a:pPr>
+            <a:endParaRPr lang="en-US"/>
+          </a:p>
+        </c:txPr>
+        <c:crossAx val="512924352"/>
+        <c:crosses val="autoZero"/>
+        <c:crossBetween val="midCat"/>
+      </c:valAx>
+      <c:valAx>
+        <c:axId val="512924352"/>
+        <c:scaling>
+          <c:orientation val="minMax"/>
+        </c:scaling>
+        <c:delete val="0"/>
+        <c:axPos val="l"/>
+        <c:majorGridlines>
+          <c:spPr>
+            <a:ln w="9525" cap="flat" cmpd="sng" algn="ctr">
+              <a:solidFill>
+                <a:schemeClr val="tx1">
+                  <a:lumMod val="15000"/>
+                  <a:lumOff val="85000"/>
+                </a:schemeClr>
+              </a:solidFill>
+              <a:round/>
+            </a:ln>
+            <a:effectLst/>
+          </c:spPr>
+        </c:majorGridlines>
+        <c:title>
+          <c:tx>
+            <c:rich>
+              <a:bodyPr rot="-5400000" spcFirstLastPara="1" vertOverflow="ellipsis" vert="horz" wrap="square" anchor="ctr" anchorCtr="1"/>
+              <a:lstStyle/>
+              <a:p>
+                <a:pPr>
+                  <a:defRPr sz="1000" b="0" i="0" u="none" strike="noStrike" kern="1200" baseline="0">
+                    <a:solidFill>
+                      <a:schemeClr val="tx1">
+                        <a:lumMod val="65000"/>
+                        <a:lumOff val="35000"/>
+                      </a:schemeClr>
+                    </a:solidFill>
+                    <a:latin typeface="+mn-lt"/>
+                    <a:ea typeface="+mn-ea"/>
+                    <a:cs typeface="+mn-cs"/>
+                  </a:defRPr>
+                </a:pPr>
+                <a:r>
+                  <a:rPr lang="en-GB"/>
+                  <a:t>Precision (%)</a:t>
+                </a:r>
+              </a:p>
+            </c:rich>
+          </c:tx>
+          <c:overlay val="0"/>
+          <c:spPr>
+            <a:noFill/>
+            <a:ln>
+              <a:noFill/>
+            </a:ln>
+            <a:effectLst/>
+          </c:spPr>
+          <c:txPr>
+            <a:bodyPr rot="-5400000" spcFirstLastPara="1" vertOverflow="ellipsis" vert="horz" wrap="square" anchor="ctr" anchorCtr="1"/>
+            <a:lstStyle/>
+            <a:p>
+              <a:pPr>
+                <a:defRPr sz="1000" b="0" i="0" u="none" strike="noStrike" kern="1200" baseline="0">
+                  <a:solidFill>
+                    <a:schemeClr val="tx1">
+                      <a:lumMod val="65000"/>
+                      <a:lumOff val="35000"/>
+                    </a:schemeClr>
+                  </a:solidFill>
+                  <a:latin typeface="+mn-lt"/>
+                  <a:ea typeface="+mn-ea"/>
+                  <a:cs typeface="+mn-cs"/>
+                </a:defRPr>
+              </a:pPr>
+              <a:endParaRPr lang="en-US"/>
+            </a:p>
+          </c:txPr>
+        </c:title>
+        <c:numFmt formatCode="General" sourceLinked="1"/>
+        <c:majorTickMark val="none"/>
+        <c:minorTickMark val="none"/>
+        <c:tickLblPos val="nextTo"/>
+        <c:spPr>
+          <a:noFill/>
+          <a:ln w="9525" cap="flat" cmpd="sng" algn="ctr">
+            <a:solidFill>
+              <a:schemeClr val="tx1">
+                <a:lumMod val="25000"/>
+                <a:lumOff val="75000"/>
+              </a:schemeClr>
+            </a:solidFill>
+            <a:round/>
+          </a:ln>
+          <a:effectLst/>
+        </c:spPr>
+        <c:txPr>
+          <a:bodyPr rot="-60000000" spcFirstLastPara="1" vertOverflow="ellipsis" vert="horz" wrap="square" anchor="ctr" anchorCtr="1"/>
+          <a:lstStyle/>
+          <a:p>
+            <a:pPr>
+              <a:defRPr sz="900" b="0" i="0" u="none" strike="noStrike" kern="1200" baseline="0">
+                <a:solidFill>
+                  <a:schemeClr val="tx1">
+                    <a:lumMod val="65000"/>
+                    <a:lumOff val="35000"/>
+                  </a:schemeClr>
+                </a:solidFill>
+                <a:latin typeface="+mn-lt"/>
+                <a:ea typeface="+mn-ea"/>
+                <a:cs typeface="+mn-cs"/>
+              </a:defRPr>
+            </a:pPr>
+            <a:endParaRPr lang="en-US"/>
+          </a:p>
+        </c:txPr>
+        <c:crossAx val="512924024"/>
+        <c:crosses val="autoZero"/>
+        <c:crossBetween val="midCat"/>
+      </c:valAx>
+      <c:spPr>
+        <a:noFill/>
+        <a:ln>
+          <a:noFill/>
+        </a:ln>
+        <a:effectLst/>
+      </c:spPr>
+    </c:plotArea>
+    <c:legend>
+      <c:legendPos val="r"/>
+      <c:layout>
+        <c:manualLayout>
+          <c:xMode val="edge"/>
+          <c:yMode val="edge"/>
+          <c:x val="0.6627033468236998"/>
+          <c:y val="0.5381517450944846"/>
+          <c:w val="0.25084636108142133"/>
+          <c:h val="0.20830842807689978"/>
+        </c:manualLayout>
+      </c:layout>
+      <c:overlay val="0"/>
+      <c:spPr>
+        <a:solidFill>
+          <a:schemeClr val="bg1"/>
+        </a:solidFill>
+        <a:ln>
+          <a:solidFill>
+            <a:schemeClr val="tx1"/>
+          </a:solidFill>
+        </a:ln>
+        <a:effectLst/>
+      </c:spPr>
+      <c:txPr>
+        <a:bodyPr rot="0" spcFirstLastPara="1" vertOverflow="ellipsis" vert="horz" wrap="square" anchor="ctr" anchorCtr="1"/>
+        <a:lstStyle/>
+        <a:p>
+          <a:pPr>
+            <a:defRPr sz="900" b="0" i="0" u="none" strike="noStrike" kern="1200" baseline="0">
+              <a:solidFill>
+                <a:schemeClr val="tx1">
+                  <a:lumMod val="65000"/>
+                  <a:lumOff val="35000"/>
+                </a:schemeClr>
+              </a:solidFill>
+              <a:latin typeface="+mn-lt"/>
+              <a:ea typeface="+mn-ea"/>
+              <a:cs typeface="+mn-cs"/>
+            </a:defRPr>
+          </a:pPr>
+          <a:endParaRPr lang="en-US"/>
+        </a:p>
+      </c:txPr>
+    </c:legend>
+    <c:plotVisOnly val="1"/>
+    <c:dispBlanksAs val="gap"/>
+    <c:extLst>
+      <c:ext xmlns:c16r3="http://schemas.microsoft.com/office/drawing/2017/03/chart" uri="{56B9EC1D-385E-4148-901F-78D8002777C0}">
+        <c16r3:dataDisplayOptions16>
+          <c16r3:dispNaAsBlank val="1"/>
+        </c16r3:dataDisplayOptions16>
+      </c:ext>
+    </c:extLst>
+    <c:showDLblsOverMax val="0"/>
+  </c:chart>
+  <c:spPr>
+    <a:solidFill>
+      <a:schemeClr val="bg1"/>
+    </a:solidFill>
+    <a:ln w="9525" cap="flat" cmpd="sng" algn="ctr">
+      <a:solidFill>
+        <a:schemeClr val="tx1">
+          <a:lumMod val="15000"/>
+          <a:lumOff val="85000"/>
+        </a:schemeClr>
+      </a:solidFill>
+      <a:round/>
+    </a:ln>
+    <a:effectLst/>
+  </c:spPr>
+  <c:txPr>
+    <a:bodyPr/>
+    <a:lstStyle/>
+    <a:p>
+      <a:pPr>
+        <a:defRPr/>
+      </a:pPr>
+      <a:endParaRPr lang="en-US"/>
+    </a:p>
+  </c:txPr>
+  <c:externalData r:id="rId3">
+    <c:autoUpdate val="0"/>
+  </c:externalData>
+</c:chartSpace>
+</file>
+
 <file path=word/charts/colors1.xml><?xml version="1.0" encoding="utf-8"?>
 <cs:colorStyle xmlns:cs="http://schemas.microsoft.com/office/drawing/2012/chartStyle" xmlns:a="http://schemas.openxmlformats.org/drawingml/2006/main" meth="cycle" id="10">
   <a:schemeClr val="accent1"/>
@@ -24248,6 +26662,46 @@
 </file>
 
 <file path=word/charts/colors2.xml><?xml version="1.0" encoding="utf-8"?>
+<cs:colorStyle xmlns:cs="http://schemas.microsoft.com/office/drawing/2012/chartStyle" xmlns:a="http://schemas.openxmlformats.org/drawingml/2006/main" meth="cycle" id="10">
+  <a:schemeClr val="accent1"/>
+  <a:schemeClr val="accent2"/>
+  <a:schemeClr val="accent3"/>
+  <a:schemeClr val="accent4"/>
+  <a:schemeClr val="accent5"/>
+  <a:schemeClr val="accent6"/>
+  <cs:variation/>
+  <cs:variation>
+    <a:lumMod val="60000"/>
+  </cs:variation>
+  <cs:variation>
+    <a:lumMod val="80000"/>
+    <a:lumOff val="20000"/>
+  </cs:variation>
+  <cs:variation>
+    <a:lumMod val="80000"/>
+  </cs:variation>
+  <cs:variation>
+    <a:lumMod val="60000"/>
+    <a:lumOff val="40000"/>
+  </cs:variation>
+  <cs:variation>
+    <a:lumMod val="50000"/>
+  </cs:variation>
+  <cs:variation>
+    <a:lumMod val="70000"/>
+    <a:lumOff val="30000"/>
+  </cs:variation>
+  <cs:variation>
+    <a:lumMod val="70000"/>
+  </cs:variation>
+  <cs:variation>
+    <a:lumMod val="50000"/>
+    <a:lumOff val="50000"/>
+  </cs:variation>
+</cs:colorStyle>
+</file>
+
+<file path=word/charts/colors3.xml><?xml version="1.0" encoding="utf-8"?>
 <cs:colorStyle xmlns:cs="http://schemas.microsoft.com/office/drawing/2012/chartStyle" xmlns:a="http://schemas.openxmlformats.org/drawingml/2006/main" meth="cycle" id="10">
   <a:schemeClr val="accent1"/>
   <a:schemeClr val="accent2"/>
@@ -25319,6 +27773,522 @@
 </cs:chartStyle>
 </file>
 
+<file path=word/charts/style3.xml><?xml version="1.0" encoding="utf-8"?>
+<cs:chartStyle xmlns:cs="http://schemas.microsoft.com/office/drawing/2012/chartStyle" xmlns:a="http://schemas.openxmlformats.org/drawingml/2006/main" id="240">
+  <cs:axisTitle>
+    <cs:lnRef idx="0"/>
+    <cs:fillRef idx="0"/>
+    <cs:effectRef idx="0"/>
+    <cs:fontRef idx="minor">
+      <a:schemeClr val="tx1">
+        <a:lumMod val="65000"/>
+        <a:lumOff val="35000"/>
+      </a:schemeClr>
+    </cs:fontRef>
+    <cs:defRPr sz="1000" kern="1200"/>
+  </cs:axisTitle>
+  <cs:categoryAxis>
+    <cs:lnRef idx="0"/>
+    <cs:fillRef idx="0"/>
+    <cs:effectRef idx="0"/>
+    <cs:fontRef idx="minor">
+      <a:schemeClr val="tx1">
+        <a:lumMod val="65000"/>
+        <a:lumOff val="35000"/>
+      </a:schemeClr>
+    </cs:fontRef>
+    <cs:spPr>
+      <a:ln w="9525" cap="flat" cmpd="sng" algn="ctr">
+        <a:solidFill>
+          <a:schemeClr val="tx1">
+            <a:lumMod val="25000"/>
+            <a:lumOff val="75000"/>
+          </a:schemeClr>
+        </a:solidFill>
+        <a:round/>
+      </a:ln>
+    </cs:spPr>
+    <cs:defRPr sz="900" kern="1200"/>
+  </cs:categoryAxis>
+  <cs:chartArea mods="allowNoFillOverride allowNoLineOverride">
+    <cs:lnRef idx="0"/>
+    <cs:fillRef idx="0"/>
+    <cs:effectRef idx="0"/>
+    <cs:fontRef idx="minor">
+      <a:schemeClr val="tx1"/>
+    </cs:fontRef>
+    <cs:spPr>
+      <a:solidFill>
+        <a:schemeClr val="bg1"/>
+      </a:solidFill>
+      <a:ln w="9525" cap="flat" cmpd="sng" algn="ctr">
+        <a:solidFill>
+          <a:schemeClr val="tx1">
+            <a:lumMod val="15000"/>
+            <a:lumOff val="85000"/>
+          </a:schemeClr>
+        </a:solidFill>
+        <a:round/>
+      </a:ln>
+    </cs:spPr>
+    <cs:defRPr sz="1000" kern="1200"/>
+  </cs:chartArea>
+  <cs:dataLabel>
+    <cs:lnRef idx="0"/>
+    <cs:fillRef idx="0"/>
+    <cs:effectRef idx="0"/>
+    <cs:fontRef idx="minor">
+      <a:schemeClr val="tx1">
+        <a:lumMod val="75000"/>
+        <a:lumOff val="25000"/>
+      </a:schemeClr>
+    </cs:fontRef>
+    <cs:defRPr sz="900" kern="1200"/>
+  </cs:dataLabel>
+  <cs:dataLabelCallout>
+    <cs:lnRef idx="0"/>
+    <cs:fillRef idx="0"/>
+    <cs:effectRef idx="0"/>
+    <cs:fontRef idx="minor">
+      <a:schemeClr val="dk1">
+        <a:lumMod val="65000"/>
+        <a:lumOff val="35000"/>
+      </a:schemeClr>
+    </cs:fontRef>
+    <cs:spPr>
+      <a:solidFill>
+        <a:schemeClr val="lt1"/>
+      </a:solidFill>
+      <a:ln>
+        <a:solidFill>
+          <a:schemeClr val="dk1">
+            <a:lumMod val="25000"/>
+            <a:lumOff val="75000"/>
+          </a:schemeClr>
+        </a:solidFill>
+      </a:ln>
+    </cs:spPr>
+    <cs:defRPr sz="900" kern="1200"/>
+    <cs:bodyPr rot="0" spcFirstLastPara="1" vertOverflow="clip" horzOverflow="clip" vert="horz" wrap="square" lIns="36576" tIns="18288" rIns="36576" bIns="18288" anchor="ctr" anchorCtr="1">
+      <a:spAutoFit/>
+    </cs:bodyPr>
+  </cs:dataLabelCallout>
+  <cs:dataPoint>
+    <cs:lnRef idx="0"/>
+    <cs:fillRef idx="1">
+      <cs:styleClr val="auto"/>
+    </cs:fillRef>
+    <cs:effectRef idx="0"/>
+    <cs:fontRef idx="minor">
+      <a:schemeClr val="tx1"/>
+    </cs:fontRef>
+  </cs:dataPoint>
+  <cs:dataPoint3D>
+    <cs:lnRef idx="0"/>
+    <cs:fillRef idx="1">
+      <cs:styleClr val="auto"/>
+    </cs:fillRef>
+    <cs:effectRef idx="0"/>
+    <cs:fontRef idx="minor">
+      <a:schemeClr val="tx1"/>
+    </cs:fontRef>
+  </cs:dataPoint3D>
+  <cs:dataPointLine>
+    <cs:lnRef idx="0">
+      <cs:styleClr val="auto"/>
+    </cs:lnRef>
+    <cs:fillRef idx="1"/>
+    <cs:effectRef idx="0"/>
+    <cs:fontRef idx="minor">
+      <a:schemeClr val="tx1"/>
+    </cs:fontRef>
+    <cs:spPr>
+      <a:ln w="19050" cap="rnd">
+        <a:solidFill>
+          <a:schemeClr val="phClr"/>
+        </a:solidFill>
+        <a:round/>
+      </a:ln>
+    </cs:spPr>
+  </cs:dataPointLine>
+  <cs:dataPointMarker>
+    <cs:lnRef idx="0">
+      <cs:styleClr val="auto"/>
+    </cs:lnRef>
+    <cs:fillRef idx="1">
+      <cs:styleClr val="auto"/>
+    </cs:fillRef>
+    <cs:effectRef idx="0"/>
+    <cs:fontRef idx="minor">
+      <a:schemeClr val="tx1"/>
+    </cs:fontRef>
+    <cs:spPr>
+      <a:ln w="9525">
+        <a:solidFill>
+          <a:schemeClr val="phClr"/>
+        </a:solidFill>
+      </a:ln>
+    </cs:spPr>
+  </cs:dataPointMarker>
+  <cs:dataPointMarkerLayout symbol="circle" size="5"/>
+  <cs:dataPointWireframe>
+    <cs:lnRef idx="0">
+      <cs:styleClr val="auto"/>
+    </cs:lnRef>
+    <cs:fillRef idx="0"/>
+    <cs:effectRef idx="0"/>
+    <cs:fontRef idx="minor">
+      <a:schemeClr val="dk1"/>
+    </cs:fontRef>
+    <cs:spPr>
+      <a:ln w="9525" cap="rnd">
+        <a:solidFill>
+          <a:schemeClr val="phClr"/>
+        </a:solidFill>
+        <a:round/>
+      </a:ln>
+    </cs:spPr>
+  </cs:dataPointWireframe>
+  <cs:dataTable>
+    <cs:lnRef idx="0"/>
+    <cs:fillRef idx="0"/>
+    <cs:effectRef idx="0"/>
+    <cs:fontRef idx="minor">
+      <a:schemeClr val="tx1">
+        <a:lumMod val="65000"/>
+        <a:lumOff val="35000"/>
+      </a:schemeClr>
+    </cs:fontRef>
+    <cs:spPr>
+      <a:noFill/>
+      <a:ln w="9525" cap="flat" cmpd="sng" algn="ctr">
+        <a:solidFill>
+          <a:schemeClr val="tx1">
+            <a:lumMod val="15000"/>
+            <a:lumOff val="85000"/>
+          </a:schemeClr>
+        </a:solidFill>
+        <a:round/>
+      </a:ln>
+    </cs:spPr>
+    <cs:defRPr sz="900" kern="1200"/>
+  </cs:dataTable>
+  <cs:downBar>
+    <cs:lnRef idx="0"/>
+    <cs:fillRef idx="0"/>
+    <cs:effectRef idx="0"/>
+    <cs:fontRef idx="minor">
+      <a:schemeClr val="tx1"/>
+    </cs:fontRef>
+    <cs:spPr>
+      <a:solidFill>
+        <a:schemeClr val="dk1">
+          <a:lumMod val="75000"/>
+          <a:lumOff val="25000"/>
+        </a:schemeClr>
+      </a:solidFill>
+      <a:ln w="9525" cap="flat" cmpd="sng" algn="ctr">
+        <a:solidFill>
+          <a:schemeClr val="tx1">
+            <a:lumMod val="65000"/>
+            <a:lumOff val="35000"/>
+          </a:schemeClr>
+        </a:solidFill>
+        <a:round/>
+      </a:ln>
+    </cs:spPr>
+  </cs:downBar>
+  <cs:dropLine>
+    <cs:lnRef idx="0"/>
+    <cs:fillRef idx="0"/>
+    <cs:effectRef idx="0"/>
+    <cs:fontRef idx="minor">
+      <a:schemeClr val="tx1"/>
+    </cs:fontRef>
+    <cs:spPr>
+      <a:ln w="9525" cap="flat" cmpd="sng" algn="ctr">
+        <a:solidFill>
+          <a:schemeClr val="tx1">
+            <a:lumMod val="35000"/>
+            <a:lumOff val="65000"/>
+          </a:schemeClr>
+        </a:solidFill>
+        <a:round/>
+      </a:ln>
+    </cs:spPr>
+  </cs:dropLine>
+  <cs:errorBar>
+    <cs:lnRef idx="0"/>
+    <cs:fillRef idx="0"/>
+    <cs:effectRef idx="0"/>
+    <cs:fontRef idx="minor">
+      <a:schemeClr val="tx1"/>
+    </cs:fontRef>
+    <cs:spPr>
+      <a:ln w="9525" cap="flat" cmpd="sng" algn="ctr">
+        <a:solidFill>
+          <a:schemeClr val="tx1">
+            <a:lumMod val="65000"/>
+            <a:lumOff val="35000"/>
+          </a:schemeClr>
+        </a:solidFill>
+        <a:round/>
+      </a:ln>
+    </cs:spPr>
+  </cs:errorBar>
+  <cs:floor>
+    <cs:lnRef idx="0"/>
+    <cs:fillRef idx="0"/>
+    <cs:effectRef idx="0"/>
+    <cs:fontRef idx="minor">
+      <a:schemeClr val="tx1"/>
+    </cs:fontRef>
+    <cs:spPr>
+      <a:noFill/>
+      <a:ln>
+        <a:noFill/>
+      </a:ln>
+    </cs:spPr>
+  </cs:floor>
+  <cs:gridlineMajor>
+    <cs:lnRef idx="0"/>
+    <cs:fillRef idx="0"/>
+    <cs:effectRef idx="0"/>
+    <cs:fontRef idx="minor">
+      <a:schemeClr val="tx1"/>
+    </cs:fontRef>
+    <cs:spPr>
+      <a:ln w="9525" cap="flat" cmpd="sng" algn="ctr">
+        <a:solidFill>
+          <a:schemeClr val="tx1">
+            <a:lumMod val="15000"/>
+            <a:lumOff val="85000"/>
+          </a:schemeClr>
+        </a:solidFill>
+        <a:round/>
+      </a:ln>
+    </cs:spPr>
+  </cs:gridlineMajor>
+  <cs:gridlineMinor>
+    <cs:lnRef idx="0"/>
+    <cs:fillRef idx="0"/>
+    <cs:effectRef idx="0"/>
+    <cs:fontRef idx="minor">
+      <a:schemeClr val="tx1"/>
+    </cs:fontRef>
+    <cs:spPr>
+      <a:ln w="9525" cap="flat" cmpd="sng" algn="ctr">
+        <a:solidFill>
+          <a:schemeClr val="tx1">
+            <a:lumMod val="5000"/>
+            <a:lumOff val="95000"/>
+          </a:schemeClr>
+        </a:solidFill>
+        <a:round/>
+      </a:ln>
+    </cs:spPr>
+  </cs:gridlineMinor>
+  <cs:hiLoLine>
+    <cs:lnRef idx="0"/>
+    <cs:fillRef idx="0"/>
+    <cs:effectRef idx="0"/>
+    <cs:fontRef idx="minor">
+      <a:schemeClr val="tx1"/>
+    </cs:fontRef>
+    <cs:spPr>
+      <a:ln w="9525" cap="flat" cmpd="sng" algn="ctr">
+        <a:solidFill>
+          <a:schemeClr val="tx1">
+            <a:lumMod val="50000"/>
+            <a:lumOff val="50000"/>
+          </a:schemeClr>
+        </a:solidFill>
+        <a:round/>
+      </a:ln>
+    </cs:spPr>
+  </cs:hiLoLine>
+  <cs:leaderLine>
+    <cs:lnRef idx="0"/>
+    <cs:fillRef idx="0"/>
+    <cs:effectRef idx="0"/>
+    <cs:fontRef idx="minor">
+      <a:schemeClr val="tx1"/>
+    </cs:fontRef>
+    <cs:spPr>
+      <a:ln w="9525" cap="flat" cmpd="sng" algn="ctr">
+        <a:solidFill>
+          <a:schemeClr val="tx1">
+            <a:lumMod val="35000"/>
+            <a:lumOff val="65000"/>
+          </a:schemeClr>
+        </a:solidFill>
+        <a:round/>
+      </a:ln>
+    </cs:spPr>
+  </cs:leaderLine>
+  <cs:legend>
+    <cs:lnRef idx="0"/>
+    <cs:fillRef idx="0"/>
+    <cs:effectRef idx="0"/>
+    <cs:fontRef idx="minor">
+      <a:schemeClr val="tx1">
+        <a:lumMod val="65000"/>
+        <a:lumOff val="35000"/>
+      </a:schemeClr>
+    </cs:fontRef>
+    <cs:defRPr sz="900" kern="1200"/>
+  </cs:legend>
+  <cs:plotArea mods="allowNoFillOverride allowNoLineOverride">
+    <cs:lnRef idx="0"/>
+    <cs:fillRef idx="0"/>
+    <cs:effectRef idx="0"/>
+    <cs:fontRef idx="minor">
+      <a:schemeClr val="tx1"/>
+    </cs:fontRef>
+  </cs:plotArea>
+  <cs:plotArea3D mods="allowNoFillOverride allowNoLineOverride">
+    <cs:lnRef idx="0"/>
+    <cs:fillRef idx="0"/>
+    <cs:effectRef idx="0"/>
+    <cs:fontRef idx="minor">
+      <a:schemeClr val="tx1"/>
+    </cs:fontRef>
+  </cs:plotArea3D>
+  <cs:seriesAxis>
+    <cs:lnRef idx="0"/>
+    <cs:fillRef idx="0"/>
+    <cs:effectRef idx="0"/>
+    <cs:fontRef idx="minor">
+      <a:schemeClr val="tx1">
+        <a:lumMod val="65000"/>
+        <a:lumOff val="35000"/>
+      </a:schemeClr>
+    </cs:fontRef>
+    <cs:defRPr sz="900" kern="1200"/>
+  </cs:seriesAxis>
+  <cs:seriesLine>
+    <cs:lnRef idx="0"/>
+    <cs:fillRef idx="0"/>
+    <cs:effectRef idx="0"/>
+    <cs:fontRef idx="minor">
+      <a:schemeClr val="tx1"/>
+    </cs:fontRef>
+    <cs:spPr>
+      <a:ln w="9525" cap="flat" cmpd="sng" algn="ctr">
+        <a:solidFill>
+          <a:schemeClr val="tx1">
+            <a:lumMod val="35000"/>
+            <a:lumOff val="65000"/>
+          </a:schemeClr>
+        </a:solidFill>
+        <a:round/>
+      </a:ln>
+    </cs:spPr>
+  </cs:seriesLine>
+  <cs:title>
+    <cs:lnRef idx="0"/>
+    <cs:fillRef idx="0"/>
+    <cs:effectRef idx="0"/>
+    <cs:fontRef idx="minor">
+      <a:schemeClr val="tx1">
+        <a:lumMod val="65000"/>
+        <a:lumOff val="35000"/>
+      </a:schemeClr>
+    </cs:fontRef>
+    <cs:defRPr sz="1400" b="0" kern="1200" spc="0" baseline="0"/>
+  </cs:title>
+  <cs:trendline>
+    <cs:lnRef idx="0">
+      <cs:styleClr val="auto"/>
+    </cs:lnRef>
+    <cs:fillRef idx="0"/>
+    <cs:effectRef idx="0"/>
+    <cs:fontRef idx="minor">
+      <a:schemeClr val="tx1"/>
+    </cs:fontRef>
+    <cs:spPr>
+      <a:ln w="19050" cap="rnd">
+        <a:solidFill>
+          <a:schemeClr val="phClr"/>
+        </a:solidFill>
+        <a:prstDash val="sysDot"/>
+      </a:ln>
+    </cs:spPr>
+  </cs:trendline>
+  <cs:trendlineLabel>
+    <cs:lnRef idx="0"/>
+    <cs:fillRef idx="0"/>
+    <cs:effectRef idx="0"/>
+    <cs:fontRef idx="minor">
+      <a:schemeClr val="tx1">
+        <a:lumMod val="65000"/>
+        <a:lumOff val="35000"/>
+      </a:schemeClr>
+    </cs:fontRef>
+    <cs:defRPr sz="900" kern="1200"/>
+  </cs:trendlineLabel>
+  <cs:upBar>
+    <cs:lnRef idx="0"/>
+    <cs:fillRef idx="0"/>
+    <cs:effectRef idx="0"/>
+    <cs:fontRef idx="minor">
+      <a:schemeClr val="tx1"/>
+    </cs:fontRef>
+    <cs:spPr>
+      <a:solidFill>
+        <a:schemeClr val="lt1"/>
+      </a:solidFill>
+      <a:ln w="9525" cap="flat" cmpd="sng" algn="ctr">
+        <a:solidFill>
+          <a:schemeClr val="tx1">
+            <a:lumMod val="65000"/>
+            <a:lumOff val="35000"/>
+          </a:schemeClr>
+        </a:solidFill>
+        <a:round/>
+      </a:ln>
+    </cs:spPr>
+  </cs:upBar>
+  <cs:valueAxis>
+    <cs:lnRef idx="0"/>
+    <cs:fillRef idx="0"/>
+    <cs:effectRef idx="0"/>
+    <cs:fontRef idx="minor">
+      <a:schemeClr val="tx1">
+        <a:lumMod val="65000"/>
+        <a:lumOff val="35000"/>
+      </a:schemeClr>
+    </cs:fontRef>
+    <cs:spPr>
+      <a:ln w="9525" cap="flat" cmpd="sng" algn="ctr">
+        <a:solidFill>
+          <a:schemeClr val="tx1">
+            <a:lumMod val="25000"/>
+            <a:lumOff val="75000"/>
+          </a:schemeClr>
+        </a:solidFill>
+        <a:round/>
+      </a:ln>
+    </cs:spPr>
+    <cs:defRPr sz="900" kern="1200"/>
+  </cs:valueAxis>
+  <cs:wall>
+    <cs:lnRef idx="0"/>
+    <cs:fillRef idx="0"/>
+    <cs:effectRef idx="0"/>
+    <cs:fontRef idx="minor">
+      <a:schemeClr val="tx1"/>
+    </cs:fontRef>
+    <cs:spPr>
+      <a:noFill/>
+      <a:ln>
+        <a:noFill/>
+      </a:ln>
+    </cs:spPr>
+  </cs:wall>
+</cs:chartStyle>
+</file>
+
 <file path=word/theme/theme1.xml><?xml version="1.0" encoding="utf-8"?>
 <a:theme xmlns:a="http://schemas.openxmlformats.org/drawingml/2006/main" name="Office Theme">
   <a:themeElements>

--- a/report/Zacharias_Detorakis_Thesis.docx
+++ b/report/Zacharias_Detorakis_Thesis.docx
@@ -363,7 +363,21 @@
             <w:rPr>
               <w:rFonts w:cs="Arial"/>
             </w:rPr>
-            <w:t xml:space="preserve">Supervised by: </w:t>
+            <w:t xml:space="preserve">Supervised </w:t>
+          </w:r>
+          <w:proofErr w:type="gramStart"/>
+          <w:r>
+            <w:rPr>
+              <w:rFonts w:cs="Arial"/>
+            </w:rPr>
+            <w:t>by:</w:t>
+          </w:r>
+          <w:proofErr w:type="gramEnd"/>
+          <w:r>
+            <w:rPr>
+              <w:rFonts w:cs="Arial"/>
+            </w:rPr>
+            <w:t xml:space="preserve"> </w:t>
           </w:r>
           <w:r>
             <w:rPr>
@@ -601,13 +615,49 @@
         <w:t xml:space="preserve">project aims to </w:t>
       </w:r>
       <w:r>
-        <w:t xml:space="preserve">enhance a set of data given as input (e.g. tabular data) </w:t>
+        <w:t>enhance a set of data given as input (</w:t>
+      </w:r>
+      <w:proofErr w:type="gramStart"/>
+      <w:r>
+        <w:t>e.g.</w:t>
+      </w:r>
+      <w:proofErr w:type="gramEnd"/>
+      <w:r>
+        <w:t xml:space="preserve"> tabular data) </w:t>
       </w:r>
       <w:r>
         <w:rPr>
           <w:rFonts w:cs="Arial"/>
         </w:rPr>
-        <w:t xml:space="preserve">with semantic meaning using existing Knowledge Graphs (KG) as reference. The approach that has been implemented is inspired by ColNet, a system implemented as part of the SemTab </w:t>
+        <w:t xml:space="preserve">with semantic meaning using existing Knowledge Graphs (KG) as reference. The approach that has been implemented is inspired by </w:t>
+      </w:r>
+      <w:proofErr w:type="spellStart"/>
+      <w:r>
+        <w:rPr>
+          <w:rFonts w:cs="Arial"/>
+        </w:rPr>
+        <w:t>ColNet</w:t>
+      </w:r>
+      <w:proofErr w:type="spellEnd"/>
+      <w:r>
+        <w:rPr>
+          <w:rFonts w:cs="Arial"/>
+        </w:rPr>
+        <w:t xml:space="preserve">, a system implemented as part of the </w:t>
+      </w:r>
+      <w:proofErr w:type="spellStart"/>
+      <w:r>
+        <w:rPr>
+          <w:rFonts w:cs="Arial"/>
+        </w:rPr>
+        <w:t>SemTab</w:t>
+      </w:r>
+      <w:proofErr w:type="spellEnd"/>
+      <w:r>
+        <w:rPr>
+          <w:rFonts w:cs="Arial"/>
+        </w:rPr>
+        <w:t xml:space="preserve"> </w:t>
       </w:r>
       <w:r>
         <w:t>challenge</w:t>
@@ -619,7 +669,31 @@
         <w:t xml:space="preserve"> and </w:t>
       </w:r>
       <w:r>
-        <w:t xml:space="preserve">comprises a series of modules for i) parsing the tabular data ii) using the (cell) values to identify candidate entities with lexical similarity and their candidate KG classes iii) training a set of binary cnn classifiers (one per class) and then employing different ways of predicting the class of each column using the above. A pretrained word2vec model was used to train the cnns and transform the column values to inputs for predication.  </w:t>
+        <w:t xml:space="preserve">comprises a series of modules for </w:t>
+      </w:r>
+      <w:proofErr w:type="spellStart"/>
+      <w:r>
+        <w:t>i</w:t>
+      </w:r>
+      <w:proofErr w:type="spellEnd"/>
+      <w:r>
+        <w:t xml:space="preserve">) parsing the tabular data ii) using the (cell) values to identify candidate entities with lexical similarity and their candidate KG classes iii) training a set of binary </w:t>
+      </w:r>
+      <w:proofErr w:type="spellStart"/>
+      <w:r>
+        <w:t>cnn</w:t>
+      </w:r>
+      <w:proofErr w:type="spellEnd"/>
+      <w:r>
+        <w:t xml:space="preserve"> classifiers (one per class) and then employing different ways of predicting the class of each column using the above. A pretrained word2vec model was used to train the </w:t>
+      </w:r>
+      <w:proofErr w:type="spellStart"/>
+      <w:r>
+        <w:t>cnns</w:t>
+      </w:r>
+      <w:proofErr w:type="spellEnd"/>
+      <w:r>
+        <w:t xml:space="preserve"> and transform the column values to inputs for predication.  </w:t>
       </w:r>
     </w:p>
     <w:p>
@@ -2144,7 +2218,13 @@
         <w:t xml:space="preserve">, </w:t>
       </w:r>
       <w:r>
-        <w:t>models could them be subsequently trained</w:t>
+        <w:t>models could the</w:t>
+      </w:r>
+      <w:r>
+        <w:t>n</w:t>
+      </w:r>
+      <w:r>
+        <w:t xml:space="preserve"> be subsequently trained</w:t>
       </w:r>
       <w:r>
         <w:t xml:space="preserve"> to perform complex reasoning and draw conclusions and new knowledge in an intelligent way that resembles human </w:t>
@@ -2157,6 +2237,7 @@
       </w:r>
     </w:p>
     <w:p>
+      <w:proofErr w:type="gramStart"/>
       <w:r>
         <w:t xml:space="preserve">The </w:t>
       </w:r>
@@ -2164,7 +2245,11 @@
         <w:t>World Wide Web Consortium (W3C)</w:t>
       </w:r>
       <w:r>
-        <w:t>, has developed two languages ​​of knowledge representation for the Internet: RDF(S) and OWL.</w:t>
+        <w:t>,</w:t>
+      </w:r>
+      <w:proofErr w:type="gramEnd"/>
+      <w:r>
+        <w:t xml:space="preserve"> has developed two languages ​​of knowledge representation for the Internet: RDF(S) and OWL.</w:t>
       </w:r>
       <w:r>
         <w:t xml:space="preserve"> </w:t>
@@ -2182,53 +2267,122 @@
         <w:t>Resource Description Framework (RDF)</w:t>
       </w:r>
       <w:r>
-        <w:t xml:space="preserve">.  Each node in that triple (i.e. subject and object) represent an entity belonging to a class and the edge between them (i.e. the predicate) represents the relationship between the classes the edges belong to. Several knowledge graphs </w:t>
-      </w:r>
-      <w:r>
-        <w:t xml:space="preserve">have been developed by domain experts that have </w:t>
-      </w:r>
-      <w:r>
-        <w:t>transferred</w:t>
-      </w:r>
-      <w:r>
-        <w:t xml:space="preserve"> their specialized knowledge </w:t>
-      </w:r>
-      <w:r>
-        <w:t>in</w:t>
-      </w:r>
-      <w:r>
-        <w:t xml:space="preserve">to these ontologies and knowledge engineers, that have translated this knowledge into a standard language such as OWL. </w:t>
+        <w:t>.  Each node in that triple (</w:t>
+      </w:r>
+      <w:proofErr w:type="gramStart"/>
+      <w:r>
+        <w:t>i.e.</w:t>
+      </w:r>
+      <w:proofErr w:type="gramEnd"/>
+      <w:r>
+        <w:t xml:space="preserve"> subject and object) represent an entity belonging to a class and the edge between them (i.e. the predicate) represents the relationship between the classes </w:t>
+      </w:r>
+      <w:r>
+        <w:t xml:space="preserve">of </w:t>
+      </w:r>
+      <w:r>
+        <w:t xml:space="preserve">the edges. Several knowledge graphs </w:t>
+      </w:r>
+      <w:r>
+        <w:t>have been developed by</w:t>
+      </w:r>
+      <w:r>
+        <w:t>:</w:t>
       </w:r>
     </w:p>
     <w:p>
-      <w:r>
-        <w:t xml:space="preserve">In most cases, however, for reasons of convenience, simpler forms of knowledge representation are chosen, such as plain text in natural language (unstructured information). </w:t>
-      </w:r>
-      <w:r>
-        <w:t xml:space="preserve">Such cases of unstructured or semi-structured information are text files, txt files, excel files, html files posted on the internet, information entered as text in database systems, etc. </w:t>
-      </w:r>
-      <w:r>
-        <w:t>I</w:t>
-      </w:r>
-      <w:r>
-        <w:t>n this</w:t>
-      </w:r>
-      <w:r>
-        <w:t xml:space="preserve"> (unstructured)</w:t>
-      </w:r>
-      <w:r>
-        <w:t xml:space="preserve"> form</w:t>
-      </w:r>
-      <w:r>
-        <w:t>,</w:t>
-      </w:r>
-      <w:r>
-        <w:t xml:space="preserve"> knowledge is not comprehensible to computers and cannot be used in its entirety to draw useful conclusions.</w:t>
+      <w:pPr>
+        <w:pStyle w:val="ListParagraph"/>
+        <w:numPr>
+          <w:ilvl w:val="0"/>
+          <w:numId w:val="19"/>
+        </w:numPr>
+      </w:pPr>
+      <w:r>
+        <w:t xml:space="preserve">domain experts that have </w:t>
+      </w:r>
+      <w:r>
+        <w:t>transferred</w:t>
+      </w:r>
+      <w:r>
+        <w:t xml:space="preserve"> their specialized knowledge </w:t>
+      </w:r>
+      <w:r>
+        <w:t>in</w:t>
+      </w:r>
+      <w:r>
+        <w:t xml:space="preserve">to these ontologies and </w:t>
       </w:r>
     </w:p>
     <w:p>
-      <w:r>
-        <w:t xml:space="preserve">In order to solve this problem, the scientific community has turned its attention to areas such as natural language processing and the automatic extraction of terms. With the tools built into these areas, we try to automatically extract knowledge from unstructured language descriptions and use it to </w:t>
+      <w:pPr>
+        <w:pStyle w:val="ListParagraph"/>
+        <w:numPr>
+          <w:ilvl w:val="0"/>
+          <w:numId w:val="19"/>
+        </w:numPr>
+      </w:pPr>
+      <w:r>
+        <w:t xml:space="preserve">knowledge engineers, that have translated this knowledge into a standard language such as OWL. </w:t>
+      </w:r>
+    </w:p>
+    <w:p>
+      <w:r>
+        <w:t xml:space="preserve">In most cases, however, for reasons of convenience, simpler forms of knowledge representation are chosen, such as plain text in natural language (unstructured information). </w:t>
+      </w:r>
+      <w:r>
+        <w:t>Such cases of unstructured or semi-structured information are text files</w:t>
+      </w:r>
+      <w:r>
+        <w:t xml:space="preserve"> (</w:t>
+      </w:r>
+      <w:proofErr w:type="gramStart"/>
+      <w:r>
+        <w:t>i.e.</w:t>
+      </w:r>
+      <w:proofErr w:type="gramEnd"/>
+      <w:r>
+        <w:t xml:space="preserve"> txt files, excel files, html files</w:t>
+      </w:r>
+      <w:r>
+        <w:t>)</w:t>
+      </w:r>
+      <w:r>
+        <w:t xml:space="preserve"> posted on the internet, information entered as text in database systems, etc. </w:t>
+      </w:r>
+      <w:r>
+        <w:t>I</w:t>
+      </w:r>
+      <w:r>
+        <w:t>n this</w:t>
+      </w:r>
+      <w:r>
+        <w:t xml:space="preserve"> (unstructured)</w:t>
+      </w:r>
+      <w:r>
+        <w:t xml:space="preserve"> form</w:t>
+      </w:r>
+      <w:r>
+        <w:t>,</w:t>
+      </w:r>
+      <w:r>
+        <w:t xml:space="preserve"> knowledge is not comprehensible to computers and cannot be used in its entirety to draw useful </w:t>
+      </w:r>
+      <w:r>
+        <w:t>insights</w:t>
+      </w:r>
+      <w:r>
+        <w:t>.</w:t>
+      </w:r>
+    </w:p>
+    <w:p>
+      <w:proofErr w:type="gramStart"/>
+      <w:r>
+        <w:t>In order to</w:t>
+      </w:r>
+      <w:proofErr w:type="gramEnd"/>
+      <w:r>
+        <w:t xml:space="preserve"> solve this problem, the scientific community has turned its attention to areas such as natural language processing and the automatic extraction of terms. With the tools built into these areas, we try to automatically extract knowledge from unstructured language descriptions and use it to </w:t>
       </w:r>
       <w:r>
         <w:t>map to</w:t>
@@ -2306,33 +2460,154 @@
         <w:t>-</w:t>
       </w:r>
       <w:r>
-        <w:t>end pipeline with that assist with type identification of tabular data. By creating individual modules for parsing tabular data, identifying candidate entities from knowledge graphs and having multiple mechanisms of predicting types this system can be used as an extensible framework to swap in/out different types of input data, knowledge bases and classification models.</w:t>
+        <w:t>end pipeline with that</w:t>
+      </w:r>
+      <w:r>
+        <w:rPr>
+          <w:lang w:val="el-GR"/>
+        </w:rPr>
+        <w:t xml:space="preserve"> </w:t>
+      </w:r>
+      <w:r>
+        <w:rPr>
+          <w:lang w:val="en-US"/>
+        </w:rPr>
+        <w:t>can</w:t>
+      </w:r>
+      <w:r>
+        <w:t xml:space="preserve"> assist with type </w:t>
+      </w:r>
+      <w:r>
+        <w:t xml:space="preserve">and entity </w:t>
+      </w:r>
+      <w:r>
+        <w:t xml:space="preserve">identification of tabular data. By creating individual modules for parsing tabular data, identifying candidate entities from knowledge </w:t>
+      </w:r>
+      <w:proofErr w:type="gramStart"/>
+      <w:r>
+        <w:t>graphs</w:t>
+      </w:r>
+      <w:proofErr w:type="gramEnd"/>
+      <w:r>
+        <w:t xml:space="preserve"> and having multiple mechanisms of predicting </w:t>
+      </w:r>
+      <w:r>
+        <w:t xml:space="preserve">column </w:t>
+      </w:r>
+      <w:r>
+        <w:t>types this system can be used as an extensible framework to swap in/out different types of input data, knowledge bases and classification models.</w:t>
       </w:r>
     </w:p>
     <w:p>
       <w:r>
-        <w:t xml:space="preserve">The main components created as part of this project is assuming tabular data in a csv format, using dbpedia KB as the reference for identifying entities and types and assumes a simple voting algorithm </w:t>
-      </w:r>
-      <w:r>
         <w:lastRenderedPageBreak/>
-        <w:t>of the identified objects as well as a more sophisticated set of CNN classifiers (</w:t>
-      </w:r>
+        <w:t xml:space="preserve">The main components created as part of this project </w:t>
+      </w:r>
+      <w:r>
+        <w:t>assume input</w:t>
+      </w:r>
+      <w:r>
+        <w:t xml:space="preserve"> tabular data in a csv format</w:t>
+      </w:r>
+      <w:r>
+        <w:t xml:space="preserve"> and use</w:t>
+      </w:r>
+      <w:r>
+        <w:t xml:space="preserve"> </w:t>
+      </w:r>
+      <w:proofErr w:type="spellStart"/>
+      <w:r>
+        <w:t>dbpedia</w:t>
+      </w:r>
+      <w:proofErr w:type="spellEnd"/>
+      <w:r>
+        <w:t xml:space="preserve"> KB as the reference for identifying entities and types</w:t>
+      </w:r>
+      <w:r>
+        <w:t>.</w:t>
+      </w:r>
+      <w:r>
+        <w:t xml:space="preserve"> </w:t>
+      </w:r>
+      <w:r>
+        <w:t xml:space="preserve">The pipeline implements </w:t>
+      </w:r>
+      <w:r>
+        <w:t>a simple voting algorithm of the identified objects</w:t>
+      </w:r>
+      <w:r>
+        <w:t>, a more elaborate approach inspired by TF-IDF used in information retrieval</w:t>
+      </w:r>
+      <w:r>
+        <w:t xml:space="preserve"> as well as a more sophisticated set of CNN classifiers (</w:t>
+      </w:r>
+      <w:proofErr w:type="spellStart"/>
       <w:r>
         <w:rPr>
           <w:color w:val="FF0000"/>
         </w:rPr>
         <w:t>ColNet</w:t>
       </w:r>
+      <w:proofErr w:type="spellEnd"/>
       <w:r>
         <w:t>) for type identification.</w:t>
+      </w:r>
+      <w:r>
+        <w:t xml:space="preserve"> Finally, the predicted column types are utilised to enhance the entity annotation of the cell values in the tabular data.</w:t>
       </w:r>
     </w:p>
     <w:p>
       <w:r>
-        <w:t>Such systems can be used in information retrieval from large unstructured data that could then inform the analysis on information maintained by online applications o</w:t>
-      </w:r>
-      <w:r>
-        <w:t>r other systems that generate data in the internet of things. Although the KG often suffer from knowledge gaps (i.e. not all entities of a given class exist as instances of that class) suggesting even a type for a given column could also be a useful first step in analysis to limit the universe of the exploratory data analysis EDA an analyst may need to do.</w:t>
+        <w:t>Pipelines like the one implemented by this project,</w:t>
+      </w:r>
+      <w:r>
+        <w:t xml:space="preserve"> can be used in information retrieval from large unstructured data that could </w:t>
+      </w:r>
+      <w:r>
+        <w:t>subsequently</w:t>
+      </w:r>
+      <w:r>
+        <w:t xml:space="preserve"> inform the analysis o</w:t>
+      </w:r>
+      <w:r>
+        <w:t>f</w:t>
+      </w:r>
+      <w:r>
+        <w:t xml:space="preserve"> information maintained by online applications o</w:t>
+      </w:r>
+      <w:r>
+        <w:t xml:space="preserve">r other systems that generate data </w:t>
+      </w:r>
+      <w:proofErr w:type="gramStart"/>
+      <w:r>
+        <w:t>in</w:t>
+      </w:r>
+      <w:proofErr w:type="gramEnd"/>
+      <w:r>
+        <w:t xml:space="preserve"> the internet of things. Although the KG often suffer from knowledge gaps (</w:t>
+      </w:r>
+      <w:proofErr w:type="gramStart"/>
+      <w:r>
+        <w:t>i.e.</w:t>
+      </w:r>
+      <w:proofErr w:type="gramEnd"/>
+      <w:r>
+        <w:t xml:space="preserve"> not all entities of a given class exist as instances of that class) suggesting even a type for a given column could also be a useful first step in analysis to limit the universe of the exploratory data analysis EDA an analyst may need to do.</w:t>
+      </w:r>
+      <w:r>
+        <w:t xml:space="preserve"> Finally</w:t>
+      </w:r>
+      <w:r>
+        <w:t>,</w:t>
+      </w:r>
+      <w:r>
+        <w:t xml:space="preserve"> cell</w:t>
+      </w:r>
+      <w:r>
+        <w:t xml:space="preserve"> values</w:t>
+      </w:r>
+      <w:r>
+        <w:t xml:space="preserve"> that have failed to be annotated with an entity by the pipeline can then be fed back to the domain experts and knowledge engineers to enhance the KB with the potentially missing entities.</w:t>
       </w:r>
     </w:p>
     <w:p>
@@ -2400,25 +2675,141 @@
         <w:rPr>
           <w:rFonts w:ascii="Times" w:hAnsi="Times"/>
         </w:rPr>
-        <w:t>enhance a set of data given as input (e.g. tabular data) with semantic meaning</w:t>
-      </w:r>
+        <w:t>enhance a set of data given as input (</w:t>
+      </w:r>
+      <w:proofErr w:type="gramStart"/>
       <w:r>
         <w:rPr>
           <w:rFonts w:ascii="Times" w:hAnsi="Times"/>
         </w:rPr>
-        <w:t xml:space="preserve"> (e.g. class / entity identification)</w:t>
-      </w:r>
+        <w:t>e.g.</w:t>
+      </w:r>
+      <w:proofErr w:type="gramEnd"/>
       <w:r>
         <w:rPr>
           <w:rFonts w:ascii="Times" w:hAnsi="Times"/>
         </w:rPr>
+        <w:t xml:space="preserve"> tabular data) with semantic meaning</w:t>
+      </w:r>
+      <w:r>
+        <w:rPr>
+          <w:rFonts w:ascii="Times" w:hAnsi="Times"/>
+        </w:rPr>
+        <w:t xml:space="preserve"> </w:t>
+      </w:r>
+      <w:r>
+        <w:rPr>
+          <w:rFonts w:ascii="Times" w:hAnsi="Times"/>
+        </w:rPr>
+        <w:t>as follows:</w:t>
+      </w:r>
+    </w:p>
+    <w:p>
+      <w:pPr>
+        <w:pStyle w:val="ListParagraph"/>
+        <w:numPr>
+          <w:ilvl w:val="0"/>
+          <w:numId w:val="20"/>
+        </w:numPr>
+        <w:spacing w:line="259" w:lineRule="auto"/>
+      </w:pPr>
+      <w:r>
+        <w:t>Column-Type Annotation (CTA): Assign a class from the KG to an entire column of the table</w:t>
+      </w:r>
+    </w:p>
+    <w:p>
+      <w:pPr>
+        <w:pStyle w:val="ListParagraph"/>
+        <w:numPr>
+          <w:ilvl w:val="0"/>
+          <w:numId w:val="20"/>
+        </w:numPr>
+        <w:spacing w:line="259" w:lineRule="auto"/>
+      </w:pPr>
+      <w:r>
+        <w:t>Cell-Entity Annotations (CEA): Assign an individual entity of the KG to each specific cell</w:t>
+      </w:r>
+    </w:p>
+    <w:p>
+      <w:pPr>
+        <w:autoSpaceDE w:val="0"/>
+        <w:autoSpaceDN w:val="0"/>
+        <w:adjustRightInd w:val="0"/>
+        <w:rPr>
+          <w:rFonts w:ascii="Times" w:hAnsi="Times"/>
+        </w:rPr>
+      </w:pPr>
+      <w:r>
+        <w:rPr>
+          <w:rFonts w:ascii="Times" w:hAnsi="Times"/>
+        </w:rPr>
+        <w:t>This will be done</w:t>
+      </w:r>
+      <w:r>
+        <w:rPr>
+          <w:rFonts w:ascii="Times" w:hAnsi="Times"/>
+        </w:rPr>
         <w:t xml:space="preserve"> using </w:t>
       </w:r>
       <w:r>
         <w:rPr>
           <w:rFonts w:ascii="Times" w:hAnsi="Times"/>
         </w:rPr>
-        <w:t>existing knowledge graphs (e.g. DBpedia, WikiData) as reference:</w:t>
+        <w:t>existing knowledge graphs (</w:t>
+      </w:r>
+      <w:proofErr w:type="gramStart"/>
+      <w:r>
+        <w:rPr>
+          <w:rFonts w:ascii="Times" w:hAnsi="Times"/>
+        </w:rPr>
+        <w:t>e.g.</w:t>
+      </w:r>
+      <w:proofErr w:type="gramEnd"/>
+      <w:r>
+        <w:rPr>
+          <w:rFonts w:ascii="Times" w:hAnsi="Times"/>
+        </w:rPr>
+        <w:t xml:space="preserve"> </w:t>
+      </w:r>
+      <w:proofErr w:type="spellStart"/>
+      <w:r>
+        <w:rPr>
+          <w:rFonts w:ascii="Times" w:hAnsi="Times"/>
+        </w:rPr>
+        <w:t>DBpedia</w:t>
+      </w:r>
+      <w:proofErr w:type="spellEnd"/>
+      <w:r>
+        <w:rPr>
+          <w:rFonts w:ascii="Times" w:hAnsi="Times"/>
+        </w:rPr>
+        <w:t xml:space="preserve">, </w:t>
+      </w:r>
+      <w:proofErr w:type="spellStart"/>
+      <w:r>
+        <w:rPr>
+          <w:rFonts w:ascii="Times" w:hAnsi="Times"/>
+        </w:rPr>
+        <w:t>WikiData</w:t>
+      </w:r>
+      <w:proofErr w:type="spellEnd"/>
+      <w:r>
+        <w:rPr>
+          <w:rFonts w:ascii="Times" w:hAnsi="Times"/>
+        </w:rPr>
+        <w:t>) as reference</w:t>
+      </w:r>
+      <w:r>
+        <w:rPr>
+          <w:rFonts w:ascii="Times" w:hAnsi="Times"/>
+        </w:rPr>
+        <w:t xml:space="preserve"> by considering the following tasks</w:t>
+      </w:r>
+      <w:r>
+        <w:rPr>
+          <w:rFonts w:ascii="Times" w:hAnsi="Times"/>
+        </w:rPr>
+        <w:t>:</w:t>
       </w:r>
     </w:p>
     <w:p>
@@ -2440,16 +2831,8 @@
       <w:r>
         <w:rPr>
           <w:rFonts w:ascii="Times" w:hAnsi="Times"/>
-          <w:lang w:val="en-US"/>
-        </w:rPr>
-        <w:t>Replicate the code given by ColNet and use that as a baseline</w:t>
-      </w:r>
-      <w:r>
-        <w:rPr>
-          <w:rFonts w:ascii="Times" w:hAnsi="Times"/>
-          <w:lang w:val="en-US"/>
-        </w:rPr>
-        <w:t>, train individual ccn classifiers for each candidate class and use them to predict the type of the target columns</w:t>
+        </w:rPr>
+        <w:t>Retrieve candidate entities using the provided lookup service APIs as well as custom SPARQL queries</w:t>
       </w:r>
     </w:p>
     <w:p>
@@ -2480,7 +2863,23 @@
         <w:rPr>
           <w:rFonts w:ascii="Times" w:hAnsi="Times"/>
         </w:rPr>
-        <w:t>“rdfs:subClassOf” to filter down candidate classes</w:t>
+        <w:t>“</w:t>
+      </w:r>
+      <w:proofErr w:type="spellStart"/>
+      <w:proofErr w:type="gramStart"/>
+      <w:r>
+        <w:rPr>
+          <w:rFonts w:ascii="Times" w:hAnsi="Times"/>
+        </w:rPr>
+        <w:t>rdfs:subClassOf</w:t>
+      </w:r>
+      <w:proofErr w:type="spellEnd"/>
+      <w:proofErr w:type="gramEnd"/>
+      <w:r>
+        <w:rPr>
+          <w:rFonts w:ascii="Times" w:hAnsi="Times"/>
+        </w:rPr>
+        <w:t>” to filter down candidate classes</w:t>
       </w:r>
     </w:p>
     <w:p>
@@ -2505,21 +2904,7 @@
           <w:rFonts w:ascii="Times" w:hAnsi="Times"/>
           <w:lang w:val="en-US"/>
         </w:rPr>
-        <w:t xml:space="preserve">Test the effect of </w:t>
-      </w:r>
-      <w:r>
-        <w:rPr>
-          <w:rFonts w:ascii="Times" w:hAnsi="Times"/>
-          <w:lang w:val="en-US"/>
-        </w:rPr>
-        <w:t xml:space="preserve">different </w:t>
-      </w:r>
-      <w:r>
-        <w:rPr>
-          <w:rFonts w:ascii="Times" w:hAnsi="Times"/>
-          <w:lang w:val="en-US"/>
-        </w:rPr>
-        <w:t>hyperparameters for training the CNN models for class prediction</w:t>
+        <w:t>Use the retrieved entities to predict the correct type for the target columns in the tabular data</w:t>
       </w:r>
     </w:p>
     <w:p>
@@ -2536,7 +2921,6 @@
         <w:jc w:val="left"/>
         <w:rPr>
           <w:rFonts w:ascii="Times" w:hAnsi="Times"/>
-          <w:lang w:val="en-US"/>
         </w:rPr>
       </w:pPr>
       <w:r>
@@ -2544,7 +2928,94 @@
           <w:rFonts w:ascii="Times" w:hAnsi="Times"/>
           <w:lang w:val="en-US"/>
         </w:rPr>
-        <w:t>Combine the prediction of the CNNs and candidate class based on majority vote</w:t>
+        <w:t xml:space="preserve">Replicate the code given by </w:t>
+      </w:r>
+      <w:proofErr w:type="spellStart"/>
+      <w:r>
+        <w:rPr>
+          <w:rFonts w:ascii="Times" w:hAnsi="Times"/>
+          <w:lang w:val="en-US"/>
+        </w:rPr>
+        <w:t>ColNet</w:t>
+      </w:r>
+      <w:proofErr w:type="spellEnd"/>
+      <w:r>
+        <w:rPr>
+          <w:rFonts w:ascii="Times" w:hAnsi="Times"/>
+          <w:lang w:val="en-US"/>
+        </w:rPr>
+        <w:t xml:space="preserve"> and use that as a baseline</w:t>
+      </w:r>
+      <w:r>
+        <w:rPr>
+          <w:rFonts w:ascii="Times" w:hAnsi="Times"/>
+          <w:lang w:val="en-US"/>
+        </w:rPr>
+        <w:t xml:space="preserve"> to:</w:t>
+      </w:r>
+    </w:p>
+    <w:p>
+      <w:pPr>
+        <w:pStyle w:val="ListParagraph"/>
+        <w:numPr>
+          <w:ilvl w:val="1"/>
+          <w:numId w:val="17"/>
+        </w:numPr>
+        <w:autoSpaceDE w:val="0"/>
+        <w:autoSpaceDN w:val="0"/>
+        <w:adjustRightInd w:val="0"/>
+        <w:spacing w:after="0"/>
+        <w:jc w:val="left"/>
+        <w:rPr>
+          <w:rFonts w:ascii="Times" w:hAnsi="Times"/>
+        </w:rPr>
+      </w:pPr>
+      <w:r>
+        <w:rPr>
+          <w:rFonts w:ascii="Times" w:hAnsi="Times"/>
+          <w:lang w:val="en-US"/>
+        </w:rPr>
+        <w:t xml:space="preserve">train individual </w:t>
+      </w:r>
+      <w:proofErr w:type="spellStart"/>
+      <w:r>
+        <w:rPr>
+          <w:rFonts w:ascii="Times" w:hAnsi="Times"/>
+          <w:lang w:val="en-US"/>
+        </w:rPr>
+        <w:t>ccn</w:t>
+      </w:r>
+      <w:proofErr w:type="spellEnd"/>
+      <w:r>
+        <w:rPr>
+          <w:rFonts w:ascii="Times" w:hAnsi="Times"/>
+          <w:lang w:val="en-US"/>
+        </w:rPr>
+        <w:t xml:space="preserve"> classifiers for each candidate class and </w:t>
+      </w:r>
+    </w:p>
+    <w:p>
+      <w:pPr>
+        <w:pStyle w:val="ListParagraph"/>
+        <w:numPr>
+          <w:ilvl w:val="1"/>
+          <w:numId w:val="17"/>
+        </w:numPr>
+        <w:autoSpaceDE w:val="0"/>
+        <w:autoSpaceDN w:val="0"/>
+        <w:adjustRightInd w:val="0"/>
+        <w:spacing w:after="0"/>
+        <w:jc w:val="left"/>
+        <w:rPr>
+          <w:rFonts w:ascii="Times" w:hAnsi="Times"/>
+        </w:rPr>
+      </w:pPr>
+      <w:r>
+        <w:rPr>
+          <w:rFonts w:ascii="Times" w:hAnsi="Times"/>
+          <w:lang w:val="en-US"/>
+        </w:rPr>
+        <w:t>use them to predict the type of the target columns</w:t>
       </w:r>
     </w:p>
     <w:p>
@@ -2561,15 +3032,63 @@
         <w:jc w:val="left"/>
         <w:rPr>
           <w:rFonts w:ascii="Times" w:hAnsi="Times"/>
-          <w:color w:val="FF0000"/>
+          <w:lang w:val="en-US"/>
         </w:rPr>
       </w:pPr>
+      <w:proofErr w:type="gramStart"/>
       <w:r>
         <w:rPr>
           <w:rFonts w:ascii="Times" w:hAnsi="Times"/>
-          <w:color w:val="FF0000"/>
-        </w:rPr>
-        <w:t>CEA</w:t>
+          <w:lang w:val="en-US"/>
+        </w:rPr>
+        <w:t>Similar to</w:t>
+      </w:r>
+      <w:proofErr w:type="gramEnd"/>
+      <w:r>
+        <w:rPr>
+          <w:rFonts w:ascii="Times" w:hAnsi="Times"/>
+          <w:lang w:val="en-US"/>
+        </w:rPr>
+        <w:t xml:space="preserve"> the type prediction, implement a pipeline to identify the entity that each cell value corresponds to</w:t>
+      </w:r>
+    </w:p>
+    <w:p>
+      <w:pPr>
+        <w:pStyle w:val="ListParagraph"/>
+        <w:numPr>
+          <w:ilvl w:val="0"/>
+          <w:numId w:val="17"/>
+        </w:numPr>
+        <w:autoSpaceDE w:val="0"/>
+        <w:autoSpaceDN w:val="0"/>
+        <w:adjustRightInd w:val="0"/>
+        <w:spacing w:after="0"/>
+        <w:jc w:val="left"/>
+        <w:rPr>
+          <w:rFonts w:ascii="Times" w:hAnsi="Times"/>
+          <w:lang w:val="en-US"/>
+        </w:rPr>
+      </w:pPr>
+      <w:r>
+        <w:rPr>
+          <w:rFonts w:ascii="Times" w:hAnsi="Times"/>
+          <w:lang w:val="en-US"/>
+        </w:rPr>
+        <w:t>Use the</w:t>
+      </w:r>
+      <w:r>
+        <w:rPr>
+          <w:rFonts w:ascii="Times" w:hAnsi="Times"/>
+          <w:lang w:val="en-US"/>
+        </w:rPr>
+        <w:t xml:space="preserve"> </w:t>
+      </w:r>
+      <w:r>
+        <w:rPr>
+          <w:rFonts w:ascii="Times" w:hAnsi="Times"/>
+          <w:lang w:val="en-US"/>
+        </w:rPr>
+        <w:t>predicted type of the columns to enhance the performance of entity identification</w:t>
       </w:r>
     </w:p>
     <w:p>
@@ -2579,6 +3098,7 @@
       <w:bookmarkStart w:id="5" w:name="_Ref87294862"/>
       <w:bookmarkStart w:id="6" w:name="_Toc87295658"/>
       <w:r>
+        <w:lastRenderedPageBreak/>
         <w:t>Methods used</w:t>
       </w:r>
       <w:bookmarkEnd w:id="5"/>
@@ -2586,7 +3106,21 @@
     </w:p>
     <w:p>
       <w:r>
-        <w:t xml:space="preserve">As mentioned in previous sections, the end 2 end pipeline comprises multiple modules with catch points in between in order to be able to plug different implementations in and out. </w:t>
+        <w:t>As mentioned in previous sections, the end</w:t>
+      </w:r>
+      <w:r>
+        <w:t>-to-</w:t>
+      </w:r>
+      <w:r>
+        <w:t xml:space="preserve">end pipeline comprises multiple modules with catch points in between </w:t>
+      </w:r>
+      <w:proofErr w:type="gramStart"/>
+      <w:r>
+        <w:t>in order to</w:t>
+      </w:r>
+      <w:proofErr w:type="gramEnd"/>
+      <w:r>
+        <w:t xml:space="preserve"> be able to plug different implementations in and out. </w:t>
       </w:r>
       <w:r>
         <w:fldChar w:fldCharType="begin"/>
@@ -2614,20 +3148,15 @@
       </w:r>
     </w:p>
     <w:p>
-      <w:pPr>
-        <w:pStyle w:val="Caption"/>
-        <w:spacing w:line="360" w:lineRule="auto"/>
-        <w:jc w:val="center"/>
-      </w:pPr>
       <w:r>
         <w:rPr>
           <w:noProof/>
         </w:rPr>
         <w:drawing>
-          <wp:inline distT="0" distB="0" distL="0" distR="0" wp14:anchorId="006F6D66" wp14:editId="3134D000">
-            <wp:extent cx="5731510" cy="2021205"/>
-            <wp:effectExtent l="0" t="0" r="2540" b="0"/>
-            <wp:docPr id="1" name="Picture 1"/>
+          <wp:inline distT="0" distB="0" distL="0" distR="0" wp14:anchorId="009FEDA0" wp14:editId="745841BC">
+            <wp:extent cx="5731510" cy="3819525"/>
+            <wp:effectExtent l="0" t="0" r="2540" b="9525"/>
+            <wp:docPr id="6" name="Picture 6"/>
             <wp:cNvGraphicFramePr>
               <a:graphicFrameLocks xmlns:a="http://schemas.openxmlformats.org/drawingml/2006/main" noChangeAspect="1"/>
             </wp:cNvGraphicFramePr>
@@ -2647,7 +3176,7 @@
                   <pic:spPr>
                     <a:xfrm>
                       <a:off x="0" y="0"/>
-                      <a:ext cx="5731510" cy="2021205"/>
+                      <a:ext cx="5731510" cy="3819525"/>
                     </a:xfrm>
                     <a:prstGeom prst="rect">
                       <a:avLst/>
@@ -2718,7 +3247,19 @@
         <w:rPr>
           <w:color w:val="auto"/>
         </w:rPr>
-        <w:t>predicting classes for</w:t>
+        <w:t xml:space="preserve">predicting </w:t>
+      </w:r>
+      <w:r>
+        <w:rPr>
+          <w:color w:val="auto"/>
+        </w:rPr>
+        <w:t>types and entities</w:t>
+      </w:r>
+      <w:r>
+        <w:rPr>
+          <w:color w:val="auto"/>
+        </w:rPr>
+        <w:t xml:space="preserve"> for</w:t>
       </w:r>
       <w:r>
         <w:rPr>
@@ -2757,7 +3298,6 @@
           <w:b/>
           <w:bCs/>
         </w:rPr>
-        <w:lastRenderedPageBreak/>
         <w:t>Lookup</w:t>
       </w:r>
       <w:r>
@@ -2775,7 +3315,24 @@
         <w:t>:</w:t>
       </w:r>
       <w:r>
-        <w:t xml:space="preserve"> The lookup step is the module that queries the reference knowledge base with the cell values to retrieve candidate entities. For this component the knowledge base used in dbpedia and there are two types of lookups:</w:t>
+        <w:t xml:space="preserve"> The lookup step is the module that queries the reference knowledge base with the cell values to retrieve candidate entities. </w:t>
+      </w:r>
+      <w:r>
+        <w:t>The knowledge based used for this component in the current project is</w:t>
+      </w:r>
+      <w:r>
+        <w:t xml:space="preserve"> </w:t>
+      </w:r>
+      <w:proofErr w:type="spellStart"/>
+      <w:r>
+        <w:t>DB</w:t>
+      </w:r>
+      <w:r>
+        <w:t>pedia</w:t>
+      </w:r>
+      <w:proofErr w:type="spellEnd"/>
+      <w:r>
+        <w:t xml:space="preserve"> and there are two types of lookups:</w:t>
       </w:r>
     </w:p>
     <w:p>
@@ -2787,7 +3344,18 @@
         </w:numPr>
       </w:pPr>
       <w:r>
-        <w:t>The entity lookup using the dbpedia lookup endpoint and the</w:t>
+        <w:t xml:space="preserve">The entity lookup using the </w:t>
+      </w:r>
+      <w:proofErr w:type="spellStart"/>
+      <w:r>
+        <w:t>DBpedia</w:t>
+      </w:r>
+      <w:proofErr w:type="spellEnd"/>
+      <w:r>
+        <w:t xml:space="preserve"> </w:t>
+      </w:r>
+      <w:r>
+        <w:t>lookup endpoint and the</w:t>
       </w:r>
     </w:p>
     <w:p>
@@ -2804,18 +3372,56 @@
     </w:p>
     <w:p>
       <w:r>
-        <w:t xml:space="preserve">The lookup URL gives the ability to limit the number of retrieved results, since it performs fuzzy matching based on the input string (i.e. cell value). The limit was kept quite flexible to allow for more results to be retrieved however further downstream we imposed stricter limits to narrow down the number of </w:t>
+        <w:t>The lookup URL gives the ability to limit the number of retrieved results, since it performs fuzzy matching based on the input string (</w:t>
+      </w:r>
+      <w:proofErr w:type="gramStart"/>
+      <w:r>
+        <w:t>i.e.</w:t>
+      </w:r>
+      <w:proofErr w:type="gramEnd"/>
+      <w:r>
+        <w:t xml:space="preserve"> cell value). The limit was kept quite flexible to allow for more results to be retrieved however further downstream we imposed stricter limits to narrow down the </w:t>
+      </w:r>
+      <w:r>
+        <w:t xml:space="preserve">candidate classes considered in voting and TF-IDF as well as the </w:t>
+      </w:r>
+      <w:r>
+        <w:t xml:space="preserve">number of </w:t>
       </w:r>
       <w:r>
         <w:t>classifiers</w:t>
       </w:r>
       <w:r>
-        <w:t xml:space="preserve"> that are assesses as candidates for each column</w:t>
+        <w:t xml:space="preserve"> that are assesse</w:t>
+      </w:r>
+      <w:r>
+        <w:t>d</w:t>
+      </w:r>
+      <w:r>
+        <w:t xml:space="preserve"> a</w:t>
+      </w:r>
+      <w:r>
+        <w:t>s</w:t>
+      </w:r>
+      <w:r>
+        <w:t xml:space="preserve"> candidates for each column</w:t>
+      </w:r>
+      <w:r>
+        <w:t>.</w:t>
       </w:r>
     </w:p>
     <w:p>
       <w:r>
-        <w:t xml:space="preserve">Given that the dbpedia lookup URL is doing a fuzzy matching on the query string, the ‘text pre-processing’ step in </w:t>
+        <w:lastRenderedPageBreak/>
+        <w:t xml:space="preserve">Given that the </w:t>
+      </w:r>
+      <w:proofErr w:type="spellStart"/>
+      <w:r>
+        <w:t>dbpedia</w:t>
+      </w:r>
+      <w:proofErr w:type="spellEnd"/>
+      <w:r>
+        <w:t xml:space="preserve"> lookup URL is doing a fuzzy matching on the query string, the ‘text pre-processing’ step in </w:t>
       </w:r>
       <w:r>
         <w:fldChar w:fldCharType="begin"/>
@@ -2860,11 +3466,33 @@
       <w:r>
         <w:t xml:space="preserve"> this step is used in order to get training data for the candidate </w:t>
       </w:r>
+      <w:proofErr w:type="spellStart"/>
+      <w:proofErr w:type="gramStart"/>
       <w:r>
         <w:t>rdf:type</w:t>
       </w:r>
-      <w:r>
-        <w:t xml:space="preserve"> classifiers. This is a similar step to the above when we extracted the class from the entity but here he follow the reverse path. We extract, at random, entities from a given class.</w:t>
+      <w:proofErr w:type="spellEnd"/>
+      <w:proofErr w:type="gramEnd"/>
+      <w:r>
+        <w:t xml:space="preserve"> classifiers. This is a similar step to the above when we extracted the class from the entity but here the reverse path</w:t>
+      </w:r>
+      <w:r>
+        <w:t xml:space="preserve"> is followed</w:t>
+      </w:r>
+      <w:r>
+        <w:t xml:space="preserve">. </w:t>
+      </w:r>
+      <w:r>
+        <w:t xml:space="preserve">Thereby, </w:t>
+      </w:r>
+      <w:r>
+        <w:t>entities</w:t>
+      </w:r>
+      <w:r>
+        <w:t xml:space="preserve"> are extracted, at random,</w:t>
+      </w:r>
+      <w:r>
+        <w:t xml:space="preserve"> from a given class.</w:t>
       </w:r>
     </w:p>
     <w:p>
@@ -2883,7 +3511,21 @@
         <w:t xml:space="preserve"> </w:t>
       </w:r>
       <w:r>
-        <w:t xml:space="preserve">in this step we create a binary cnn model for every candidate type (more details on this in </w:t>
+        <w:t xml:space="preserve">in this step a binary </w:t>
+      </w:r>
+      <w:proofErr w:type="spellStart"/>
+      <w:r>
+        <w:t>cnn</w:t>
+      </w:r>
+      <w:proofErr w:type="spellEnd"/>
+      <w:r>
+        <w:t xml:space="preserve"> model</w:t>
+      </w:r>
+      <w:r>
+        <w:t xml:space="preserve"> is created</w:t>
+      </w:r>
+      <w:r>
+        <w:t xml:space="preserve"> for every candidate type (more details on this in </w:t>
       </w:r>
       <w:r>
         <w:t>Chapter</w:t>
@@ -2895,19 +3537,25 @@
         <w:fldChar w:fldCharType="begin"/>
       </w:r>
       <w:r>
-        <w:instrText xml:space="preserve"> REF _Ref87281079 \r \h </w:instrText>
+        <w:instrText xml:space="preserve"> REF _Ref87294780 \r \h </w:instrText>
       </w:r>
       <w:r>
         <w:fldChar w:fldCharType="separate"/>
       </w:r>
       <w:r>
-        <w:t>2</w:t>
+        <w:t>3</w:t>
       </w:r>
       <w:r>
         <w:fldChar w:fldCharType="end"/>
       </w:r>
       <w:r>
-        <w:t>) and we train those models with positive and negative samples. The positive samples are taken from the sample extraction of the previous step whereas the negative samples are taken from candidate entities that DO NOT belong to the current class the model is trained for.</w:t>
+        <w:t>) and train</w:t>
+      </w:r>
+      <w:r>
+        <w:t>ed</w:t>
+      </w:r>
+      <w:r>
+        <w:t xml:space="preserve"> with positive and negative samples. The positive samples are taken from the sample extraction of the previous step whereas the negative samples are taken from candidate entities that DO NOT belong to the current class the model is trained for.</w:t>
       </w:r>
     </w:p>
     <w:p>
@@ -2916,10 +3564,54 @@
           <w:b/>
           <w:bCs/>
         </w:rPr>
-        <w:t>Predict Class:</w:t>
-      </w:r>
-      <w:r>
-        <w:t xml:space="preserve"> finally, in this last step we bring everything together to predict a type for ever target column in the input tabular data. The are a couple of ways to predict the type of a column:</w:t>
+        <w:t xml:space="preserve">Predict </w:t>
+      </w:r>
+      <w:r>
+        <w:rPr>
+          <w:b/>
+          <w:bCs/>
+        </w:rPr>
+        <w:t>Type</w:t>
+      </w:r>
+      <w:r>
+        <w:rPr>
+          <w:b/>
+          <w:bCs/>
+        </w:rPr>
+        <w:t>:</w:t>
+      </w:r>
+      <w:r>
+        <w:t xml:space="preserve"> </w:t>
+      </w:r>
+      <w:r>
+        <w:t>In this</w:t>
+      </w:r>
+      <w:r>
+        <w:t xml:space="preserve"> step </w:t>
+      </w:r>
+      <w:r>
+        <w:t>all previous processing is brought</w:t>
+      </w:r>
+      <w:r>
+        <w:t xml:space="preserve"> together to predict a type for ever</w:t>
+      </w:r>
+      <w:r>
+        <w:t>y</w:t>
+      </w:r>
+      <w:r>
+        <w:t xml:space="preserve"> target column in the input tabular data. </w:t>
+      </w:r>
+      <w:r>
+        <w:t>Several approaches to</w:t>
+      </w:r>
+      <w:r>
+        <w:t xml:space="preserve"> predict the type of a column</w:t>
+      </w:r>
+      <w:r>
+        <w:t xml:space="preserve"> have been implemented</w:t>
+      </w:r>
+      <w:r>
+        <w:t>:</w:t>
       </w:r>
     </w:p>
     <w:p>
@@ -2931,10 +3623,13 @@
         </w:numPr>
       </w:pPr>
       <w:r>
-        <w:t xml:space="preserve">By simply selecting the type with the most votes based on </w:t>
-      </w:r>
-      <w:r>
-        <w:t>the simple lookup or</w:t>
+        <w:t>Voting: This approach simply selects</w:t>
+      </w:r>
+      <w:r>
+        <w:t xml:space="preserve"> the type with the most votes based on </w:t>
+      </w:r>
+      <w:r>
+        <w:t>the simple lookup</w:t>
       </w:r>
     </w:p>
     <w:p>
@@ -2946,692 +3641,7 @@
         </w:numPr>
       </w:pPr>
       <w:r>
-        <w:t>By considering the outcome of the binary classifiers for each candidate class of the given column in the input data</w:t>
-      </w:r>
-    </w:p>
-    <w:p>
-      <w:pPr>
-        <w:pStyle w:val="Heading2"/>
-      </w:pPr>
-      <w:bookmarkStart w:id="8" w:name="_Toc87295659"/>
-      <w:r>
-        <w:t>Work plan</w:t>
-      </w:r>
-      <w:bookmarkEnd w:id="8"/>
-    </w:p>
-    <w:p>
-      <w:r>
-        <w:t>To achieve the solution of the components listed above, the work was divided in</w:t>
-      </w:r>
-      <w:r>
-        <w:t xml:space="preserve"> individual milestones dedicated to the predefined modules. </w:t>
-      </w:r>
-    </w:p>
-    <w:p>
-      <w:r>
-        <w:t xml:space="preserve">After completing the initial literature review at the early stages of the project to better understand the background and related work the next task was to design the text processing feature and integration with the reference knowledge base. As part of that design, several json structures were decided to save the data for subsequent runs and avoid repeating the lookup step unless we got new input data or reference knowledge base. The catch-up jsons files expedited tests as the lookup step takes a lot of time </w:t>
-      </w:r>
-      <w:r>
-        <w:lastRenderedPageBreak/>
-        <w:t>to complete and always yields the same results for the same (input, knowledge base) combination. Implementation of this step followed shortly after using Python (jupyter notebooks for debugging at this stage)</w:t>
-      </w:r>
-    </w:p>
-    <w:p>
-      <w:r>
-        <w:t>Getting candidate classes and entities at this point enabled us to get the first type identification experiments in place using just a majority vote of candidate classes</w:t>
-      </w:r>
-    </w:p>
-    <w:p>
-      <w:r>
-        <w:t>The next major step following on from this was the design and implementation of the binary cnn classifiers. This was yet again another computational and time expensive step so we designed a solution that can save and load models that can be trained offline for any number of classes from the reference know</w:t>
-      </w:r>
-      <w:r>
-        <w:t>le</w:t>
-      </w:r>
-      <w:r>
-        <w:t>dge base</w:t>
-      </w:r>
-      <w:r>
-        <w:t>.</w:t>
-      </w:r>
-    </w:p>
-    <w:p>
-      <w:r>
-        <w:t>With the classifiers implemented the last design step for the initial end-to-end pipeline was to come up with a way of using the prediction results to finally decide on a column class and perform experiment to identify which hyperparameter combinations would work best in the given project setup</w:t>
-      </w:r>
-      <w:r>
-        <w:t>.</w:t>
-      </w:r>
-    </w:p>
-    <w:p>
-      <w:r>
-        <w:t>In parallel to the above, we started completing the relevant sections of the report as soon as e.g. context or intermediate experimental results because available for reporting and discussion. Thereby the report was prepared alongside the design and implementation to capture the details as they were worked on.</w:t>
-      </w:r>
-    </w:p>
-    <w:p>
-      <w:pPr>
-        <w:rPr>
-          <w:color w:val="FF0000"/>
-        </w:rPr>
-      </w:pPr>
-      <w:r>
-        <w:rPr>
-          <w:color w:val="FF0000"/>
-        </w:rPr>
-        <w:t>CEA_CTA????</w:t>
-      </w:r>
-    </w:p>
-    <w:p>
-      <w:pPr>
-        <w:pStyle w:val="Heading2"/>
-        <w:rPr>
-          <w:color w:val="FF0000"/>
-        </w:rPr>
-      </w:pPr>
-      <w:bookmarkStart w:id="9" w:name="_Toc87295660"/>
-      <w:r>
-        <w:rPr>
-          <w:color w:val="FF0000"/>
-        </w:rPr>
-        <w:t>Major changes of the goals or methods that happened during the project</w:t>
-      </w:r>
-      <w:bookmarkEnd w:id="9"/>
-    </w:p>
-    <w:p>
-      <w:pPr>
-        <w:rPr>
-          <w:color w:val="FF0000"/>
-        </w:rPr>
-      </w:pPr>
-      <w:r>
-        <w:rPr>
-          <w:color w:val="FF0000"/>
-        </w:rPr>
-        <w:t>TBC</w:t>
-      </w:r>
-    </w:p>
-    <w:p>
-      <w:pPr>
-        <w:pStyle w:val="Heading2"/>
-      </w:pPr>
-      <w:bookmarkStart w:id="10" w:name="_Toc87295661"/>
-      <w:r>
-        <w:t>Report outline</w:t>
-      </w:r>
-      <w:bookmarkEnd w:id="10"/>
-    </w:p>
-    <w:p>
-      <w:r>
-        <w:t xml:space="preserve">This first </w:t>
-      </w:r>
-      <w:r>
-        <w:t>chapter</w:t>
-      </w:r>
-      <w:r>
-        <w:t xml:space="preserve"> of the report provides a brief background of the area that the project is placed in and an introduction of the problem that the project is trying to resolve</w:t>
-      </w:r>
-      <w:r>
-        <w:t>. The inspiration for this project is also stated along with a proposed methodology a high-level steps of the proposed implementation. Moreover, a set of objectives are set in terms of what the project is aiming to achieve along with a plan on how these objectives will be achieved within the timeframe that has been allocated to this exercise.</w:t>
-      </w:r>
-    </w:p>
-    <w:p>
-      <w:r>
-        <w:t xml:space="preserve">In the following chapter (Chapter </w:t>
-      </w:r>
-      <w:r>
-        <w:fldChar w:fldCharType="begin"/>
-      </w:r>
-      <w:r>
-        <w:instrText xml:space="preserve"> REF _Ref87294572 \r \h </w:instrText>
-      </w:r>
-      <w:r>
-        <w:fldChar w:fldCharType="separate"/>
-      </w:r>
-      <w:r>
-        <w:t>2</w:t>
-      </w:r>
-      <w:r>
-        <w:fldChar w:fldCharType="end"/>
-      </w:r>
-      <w:r>
-        <w:t xml:space="preserve">) we follow on from the introduction to provide a more deep dive view of the theorical background the project was built up on, including detailed literature review. The two main sections in that chapter revolve around the theory of knowledge graphs and the convolutional neural networks. </w:t>
-      </w:r>
-    </w:p>
-    <w:p>
-      <w:r>
-        <w:t>After covering the theory supporting</w:t>
-      </w:r>
-      <w:r>
-        <w:t xml:space="preserve"> this analysis,</w:t>
-      </w:r>
-      <w:r>
-        <w:t xml:space="preserve"> the next chapter (Chapter </w:t>
-      </w:r>
-      <w:r>
-        <w:fldChar w:fldCharType="begin"/>
-      </w:r>
-      <w:r>
-        <w:instrText xml:space="preserve"> REF _Ref87294780 \r \h </w:instrText>
-      </w:r>
-      <w:r>
-        <w:fldChar w:fldCharType="separate"/>
-      </w:r>
-      <w:r>
-        <w:t>3</w:t>
-      </w:r>
-      <w:r>
-        <w:fldChar w:fldCharType="end"/>
-      </w:r>
-      <w:r>
-        <w:t>)</w:t>
-      </w:r>
-      <w:r>
-        <w:t xml:space="preserve"> </w:t>
-      </w:r>
-      <w:r>
-        <w:t xml:space="preserve">focuses on </w:t>
-      </w:r>
-      <w:r>
-        <w:t xml:space="preserve">the methods that were applied during the </w:t>
-      </w:r>
-      <w:r>
-        <w:t>implementation</w:t>
-      </w:r>
-      <w:r>
-        <w:t xml:space="preserve"> of this research project</w:t>
-      </w:r>
-      <w:r>
-        <w:t xml:space="preserve">. </w:t>
-      </w:r>
-      <w:r>
-        <w:t xml:space="preserve">Details about </w:t>
-      </w:r>
-      <w:r>
-        <w:t xml:space="preserve">each of the end-to-end steps mentioned in paragraph </w:t>
-      </w:r>
-      <w:r>
-        <w:fldChar w:fldCharType="begin"/>
-      </w:r>
-      <w:r>
-        <w:instrText xml:space="preserve"> REF _Ref87294862 \r \h </w:instrText>
-      </w:r>
-      <w:r>
-        <w:fldChar w:fldCharType="separate"/>
-      </w:r>
-      <w:r>
-        <w:t>1.4</w:t>
-      </w:r>
-      <w:r>
-        <w:fldChar w:fldCharType="end"/>
-      </w:r>
-      <w:r>
-        <w:t xml:space="preserve"> </w:t>
-      </w:r>
-      <w:r>
-        <w:t>as well as key</w:t>
-      </w:r>
-      <w:r>
-        <w:t xml:space="preserve"> decisions taken for the execution of </w:t>
-      </w:r>
-      <w:r>
-        <w:t>several</w:t>
-      </w:r>
-      <w:r>
-        <w:t xml:space="preserve"> </w:t>
-      </w:r>
-      <w:r>
-        <w:lastRenderedPageBreak/>
-        <w:t>experiments will be discussed in detail.</w:t>
-      </w:r>
-      <w:r>
-        <w:t xml:space="preserve"> Therefore</w:t>
-      </w:r>
-      <w:r>
-        <w:t>,</w:t>
-      </w:r>
-      <w:r>
-        <w:t xml:space="preserve"> this chapter will set the framework on which the remaining chapters of this report will expand with presenting the results.</w:t>
-      </w:r>
-    </w:p>
-    <w:p>
-      <w:pPr>
-        <w:rPr>
-          <w:rFonts w:ascii="Times" w:hAnsi="Times"/>
-        </w:rPr>
-      </w:pPr>
-      <w:r>
-        <w:t xml:space="preserve">Following on from Chapter </w:t>
-      </w:r>
-      <w:r>
-        <w:fldChar w:fldCharType="begin"/>
-      </w:r>
-      <w:r>
-        <w:instrText xml:space="preserve"> REF _Ref87294780 \r \h </w:instrText>
-      </w:r>
-      <w:r>
-        <w:fldChar w:fldCharType="separate"/>
-      </w:r>
-      <w:r>
-        <w:t>3</w:t>
-      </w:r>
-      <w:r>
-        <w:fldChar w:fldCharType="end"/>
-      </w:r>
-      <w:r>
-        <w:t xml:space="preserve">, the next chapter (Chapter </w:t>
-      </w:r>
-      <w:r>
-        <w:fldChar w:fldCharType="begin"/>
-      </w:r>
-      <w:r>
-        <w:instrText xml:space="preserve"> REF _Ref87295214 \r \h </w:instrText>
-      </w:r>
-      <w:r>
-        <w:fldChar w:fldCharType="separate"/>
-      </w:r>
-      <w:r>
-        <w:t>4</w:t>
-      </w:r>
-      <w:r>
-        <w:fldChar w:fldCharType="end"/>
-      </w:r>
-      <w:r>
-        <w:t>)</w:t>
-      </w:r>
-      <w:r>
-        <w:rPr>
-          <w:rFonts w:ascii="Times" w:hAnsi="Times"/>
-        </w:rPr>
-        <w:t xml:space="preserve"> </w:t>
-      </w:r>
-      <w:r>
-        <w:rPr>
-          <w:rFonts w:ascii="Times" w:hAnsi="Times"/>
-        </w:rPr>
-        <w:t>presents the experimental</w:t>
-      </w:r>
-      <w:r>
-        <w:rPr>
-          <w:rFonts w:ascii="Times" w:hAnsi="Times"/>
-        </w:rPr>
-        <w:t xml:space="preserve"> result</w:t>
-      </w:r>
-      <w:r>
-        <w:rPr>
-          <w:rFonts w:ascii="Times" w:hAnsi="Times"/>
-        </w:rPr>
-        <w:t>s of the implemented methods for the cases that were designed. These experimental results will highlight strengths and weaknesses on the approach and will inform next step for future analysis.</w:t>
-      </w:r>
-      <w:bookmarkStart w:id="11" w:name="_Toc55837897"/>
-    </w:p>
-    <w:p>
-      <w:pPr>
-        <w:rPr>
-          <w:rFonts w:ascii="Times" w:hAnsi="Times"/>
-        </w:rPr>
-      </w:pPr>
-      <w:r>
-        <w:rPr>
-          <w:rFonts w:ascii="Times" w:hAnsi="Times"/>
-        </w:rPr>
-        <w:t xml:space="preserve">In Chapter </w:t>
-      </w:r>
-      <w:r>
-        <w:rPr>
-          <w:rFonts w:ascii="Times" w:hAnsi="Times"/>
-        </w:rPr>
-        <w:fldChar w:fldCharType="begin"/>
-      </w:r>
-      <w:r>
-        <w:rPr>
-          <w:rFonts w:ascii="Times" w:hAnsi="Times"/>
-        </w:rPr>
-        <w:instrText xml:space="preserve"> REF _Ref87295419 \r \h </w:instrText>
-      </w:r>
-      <w:r>
-        <w:rPr>
-          <w:rFonts w:ascii="Times" w:hAnsi="Times"/>
-        </w:rPr>
-      </w:r>
-      <w:r>
-        <w:rPr>
-          <w:rFonts w:ascii="Times" w:hAnsi="Times"/>
-        </w:rPr>
-        <w:fldChar w:fldCharType="separate"/>
-      </w:r>
-      <w:r>
-        <w:rPr>
-          <w:rFonts w:ascii="Times" w:hAnsi="Times"/>
-        </w:rPr>
-        <w:t>5</w:t>
-      </w:r>
-      <w:r>
-        <w:rPr>
-          <w:rFonts w:ascii="Times" w:hAnsi="Times"/>
-        </w:rPr>
-        <w:fldChar w:fldCharType="end"/>
-      </w:r>
-      <w:r>
-        <w:rPr>
-          <w:rFonts w:ascii="Times" w:hAnsi="Times"/>
-        </w:rPr>
-        <w:t xml:space="preserve"> we will pick up the</w:t>
-      </w:r>
-      <w:r>
-        <w:rPr>
-          <w:rFonts w:ascii="Times" w:hAnsi="Times"/>
-        </w:rPr>
-        <w:t xml:space="preserve"> critical discussion around the results</w:t>
-      </w:r>
-      <w:r>
-        <w:rPr>
-          <w:rFonts w:ascii="Times" w:hAnsi="Times"/>
-        </w:rPr>
-        <w:t xml:space="preserve"> of the previous chapter</w:t>
-      </w:r>
-      <w:r>
-        <w:rPr>
-          <w:rFonts w:ascii="Times" w:hAnsi="Times"/>
-        </w:rPr>
-        <w:t xml:space="preserve"> to analyse further the efficiency of the chosen models</w:t>
-      </w:r>
-      <w:r>
-        <w:rPr>
-          <w:rFonts w:ascii="Times" w:hAnsi="Times"/>
-        </w:rPr>
-        <w:t xml:space="preserve"> and get potential ideas for future improvements</w:t>
-      </w:r>
-      <w:r>
-        <w:rPr>
-          <w:rFonts w:ascii="Times" w:hAnsi="Times"/>
-        </w:rPr>
-        <w:t>.</w:t>
-      </w:r>
-    </w:p>
-    <w:p>
-      <w:pPr>
-        <w:pStyle w:val="Default"/>
-        <w:spacing w:line="360" w:lineRule="auto"/>
-        <w:rPr>
-          <w:rFonts w:ascii="Times" w:hAnsi="Times"/>
-          <w:sz w:val="22"/>
-          <w:szCs w:val="22"/>
-        </w:rPr>
-      </w:pPr>
-      <w:r>
-        <w:rPr>
-          <w:rFonts w:ascii="Times" w:hAnsi="Times"/>
-          <w:sz w:val="22"/>
-          <w:szCs w:val="22"/>
-        </w:rPr>
-        <w:t>Finally</w:t>
-      </w:r>
-      <w:r>
-        <w:rPr>
-          <w:rFonts w:ascii="Times" w:hAnsi="Times"/>
-          <w:sz w:val="22"/>
-          <w:szCs w:val="22"/>
-        </w:rPr>
-        <w:t>,</w:t>
-      </w:r>
-      <w:r>
-        <w:rPr>
-          <w:rFonts w:ascii="Times" w:hAnsi="Times"/>
-          <w:sz w:val="22"/>
-          <w:szCs w:val="22"/>
-        </w:rPr>
-        <w:t xml:space="preserve"> </w:t>
-      </w:r>
-      <w:r>
-        <w:rPr>
-          <w:rFonts w:ascii="Times" w:hAnsi="Times"/>
-          <w:sz w:val="22"/>
-          <w:szCs w:val="22"/>
-        </w:rPr>
-        <w:t xml:space="preserve">Chapter </w:t>
-      </w:r>
-      <w:r>
-        <w:rPr>
-          <w:rFonts w:ascii="Times" w:hAnsi="Times"/>
-          <w:sz w:val="22"/>
-          <w:szCs w:val="22"/>
-        </w:rPr>
-        <w:fldChar w:fldCharType="begin"/>
-      </w:r>
-      <w:r>
-        <w:rPr>
-          <w:rFonts w:ascii="Times" w:hAnsi="Times"/>
-          <w:sz w:val="22"/>
-          <w:szCs w:val="22"/>
-        </w:rPr>
-        <w:instrText xml:space="preserve"> REF _Ref87295507 \r \h </w:instrText>
-      </w:r>
-      <w:r>
-        <w:rPr>
-          <w:rFonts w:ascii="Times" w:hAnsi="Times"/>
-          <w:sz w:val="22"/>
-          <w:szCs w:val="22"/>
-        </w:rPr>
-      </w:r>
-      <w:r>
-        <w:rPr>
-          <w:rFonts w:ascii="Times" w:hAnsi="Times"/>
-          <w:sz w:val="22"/>
-          <w:szCs w:val="22"/>
-        </w:rPr>
-        <w:fldChar w:fldCharType="separate"/>
-      </w:r>
-      <w:r>
-        <w:rPr>
-          <w:rFonts w:ascii="Times" w:hAnsi="Times"/>
-          <w:sz w:val="22"/>
-          <w:szCs w:val="22"/>
-        </w:rPr>
-        <w:t>6</w:t>
-      </w:r>
-      <w:r>
-        <w:rPr>
-          <w:rFonts w:ascii="Times" w:hAnsi="Times"/>
-          <w:sz w:val="22"/>
-          <w:szCs w:val="22"/>
-        </w:rPr>
-        <w:fldChar w:fldCharType="end"/>
-      </w:r>
-      <w:r>
-        <w:rPr>
-          <w:rFonts w:ascii="Times" w:hAnsi="Times"/>
-          <w:sz w:val="22"/>
-          <w:szCs w:val="22"/>
-        </w:rPr>
-        <w:t xml:space="preserve"> </w:t>
-      </w:r>
-      <w:r>
-        <w:rPr>
-          <w:rFonts w:ascii="Times" w:hAnsi="Times"/>
-          <w:sz w:val="22"/>
-          <w:szCs w:val="22"/>
-        </w:rPr>
-        <w:t xml:space="preserve">presents a platform </w:t>
-      </w:r>
-      <w:r>
-        <w:rPr>
-          <w:rFonts w:ascii="Times" w:hAnsi="Times"/>
-          <w:sz w:val="22"/>
-          <w:szCs w:val="22"/>
-        </w:rPr>
-        <w:t xml:space="preserve">for Reflection, </w:t>
-      </w:r>
-      <w:r>
-        <w:rPr>
-          <w:rFonts w:ascii="Times" w:hAnsi="Times"/>
-          <w:sz w:val="22"/>
-          <w:szCs w:val="22"/>
-        </w:rPr>
-        <w:t>and at the same time</w:t>
-      </w:r>
-      <w:r>
-        <w:rPr>
-          <w:rFonts w:ascii="Times" w:hAnsi="Times"/>
-          <w:sz w:val="22"/>
-          <w:szCs w:val="22"/>
-        </w:rPr>
-        <w:t xml:space="preserve"> concludes this project while offering a general evaluation of its results</w:t>
-      </w:r>
-      <w:r>
-        <w:rPr>
-          <w:rFonts w:ascii="Times" w:hAnsi="Times"/>
-          <w:sz w:val="22"/>
-          <w:szCs w:val="22"/>
-        </w:rPr>
-        <w:t>.</w:t>
-      </w:r>
-      <w:r>
-        <w:rPr>
-          <w:rFonts w:ascii="Times" w:hAnsi="Times"/>
-          <w:sz w:val="22"/>
-          <w:szCs w:val="22"/>
-        </w:rPr>
-        <w:t xml:space="preserve"> </w:t>
-      </w:r>
-      <w:r>
-        <w:rPr>
-          <w:rFonts w:ascii="Times" w:hAnsi="Times"/>
-          <w:sz w:val="22"/>
-          <w:szCs w:val="22"/>
-        </w:rPr>
-        <w:t>A</w:t>
-      </w:r>
-      <w:r>
-        <w:rPr>
-          <w:rFonts w:ascii="Times" w:hAnsi="Times"/>
-          <w:sz w:val="22"/>
-          <w:szCs w:val="22"/>
-        </w:rPr>
-        <w:t xml:space="preserve">ny </w:t>
-      </w:r>
-      <w:r>
-        <w:rPr>
-          <w:rFonts w:ascii="Times" w:hAnsi="Times"/>
-          <w:sz w:val="22"/>
-          <w:szCs w:val="22"/>
-        </w:rPr>
-        <w:t xml:space="preserve">potential for </w:t>
-      </w:r>
-      <w:r>
-        <w:rPr>
-          <w:rFonts w:ascii="Times" w:hAnsi="Times"/>
-          <w:sz w:val="22"/>
-          <w:szCs w:val="22"/>
-        </w:rPr>
-        <w:t>future work</w:t>
-      </w:r>
-      <w:r>
-        <w:rPr>
-          <w:rFonts w:ascii="Times" w:hAnsi="Times"/>
-          <w:sz w:val="22"/>
-          <w:szCs w:val="22"/>
-        </w:rPr>
-        <w:t xml:space="preserve"> will also be presented in this section</w:t>
-      </w:r>
-      <w:r>
-        <w:rPr>
-          <w:rFonts w:ascii="Times" w:hAnsi="Times"/>
-          <w:sz w:val="22"/>
-          <w:szCs w:val="22"/>
-        </w:rPr>
-        <w:t>.</w:t>
-      </w:r>
-      <w:bookmarkEnd w:id="11"/>
-    </w:p>
-    <w:p>
-      <w:r>
-        <w:t>(</w:t>
-      </w:r>
-      <w:r>
-        <w:t>2</w:t>
-      </w:r>
-      <w:r>
-        <w:t>,</w:t>
-      </w:r>
-      <w:r>
-        <w:t>2</w:t>
-      </w:r>
-      <w:r>
-        <w:t>00</w:t>
-      </w:r>
-      <w:r>
-        <w:t>_</w:t>
-      </w:r>
-      <w:r>
-        <w:t>2</w:t>
-      </w:r>
-      <w:r>
-        <w:t>,</w:t>
-      </w:r>
-      <w:r>
-        <w:t>6</w:t>
-      </w:r>
-      <w:r>
-        <w:t>50)</w:t>
-      </w:r>
-    </w:p>
-    <w:p>
-      <w:pPr>
-        <w:pStyle w:val="Heading1"/>
-      </w:pPr>
-      <w:bookmarkStart w:id="12" w:name="_Ref87281079"/>
-      <w:bookmarkStart w:id="13" w:name="_Ref87294572"/>
-      <w:bookmarkStart w:id="14" w:name="_Toc87295662"/>
-      <w:r>
-        <w:t>Context</w:t>
-      </w:r>
-      <w:bookmarkEnd w:id="12"/>
-      <w:bookmarkEnd w:id="13"/>
-      <w:bookmarkEnd w:id="14"/>
-    </w:p>
-    <w:p>
-      <w:r>
-        <w:t>21.5</w:t>
-      </w:r>
-      <w:r>
-        <w:t>(</w:t>
-      </w:r>
-      <w:r>
-        <w:t>2,600-3,200_4,700-5,420</w:t>
-      </w:r>
-      <w:r>
-        <w:t>)</w:t>
-      </w:r>
-    </w:p>
-    <w:p>
-      <w:pPr>
-        <w:pStyle w:val="Heading1"/>
-      </w:pPr>
-      <w:bookmarkStart w:id="15" w:name="_Ref87294780"/>
-      <w:bookmarkStart w:id="16" w:name="_Toc87295663"/>
-      <w:r>
-        <w:t>Methods</w:t>
-      </w:r>
-      <w:bookmarkEnd w:id="15"/>
-      <w:bookmarkEnd w:id="16"/>
-    </w:p>
-    <w:p>
-      <w:pPr>
-        <w:pStyle w:val="Heading2"/>
-      </w:pPr>
-      <w:r>
-        <w:t>Input Data</w:t>
-      </w:r>
-    </w:p>
-    <w:p>
-      <w:r>
-        <w:t>The scope of the project is to automatically predict the types of columns in tabular data. Therefore</w:t>
-      </w:r>
-      <w:r>
-        <w:t>,</w:t>
-      </w:r>
-      <w:r>
-        <w:t xml:space="preserve"> by definition we needed to have two sets of inputs:</w:t>
+        <w:t>TF-IDF: In this approach the candidate types are scored using a TF-IDF formula and sorted based on the results</w:t>
       </w:r>
     </w:p>
     <w:p>
@@ -3643,7 +3653,1029 @@
         </w:numPr>
       </w:pPr>
       <w:r>
-        <w:t>The tabular data to analyse and predict the classes of</w:t>
+        <w:t xml:space="preserve">CNN: This approach ranks the candidate types based on </w:t>
+      </w:r>
+      <w:r>
+        <w:t xml:space="preserve">the </w:t>
+      </w:r>
+      <w:r>
+        <w:t>score of the relevant</w:t>
+      </w:r>
+      <w:r>
+        <w:t xml:space="preserve"> binary classifiers for the given column in the input data</w:t>
+      </w:r>
+    </w:p>
+    <w:p>
+      <w:r>
+        <w:rPr>
+          <w:b/>
+          <w:bCs/>
+        </w:rPr>
+        <w:t xml:space="preserve">Predict </w:t>
+      </w:r>
+      <w:r>
+        <w:rPr>
+          <w:b/>
+          <w:bCs/>
+        </w:rPr>
+        <w:t>Entity</w:t>
+      </w:r>
+      <w:r>
+        <w:rPr>
+          <w:b/>
+          <w:bCs/>
+        </w:rPr>
+        <w:t>:</w:t>
+      </w:r>
+      <w:r>
+        <w:rPr>
+          <w:b/>
+          <w:bCs/>
+        </w:rPr>
+        <w:t xml:space="preserve"> </w:t>
+      </w:r>
+      <w:r>
+        <w:t>This step annotates the cell values with an entity based on the lookup results and optionally using the predicted classes from the previous step to enhance the precision</w:t>
+      </w:r>
+      <w:r>
+        <w:rPr>
+          <w:b/>
+          <w:bCs/>
+        </w:rPr>
+        <w:t xml:space="preserve"> </w:t>
+      </w:r>
+    </w:p>
+    <w:p>
+      <w:pPr>
+        <w:pStyle w:val="Heading2"/>
+      </w:pPr>
+      <w:bookmarkStart w:id="8" w:name="_Toc87295659"/>
+      <w:r>
+        <w:t>Work plan</w:t>
+      </w:r>
+      <w:bookmarkEnd w:id="8"/>
+    </w:p>
+    <w:p>
+      <w:r>
+        <w:t>To achieve the solution of the components listed above, the work was divided in</w:t>
+      </w:r>
+      <w:r>
+        <w:t xml:space="preserve"> individual milestones dedicated to the predefined modules. </w:t>
+      </w:r>
+    </w:p>
+    <w:p>
+      <w:r>
+        <w:t xml:space="preserve">After completing the initial literature review at the early stages of the project to better understand the background and related work the next task was to design the text processing feature and integration with the reference knowledge base. As part of that design, several json structures were </w:t>
+      </w:r>
+      <w:r>
+        <w:t>structured</w:t>
+      </w:r>
+      <w:r>
+        <w:t xml:space="preserve"> to save the data for subsequent runs and avoid repeating the lookup step</w:t>
+      </w:r>
+      <w:r>
+        <w:t xml:space="preserve"> (which is rather time consuming and requires to be online)</w:t>
+      </w:r>
+      <w:r>
+        <w:t xml:space="preserve"> unless new input data or reference knowledge base</w:t>
+      </w:r>
+      <w:r>
+        <w:t xml:space="preserve"> were considered</w:t>
+      </w:r>
+      <w:r>
+        <w:t xml:space="preserve">. The catch-up </w:t>
+      </w:r>
+      <w:proofErr w:type="spellStart"/>
+      <w:r>
+        <w:t>jsons</w:t>
+      </w:r>
+      <w:proofErr w:type="spellEnd"/>
+      <w:r>
+        <w:t xml:space="preserve"> files expedited test</w:t>
+      </w:r>
+      <w:r>
+        <w:t>ing</w:t>
+      </w:r>
+      <w:r>
+        <w:t xml:space="preserve"> as the lookup step takes a lot of time to complete and </w:t>
+      </w:r>
+      <w:r>
+        <w:t xml:space="preserve">is deterministic </w:t>
+      </w:r>
+      <w:proofErr w:type="gramStart"/>
+      <w:r>
+        <w:t>i.e.</w:t>
+      </w:r>
+      <w:proofErr w:type="gramEnd"/>
+      <w:r>
+        <w:t xml:space="preserve"> </w:t>
+      </w:r>
+      <w:r>
+        <w:t>always yields the same results for the same (input, knowledge base) combination. Implementation of this step followed shortly after using Python (</w:t>
+      </w:r>
+      <w:proofErr w:type="spellStart"/>
+      <w:r>
+        <w:t>jupyter</w:t>
+      </w:r>
+      <w:proofErr w:type="spellEnd"/>
+      <w:r>
+        <w:t xml:space="preserve"> notebooks for debugging at this stage)</w:t>
+      </w:r>
+      <w:r>
+        <w:t>.</w:t>
+      </w:r>
+    </w:p>
+    <w:p>
+      <w:r>
+        <w:t>Getting candidate classes and entities at this point enabled us to get the first type identification experiments in place using just a majority vote of candidate classes</w:t>
+      </w:r>
+      <w:r>
+        <w:t xml:space="preserve"> and the </w:t>
+      </w:r>
+      <w:proofErr w:type="spellStart"/>
+      <w:r>
+        <w:t>tf-idf</w:t>
+      </w:r>
+      <w:proofErr w:type="spellEnd"/>
+      <w:r>
+        <w:t xml:space="preserve"> logic</w:t>
+      </w:r>
+    </w:p>
+    <w:p>
+      <w:r>
+        <w:lastRenderedPageBreak/>
+        <w:t xml:space="preserve">The next major step following on from this was the design and implementation of the binary </w:t>
+      </w:r>
+      <w:proofErr w:type="spellStart"/>
+      <w:r>
+        <w:t>cnn</w:t>
+      </w:r>
+      <w:proofErr w:type="spellEnd"/>
+      <w:r>
+        <w:t xml:space="preserve"> classifiers. This was yet again another computational and time expensive step so </w:t>
+      </w:r>
+      <w:r>
+        <w:t>the</w:t>
+      </w:r>
+      <w:r>
+        <w:t xml:space="preserve"> solution </w:t>
+      </w:r>
+      <w:r>
+        <w:t xml:space="preserve">was designed in a way </w:t>
+      </w:r>
+      <w:r>
+        <w:t>that can save and load models</w:t>
+      </w:r>
+      <w:r>
+        <w:t>.</w:t>
+      </w:r>
+      <w:r>
+        <w:t xml:space="preserve"> </w:t>
+      </w:r>
+      <w:r>
+        <w:t>These models</w:t>
+      </w:r>
+      <w:r>
+        <w:t xml:space="preserve"> can be trained offline for any number of classes from the reference know</w:t>
+      </w:r>
+      <w:r>
+        <w:t>le</w:t>
+      </w:r>
+      <w:r>
+        <w:t>dge base</w:t>
+      </w:r>
+      <w:r>
+        <w:t xml:space="preserve"> (which is the </w:t>
+      </w:r>
+      <w:proofErr w:type="gramStart"/>
+      <w:r>
+        <w:t>time consuming</w:t>
+      </w:r>
+      <w:proofErr w:type="gramEnd"/>
+      <w:r>
+        <w:t xml:space="preserve"> part) and readily used for the type annotation task as and when needed</w:t>
+      </w:r>
+      <w:r>
+        <w:t>.</w:t>
+      </w:r>
+    </w:p>
+    <w:p>
+      <w:r>
+        <w:t xml:space="preserve">With the classifiers implemented the last design step for the </w:t>
+      </w:r>
+      <w:r>
+        <w:t>CTA</w:t>
+      </w:r>
+      <w:r>
+        <w:t xml:space="preserve"> end-to-end pipeline was to come up with a way of using the prediction results to finally decide on a column class and perform experiment to identify which hyperparameter combinations would work best in the given project setup</w:t>
+      </w:r>
+      <w:r>
+        <w:t>.</w:t>
+      </w:r>
+    </w:p>
+    <w:p>
+      <w:r>
+        <w:t xml:space="preserve">In parallel to the above, we started completing the relevant sections of the report as soon as </w:t>
+      </w:r>
+      <w:proofErr w:type="gramStart"/>
+      <w:r>
+        <w:t>e.g.</w:t>
+      </w:r>
+      <w:proofErr w:type="gramEnd"/>
+      <w:r>
+        <w:t xml:space="preserve"> context or intermediate experimental results because available for reporting and discussion. Thereby</w:t>
+      </w:r>
+      <w:r>
+        <w:t>,</w:t>
+      </w:r>
+      <w:r>
+        <w:t xml:space="preserve"> the report was prepared alongside the design and implementation to capture the details as they were worked on.</w:t>
+      </w:r>
+    </w:p>
+    <w:p>
+      <w:pPr>
+        <w:rPr>
+          <w:color w:val="FF0000"/>
+        </w:rPr>
+      </w:pPr>
+      <w:r>
+        <w:t>Finally, after a series of experiments highlighted the best approach for CTA the pipeline for the CEA was designed and implemented. This pipeline reused a lot of element from the previous one (</w:t>
+      </w:r>
+      <w:proofErr w:type="gramStart"/>
+      <w:r>
+        <w:t>i.e.</w:t>
+      </w:r>
+      <w:proofErr w:type="gramEnd"/>
+      <w:r>
+        <w:t xml:space="preserve"> the candidate entities, the predicted classes) and proposed a few different ways of entity identification optionally using as additional input the best results of the CTA pipeline.</w:t>
+      </w:r>
+    </w:p>
+    <w:p>
+      <w:pPr>
+        <w:pStyle w:val="Heading2"/>
+        <w:rPr>
+          <w:color w:val="FF0000"/>
+        </w:rPr>
+      </w:pPr>
+      <w:bookmarkStart w:id="9" w:name="_Toc87295660"/>
+      <w:r>
+        <w:rPr>
+          <w:color w:val="FF0000"/>
+        </w:rPr>
+        <w:t>Major changes of the goals or methods that happened during the project</w:t>
+      </w:r>
+      <w:bookmarkEnd w:id="9"/>
+    </w:p>
+    <w:p>
+      <w:pPr>
+        <w:rPr>
+          <w:color w:val="FF0000"/>
+        </w:rPr>
+      </w:pPr>
+      <w:r>
+        <w:rPr>
+          <w:color w:val="FF0000"/>
+        </w:rPr>
+        <w:t>TBC</w:t>
+      </w:r>
+    </w:p>
+    <w:p>
+      <w:pPr>
+        <w:pStyle w:val="Heading2"/>
+      </w:pPr>
+      <w:bookmarkStart w:id="10" w:name="_Toc87295661"/>
+      <w:r>
+        <w:t>Report outline</w:t>
+      </w:r>
+      <w:bookmarkEnd w:id="10"/>
+    </w:p>
+    <w:p>
+      <w:r>
+        <w:t xml:space="preserve">This first </w:t>
+      </w:r>
+      <w:r>
+        <w:t>chapter</w:t>
+      </w:r>
+      <w:r>
+        <w:t xml:space="preserve"> of the report provides a brief background of the area that the project is placed in and an introduction of the problem that the project is trying to resolve</w:t>
+      </w:r>
+      <w:r>
+        <w:t>. The inspiration for this project is also stated along with a proposed methodology</w:t>
+      </w:r>
+      <w:r>
+        <w:t xml:space="preserve"> as</w:t>
+      </w:r>
+      <w:r>
+        <w:t xml:space="preserve"> a </w:t>
+      </w:r>
+      <w:r>
+        <w:t xml:space="preserve">series of </w:t>
+      </w:r>
+      <w:r>
+        <w:t xml:space="preserve">high-level steps of the proposed implementation. Moreover, </w:t>
+      </w:r>
+      <w:r>
+        <w:t>the</w:t>
+      </w:r>
+      <w:r>
+        <w:t xml:space="preserve"> objectives are set in terms of what the project is aiming to achieve along with a plan on how these objectives will be achieved within the timeframe that has been allocated to this </w:t>
+      </w:r>
+      <w:r>
+        <w:t>project</w:t>
+      </w:r>
+      <w:r>
+        <w:t>.</w:t>
+      </w:r>
+    </w:p>
+    <w:p>
+      <w:r>
+        <w:t>The</w:t>
+      </w:r>
+      <w:r>
+        <w:t xml:space="preserve"> </w:t>
+      </w:r>
+      <w:r>
+        <w:t>next</w:t>
+      </w:r>
+      <w:r>
+        <w:t xml:space="preserve"> chapter (Chapter </w:t>
+      </w:r>
+      <w:r>
+        <w:fldChar w:fldCharType="begin"/>
+      </w:r>
+      <w:r>
+        <w:instrText xml:space="preserve"> REF _Ref87294572 \r \h </w:instrText>
+      </w:r>
+      <w:r>
+        <w:fldChar w:fldCharType="separate"/>
+      </w:r>
+      <w:r>
+        <w:t>2</w:t>
+      </w:r>
+      <w:r>
+        <w:fldChar w:fldCharType="end"/>
+      </w:r>
+      <w:r>
+        <w:t>) follow</w:t>
+      </w:r>
+      <w:r>
+        <w:t>s</w:t>
+      </w:r>
+      <w:r>
+        <w:t xml:space="preserve"> on from the introduction to provide a </w:t>
+      </w:r>
+      <w:proofErr w:type="gramStart"/>
+      <w:r>
+        <w:t>more deep</w:t>
+      </w:r>
+      <w:proofErr w:type="gramEnd"/>
+      <w:r>
+        <w:t xml:space="preserve"> dive view of the theorical background the project was built up on, including detailed literature review. The two main sections in that chapter revolve around the theory of knowledge graphs and the convolutional neural networks. </w:t>
+      </w:r>
+    </w:p>
+    <w:p>
+      <w:r>
+        <w:t>After covering the theory supporting</w:t>
+      </w:r>
+      <w:r>
+        <w:t xml:space="preserve"> this analysis,</w:t>
+      </w:r>
+      <w:r>
+        <w:t xml:space="preserve"> the next chapter (Chapter </w:t>
+      </w:r>
+      <w:r>
+        <w:fldChar w:fldCharType="begin"/>
+      </w:r>
+      <w:r>
+        <w:instrText xml:space="preserve"> REF _Ref87294780 \r \h </w:instrText>
+      </w:r>
+      <w:r>
+        <w:fldChar w:fldCharType="separate"/>
+      </w:r>
+      <w:r>
+        <w:t>3</w:t>
+      </w:r>
+      <w:r>
+        <w:fldChar w:fldCharType="end"/>
+      </w:r>
+      <w:r>
+        <w:t>)</w:t>
+      </w:r>
+      <w:r>
+        <w:t xml:space="preserve"> </w:t>
+      </w:r>
+      <w:r>
+        <w:t xml:space="preserve">focuses on </w:t>
+      </w:r>
+      <w:r>
+        <w:t xml:space="preserve">the methods that were applied during the </w:t>
+      </w:r>
+      <w:r>
+        <w:t>implementation</w:t>
+      </w:r>
+      <w:r>
+        <w:t xml:space="preserve"> of this research project</w:t>
+      </w:r>
+      <w:r>
+        <w:t xml:space="preserve">. </w:t>
+      </w:r>
+      <w:r>
+        <w:t xml:space="preserve">Details about </w:t>
+      </w:r>
+      <w:r>
+        <w:t xml:space="preserve">each of the end-to-end </w:t>
+      </w:r>
+      <w:r>
+        <w:t xml:space="preserve">pipelines’ </w:t>
+      </w:r>
+      <w:r>
+        <w:t xml:space="preserve">steps mentioned in paragraph </w:t>
+      </w:r>
+      <w:r>
+        <w:fldChar w:fldCharType="begin"/>
+      </w:r>
+      <w:r>
+        <w:instrText xml:space="preserve"> REF _Ref87294862 \r \h </w:instrText>
+      </w:r>
+      <w:r>
+        <w:fldChar w:fldCharType="separate"/>
+      </w:r>
+      <w:r>
+        <w:t>1.4</w:t>
+      </w:r>
+      <w:r>
+        <w:fldChar w:fldCharType="end"/>
+      </w:r>
+      <w:r>
+        <w:t xml:space="preserve"> </w:t>
+      </w:r>
+      <w:r>
+        <w:t>as well as key</w:t>
+      </w:r>
+      <w:r>
+        <w:t xml:space="preserve"> decisions taken for the execution of </w:t>
+      </w:r>
+      <w:r>
+        <w:t>several</w:t>
+      </w:r>
+      <w:r>
+        <w:t xml:space="preserve"> experiments will be discussed in detail.</w:t>
+      </w:r>
+      <w:r>
+        <w:t xml:space="preserve"> Therefore</w:t>
+      </w:r>
+      <w:r>
+        <w:t>,</w:t>
+      </w:r>
+      <w:r>
+        <w:t xml:space="preserve"> this chapter will set the framework on which the remaining chapters of this report will expand with presenting the results.</w:t>
+      </w:r>
+    </w:p>
+    <w:p>
+      <w:pPr>
+        <w:rPr>
+          <w:rFonts w:ascii="Times" w:hAnsi="Times"/>
+        </w:rPr>
+      </w:pPr>
+      <w:r>
+        <w:lastRenderedPageBreak/>
+        <w:t xml:space="preserve">Following on from Chapter </w:t>
+      </w:r>
+      <w:r>
+        <w:fldChar w:fldCharType="begin"/>
+      </w:r>
+      <w:r>
+        <w:instrText xml:space="preserve"> REF _Ref87294780 \r \h </w:instrText>
+      </w:r>
+      <w:r>
+        <w:fldChar w:fldCharType="separate"/>
+      </w:r>
+      <w:r>
+        <w:t>3</w:t>
+      </w:r>
+      <w:r>
+        <w:fldChar w:fldCharType="end"/>
+      </w:r>
+      <w:r>
+        <w:t xml:space="preserve">, the next chapter (Chapter </w:t>
+      </w:r>
+      <w:r>
+        <w:fldChar w:fldCharType="begin"/>
+      </w:r>
+      <w:r>
+        <w:instrText xml:space="preserve"> REF _Ref87295214 \r \h </w:instrText>
+      </w:r>
+      <w:r>
+        <w:fldChar w:fldCharType="separate"/>
+      </w:r>
+      <w:r>
+        <w:t>4</w:t>
+      </w:r>
+      <w:r>
+        <w:fldChar w:fldCharType="end"/>
+      </w:r>
+      <w:r>
+        <w:t>)</w:t>
+      </w:r>
+      <w:r>
+        <w:rPr>
+          <w:rFonts w:ascii="Times" w:hAnsi="Times"/>
+        </w:rPr>
+        <w:t xml:space="preserve"> </w:t>
+      </w:r>
+      <w:r>
+        <w:rPr>
+          <w:rFonts w:ascii="Times" w:hAnsi="Times"/>
+        </w:rPr>
+        <w:t>presents the experimental</w:t>
+      </w:r>
+      <w:r>
+        <w:rPr>
+          <w:rFonts w:ascii="Times" w:hAnsi="Times"/>
+        </w:rPr>
+        <w:t xml:space="preserve"> result</w:t>
+      </w:r>
+      <w:r>
+        <w:rPr>
+          <w:rFonts w:ascii="Times" w:hAnsi="Times"/>
+        </w:rPr>
+        <w:t xml:space="preserve">s of the implemented methods for the cases that were designed. These experimental results will highlight strengths and weaknesses on the approach and will inform </w:t>
+      </w:r>
+      <w:r>
+        <w:rPr>
+          <w:rFonts w:ascii="Times" w:hAnsi="Times"/>
+        </w:rPr>
+        <w:t xml:space="preserve">the </w:t>
+      </w:r>
+      <w:r>
+        <w:rPr>
+          <w:rFonts w:ascii="Times" w:hAnsi="Times"/>
+        </w:rPr>
+        <w:t>next step</w:t>
+      </w:r>
+      <w:r>
+        <w:rPr>
+          <w:rFonts w:ascii="Times" w:hAnsi="Times"/>
+        </w:rPr>
+        <w:t>s</w:t>
+      </w:r>
+      <w:r>
+        <w:rPr>
+          <w:rFonts w:ascii="Times" w:hAnsi="Times"/>
+        </w:rPr>
+        <w:t xml:space="preserve"> for future analysis.</w:t>
+      </w:r>
+      <w:bookmarkStart w:id="11" w:name="_Toc55837897"/>
+    </w:p>
+    <w:p>
+      <w:pPr>
+        <w:rPr>
+          <w:rFonts w:ascii="Times" w:hAnsi="Times"/>
+        </w:rPr>
+      </w:pPr>
+      <w:r>
+        <w:rPr>
+          <w:rFonts w:ascii="Times" w:hAnsi="Times"/>
+        </w:rPr>
+        <w:t xml:space="preserve">In Chapter </w:t>
+      </w:r>
+      <w:r>
+        <w:rPr>
+          <w:rFonts w:ascii="Times" w:hAnsi="Times"/>
+        </w:rPr>
+        <w:fldChar w:fldCharType="begin"/>
+      </w:r>
+      <w:r>
+        <w:rPr>
+          <w:rFonts w:ascii="Times" w:hAnsi="Times"/>
+        </w:rPr>
+        <w:instrText xml:space="preserve"> REF _Ref87295419 \r \h </w:instrText>
+      </w:r>
+      <w:r>
+        <w:rPr>
+          <w:rFonts w:ascii="Times" w:hAnsi="Times"/>
+        </w:rPr>
+      </w:r>
+      <w:r>
+        <w:rPr>
+          <w:rFonts w:ascii="Times" w:hAnsi="Times"/>
+        </w:rPr>
+        <w:fldChar w:fldCharType="separate"/>
+      </w:r>
+      <w:r>
+        <w:rPr>
+          <w:rFonts w:ascii="Times" w:hAnsi="Times"/>
+        </w:rPr>
+        <w:t>5</w:t>
+      </w:r>
+      <w:r>
+        <w:rPr>
+          <w:rFonts w:ascii="Times" w:hAnsi="Times"/>
+        </w:rPr>
+        <w:fldChar w:fldCharType="end"/>
+      </w:r>
+      <w:r>
+        <w:rPr>
+          <w:rFonts w:ascii="Times" w:hAnsi="Times"/>
+        </w:rPr>
+        <w:t xml:space="preserve"> we will pick up the</w:t>
+      </w:r>
+      <w:r>
+        <w:rPr>
+          <w:rFonts w:ascii="Times" w:hAnsi="Times"/>
+        </w:rPr>
+        <w:t xml:space="preserve"> critical discussion around the results</w:t>
+      </w:r>
+      <w:r>
+        <w:rPr>
+          <w:rFonts w:ascii="Times" w:hAnsi="Times"/>
+        </w:rPr>
+        <w:t xml:space="preserve"> of the previous chapter</w:t>
+      </w:r>
+      <w:r>
+        <w:rPr>
+          <w:rFonts w:ascii="Times" w:hAnsi="Times"/>
+        </w:rPr>
+        <w:t xml:space="preserve"> to analyse further the efficiency of the chosen models</w:t>
+      </w:r>
+      <w:r>
+        <w:rPr>
+          <w:rFonts w:ascii="Times" w:hAnsi="Times"/>
+        </w:rPr>
+        <w:t xml:space="preserve"> and get potential ideas for future improvements</w:t>
+      </w:r>
+      <w:r>
+        <w:rPr>
+          <w:rFonts w:ascii="Times" w:hAnsi="Times"/>
+        </w:rPr>
+        <w:t>.</w:t>
+      </w:r>
+    </w:p>
+    <w:p>
+      <w:pPr>
+        <w:pStyle w:val="Default"/>
+        <w:spacing w:line="360" w:lineRule="auto"/>
+        <w:rPr>
+          <w:rFonts w:ascii="Times" w:hAnsi="Times"/>
+          <w:sz w:val="22"/>
+          <w:szCs w:val="22"/>
+        </w:rPr>
+      </w:pPr>
+      <w:r>
+        <w:rPr>
+          <w:rFonts w:ascii="Times" w:hAnsi="Times"/>
+          <w:sz w:val="22"/>
+          <w:szCs w:val="22"/>
+        </w:rPr>
+        <w:t>Finally</w:t>
+      </w:r>
+      <w:r>
+        <w:rPr>
+          <w:rFonts w:ascii="Times" w:hAnsi="Times"/>
+          <w:sz w:val="22"/>
+          <w:szCs w:val="22"/>
+        </w:rPr>
+        <w:t>,</w:t>
+      </w:r>
+      <w:r>
+        <w:rPr>
+          <w:rFonts w:ascii="Times" w:hAnsi="Times"/>
+          <w:sz w:val="22"/>
+          <w:szCs w:val="22"/>
+        </w:rPr>
+        <w:t xml:space="preserve"> </w:t>
+      </w:r>
+      <w:r>
+        <w:rPr>
+          <w:rFonts w:ascii="Times" w:hAnsi="Times"/>
+          <w:sz w:val="22"/>
+          <w:szCs w:val="22"/>
+        </w:rPr>
+        <w:t xml:space="preserve">Chapter </w:t>
+      </w:r>
+      <w:r>
+        <w:rPr>
+          <w:rFonts w:ascii="Times" w:hAnsi="Times"/>
+          <w:sz w:val="22"/>
+          <w:szCs w:val="22"/>
+        </w:rPr>
+        <w:fldChar w:fldCharType="begin"/>
+      </w:r>
+      <w:r>
+        <w:rPr>
+          <w:rFonts w:ascii="Times" w:hAnsi="Times"/>
+          <w:sz w:val="22"/>
+          <w:szCs w:val="22"/>
+        </w:rPr>
+        <w:instrText xml:space="preserve"> REF _Ref87295507 \r \h </w:instrText>
+      </w:r>
+      <w:r>
+        <w:rPr>
+          <w:rFonts w:ascii="Times" w:hAnsi="Times"/>
+          <w:sz w:val="22"/>
+          <w:szCs w:val="22"/>
+        </w:rPr>
+      </w:r>
+      <w:r>
+        <w:rPr>
+          <w:rFonts w:ascii="Times" w:hAnsi="Times"/>
+          <w:sz w:val="22"/>
+          <w:szCs w:val="22"/>
+        </w:rPr>
+        <w:fldChar w:fldCharType="separate"/>
+      </w:r>
+      <w:r>
+        <w:rPr>
+          <w:rFonts w:ascii="Times" w:hAnsi="Times"/>
+          <w:sz w:val="22"/>
+          <w:szCs w:val="22"/>
+        </w:rPr>
+        <w:t>6</w:t>
+      </w:r>
+      <w:r>
+        <w:rPr>
+          <w:rFonts w:ascii="Times" w:hAnsi="Times"/>
+          <w:sz w:val="22"/>
+          <w:szCs w:val="22"/>
+        </w:rPr>
+        <w:fldChar w:fldCharType="end"/>
+      </w:r>
+      <w:r>
+        <w:rPr>
+          <w:rFonts w:ascii="Times" w:hAnsi="Times"/>
+          <w:sz w:val="22"/>
+          <w:szCs w:val="22"/>
+        </w:rPr>
+        <w:t xml:space="preserve"> </w:t>
+      </w:r>
+      <w:r>
+        <w:rPr>
+          <w:rFonts w:ascii="Times" w:hAnsi="Times"/>
+          <w:sz w:val="22"/>
+          <w:szCs w:val="22"/>
+        </w:rPr>
+        <w:t xml:space="preserve">presents a platform </w:t>
+      </w:r>
+      <w:r>
+        <w:rPr>
+          <w:rFonts w:ascii="Times" w:hAnsi="Times"/>
+          <w:sz w:val="22"/>
+          <w:szCs w:val="22"/>
+        </w:rPr>
+        <w:t xml:space="preserve">for Reflection, </w:t>
+      </w:r>
+      <w:r>
+        <w:rPr>
+          <w:rFonts w:ascii="Times" w:hAnsi="Times"/>
+          <w:sz w:val="22"/>
+          <w:szCs w:val="22"/>
+        </w:rPr>
+        <w:t>and at the same time</w:t>
+      </w:r>
+      <w:r>
+        <w:rPr>
+          <w:rFonts w:ascii="Times" w:hAnsi="Times"/>
+          <w:sz w:val="22"/>
+          <w:szCs w:val="22"/>
+        </w:rPr>
+        <w:t xml:space="preserve"> concludes this project while offering a general evaluation of its results</w:t>
+      </w:r>
+      <w:r>
+        <w:rPr>
+          <w:rFonts w:ascii="Times" w:hAnsi="Times"/>
+          <w:sz w:val="22"/>
+          <w:szCs w:val="22"/>
+        </w:rPr>
+        <w:t>.</w:t>
+      </w:r>
+      <w:r>
+        <w:rPr>
+          <w:rFonts w:ascii="Times" w:hAnsi="Times"/>
+          <w:sz w:val="22"/>
+          <w:szCs w:val="22"/>
+        </w:rPr>
+        <w:t xml:space="preserve"> </w:t>
+      </w:r>
+      <w:r>
+        <w:rPr>
+          <w:rFonts w:ascii="Times" w:hAnsi="Times"/>
+          <w:sz w:val="22"/>
+          <w:szCs w:val="22"/>
+        </w:rPr>
+        <w:t>A</w:t>
+      </w:r>
+      <w:r>
+        <w:rPr>
+          <w:rFonts w:ascii="Times" w:hAnsi="Times"/>
+          <w:sz w:val="22"/>
+          <w:szCs w:val="22"/>
+        </w:rPr>
+        <w:t xml:space="preserve">ny </w:t>
+      </w:r>
+      <w:r>
+        <w:rPr>
+          <w:rFonts w:ascii="Times" w:hAnsi="Times"/>
+          <w:sz w:val="22"/>
+          <w:szCs w:val="22"/>
+        </w:rPr>
+        <w:t xml:space="preserve">potential for </w:t>
+      </w:r>
+      <w:r>
+        <w:rPr>
+          <w:rFonts w:ascii="Times" w:hAnsi="Times"/>
+          <w:sz w:val="22"/>
+          <w:szCs w:val="22"/>
+        </w:rPr>
+        <w:t>future work</w:t>
+      </w:r>
+      <w:r>
+        <w:rPr>
+          <w:rFonts w:ascii="Times" w:hAnsi="Times"/>
+          <w:sz w:val="22"/>
+          <w:szCs w:val="22"/>
+        </w:rPr>
+        <w:t xml:space="preserve"> will also be presented in this section</w:t>
+      </w:r>
+      <w:r>
+        <w:rPr>
+          <w:rFonts w:ascii="Times" w:hAnsi="Times"/>
+          <w:sz w:val="22"/>
+          <w:szCs w:val="22"/>
+        </w:rPr>
+        <w:t>.</w:t>
+      </w:r>
+      <w:bookmarkEnd w:id="11"/>
+    </w:p>
+    <w:p>
+      <w:pPr>
+        <w:rPr>
+          <w:color w:val="FF0000"/>
+        </w:rPr>
+      </w:pPr>
+      <w:r>
+        <w:rPr>
+          <w:color w:val="FF0000"/>
+        </w:rPr>
+        <w:t>(</w:t>
+      </w:r>
+      <w:r>
+        <w:rPr>
+          <w:color w:val="FF0000"/>
+        </w:rPr>
+        <w:t>2</w:t>
+      </w:r>
+      <w:r>
+        <w:rPr>
+          <w:color w:val="FF0000"/>
+        </w:rPr>
+        <w:t>,</w:t>
+      </w:r>
+      <w:r>
+        <w:rPr>
+          <w:color w:val="FF0000"/>
+        </w:rPr>
+        <w:t>2</w:t>
+      </w:r>
+      <w:r>
+        <w:rPr>
+          <w:color w:val="FF0000"/>
+        </w:rPr>
+        <w:t>00</w:t>
+      </w:r>
+      <w:r>
+        <w:rPr>
+          <w:color w:val="FF0000"/>
+        </w:rPr>
+        <w:t>_</w:t>
+      </w:r>
+      <w:r>
+        <w:rPr>
+          <w:color w:val="FF0000"/>
+        </w:rPr>
+        <w:t>2</w:t>
+      </w:r>
+      <w:r>
+        <w:rPr>
+          <w:color w:val="FF0000"/>
+        </w:rPr>
+        <w:t>,</w:t>
+      </w:r>
+      <w:r>
+        <w:rPr>
+          <w:color w:val="FF0000"/>
+        </w:rPr>
+        <w:t>6</w:t>
+      </w:r>
+      <w:r>
+        <w:rPr>
+          <w:color w:val="FF0000"/>
+        </w:rPr>
+        <w:t>50)</w:t>
+      </w:r>
+    </w:p>
+    <w:p>
+      <w:pPr>
+        <w:spacing w:line="259" w:lineRule="auto"/>
+        <w:jc w:val="left"/>
+        <w:rPr>
+          <w:rFonts w:eastAsiaTheme="majorEastAsia" w:cstheme="majorBidi"/>
+          <w:color w:val="2F5496" w:themeColor="accent1" w:themeShade="BF"/>
+          <w:sz w:val="32"/>
+          <w:szCs w:val="32"/>
+        </w:rPr>
+      </w:pPr>
+      <w:bookmarkStart w:id="12" w:name="_Ref87281079"/>
+      <w:bookmarkStart w:id="13" w:name="_Ref87294572"/>
+      <w:bookmarkStart w:id="14" w:name="_Toc87295662"/>
+      <w:r>
+        <w:br w:type="page"/>
+      </w:r>
+    </w:p>
+    <w:p>
+      <w:pPr>
+        <w:pStyle w:val="Heading1"/>
+      </w:pPr>
+      <w:r>
+        <w:lastRenderedPageBreak/>
+        <w:t>Context</w:t>
+      </w:r>
+      <w:bookmarkEnd w:id="12"/>
+      <w:bookmarkEnd w:id="13"/>
+      <w:bookmarkEnd w:id="14"/>
+    </w:p>
+    <w:p>
+      <w:r>
+        <w:t>21.5</w:t>
+      </w:r>
+      <w:r>
+        <w:t>(</w:t>
+      </w:r>
+      <w:r>
+        <w:t>2,600-3,200_4,700-5,420</w:t>
+      </w:r>
+      <w:r>
+        <w:t>)</w:t>
+      </w:r>
+    </w:p>
+    <w:p>
+      <w:pPr>
+        <w:spacing w:line="259" w:lineRule="auto"/>
+        <w:jc w:val="left"/>
+        <w:rPr>
+          <w:rFonts w:eastAsiaTheme="majorEastAsia" w:cstheme="majorBidi"/>
+          <w:color w:val="2F5496" w:themeColor="accent1" w:themeShade="BF"/>
+          <w:sz w:val="32"/>
+          <w:szCs w:val="32"/>
+        </w:rPr>
+      </w:pPr>
+      <w:bookmarkStart w:id="15" w:name="_Ref87294780"/>
+      <w:bookmarkStart w:id="16" w:name="_Toc87295663"/>
+      <w:r>
+        <w:br w:type="page"/>
+      </w:r>
+    </w:p>
+    <w:p>
+      <w:pPr>
+        <w:pStyle w:val="Heading1"/>
+      </w:pPr>
+      <w:r>
+        <w:lastRenderedPageBreak/>
+        <w:t>Methods</w:t>
+      </w:r>
+      <w:bookmarkEnd w:id="15"/>
+      <w:bookmarkEnd w:id="16"/>
+    </w:p>
+    <w:p>
+      <w:pPr>
+        <w:pStyle w:val="Heading2"/>
+      </w:pPr>
+      <w:r>
+        <w:t>Input Data</w:t>
+      </w:r>
+    </w:p>
+    <w:p>
+      <w:r>
+        <w:t>The scope of the project is to automatically predict the types of columns in tabular data</w:t>
+      </w:r>
+      <w:r>
+        <w:t xml:space="preserve"> and the entities that are relevant to cell values</w:t>
+      </w:r>
+      <w:r>
+        <w:t>. Therefore</w:t>
+      </w:r>
+      <w:r>
+        <w:t>,</w:t>
+      </w:r>
+      <w:r>
+        <w:t xml:space="preserve"> </w:t>
+      </w:r>
+      <w:proofErr w:type="gramStart"/>
+      <w:r>
+        <w:t>by definition we</w:t>
+      </w:r>
+      <w:proofErr w:type="gramEnd"/>
+      <w:r>
+        <w:t xml:space="preserve"> needed to have two sets of inputs:</w:t>
       </w:r>
     </w:p>
     <w:p>
@@ -3655,22 +4687,26 @@
         </w:numPr>
       </w:pPr>
       <w:r>
-        <w:t>A reference knowledge base containing candidate types they columns would be assigned to</w:t>
-      </w:r>
-    </w:p>
-    <w:p>
-      <w:pPr>
-        <w:pStyle w:val="Heading3"/>
-      </w:pPr>
-      <w:bookmarkStart w:id="17" w:name="_Ref88301795"/>
-      <w:r>
-        <w:t>Tabular Data</w:t>
-      </w:r>
-      <w:bookmarkEnd w:id="17"/>
-    </w:p>
-    <w:p>
-      <w:r>
-        <w:t>The tabular data could really be in any format however for the purposes of this project the input used was from the SemTab Challenge (TBD) who provided the data in csv files. Each csv file has a header row with tiles, and several rows of data. On top of the tabular data that form the input dataset SemTab also provide two more datasets that are optional for the end-to-end pipeline:</w:t>
+        <w:t xml:space="preserve">The </w:t>
+      </w:r>
+      <w:r>
+        <w:rPr>
+          <w:i/>
+          <w:iCs/>
+        </w:rPr>
+        <w:t>tabular data</w:t>
+      </w:r>
+      <w:r>
+        <w:t xml:space="preserve"> to analyse and predict the </w:t>
+      </w:r>
+      <w:r>
+        <w:t>types / entities</w:t>
+      </w:r>
+      <w:r>
+        <w:t xml:space="preserve"> of</w:t>
+      </w:r>
+      <w:r>
+        <w:t xml:space="preserve"> and</w:t>
       </w:r>
     </w:p>
     <w:p>
@@ -3682,7 +4718,96 @@
         </w:numPr>
       </w:pPr>
       <w:r>
-        <w:t>A file containing the column indexes from each file that need to be considered for type prediction and</w:t>
+        <w:t xml:space="preserve">A </w:t>
+      </w:r>
+      <w:r>
+        <w:rPr>
+          <w:i/>
+          <w:iCs/>
+        </w:rPr>
+        <w:t>reference knowledge base</w:t>
+      </w:r>
+      <w:r>
+        <w:t xml:space="preserve"> containing candidate types</w:t>
+      </w:r>
+      <w:r>
+        <w:t xml:space="preserve"> / entities</w:t>
+      </w:r>
+      <w:r>
+        <w:t xml:space="preserve"> the columns</w:t>
+      </w:r>
+      <w:r>
+        <w:t xml:space="preserve"> / cell</w:t>
+      </w:r>
+      <w:r>
+        <w:t xml:space="preserve"> would be </w:t>
+      </w:r>
+      <w:r>
+        <w:t>matched with accordingly</w:t>
+      </w:r>
+    </w:p>
+    <w:p>
+      <w:pPr>
+        <w:pStyle w:val="Heading3"/>
+      </w:pPr>
+      <w:bookmarkStart w:id="17" w:name="_Ref88301795"/>
+      <w:r>
+        <w:t>Tabular Data</w:t>
+      </w:r>
+      <w:bookmarkEnd w:id="17"/>
+    </w:p>
+    <w:p>
+      <w:r>
+        <w:t>In theory, t</w:t>
+      </w:r>
+      <w:r>
+        <w:t xml:space="preserve">he tabular data could be in any format however for the purposes of this project the input used was from the </w:t>
+      </w:r>
+      <w:proofErr w:type="spellStart"/>
+      <w:r>
+        <w:t>SemTab</w:t>
+      </w:r>
+      <w:proofErr w:type="spellEnd"/>
+      <w:r>
+        <w:t xml:space="preserve"> Challenge</w:t>
+      </w:r>
+      <w:r>
+        <w:t>s</w:t>
+      </w:r>
+      <w:r>
+        <w:t xml:space="preserve"> (</w:t>
+      </w:r>
+      <w:r>
+        <w:t>2019 and 2020</w:t>
+      </w:r>
+      <w:r>
+        <w:t xml:space="preserve">) who provided the data in csv files. Each csv file has a header row with </w:t>
+      </w:r>
+      <w:r>
+        <w:t xml:space="preserve">the column </w:t>
+      </w:r>
+      <w:r>
+        <w:t>ti</w:t>
+      </w:r>
+      <w:r>
+        <w:t>t</w:t>
+      </w:r>
+      <w:r>
+        <w:t xml:space="preserve">les, and several rows of data. On top of the tabular data that form the input dataset </w:t>
+      </w:r>
+      <w:proofErr w:type="spellStart"/>
+      <w:r>
+        <w:t>SemTab</w:t>
+      </w:r>
+      <w:proofErr w:type="spellEnd"/>
+      <w:r>
+        <w:t xml:space="preserve"> also provide two more datasets that are optional for the end-to-end pipeline</w:t>
+      </w:r>
+      <w:r>
+        <w:t>s</w:t>
+      </w:r>
+      <w:r>
+        <w:t>:</w:t>
       </w:r>
     </w:p>
     <w:p>
@@ -3694,82 +4819,19 @@
         </w:numPr>
       </w:pPr>
       <w:r>
-        <w:t>A file with the ground truth (i.e. the actual classes from the reference knowledge base corresponding to each of the columns)</w:t>
-      </w:r>
-    </w:p>
-    <w:p>
-      <w:r>
-        <w:t xml:space="preserve">Even though these additional files are optional for the end-to-end the pipeline uses them in order to filter down the columns that need to be considered for the prediction and also uses the ground truth to evaluate the prediction accuracy. </w:t>
-      </w:r>
-    </w:p>
-    <w:p>
-      <w:pPr>
-        <w:pStyle w:val="Heading3"/>
-      </w:pPr>
-      <w:r>
-        <w:lastRenderedPageBreak/>
-        <w:t>Reference Knowledge Base</w:t>
-      </w:r>
-    </w:p>
-    <w:p>
-      <w:r>
-        <w:t>The reference knowledge base really depends on the input tabular data. However</w:t>
-      </w:r>
-      <w:r>
-        <w:t>,</w:t>
-      </w:r>
-      <w:r>
-        <w:t xml:space="preserve"> for the experiments that were run as part of this project </w:t>
-      </w:r>
-      <w:r>
-        <w:t>DBpedia was considered as input.</w:t>
-      </w:r>
-    </w:p>
-    <w:p>
-      <w:pPr>
-        <w:pStyle w:val="Heading3"/>
-      </w:pPr>
-      <w:r>
-        <w:t>Word2Vec</w:t>
-      </w:r>
-    </w:p>
-    <w:p>
-      <w:pPr>
-        <w:rPr>
-          <w:color w:val="FF0000"/>
-        </w:rPr>
-      </w:pPr>
-      <w:r>
-        <w:rPr>
-          <w:color w:val="FF0000"/>
-        </w:rPr>
-        <w:t>In order to provide vectors of words as input to a neural network we need to convert each work to a numerical vector in a way the relevant words are closer in space than less relevant words. For the purposes of this project a pre-trained word2vec model that is readily available was used to convert strings to numerical vectors.</w:t>
-      </w:r>
-    </w:p>
-    <w:p>
-      <w:pPr>
-        <w:pStyle w:val="Heading2"/>
-      </w:pPr>
-      <w:bookmarkStart w:id="18" w:name="_Ref88313138"/>
-      <w:r>
-        <w:t>Data Processing</w:t>
-      </w:r>
-      <w:bookmarkEnd w:id="18"/>
-    </w:p>
-    <w:p>
-      <w:r>
-        <w:t>The next step is to load the data from the inputs mentioned above in a structure that can then be used further down in the lookup, training and predictions steps.</w:t>
-      </w:r>
-      <w:r>
-        <w:t xml:space="preserve"> Throughout this project json was used as a flexible structure for the data so that they can been easily accessible and also dictionary is a mutable structure so updating the dictionary could be done at different stages.</w:t>
-      </w:r>
-    </w:p>
-    <w:p>
-      <w:r>
-        <w:t xml:space="preserve">The format of the </w:t>
-      </w:r>
-      <w:r>
-        <w:t>dictionary called ‘data’ is illustrated below. As shown in the example each csv file is a separate object in the dictionary with the following attributes that are also dictionaries:</w:t>
+        <w:t>Targets: F</w:t>
+      </w:r>
+      <w:r>
+        <w:t>ile</w:t>
+      </w:r>
+      <w:r>
+        <w:t>s</w:t>
+      </w:r>
+      <w:r>
+        <w:t xml:space="preserve"> containing the column indexes from each file that need to be considered for </w:t>
+      </w:r>
+      <w:r>
+        <w:t>type annotation or column/row indexes for the cells that need to be annotated with an entity</w:t>
       </w:r>
     </w:p>
     <w:p>
@@ -3781,13 +4843,187 @@
         </w:numPr>
       </w:pPr>
       <w:r>
-        <w:t xml:space="preserve">column_titles:  This attribute holds the titles of the columns as specified in the incoming csv. This is an optional feature that could be deactivated in case the incoming data do not have any titles. For the majority of the analysis and testing done on this project, </w:t>
-      </w:r>
-      <w:r>
+        <w:t>A file with the ground truth (</w:t>
+      </w:r>
+      <w:proofErr w:type="gramStart"/>
+      <w:r>
+        <w:t>i.e.</w:t>
+      </w:r>
+      <w:proofErr w:type="gramEnd"/>
+      <w:r>
+        <w:t xml:space="preserve"> the actual classes from the reference knowledge base corresponding to each of the columns)</w:t>
+      </w:r>
+    </w:p>
+    <w:p>
+      <w:r>
+        <w:t xml:space="preserve">Even though these additional files are optional for the end-to-end </w:t>
+      </w:r>
+      <w:r>
+        <w:t xml:space="preserve">annotations, </w:t>
+      </w:r>
+      <w:r>
+        <w:t>the pipeline</w:t>
+      </w:r>
+      <w:r>
+        <w:t>s</w:t>
+      </w:r>
+      <w:r>
+        <w:t xml:space="preserve"> use them </w:t>
+      </w:r>
+      <w:proofErr w:type="gramStart"/>
+      <w:r>
+        <w:t>in order to</w:t>
+      </w:r>
+      <w:proofErr w:type="gramEnd"/>
+      <w:r>
+        <w:t xml:space="preserve"> filter down the columns </w:t>
+      </w:r>
+      <w:r>
+        <w:t xml:space="preserve">/ cells </w:t>
+      </w:r>
+      <w:r>
+        <w:t>that need to be considered for the prediction</w:t>
+      </w:r>
+      <w:r>
+        <w:t>.</w:t>
+      </w:r>
+      <w:r>
+        <w:t xml:space="preserve"> </w:t>
+      </w:r>
+      <w:r>
+        <w:t xml:space="preserve">The pipelines </w:t>
+      </w:r>
+      <w:r>
+        <w:t xml:space="preserve">also use the ground truth </w:t>
+      </w:r>
+      <w:r>
+        <w:t xml:space="preserve">files </w:t>
+      </w:r>
+      <w:r>
+        <w:t xml:space="preserve">to evaluate the </w:t>
+      </w:r>
+      <w:r>
+        <w:t>annotation precision</w:t>
+      </w:r>
+      <w:r>
+        <w:t xml:space="preserve">. </w:t>
+      </w:r>
+    </w:p>
+    <w:p>
+      <w:pPr>
+        <w:pStyle w:val="Heading3"/>
+      </w:pPr>
+      <w:r>
+        <w:t>Reference Knowledge Base</w:t>
+      </w:r>
+    </w:p>
+    <w:p>
+      <w:r>
+        <w:t>The reference knowledge base really depends on the input tabular data. However</w:t>
+      </w:r>
+      <w:r>
+        <w:t>,</w:t>
+      </w:r>
+      <w:r>
+        <w:t xml:space="preserve"> for the experiments that were run as part of this project </w:t>
+      </w:r>
+      <w:proofErr w:type="spellStart"/>
+      <w:r>
+        <w:t>DBpedia</w:t>
+      </w:r>
+      <w:proofErr w:type="spellEnd"/>
+      <w:r>
+        <w:t xml:space="preserve"> was considered as input.</w:t>
+      </w:r>
+    </w:p>
+    <w:p>
+      <w:pPr>
+        <w:pStyle w:val="Heading3"/>
+      </w:pPr>
+      <w:bookmarkStart w:id="18" w:name="_Ref89700976"/>
+      <w:r>
+        <w:t>Word2Vec</w:t>
+      </w:r>
+      <w:bookmarkEnd w:id="18"/>
+    </w:p>
+    <w:p>
+      <w:pPr>
         <w:rPr>
           <w:color w:val="FF0000"/>
         </w:rPr>
-        <w:t>column titles are indeed ignored</w:t>
+      </w:pPr>
+      <w:proofErr w:type="gramStart"/>
+      <w:r>
+        <w:rPr>
+          <w:color w:val="FF0000"/>
+        </w:rPr>
+        <w:t>In order to</w:t>
+      </w:r>
+      <w:proofErr w:type="gramEnd"/>
+      <w:r>
+        <w:rPr>
+          <w:color w:val="FF0000"/>
+        </w:rPr>
+        <w:t xml:space="preserve"> provide vectors of words as input to a neural network we need to convert each work to a numerical vector in a way the relevant words are closer in space than less relevant words. For the purposes of this project a pre-trained word2vec model that is readily available was used to convert strings to numerical vectors.</w:t>
+      </w:r>
+    </w:p>
+    <w:p>
+      <w:pPr>
+        <w:pStyle w:val="Heading2"/>
+      </w:pPr>
+      <w:bookmarkStart w:id="19" w:name="_Ref88313138"/>
+      <w:r>
+        <w:t>Data Processing</w:t>
+      </w:r>
+      <w:bookmarkEnd w:id="19"/>
+    </w:p>
+    <w:p>
+      <w:r>
+        <w:t xml:space="preserve">The next step is to load the data from the inputs mentioned above in a structure that can then be used further down in the lookup, </w:t>
+      </w:r>
+      <w:proofErr w:type="gramStart"/>
+      <w:r>
+        <w:t>training</w:t>
+      </w:r>
+      <w:proofErr w:type="gramEnd"/>
+      <w:r>
+        <w:t xml:space="preserve"> and </w:t>
+      </w:r>
+      <w:r>
+        <w:t>annotation</w:t>
+      </w:r>
+      <w:r>
+        <w:t xml:space="preserve"> steps.</w:t>
+      </w:r>
+      <w:r>
+        <w:t xml:space="preserve"> Throughout this project json was used as a flexible structure for the data so that they can be easily accessible</w:t>
+      </w:r>
+      <w:r>
+        <w:t>. Moreover, a</w:t>
+      </w:r>
+      <w:r>
+        <w:t xml:space="preserve"> dictionary is a mutable structure </w:t>
+      </w:r>
+      <w:r>
+        <w:t xml:space="preserve">in Python </w:t>
+      </w:r>
+      <w:r>
+        <w:t>so updat</w:t>
+      </w:r>
+      <w:r>
+        <w:t xml:space="preserve">es on it </w:t>
+      </w:r>
+      <w:r>
+        <w:t>could be done at different stages.</w:t>
+      </w:r>
+    </w:p>
+    <w:p>
+      <w:r>
+        <w:lastRenderedPageBreak/>
+        <w:t xml:space="preserve">The format of the </w:t>
+      </w:r>
+      <w:r>
+        <w:t>dictionary called ‘data’ is illustrated below. As shown in the example each csv file is a separate object in the dictionary with the following attributes that are also dictionaries:</w:t>
       </w:r>
     </w:p>
     <w:p>
@@ -3798,56 +5034,16 @@
           <w:numId w:val="17"/>
         </w:numPr>
       </w:pPr>
-      <w:r>
-        <w:t xml:space="preserve">data: This is the key attribute and has the cell values for each of the columns in the tabular data. The processing of loading data takes into account the target columns mentioned in </w:t>
-      </w:r>
-      <w:r>
-        <w:fldChar w:fldCharType="begin"/>
-      </w:r>
-      <w:r>
-        <w:instrText xml:space="preserve"> REF _Ref88301795 \r \h </w:instrText>
-      </w:r>
-      <w:r>
-        <w:fldChar w:fldCharType="separate"/>
-      </w:r>
-      <w:r>
-        <w:t>3.1.1</w:t>
-      </w:r>
-      <w:r>
-        <w:fldChar w:fldCharType="end"/>
-      </w:r>
-      <w:r>
-        <w:t xml:space="preserve"> and ignore any other column. This feature can also be disabled in case the target columns are not available. Additionally, when loading the data, the function provides the option of storing every cell value in a column or only the unique values that appear in that specific column. Experiments have shown that keeping multiple instances of the same value so not improve the results therefore unless specifically mentioned in the experiment, the default for the function is to retrieve the unique cell values</w:t>
-      </w:r>
-    </w:p>
-    <w:p>
-      <w:pPr>
-        <w:pStyle w:val="ListParagraph"/>
-        <w:ind w:left="360"/>
-      </w:pPr>
-      <w:r>
-        <w:t>Due to the above statement the cell values across the columns are not aligned. i.e. the n</w:t>
-      </w:r>
-      <w:r>
-        <w:rPr>
-          <w:vertAlign w:val="superscript"/>
-        </w:rPr>
-        <w:t>th</w:t>
-      </w:r>
-      <w:r>
-        <w:t xml:space="preserve"> value in the array for column 1 in the below example doesn’t correspond to the n</w:t>
-      </w:r>
-      <w:r>
-        <w:rPr>
-          <w:vertAlign w:val="superscript"/>
-        </w:rPr>
-        <w:t>th</w:t>
-      </w:r>
-      <w:r>
-        <w:t xml:space="preserve"> value</w:t>
-      </w:r>
-      <w:r>
-        <w:t xml:space="preserve"> in column 3.</w:t>
+      <w:proofErr w:type="spellStart"/>
+      <w:r>
+        <w:t>column_titles</w:t>
+      </w:r>
+      <w:proofErr w:type="spellEnd"/>
+      <w:r>
+        <w:t xml:space="preserve">:  This attribute holds the titles of the columns as specified in the incoming csv. This is an optional feature that could be deactivated in case the incoming data do not have any titles. For the analysis and testing done on this project, </w:t>
+      </w:r>
+      <w:r>
+        <w:t>column titles are indeed ignored</w:t>
       </w:r>
     </w:p>
     <w:p>
@@ -3859,7 +5055,15 @@
         </w:numPr>
       </w:pPr>
       <w:r>
-        <w:t xml:space="preserve">gt: Finally, this attribute has the expected type for each of the columns. This attribute is only used at the final stage of the process, after a type as been predicted, to assess the accuracy of each model that is being tested. Once more if the ground truth, referenced in </w:t>
+        <w:t xml:space="preserve">data: This is the key attribute and has the cell values for each of the columns in the tabular data. The processing of loading data </w:t>
+      </w:r>
+      <w:proofErr w:type="gramStart"/>
+      <w:r>
+        <w:t>takes into account</w:t>
+      </w:r>
+      <w:proofErr w:type="gramEnd"/>
+      <w:r>
+        <w:t xml:space="preserve"> the target columns mentioned in </w:t>
       </w:r>
       <w:r>
         <w:fldChar w:fldCharType="begin"/>
@@ -3877,7 +5081,137 @@
         <w:fldChar w:fldCharType="end"/>
       </w:r>
       <w:r>
-        <w:t>, is not available, the attribute can be eliminated from the dictionary without any impact in the downstream pipeline of predicting the column types</w:t>
+        <w:t xml:space="preserve"> and ignore</w:t>
+      </w:r>
+      <w:r>
+        <w:t>s</w:t>
+      </w:r>
+      <w:r>
+        <w:t xml:space="preserve"> any other column. This feature can also be disabled in case the target columns are not available. Additionally, when loading the data, the function provides the option of storing every cell value in a column or only the unique values that appear in that specific column. Experiments have shown that keeping multiple instances of the same value </w:t>
+      </w:r>
+      <w:r>
+        <w:t>does</w:t>
+      </w:r>
+      <w:r>
+        <w:t xml:space="preserve"> not improve the results</w:t>
+      </w:r>
+      <w:r>
+        <w:t>.</w:t>
+      </w:r>
+      <w:r>
+        <w:t xml:space="preserve"> </w:t>
+      </w:r>
+      <w:r>
+        <w:t>T</w:t>
+      </w:r>
+      <w:r>
+        <w:t>herefore</w:t>
+      </w:r>
+      <w:r>
+        <w:t>,</w:t>
+      </w:r>
+      <w:r>
+        <w:t xml:space="preserve"> unless specifically mentioned in the experiment, the default for the function is to retrieve the unique cell values</w:t>
+      </w:r>
+      <w:r>
+        <w:t>.</w:t>
+      </w:r>
+    </w:p>
+    <w:p>
+      <w:pPr>
+        <w:pStyle w:val="ListParagraph"/>
+        <w:ind w:left="360"/>
+      </w:pPr>
+      <w:r>
+        <w:t xml:space="preserve">Due to the above statement the cell values across the columns are not aligned. </w:t>
+      </w:r>
+      <w:proofErr w:type="gramStart"/>
+      <w:r>
+        <w:t>i.e.</w:t>
+      </w:r>
+      <w:proofErr w:type="gramEnd"/>
+      <w:r>
+        <w:t xml:space="preserve"> the n</w:t>
+      </w:r>
+      <w:r>
+        <w:rPr>
+          <w:vertAlign w:val="superscript"/>
+        </w:rPr>
+        <w:t>th</w:t>
+      </w:r>
+      <w:r>
+        <w:t xml:space="preserve"> value in the array for column 1 in the below example doesn’t correspond to the n</w:t>
+      </w:r>
+      <w:r>
+        <w:rPr>
+          <w:vertAlign w:val="superscript"/>
+        </w:rPr>
+        <w:t>th</w:t>
+      </w:r>
+      <w:r>
+        <w:t xml:space="preserve"> value</w:t>
+      </w:r>
+      <w:r>
+        <w:t xml:space="preserve"> in column 3.</w:t>
+      </w:r>
+    </w:p>
+    <w:p>
+      <w:pPr>
+        <w:pStyle w:val="ListParagraph"/>
+        <w:numPr>
+          <w:ilvl w:val="0"/>
+          <w:numId w:val="17"/>
+        </w:numPr>
+      </w:pPr>
+      <w:proofErr w:type="spellStart"/>
+      <w:r>
+        <w:t>gt</w:t>
+      </w:r>
+      <w:proofErr w:type="spellEnd"/>
+      <w:r>
+        <w:t xml:space="preserve">: Finally, this attribute has the expected type for each of the columns. This attribute is only used at the final stage of the process, after a type </w:t>
+      </w:r>
+      <w:r>
+        <w:t>h</w:t>
+      </w:r>
+      <w:r>
+        <w:t xml:space="preserve">as been predicted, to assess the accuracy of each </w:t>
+      </w:r>
+      <w:r>
+        <w:t>approach</w:t>
+      </w:r>
+      <w:r>
+        <w:t xml:space="preserve"> that is being tested. Once more if the ground truth, referenced in </w:t>
+      </w:r>
+      <w:r>
+        <w:fldChar w:fldCharType="begin"/>
+      </w:r>
+      <w:r>
+        <w:instrText xml:space="preserve"> REF _Ref88301795 \r \h </w:instrText>
+      </w:r>
+      <w:r>
+        <w:fldChar w:fldCharType="separate"/>
+      </w:r>
+      <w:r>
+        <w:t>3.1.1</w:t>
+      </w:r>
+      <w:r>
+        <w:fldChar w:fldCharType="end"/>
+      </w:r>
+      <w:r>
+        <w:t>, is not available, th</w:t>
+      </w:r>
+      <w:r>
+        <w:t>is</w:t>
+      </w:r>
+      <w:r>
+        <w:t xml:space="preserve"> </w:t>
+      </w:r>
+      <w:r>
+        <w:t xml:space="preserve">key </w:t>
+      </w:r>
+      <w:r>
+        <w:t>can be eliminated from the dictionary without any impact in the downstream pipeline of predicting the column types</w:t>
       </w:r>
     </w:p>
     <w:p>
@@ -3969,7 +5303,6 @@
           <w:szCs w:val="15"/>
           <w:lang w:eastAsia="en-GB"/>
         </w:rPr>
-        <w:lastRenderedPageBreak/>
         <w:t xml:space="preserve">        </w:t>
       </w:r>
       <w:r>
@@ -3980,7 +5313,29 @@
           <w:szCs w:val="15"/>
           <w:lang w:eastAsia="en-GB"/>
         </w:rPr>
-        <w:t>"column_titles"</w:t>
+        <w:t>"</w:t>
+      </w:r>
+      <w:proofErr w:type="spellStart"/>
+      <w:r>
+        <w:rPr>
+          <w:rFonts w:ascii="Consolas" w:eastAsia="Times New Roman" w:hAnsi="Consolas" w:cs="Times New Roman"/>
+          <w:color w:val="9CDCFE"/>
+          <w:sz w:val="15"/>
+          <w:szCs w:val="15"/>
+          <w:lang w:eastAsia="en-GB"/>
+        </w:rPr>
+        <w:t>column_titles</w:t>
+      </w:r>
+      <w:proofErr w:type="spellEnd"/>
+      <w:r>
+        <w:rPr>
+          <w:rFonts w:ascii="Consolas" w:eastAsia="Times New Roman" w:hAnsi="Consolas" w:cs="Times New Roman"/>
+          <w:color w:val="9CDCFE"/>
+          <w:sz w:val="15"/>
+          <w:szCs w:val="15"/>
+          <w:lang w:eastAsia="en-GB"/>
+        </w:rPr>
+        <w:t>"</w:t>
       </w:r>
       <w:r>
         <w:rPr>
@@ -4135,8 +5490,9 @@
           <w:lang w:eastAsia="en-GB"/>
         </w:rPr>
         <w:br/>
-        <w:t xml:space="preserve">        </w:t>
-      </w:r>
+        <w:t xml:space="preserve">      </w:t>
+      </w:r>
+      <w:proofErr w:type="gramStart"/>
       <w:r>
         <w:rPr>
           <w:rFonts w:ascii="Consolas" w:eastAsia="Times New Roman" w:hAnsi="Consolas" w:cs="Times New Roman"/>
@@ -4145,8 +5501,19 @@
           <w:szCs w:val="15"/>
           <w:lang w:eastAsia="en-GB"/>
         </w:rPr>
+        <w:t xml:space="preserve">  </w:t>
+      </w:r>
+      <w:r>
+        <w:rPr>
+          <w:rFonts w:ascii="Consolas" w:eastAsia="Times New Roman" w:hAnsi="Consolas" w:cs="Times New Roman"/>
+          <w:color w:val="D4D4D4"/>
+          <w:sz w:val="15"/>
+          <w:szCs w:val="15"/>
+          <w:lang w:eastAsia="en-GB"/>
+        </w:rPr>
         <w:t>}</w:t>
       </w:r>
+      <w:proofErr w:type="gramEnd"/>
       <w:r>
         <w:rPr>
           <w:rFonts w:ascii="Consolas" w:eastAsia="Times New Roman" w:hAnsi="Consolas" w:cs="Times New Roman"/>
@@ -4833,7 +6200,29 @@
           <w:szCs w:val="15"/>
           <w:lang w:eastAsia="en-GB"/>
         </w:rPr>
-        <w:t>"gt"</w:t>
+        <w:t>"</w:t>
+      </w:r>
+      <w:proofErr w:type="spellStart"/>
+      <w:r>
+        <w:rPr>
+          <w:rFonts w:ascii="Consolas" w:eastAsia="Times New Roman" w:hAnsi="Consolas" w:cs="Times New Roman"/>
+          <w:color w:val="9CDCFE"/>
+          <w:sz w:val="15"/>
+          <w:szCs w:val="15"/>
+          <w:lang w:eastAsia="en-GB"/>
+        </w:rPr>
+        <w:t>gt</w:t>
+      </w:r>
+      <w:proofErr w:type="spellEnd"/>
+      <w:r>
+        <w:rPr>
+          <w:rFonts w:ascii="Consolas" w:eastAsia="Times New Roman" w:hAnsi="Consolas" w:cs="Times New Roman"/>
+          <w:color w:val="9CDCFE"/>
+          <w:sz w:val="15"/>
+          <w:szCs w:val="15"/>
+          <w:lang w:eastAsia="en-GB"/>
+        </w:rPr>
+        <w:t>"</w:t>
       </w:r>
       <w:r>
         <w:rPr>
@@ -5033,6 +6422,7 @@
           <w:szCs w:val="15"/>
           <w:lang w:eastAsia="en-GB"/>
         </w:rPr>
+        <w:lastRenderedPageBreak/>
         <w:t xml:space="preserve">    </w:t>
       </w:r>
       <w:r>
@@ -5133,26 +6523,112 @@
       </w:pPr>
     </w:p>
     <w:p>
+      <w:r>
+        <w:t>Restructuring</w:t>
+      </w:r>
+      <w:r>
+        <w:t xml:space="preserve"> the csv inputs into the </w:t>
+      </w:r>
+      <w:r>
+        <w:t>above dictionary structure enables the rest of the pipeline to remain agnostic of the input format. Therefore, if the tabular data was presented in a different structure (</w:t>
+      </w:r>
+      <w:proofErr w:type="gramStart"/>
+      <w:r>
+        <w:t>i.e.</w:t>
+      </w:r>
+      <w:proofErr w:type="gramEnd"/>
+      <w:r>
+        <w:t xml:space="preserve"> not the one provided by </w:t>
+      </w:r>
+      <w:proofErr w:type="spellStart"/>
+      <w:r>
+        <w:t>SemTab</w:t>
+      </w:r>
+      <w:proofErr w:type="spellEnd"/>
+      <w:r>
+        <w:t>)</w:t>
+      </w:r>
+      <w:r>
+        <w:t>,</w:t>
+      </w:r>
+      <w:r>
+        <w:t xml:space="preserve"> so long as a component could be built to transform </w:t>
+      </w:r>
+      <w:r>
+        <w:t xml:space="preserve">the data </w:t>
+      </w:r>
+      <w:r>
+        <w:t>in the above dictionary</w:t>
+      </w:r>
+      <w:r>
+        <w:t>,</w:t>
+      </w:r>
+      <w:r>
+        <w:t xml:space="preserve"> </w:t>
+      </w:r>
+      <w:r>
+        <w:t>the pipeline could still proceed with the type annotation without any further changes.</w:t>
+      </w:r>
+    </w:p>
+    <w:p>
       <w:pPr>
         <w:pStyle w:val="Heading2"/>
       </w:pPr>
-      <w:bookmarkStart w:id="19" w:name="_Ref88313148"/>
+      <w:bookmarkStart w:id="20" w:name="_Ref88313148"/>
       <w:r>
         <w:t>Entity Lookup</w:t>
       </w:r>
-      <w:bookmarkEnd w:id="19"/>
+      <w:bookmarkEnd w:id="20"/>
     </w:p>
     <w:p>
       <w:r>
-        <w:t xml:space="preserve">With the data loaded in the data dictionary the next step is to lookup the cell values in the DBpedia endpoint and get the candidate classes and entities. </w:t>
-      </w:r>
-      <w:r>
-        <w:t>Lookups against other reference knowledge graphs haven’t been considered as part of this project as the target types were all from DBpedia, however the module can be replaced as long as the output results are still logged in the structure that will be described later in this section</w:t>
+        <w:t xml:space="preserve">With the data loaded in the data dictionary the next step is to lookup the cell values in the </w:t>
+      </w:r>
+      <w:proofErr w:type="spellStart"/>
+      <w:r>
+        <w:t>DBpedia</w:t>
+      </w:r>
+      <w:proofErr w:type="spellEnd"/>
+      <w:r>
+        <w:t xml:space="preserve"> endpoint and get the candidate entities</w:t>
+      </w:r>
+      <w:r>
+        <w:t xml:space="preserve"> and their types</w:t>
+      </w:r>
+      <w:r>
+        <w:t xml:space="preserve">. </w:t>
+      </w:r>
+      <w:r>
+        <w:t xml:space="preserve">Lookups against other reference knowledge graphs haven’t been considered as part of this project as the target types were all from </w:t>
+      </w:r>
+      <w:proofErr w:type="spellStart"/>
+      <w:r>
+        <w:t>DBpedia</w:t>
+      </w:r>
+      <w:proofErr w:type="spellEnd"/>
+      <w:r>
+        <w:t xml:space="preserve">, however the module can be replaced </w:t>
+      </w:r>
+      <w:proofErr w:type="gramStart"/>
+      <w:r>
+        <w:t>as long as</w:t>
+      </w:r>
+      <w:proofErr w:type="gramEnd"/>
+      <w:r>
+        <w:t xml:space="preserve"> the output results are still logged in the structure that will be described later in this section</w:t>
       </w:r>
     </w:p>
     <w:p>
       <w:r>
-        <w:t>The DBpedia lookup comprises two steps. The second being an optional one:</w:t>
+        <w:t xml:space="preserve">The </w:t>
+      </w:r>
+      <w:proofErr w:type="spellStart"/>
+      <w:r>
+        <w:t>DBpedia</w:t>
+      </w:r>
+      <w:proofErr w:type="spellEnd"/>
+      <w:r>
+        <w:t xml:space="preserve"> lookup comprises two steps. The second being an optional one:</w:t>
       </w:r>
     </w:p>
     <w:p>
@@ -5160,12 +6636,28 @@
         <w:pStyle w:val="Heading3"/>
       </w:pPr>
       <w:r>
-        <w:t>Step 1: Cell Value Lookup DBpedia API</w:t>
+        <w:t xml:space="preserve">Step 1: Cell Value Lookup </w:t>
+      </w:r>
+      <w:proofErr w:type="spellStart"/>
+      <w:r>
+        <w:t>DBpedia</w:t>
+      </w:r>
+      <w:proofErr w:type="spellEnd"/>
+      <w:r>
+        <w:t xml:space="preserve"> API</w:t>
       </w:r>
     </w:p>
     <w:p>
       <w:r>
-        <w:t xml:space="preserve">For this first step the function is making a call to the DBpedia lookup API. </w:t>
+        <w:t xml:space="preserve">For this first step the function is making a call to the </w:t>
+      </w:r>
+      <w:proofErr w:type="spellStart"/>
+      <w:r>
+        <w:t>DBpedia</w:t>
+      </w:r>
+      <w:proofErr w:type="spellEnd"/>
+      <w:r>
+        <w:t xml:space="preserve"> lookup API. </w:t>
       </w:r>
     </w:p>
     <w:p>
@@ -5230,6 +6722,7 @@
       </w:r>
     </w:p>
     <w:p>
+      <w:proofErr w:type="spellStart"/>
       <w:r>
         <w:rPr>
           <w:b/>
@@ -5237,6 +6730,7 @@
         </w:rPr>
         <w:t>QueryString</w:t>
       </w:r>
+      <w:proofErr w:type="spellEnd"/>
       <w:r>
         <w:rPr>
           <w:b/>
@@ -5245,27 +6739,71 @@
         <w:t xml:space="preserve">: </w:t>
       </w:r>
       <w:r>
-        <w:t>This is a mandatory field that contains the keyword that needs to be queried. The API does a fuzzy matching between the keyword and the dbpedia entity labels</w:t>
+        <w:t>This is a mandatory field that contains the keyword</w:t>
+      </w:r>
+      <w:r>
+        <w:t>s</w:t>
+      </w:r>
+      <w:r>
+        <w:t xml:space="preserve"> that needs to be queried. The API does a fuzzy matching between the keyword and the </w:t>
+      </w:r>
+      <w:proofErr w:type="spellStart"/>
+      <w:r>
+        <w:t>dbpedia</w:t>
+      </w:r>
+      <w:proofErr w:type="spellEnd"/>
+      <w:r>
+        <w:t xml:space="preserve"> entity labels</w:t>
       </w:r>
       <w:r>
         <w:t>,</w:t>
       </w:r>
       <w:r>
-        <w:t xml:space="preserve"> so the retrieved results are not always exact matches on the label. This is the reason that rendered the value processing step originally provisioned in the pipeline (e.g. stemming, lemmatizing) unnecessary. </w:t>
-      </w:r>
-      <w:r>
-        <w:t>The only pre-processing of the cell value that was performed is the removal of characters (‘[’ and ‘]’) that appeared in some cell values and rendered the API request invalid</w:t>
+        <w:t xml:space="preserve"> so the retrieved results are not always exact matches on the label. This is the reason that rendered the </w:t>
+      </w:r>
+      <w:r>
+        <w:t>text pre-</w:t>
+      </w:r>
+      <w:r>
+        <w:t>processing step originally provisioned in the pipeline (</w:t>
+      </w:r>
+      <w:proofErr w:type="gramStart"/>
+      <w:r>
+        <w:t>e.g.</w:t>
+      </w:r>
+      <w:proofErr w:type="gramEnd"/>
+      <w:r>
+        <w:t xml:space="preserve"> stemming, lemmatizing) unnecessary. </w:t>
+      </w:r>
+      <w:r>
+        <w:t xml:space="preserve">The only pre-processing of the cell value that </w:t>
+      </w:r>
+      <w:r>
+        <w:t>is</w:t>
+      </w:r>
+      <w:r>
+        <w:t xml:space="preserve"> performed is the removal of characters (‘[’ and ‘]’) that appeared in some cell values and </w:t>
+      </w:r>
+      <w:r>
+        <w:t>made</w:t>
+      </w:r>
+      <w:r>
+        <w:t xml:space="preserve"> the API request invalid</w:t>
+      </w:r>
+      <w:r>
+        <w:t>.</w:t>
       </w:r>
     </w:p>
     <w:p>
+      <w:proofErr w:type="spellStart"/>
       <w:r>
         <w:rPr>
           <w:b/>
           <w:bCs/>
         </w:rPr>
-        <w:lastRenderedPageBreak/>
         <w:t>MaxHits</w:t>
       </w:r>
+      <w:proofErr w:type="spellEnd"/>
       <w:r>
         <w:rPr>
           <w:b/>
@@ -5277,7 +6815,19 @@
         <w:t xml:space="preserve"> This </w:t>
       </w:r>
       <w:r>
-        <w:t>is an optional attribute that enables the user to limit the number of the returned results. As mentioned above the results are retrieved based on a fuzzy matching with the most relevant appearing at the top and less relevant near the bottom.</w:t>
+        <w:t xml:space="preserve">is an optional attribute that enables the user to limit the number of the returned results. As mentioned above the results are retrieved based on a fuzzy matching with the most relevant appearing at the top </w:t>
+      </w:r>
+      <w:r>
+        <w:t xml:space="preserve">followed by </w:t>
+      </w:r>
+      <w:r>
+        <w:t>less relevant</w:t>
+      </w:r>
+      <w:r>
+        <w:t xml:space="preserve"> results</w:t>
+      </w:r>
+      <w:r>
+        <w:t>.</w:t>
       </w:r>
       <w:r>
         <w:t xml:space="preserve"> </w:t>
@@ -5295,15 +6845,74 @@
         <w:t>the process</w:t>
       </w:r>
       <w:r>
-        <w:t xml:space="preserve"> flexible to store the 5 top lookup results for each cell value</w:t>
-      </w:r>
-      <w:r>
-        <w:t xml:space="preserve"> since that enables more candidate classes to be accessed for each column.</w:t>
+        <w:t xml:space="preserve"> </w:t>
+      </w:r>
+      <w:r>
+        <w:t xml:space="preserve">is </w:t>
+      </w:r>
+      <w:r>
+        <w:t>flexible</w:t>
+      </w:r>
+      <w:r>
+        <w:t xml:space="preserve"> enough</w:t>
+      </w:r>
+      <w:r>
+        <w:t xml:space="preserve"> to store the </w:t>
+      </w:r>
+      <w:r>
+        <w:t>x</w:t>
+      </w:r>
+      <w:r>
+        <w:t xml:space="preserve"> top lookup results for each cell value</w:t>
+      </w:r>
+      <w:r>
+        <w:t xml:space="preserve"> since</w:t>
+      </w:r>
+      <w:r>
+        <w:t xml:space="preserve">. The value of x has been defaulted to 5 to </w:t>
+      </w:r>
+      <w:r>
+        <w:t>enable more candidate</w:t>
+      </w:r>
+      <w:r>
+        <w:t xml:space="preserve"> entities and</w:t>
+      </w:r>
+      <w:r>
+        <w:t xml:space="preserve"> classes to be accessed for each column</w:t>
+      </w:r>
+      <w:r>
+        <w:t xml:space="preserve"> while at the same time not exploding the size and computational requirements of the experiments (if a very high value was selected for x)</w:t>
+      </w:r>
+      <w:r>
+        <w:t>.</w:t>
       </w:r>
     </w:p>
     <w:p>
       <w:r>
-        <w:t>The response from the API is an xml that is being parsed by the lookup function to retain the URI of the retrieved entity, and the URI(s) of the associated class(es). We also maintained the rank (i.e. place in the top 5) the result came in</w:t>
+        <w:lastRenderedPageBreak/>
+        <w:t xml:space="preserve">The response from the API is an xml that is being parsed by the lookup function to retain the URI of the retrieved entity, and the URI(s) of the associated class(es). </w:t>
+      </w:r>
+      <w:r>
+        <w:t xml:space="preserve">Only </w:t>
+      </w:r>
+      <w:proofErr w:type="spellStart"/>
+      <w:r>
+        <w:t>e</w:t>
+      </w:r>
+      <w:r>
+        <w:t>We</w:t>
+      </w:r>
+      <w:proofErr w:type="spellEnd"/>
+      <w:r>
+        <w:t xml:space="preserve"> also maintained the rank (</w:t>
+      </w:r>
+      <w:proofErr w:type="gramStart"/>
+      <w:r>
+        <w:t>i.e.</w:t>
+      </w:r>
+      <w:proofErr w:type="gramEnd"/>
+      <w:r>
+        <w:t xml:space="preserve"> place in the top 5) the result came in</w:t>
       </w:r>
     </w:p>
     <w:p>
@@ -5316,7 +6925,33 @@
     </w:p>
     <w:p>
       <w:r>
-        <w:t xml:space="preserve">The next step was added later on in the process when the analysis of the lookup results illustrated gaps in the results of the API. There are many instances where, for whatever reason, the lookup API response fails to retrieve the classes of the identified entity. In the example below the third result of the request for the cell value ‘A Streetcar Named Desire’ </w:t>
+        <w:t xml:space="preserve">The next step was added </w:t>
+      </w:r>
+      <w:proofErr w:type="gramStart"/>
+      <w:r>
+        <w:t>later on</w:t>
+      </w:r>
+      <w:proofErr w:type="gramEnd"/>
+      <w:r>
+        <w:t xml:space="preserve"> in the process when the analysis of the lookup results illustrated gaps in the </w:t>
+      </w:r>
+      <w:r>
+        <w:t>retrieved entities from the</w:t>
+      </w:r>
+      <w:r>
+        <w:t xml:space="preserve"> API. There are many instances where, for whatever reason, the lookup API response fails to retrieve the class</w:t>
+      </w:r>
+      <w:r>
+        <w:t>(</w:t>
+      </w:r>
+      <w:r>
+        <w:t>es</w:t>
+      </w:r>
+      <w:r>
+        <w:t>)</w:t>
+      </w:r>
+      <w:r>
+        <w:t xml:space="preserve"> of the identified entity. In the example below the third result of the request for the cell value ‘A Streetcar Named Desire’ </w:t>
       </w:r>
     </w:p>
     <w:p>
@@ -5334,19 +6969,30 @@
       <w:r>
         <w:t xml:space="preserve"> ) is URI </w:t>
       </w:r>
-      <w:bookmarkStart w:id="20" w:name="_Hlk88305279"/>
+      <w:bookmarkStart w:id="21" w:name="_Hlk88305279"/>
       <w:r>
         <w:t>‘</w:t>
       </w:r>
       <w:r>
-        <w:t>https://dbpedia.org/page/A_Streetcar_Named_Desire_(1951_film)</w:t>
+        <w:t>https://dbpedia.org/page/</w:t>
+      </w:r>
+      <w:proofErr w:type="spellStart"/>
+      <w:r>
+        <w:t>A_Streetcar_Named_Desire</w:t>
+      </w:r>
+      <w:proofErr w:type="spellEnd"/>
+      <w:r>
+        <w:t>_(1951_film)</w:t>
       </w:r>
       <w:r>
         <w:t xml:space="preserve">’ </w:t>
       </w:r>
-      <w:bookmarkEnd w:id="20"/>
-      <w:r>
-        <w:t>that is retrieved without any associated classes (i.e. &lt;Classes/&gt;).</w:t>
+      <w:bookmarkEnd w:id="21"/>
+      <w:r>
+        <w:t>and it</w:t>
+      </w:r>
+      <w:r>
+        <w:t xml:space="preserve"> is retrieved without any associated classes (i.e. &lt;Classes/&gt;).</w:t>
       </w:r>
     </w:p>
     <w:p>
@@ -5400,7 +7046,7 @@
           <w:color w:val="auto"/>
         </w:rPr>
       </w:pPr>
-      <w:bookmarkStart w:id="21" w:name="_Ref88476529"/>
+      <w:bookmarkStart w:id="22" w:name="_Ref88476529"/>
       <w:r>
         <w:rPr>
           <w:color w:val="auto"/>
@@ -5438,7 +7084,7 @@
         </w:rPr>
         <w:fldChar w:fldCharType="end"/>
       </w:r>
-      <w:bookmarkEnd w:id="21"/>
+      <w:bookmarkEnd w:id="22"/>
       <w:r>
         <w:rPr>
           <w:color w:val="auto"/>
@@ -5449,13 +7095,60 @@
         <w:rPr>
           <w:color w:val="auto"/>
         </w:rPr>
-        <w:t>Results from the dbpedia lookup api when querying the cell value ‘A Streetcar Named Desire’</w:t>
+        <w:t xml:space="preserve">Results from the </w:t>
+      </w:r>
+      <w:proofErr w:type="spellStart"/>
+      <w:r>
+        <w:rPr>
+          <w:color w:val="auto"/>
+        </w:rPr>
+        <w:t>dbpedia</w:t>
+      </w:r>
+      <w:proofErr w:type="spellEnd"/>
+      <w:r>
+        <w:rPr>
+          <w:color w:val="auto"/>
+        </w:rPr>
+        <w:t xml:space="preserve"> lookup </w:t>
+      </w:r>
+      <w:proofErr w:type="spellStart"/>
+      <w:r>
+        <w:rPr>
+          <w:color w:val="auto"/>
+        </w:rPr>
+        <w:t>api</w:t>
+      </w:r>
+      <w:proofErr w:type="spellEnd"/>
+      <w:r>
+        <w:rPr>
+          <w:color w:val="auto"/>
+        </w:rPr>
+        <w:t xml:space="preserve"> when querying the cell value ‘A Streetcar Named Desire’</w:t>
       </w:r>
     </w:p>
     <w:p>
       <w:r>
-        <w:t>However, when visiting the actual URI of the retrieved entity it appears that the entity has indeed associated rdf:types</w:t>
-      </w:r>
+        <w:t xml:space="preserve">However, when visiting the actual URI of the retrieved entity it appears that the entity </w:t>
+      </w:r>
+      <w:r>
+        <w:t>does</w:t>
+      </w:r>
+      <w:r>
+        <w:t xml:space="preserve"> indeed</w:t>
+      </w:r>
+      <w:r>
+        <w:t xml:space="preserve"> have</w:t>
+      </w:r>
+      <w:r>
+        <w:t xml:space="preserve"> associated </w:t>
+      </w:r>
+      <w:proofErr w:type="spellStart"/>
+      <w:proofErr w:type="gramStart"/>
+      <w:r>
+        <w:t>rdf:types</w:t>
+      </w:r>
+      <w:proofErr w:type="spellEnd"/>
+      <w:proofErr w:type="gramEnd"/>
       <w:r>
         <w:t xml:space="preserve"> [</w:t>
       </w:r>
@@ -5487,7 +7180,55 @@
         <w:t xml:space="preserve">. </w:t>
       </w:r>
       <w:r>
-        <w:t xml:space="preserve">To overcome this issue, the process performs a second lookup for those entities that came back without a type. This time it using the dbpedia sparql endpoint to sent a request of the specific entity URI and retrieve any rdf:types in the dbo namespace. In </w:t>
+        <w:t xml:space="preserve">To overcome this issue, the process performs a second </w:t>
+      </w:r>
+      <w:proofErr w:type="spellStart"/>
+      <w:r>
+        <w:t>lookup</w:t>
+      </w:r>
+      <w:proofErr w:type="spellEnd"/>
+      <w:r>
+        <w:t xml:space="preserve"> for those entities that came back without a type. This time it using the </w:t>
+      </w:r>
+      <w:proofErr w:type="spellStart"/>
+      <w:r>
+        <w:t>dbpedia</w:t>
+      </w:r>
+      <w:proofErr w:type="spellEnd"/>
+      <w:r>
+        <w:t xml:space="preserve"> </w:t>
+      </w:r>
+      <w:proofErr w:type="spellStart"/>
+      <w:r>
+        <w:t>sparql</w:t>
+      </w:r>
+      <w:proofErr w:type="spellEnd"/>
+      <w:r>
+        <w:t xml:space="preserve"> endpoint to </w:t>
+      </w:r>
+      <w:r>
+        <w:t>send</w:t>
+      </w:r>
+      <w:r>
+        <w:t xml:space="preserve"> a request of the specific entity URI and retrieve any </w:t>
+      </w:r>
+      <w:proofErr w:type="spellStart"/>
+      <w:proofErr w:type="gramStart"/>
+      <w:r>
+        <w:t>rdf:types</w:t>
+      </w:r>
+      <w:proofErr w:type="spellEnd"/>
+      <w:proofErr w:type="gramEnd"/>
+      <w:r>
+        <w:t xml:space="preserve"> in the </w:t>
+      </w:r>
+      <w:proofErr w:type="spellStart"/>
+      <w:r>
+        <w:t>dbo</w:t>
+      </w:r>
+      <w:proofErr w:type="spellEnd"/>
+      <w:r>
+        <w:t xml:space="preserve"> namespace. In </w:t>
       </w:r>
       <w:r>
         <w:fldChar w:fldCharType="begin"/>
@@ -5516,7 +7257,15 @@
     </w:p>
     <w:p>
       <w:r>
-        <w:t xml:space="preserve">Finally, if the retrieved entity doesn’t have any associated type (e.g. the second result in the lookup response </w:t>
+        <w:t>Finally, if the retrieved entity doesn’t have any associated type (</w:t>
+      </w:r>
+      <w:proofErr w:type="gramStart"/>
+      <w:r>
+        <w:t>e.g.</w:t>
+      </w:r>
+      <w:proofErr w:type="gramEnd"/>
+      <w:r>
+        <w:t xml:space="preserve"> the second result in the lookup response </w:t>
       </w:r>
       <w:r>
         <w:t>http://dbpedia.org/resource/A_Streetcar_Named_Desire_(disambiguation)</w:t>
@@ -5524,13 +7273,16 @@
       <w:r>
         <w:t>) then the entity isn’t considered at all in the structure the process is creating</w:t>
       </w:r>
+      <w:r>
+        <w:t>.</w:t>
+      </w:r>
     </w:p>
-    <w:p/>
     <w:p>
       <w:r>
         <w:rPr>
           <w:noProof/>
         </w:rPr>
+        <w:lastRenderedPageBreak/>
         <w:drawing>
           <wp:inline distT="0" distB="0" distL="0" distR="0" wp14:anchorId="3D7DCCC8" wp14:editId="2EB2F6CE">
             <wp:extent cx="5731510" cy="3208020"/>
@@ -5577,7 +7329,7 @@
           <w:color w:val="auto"/>
         </w:rPr>
       </w:pPr>
-      <w:bookmarkStart w:id="22" w:name="_Ref88305330"/>
+      <w:bookmarkStart w:id="23" w:name="_Ref88305330"/>
       <w:r>
         <w:rPr>
           <w:color w:val="auto"/>
@@ -5615,7 +7367,7 @@
         </w:rPr>
         <w:fldChar w:fldCharType="end"/>
       </w:r>
-      <w:bookmarkEnd w:id="22"/>
+      <w:bookmarkEnd w:id="23"/>
       <w:r>
         <w:rPr>
           <w:color w:val="auto"/>
@@ -5632,59 +7384,103 @@
         <w:rPr>
           <w:color w:val="auto"/>
         </w:rPr>
-        <w:t>‘https://dbpedia.org/page/A_Streetcar_Named_Desire_(1951_film)’</w:t>
-      </w:r>
-    </w:p>
-    <w:p/>
-    <w:p>
-      <w:r>
-        <w:t>Each cell value is only looked up once</w:t>
-      </w:r>
-      <w:r>
-        <w:t xml:space="preserve"> when it appears for the first time in the ‘data’ json</w:t>
-      </w:r>
-      <w:r>
-        <w:t xml:space="preserve">, however </w:t>
-      </w:r>
-      <w:r>
-        <w:t xml:space="preserve">the process still keeps </w:t>
-      </w:r>
-      <w:r>
-        <w:t xml:space="preserve">track of any </w:t>
-      </w:r>
-      <w:r>
-        <w:t xml:space="preserve">additional </w:t>
-      </w:r>
-      <w:r>
-        <w:t xml:space="preserve">column </w:t>
-      </w:r>
-      <w:r>
-        <w:t>the same cell value</w:t>
-      </w:r>
-      <w:r>
-        <w:t xml:space="preserve"> might have appeared in</w:t>
-      </w:r>
-      <w:r>
-        <w:t>,</w:t>
-      </w:r>
-      <w:r>
-        <w:t xml:space="preserve"> as well as all candidate entities and classes it may have matched to.</w:t>
+        <w:t>‘https://dbpedia.org/page/</w:t>
+      </w:r>
+      <w:proofErr w:type="spellStart"/>
+      <w:r>
+        <w:rPr>
+          <w:color w:val="auto"/>
+        </w:rPr>
+        <w:t>A_Streetcar_Named_Desire</w:t>
+      </w:r>
+      <w:proofErr w:type="spellEnd"/>
+      <w:r>
+        <w:rPr>
+          <w:color w:val="auto"/>
+        </w:rPr>
+        <w:t>_(1951_film)’</w:t>
       </w:r>
     </w:p>
     <w:p>
       <w:r>
-        <w:t xml:space="preserve">Once </w:t>
-      </w:r>
-      <w:r>
-        <w:t>again,</w:t>
-      </w:r>
-      <w:r>
-        <w:t xml:space="preserve"> the results of this lookup are maintained in a json object so that the lookup process need only be run once (even offline) for every new dataset</w:t>
+        <w:t>Each cell value is only looked up once</w:t>
+      </w:r>
+      <w:r>
+        <w:t xml:space="preserve"> when it appears for the first time in the ‘data’ json</w:t>
+      </w:r>
+      <w:r>
+        <w:t xml:space="preserve">, however </w:t>
+      </w:r>
+      <w:r>
+        <w:t xml:space="preserve">the process </w:t>
+      </w:r>
+      <w:proofErr w:type="gramStart"/>
+      <w:r>
+        <w:t>still keeps</w:t>
+      </w:r>
+      <w:proofErr w:type="gramEnd"/>
+      <w:r>
+        <w:t xml:space="preserve"> </w:t>
+      </w:r>
+      <w:r>
+        <w:t xml:space="preserve">track of any </w:t>
+      </w:r>
+      <w:r>
+        <w:t xml:space="preserve">additional </w:t>
+      </w:r>
+      <w:r>
+        <w:t>column</w:t>
+      </w:r>
+      <w:r>
+        <w:t>s</w:t>
+      </w:r>
+      <w:r>
+        <w:t xml:space="preserve"> </w:t>
+      </w:r>
+      <w:r>
+        <w:t>the same cell value</w:t>
+      </w:r>
+      <w:r>
+        <w:t xml:space="preserve"> might have appeared in</w:t>
+      </w:r>
+      <w:r>
+        <w:t>,</w:t>
+      </w:r>
+      <w:r>
+        <w:t xml:space="preserve"> as well as all candidate entities and classes it may have matched to.</w:t>
       </w:r>
     </w:p>
     <w:p>
       <w:r>
-        <w:t>The outcome of the lookup is stored in the cell_values dictionary as follows</w:t>
+        <w:t xml:space="preserve">Once </w:t>
+      </w:r>
+      <w:r>
+        <w:t>again,</w:t>
+      </w:r>
+      <w:r>
+        <w:t xml:space="preserve"> the results of this lookup are maintained in a json object so that the lookup process need only be run once (even offline) for every new</w:t>
+      </w:r>
+      <w:r>
+        <w:t xml:space="preserve"> in tabular data</w:t>
+      </w:r>
+      <w:r>
+        <w:t xml:space="preserve"> dataset</w:t>
+      </w:r>
+      <w:r>
+        <w:t>.</w:t>
+      </w:r>
+    </w:p>
+    <w:p>
+      <w:r>
+        <w:t xml:space="preserve">The outcome of the lookup is stored in the </w:t>
+      </w:r>
+      <w:proofErr w:type="spellStart"/>
+      <w:r>
+        <w:t>cell_values</w:t>
+      </w:r>
+      <w:proofErr w:type="spellEnd"/>
+      <w:r>
+        <w:t xml:space="preserve"> dictionary as follows</w:t>
       </w:r>
       <w:r>
         <w:t>. The example below shows the results for the cell value for ‘A Streetcar Named Desire’ as a continuation of the previous example</w:t>
@@ -6201,7 +7997,29 @@
           <w:szCs w:val="15"/>
           <w:lang w:eastAsia="en-GB"/>
         </w:rPr>
-        <w:t>"candidate_entities"</w:t>
+        <w:t>"</w:t>
+      </w:r>
+      <w:proofErr w:type="spellStart"/>
+      <w:r>
+        <w:rPr>
+          <w:rFonts w:ascii="Consolas" w:eastAsia="Times New Roman" w:hAnsi="Consolas" w:cs="Times New Roman"/>
+          <w:color w:val="9CDCFE"/>
+          <w:sz w:val="15"/>
+          <w:szCs w:val="15"/>
+          <w:lang w:eastAsia="en-GB"/>
+        </w:rPr>
+        <w:t>candidate_entities</w:t>
+      </w:r>
+      <w:proofErr w:type="spellEnd"/>
+      <w:r>
+        <w:rPr>
+          <w:rFonts w:ascii="Consolas" w:eastAsia="Times New Roman" w:hAnsi="Consolas" w:cs="Times New Roman"/>
+          <w:color w:val="9CDCFE"/>
+          <w:sz w:val="15"/>
+          <w:szCs w:val="15"/>
+          <w:lang w:eastAsia="en-GB"/>
+        </w:rPr>
+        <w:t>"</w:t>
       </w:r>
       <w:r>
         <w:rPr>
@@ -6245,7 +8063,29 @@
           <w:szCs w:val="15"/>
           <w:lang w:eastAsia="en-GB"/>
         </w:rPr>
-        <w:t>"A_Streetcar_Named_Desire"</w:t>
+        <w:t>"</w:t>
+      </w:r>
+      <w:proofErr w:type="spellStart"/>
+      <w:r>
+        <w:rPr>
+          <w:rFonts w:ascii="Consolas" w:eastAsia="Times New Roman" w:hAnsi="Consolas" w:cs="Times New Roman"/>
+          <w:color w:val="9CDCFE"/>
+          <w:sz w:val="15"/>
+          <w:szCs w:val="15"/>
+          <w:lang w:eastAsia="en-GB"/>
+        </w:rPr>
+        <w:t>A_Streetcar_Named_Desire</w:t>
+      </w:r>
+      <w:proofErr w:type="spellEnd"/>
+      <w:r>
+        <w:rPr>
+          <w:rFonts w:ascii="Consolas" w:eastAsia="Times New Roman" w:hAnsi="Consolas" w:cs="Times New Roman"/>
+          <w:color w:val="9CDCFE"/>
+          <w:sz w:val="15"/>
+          <w:szCs w:val="15"/>
+          <w:lang w:eastAsia="en-GB"/>
+        </w:rPr>
+        <w:t>"</w:t>
       </w:r>
       <w:r>
         <w:rPr>
@@ -6343,7 +8183,6 @@
           <w:szCs w:val="15"/>
           <w:lang w:eastAsia="en-GB"/>
         </w:rPr>
-        <w:lastRenderedPageBreak/>
         <w:t xml:space="preserve">                </w:t>
       </w:r>
       <w:r>
@@ -6354,7 +8193,29 @@
           <w:szCs w:val="15"/>
           <w:lang w:eastAsia="en-GB"/>
         </w:rPr>
-        <w:t>"candidate_classes"</w:t>
+        <w:t>"</w:t>
+      </w:r>
+      <w:proofErr w:type="spellStart"/>
+      <w:r>
+        <w:rPr>
+          <w:rFonts w:ascii="Consolas" w:eastAsia="Times New Roman" w:hAnsi="Consolas" w:cs="Times New Roman"/>
+          <w:color w:val="9CDCFE"/>
+          <w:sz w:val="15"/>
+          <w:szCs w:val="15"/>
+          <w:lang w:eastAsia="en-GB"/>
+        </w:rPr>
+        <w:t>candidate_classes</w:t>
+      </w:r>
+      <w:proofErr w:type="spellEnd"/>
+      <w:r>
+        <w:rPr>
+          <w:rFonts w:ascii="Consolas" w:eastAsia="Times New Roman" w:hAnsi="Consolas" w:cs="Times New Roman"/>
+          <w:color w:val="9CDCFE"/>
+          <w:sz w:val="15"/>
+          <w:szCs w:val="15"/>
+          <w:lang w:eastAsia="en-GB"/>
+        </w:rPr>
+        <w:t>"</w:t>
       </w:r>
       <w:r>
         <w:rPr>
@@ -6442,7 +8303,29 @@
           <w:szCs w:val="15"/>
           <w:lang w:eastAsia="en-GB"/>
         </w:rPr>
-        <w:t>"WrittenWork"</w:t>
+        <w:t>"</w:t>
+      </w:r>
+      <w:proofErr w:type="spellStart"/>
+      <w:r>
+        <w:rPr>
+          <w:rFonts w:ascii="Consolas" w:eastAsia="Times New Roman" w:hAnsi="Consolas" w:cs="Times New Roman"/>
+          <w:color w:val="CE9178"/>
+          <w:sz w:val="15"/>
+          <w:szCs w:val="15"/>
+          <w:lang w:eastAsia="en-GB"/>
+        </w:rPr>
+        <w:t>WrittenWork</w:t>
+      </w:r>
+      <w:proofErr w:type="spellEnd"/>
+      <w:r>
+        <w:rPr>
+          <w:rFonts w:ascii="Consolas" w:eastAsia="Times New Roman" w:hAnsi="Consolas" w:cs="Times New Roman"/>
+          <w:color w:val="CE9178"/>
+          <w:sz w:val="15"/>
+          <w:szCs w:val="15"/>
+          <w:lang w:eastAsia="en-GB"/>
+        </w:rPr>
+        <w:t>"</w:t>
       </w:r>
       <w:r>
         <w:rPr>
@@ -6534,6 +8417,7 @@
           <w:szCs w:val="15"/>
           <w:lang w:eastAsia="en-GB"/>
         </w:rPr>
+        <w:lastRenderedPageBreak/>
         <w:t>            },</w:t>
       </w:r>
     </w:p>
@@ -6568,7 +8452,29 @@
           <w:szCs w:val="15"/>
           <w:lang w:eastAsia="en-GB"/>
         </w:rPr>
-        <w:t>"A_Streetcar_Named_Desire_(1951_film)"</w:t>
+        <w:t>"</w:t>
+      </w:r>
+      <w:proofErr w:type="spellStart"/>
+      <w:r>
+        <w:rPr>
+          <w:rFonts w:ascii="Consolas" w:eastAsia="Times New Roman" w:hAnsi="Consolas" w:cs="Times New Roman"/>
+          <w:color w:val="9CDCFE"/>
+          <w:sz w:val="15"/>
+          <w:szCs w:val="15"/>
+          <w:lang w:eastAsia="en-GB"/>
+        </w:rPr>
+        <w:t>A_Streetcar_Named_Desire</w:t>
+      </w:r>
+      <w:proofErr w:type="spellEnd"/>
+      <w:r>
+        <w:rPr>
+          <w:rFonts w:ascii="Consolas" w:eastAsia="Times New Roman" w:hAnsi="Consolas" w:cs="Times New Roman"/>
+          <w:color w:val="9CDCFE"/>
+          <w:sz w:val="15"/>
+          <w:szCs w:val="15"/>
+          <w:lang w:eastAsia="en-GB"/>
+        </w:rPr>
+        <w:t>_(1951_film)"</w:t>
       </w:r>
       <w:r>
         <w:rPr>
@@ -6676,7 +8582,29 @@
           <w:szCs w:val="15"/>
           <w:lang w:eastAsia="en-GB"/>
         </w:rPr>
-        <w:t>"candidate_classes"</w:t>
+        <w:t>"</w:t>
+      </w:r>
+      <w:proofErr w:type="spellStart"/>
+      <w:r>
+        <w:rPr>
+          <w:rFonts w:ascii="Consolas" w:eastAsia="Times New Roman" w:hAnsi="Consolas" w:cs="Times New Roman"/>
+          <w:color w:val="9CDCFE"/>
+          <w:sz w:val="15"/>
+          <w:szCs w:val="15"/>
+          <w:lang w:eastAsia="en-GB"/>
+        </w:rPr>
+        <w:t>candidate_classes</w:t>
+      </w:r>
+      <w:proofErr w:type="spellEnd"/>
+      <w:r>
+        <w:rPr>
+          <w:rFonts w:ascii="Consolas" w:eastAsia="Times New Roman" w:hAnsi="Consolas" w:cs="Times New Roman"/>
+          <w:color w:val="9CDCFE"/>
+          <w:sz w:val="15"/>
+          <w:szCs w:val="15"/>
+          <w:lang w:eastAsia="en-GB"/>
+        </w:rPr>
+        <w:t>"</w:t>
       </w:r>
       <w:r>
         <w:rPr>
@@ -6846,7 +8774,29 @@
           <w:szCs w:val="15"/>
           <w:lang w:eastAsia="en-GB"/>
         </w:rPr>
-        <w:t>"The_Originals_(season_3)"</w:t>
+        <w:t>"</w:t>
+      </w:r>
+      <w:proofErr w:type="spellStart"/>
+      <w:r>
+        <w:rPr>
+          <w:rFonts w:ascii="Consolas" w:eastAsia="Times New Roman" w:hAnsi="Consolas" w:cs="Times New Roman"/>
+          <w:color w:val="9CDCFE"/>
+          <w:sz w:val="15"/>
+          <w:szCs w:val="15"/>
+          <w:lang w:eastAsia="en-GB"/>
+        </w:rPr>
+        <w:t>The_Originals</w:t>
+      </w:r>
+      <w:proofErr w:type="spellEnd"/>
+      <w:r>
+        <w:rPr>
+          <w:rFonts w:ascii="Consolas" w:eastAsia="Times New Roman" w:hAnsi="Consolas" w:cs="Times New Roman"/>
+          <w:color w:val="9CDCFE"/>
+          <w:sz w:val="15"/>
+          <w:szCs w:val="15"/>
+          <w:lang w:eastAsia="en-GB"/>
+        </w:rPr>
+        <w:t>_(season_3)"</w:t>
       </w:r>
       <w:r>
         <w:rPr>
@@ -6954,7 +8904,29 @@
           <w:szCs w:val="15"/>
           <w:lang w:eastAsia="en-GB"/>
         </w:rPr>
-        <w:t>"candidate_classes"</w:t>
+        <w:t>"</w:t>
+      </w:r>
+      <w:proofErr w:type="spellStart"/>
+      <w:r>
+        <w:rPr>
+          <w:rFonts w:ascii="Consolas" w:eastAsia="Times New Roman" w:hAnsi="Consolas" w:cs="Times New Roman"/>
+          <w:color w:val="9CDCFE"/>
+          <w:sz w:val="15"/>
+          <w:szCs w:val="15"/>
+          <w:lang w:eastAsia="en-GB"/>
+        </w:rPr>
+        <w:t>candidate_classes</w:t>
+      </w:r>
+      <w:proofErr w:type="spellEnd"/>
+      <w:r>
+        <w:rPr>
+          <w:rFonts w:ascii="Consolas" w:eastAsia="Times New Roman" w:hAnsi="Consolas" w:cs="Times New Roman"/>
+          <w:color w:val="9CDCFE"/>
+          <w:sz w:val="15"/>
+          <w:szCs w:val="15"/>
+          <w:lang w:eastAsia="en-GB"/>
+        </w:rPr>
+        <w:t>"</w:t>
       </w:r>
       <w:r>
         <w:rPr>
@@ -6998,7 +8970,29 @@
           <w:szCs w:val="15"/>
           <w:lang w:eastAsia="en-GB"/>
         </w:rPr>
-        <w:t>"TelevisionSeason"</w:t>
+        <w:t>"</w:t>
+      </w:r>
+      <w:proofErr w:type="spellStart"/>
+      <w:r>
+        <w:rPr>
+          <w:rFonts w:ascii="Consolas" w:eastAsia="Times New Roman" w:hAnsi="Consolas" w:cs="Times New Roman"/>
+          <w:color w:val="CE9178"/>
+          <w:sz w:val="15"/>
+          <w:szCs w:val="15"/>
+          <w:lang w:eastAsia="en-GB"/>
+        </w:rPr>
+        <w:t>TelevisionSeason</w:t>
+      </w:r>
+      <w:proofErr w:type="spellEnd"/>
+      <w:r>
+        <w:rPr>
+          <w:rFonts w:ascii="Consolas" w:eastAsia="Times New Roman" w:hAnsi="Consolas" w:cs="Times New Roman"/>
+          <w:color w:val="CE9178"/>
+          <w:sz w:val="15"/>
+          <w:szCs w:val="15"/>
+          <w:lang w:eastAsia="en-GB"/>
+        </w:rPr>
+        <w:t>"</w:t>
       </w:r>
       <w:r>
         <w:rPr>
@@ -7124,7 +9118,29 @@
           <w:szCs w:val="15"/>
           <w:lang w:eastAsia="en-GB"/>
         </w:rPr>
-        <w:t>"A_Streetcar_Named_Desire_(opera)"</w:t>
+        <w:t>"</w:t>
+      </w:r>
+      <w:proofErr w:type="spellStart"/>
+      <w:r>
+        <w:rPr>
+          <w:rFonts w:ascii="Consolas" w:eastAsia="Times New Roman" w:hAnsi="Consolas" w:cs="Times New Roman"/>
+          <w:color w:val="9CDCFE"/>
+          <w:sz w:val="15"/>
+          <w:szCs w:val="15"/>
+          <w:lang w:eastAsia="en-GB"/>
+        </w:rPr>
+        <w:t>A_Streetcar_Named_Desire</w:t>
+      </w:r>
+      <w:proofErr w:type="spellEnd"/>
+      <w:r>
+        <w:rPr>
+          <w:rFonts w:ascii="Consolas" w:eastAsia="Times New Roman" w:hAnsi="Consolas" w:cs="Times New Roman"/>
+          <w:color w:val="9CDCFE"/>
+          <w:sz w:val="15"/>
+          <w:szCs w:val="15"/>
+          <w:lang w:eastAsia="en-GB"/>
+        </w:rPr>
+        <w:t>_(opera)"</w:t>
       </w:r>
       <w:r>
         <w:rPr>
@@ -7232,7 +9248,29 @@
           <w:szCs w:val="15"/>
           <w:lang w:eastAsia="en-GB"/>
         </w:rPr>
-        <w:t>"candidate_classes"</w:t>
+        <w:t>"</w:t>
+      </w:r>
+      <w:proofErr w:type="spellStart"/>
+      <w:r>
+        <w:rPr>
+          <w:rFonts w:ascii="Consolas" w:eastAsia="Times New Roman" w:hAnsi="Consolas" w:cs="Times New Roman"/>
+          <w:color w:val="9CDCFE"/>
+          <w:sz w:val="15"/>
+          <w:szCs w:val="15"/>
+          <w:lang w:eastAsia="en-GB"/>
+        </w:rPr>
+        <w:t>candidate_classes</w:t>
+      </w:r>
+      <w:proofErr w:type="spellEnd"/>
+      <w:r>
+        <w:rPr>
+          <w:rFonts w:ascii="Consolas" w:eastAsia="Times New Roman" w:hAnsi="Consolas" w:cs="Times New Roman"/>
+          <w:color w:val="9CDCFE"/>
+          <w:sz w:val="15"/>
+          <w:szCs w:val="15"/>
+          <w:lang w:eastAsia="en-GB"/>
+        </w:rPr>
+        <w:t>"</w:t>
       </w:r>
       <w:r>
         <w:rPr>
@@ -7276,7 +9314,29 @@
           <w:szCs w:val="15"/>
           <w:lang w:eastAsia="en-GB"/>
         </w:rPr>
-        <w:t>"TelevisionShow"</w:t>
+        <w:t>"</w:t>
+      </w:r>
+      <w:proofErr w:type="spellStart"/>
+      <w:r>
+        <w:rPr>
+          <w:rFonts w:ascii="Consolas" w:eastAsia="Times New Roman" w:hAnsi="Consolas" w:cs="Times New Roman"/>
+          <w:color w:val="CE9178"/>
+          <w:sz w:val="15"/>
+          <w:szCs w:val="15"/>
+          <w:lang w:eastAsia="en-GB"/>
+        </w:rPr>
+        <w:t>TelevisionShow</w:t>
+      </w:r>
+      <w:proofErr w:type="spellEnd"/>
+      <w:r>
+        <w:rPr>
+          <w:rFonts w:ascii="Consolas" w:eastAsia="Times New Roman" w:hAnsi="Consolas" w:cs="Times New Roman"/>
+          <w:color w:val="CE9178"/>
+          <w:sz w:val="15"/>
+          <w:szCs w:val="15"/>
+          <w:lang w:eastAsia="en-GB"/>
+        </w:rPr>
+        <w:t>"</w:t>
       </w:r>
     </w:p>
     <w:p>
@@ -7357,7 +9417,21 @@
         <w:t>In</w:t>
       </w:r>
       <w:r>
-        <w:t xml:space="preserve"> this json structure each cell value is a dictionary with the following keys:</w:t>
+        <w:t xml:space="preserve"> this json structure each cell value is a dictionary</w:t>
+      </w:r>
+      <w:r>
+        <w:t xml:space="preserve"> </w:t>
+      </w:r>
+      <w:proofErr w:type="gramStart"/>
+      <w:r>
+        <w:t>in its own right</w:t>
+      </w:r>
+      <w:r>
+        <w:t xml:space="preserve"> with</w:t>
+      </w:r>
+      <w:proofErr w:type="gramEnd"/>
+      <w:r>
+        <w:t xml:space="preserve"> the following keys:</w:t>
       </w:r>
     </w:p>
     <w:p>
@@ -7369,7 +9443,30 @@
         </w:numPr>
       </w:pPr>
       <w:r>
-        <w:t>location: This is an array of tuples where each tuple contains a (file, column index) the value appeared in. As mentioned earlier each value may appear only once in a given column</w:t>
+        <w:t>location: This is an array of tuples where each tuple contains a (file, column index)</w:t>
+      </w:r>
+      <w:r>
+        <w:t xml:space="preserve"> describing where</w:t>
+      </w:r>
+      <w:r>
+        <w:t xml:space="preserve"> the value appeared in. As mentioned earlier</w:t>
+      </w:r>
+      <w:r>
+        <w:t>,</w:t>
+      </w:r>
+      <w:r>
+        <w:t xml:space="preserve"> each value may appear only once </w:t>
+      </w:r>
+      <w:proofErr w:type="gramStart"/>
+      <w:r>
+        <w:t>in a given</w:t>
+      </w:r>
+      <w:proofErr w:type="gramEnd"/>
+      <w:r>
+        <w:t xml:space="preserve"> column</w:t>
+      </w:r>
+      <w:r>
+        <w:t xml:space="preserve"> therefore for the CTA task the actual index of the row the cell value appeared is irrelevant</w:t>
       </w:r>
     </w:p>
     <w:p>
@@ -7380,8 +9477,13 @@
           <w:numId w:val="17"/>
         </w:numPr>
       </w:pPr>
-      <w:r>
-        <w:t>candidate_entities: this is a dictionary where each retrieved entity (up to 5) is a separate key. Within the entity keys the structure provisions for:</w:t>
+      <w:proofErr w:type="spellStart"/>
+      <w:r>
+        <w:t>candidate_entities</w:t>
+      </w:r>
+      <w:proofErr w:type="spellEnd"/>
+      <w:r>
+        <w:t>: this is a dictionary where each retrieved entity (up to 5) is a separate key. Within the entity keys the structure provisions for:</w:t>
       </w:r>
     </w:p>
     <w:p>
@@ -7395,6 +9497,17 @@
       <w:r>
         <w:t>rank: the order in which the entity appeared in the results from the lookup API</w:t>
       </w:r>
+      <w:r>
+        <w:t xml:space="preserve"> starting with 1 for the most relevant and ending at 5 for the least relevant. It’s not necessary that all 5 ranks will appear as keys for a given cell value since the pipeline ignores candidate entities that don’t have types in the </w:t>
+      </w:r>
+      <w:proofErr w:type="spellStart"/>
+      <w:r>
+        <w:t>dbo</w:t>
+      </w:r>
+      <w:proofErr w:type="spellEnd"/>
+      <w:r>
+        <w:t xml:space="preserve"> namespace. This is the reason why rank 2 is missing from the above example</w:t>
+      </w:r>
     </w:p>
     <w:p>
       <w:pPr>
@@ -7404,13 +9517,76 @@
           <w:numId w:val="17"/>
         </w:numPr>
       </w:pPr>
-      <w:r>
-        <w:t>candidate_classes: an array of all the dbo types associated to the specific entity</w:t>
+      <w:proofErr w:type="spellStart"/>
+      <w:r>
+        <w:t>candidate_classes</w:t>
+      </w:r>
+      <w:proofErr w:type="spellEnd"/>
+      <w:r>
+        <w:t xml:space="preserve">: an array of all the </w:t>
+      </w:r>
+      <w:proofErr w:type="spellStart"/>
+      <w:r>
+        <w:t>dbo</w:t>
+      </w:r>
+      <w:proofErr w:type="spellEnd"/>
+      <w:r>
+        <w:t xml:space="preserve"> types associated to the specific entity</w:t>
+      </w:r>
+      <w:r>
+        <w:t xml:space="preserve"> (</w:t>
+      </w:r>
+      <w:proofErr w:type="gramStart"/>
+      <w:r>
+        <w:t>the</w:t>
+      </w:r>
+      <w:proofErr w:type="gramEnd"/>
+      <w:r>
+        <w:t xml:space="preserve"> can be one or more type per entity)</w:t>
       </w:r>
     </w:p>
     <w:p>
-      <w:r>
-        <w:t xml:space="preserve">Finally on to of the data and cell_values structure mentioned in </w:t>
+      <w:pPr>
+        <w:rPr>
+          <w:color w:val="FF0000"/>
+        </w:rPr>
+      </w:pPr>
+      <w:r>
+        <w:t>Finally</w:t>
+      </w:r>
+      <w:r>
+        <w:t>,</w:t>
+      </w:r>
+      <w:r>
+        <w:t xml:space="preserve"> on to</w:t>
+      </w:r>
+      <w:r>
+        <w:t>p</w:t>
+      </w:r>
+      <w:r>
+        <w:t xml:space="preserve"> of the </w:t>
+      </w:r>
+      <w:r>
+        <w:rPr>
+          <w:i/>
+          <w:iCs/>
+        </w:rPr>
+        <w:t>data</w:t>
+      </w:r>
+      <w:r>
+        <w:t xml:space="preserve"> and </w:t>
+      </w:r>
+      <w:proofErr w:type="spellStart"/>
+      <w:r>
+        <w:rPr>
+          <w:i/>
+          <w:iCs/>
+        </w:rPr>
+        <w:t>cell_values</w:t>
+      </w:r>
+      <w:proofErr w:type="spellEnd"/>
+      <w:r>
+        <w:t xml:space="preserve"> structure mentioned in </w:t>
       </w:r>
       <w:r>
         <w:fldChar w:fldCharType="begin"/>
@@ -7446,7 +9622,47 @@
         <w:fldChar w:fldCharType="end"/>
       </w:r>
       <w:r>
-        <w:t xml:space="preserve"> (above) respectively there are two more structure that reshape that data in order to be used for the next steps of the pipeline. The first is a structure that is used to predict a class by voting whereby each input csv is represented as a key with the following attributes:</w:t>
+        <w:t xml:space="preserve"> (above) respectively there are two more structure</w:t>
+      </w:r>
+      <w:r>
+        <w:t>s</w:t>
+      </w:r>
+      <w:r>
+        <w:t xml:space="preserve"> that reshape that data </w:t>
+      </w:r>
+      <w:proofErr w:type="gramStart"/>
+      <w:r>
+        <w:t>in order to</w:t>
+      </w:r>
+      <w:proofErr w:type="gramEnd"/>
+      <w:r>
+        <w:t xml:space="preserve"> be used for the next steps of the pipeline. </w:t>
+      </w:r>
+      <w:r>
+        <w:rPr>
+          <w:color w:val="FF0000"/>
+        </w:rPr>
+        <w:t>The first is a structure that is used to predict a class by voting whereby each input csv is represented as a key with the following attributes:</w:t>
+      </w:r>
+    </w:p>
+    <w:p>
+      <w:pPr>
+        <w:rPr>
+          <w:color w:val="FF0000"/>
+        </w:rPr>
+      </w:pPr>
+    </w:p>
+    <w:p>
+      <w:pPr>
+        <w:rPr>
+          <w:color w:val="FF0000"/>
+        </w:rPr>
+      </w:pPr>
+      <w:r>
+        <w:rPr>
+          <w:color w:val="FF0000"/>
+        </w:rPr>
+        <w:t>MORE….</w:t>
       </w:r>
     </w:p>
     <w:p>
@@ -7454,24 +9670,1294 @@
         <w:pStyle w:val="Heading2"/>
       </w:pPr>
       <w:r>
-        <w:t>Predict by Voting</w:t>
+        <w:lastRenderedPageBreak/>
+        <w:t>Creat</w:t>
+      </w:r>
+      <w:r>
+        <w:t>e</w:t>
+      </w:r>
+      <w:r>
+        <w:t xml:space="preserve"> and train convolutional neural network models</w:t>
       </w:r>
     </w:p>
     <w:p>
-      <w:r>
-        <w:t>Having come up with a list of candidate entities and types of each cell value of a given column</w:t>
+      <w:pPr>
+        <w:rPr>
+          <w:color w:val="FF0000"/>
+          <w:lang w:val="en-US"/>
+        </w:rPr>
+      </w:pPr>
+      <w:r>
+        <w:rPr>
+          <w:lang w:val="en-US"/>
+        </w:rPr>
+        <w:t xml:space="preserve">The idea behind the use of the CNNs to </w:t>
+      </w:r>
+      <w:r>
+        <w:rPr>
+          <w:lang w:val="en-US"/>
+        </w:rPr>
+        <w:t xml:space="preserve">annotate a column is to combine multiple cell values from one column to identify collectively the appropriate classes. </w:t>
+      </w:r>
+      <w:r>
+        <w:rPr>
+          <w:color w:val="FF0000"/>
+          <w:lang w:val="en-US"/>
+        </w:rPr>
+        <w:t xml:space="preserve">The CNN created for each candidate types comprises an input layer, followed by several convolutional layers (2-3) with max pulling for feature selection and dropout. The output of each convolutional layer is passed on to the next apart from the very last one that going into a dense fully connected layer after having been flatten and finally there is the last dense layer to provide the binary classification. </w:t>
+      </w:r>
+      <w:proofErr w:type="spellStart"/>
+      <w:r>
+        <w:rPr>
+          <w:color w:val="FF0000"/>
+          <w:lang w:val="en-US"/>
+        </w:rPr>
+        <w:t>Relu</w:t>
+      </w:r>
+      <w:proofErr w:type="spellEnd"/>
+      <w:r>
+        <w:rPr>
+          <w:color w:val="FF0000"/>
+          <w:lang w:val="en-US"/>
+        </w:rPr>
+        <w:t xml:space="preserve"> is used as the activation function for the convolutional and dense layers</w:t>
+      </w:r>
+    </w:p>
+    <w:p>
+      <w:pPr>
+        <w:rPr>
+          <w:lang w:val="en-US"/>
+        </w:rPr>
+      </w:pPr>
+      <w:r>
+        <w:rPr>
+          <w:noProof/>
+        </w:rPr>
+        <w:drawing>
+          <wp:inline distT="0" distB="0" distL="0" distR="0" wp14:anchorId="3CB1BB17" wp14:editId="032C9DAB">
+            <wp:extent cx="5731510" cy="2185035"/>
+            <wp:effectExtent l="0" t="0" r="2540" b="5715"/>
+            <wp:docPr id="1" name="Picture 1" descr="Implementing a LeNet-5 step by step | Deep Learning with TensorFlow -  Second Edition"/>
+            <wp:cNvGraphicFramePr>
+              <a:graphicFrameLocks xmlns:a="http://schemas.openxmlformats.org/drawingml/2006/main" noChangeAspect="1"/>
+            </wp:cNvGraphicFramePr>
+            <a:graphic xmlns:a="http://schemas.openxmlformats.org/drawingml/2006/main">
+              <a:graphicData uri="http://schemas.openxmlformats.org/drawingml/2006/picture">
+                <pic:pic xmlns:pic="http://schemas.openxmlformats.org/drawingml/2006/picture">
+                  <pic:nvPicPr>
+                    <pic:cNvPr id="0" name="Picture 1" descr="Implementing a LeNet-5 step by step | Deep Learning with TensorFlow -  Second Edition"/>
+                    <pic:cNvPicPr>
+                      <a:picLocks noChangeAspect="1" noChangeArrowheads="1"/>
+                    </pic:cNvPicPr>
+                  </pic:nvPicPr>
+                  <pic:blipFill>
+                    <a:blip r:embed="rId19">
+                      <a:extLst>
+                        <a:ext uri="{28A0092B-C50C-407E-A947-70E740481C1C}">
+                          <a14:useLocalDpi xmlns:a14="http://schemas.microsoft.com/office/drawing/2010/main" val="0"/>
+                        </a:ext>
+                      </a:extLst>
+                    </a:blip>
+                    <a:srcRect/>
+                    <a:stretch>
+                      <a:fillRect/>
+                    </a:stretch>
+                  </pic:blipFill>
+                  <pic:spPr bwMode="auto">
+                    <a:xfrm>
+                      <a:off x="0" y="0"/>
+                      <a:ext cx="5731510" cy="2185035"/>
+                    </a:xfrm>
+                    <a:prstGeom prst="rect">
+                      <a:avLst/>
+                    </a:prstGeom>
+                    <a:noFill/>
+                    <a:ln>
+                      <a:noFill/>
+                    </a:ln>
+                  </pic:spPr>
+                </pic:pic>
+              </a:graphicData>
+            </a:graphic>
+          </wp:inline>
+        </w:drawing>
+      </w:r>
+    </w:p>
+    <w:p>
+      <w:pPr>
+        <w:rPr>
+          <w:lang w:val="en-US"/>
+        </w:rPr>
+      </w:pPr>
+      <w:r>
+        <w:rPr>
+          <w:noProof/>
+        </w:rPr>
+        <w:drawing>
+          <wp:inline distT="0" distB="0" distL="0" distR="0" wp14:anchorId="4963C48D" wp14:editId="772AC479">
+            <wp:extent cx="5731510" cy="2853690"/>
+            <wp:effectExtent l="0" t="0" r="2540" b="3810"/>
+            <wp:docPr id="9" name="Picture 9" descr="The architecture of standard deep CNN (CNN_std) for off-target... |  Download Scientific Diagram"/>
+            <wp:cNvGraphicFramePr>
+              <a:graphicFrameLocks xmlns:a="http://schemas.openxmlformats.org/drawingml/2006/main" noChangeAspect="1"/>
+            </wp:cNvGraphicFramePr>
+            <a:graphic xmlns:a="http://schemas.openxmlformats.org/drawingml/2006/main">
+              <a:graphicData uri="http://schemas.openxmlformats.org/drawingml/2006/picture">
+                <pic:pic xmlns:pic="http://schemas.openxmlformats.org/drawingml/2006/picture">
+                  <pic:nvPicPr>
+                    <pic:cNvPr id="0" name="Picture 3" descr="The architecture of standard deep CNN (CNN_std) for off-target... |  Download Scientific Diagram"/>
+                    <pic:cNvPicPr>
+                      <a:picLocks noChangeAspect="1" noChangeArrowheads="1"/>
+                    </pic:cNvPicPr>
+                  </pic:nvPicPr>
+                  <pic:blipFill>
+                    <a:blip r:embed="rId20">
+                      <a:extLst>
+                        <a:ext uri="{28A0092B-C50C-407E-A947-70E740481C1C}">
+                          <a14:useLocalDpi xmlns:a14="http://schemas.microsoft.com/office/drawing/2010/main" val="0"/>
+                        </a:ext>
+                      </a:extLst>
+                    </a:blip>
+                    <a:srcRect/>
+                    <a:stretch>
+                      <a:fillRect/>
+                    </a:stretch>
+                  </pic:blipFill>
+                  <pic:spPr bwMode="auto">
+                    <a:xfrm>
+                      <a:off x="0" y="0"/>
+                      <a:ext cx="5731510" cy="2853690"/>
+                    </a:xfrm>
+                    <a:prstGeom prst="rect">
+                      <a:avLst/>
+                    </a:prstGeom>
+                    <a:noFill/>
+                    <a:ln>
+                      <a:noFill/>
+                    </a:ln>
+                  </pic:spPr>
+                </pic:pic>
+              </a:graphicData>
+            </a:graphic>
+          </wp:inline>
+        </w:drawing>
+      </w:r>
+    </w:p>
+    <w:p>
+      <w:pPr>
+        <w:rPr>
+          <w:lang w:val="en-US"/>
+        </w:rPr>
+      </w:pPr>
+    </w:p>
+    <w:p/>
+    <w:p>
+      <w:pPr>
+        <w:rPr>
+          <w:color w:val="FF0000"/>
+        </w:rPr>
+      </w:pPr>
+      <w:r>
+        <w:rPr>
+          <w:color w:val="FF0000"/>
+        </w:rPr>
+        <w:t>Limitations on training size some classes are overlapping so what is a film may also be a playwright</w:t>
+      </w:r>
+    </w:p>
+    <w:p>
+      <w:r>
+        <w:lastRenderedPageBreak/>
+        <w:t xml:space="preserve">The next sections describe the pre-processing used to create the samples for the input layer. As shown in the above </w:t>
+      </w:r>
+      <w:r>
+        <w:rPr>
+          <w:color w:val="FF0000"/>
+        </w:rPr>
+        <w:t>Figure</w:t>
+      </w:r>
+      <w:r>
+        <w:t xml:space="preserve">, this </w:t>
+      </w:r>
+      <w:proofErr w:type="gramStart"/>
+      <w:r>
+        <w:t>input</w:t>
+      </w:r>
+      <w:proofErr w:type="gramEnd"/>
+      <w:r>
+        <w:t xml:space="preserve"> essentially an x by y matrix of numerical values. To reshape the cell values into a format that is compatible with the input layer, the following steps are followed</w:t>
+      </w:r>
+    </w:p>
+    <w:p>
+      <w:pPr>
+        <w:pStyle w:val="Heading3"/>
+      </w:pPr>
+      <w:r>
+        <w:t>Create synthetic columns of cell values</w:t>
+      </w:r>
+    </w:p>
+    <w:p>
+      <w:r>
+        <w:t xml:space="preserve">For every column, several synthetic column samples are created with </w:t>
+      </w:r>
+      <w:r>
+        <w:t>a synthetic column of size x (parameterised as ‘</w:t>
+      </w:r>
+      <w:bookmarkStart w:id="24" w:name="_Hlk87362188"/>
+      <w:proofErr w:type="spellStart"/>
+      <w:r>
+        <w:t>synthetic_column_size</w:t>
+      </w:r>
+      <w:proofErr w:type="spellEnd"/>
+      <w:r>
+        <w:t>’</w:t>
+      </w:r>
+      <w:bookmarkEnd w:id="24"/>
+      <w:r>
+        <w:t xml:space="preserve">). </w:t>
+      </w:r>
+      <w:r>
+        <w:t>T</w:t>
+      </w:r>
+      <w:r>
+        <w:t xml:space="preserve">wo approaches </w:t>
+      </w:r>
+      <w:r>
+        <w:t>have been used for the sample generation</w:t>
+      </w:r>
+      <w:r>
+        <w:t>:</w:t>
+      </w:r>
+    </w:p>
+    <w:p>
+      <w:pPr>
+        <w:jc w:val="center"/>
+      </w:pPr>
+      <w:r>
+        <w:rPr>
+          <w:noProof/>
+        </w:rPr>
+        <w:drawing>
+          <wp:inline distT="0" distB="0" distL="0" distR="0" wp14:anchorId="044A88DE" wp14:editId="7679A0ED">
+            <wp:extent cx="3053609" cy="2734574"/>
+            <wp:effectExtent l="0" t="0" r="0" b="8890"/>
+            <wp:docPr id="10" name="Picture 10"/>
+            <wp:cNvGraphicFramePr>
+              <a:graphicFrameLocks xmlns:a="http://schemas.openxmlformats.org/drawingml/2006/main" noChangeAspect="1"/>
+            </wp:cNvGraphicFramePr>
+            <a:graphic xmlns:a="http://schemas.openxmlformats.org/drawingml/2006/main">
+              <a:graphicData uri="http://schemas.openxmlformats.org/drawingml/2006/picture">
+                <pic:pic xmlns:pic="http://schemas.openxmlformats.org/drawingml/2006/picture">
+                  <pic:nvPicPr>
+                    <pic:cNvPr id="1" name=""/>
+                    <pic:cNvPicPr/>
+                  </pic:nvPicPr>
+                  <pic:blipFill>
+                    <a:blip r:embed="rId21"/>
+                    <a:stretch>
+                      <a:fillRect/>
+                    </a:stretch>
+                  </pic:blipFill>
+                  <pic:spPr>
+                    <a:xfrm>
+                      <a:off x="0" y="0"/>
+                      <a:ext cx="3116642" cy="2791021"/>
+                    </a:xfrm>
+                    <a:prstGeom prst="rect">
+                      <a:avLst/>
+                    </a:prstGeom>
+                  </pic:spPr>
+                </pic:pic>
+              </a:graphicData>
+            </a:graphic>
+          </wp:inline>
+        </w:drawing>
+      </w:r>
+    </w:p>
+    <w:p>
+      <w:pPr>
+        <w:pStyle w:val="Caption"/>
+        <w:spacing w:line="360" w:lineRule="auto"/>
+        <w:jc w:val="left"/>
+        <w:rPr>
+          <w:color w:val="auto"/>
+        </w:rPr>
+      </w:pPr>
+      <w:r>
+        <w:rPr>
+          <w:color w:val="auto"/>
+        </w:rPr>
+        <w:t xml:space="preserve">Figure </w:t>
+      </w:r>
+      <w:r>
+        <w:rPr>
+          <w:color w:val="auto"/>
+        </w:rPr>
+        <w:fldChar w:fldCharType="begin"/>
+      </w:r>
+      <w:r>
+        <w:rPr>
+          <w:color w:val="auto"/>
+        </w:rPr>
+        <w:instrText xml:space="preserve"> SEQ Figure \* ARABIC </w:instrText>
+      </w:r>
+      <w:r>
+        <w:rPr>
+          <w:color w:val="auto"/>
+        </w:rPr>
+        <w:fldChar w:fldCharType="separate"/>
+      </w:r>
+      <w:r>
+        <w:rPr>
+          <w:noProof/>
+          <w:color w:val="auto"/>
+        </w:rPr>
+        <w:t>4</w:t>
+      </w:r>
+      <w:r>
+        <w:rPr>
+          <w:color w:val="auto"/>
+        </w:rPr>
+        <w:fldChar w:fldCharType="end"/>
+      </w:r>
+      <w:r>
+        <w:rPr>
+          <w:color w:val="auto"/>
+        </w:rPr>
+        <w:t xml:space="preserve">. </w:t>
+      </w:r>
+      <w:r>
+        <w:rPr>
+          <w:color w:val="auto"/>
+        </w:rPr>
+        <w:t xml:space="preserve">Sample generation from a column of size 10 using the random selection and sliding window approaches </w:t>
+      </w:r>
+    </w:p>
+    <w:p>
+      <w:pPr>
+        <w:jc w:val="center"/>
+      </w:pPr>
+    </w:p>
+    <w:p>
+      <w:r>
+        <w:rPr>
+          <w:b/>
+          <w:bCs/>
+        </w:rPr>
+        <w:t>Random selection</w:t>
+      </w:r>
+      <w:r>
+        <w:rPr>
+          <w:b/>
+          <w:bCs/>
+        </w:rPr>
+        <w:t>:</w:t>
+      </w:r>
+      <w:r>
+        <w:t xml:space="preserve"> In this case, the </w:t>
+      </w:r>
+      <w:r>
+        <w:t>synthetic column contains the cell value itself plus an additional x-1</w:t>
+      </w:r>
+      <w:r>
+        <w:t xml:space="preserve"> </w:t>
+      </w:r>
+      <w:proofErr w:type="gramStart"/>
+      <w:r>
+        <w:t>randomly</w:t>
+      </w:r>
+      <w:r>
+        <w:t xml:space="preserve"> selected</w:t>
+      </w:r>
+      <w:r>
+        <w:t xml:space="preserve"> cells</w:t>
+      </w:r>
+      <w:proofErr w:type="gramEnd"/>
+      <w:r>
+        <w:t xml:space="preserve">. In case the column length is smaller than the number of samples </w:t>
+      </w:r>
+      <w:r>
+        <w:t>needed</w:t>
+      </w:r>
+      <w:r>
+        <w:t xml:space="preserve"> (</w:t>
+      </w:r>
+      <w:proofErr w:type="gramStart"/>
+      <w:r>
+        <w:t>i.e.</w:t>
+      </w:r>
+      <w:proofErr w:type="gramEnd"/>
+      <w:r>
+        <w:t xml:space="preserve"> &lt; x-1) then all cell values </w:t>
+      </w:r>
+      <w:r>
+        <w:t>are</w:t>
+      </w:r>
+      <w:r>
+        <w:t xml:space="preserve"> selected and the remaining positions in the synthetic column are populated with nulls.</w:t>
+      </w:r>
+    </w:p>
+    <w:p>
+      <w:r>
+        <w:rPr>
+          <w:b/>
+          <w:bCs/>
+        </w:rPr>
+        <w:t>Sliding Window:</w:t>
+      </w:r>
+      <w:r>
+        <w:t xml:space="preserve"> In this case, a window of size x starting from the current cell value is used to generate the sample. For the next sample, the window slides by one position and so on and so forth. This technique will generate less samples </w:t>
+      </w:r>
+      <w:r>
+        <w:t>than the random selection (</w:t>
+      </w:r>
+      <w:r>
+        <w:t xml:space="preserve">i.e. </w:t>
+      </w:r>
+      <w:r>
+        <w:t>[</w:t>
+      </w:r>
+      <w:proofErr w:type="spellStart"/>
+      <w:r>
+        <w:t>column_size</w:t>
+      </w:r>
+      <w:proofErr w:type="spellEnd"/>
+      <w:r>
+        <w:t xml:space="preserve"> – x + 1</w:t>
+      </w:r>
+      <w:r>
+        <w:t>] samples</w:t>
+      </w:r>
+      <w:r>
+        <w:t xml:space="preserve"> as opposed to </w:t>
+      </w:r>
+      <w:r>
+        <w:t>[</w:t>
+      </w:r>
+      <w:proofErr w:type="spellStart"/>
+      <w:r>
+        <w:t>column_size</w:t>
+      </w:r>
+      <w:proofErr w:type="spellEnd"/>
+      <w:r>
+        <w:t>]</w:t>
+      </w:r>
+      <w:r>
+        <w:t xml:space="preserve"> </w:t>
+      </w:r>
+      <w:r>
+        <w:t>samples.</w:t>
+      </w:r>
+      <w:r>
+        <w:t xml:space="preserve"> In case </w:t>
+      </w:r>
+      <w:proofErr w:type="spellStart"/>
+      <w:r>
+        <w:t>column_size</w:t>
+      </w:r>
+      <w:proofErr w:type="spellEnd"/>
+      <w:r>
+        <w:t xml:space="preserve"> – x + 1 only one sample will be created which will have all values in the column and nulls for the remaining positions needed to complete the correct sample size x.</w:t>
+      </w:r>
+    </w:p>
+    <w:p>
+      <w:pPr>
+        <w:rPr>
+          <w:lang w:val="en-US"/>
+        </w:rPr>
+      </w:pPr>
+      <w:r>
+        <w:rPr>
+          <w:lang w:val="en-US"/>
+        </w:rPr>
+        <w:t>Example</w:t>
+      </w:r>
+    </w:p>
+    <w:p>
+      <w:proofErr w:type="spellStart"/>
+      <w:r>
+        <w:t>cell_value</w:t>
+      </w:r>
+      <w:proofErr w:type="spellEnd"/>
+      <w:r>
+        <w:t xml:space="preserve"> = ‘</w:t>
+      </w:r>
+      <w:r>
+        <w:t>Joseph L. Mankiewicz</w:t>
+      </w:r>
+      <w:r>
+        <w:t>’</w:t>
+      </w:r>
+    </w:p>
+    <w:p>
+      <w:r>
+        <w:lastRenderedPageBreak/>
+        <w:t xml:space="preserve">synthetic column = </w:t>
+      </w:r>
+      <w:r>
+        <w:t xml:space="preserve">['Joseph L. Mankiewicz', 'James Whale', 'Frank Darabont', 'Sam Mendes', 'John Huston', 'Mike Nichols', 'John Frankenheimer', 'Charles Chaplin', 'Harold </w:t>
+      </w:r>
+      <w:proofErr w:type="spellStart"/>
+      <w:r>
+        <w:t>Ramis</w:t>
+      </w:r>
+      <w:proofErr w:type="spellEnd"/>
+      <w:r>
+        <w:t>', 'Federico Fellini']</w:t>
+      </w:r>
+    </w:p>
+    <w:p>
+      <w:pPr>
+        <w:pStyle w:val="Heading3"/>
+      </w:pPr>
+      <w:r>
+        <w:t>Break sample of values to sample of words</w:t>
+      </w:r>
+    </w:p>
+    <w:p>
+      <w:r>
+        <w:t xml:space="preserve">The next step is to convert the list of cell values in the synthetic column above to a list of words. </w:t>
+      </w:r>
+      <w:r>
+        <w:t xml:space="preserve">That is done </w:t>
+      </w:r>
+      <w:r>
+        <w:t xml:space="preserve">by </w:t>
+      </w:r>
+      <w:r>
+        <w:t>replacing</w:t>
+      </w:r>
+      <w:r>
+        <w:t xml:space="preserve"> special characters</w:t>
       </w:r>
       <w:r>
         <w:t>,</w:t>
       </w:r>
       <w:r>
-        <w:t xml:space="preserve"> the pipeline the</w:t>
-      </w:r>
-      <w:r>
-        <w:t>n</w:t>
-      </w:r>
-      <w:r>
-        <w:t xml:space="preserve"> proceeds to a very basic prediction of the type by </w:t>
+        <w:t xml:space="preserve"> </w:t>
+      </w:r>
+      <w:r>
+        <w:t>which are typically</w:t>
+      </w:r>
+      <w:r>
+        <w:t xml:space="preserve"> used to separate words (</w:t>
+      </w:r>
+      <w:proofErr w:type="gramStart"/>
+      <w:r>
+        <w:t>e.g.</w:t>
+      </w:r>
+      <w:proofErr w:type="gramEnd"/>
+      <w:r>
+        <w:t xml:space="preserve"> '_', '-', '.', '/', '"', "'")</w:t>
+      </w:r>
+      <w:r>
+        <w:t>,</w:t>
+      </w:r>
+      <w:r>
+        <w:t xml:space="preserve"> with spaces. Finally the derived string </w:t>
+      </w:r>
+      <w:r>
+        <w:t xml:space="preserve">value is tokenised </w:t>
+      </w:r>
+      <w:r>
+        <w:t xml:space="preserve">using the space (i.e. </w:t>
+      </w:r>
+      <w:proofErr w:type="gramStart"/>
+      <w:r>
+        <w:t>‘ ’</w:t>
+      </w:r>
+      <w:proofErr w:type="gramEnd"/>
+      <w:r>
+        <w:t xml:space="preserve">) as the delimiter. The size of this sequence is typically longer than the size of the synthetic column </w:t>
+      </w:r>
+      <w:proofErr w:type="gramStart"/>
+      <w:r>
+        <w:t>in order to</w:t>
+      </w:r>
+      <w:proofErr w:type="gramEnd"/>
+      <w:r>
+        <w:t xml:space="preserve"> allow for cell values comprising more than one words. Any words produced by the tokenizer that cannot fit the length of the sequence are dropped. For instance, in the above example where </w:t>
+      </w:r>
+      <w:proofErr w:type="spellStart"/>
+      <w:r>
+        <w:t>synthetic_column_size</w:t>
+      </w:r>
+      <w:proofErr w:type="spellEnd"/>
+      <w:r>
+        <w:t xml:space="preserve"> = 10 if </w:t>
+      </w:r>
+      <w:proofErr w:type="spellStart"/>
+      <w:r>
+        <w:t>sequence_size</w:t>
+      </w:r>
+      <w:proofErr w:type="spellEnd"/>
+      <w:r>
+        <w:t xml:space="preserve"> = 20 then the word ‘</w:t>
+      </w:r>
+      <w:proofErr w:type="spellStart"/>
+      <w:r>
+        <w:t>felini</w:t>
+      </w:r>
+      <w:proofErr w:type="spellEnd"/>
+      <w:r>
+        <w:t>’ will be dropped and the sequence for the specific synthetic columns will be</w:t>
+      </w:r>
+    </w:p>
+    <w:p>
+      <w:r>
+        <w:t xml:space="preserve">synthetic_column_sequence_20 = </w:t>
+      </w:r>
+      <w:r>
+        <w:t>['joseph', 'l', '</w:t>
+      </w:r>
+      <w:proofErr w:type="spellStart"/>
+      <w:r>
+        <w:t>mankiewicz</w:t>
+      </w:r>
+      <w:proofErr w:type="spellEnd"/>
+      <w:r>
+        <w:t>', '</w:t>
+      </w:r>
+      <w:proofErr w:type="spellStart"/>
+      <w:r>
+        <w:t>james</w:t>
+      </w:r>
+      <w:proofErr w:type="spellEnd"/>
+      <w:r>
+        <w:t>', 'whale', 'frank', '</w:t>
+      </w:r>
+      <w:proofErr w:type="spellStart"/>
+      <w:r>
+        <w:t>darabont</w:t>
+      </w:r>
+      <w:proofErr w:type="spellEnd"/>
+      <w:r>
+        <w:t>', '</w:t>
+      </w:r>
+      <w:proofErr w:type="spellStart"/>
+      <w:r>
+        <w:t>sam</w:t>
+      </w:r>
+      <w:proofErr w:type="spellEnd"/>
+      <w:r>
+        <w:t>', '</w:t>
+      </w:r>
+      <w:proofErr w:type="spellStart"/>
+      <w:r>
+        <w:t>mendes</w:t>
+      </w:r>
+      <w:proofErr w:type="spellEnd"/>
+      <w:r>
+        <w:t>', 'john', '</w:t>
+      </w:r>
+      <w:proofErr w:type="spellStart"/>
+      <w:r>
+        <w:t>huston</w:t>
+      </w:r>
+      <w:proofErr w:type="spellEnd"/>
+      <w:r>
+        <w:t>', 'mike', '</w:t>
+      </w:r>
+      <w:proofErr w:type="spellStart"/>
+      <w:r>
+        <w:t>nichols</w:t>
+      </w:r>
+      <w:proofErr w:type="spellEnd"/>
+      <w:r>
+        <w:t>', 'john', '</w:t>
+      </w:r>
+      <w:proofErr w:type="spellStart"/>
+      <w:r>
+        <w:t>frankenheimer</w:t>
+      </w:r>
+      <w:proofErr w:type="spellEnd"/>
+      <w:r>
+        <w:t>', '</w:t>
+      </w:r>
+      <w:proofErr w:type="spellStart"/>
+      <w:r>
+        <w:t>charles</w:t>
+      </w:r>
+      <w:proofErr w:type="spellEnd"/>
+      <w:r>
+        <w:t>', '</w:t>
+      </w:r>
+      <w:proofErr w:type="spellStart"/>
+      <w:r>
+        <w:t>chaplin</w:t>
+      </w:r>
+      <w:proofErr w:type="spellEnd"/>
+      <w:r>
+        <w:t>', '</w:t>
+      </w:r>
+      <w:proofErr w:type="spellStart"/>
+      <w:r>
+        <w:t>harold</w:t>
+      </w:r>
+      <w:proofErr w:type="spellEnd"/>
+      <w:r>
+        <w:t>', '</w:t>
+      </w:r>
+      <w:proofErr w:type="spellStart"/>
+      <w:r>
+        <w:t>ramis</w:t>
+      </w:r>
+      <w:proofErr w:type="spellEnd"/>
+      <w:r>
+        <w:t>', '</w:t>
+      </w:r>
+      <w:proofErr w:type="spellStart"/>
+      <w:r>
+        <w:t>federico</w:t>
+      </w:r>
+      <w:proofErr w:type="spellEnd"/>
+      <w:r>
+        <w:t>'</w:t>
+      </w:r>
+      <w:r>
+        <w:t>]</w:t>
+      </w:r>
+    </w:p>
+    <w:p>
+      <w:r>
+        <w:t xml:space="preserve">On the flipside if the produced words from the </w:t>
+      </w:r>
+      <w:proofErr w:type="spellStart"/>
+      <w:r>
+        <w:t>tokeniser</w:t>
+      </w:r>
+      <w:proofErr w:type="spellEnd"/>
+      <w:r>
+        <w:t xml:space="preserve"> are less than the length of the sequence then the remaining positions are once again filled up with nulls. For instance, in the same example, if </w:t>
+      </w:r>
+      <w:proofErr w:type="spellStart"/>
+      <w:r>
+        <w:t>sequence_size</w:t>
+      </w:r>
+      <w:proofErr w:type="spellEnd"/>
+      <w:r>
+        <w:t xml:space="preserve"> = 30 the produced sequence will be as follows</w:t>
+      </w:r>
+    </w:p>
+    <w:p>
+      <w:r>
+        <w:t>synthetic_column_sequence_</w:t>
+      </w:r>
+      <w:r>
+        <w:t>3</w:t>
+      </w:r>
+      <w:r>
+        <w:t xml:space="preserve">0 </w:t>
+      </w:r>
+      <w:r>
+        <w:t xml:space="preserve">= </w:t>
+      </w:r>
+      <w:r>
+        <w:t>['joseph', 'l', '</w:t>
+      </w:r>
+      <w:proofErr w:type="spellStart"/>
+      <w:r>
+        <w:t>mankiewicz</w:t>
+      </w:r>
+      <w:proofErr w:type="spellEnd"/>
+      <w:r>
+        <w:t>', '</w:t>
+      </w:r>
+      <w:proofErr w:type="spellStart"/>
+      <w:r>
+        <w:t>james</w:t>
+      </w:r>
+      <w:proofErr w:type="spellEnd"/>
+      <w:r>
+        <w:t>', 'whale', 'frank', '</w:t>
+      </w:r>
+      <w:proofErr w:type="spellStart"/>
+      <w:r>
+        <w:t>darabont</w:t>
+      </w:r>
+      <w:proofErr w:type="spellEnd"/>
+      <w:r>
+        <w:t>', '</w:t>
+      </w:r>
+      <w:proofErr w:type="spellStart"/>
+      <w:r>
+        <w:t>sam</w:t>
+      </w:r>
+      <w:proofErr w:type="spellEnd"/>
+      <w:r>
+        <w:t>', '</w:t>
+      </w:r>
+      <w:proofErr w:type="spellStart"/>
+      <w:r>
+        <w:t>mendes</w:t>
+      </w:r>
+      <w:proofErr w:type="spellEnd"/>
+      <w:r>
+        <w:t>', 'john', '</w:t>
+      </w:r>
+      <w:proofErr w:type="spellStart"/>
+      <w:r>
+        <w:t>huston</w:t>
+      </w:r>
+      <w:proofErr w:type="spellEnd"/>
+      <w:r>
+        <w:t>', 'mike', '</w:t>
+      </w:r>
+      <w:proofErr w:type="spellStart"/>
+      <w:r>
+        <w:t>nichols</w:t>
+      </w:r>
+      <w:proofErr w:type="spellEnd"/>
+      <w:r>
+        <w:t>', 'john', '</w:t>
+      </w:r>
+      <w:proofErr w:type="spellStart"/>
+      <w:r>
+        <w:t>frankenheimer</w:t>
+      </w:r>
+      <w:proofErr w:type="spellEnd"/>
+      <w:r>
+        <w:t>', '</w:t>
+      </w:r>
+      <w:proofErr w:type="spellStart"/>
+      <w:r>
+        <w:t>charles</w:t>
+      </w:r>
+      <w:proofErr w:type="spellEnd"/>
+      <w:r>
+        <w:t>', '</w:t>
+      </w:r>
+      <w:proofErr w:type="spellStart"/>
+      <w:r>
+        <w:t>chaplin</w:t>
+      </w:r>
+      <w:proofErr w:type="spellEnd"/>
+      <w:r>
+        <w:t>', '</w:t>
+      </w:r>
+      <w:proofErr w:type="spellStart"/>
+      <w:r>
+        <w:t>harold</w:t>
+      </w:r>
+      <w:proofErr w:type="spellEnd"/>
+      <w:r>
+        <w:t>', '</w:t>
+      </w:r>
+      <w:proofErr w:type="spellStart"/>
+      <w:r>
+        <w:t>ramis</w:t>
+      </w:r>
+      <w:proofErr w:type="spellEnd"/>
+      <w:r>
+        <w:t>', '</w:t>
+      </w:r>
+      <w:proofErr w:type="spellStart"/>
+      <w:r>
+        <w:t>federico</w:t>
+      </w:r>
+      <w:proofErr w:type="spellEnd"/>
+      <w:r>
+        <w:t>', '</w:t>
+      </w:r>
+      <w:proofErr w:type="spellStart"/>
+      <w:r>
+        <w:t>fellini</w:t>
+      </w:r>
+      <w:proofErr w:type="spellEnd"/>
+      <w:r>
+        <w:t xml:space="preserve">', </w:t>
+      </w:r>
+      <w:r>
+        <w:rPr>
+          <w:rFonts w:ascii="var(--jp-code-font-family)" w:hAnsi="var(--jp-code-font-family)"/>
+        </w:rPr>
+        <w:t>'</w:t>
+      </w:r>
+      <w:proofErr w:type="spellStart"/>
+      <w:r>
+        <w:rPr>
+          <w:rFonts w:ascii="var(--jp-code-font-family)" w:hAnsi="var(--jp-code-font-family)"/>
+        </w:rPr>
+        <w:t>NaN</w:t>
+      </w:r>
+      <w:proofErr w:type="spellEnd"/>
+      <w:r>
+        <w:rPr>
+          <w:rFonts w:ascii="var(--jp-code-font-family)" w:hAnsi="var(--jp-code-font-family)"/>
+        </w:rPr>
+        <w:t>', '</w:t>
+      </w:r>
+      <w:proofErr w:type="spellStart"/>
+      <w:r>
+        <w:rPr>
+          <w:rFonts w:ascii="var(--jp-code-font-family)" w:hAnsi="var(--jp-code-font-family)"/>
+        </w:rPr>
+        <w:t>NaN</w:t>
+      </w:r>
+      <w:proofErr w:type="spellEnd"/>
+      <w:r>
+        <w:rPr>
+          <w:rFonts w:ascii="var(--jp-code-font-family)" w:hAnsi="var(--jp-code-font-family)"/>
+        </w:rPr>
+        <w:t>', '</w:t>
+      </w:r>
+      <w:proofErr w:type="spellStart"/>
+      <w:r>
+        <w:rPr>
+          <w:rFonts w:ascii="var(--jp-code-font-family)" w:hAnsi="var(--jp-code-font-family)"/>
+        </w:rPr>
+        <w:t>NaN</w:t>
+      </w:r>
+      <w:proofErr w:type="spellEnd"/>
+      <w:r>
+        <w:rPr>
+          <w:rFonts w:ascii="var(--jp-code-font-family)" w:hAnsi="var(--jp-code-font-family)"/>
+        </w:rPr>
+        <w:t>', '</w:t>
+      </w:r>
+      <w:proofErr w:type="spellStart"/>
+      <w:r>
+        <w:rPr>
+          <w:rFonts w:ascii="var(--jp-code-font-family)" w:hAnsi="var(--jp-code-font-family)"/>
+        </w:rPr>
+        <w:t>NaN</w:t>
+      </w:r>
+      <w:proofErr w:type="spellEnd"/>
+      <w:r>
+        <w:rPr>
+          <w:rFonts w:ascii="var(--jp-code-font-family)" w:hAnsi="var(--jp-code-font-family)"/>
+        </w:rPr>
+        <w:t>', '</w:t>
+      </w:r>
+      <w:proofErr w:type="spellStart"/>
+      <w:r>
+        <w:rPr>
+          <w:rFonts w:ascii="var(--jp-code-font-family)" w:hAnsi="var(--jp-code-font-family)"/>
+        </w:rPr>
+        <w:t>NaN</w:t>
+      </w:r>
+      <w:proofErr w:type="spellEnd"/>
+      <w:r>
+        <w:rPr>
+          <w:rFonts w:ascii="var(--jp-code-font-family)" w:hAnsi="var(--jp-code-font-family)"/>
+        </w:rPr>
+        <w:t>', '</w:t>
+      </w:r>
+      <w:proofErr w:type="spellStart"/>
+      <w:r>
+        <w:rPr>
+          <w:rFonts w:ascii="var(--jp-code-font-family)" w:hAnsi="var(--jp-code-font-family)"/>
+        </w:rPr>
+        <w:t>NaN</w:t>
+      </w:r>
+      <w:proofErr w:type="spellEnd"/>
+      <w:r>
+        <w:rPr>
+          <w:rFonts w:ascii="var(--jp-code-font-family)" w:hAnsi="var(--jp-code-font-family)"/>
+        </w:rPr>
+        <w:t>', '</w:t>
+      </w:r>
+      <w:proofErr w:type="spellStart"/>
+      <w:r>
+        <w:rPr>
+          <w:rFonts w:ascii="var(--jp-code-font-family)" w:hAnsi="var(--jp-code-font-family)"/>
+        </w:rPr>
+        <w:t>NaN</w:t>
+      </w:r>
+      <w:proofErr w:type="spellEnd"/>
+      <w:r>
+        <w:rPr>
+          <w:rFonts w:ascii="var(--jp-code-font-family)" w:hAnsi="var(--jp-code-font-family)"/>
+        </w:rPr>
+        <w:t>', '</w:t>
+      </w:r>
+      <w:proofErr w:type="spellStart"/>
+      <w:r>
+        <w:rPr>
+          <w:rFonts w:ascii="var(--jp-code-font-family)" w:hAnsi="var(--jp-code-font-family)"/>
+        </w:rPr>
+        <w:t>NaN</w:t>
+      </w:r>
+      <w:proofErr w:type="spellEnd"/>
+      <w:r>
+        <w:rPr>
+          <w:rFonts w:ascii="var(--jp-code-font-family)" w:hAnsi="var(--jp-code-font-family)"/>
+        </w:rPr>
+        <w:t>', '</w:t>
+      </w:r>
+      <w:proofErr w:type="spellStart"/>
+      <w:r>
+        <w:rPr>
+          <w:rFonts w:ascii="var(--jp-code-font-family)" w:hAnsi="var(--jp-code-font-family)"/>
+        </w:rPr>
+        <w:t>NaN</w:t>
+      </w:r>
+      <w:proofErr w:type="spellEnd"/>
+      <w:r>
+        <w:rPr>
+          <w:rFonts w:ascii="var(--jp-code-font-family)" w:hAnsi="var(--jp-code-font-family)"/>
+        </w:rPr>
+        <w:t>'</w:t>
+      </w:r>
+      <w:r>
+        <w:t>]</w:t>
+      </w:r>
+    </w:p>
+    <w:p>
+      <w:r>
+        <w:t>There needs to be a balance as to how long the sequence should be in relation to the synthetic column size. If the ratio is too low, then we may end up losing many words from the cell values but if too big we will have longer sequences to process with many nulls that are not adding any value to the classification.</w:t>
+      </w:r>
+      <w:r>
+        <w:t xml:space="preserve"> For this </w:t>
+      </w:r>
+      <w:proofErr w:type="gramStart"/>
+      <w:r>
+        <w:t>reason</w:t>
+      </w:r>
+      <w:proofErr w:type="gramEnd"/>
+      <w:r>
+        <w:t xml:space="preserve"> the pipeline calculate the average word length the cell values (typically a float between 2 and 3) and sets the value of the sequence size in multiples of the sample column size. For the experiments presented in Chapter </w:t>
+      </w:r>
+      <w:r>
+        <w:fldChar w:fldCharType="begin"/>
+      </w:r>
+      <w:r>
+        <w:instrText xml:space="preserve"> REF _Ref87295214 \r \h </w:instrText>
+      </w:r>
+      <w:r>
+        <w:fldChar w:fldCharType="separate"/>
+      </w:r>
+      <w:r>
+        <w:t>4</w:t>
+      </w:r>
+      <w:r>
+        <w:fldChar w:fldCharType="end"/>
+      </w:r>
+      <w:r>
+        <w:t xml:space="preserve"> these [</w:t>
+      </w:r>
+      <w:r>
+        <w:t>sample column size</w:t>
+      </w:r>
+      <w:r>
+        <w:t>] = 10 and the sequence size is three times that i.e. [</w:t>
+      </w:r>
+      <w:r>
+        <w:t>s</w:t>
+      </w:r>
+      <w:r>
+        <w:t>equence</w:t>
+      </w:r>
+      <w:r>
+        <w:t xml:space="preserve"> size</w:t>
+      </w:r>
+      <w:r>
+        <w:t>] = 30.</w:t>
+      </w:r>
+    </w:p>
+    <w:p>
+      <w:pPr>
+        <w:pStyle w:val="Heading3"/>
+      </w:pPr>
+      <w:r>
+        <w:t>Word2Vec</w:t>
+      </w:r>
+    </w:p>
+    <w:p>
+      <w:r>
+        <w:t>Finally</w:t>
+      </w:r>
+      <w:r>
+        <w:t>,</w:t>
+      </w:r>
+      <w:r>
+        <w:t xml:space="preserve"> each word is converted into a numerical vector based on the pretrained model that was mentioned in </w:t>
+      </w:r>
+      <w:r>
+        <w:fldChar w:fldCharType="begin"/>
+      </w:r>
+      <w:r>
+        <w:instrText xml:space="preserve"> REF _Ref89700976 \r \h </w:instrText>
+      </w:r>
+      <w:r>
+        <w:fldChar w:fldCharType="separate"/>
+      </w:r>
+      <w:r>
+        <w:t>3.1.3</w:t>
+      </w:r>
+      <w:r>
+        <w:fldChar w:fldCharType="end"/>
+      </w:r>
+      <w:r>
+        <w:t xml:space="preserve">. so that vectors of semantically related words approach appear closer to one another. The size of the word vector in the model used is 200 therefore each sample is finally a 30 x 200 size matrix. </w:t>
+      </w:r>
+    </w:p>
+    <w:p>
+      <w:r>
+        <w:rPr>
+          <w:noProof/>
+        </w:rPr>
+        <w:lastRenderedPageBreak/>
+        <w:drawing>
+          <wp:inline distT="0" distB="0" distL="0" distR="0" wp14:anchorId="7338BB00" wp14:editId="0727DBFD">
+            <wp:extent cx="5731510" cy="3465195"/>
+            <wp:effectExtent l="0" t="0" r="2540" b="1905"/>
+            <wp:docPr id="11" name="Picture 11"/>
+            <wp:cNvGraphicFramePr>
+              <a:graphicFrameLocks xmlns:a="http://schemas.openxmlformats.org/drawingml/2006/main" noChangeAspect="1"/>
+            </wp:cNvGraphicFramePr>
+            <a:graphic xmlns:a="http://schemas.openxmlformats.org/drawingml/2006/main">
+              <a:graphicData uri="http://schemas.openxmlformats.org/drawingml/2006/picture">
+                <pic:pic xmlns:pic="http://schemas.openxmlformats.org/drawingml/2006/picture">
+                  <pic:nvPicPr>
+                    <pic:cNvPr id="1" name=""/>
+                    <pic:cNvPicPr/>
+                  </pic:nvPicPr>
+                  <pic:blipFill>
+                    <a:blip r:embed="rId22"/>
+                    <a:stretch>
+                      <a:fillRect/>
+                    </a:stretch>
+                  </pic:blipFill>
+                  <pic:spPr>
+                    <a:xfrm>
+                      <a:off x="0" y="0"/>
+                      <a:ext cx="5731510" cy="3465195"/>
+                    </a:xfrm>
+                    <a:prstGeom prst="rect">
+                      <a:avLst/>
+                    </a:prstGeom>
+                  </pic:spPr>
+                </pic:pic>
+              </a:graphicData>
+            </a:graphic>
+          </wp:inline>
+        </w:drawing>
+      </w:r>
+    </w:p>
+    <w:p>
+      <w:pPr>
+        <w:pStyle w:val="Caption"/>
+        <w:spacing w:line="360" w:lineRule="auto"/>
+        <w:jc w:val="left"/>
+        <w:rPr>
+          <w:color w:val="auto"/>
+        </w:rPr>
+      </w:pPr>
+      <w:r>
+        <w:rPr>
+          <w:color w:val="auto"/>
+        </w:rPr>
+        <w:t xml:space="preserve">Figure </w:t>
+      </w:r>
+      <w:r>
+        <w:rPr>
+          <w:color w:val="auto"/>
+        </w:rPr>
+        <w:fldChar w:fldCharType="begin"/>
+      </w:r>
+      <w:r>
+        <w:rPr>
+          <w:color w:val="auto"/>
+        </w:rPr>
+        <w:instrText xml:space="preserve"> SEQ Figure \* ARABIC </w:instrText>
+      </w:r>
+      <w:r>
+        <w:rPr>
+          <w:color w:val="auto"/>
+        </w:rPr>
+        <w:fldChar w:fldCharType="separate"/>
+      </w:r>
+      <w:r>
+        <w:rPr>
+          <w:noProof/>
+          <w:color w:val="auto"/>
+        </w:rPr>
+        <w:t>5</w:t>
+      </w:r>
+      <w:r>
+        <w:rPr>
+          <w:color w:val="auto"/>
+        </w:rPr>
+        <w:fldChar w:fldCharType="end"/>
+      </w:r>
+      <w:r>
+        <w:rPr>
+          <w:color w:val="auto"/>
+        </w:rPr>
+        <w:t xml:space="preserve">. </w:t>
+      </w:r>
+      <w:r>
+        <w:rPr>
+          <w:color w:val="auto"/>
+        </w:rPr>
+        <w:t xml:space="preserve">Creation of samples for the input layer of the </w:t>
+      </w:r>
+      <w:proofErr w:type="spellStart"/>
+      <w:r>
+        <w:rPr>
+          <w:color w:val="auto"/>
+        </w:rPr>
+        <w:t>cnn</w:t>
+      </w:r>
+      <w:proofErr w:type="spellEnd"/>
+      <w:r>
+        <w:rPr>
+          <w:color w:val="auto"/>
+        </w:rPr>
+        <w:t xml:space="preserve"> (used for training and predictions)</w:t>
+      </w:r>
+      <w:r>
+        <w:rPr>
+          <w:color w:val="auto"/>
+        </w:rPr>
+        <w:t xml:space="preserve"> </w:t>
+      </w:r>
+    </w:p>
+    <w:p>
+      <w:pPr>
+        <w:pStyle w:val="Heading2"/>
+      </w:pPr>
+      <w:r>
+        <w:t>Column Type Annotation</w:t>
+      </w:r>
+    </w:p>
+    <w:p>
+      <w:r>
+        <w:t>Having pre-processed the data, extracted candidate entities / types and trained the convolutional neural networks for every potential candidate type that appears in the data, the next step of the type annotation pipeline is to predict the types of the target columns. The following sections present the different approaches implemented for the task at hand</w:t>
+      </w:r>
+    </w:p>
+    <w:p>
+      <w:pPr>
+        <w:pStyle w:val="Heading3"/>
+      </w:pPr>
+      <w:r>
+        <w:t>Voting</w:t>
+      </w:r>
+    </w:p>
+    <w:p>
+      <w:r>
+        <w:t>Using the</w:t>
+      </w:r>
+      <w:r>
+        <w:t xml:space="preserve"> list of candidate entities and types of each cell value of a given column</w:t>
+      </w:r>
+      <w:r>
+        <w:t>,</w:t>
+      </w:r>
+      <w:r>
+        <w:t xml:space="preserve"> the pipeline proceeds </w:t>
+      </w:r>
+      <w:r>
+        <w:t>with</w:t>
+      </w:r>
+      <w:r>
+        <w:t xml:space="preserve"> a very basic </w:t>
+      </w:r>
+      <w:r>
+        <w:t>column annotation</w:t>
+      </w:r>
+      <w:r>
+        <w:t xml:space="preserve"> by </w:t>
       </w:r>
       <w:r>
         <w:t xml:space="preserve">considering the types that are proposed by the retrieved candidate entities. There are </w:t>
@@ -7498,8 +10984,13 @@
         <w:fldChar w:fldCharType="end"/>
       </w:r>
       <w:r>
-        <w:t xml:space="preserve"> in terms of how the voting works. Basic permutations take into account</w:t>
-      </w:r>
+        <w:t xml:space="preserve"> in terms of how the voting works. Basic permutations </w:t>
+      </w:r>
+      <w:proofErr w:type="gramStart"/>
+      <w:r>
+        <w:t>take into account</w:t>
+      </w:r>
+      <w:proofErr w:type="gramEnd"/>
       <w:r>
         <w:t>:</w:t>
       </w:r>
@@ -7516,7 +11007,15 @@
         <w:t>the rank of an entity</w:t>
       </w:r>
       <w:r>
-        <w:t xml:space="preserve"> in the api response,</w:t>
+        <w:t xml:space="preserve"> in the </w:t>
+      </w:r>
+      <w:proofErr w:type="spellStart"/>
+      <w:r>
+        <w:t>api</w:t>
+      </w:r>
+      <w:proofErr w:type="spellEnd"/>
+      <w:r>
+        <w:t xml:space="preserve"> response,</w:t>
       </w:r>
       <w:r>
         <w:t xml:space="preserve"> as well as </w:t>
@@ -7531,11 +11030,20 @@
         </w:numPr>
       </w:pPr>
       <w:r>
-        <w:lastRenderedPageBreak/>
         <w:t xml:space="preserve">the </w:t>
       </w:r>
       <w:r>
-        <w:t>entity hierarchies within a knowledge base (i.e. parent child relationship by the rdf:subClassOf predicate)</w:t>
+        <w:t xml:space="preserve">entity hierarchies within a knowledge base (i.e. parent child relationship by the </w:t>
+      </w:r>
+      <w:proofErr w:type="spellStart"/>
+      <w:proofErr w:type="gramStart"/>
+      <w:r>
+        <w:t>rdf:subClassOf</w:t>
+      </w:r>
+      <w:proofErr w:type="spellEnd"/>
+      <w:proofErr w:type="gramEnd"/>
+      <w:r>
+        <w:t xml:space="preserve"> predicate)</w:t>
       </w:r>
       <w:r>
         <w:t xml:space="preserve"> and </w:t>
@@ -7555,254 +11063,18 @@
     </w:p>
     <w:p>
       <w:pPr>
-        <w:pStyle w:val="Heading2"/>
+        <w:pStyle w:val="Heading3"/>
       </w:pPr>
       <w:r>
-        <w:t>Training the CNN</w:t>
-      </w:r>
-    </w:p>
-    <w:p/>
-    <w:p>
-      <w:pPr>
-        <w:rPr>
-          <w:color w:val="FF0000"/>
-        </w:rPr>
-      </w:pPr>
-      <w:r>
-        <w:rPr>
-          <w:color w:val="FF0000"/>
-        </w:rPr>
-        <w:t>Limitations on training size some classes are overlapping so what is a film may also be a playwright</w:t>
-      </w:r>
-    </w:p>
-    <w:p>
-      <w:r>
-        <w:t>For every cell value in the column, we create a synthetic column of size x (parameterised as ‘</w:t>
-      </w:r>
-      <w:bookmarkStart w:id="23" w:name="_Hlk87362188"/>
-      <w:r>
-        <w:t>synthetic_column_size</w:t>
-      </w:r>
-      <w:r>
-        <w:t>’</w:t>
-      </w:r>
-      <w:bookmarkEnd w:id="23"/>
-      <w:r>
-        <w:t xml:space="preserve">). This synthetic column contains the cell value itself plus an additional x-1 selected cell values from the same column. </w:t>
-      </w:r>
-    </w:p>
-    <w:p>
-      <w:r>
-        <w:t>There are two approaches we’ve followed:</w:t>
-      </w:r>
-    </w:p>
-    <w:p>
-      <w:r>
-        <w:rPr>
-          <w:b/>
-          <w:bCs/>
-        </w:rPr>
-        <w:t>Random selection</w:t>
-      </w:r>
-      <w:r>
-        <w:rPr>
-          <w:b/>
-          <w:bCs/>
-        </w:rPr>
-        <w:t>:</w:t>
-      </w:r>
-      <w:r>
-        <w:t xml:space="preserve"> In this case, the x-1 cell values where randomly selected. </w:t>
-      </w:r>
-      <w:r>
-        <w:t xml:space="preserve">In case the column length is smaller than the number of samples we need to select (i.e. &lt; x-1) then all cell values </w:t>
-      </w:r>
-      <w:r>
-        <w:t>were</w:t>
-      </w:r>
-      <w:r>
-        <w:t xml:space="preserve"> selected and the remaining positions in the synthetic column are populated with nulls.</w:t>
-      </w:r>
-    </w:p>
-    <w:p>
-      <w:r>
-        <w:t xml:space="preserve">i.e. </w:t>
-      </w:r>
-    </w:p>
-    <w:p>
-      <w:r>
-        <w:t>cell_value = ‘</w:t>
-      </w:r>
-      <w:r>
-        <w:t>Joseph L. Mankiewicz</w:t>
-      </w:r>
-      <w:r>
-        <w:t>’</w:t>
-      </w:r>
-    </w:p>
-    <w:p>
-      <w:r>
-        <w:t xml:space="preserve">synthetic column = </w:t>
-      </w:r>
-      <w:r>
-        <w:t>['Joseph L. Mankiewicz', 'James Whale', 'Frank Darabont', 'Sam Mendes', 'John Huston', 'Mike Nichols', 'John Frankenheimer', 'Charles Chaplin', 'Harold Ramis', 'Federico Fellini']</w:t>
-      </w:r>
-    </w:p>
-    <w:p>
-      <w:r>
-        <w:rPr>
-          <w:b/>
-          <w:bCs/>
-        </w:rPr>
-        <w:t>Sliding Window:</w:t>
-      </w:r>
-      <w:r>
-        <w:t xml:space="preserve"> </w:t>
-      </w:r>
-      <w:r>
-        <w:rPr>
-          <w:b/>
-          <w:bCs/>
-        </w:rPr>
-        <w:t>:</w:t>
-      </w:r>
-      <w:r>
-        <w:t xml:space="preserve"> In this case, a window of size x starting from the current cell value is used to generate the sample. For the next sample, the window slides by one position and so on and so forth. This technique will generate a few less samples i.e. column_size – x + 1 as opposed to column_size samples in the random selection. In case column_size – x + 1 only one sample will be created which will have all values in the column and nulls for the remaining positions needed to complete the correct sample size x.</w:t>
+        <w:t>TF-IDF</w:t>
       </w:r>
     </w:p>
     <w:p>
       <w:pPr>
-        <w:rPr>
-          <w:color w:val="FF0000"/>
-        </w:rPr>
+        <w:pStyle w:val="Heading3"/>
       </w:pPr>
       <w:r>
-        <w:rPr>
-          <w:color w:val="FF0000"/>
-        </w:rPr>
-        <w:t>ILLUSTRATION</w:t>
-      </w:r>
-    </w:p>
-    <w:p>
-      <w:r>
-        <w:t xml:space="preserve">The next step is to convert the list of cell values in the synthetic column above to a list of words. We do that by removing special characters usually used to separate words (e.g. '_', '-', '.', '/', '"', "'") and replacing them with spaces. Finally, we tokenise the derived string using the space (i.e. ‘ ’) as the delimiter. The </w:t>
-      </w:r>
-      <w:r>
-        <w:t>size of this sequence is typically longer than the size of the synthetic column in order to allow for cell values comprising more than one words. Any words produce</w:t>
-      </w:r>
-      <w:r>
-        <w:t>d</w:t>
-      </w:r>
-      <w:r>
-        <w:t xml:space="preserve"> by the tokenizer that cannot fit the length of the sequence are dropped. For instance, in the above example where </w:t>
-      </w:r>
-      <w:r>
-        <w:t>synthetic_column_size</w:t>
-      </w:r>
-      <w:r>
-        <w:t xml:space="preserve"> = 10 if sequence_size = 20 then the word ‘felini’ will be dropped and the sequence for the specific synthetic columns will be</w:t>
-      </w:r>
-    </w:p>
-    <w:p>
-      <w:r>
-        <w:lastRenderedPageBreak/>
-        <w:t xml:space="preserve">synthetic_column_sequence_20 = </w:t>
-      </w:r>
-      <w:r>
-        <w:t>['joseph', 'l', 'mankiewicz', 'james', 'whale', 'frank', 'darabont', 'sam', 'mendes', 'john', 'huston', 'mike', 'nichols', 'john', 'frankenheimer', 'charles', 'chaplin', 'harold', 'ramis', 'federico'</w:t>
-      </w:r>
-      <w:r>
-        <w:t>]</w:t>
-      </w:r>
-    </w:p>
-    <w:p>
-      <w:r>
-        <w:t>On the flipside if the produced words from the tokeniser are less than the length of the sequence then the remaining positions are once again filled up with nulls. For instance, in the same example, if sequence_size = 30 the produced sequence will be as follows</w:t>
-      </w:r>
-    </w:p>
-    <w:p>
-      <w:r>
-        <w:t>synthetic_column_sequence_</w:t>
-      </w:r>
-      <w:r>
-        <w:t>3</w:t>
-      </w:r>
-      <w:r>
-        <w:t xml:space="preserve">0 </w:t>
-      </w:r>
-      <w:r>
-        <w:t xml:space="preserve">= </w:t>
-      </w:r>
-      <w:r>
-        <w:t xml:space="preserve">['joseph', 'l', 'mankiewicz', 'james', 'whale', 'frank', 'darabont', 'sam', 'mendes', 'john', 'huston', 'mike', 'nichols', 'john', 'frankenheimer', 'charles', 'chaplin', 'harold', 'ramis', 'federico', 'fellini', </w:t>
-      </w:r>
-      <w:r>
-        <w:rPr>
-          <w:rFonts w:ascii="var(--jp-code-font-family)" w:hAnsi="var(--jp-code-font-family)"/>
-        </w:rPr>
-        <w:t>'NaN', 'NaN', 'NaN', 'NaN', 'NaN', 'NaN', 'NaN', 'NaN', 'NaN'</w:t>
-      </w:r>
-      <w:r>
-        <w:t>]</w:t>
-      </w:r>
-    </w:p>
-    <w:p>
-      <w:r>
-        <w:t xml:space="preserve">There needs to be a balance as </w:t>
-      </w:r>
-      <w:r>
-        <w:t xml:space="preserve">to how long the sequence should be in relation to the synthetic column size. If the ratio is too </w:t>
-      </w:r>
-      <w:r>
-        <w:t>low,</w:t>
-      </w:r>
-      <w:r>
-        <w:t xml:space="preserve"> then we may end up losing many words from the cell values but if too big we will have longer sequences to process with many nulls that are not adding any value to the classification</w:t>
-      </w:r>
-      <w:r>
-        <w:t>.</w:t>
-      </w:r>
-    </w:p>
-    <w:p>
-      <w:r>
-        <w:t>26.5(3,200_4,000</w:t>
-      </w:r>
-      <w:r>
-        <w:t>_6250</w:t>
-      </w:r>
-      <w:r>
-        <w:t>)</w:t>
-      </w:r>
-    </w:p>
-    <w:p/>
-    <w:p>
-      <w:pPr>
-        <w:pStyle w:val="Heading1"/>
-      </w:pPr>
-      <w:bookmarkStart w:id="24" w:name="_Ref87295214"/>
-      <w:bookmarkStart w:id="25" w:name="_Toc87295664"/>
-      <w:r>
-        <w:t>Results</w:t>
-      </w:r>
-      <w:bookmarkEnd w:id="24"/>
-      <w:bookmarkEnd w:id="25"/>
-    </w:p>
-    <w:p>
-      <w:r>
-        <w:t>This section presents the results for the experiments conducted with different permutations of the pipeline.</w:t>
-      </w:r>
-    </w:p>
-    <w:p>
-      <w:pPr>
-        <w:rPr>
-          <w:color w:val="FF0000"/>
-        </w:rPr>
-      </w:pPr>
-      <w:r>
-        <w:rPr>
-          <w:color w:val="FF0000"/>
-        </w:rPr>
-        <w:t>DATASET</w:t>
+        <w:t>CNN</w:t>
       </w:r>
     </w:p>
     <w:p>
@@ -7810,12 +11082,78 @@
         <w:pStyle w:val="Heading2"/>
       </w:pPr>
       <w:r>
-        <w:t>CTA</w:t>
+        <w:t>C</w:t>
+      </w:r>
+      <w:r>
+        <w:t>ell Entity</w:t>
+      </w:r>
+      <w:r>
+        <w:t xml:space="preserve"> Annotation</w:t>
       </w:r>
     </w:p>
     <w:p>
-      <w:r>
-        <w:t>To assesses the prediction results, the gt truth (i.e. the expected type per column) reference data is used. There are two measures employed:</w:t>
+      <w:bookmarkStart w:id="25" w:name="_Ref87295214"/>
+      <w:bookmarkStart w:id="26" w:name="_Toc87295664"/>
+      <w:r>
+        <w:t>26.5(3,200_4,000_6250)</w:t>
+      </w:r>
+    </w:p>
+    <w:p>
+      <w:pPr>
+        <w:pStyle w:val="Heading1"/>
+      </w:pPr>
+      <w:r>
+        <w:lastRenderedPageBreak/>
+        <w:t>Results</w:t>
+      </w:r>
+      <w:bookmarkEnd w:id="25"/>
+      <w:bookmarkEnd w:id="26"/>
+    </w:p>
+    <w:p>
+      <w:r>
+        <w:t>This section presents the results for the experiments conducted with different permutations of the pipeline.</w:t>
+      </w:r>
+    </w:p>
+    <w:p>
+      <w:pPr>
+        <w:rPr>
+          <w:color w:val="FF0000"/>
+        </w:rPr>
+      </w:pPr>
+      <w:r>
+        <w:rPr>
+          <w:color w:val="FF0000"/>
+        </w:rPr>
+        <w:t>DATASET</w:t>
+      </w:r>
+    </w:p>
+    <w:p>
+      <w:pPr>
+        <w:pStyle w:val="Heading2"/>
+      </w:pPr>
+      <w:r>
+        <w:t>CTA</w:t>
+      </w:r>
+    </w:p>
+    <w:p>
+      <w:r>
+        <w:t xml:space="preserve">To assesses the prediction results, the </w:t>
+      </w:r>
+      <w:proofErr w:type="spellStart"/>
+      <w:r>
+        <w:t>gt</w:t>
+      </w:r>
+      <w:proofErr w:type="spellEnd"/>
+      <w:r>
+        <w:t xml:space="preserve"> truth (</w:t>
+      </w:r>
+      <w:proofErr w:type="gramStart"/>
+      <w:r>
+        <w:t>i.e.</w:t>
+      </w:r>
+      <w:proofErr w:type="gramEnd"/>
+      <w:r>
+        <w:t xml:space="preserve"> the expected type per column) reference data is used. There are two measures employed:</w:t>
       </w:r>
     </w:p>
     <w:p>
@@ -7854,18 +11192,26 @@
         </w:numPr>
       </w:pPr>
       <w:r>
-        <w:t>Relaxed precision: This measure will also give .5 a point when the predicted class(es) contain a parent class that the actual class is a subClassOf.</w:t>
+        <w:t xml:space="preserve">Relaxed precision: This measure will also give .5 a point when the predicted class(es) contain a parent class that the actual class is a </w:t>
+      </w:r>
+      <w:proofErr w:type="spellStart"/>
+      <w:r>
+        <w:t>subClassOf</w:t>
+      </w:r>
+      <w:proofErr w:type="spellEnd"/>
+      <w:r>
+        <w:t>.</w:t>
       </w:r>
     </w:p>
     <w:p>
       <w:pPr>
         <w:pStyle w:val="Heading3"/>
       </w:pPr>
-      <w:bookmarkStart w:id="26" w:name="_Ref89206144"/>
+      <w:bookmarkStart w:id="27" w:name="_Ref89206144"/>
       <w:r>
         <w:t>Lookup Voting</w:t>
       </w:r>
-      <w:bookmarkEnd w:id="26"/>
+      <w:bookmarkEnd w:id="27"/>
     </w:p>
     <w:p>
       <w:r>
@@ -7875,7 +11221,15 @@
         <w:t>aims to find</w:t>
       </w:r>
       <w:r>
-        <w:t xml:space="preserve"> the optimum way of deriving the type of a column (using DBpedia as the reference knowledge graph) based exclusively on the results from the entity lookup API and querying the SPARQL endpoint</w:t>
+        <w:t xml:space="preserve"> the optimum way of deriving the type of a column (using </w:t>
+      </w:r>
+      <w:proofErr w:type="spellStart"/>
+      <w:r>
+        <w:t>DBpedia</w:t>
+      </w:r>
+      <w:proofErr w:type="spellEnd"/>
+      <w:r>
+        <w:t xml:space="preserve"> as the reference knowledge graph) based exclusively on the results from the entity lookup API and querying the SPARQL endpoint</w:t>
       </w:r>
       <w:r>
         <w:t>.</w:t>
@@ -7885,15 +11239,14 @@
       <w:pPr>
         <w:pStyle w:val="Heading4"/>
       </w:pPr>
-      <w:bookmarkStart w:id="27" w:name="_Ref88476915"/>
-      <w:r>
-        <w:lastRenderedPageBreak/>
+      <w:bookmarkStart w:id="28" w:name="_Ref88476915"/>
+      <w:r>
         <w:t>Assess Ranking</w:t>
       </w:r>
       <w:r>
         <w:t xml:space="preserve"> – Equal votes</w:t>
       </w:r>
-      <w:bookmarkEnd w:id="27"/>
+      <w:bookmarkEnd w:id="28"/>
     </w:p>
     <w:p>
       <w:r>
@@ -7914,6 +11267,7 @@
       <w:r>
         <w:t xml:space="preserve"> for each column </w:t>
       </w:r>
+      <w:proofErr w:type="spellStart"/>
       <w:r>
         <w:rPr>
           <w:i/>
@@ -7929,6 +11283,7 @@
         </w:rPr>
         <w:t>ij</w:t>
       </w:r>
+      <w:proofErr w:type="spellEnd"/>
       <w:r>
         <w:t>:</w:t>
       </w:r>
@@ -8142,6 +11497,7 @@
       <w:r>
         <w:t xml:space="preserve">here </w:t>
       </w:r>
+      <w:proofErr w:type="spellStart"/>
       <w:r>
         <w:rPr>
           <w:i/>
@@ -8157,6 +11513,7 @@
         </w:rPr>
         <w:t>ij</w:t>
       </w:r>
+      <w:proofErr w:type="spellEnd"/>
       <w:r>
         <w:t xml:space="preserve"> is the vector of column </w:t>
       </w:r>
@@ -8170,6 +11527,7 @@
       <w:r>
         <w:t xml:space="preserve"> in file </w:t>
       </w:r>
+      <w:proofErr w:type="spellStart"/>
       <w:r>
         <w:rPr>
           <w:i/>
@@ -8177,6 +11535,7 @@
         </w:rPr>
         <w:t>i</w:t>
       </w:r>
+      <w:proofErr w:type="spellEnd"/>
       <w:r>
         <w:t xml:space="preserve"> and p</w:t>
       </w:r>
@@ -8187,7 +11546,11 @@
         <w:t>type_1</w:t>
       </w:r>
       <w:r>
-        <w:t>…p</w:t>
+        <w:t>…</w:t>
+      </w:r>
+      <w:proofErr w:type="spellStart"/>
+      <w:r>
+        <w:t>p</w:t>
       </w:r>
       <w:r>
         <w:rPr>
@@ -8195,8 +11558,17 @@
         </w:rPr>
         <w:t>type_n</w:t>
       </w:r>
-      <w:r>
-        <w:t xml:space="preserve"> are the number of votes that a candidate class has received</w:t>
+      <w:proofErr w:type="spellEnd"/>
+      <w:r>
+        <w:t xml:space="preserve"> </w:t>
+      </w:r>
+      <w:proofErr w:type="gramStart"/>
+      <w:r>
+        <w:t>are</w:t>
+      </w:r>
+      <w:proofErr w:type="gramEnd"/>
+      <w:r>
+        <w:t xml:space="preserve"> the number of votes that a candidate class has received</w:t>
       </w:r>
       <w:r>
         <w:t>, calculated as follows:</w:t>
@@ -8462,6 +11834,7 @@
       <w:r>
         <w:t xml:space="preserve"> in file </w:t>
       </w:r>
+      <w:proofErr w:type="spellStart"/>
       <w:r>
         <w:rPr>
           <w:i/>
@@ -8469,8 +11842,19 @@
         </w:rPr>
         <w:t>i</w:t>
       </w:r>
-      <w:r>
-        <w:t xml:space="preserve"> and rdf:type(e) is the class that is assigned to the entity e. Please note that in case a retrieved entity </w:t>
+      <w:proofErr w:type="spellEnd"/>
+      <w:r>
+        <w:t xml:space="preserve"> and </w:t>
+      </w:r>
+      <w:proofErr w:type="spellStart"/>
+      <w:proofErr w:type="gramStart"/>
+      <w:r>
+        <w:t>rdf:type</w:t>
+      </w:r>
+      <w:proofErr w:type="spellEnd"/>
+      <w:proofErr w:type="gramEnd"/>
+      <w:r>
+        <w:t xml:space="preserve">(e) is the class that is assigned to the entity e. Please note that in case a retrieved entity </w:t>
       </w:r>
       <w:r>
         <w:rPr>
@@ -8480,7 +11864,15 @@
         <w:t>e</w:t>
       </w:r>
       <w:r>
-        <w:t xml:space="preserve"> is allocated more than one classes, then it contributes more than one votes (i.e. one in each class) and N is also increased accordingly.</w:t>
+        <w:t xml:space="preserve"> is allocated more than one classes, then it contributes more than one votes (</w:t>
+      </w:r>
+      <w:proofErr w:type="gramStart"/>
+      <w:r>
+        <w:t>i.e.</w:t>
+      </w:r>
+      <w:proofErr w:type="gramEnd"/>
+      <w:r>
+        <w:t xml:space="preserve"> one in each class) and N is also increased accordingly.</w:t>
       </w:r>
     </w:p>
     <w:p>
@@ -8495,7 +11887,15 @@
         <w:t>film</w:t>
       </w:r>
       <w:r>
-        <w:t xml:space="preserve"> is suggested by two entity results, one with rank=1 and one with rank=3 the total votes type film will receive will be 2 (i.e. </w:t>
+        <w:t xml:space="preserve"> is suggested by two entity results, one with rank=1 and one with rank=3 the total votes type film will receive will be 2 (</w:t>
+      </w:r>
+      <w:proofErr w:type="gramStart"/>
+      <w:r>
+        <w:t>i.e.</w:t>
+      </w:r>
+      <w:proofErr w:type="gramEnd"/>
+      <w:r>
+        <w:t xml:space="preserve"> </w:t>
       </w:r>
       <m:oMath>
         <m:sSub>
@@ -8564,6 +11964,7 @@
     </w:p>
     <w:p>
       <w:r>
+        <w:lastRenderedPageBreak/>
         <w:t xml:space="preserve">As mentioned in </w:t>
       </w:r>
       <w:r>
@@ -8607,7 +12008,7 @@
             <wp:cNvGraphicFramePr/>
             <a:graphic xmlns:a="http://schemas.openxmlformats.org/drawingml/2006/main">
               <a:graphicData uri="http://schemas.openxmlformats.org/drawingml/2006/chart">
-                <c:chart xmlns:c="http://schemas.openxmlformats.org/drawingml/2006/chart" xmlns:r="http://schemas.openxmlformats.org/officeDocument/2006/relationships" r:id="rId19"/>
+                <c:chart xmlns:c="http://schemas.openxmlformats.org/drawingml/2006/chart" xmlns:r="http://schemas.openxmlformats.org/officeDocument/2006/relationships" r:id="rId23"/>
               </a:graphicData>
             </a:graphic>
           </wp:inline>
@@ -9269,7 +12670,6 @@
                 <w:szCs w:val="18"/>
                 <w:lang w:eastAsia="en-GB"/>
               </w:rPr>
-              <w:lastRenderedPageBreak/>
               <w:t>3</w:t>
             </w:r>
           </w:p>
@@ -11789,6 +15189,7 @@
         <w:pStyle w:val="Heading4"/>
       </w:pPr>
       <w:r>
+        <w:lastRenderedPageBreak/>
         <w:t>Assess Ranking – Weighted votes</w:t>
       </w:r>
     </w:p>
@@ -12148,7 +15549,7 @@
           <w:lang w:val="en-US"/>
         </w:rPr>
       </w:pPr>
-      <w:hyperlink r:id="rId20" w:history="1">
+      <w:hyperlink r:id="rId24" w:history="1">
         <w:r>
           <w:rPr>
             <w:rStyle w:val="Hyperlink"/>
@@ -12192,7 +15593,7 @@
           <w:lang w:val="en-US"/>
         </w:rPr>
       </w:pPr>
-      <w:hyperlink r:id="rId21" w:history="1">
+      <w:hyperlink r:id="rId25" w:history="1">
         <w:r>
           <w:rPr>
             <w:rStyle w:val="Hyperlink"/>
@@ -12231,12 +15632,14 @@
         </w:rPr>
         <w:t>The first entity contributes a vote of 1/1 = 1 in all three associated types [‘Play’, ‘</w:t>
       </w:r>
+      <w:proofErr w:type="spellStart"/>
       <w:r>
         <w:rPr>
           <w:lang w:val="en-US"/>
         </w:rPr>
         <w:t>WrittenWork</w:t>
       </w:r>
+      <w:proofErr w:type="spellEnd"/>
       <w:r>
         <w:rPr>
           <w:lang w:val="en-US"/>
@@ -14021,7 +17424,6 @@
                 <w:szCs w:val="18"/>
                 <w:lang w:eastAsia="en-GB"/>
               </w:rPr>
-              <w:lastRenderedPageBreak/>
               <w:t>9</w:t>
             </w:r>
           </w:p>
@@ -15376,7 +18778,21 @@
         <w:rPr>
           <w:color w:val="auto"/>
         </w:rPr>
-        <w:t>. Results of lookup voting for increasing thresholds of candidate entity ranks(rank-weighted vote)</w:t>
+        <w:t xml:space="preserve">. Results of lookup voting for increasing thresholds of candidate entity </w:t>
+      </w:r>
+      <w:proofErr w:type="gramStart"/>
+      <w:r>
+        <w:rPr>
+          <w:color w:val="auto"/>
+        </w:rPr>
+        <w:t>ranks(</w:t>
+      </w:r>
+      <w:proofErr w:type="gramEnd"/>
+      <w:r>
+        <w:rPr>
+          <w:color w:val="auto"/>
+        </w:rPr>
+        <w:t>rank-weighted vote)</w:t>
       </w:r>
     </w:p>
     <w:p>
@@ -15401,7 +18817,21 @@
         <w:rPr>
           <w:lang w:val="en-US"/>
         </w:rPr>
-        <w:t xml:space="preserve"> at least when only a few classes from Cij are considered</w:t>
+        <w:t xml:space="preserve"> at least when only a few classes from </w:t>
+      </w:r>
+      <w:proofErr w:type="spellStart"/>
+      <w:r>
+        <w:rPr>
+          <w:lang w:val="en-US"/>
+        </w:rPr>
+        <w:t>Cij</w:t>
+      </w:r>
+      <w:proofErr w:type="spellEnd"/>
+      <w:r>
+        <w:rPr>
+          <w:lang w:val="en-US"/>
+        </w:rPr>
+        <w:t xml:space="preserve"> are considered</w:t>
       </w:r>
       <w:r>
         <w:rPr>
@@ -15500,6 +18930,7 @@
         <w:rPr>
           <w:noProof/>
         </w:rPr>
+        <w:lastRenderedPageBreak/>
         <w:drawing>
           <wp:inline distT="0" distB="0" distL="0" distR="0" wp14:anchorId="577DE6C5" wp14:editId="3965CC50">
             <wp:extent cx="5731510" cy="2632075"/>
@@ -15514,7 +18945,7 @@
             <wp:cNvGraphicFramePr/>
             <a:graphic xmlns:a="http://schemas.openxmlformats.org/drawingml/2006/main">
               <a:graphicData uri="http://schemas.openxmlformats.org/drawingml/2006/chart">
-                <c:chart xmlns:c="http://schemas.openxmlformats.org/drawingml/2006/chart" xmlns:r="http://schemas.openxmlformats.org/officeDocument/2006/relationships" r:id="rId22"/>
+                <c:chart xmlns:c="http://schemas.openxmlformats.org/drawingml/2006/chart" xmlns:r="http://schemas.openxmlformats.org/officeDocument/2006/relationships" r:id="rId26"/>
               </a:graphicData>
             </a:graphic>
           </wp:inline>
@@ -15527,7 +18958,7 @@
         <w:spacing w:line="360" w:lineRule="auto"/>
         <w:jc w:val="left"/>
       </w:pPr>
-      <w:bookmarkStart w:id="28" w:name="_Ref88478517"/>
+      <w:bookmarkStart w:id="29" w:name="_Ref88478517"/>
       <w:r>
         <w:rPr>
           <w:color w:val="auto"/>
@@ -15565,7 +18996,7 @@
         </w:rPr>
         <w:fldChar w:fldCharType="end"/>
       </w:r>
-      <w:bookmarkEnd w:id="28"/>
+      <w:bookmarkEnd w:id="29"/>
       <w:r>
         <w:rPr>
           <w:color w:val="auto"/>
@@ -15643,7 +19074,6 @@
         <w:rPr>
           <w:lang w:val="en-US"/>
         </w:rPr>
-        <w:lastRenderedPageBreak/>
         <w:t>First</w:t>
       </w:r>
       <w:r>
@@ -15693,14 +19123,7 @@
                 <w:rFonts w:ascii="Cambria Math" w:hAnsi="Cambria Math"/>
                 <w:lang w:val="en-US"/>
               </w:rPr>
-              <m:t>type,</m:t>
-            </m:r>
-            <m:r>
-              <w:rPr>
-                <w:rFonts w:ascii="Cambria Math" w:hAnsi="Cambria Math"/>
-                <w:lang w:val="en-US"/>
-              </w:rPr>
-              <m:t>col</m:t>
+              <m:t>type,col</m:t>
             </m:r>
           </m:sub>
         </m:sSub>
@@ -15747,14 +19170,7 @@
                     <w:rFonts w:ascii="Cambria Math" w:hAnsi="Cambria Math"/>
                     <w:lang w:val="en-US"/>
                   </w:rPr>
-                  <m:t>type,</m:t>
-                </m:r>
-                <m:r>
-                  <w:rPr>
-                    <w:rFonts w:ascii="Cambria Math" w:hAnsi="Cambria Math"/>
-                    <w:lang w:val="en-US"/>
-                  </w:rPr>
-                  <m:t>col</m:t>
+                  <m:t>type,col</m:t>
                 </m:r>
               </m:sub>
             </m:sSub>
@@ -15827,14 +19243,7 @@
                             <w:rFonts w:ascii="Cambria Math" w:hAnsi="Cambria Math"/>
                             <w:lang w:val="en-US"/>
                           </w:rPr>
-                          <m:t>typ</m:t>
-                        </m:r>
-                        <m:r>
-                          <w:rPr>
-                            <w:rFonts w:ascii="Cambria Math" w:hAnsi="Cambria Math"/>
-                            <w:lang w:val="en-US"/>
-                          </w:rPr>
-                          <m:t>e</m:t>
+                          <m:t>type</m:t>
                         </m:r>
                       </m:e>
                       <m:sub>
@@ -15909,14 +19318,7 @@
                 <w:rFonts w:ascii="Cambria Math" w:hAnsi="Cambria Math"/>
                 <w:lang w:val="en-US"/>
               </w:rPr>
-              <m:t>type,</m:t>
-            </m:r>
-            <m:r>
-              <w:rPr>
-                <w:rFonts w:ascii="Cambria Math" w:hAnsi="Cambria Math"/>
-                <w:lang w:val="en-US"/>
-              </w:rPr>
-              <m:t>col</m:t>
+              <m:t>type,col</m:t>
             </m:r>
           </m:sub>
         </m:sSub>
@@ -15942,7 +19344,23 @@
           <w:rFonts w:eastAsiaTheme="minorEastAsia"/>
           <w:lang w:val="en-US"/>
         </w:rPr>
-        <w:t xml:space="preserve"> is the total number of candidate classes appearing in this column. Once again</w:t>
+        <w:t xml:space="preserve"> is the total number of candidate classes appearing in this </w:t>
+      </w:r>
+      <w:proofErr w:type="gramStart"/>
+      <w:r>
+        <w:rPr>
+          <w:rFonts w:eastAsiaTheme="minorEastAsia"/>
+          <w:lang w:val="en-US"/>
+        </w:rPr>
+        <w:t>column.</w:t>
+      </w:r>
+      <w:proofErr w:type="gramEnd"/>
+      <w:r>
+        <w:rPr>
+          <w:rFonts w:eastAsiaTheme="minorEastAsia"/>
+          <w:lang w:val="en-US"/>
+        </w:rPr>
+        <w:t xml:space="preserve"> Once again</w:t>
       </w:r>
       <w:r>
         <w:rPr>
@@ -15964,14 +19382,7 @@
             <w:rFonts w:ascii="Cambria Math" w:eastAsiaTheme="minorEastAsia" w:hAnsi="Cambria Math"/>
             <w:lang w:val="en-US"/>
           </w:rPr>
-          <m:t>rank</m:t>
-        </m:r>
-        <m:r>
-          <w:rPr>
-            <w:rFonts w:ascii="Cambria Math" w:eastAsiaTheme="minorEastAsia" w:hAnsi="Cambria Math"/>
-            <w:lang w:val="en-US"/>
-          </w:rPr>
-          <m:t>≤5</m:t>
+          <m:t>rank≤5</m:t>
         </m:r>
       </m:oMath>
       <w:r>
@@ -16233,7 +19644,23 @@
           <w:rFonts w:eastAsiaTheme="minorEastAsia"/>
           <w:lang w:val="en-US"/>
         </w:rPr>
-        <w:t xml:space="preserve"> is the total number of target columns (i.e. columns we want to predict the type of) and </w:t>
+        <w:t xml:space="preserve"> is the total number of target columns (</w:t>
+      </w:r>
+      <w:proofErr w:type="gramStart"/>
+      <w:r>
+        <w:rPr>
+          <w:rFonts w:eastAsiaTheme="minorEastAsia"/>
+          <w:lang w:val="en-US"/>
+        </w:rPr>
+        <w:t>i.e.</w:t>
+      </w:r>
+      <w:proofErr w:type="gramEnd"/>
+      <w:r>
+        <w:rPr>
+          <w:rFonts w:eastAsiaTheme="minorEastAsia"/>
+          <w:lang w:val="en-US"/>
+        </w:rPr>
+        <w:t xml:space="preserve"> columns we want to predict the type of) and </w:t>
       </w:r>
       <m:oMath>
         <m:d>
@@ -16279,7 +19706,31 @@
           <w:rFonts w:eastAsiaTheme="minorEastAsia"/>
           <w:lang w:val="en-US"/>
         </w:rPr>
-        <w:t xml:space="preserve"> is the total number of columns for which the specific type appears at least once as a candidate class. The denominator is adjusted by adding 1 to avoid division by zero for types that are not present in any target columns even though that use case is not possible in this implementation since we would not be calculating the tf-idf for classes that don’t appear even once.</w:t>
+        <w:t xml:space="preserve"> is the total number of columns for which the specific type appears at least once as a candidate class. The denominator is adjusted by adding 1 to avoid division by zero for types </w:t>
+      </w:r>
+      <w:r>
+        <w:rPr>
+          <w:rFonts w:eastAsiaTheme="minorEastAsia"/>
+          <w:lang w:val="en-US"/>
+        </w:rPr>
+        <w:lastRenderedPageBreak/>
+        <w:t xml:space="preserve">that are not present in any target columns even though that use case is not possible in this implementation since we would not be calculating the </w:t>
+      </w:r>
+      <w:proofErr w:type="spellStart"/>
+      <w:r>
+        <w:rPr>
+          <w:rFonts w:eastAsiaTheme="minorEastAsia"/>
+          <w:lang w:val="en-US"/>
+        </w:rPr>
+        <w:t>tf-idf</w:t>
+      </w:r>
+      <w:proofErr w:type="spellEnd"/>
+      <w:r>
+        <w:rPr>
+          <w:rFonts w:eastAsiaTheme="minorEastAsia"/>
+          <w:lang w:val="en-US"/>
+        </w:rPr>
+        <w:t xml:space="preserve"> for classes that don’t appear even once.</w:t>
       </w:r>
     </w:p>
     <w:p>
@@ -16294,7 +19745,23 @@
           <w:rFonts w:eastAsiaTheme="minorEastAsia"/>
           <w:lang w:val="en-US"/>
         </w:rPr>
-        <w:t>Finally, for each candidate class for each column we calculate the tf-idf score as follows:</w:t>
+        <w:t xml:space="preserve">Finally, for each candidate class for each column we calculate the </w:t>
+      </w:r>
+      <w:proofErr w:type="spellStart"/>
+      <w:r>
+        <w:rPr>
+          <w:rFonts w:eastAsiaTheme="minorEastAsia"/>
+          <w:lang w:val="en-US"/>
+        </w:rPr>
+        <w:t>tf-idf</w:t>
+      </w:r>
+      <w:proofErr w:type="spellEnd"/>
+      <w:r>
+        <w:rPr>
+          <w:rFonts w:eastAsiaTheme="minorEastAsia"/>
+          <w:lang w:val="en-US"/>
+        </w:rPr>
+        <w:t xml:space="preserve"> score as follows:</w:t>
       </w:r>
     </w:p>
     <w:p>
@@ -16427,7 +19894,21 @@
         <w:rPr>
           <w:lang w:val="en-US"/>
         </w:rPr>
-        <w:t xml:space="preserve">Following the implementation of the above tf-idf approach the same series of results where executing, gradually increasing the rank of the considered candidates by one. The results are illustrated in </w:t>
+        <w:t xml:space="preserve">Following the implementation of the above </w:t>
+      </w:r>
+      <w:proofErr w:type="spellStart"/>
+      <w:r>
+        <w:rPr>
+          <w:lang w:val="en-US"/>
+        </w:rPr>
+        <w:t>tf-idf</w:t>
+      </w:r>
+      <w:proofErr w:type="spellEnd"/>
+      <w:r>
+        <w:rPr>
+          <w:lang w:val="en-US"/>
+        </w:rPr>
+        <w:t xml:space="preserve"> approach the same series of results where executing, gradually increasing the rank of the considered candidates by one. The results are illustrated in </w:t>
       </w:r>
       <w:r>
         <w:rPr>
@@ -19529,7 +23010,7 @@
           <w:color w:val="auto"/>
         </w:rPr>
       </w:pPr>
-      <w:bookmarkStart w:id="29" w:name="_Ref89191554"/>
+      <w:bookmarkStart w:id="30" w:name="_Ref89191554"/>
       <w:r>
         <w:rPr>
           <w:color w:val="auto"/>
@@ -19567,18 +23048,31 @@
         </w:rPr>
         <w:fldChar w:fldCharType="end"/>
       </w:r>
-      <w:bookmarkEnd w:id="29"/>
+      <w:bookmarkEnd w:id="30"/>
       <w:r>
         <w:rPr>
           <w:color w:val="auto"/>
         </w:rPr>
-        <w:t>. Results of lookup using the tfidf logic for increasing thresholds of candidate entity ranks</w:t>
+        <w:t xml:space="preserve">. Results of lookup using the </w:t>
+      </w:r>
+      <w:proofErr w:type="spellStart"/>
+      <w:r>
+        <w:rPr>
+          <w:color w:val="auto"/>
+        </w:rPr>
+        <w:t>tfidf</w:t>
+      </w:r>
+      <w:proofErr w:type="spellEnd"/>
+      <w:r>
+        <w:rPr>
+          <w:color w:val="auto"/>
+        </w:rPr>
+        <w:t xml:space="preserve"> logic for increasing thresholds of candidate entity ranks</w:t>
       </w:r>
     </w:p>
     <w:p/>
     <w:p>
       <w:r>
-        <w:lastRenderedPageBreak/>
         <w:t>Compare</w:t>
       </w:r>
       <w:r>
@@ -19591,7 +23085,15 @@
         <w:t xml:space="preserve"> to the pre</w:t>
       </w:r>
       <w:r>
-        <w:t xml:space="preserve">vious two voting approaches, the tf-idf approach has a much superior performance with the precision of the rank 1 results jumping from </w:t>
+        <w:t xml:space="preserve">vious two voting approaches, the </w:t>
+      </w:r>
+      <w:proofErr w:type="spellStart"/>
+      <w:r>
+        <w:t>tf-idf</w:t>
+      </w:r>
+      <w:proofErr w:type="spellEnd"/>
+      <w:r>
+        <w:t xml:space="preserve"> approach has a much superior performance with the precision of the rank 1 results jumping from </w:t>
       </w:r>
       <w:r>
         <w:t>~</w:t>
@@ -19603,13 +23105,23 @@
         <w:t>25%</w:t>
       </w:r>
       <w:r>
-        <w:t xml:space="preserve"> with voting to </w:t>
-      </w:r>
-      <w:r>
-        <w:t>~75%</w:t>
-      </w:r>
-      <w:r>
-        <w:t xml:space="preserve"> with the tf-idf logic. The intuition behind this superior performance is that tf-idf penalises types that may be too generic and thus appearing very frequently as candidate types for many columns and promotes more specific (usually subclasses of the above). However, it still allows for those generic classes to be selected as types for a column if their frequency of appearance for a specific column is quite high.</w:t>
+        <w:t xml:space="preserve"> with voting to ~75% with the </w:t>
+      </w:r>
+      <w:proofErr w:type="spellStart"/>
+      <w:r>
+        <w:t>tf-idf</w:t>
+      </w:r>
+      <w:proofErr w:type="spellEnd"/>
+      <w:r>
+        <w:t xml:space="preserve"> logic. The intuition behind this superior performance is that </w:t>
+      </w:r>
+      <w:proofErr w:type="spellStart"/>
+      <w:r>
+        <w:t>tf-idf</w:t>
+      </w:r>
+      <w:proofErr w:type="spellEnd"/>
+      <w:r>
+        <w:t xml:space="preserve"> penalises types that may be too generic and thus appearing very frequently as candidate types for many columns and promotes more specific (usually subclasses of the above). However, it still allows for those generic classes to be selected as types for a column if their frequency of appearance for a specific column is quite high.</w:t>
       </w:r>
     </w:p>
     <w:p>
@@ -19620,7 +23132,15 @@
         <w:t>theory,</w:t>
       </w:r>
       <w:r>
-        <w:t xml:space="preserve"> we executed a small series of experiments where we filtered the list of candidate classes of a column by removing parent classes when any of the classes offsprings also appeared in the list of candidates</w:t>
+        <w:t xml:space="preserve"> we executed a small series of experiments where we filtered the list of candidate classes of a column by removing parent classes when any of the classes </w:t>
+      </w:r>
+      <w:proofErr w:type="spellStart"/>
+      <w:r>
+        <w:t>offsprings</w:t>
+      </w:r>
+      <w:proofErr w:type="spellEnd"/>
+      <w:r>
+        <w:t xml:space="preserve"> also appeared in the list of candidates</w:t>
       </w:r>
       <w:r>
         <w:t xml:space="preserve">. </w:t>
@@ -19652,7 +23172,40 @@
         <w:fldChar w:fldCharType="end"/>
       </w:r>
       <w:r>
-        <w:t xml:space="preserve">. It is clear that if we only considered the top 1 candidate class as the prediction even the crude approach of removing the parents provides better results that the equal and weighted vote however it is also quite inferior when compared to the tf-idf logic. Moreover, the results indicate that by removing the parent classes we filter out some useful candidates. For instance for both tf-idf and equal/weighted vote the expected class for 90% of the columns is in the top 5 candidate classes but this percentage drops to 60% when removing the parent classes from the list of candidates. </w:t>
+        <w:t xml:space="preserve">. </w:t>
+      </w:r>
+      <w:proofErr w:type="gramStart"/>
+      <w:r>
+        <w:t>It is clear that if</w:t>
+      </w:r>
+      <w:proofErr w:type="gramEnd"/>
+      <w:r>
+        <w:t xml:space="preserve"> we only considered the top 1 candidate class as the prediction even the crude approach of removing the parents provides better results that the equal and weighted vote however it is also quite inferior when compared to the </w:t>
+      </w:r>
+      <w:proofErr w:type="spellStart"/>
+      <w:r>
+        <w:t>tf-idf</w:t>
+      </w:r>
+      <w:proofErr w:type="spellEnd"/>
+      <w:r>
+        <w:t xml:space="preserve"> logic. Moreover, the results indicate that by removing the parent classes we filter out some useful candidates. For </w:t>
+      </w:r>
+      <w:proofErr w:type="gramStart"/>
+      <w:r>
+        <w:t>instance</w:t>
+      </w:r>
+      <w:proofErr w:type="gramEnd"/>
+      <w:r>
+        <w:t xml:space="preserve"> for both </w:t>
+      </w:r>
+      <w:proofErr w:type="spellStart"/>
+      <w:r>
+        <w:lastRenderedPageBreak/>
+        <w:t>tf-idf</w:t>
+      </w:r>
+      <w:proofErr w:type="spellEnd"/>
+      <w:r>
+        <w:t xml:space="preserve"> and equal/weighted vote the expected class for 90% of the columns is in the top 5 candidate classes but this percentage drops to 60% when removing the parent classes from the list of candidates. </w:t>
       </w:r>
     </w:p>
     <w:p>
@@ -19674,7 +23227,7 @@
             <wp:cNvGraphicFramePr/>
             <a:graphic xmlns:a="http://schemas.openxmlformats.org/drawingml/2006/main">
               <a:graphicData uri="http://schemas.openxmlformats.org/drawingml/2006/chart">
-                <c:chart xmlns:c="http://schemas.openxmlformats.org/drawingml/2006/chart" xmlns:r="http://schemas.openxmlformats.org/officeDocument/2006/relationships" r:id="rId23"/>
+                <c:chart xmlns:c="http://schemas.openxmlformats.org/drawingml/2006/chart" xmlns:r="http://schemas.openxmlformats.org/officeDocument/2006/relationships" r:id="rId27"/>
               </a:graphicData>
             </a:graphic>
           </wp:inline>
@@ -19687,7 +23240,7 @@
         <w:spacing w:line="360" w:lineRule="auto"/>
         <w:jc w:val="left"/>
       </w:pPr>
-      <w:bookmarkStart w:id="30" w:name="_Ref89205712"/>
+      <w:bookmarkStart w:id="31" w:name="_Ref89205712"/>
       <w:r>
         <w:rPr>
           <w:color w:val="auto"/>
@@ -19725,7 +23278,7 @@
         </w:rPr>
         <w:fldChar w:fldCharType="end"/>
       </w:r>
-      <w:bookmarkEnd w:id="30"/>
+      <w:bookmarkEnd w:id="31"/>
       <w:r>
         <w:rPr>
           <w:color w:val="auto"/>
@@ -19736,15 +23289,36 @@
         <w:rPr>
           <w:color w:val="auto"/>
         </w:rPr>
-        <w:t>Comparative results of prediction based on voting with all candidate classes, with a subset of candidate classes removing parents and with tf-if for rank 1 entitities</w:t>
-      </w:r>
+        <w:t xml:space="preserve">Comparative results of prediction based on voting with all candidate classes, with a subset of candidate classes removing parents and with </w:t>
+      </w:r>
+      <w:proofErr w:type="spellStart"/>
+      <w:r>
+        <w:rPr>
+          <w:color w:val="auto"/>
+        </w:rPr>
+        <w:t>tf</w:t>
+      </w:r>
+      <w:proofErr w:type="spellEnd"/>
+      <w:r>
+        <w:rPr>
+          <w:color w:val="auto"/>
+        </w:rPr>
+        <w:t xml:space="preserve">-if for rank 1 </w:t>
+      </w:r>
+      <w:proofErr w:type="spellStart"/>
+      <w:r>
+        <w:rPr>
+          <w:color w:val="auto"/>
+        </w:rPr>
+        <w:t>entitities</w:t>
+      </w:r>
+      <w:proofErr w:type="spellEnd"/>
     </w:p>
     <w:p/>
     <w:p/>
     <w:p/>
     <w:p>
       <w:r>
-        <w:lastRenderedPageBreak/>
         <w:t>To further explain the above results, a</w:t>
       </w:r>
       <w:r>
@@ -19901,16 +23475,7 @@
                 <w:szCs w:val="18"/>
                 <w:lang w:eastAsia="en-GB"/>
               </w:rPr>
-              <w:t xml:space="preserve">: </w:t>
-            </w:r>
-            <w:r>
-              <w:rPr>
-                <w:rFonts w:asciiTheme="minorHAnsi" w:eastAsia="Times New Roman" w:hAnsiTheme="minorHAnsi" w:cstheme="minorHAnsi"/>
-                <w:sz w:val="18"/>
-                <w:szCs w:val="18"/>
-                <w:lang w:eastAsia="en-GB"/>
-              </w:rPr>
-              <w:t>58891288_0_1117541047012405958</w:t>
+              <w:t>: 58891288_0_1117541047012405958</w:t>
             </w:r>
           </w:p>
           <w:p>
@@ -20557,7 +24122,27 @@
                 <w:szCs w:val="18"/>
                 <w:lang w:eastAsia="en-GB"/>
               </w:rPr>
-              <w:t xml:space="preserve"> ('WrittenWork', 0.044680536816172754),</w:t>
+              <w:t xml:space="preserve"> ('</w:t>
+            </w:r>
+            <w:proofErr w:type="spellStart"/>
+            <w:r>
+              <w:rPr>
+                <w:rFonts w:asciiTheme="minorHAnsi" w:eastAsia="Times New Roman" w:hAnsiTheme="minorHAnsi" w:cstheme="minorHAnsi"/>
+                <w:sz w:val="18"/>
+                <w:szCs w:val="18"/>
+                <w:lang w:eastAsia="en-GB"/>
+              </w:rPr>
+              <w:t>WrittenWork</w:t>
+            </w:r>
+            <w:proofErr w:type="spellEnd"/>
+            <w:r>
+              <w:rPr>
+                <w:rFonts w:asciiTheme="minorHAnsi" w:eastAsia="Times New Roman" w:hAnsiTheme="minorHAnsi" w:cstheme="minorHAnsi"/>
+                <w:sz w:val="18"/>
+                <w:szCs w:val="18"/>
+                <w:lang w:eastAsia="en-GB"/>
+              </w:rPr>
+              <w:t>', 0.044680536816172754),</w:t>
             </w:r>
           </w:p>
           <w:p>
@@ -20764,6 +24349,7 @@
               </w:rPr>
               <w:t xml:space="preserve">: </w:t>
             </w:r>
+            <w:proofErr w:type="spellStart"/>
             <w:r>
               <w:rPr>
                 <w:rFonts w:asciiTheme="minorHAnsi" w:eastAsia="Times New Roman" w:hAnsiTheme="minorHAnsi" w:cstheme="minorHAnsi"/>
@@ -20773,6 +24359,7 @@
               </w:rPr>
               <w:t>TOUGH_WEB_MISSP_celebrities</w:t>
             </w:r>
+            <w:proofErr w:type="spellEnd"/>
           </w:p>
           <w:p>
             <w:pPr>
@@ -21149,7 +24736,27 @@
                 <w:szCs w:val="18"/>
                 <w:lang w:eastAsia="en-GB"/>
               </w:rPr>
-              <w:t xml:space="preserve"> ('BaseballPlayer', 8.33333333),</w:t>
+              <w:t xml:space="preserve"> ('</w:t>
+            </w:r>
+            <w:proofErr w:type="spellStart"/>
+            <w:r>
+              <w:rPr>
+                <w:rFonts w:asciiTheme="minorHAnsi" w:eastAsia="Times New Roman" w:hAnsiTheme="minorHAnsi" w:cstheme="minorHAnsi"/>
+                <w:sz w:val="18"/>
+                <w:szCs w:val="18"/>
+                <w:lang w:eastAsia="en-GB"/>
+              </w:rPr>
+              <w:t>BaseballPlayer</w:t>
+            </w:r>
+            <w:proofErr w:type="spellEnd"/>
+            <w:r>
+              <w:rPr>
+                <w:rFonts w:asciiTheme="minorHAnsi" w:eastAsia="Times New Roman" w:hAnsiTheme="minorHAnsi" w:cstheme="minorHAnsi"/>
+                <w:sz w:val="18"/>
+                <w:szCs w:val="18"/>
+                <w:lang w:eastAsia="en-GB"/>
+              </w:rPr>
+              <w:t>', 8.33333333),</w:t>
             </w:r>
           </w:p>
           <w:p>
@@ -21190,7 +24797,27 @@
                 <w:szCs w:val="18"/>
                 <w:lang w:eastAsia="en-GB"/>
               </w:rPr>
-              <w:t xml:space="preserve"> ('MusicalArtist', 8.33333333)</w:t>
+              <w:t xml:space="preserve"> ('</w:t>
+            </w:r>
+            <w:proofErr w:type="spellStart"/>
+            <w:r>
+              <w:rPr>
+                <w:rFonts w:asciiTheme="minorHAnsi" w:eastAsia="Times New Roman" w:hAnsiTheme="minorHAnsi" w:cstheme="minorHAnsi"/>
+                <w:sz w:val="18"/>
+                <w:szCs w:val="18"/>
+                <w:lang w:eastAsia="en-GB"/>
+              </w:rPr>
+              <w:t>MusicalArtist</w:t>
+            </w:r>
+            <w:proofErr w:type="spellEnd"/>
+            <w:r>
+              <w:rPr>
+                <w:rFonts w:asciiTheme="minorHAnsi" w:eastAsia="Times New Roman" w:hAnsiTheme="minorHAnsi" w:cstheme="minorHAnsi"/>
+                <w:sz w:val="18"/>
+                <w:szCs w:val="18"/>
+                <w:lang w:eastAsia="en-GB"/>
+              </w:rPr>
+              <w:t>', 8.33333333)</w:t>
             </w:r>
           </w:p>
           <w:p>
@@ -21345,7 +24972,27 @@
                 <w:szCs w:val="18"/>
                 <w:lang w:eastAsia="en-GB"/>
               </w:rPr>
-              <w:t xml:space="preserve"> ('BaseballPlayer', 0.22801842317240886),</w:t>
+              <w:t xml:space="preserve"> ('</w:t>
+            </w:r>
+            <w:proofErr w:type="spellStart"/>
+            <w:r>
+              <w:rPr>
+                <w:rFonts w:asciiTheme="minorHAnsi" w:eastAsia="Times New Roman" w:hAnsiTheme="minorHAnsi" w:cstheme="minorHAnsi"/>
+                <w:sz w:val="18"/>
+                <w:szCs w:val="18"/>
+                <w:lang w:eastAsia="en-GB"/>
+              </w:rPr>
+              <w:t>BaseballPlayer</w:t>
+            </w:r>
+            <w:proofErr w:type="spellEnd"/>
+            <w:r>
+              <w:rPr>
+                <w:rFonts w:asciiTheme="minorHAnsi" w:eastAsia="Times New Roman" w:hAnsiTheme="minorHAnsi" w:cstheme="minorHAnsi"/>
+                <w:sz w:val="18"/>
+                <w:szCs w:val="18"/>
+                <w:lang w:eastAsia="en-GB"/>
+              </w:rPr>
+              <w:t>', 0.22801842317240886),</w:t>
             </w:r>
           </w:p>
           <w:p>
@@ -21468,7 +25115,27 @@
                 <w:szCs w:val="18"/>
                 <w:lang w:eastAsia="en-GB"/>
               </w:rPr>
-              <w:t xml:space="preserve"> ('MusicalArtist', 0.11490952115185567),</w:t>
+              <w:t xml:space="preserve"> ('</w:t>
+            </w:r>
+            <w:proofErr w:type="spellStart"/>
+            <w:r>
+              <w:rPr>
+                <w:rFonts w:asciiTheme="minorHAnsi" w:eastAsia="Times New Roman" w:hAnsiTheme="minorHAnsi" w:cstheme="minorHAnsi"/>
+                <w:sz w:val="18"/>
+                <w:szCs w:val="18"/>
+                <w:lang w:eastAsia="en-GB"/>
+              </w:rPr>
+              <w:t>MusicalArtist</w:t>
+            </w:r>
+            <w:proofErr w:type="spellEnd"/>
+            <w:r>
+              <w:rPr>
+                <w:rFonts w:asciiTheme="minorHAnsi" w:eastAsia="Times New Roman" w:hAnsiTheme="minorHAnsi" w:cstheme="minorHAnsi"/>
+                <w:sz w:val="18"/>
+                <w:szCs w:val="18"/>
+                <w:lang w:eastAsia="en-GB"/>
+              </w:rPr>
+              <w:t>', 0.11490952115185567),</w:t>
             </w:r>
           </w:p>
           <w:p>
@@ -21518,13 +25185,22 @@
     <w:p/>
     <w:p>
       <w:r>
+        <w:lastRenderedPageBreak/>
         <w:t xml:space="preserve">In the first file </w:t>
       </w:r>
       <w:r>
         <w:t>the ground truth is Film and is</w:t>
       </w:r>
       <w:r>
-        <w:t xml:space="preserve"> a subClassOf type Work</w:t>
+        <w:t xml:space="preserve"> a </w:t>
+      </w:r>
+      <w:proofErr w:type="spellStart"/>
+      <w:r>
+        <w:t>subClassOf</w:t>
+      </w:r>
+      <w:proofErr w:type="spellEnd"/>
+      <w:r>
+        <w:t xml:space="preserve"> type Work</w:t>
       </w:r>
       <w:r>
         <w:t xml:space="preserve"> which also appears in the list</w:t>
@@ -21535,7 +25211,23 @@
     </w:p>
     <w:p>
       <w:r>
-        <w:t>In the second file the ground truth is Person which is a parent class of Artist and Athlete that appear in the list, Artist is the parent of class MusicalArtist and Athlete is the parent class of BaseballPlayer.</w:t>
+        <w:t xml:space="preserve">In the second file the ground truth is Person which is a parent class of Artist and Athlete that appear in the list, Artist is the parent of class </w:t>
+      </w:r>
+      <w:proofErr w:type="spellStart"/>
+      <w:r>
+        <w:t>MusicalArtist</w:t>
+      </w:r>
+      <w:proofErr w:type="spellEnd"/>
+      <w:r>
+        <w:t xml:space="preserve"> and Athlete is the parent class of </w:t>
+      </w:r>
+      <w:proofErr w:type="spellStart"/>
+      <w:r>
+        <w:t>BaseballPlayer</w:t>
+      </w:r>
+      <w:proofErr w:type="spellEnd"/>
+      <w:r>
+        <w:t>.</w:t>
       </w:r>
     </w:p>
     <w:p>
@@ -21562,7 +25254,15 @@
         <w:t>Film</w:t>
       </w:r>
       <w:r>
-        <w:t xml:space="preserve"> in the majority of the cases is also a </w:t>
+        <w:t xml:space="preserve"> in </w:t>
+      </w:r>
+      <w:proofErr w:type="gramStart"/>
+      <w:r>
+        <w:t>the majority of</w:t>
+      </w:r>
+      <w:proofErr w:type="gramEnd"/>
+      <w:r>
+        <w:t xml:space="preserve"> the cases is also a </w:t>
       </w:r>
       <w:r>
         <w:rPr>
@@ -21579,10 +25279,26 @@
         <w:t>.</w:t>
       </w:r>
       <w:r>
-        <w:t xml:space="preserve"> In fact there are certain retrieved entities that are not the classified as Film but rather as </w:t>
-      </w:r>
-      <w:r>
-        <w:t>a Play, for instance, because the lookup return the theatrical rather that the cinema version. As a result this voting strategy may prove problematic when the expected type is a specific rather than a generic one. For the column in File 2 the equal vote strategy scores the Person class higher than its offspring (even though there is still an issue with very generic types such as Agent)</w:t>
+        <w:t xml:space="preserve"> In </w:t>
+      </w:r>
+      <w:proofErr w:type="gramStart"/>
+      <w:r>
+        <w:t>fact</w:t>
+      </w:r>
+      <w:proofErr w:type="gramEnd"/>
+      <w:r>
+        <w:t xml:space="preserve"> there are certain retrieved entities that are not the classified as Film but rather as </w:t>
+      </w:r>
+      <w:r>
+        <w:t xml:space="preserve">a Play, for instance, because the lookup return the theatrical rather that the cinema version. As a </w:t>
+      </w:r>
+      <w:proofErr w:type="gramStart"/>
+      <w:r>
+        <w:t>result</w:t>
+      </w:r>
+      <w:proofErr w:type="gramEnd"/>
+      <w:r>
+        <w:t xml:space="preserve"> this voting strategy may prove problematic when the expected type is a specific rather than a generic one. For the column in File 2 the equal vote strategy scores the Person class higher than its offspring (even though there is still an issue with very generic types such as Agent)</w:t>
       </w:r>
     </w:p>
     <w:p>
@@ -21594,7 +25310,47 @@
         <w:t>Removing of Parents</w:t>
       </w:r>
       <w:r>
-        <w:t>: In this approach the list of candidates for File 1 will reduce to [Film, Agent, Organisation, Location, Place] and between them the highest scored type i.e. Film, is the correct one. However in the case of the second file, by recursively removing the parents, the remaining candidates are reduced to [BaseballPlayer, MusicalArtist] none of which is generic enough to describe the type of the values in the target column. Therefore this strategy of removing the parents will also fail to predict the correct class.</w:t>
+        <w:t xml:space="preserve">: In this approach the list of candidates for File 1 will reduce to [Film, Agent, Organisation, Location, Place] and between them the highest scored type </w:t>
+      </w:r>
+      <w:proofErr w:type="gramStart"/>
+      <w:r>
+        <w:t>i.e.</w:t>
+      </w:r>
+      <w:proofErr w:type="gramEnd"/>
+      <w:r>
+        <w:t xml:space="preserve"> Film, is the correct one. </w:t>
+      </w:r>
+      <w:proofErr w:type="gramStart"/>
+      <w:r>
+        <w:t>However</w:t>
+      </w:r>
+      <w:proofErr w:type="gramEnd"/>
+      <w:r>
+        <w:t xml:space="preserve"> in the case of the second file, by recursively removing the parents, the remaining candidates are reduced to [</w:t>
+      </w:r>
+      <w:proofErr w:type="spellStart"/>
+      <w:r>
+        <w:t>BaseballPlayer</w:t>
+      </w:r>
+      <w:proofErr w:type="spellEnd"/>
+      <w:r>
+        <w:t xml:space="preserve">, </w:t>
+      </w:r>
+      <w:proofErr w:type="spellStart"/>
+      <w:r>
+        <w:t>MusicalArtist</w:t>
+      </w:r>
+      <w:proofErr w:type="spellEnd"/>
+      <w:r>
+        <w:t xml:space="preserve">] none of which is generic enough to describe the type of the values in the target column. </w:t>
+      </w:r>
+      <w:proofErr w:type="gramStart"/>
+      <w:r>
+        <w:t>Therefore</w:t>
+      </w:r>
+      <w:proofErr w:type="gramEnd"/>
+      <w:r>
+        <w:t xml:space="preserve"> this strategy of removing the parents will also fail to predict the correct class.</w:t>
       </w:r>
     </w:p>
     <w:p>
@@ -21606,33 +25362,136 @@
         <w:t>TF-IDF</w:t>
       </w:r>
       <w:r>
-        <w:t>: The tfidf approach seems to be working in both cases and producing the correct prediction.</w:t>
+        <w:t xml:space="preserve">: The </w:t>
+      </w:r>
+      <w:proofErr w:type="spellStart"/>
+      <w:r>
+        <w:t>tfidf</w:t>
+      </w:r>
+      <w:proofErr w:type="spellEnd"/>
+      <w:r>
+        <w:t xml:space="preserve"> approach seems to be working in both cases and producing the correct prediction.</w:t>
       </w:r>
     </w:p>
     <w:p>
       <w:r>
-        <w:lastRenderedPageBreak/>
         <w:t xml:space="preserve">For file </w:t>
       </w:r>
       <w:r>
         <w:t>1</w:t>
       </w:r>
       <w:r>
-        <w:t>, given that a more generic class is most probably to appear more frequently in other columns as well (for instance columns describing Artwork, MusicalWork, WrittenWork, etc)</w:t>
-      </w:r>
-      <w:r>
-        <w:t xml:space="preserve"> the idf, which is the inverse log frequency will be lower. As a result it will decrease the tfidf score of Work, allowing the class Film, which has a comparable tf in this column, to rise above. In this case, Film is the dominant offspring for this column as a result tf-if will select that.</w:t>
+        <w:t xml:space="preserve">, given that a more generic class is most probably to appear more frequently in other columns as well (for instance columns describing Artwork, </w:t>
+      </w:r>
+      <w:proofErr w:type="spellStart"/>
+      <w:r>
+        <w:t>MusicalWork</w:t>
+      </w:r>
+      <w:proofErr w:type="spellEnd"/>
+      <w:r>
+        <w:t xml:space="preserve">, </w:t>
+      </w:r>
+      <w:proofErr w:type="spellStart"/>
+      <w:r>
+        <w:t>WrittenWork</w:t>
+      </w:r>
+      <w:proofErr w:type="spellEnd"/>
+      <w:r>
+        <w:t>, etc)</w:t>
+      </w:r>
+      <w:r>
+        <w:t xml:space="preserve"> the </w:t>
+      </w:r>
+      <w:proofErr w:type="spellStart"/>
+      <w:r>
+        <w:t>idf</w:t>
+      </w:r>
+      <w:proofErr w:type="spellEnd"/>
+      <w:r>
+        <w:t xml:space="preserve">, which is the inverse log frequency will be lower. As a </w:t>
+      </w:r>
+      <w:proofErr w:type="gramStart"/>
+      <w:r>
+        <w:t>result</w:t>
+      </w:r>
+      <w:proofErr w:type="gramEnd"/>
+      <w:r>
+        <w:t xml:space="preserve"> it will decrease the </w:t>
+      </w:r>
+      <w:proofErr w:type="spellStart"/>
+      <w:r>
+        <w:t>tfidf</w:t>
+      </w:r>
+      <w:proofErr w:type="spellEnd"/>
+      <w:r>
+        <w:t xml:space="preserve"> score of Work, allowing the class Film, which has a comparable </w:t>
+      </w:r>
+      <w:proofErr w:type="spellStart"/>
+      <w:r>
+        <w:t>tf</w:t>
+      </w:r>
+      <w:proofErr w:type="spellEnd"/>
+      <w:r>
+        <w:t xml:space="preserve"> in this column, to rise above. In this case, Film is the dominant offspring for this column as a result </w:t>
+      </w:r>
+      <w:proofErr w:type="spellStart"/>
+      <w:r>
+        <w:t>tf</w:t>
+      </w:r>
+      <w:proofErr w:type="spellEnd"/>
+      <w:r>
+        <w:t>-if will select that.</w:t>
       </w:r>
     </w:p>
     <w:p>
       <w:r>
-        <w:t xml:space="preserve">For file 2, however, no subclass of the parent Person appears to be dominant. As a result, even though the idf of person is lower compared to </w:t>
-      </w:r>
-      <w:r>
-        <w:t>'BaseballPlayer'</w:t>
-      </w:r>
-      <w:r>
-        <w:t xml:space="preserve"> and ‘MusicalArtist’ the term frequency of those 2 offspring is so low (there is no dominant between them) that the tfidf of either of them is still lower that that of the Person, which being a more generic class in this case, can better describe all the values in this column</w:t>
+        <w:t xml:space="preserve">For file 2, however, no subclass of the parent Person appears to be dominant. As a result, even though the </w:t>
+      </w:r>
+      <w:proofErr w:type="spellStart"/>
+      <w:r>
+        <w:t>idf</w:t>
+      </w:r>
+      <w:proofErr w:type="spellEnd"/>
+      <w:r>
+        <w:t xml:space="preserve"> of person is lower compared to </w:t>
+      </w:r>
+      <w:r>
+        <w:t>'</w:t>
+      </w:r>
+      <w:proofErr w:type="spellStart"/>
+      <w:r>
+        <w:t>BaseballPlayer</w:t>
+      </w:r>
+      <w:proofErr w:type="spellEnd"/>
+      <w:r>
+        <w:t>'</w:t>
+      </w:r>
+      <w:r>
+        <w:t xml:space="preserve"> and ‘</w:t>
+      </w:r>
+      <w:proofErr w:type="spellStart"/>
+      <w:r>
+        <w:t>MusicalArtist</w:t>
+      </w:r>
+      <w:proofErr w:type="spellEnd"/>
+      <w:r>
+        <w:t xml:space="preserve">’ the term frequency of those 2 offspring is so low (there is no dominant between them) that the </w:t>
+      </w:r>
+      <w:proofErr w:type="spellStart"/>
+      <w:r>
+        <w:t>tfidf</w:t>
+      </w:r>
+      <w:proofErr w:type="spellEnd"/>
+      <w:r>
+        <w:t xml:space="preserve"> of either of them is still lower </w:t>
+      </w:r>
+      <w:proofErr w:type="spellStart"/>
+      <w:r>
+        <w:t>that</w:t>
+      </w:r>
+      <w:proofErr w:type="spellEnd"/>
+      <w:r>
+        <w:t xml:space="preserve"> that of the Person, which being a more generic class in this case, can better describe all the values in this column</w:t>
       </w:r>
     </w:p>
     <w:p/>
@@ -21665,7 +25524,15 @@
         <w:t>, s</w:t>
       </w:r>
       <w:r>
-        <w:t>imilar to the two test series</w:t>
+        <w:t xml:space="preserve">imilar to the </w:t>
+      </w:r>
+      <w:proofErr w:type="gramStart"/>
+      <w:r>
+        <w:t>two test</w:t>
+      </w:r>
+      <w:proofErr w:type="gramEnd"/>
+      <w:r>
+        <w:t xml:space="preserve"> series</w:t>
       </w:r>
       <w:r>
         <w:t xml:space="preserve"> presented in </w:t>
@@ -21689,11 +25556,20 @@
         <w:t xml:space="preserve"> the results when only considering entities of rank 1 are superior to those when taking into account lower ranks. For instance, the precision drops by 1/3 from ~75% to ~54% when considering entities up to rank 5. This </w:t>
       </w:r>
       <w:r>
-        <w:t>is the final confirmation that allowing anything other that the most relevant retrieved entity introduces more noise, on top of additional candidate to process.</w:t>
+        <w:t xml:space="preserve">is the final confirmation that allowing anything other </w:t>
+      </w:r>
+      <w:proofErr w:type="spellStart"/>
+      <w:r>
+        <w:t>that</w:t>
+      </w:r>
+      <w:proofErr w:type="spellEnd"/>
+      <w:r>
+        <w:t xml:space="preserve"> the most relevant retrieved entity introduces more noise, on top of additional candidate to process.</w:t>
       </w:r>
     </w:p>
     <w:p>
       <w:r>
+        <w:lastRenderedPageBreak/>
         <w:t>Moreover,</w:t>
       </w:r>
       <w:r>
@@ -21715,50 +25591,74 @@
     </w:p>
     <w:p>
       <w:r>
-        <w:t>15.7%</w:t>
-      </w:r>
-      <w:r>
-        <w:t>(1,900-2,350)</w:t>
+        <w:t>15.7</w:t>
+      </w:r>
+      <w:proofErr w:type="gramStart"/>
+      <w:r>
+        <w:t>%</w:t>
+      </w:r>
+      <w:r>
+        <w:t>(</w:t>
+      </w:r>
+      <w:proofErr w:type="gramEnd"/>
+      <w:r>
+        <w:t>1,900-2,350)</w:t>
       </w:r>
     </w:p>
     <w:p>
       <w:pPr>
         <w:pStyle w:val="Heading1"/>
       </w:pPr>
-      <w:bookmarkStart w:id="31" w:name="_Ref87295419"/>
-      <w:bookmarkStart w:id="32" w:name="_Toc87295665"/>
+      <w:bookmarkStart w:id="32" w:name="_Ref87295419"/>
+      <w:bookmarkStart w:id="33" w:name="_Toc87295665"/>
       <w:r>
         <w:t>Discussion</w:t>
       </w:r>
-      <w:bookmarkEnd w:id="31"/>
       <w:bookmarkEnd w:id="32"/>
+      <w:bookmarkEnd w:id="33"/>
     </w:p>
     <w:p>
       <w:r>
-        <w:t>9.5%</w:t>
-      </w:r>
-      <w:r>
-        <w:t>(1,150-1,400)</w:t>
+        <w:t>9.5</w:t>
+      </w:r>
+      <w:proofErr w:type="gramStart"/>
+      <w:r>
+        <w:t>%</w:t>
+      </w:r>
+      <w:r>
+        <w:t>(</w:t>
+      </w:r>
+      <w:proofErr w:type="gramEnd"/>
+      <w:r>
+        <w:t>1,150-1,400)</w:t>
       </w:r>
     </w:p>
     <w:p>
       <w:pPr>
         <w:pStyle w:val="Heading1"/>
       </w:pPr>
-      <w:bookmarkStart w:id="33" w:name="_Ref87295507"/>
-      <w:bookmarkStart w:id="34" w:name="_Toc87295666"/>
+      <w:bookmarkStart w:id="34" w:name="_Ref87295507"/>
+      <w:bookmarkStart w:id="35" w:name="_Toc87295666"/>
       <w:r>
         <w:t>Evaluation, Reflections, and Conclusions</w:t>
       </w:r>
-      <w:bookmarkEnd w:id="33"/>
       <w:bookmarkEnd w:id="34"/>
+      <w:bookmarkEnd w:id="35"/>
     </w:p>
     <w:p>
       <w:r>
-        <w:t>10%</w:t>
-      </w:r>
-      <w:r>
-        <w:t>(1,200-1,500)</w:t>
+        <w:t>10</w:t>
+      </w:r>
+      <w:proofErr w:type="gramStart"/>
+      <w:r>
+        <w:t>%</w:t>
+      </w:r>
+      <w:r>
+        <w:t>(</w:t>
+      </w:r>
+      <w:proofErr w:type="gramEnd"/>
+      <w:r>
+        <w:t>1,200-1,500)</w:t>
       </w:r>
     </w:p>
     <w:p>
@@ -21769,12 +25669,170 @@
           <w:numId w:val="0"/>
         </w:numPr>
       </w:pPr>
-      <w:bookmarkStart w:id="35" w:name="_Toc87295667"/>
-      <w:r>
-        <w:lastRenderedPageBreak/>
+      <w:bookmarkStart w:id="36" w:name="_Toc87295667"/>
+      <w:r>
         <w:t>Glossary</w:t>
       </w:r>
-      <w:bookmarkEnd w:id="35"/>
+      <w:bookmarkEnd w:id="36"/>
+    </w:p>
+    <w:tbl>
+      <w:tblPr>
+        <w:tblStyle w:val="TableGrid"/>
+        <w:tblW w:w="0" w:type="auto"/>
+        <w:tblLook w:val="04A0" w:firstRow="1" w:lastRow="0" w:firstColumn="1" w:lastColumn="0" w:noHBand="0" w:noVBand="1"/>
+      </w:tblPr>
+      <w:tblGrid>
+        <w:gridCol w:w="1980"/>
+        <w:gridCol w:w="7036"/>
+      </w:tblGrid>
+      <w:tr>
+        <w:tc>
+          <w:tcPr>
+            <w:tcW w:w="1980" w:type="dxa"/>
+          </w:tcPr>
+          <w:p>
+            <w:r>
+              <w:t>Term</w:t>
+            </w:r>
+          </w:p>
+        </w:tc>
+        <w:tc>
+          <w:tcPr>
+            <w:tcW w:w="7036" w:type="dxa"/>
+          </w:tcPr>
+          <w:p>
+            <w:r>
+              <w:t>Description</w:t>
+            </w:r>
+          </w:p>
+        </w:tc>
+      </w:tr>
+      <w:tr>
+        <w:tc>
+          <w:tcPr>
+            <w:tcW w:w="1980" w:type="dxa"/>
+          </w:tcPr>
+          <w:p>
+            <w:r>
+              <w:t>Knowledge Base</w:t>
+            </w:r>
+          </w:p>
+        </w:tc>
+        <w:tc>
+          <w:tcPr>
+            <w:tcW w:w="7036" w:type="dxa"/>
+          </w:tcPr>
+          <w:p/>
+        </w:tc>
+      </w:tr>
+      <w:tr>
+        <w:tc>
+          <w:tcPr>
+            <w:tcW w:w="1980" w:type="dxa"/>
+          </w:tcPr>
+          <w:p>
+            <w:r>
+              <w:t>Class/ Type</w:t>
+            </w:r>
+          </w:p>
+        </w:tc>
+        <w:tc>
+          <w:tcPr>
+            <w:tcW w:w="7036" w:type="dxa"/>
+          </w:tcPr>
+          <w:p/>
+        </w:tc>
+      </w:tr>
+      <w:tr>
+        <w:tc>
+          <w:tcPr>
+            <w:tcW w:w="1980" w:type="dxa"/>
+          </w:tcPr>
+          <w:p>
+            <w:r>
+              <w:t>Entity</w:t>
+            </w:r>
+          </w:p>
+        </w:tc>
+        <w:tc>
+          <w:tcPr>
+            <w:tcW w:w="7036" w:type="dxa"/>
+          </w:tcPr>
+          <w:p/>
+        </w:tc>
+      </w:tr>
+      <w:tr>
+        <w:tc>
+          <w:tcPr>
+            <w:tcW w:w="1980" w:type="dxa"/>
+          </w:tcPr>
+          <w:p/>
+        </w:tc>
+        <w:tc>
+          <w:tcPr>
+            <w:tcW w:w="7036" w:type="dxa"/>
+          </w:tcPr>
+          <w:p/>
+        </w:tc>
+      </w:tr>
+      <w:tr>
+        <w:tc>
+          <w:tcPr>
+            <w:tcW w:w="1980" w:type="dxa"/>
+          </w:tcPr>
+          <w:p/>
+        </w:tc>
+        <w:tc>
+          <w:tcPr>
+            <w:tcW w:w="7036" w:type="dxa"/>
+          </w:tcPr>
+          <w:p/>
+        </w:tc>
+      </w:tr>
+      <w:tr>
+        <w:tc>
+          <w:tcPr>
+            <w:tcW w:w="1980" w:type="dxa"/>
+          </w:tcPr>
+          <w:p/>
+        </w:tc>
+        <w:tc>
+          <w:tcPr>
+            <w:tcW w:w="7036" w:type="dxa"/>
+          </w:tcPr>
+          <w:p/>
+        </w:tc>
+      </w:tr>
+      <w:tr>
+        <w:tc>
+          <w:tcPr>
+            <w:tcW w:w="1980" w:type="dxa"/>
+          </w:tcPr>
+          <w:p/>
+        </w:tc>
+        <w:tc>
+          <w:tcPr>
+            <w:tcW w:w="7036" w:type="dxa"/>
+          </w:tcPr>
+          <w:p/>
+        </w:tc>
+      </w:tr>
+    </w:tbl>
+    <w:p/>
+    <w:p>
+      <w:pPr>
+        <w:pStyle w:val="Heading1"/>
+        <w:numPr>
+          <w:ilvl w:val="0"/>
+          <w:numId w:val="0"/>
+        </w:numPr>
+        <w:ind w:left="432" w:hanging="432"/>
+      </w:pPr>
+      <w:bookmarkStart w:id="37" w:name="_Toc87295668"/>
+      <w:r>
+        <w:t>References</w:t>
+      </w:r>
+      <w:bookmarkEnd w:id="37"/>
     </w:p>
     <w:p>
       <w:pPr>
@@ -21785,32 +25843,17 @@
         </w:numPr>
         <w:ind w:left="432" w:hanging="432"/>
       </w:pPr>
-      <w:bookmarkStart w:id="36" w:name="_Toc87295668"/>
-      <w:r>
-        <w:t>References</w:t>
-      </w:r>
-      <w:bookmarkEnd w:id="36"/>
-    </w:p>
-    <w:p>
-      <w:pPr>
-        <w:pStyle w:val="Heading1"/>
-        <w:numPr>
-          <w:ilvl w:val="0"/>
-          <w:numId w:val="0"/>
-        </w:numPr>
-        <w:ind w:left="432" w:hanging="432"/>
-      </w:pPr>
-      <w:bookmarkStart w:id="37" w:name="_Toc87295669"/>
+      <w:bookmarkStart w:id="38" w:name="_Toc87295669"/>
       <w:r>
         <w:t>Appendix</w:t>
       </w:r>
-      <w:bookmarkEnd w:id="37"/>
+      <w:bookmarkEnd w:id="38"/>
       <w:r>
         <w:t xml:space="preserve"> </w:t>
       </w:r>
     </w:p>
     <w:sectPr>
-      <w:footerReference w:type="default" r:id="rId24"/>
+      <w:footerReference w:type="default" r:id="rId28"/>
       <w:pgSz w:w="11906" w:h="16838"/>
       <w:pgMar w:top="1440" w:right="1440" w:bottom="1440" w:left="1440" w:header="708" w:footer="708" w:gutter="0"/>
       <w:pgNumType w:start="0"/>
@@ -22175,10 +26218,235 @@
     </w:lvl>
   </w:abstractNum>
   <w:abstractNum w:abstractNumId="2" w15:restartNumberingAfterBreak="0">
+    <w:nsid w:val="40FC5583"/>
+    <w:multiLevelType w:val="hybridMultilevel"/>
+    <w:tmpl w:val="651E9952"/>
+    <w:lvl w:ilvl="0" w:tplc="51F0DE00">
+      <w:start w:val="20"/>
+      <w:numFmt w:val="bullet"/>
+      <w:lvlText w:val=""/>
+      <w:lvlJc w:val="left"/>
+      <w:pPr>
+        <w:ind w:left="720" w:hanging="360"/>
+      </w:pPr>
+      <w:rPr>
+        <w:rFonts w:ascii="Symbol" w:eastAsiaTheme="minorHAnsi" w:hAnsi="Symbol" w:cstheme="minorBidi" w:hint="default"/>
+      </w:rPr>
+    </w:lvl>
+    <w:lvl w:ilvl="1" w:tplc="08090003" w:tentative="1">
+      <w:start w:val="1"/>
+      <w:numFmt w:val="bullet"/>
+      <w:lvlText w:val="o"/>
+      <w:lvlJc w:val="left"/>
+      <w:pPr>
+        <w:ind w:left="1440" w:hanging="360"/>
+      </w:pPr>
+      <w:rPr>
+        <w:rFonts w:ascii="Courier New" w:hAnsi="Courier New" w:cs="Courier New" w:hint="default"/>
+      </w:rPr>
+    </w:lvl>
+    <w:lvl w:ilvl="2" w:tplc="08090005" w:tentative="1">
+      <w:start w:val="1"/>
+      <w:numFmt w:val="bullet"/>
+      <w:lvlText w:val=""/>
+      <w:lvlJc w:val="left"/>
+      <w:pPr>
+        <w:ind w:left="2160" w:hanging="360"/>
+      </w:pPr>
+      <w:rPr>
+        <w:rFonts w:ascii="Wingdings" w:hAnsi="Wingdings" w:hint="default"/>
+      </w:rPr>
+    </w:lvl>
+    <w:lvl w:ilvl="3" w:tplc="08090001" w:tentative="1">
+      <w:start w:val="1"/>
+      <w:numFmt w:val="bullet"/>
+      <w:lvlText w:val=""/>
+      <w:lvlJc w:val="left"/>
+      <w:pPr>
+        <w:ind w:left="2880" w:hanging="360"/>
+      </w:pPr>
+      <w:rPr>
+        <w:rFonts w:ascii="Symbol" w:hAnsi="Symbol" w:hint="default"/>
+      </w:rPr>
+    </w:lvl>
+    <w:lvl w:ilvl="4" w:tplc="08090003" w:tentative="1">
+      <w:start w:val="1"/>
+      <w:numFmt w:val="bullet"/>
+      <w:lvlText w:val="o"/>
+      <w:lvlJc w:val="left"/>
+      <w:pPr>
+        <w:ind w:left="3600" w:hanging="360"/>
+      </w:pPr>
+      <w:rPr>
+        <w:rFonts w:ascii="Courier New" w:hAnsi="Courier New" w:cs="Courier New" w:hint="default"/>
+      </w:rPr>
+    </w:lvl>
+    <w:lvl w:ilvl="5" w:tplc="08090005" w:tentative="1">
+      <w:start w:val="1"/>
+      <w:numFmt w:val="bullet"/>
+      <w:lvlText w:val=""/>
+      <w:lvlJc w:val="left"/>
+      <w:pPr>
+        <w:ind w:left="4320" w:hanging="360"/>
+      </w:pPr>
+      <w:rPr>
+        <w:rFonts w:ascii="Wingdings" w:hAnsi="Wingdings" w:hint="default"/>
+      </w:rPr>
+    </w:lvl>
+    <w:lvl w:ilvl="6" w:tplc="08090001" w:tentative="1">
+      <w:start w:val="1"/>
+      <w:numFmt w:val="bullet"/>
+      <w:lvlText w:val=""/>
+      <w:lvlJc w:val="left"/>
+      <w:pPr>
+        <w:ind w:left="5040" w:hanging="360"/>
+      </w:pPr>
+      <w:rPr>
+        <w:rFonts w:ascii="Symbol" w:hAnsi="Symbol" w:hint="default"/>
+      </w:rPr>
+    </w:lvl>
+    <w:lvl w:ilvl="7" w:tplc="08090003" w:tentative="1">
+      <w:start w:val="1"/>
+      <w:numFmt w:val="bullet"/>
+      <w:lvlText w:val="o"/>
+      <w:lvlJc w:val="left"/>
+      <w:pPr>
+        <w:ind w:left="5760" w:hanging="360"/>
+      </w:pPr>
+      <w:rPr>
+        <w:rFonts w:ascii="Courier New" w:hAnsi="Courier New" w:cs="Courier New" w:hint="default"/>
+      </w:rPr>
+    </w:lvl>
+    <w:lvl w:ilvl="8" w:tplc="08090005" w:tentative="1">
+      <w:start w:val="1"/>
+      <w:numFmt w:val="bullet"/>
+      <w:lvlText w:val=""/>
+      <w:lvlJc w:val="left"/>
+      <w:pPr>
+        <w:ind w:left="6480" w:hanging="360"/>
+      </w:pPr>
+      <w:rPr>
+        <w:rFonts w:ascii="Wingdings" w:hAnsi="Wingdings" w:hint="default"/>
+      </w:rPr>
+    </w:lvl>
+  </w:abstractNum>
+  <w:abstractNum w:abstractNumId="3" w15:restartNumberingAfterBreak="0">
     <w:nsid w:val="4F507F38"/>
     <w:multiLevelType w:val="hybridMultilevel"/>
     <w:tmpl w:val="44944528"/>
     <w:lvl w:ilvl="0" w:tplc="54C45758">
+      <w:numFmt w:val="bullet"/>
+      <w:lvlText w:val=""/>
+      <w:lvlJc w:val="left"/>
+      <w:pPr>
+        <w:ind w:left="720" w:hanging="360"/>
+      </w:pPr>
+      <w:rPr>
+        <w:rFonts w:ascii="Symbol" w:eastAsiaTheme="minorHAnsi" w:hAnsi="Symbol" w:cstheme="minorBidi" w:hint="default"/>
+      </w:rPr>
+    </w:lvl>
+    <w:lvl w:ilvl="1" w:tplc="08090003" w:tentative="1">
+      <w:start w:val="1"/>
+      <w:numFmt w:val="bullet"/>
+      <w:lvlText w:val="o"/>
+      <w:lvlJc w:val="left"/>
+      <w:pPr>
+        <w:ind w:left="1440" w:hanging="360"/>
+      </w:pPr>
+      <w:rPr>
+        <w:rFonts w:ascii="Courier New" w:hAnsi="Courier New" w:cs="Courier New" w:hint="default"/>
+      </w:rPr>
+    </w:lvl>
+    <w:lvl w:ilvl="2" w:tplc="08090005" w:tentative="1">
+      <w:start w:val="1"/>
+      <w:numFmt w:val="bullet"/>
+      <w:lvlText w:val=""/>
+      <w:lvlJc w:val="left"/>
+      <w:pPr>
+        <w:ind w:left="2160" w:hanging="360"/>
+      </w:pPr>
+      <w:rPr>
+        <w:rFonts w:ascii="Wingdings" w:hAnsi="Wingdings" w:hint="default"/>
+      </w:rPr>
+    </w:lvl>
+    <w:lvl w:ilvl="3" w:tplc="08090001" w:tentative="1">
+      <w:start w:val="1"/>
+      <w:numFmt w:val="bullet"/>
+      <w:lvlText w:val=""/>
+      <w:lvlJc w:val="left"/>
+      <w:pPr>
+        <w:ind w:left="2880" w:hanging="360"/>
+      </w:pPr>
+      <w:rPr>
+        <w:rFonts w:ascii="Symbol" w:hAnsi="Symbol" w:hint="default"/>
+      </w:rPr>
+    </w:lvl>
+    <w:lvl w:ilvl="4" w:tplc="08090003" w:tentative="1">
+      <w:start w:val="1"/>
+      <w:numFmt w:val="bullet"/>
+      <w:lvlText w:val="o"/>
+      <w:lvlJc w:val="left"/>
+      <w:pPr>
+        <w:ind w:left="3600" w:hanging="360"/>
+      </w:pPr>
+      <w:rPr>
+        <w:rFonts w:ascii="Courier New" w:hAnsi="Courier New" w:cs="Courier New" w:hint="default"/>
+      </w:rPr>
+    </w:lvl>
+    <w:lvl w:ilvl="5" w:tplc="08090005" w:tentative="1">
+      <w:start w:val="1"/>
+      <w:numFmt w:val="bullet"/>
+      <w:lvlText w:val=""/>
+      <w:lvlJc w:val="left"/>
+      <w:pPr>
+        <w:ind w:left="4320" w:hanging="360"/>
+      </w:pPr>
+      <w:rPr>
+        <w:rFonts w:ascii="Wingdings" w:hAnsi="Wingdings" w:hint="default"/>
+      </w:rPr>
+    </w:lvl>
+    <w:lvl w:ilvl="6" w:tplc="08090001" w:tentative="1">
+      <w:start w:val="1"/>
+      <w:numFmt w:val="bullet"/>
+      <w:lvlText w:val=""/>
+      <w:lvlJc w:val="left"/>
+      <w:pPr>
+        <w:ind w:left="5040" w:hanging="360"/>
+      </w:pPr>
+      <w:rPr>
+        <w:rFonts w:ascii="Symbol" w:hAnsi="Symbol" w:hint="default"/>
+      </w:rPr>
+    </w:lvl>
+    <w:lvl w:ilvl="7" w:tplc="08090003" w:tentative="1">
+      <w:start w:val="1"/>
+      <w:numFmt w:val="bullet"/>
+      <w:lvlText w:val="o"/>
+      <w:lvlJc w:val="left"/>
+      <w:pPr>
+        <w:ind w:left="5760" w:hanging="360"/>
+      </w:pPr>
+      <w:rPr>
+        <w:rFonts w:ascii="Courier New" w:hAnsi="Courier New" w:cs="Courier New" w:hint="default"/>
+      </w:rPr>
+    </w:lvl>
+    <w:lvl w:ilvl="8" w:tplc="08090005" w:tentative="1">
+      <w:start w:val="1"/>
+      <w:numFmt w:val="bullet"/>
+      <w:lvlText w:val=""/>
+      <w:lvlJc w:val="left"/>
+      <w:pPr>
+        <w:ind w:left="6480" w:hanging="360"/>
+      </w:pPr>
+      <w:rPr>
+        <w:rFonts w:ascii="Wingdings" w:hAnsi="Wingdings" w:hint="default"/>
+      </w:rPr>
+    </w:lvl>
+  </w:abstractNum>
+  <w:abstractNum w:abstractNumId="4" w15:restartNumberingAfterBreak="0">
+    <w:nsid w:val="58E87B62"/>
+    <w:multiLevelType w:val="hybridMultilevel"/>
+    <w:tmpl w:val="3C4EC650"/>
+    <w:lvl w:ilvl="0" w:tplc="D88E694E">
       <w:numFmt w:val="bullet"/>
       <w:lvlText w:val=""/>
       <w:lvlJc w:val="left"/>
@@ -22299,7 +26567,7 @@
     <w:abstractNumId w:val="0"/>
   </w:num>
   <w:num w:numId="5">
-    <w:abstractNumId w:val="2"/>
+    <w:abstractNumId w:val="3"/>
   </w:num>
   <w:num w:numId="6">
     <w:abstractNumId w:val="0"/>
@@ -22338,6 +26606,15 @@
     <w:abstractNumId w:val="1"/>
   </w:num>
   <w:num w:numId="18">
+    <w:abstractNumId w:val="0"/>
+  </w:num>
+  <w:num w:numId="19">
+    <w:abstractNumId w:val="4"/>
+  </w:num>
+  <w:num w:numId="20">
+    <w:abstractNumId w:val="2"/>
+  </w:num>
+  <w:num w:numId="21">
     <w:abstractNumId w:val="0"/>
   </w:num>
 </w:numbering>

--- a/report/Zacharias_Detorakis_Thesis.docx
+++ b/report/Zacharias_Detorakis_Thesis.docx
@@ -6557,6 +6557,699 @@
       <w:bookmarkEnd w:id="16"/>
     </w:p>
     <w:p>
+      <w:pPr>
+        <w:rPr>
+          <w:rFonts w:ascii="Times" w:hAnsi="Times"/>
+        </w:rPr>
+      </w:pPr>
+      <w:r>
+        <w:t xml:space="preserve">This chapter will present the theory of Knowledge Graph that is essential for the understanding of the task at hand as well as relevant works that in practice have been proposed and/or implemented to semantically enhance information in tabular data. </w:t>
+      </w:r>
+      <w:r>
+        <w:rPr>
+          <w:rFonts w:ascii="Times" w:hAnsi="Times"/>
+        </w:rPr>
+        <w:t xml:space="preserve">By examining existing work, published papers and best practices </w:t>
+      </w:r>
+      <w:r>
+        <w:rPr>
+          <w:rFonts w:ascii="Times" w:hAnsi="Times"/>
+        </w:rPr>
+        <w:t>regarding column and entity annotation</w:t>
+      </w:r>
+      <w:r>
+        <w:rPr>
+          <w:rFonts w:ascii="Times" w:hAnsi="Times"/>
+        </w:rPr>
+        <w:t xml:space="preserve">, this section aims to evaluate </w:t>
+      </w:r>
+      <w:r>
+        <w:rPr>
+          <w:rFonts w:ascii="Times" w:hAnsi="Times"/>
+        </w:rPr>
+        <w:t>how existing systems approach the problem undertaken by this project</w:t>
+      </w:r>
+      <w:r>
+        <w:rPr>
+          <w:rFonts w:ascii="Times" w:hAnsi="Times"/>
+        </w:rPr>
+        <w:t xml:space="preserve">, and hence, analyse and present </w:t>
+      </w:r>
+      <w:r>
+        <w:rPr>
+          <w:rFonts w:ascii="Times" w:hAnsi="Times"/>
+        </w:rPr>
+        <w:t>the background knowledge which formed the basis of the worked described in this thesis.</w:t>
+      </w:r>
+      <w:r>
+        <w:rPr>
+          <w:rFonts w:ascii="Times" w:hAnsi="Times"/>
+        </w:rPr>
+        <w:t xml:space="preserve"> There is also theorical background on convolutional neural networks and how they’ve been used in respect to the semantic enhancement of tabular data</w:t>
+      </w:r>
+    </w:p>
+    <w:p>
+      <w:pPr>
+        <w:pStyle w:val="Heading2"/>
+      </w:pPr>
+      <w:r>
+        <w:t>Semantic Web</w:t>
+      </w:r>
+    </w:p>
+    <w:p>
+      <w:r>
+        <w:t xml:space="preserve">Semantic web </w:t>
+      </w:r>
+      <w:r>
+        <w:t xml:space="preserve">also known as Web3.0, is an extension of the current Web which </w:t>
+      </w:r>
+      <w:r>
+        <w:t>offers a smart web service that structures data</w:t>
+      </w:r>
+      <w:r>
+        <w:t xml:space="preserve"> in a clear and </w:t>
+      </w:r>
+      <w:r>
+        <w:t>disciplined</w:t>
+      </w:r>
+      <w:r>
+        <w:t xml:space="preserve"> way that makes i</w:t>
+      </w:r>
+      <w:r>
+        <w:t>t</w:t>
+      </w:r>
+      <w:r>
+        <w:t xml:space="preserve"> easily accessible by machine and humans alike. The data is interconnected through ontologies, which are easily readable by machines, and can be shared and processed by automated tools as well as manually inspected</w:t>
+      </w:r>
+      <w:r>
+        <w:t xml:space="preserve"> so that computers and people can work together.</w:t>
+      </w:r>
+    </w:p>
+    <w:p>
+      <w:r>
+        <w:t xml:space="preserve">The Semantic Web network </w:t>
+      </w:r>
+      <w:r>
+        <w:t xml:space="preserve">comprises a multilayer architecture </w:t>
+      </w:r>
+      <w:r>
+        <w:t>(</w:t>
+      </w:r>
+      <w:r>
+        <w:t>Berners-Lee</w:t>
+      </w:r>
+      <w:r>
+        <w:t>, 2000)</w:t>
+      </w:r>
+      <w:r>
+        <w:t xml:space="preserve"> </w:t>
+      </w:r>
+      <w:r>
+        <w:t xml:space="preserve">as shown in </w:t>
+      </w:r>
+      <w:r>
+        <w:fldChar w:fldCharType="begin"/>
+      </w:r>
+      <w:r>
+        <w:instrText xml:space="preserve"> REF _Ref87280808 \h </w:instrText>
+      </w:r>
+      <w:r>
+        <w:fldChar w:fldCharType="separate"/>
+      </w:r>
+      <w:r>
+        <w:t xml:space="preserve">Figure </w:t>
+      </w:r>
+      <w:r>
+        <w:rPr>
+          <w:noProof/>
+        </w:rPr>
+        <w:t>1</w:t>
+      </w:r>
+      <w:r>
+        <w:fldChar w:fldCharType="end"/>
+      </w:r>
+    </w:p>
+    <w:p>
+      <w:pPr>
+        <w:jc w:val="center"/>
+      </w:pPr>
+      <w:r>
+        <w:rPr>
+          <w:noProof/>
+        </w:rPr>
+        <w:drawing>
+          <wp:inline distT="0" distB="0" distL="0" distR="0" wp14:anchorId="0E067EF0" wp14:editId="43E7BBBE">
+            <wp:extent cx="3335731" cy="1724626"/>
+            <wp:effectExtent l="0" t="0" r="0" b="9525"/>
+            <wp:docPr id="4" name="Picture 4" descr="semantic web layers"/>
+            <wp:cNvGraphicFramePr>
+              <a:graphicFrameLocks xmlns:a="http://schemas.openxmlformats.org/drawingml/2006/main" noChangeAspect="1"/>
+            </wp:cNvGraphicFramePr>
+            <a:graphic xmlns:a="http://schemas.openxmlformats.org/drawingml/2006/main">
+              <a:graphicData uri="http://schemas.openxmlformats.org/drawingml/2006/picture">
+                <pic:pic xmlns:pic="http://schemas.openxmlformats.org/drawingml/2006/picture">
+                  <pic:nvPicPr>
+                    <pic:cNvPr id="0" name="Picture 1" descr="semantic web layers"/>
+                    <pic:cNvPicPr>
+                      <a:picLocks noChangeAspect="1" noChangeArrowheads="1"/>
+                    </pic:cNvPicPr>
+                  </pic:nvPicPr>
+                  <pic:blipFill>
+                    <a:blip r:embed="rId16">
+                      <a:extLst>
+                        <a:ext uri="{28A0092B-C50C-407E-A947-70E740481C1C}">
+                          <a14:useLocalDpi xmlns:a14="http://schemas.microsoft.com/office/drawing/2010/main" val="0"/>
+                        </a:ext>
+                      </a:extLst>
+                    </a:blip>
+                    <a:srcRect/>
+                    <a:stretch>
+                      <a:fillRect/>
+                    </a:stretch>
+                  </pic:blipFill>
+                  <pic:spPr bwMode="auto">
+                    <a:xfrm>
+                      <a:off x="0" y="0"/>
+                      <a:ext cx="3379718" cy="1747368"/>
+                    </a:xfrm>
+                    <a:prstGeom prst="rect">
+                      <a:avLst/>
+                    </a:prstGeom>
+                    <a:noFill/>
+                    <a:ln>
+                      <a:noFill/>
+                    </a:ln>
+                  </pic:spPr>
+                </pic:pic>
+              </a:graphicData>
+            </a:graphic>
+          </wp:inline>
+        </w:drawing>
+      </w:r>
+    </w:p>
+    <w:p>
+      <w:pPr>
+        <w:pStyle w:val="Caption"/>
+        <w:spacing w:line="360" w:lineRule="auto"/>
+        <w:jc w:val="left"/>
+        <w:rPr>
+          <w:color w:val="auto"/>
+        </w:rPr>
+      </w:pPr>
+      <w:r>
+        <w:rPr>
+          <w:color w:val="auto"/>
+        </w:rPr>
+        <w:t xml:space="preserve">Figure </w:t>
+      </w:r>
+      <w:r>
+        <w:rPr>
+          <w:color w:val="auto"/>
+        </w:rPr>
+        <w:fldChar w:fldCharType="begin"/>
+      </w:r>
+      <w:r>
+        <w:rPr>
+          <w:color w:val="auto"/>
+        </w:rPr>
+        <w:instrText xml:space="preserve"> SEQ Figure \* ARABIC </w:instrText>
+      </w:r>
+      <w:r>
+        <w:rPr>
+          <w:color w:val="auto"/>
+        </w:rPr>
+        <w:fldChar w:fldCharType="separate"/>
+      </w:r>
+      <w:r>
+        <w:rPr>
+          <w:noProof/>
+          <w:color w:val="auto"/>
+        </w:rPr>
+        <w:t>1</w:t>
+      </w:r>
+      <w:r>
+        <w:rPr>
+          <w:color w:val="auto"/>
+        </w:rPr>
+        <w:fldChar w:fldCharType="end"/>
+      </w:r>
+      <w:r>
+        <w:rPr>
+          <w:color w:val="auto"/>
+        </w:rPr>
+        <w:t xml:space="preserve">. </w:t>
+      </w:r>
+      <w:r>
+        <w:rPr>
+          <w:color w:val="auto"/>
+        </w:rPr>
+        <w:t>Semantic web layers</w:t>
+      </w:r>
+    </w:p>
+    <w:p>
+      <w:pPr>
+        <w:pStyle w:val="ListParagraph"/>
+        <w:numPr>
+          <w:ilvl w:val="0"/>
+          <w:numId w:val="17"/>
+        </w:numPr>
+      </w:pPr>
+      <w:r>
+        <w:t>The Uniform Resource Identifier</w:t>
+      </w:r>
+      <w:r>
+        <w:t xml:space="preserve"> (URI)</w:t>
+      </w:r>
+      <w:r>
+        <w:t xml:space="preserve"> </w:t>
+      </w:r>
+      <w:r>
+        <w:t>layer is responsible for encoding the resources by defining an identifier that uniquely represents each resource in a uniform way. The URI make it possible to gather all the information for a given resource (</w:t>
+      </w:r>
+      <w:proofErr w:type="gramStart"/>
+      <w:r>
+        <w:t>i.e.</w:t>
+      </w:r>
+      <w:proofErr w:type="gramEnd"/>
+      <w:r>
+        <w:t xml:space="preserve"> types, attributes, instances) even if they have been generated by separate resources. The URI is an umbrella term that encloses to other (perhaps more familiar) terms:</w:t>
+      </w:r>
+    </w:p>
+    <w:p>
+      <w:pPr>
+        <w:pStyle w:val="ListParagraph"/>
+        <w:numPr>
+          <w:ilvl w:val="1"/>
+          <w:numId w:val="17"/>
+        </w:numPr>
+      </w:pPr>
+      <w:r>
+        <w:t xml:space="preserve">The </w:t>
+      </w:r>
+      <w:r>
+        <w:t xml:space="preserve">Uniform Resource Locator (URL) and </w:t>
+      </w:r>
+    </w:p>
+    <w:p>
+      <w:pPr>
+        <w:pStyle w:val="ListParagraph"/>
+        <w:numPr>
+          <w:ilvl w:val="1"/>
+          <w:numId w:val="17"/>
+        </w:numPr>
+      </w:pPr>
+      <w:r>
+        <w:t xml:space="preserve">The </w:t>
+      </w:r>
+      <w:r>
+        <w:t>Uniform Resource Name (URN)</w:t>
+      </w:r>
+    </w:p>
+    <w:p>
+      <w:pPr>
+        <w:pStyle w:val="ListParagraph"/>
+        <w:numPr>
+          <w:ilvl w:val="0"/>
+          <w:numId w:val="17"/>
+        </w:numPr>
+      </w:pPr>
+      <w:r>
+        <w:lastRenderedPageBreak/>
+        <w:t xml:space="preserve">The XML layer deals with the separation of data content, its </w:t>
+      </w:r>
+      <w:proofErr w:type="gramStart"/>
+      <w:r>
+        <w:t>format</w:t>
+      </w:r>
+      <w:proofErr w:type="gramEnd"/>
+      <w:r>
+        <w:t xml:space="preserve"> and its linguistic </w:t>
+      </w:r>
+      <w:r>
+        <w:t>meaning</w:t>
+      </w:r>
+      <w:r>
+        <w:t>, as well as the</w:t>
+      </w:r>
+      <w:r>
+        <w:t xml:space="preserve"> data</w:t>
+      </w:r>
+      <w:r>
+        <w:t xml:space="preserve"> representation using a common formatting language. </w:t>
+      </w:r>
+      <w:r>
+        <w:t>XML u</w:t>
+      </w:r>
+      <w:r>
+        <w:t>ses metadata to describe the type and format of the</w:t>
+      </w:r>
+      <w:r>
+        <w:t xml:space="preserve"> actual</w:t>
+      </w:r>
+      <w:r>
+        <w:t xml:space="preserve"> data</w:t>
+      </w:r>
+      <w:r>
+        <w:t xml:space="preserve"> and is considered</w:t>
+      </w:r>
+      <w:r>
+        <w:t xml:space="preserve"> the basis for organizing data on the internet, in terms of form </w:t>
+      </w:r>
+      <w:r>
+        <w:t>(NOT</w:t>
+      </w:r>
+      <w:r>
+        <w:t xml:space="preserve"> semantics</w:t>
+      </w:r>
+      <w:r>
+        <w:t>)</w:t>
+      </w:r>
+      <w:r>
+        <w:t xml:space="preserve">. </w:t>
+      </w:r>
+      <w:r>
+        <w:t>This layer h</w:t>
+      </w:r>
+      <w:r>
+        <w:t xml:space="preserve">elps describe the data so that it can be understood by the higher </w:t>
+      </w:r>
+      <w:r>
+        <w:t>layer</w:t>
+      </w:r>
+      <w:r>
+        <w:t>s.</w:t>
+      </w:r>
+      <w:r>
+        <w:t xml:space="preserve"> </w:t>
+      </w:r>
+    </w:p>
+    <w:p>
+      <w:pPr>
+        <w:pStyle w:val="ListParagraph"/>
+        <w:numPr>
+          <w:ilvl w:val="0"/>
+          <w:numId w:val="17"/>
+        </w:numPr>
+      </w:pPr>
+      <w:r>
+        <w:t xml:space="preserve">Moving up the stack, </w:t>
+      </w:r>
+      <w:r>
+        <w:t xml:space="preserve">the </w:t>
+      </w:r>
+      <w:r>
+        <w:t>Resource Description Framework</w:t>
+      </w:r>
+      <w:r>
+        <w:t xml:space="preserve"> (RDF) and RDF Schema</w:t>
+      </w:r>
+      <w:r>
+        <w:t xml:space="preserve"> </w:t>
+      </w:r>
+      <w:r>
+        <w:t>(</w:t>
+      </w:r>
+      <w:r>
+        <w:t>Yong-</w:t>
+      </w:r>
+      <w:proofErr w:type="spellStart"/>
+      <w:r>
+        <w:t>gui</w:t>
+      </w:r>
+      <w:proofErr w:type="spellEnd"/>
+      <w:r>
+        <w:t xml:space="preserve"> and Zhen, 2010</w:t>
+      </w:r>
+      <w:r>
+        <w:t>)</w:t>
+      </w:r>
+      <w:r>
+        <w:t xml:space="preserve"> </w:t>
+      </w:r>
+      <w:r>
+        <w:t xml:space="preserve">defines the semantic information of the data and </w:t>
+      </w:r>
+      <w:proofErr w:type="gramStart"/>
+      <w:r>
+        <w:t>it’s</w:t>
+      </w:r>
+      <w:proofErr w:type="gramEnd"/>
+      <w:r>
+        <w:t xml:space="preserve"> type</w:t>
+      </w:r>
+      <w:r>
+        <w:t>.</w:t>
+      </w:r>
+      <w:r>
+        <w:t xml:space="preserve"> As the term suggests, it p</w:t>
+      </w:r>
+      <w:r>
+        <w:t xml:space="preserve">rovides a standard framework for </w:t>
+      </w:r>
+      <w:r>
+        <w:t>describing</w:t>
+      </w:r>
+      <w:r>
+        <w:t xml:space="preserve"> statements about resources and their properties</w:t>
+      </w:r>
+      <w:r>
+        <w:t xml:space="preserve">. Combined with the XML layer, this layer </w:t>
+      </w:r>
+      <w:r>
+        <w:t>create</w:t>
+      </w:r>
+      <w:r>
+        <w:t>s</w:t>
+      </w:r>
+      <w:r>
+        <w:t xml:space="preserve"> the basic data formatting language layer</w:t>
+      </w:r>
+      <w:r>
+        <w:t xml:space="preserve"> and enhance the </w:t>
+      </w:r>
+      <w:r>
+        <w:t xml:space="preserve">metadata </w:t>
+      </w:r>
+      <w:r>
+        <w:t>that will be used by</w:t>
+      </w:r>
+      <w:r>
+        <w:t xml:space="preserve"> the upper layers.</w:t>
+      </w:r>
+    </w:p>
+    <w:p>
+      <w:pPr>
+        <w:pStyle w:val="ListParagraph"/>
+        <w:numPr>
+          <w:ilvl w:val="0"/>
+          <w:numId w:val="17"/>
+        </w:numPr>
+      </w:pPr>
+      <w:r>
+        <w:t xml:space="preserve">The Ontology Vocabulary </w:t>
+      </w:r>
+      <w:r>
+        <w:t>aims to reveal the</w:t>
+      </w:r>
+      <w:r>
+        <w:t xml:space="preserve"> semantics between information, defining common knowledge and semantic relationships between different types of information, thus creating a network of meaning. Ontologies are useful to represent objects and the relationships between them, to understand their meaning by machines but also to facilitate the exchange of information.</w:t>
+      </w:r>
+    </w:p>
+    <w:p>
+      <w:pPr>
+        <w:pStyle w:val="ListParagraph"/>
+        <w:numPr>
+          <w:ilvl w:val="0"/>
+          <w:numId w:val="17"/>
+        </w:numPr>
+      </w:pPr>
+      <w:r>
+        <w:t xml:space="preserve">The Logic layer is responsible </w:t>
+      </w:r>
+      <w:r>
+        <w:t xml:space="preserve">for providing axioms and inference principles </w:t>
+      </w:r>
+      <w:r>
+        <w:t xml:space="preserve">that will be used by other intelligent services that will process the data of the semantic web. </w:t>
+      </w:r>
+      <w:r>
+        <w:t xml:space="preserve">It is used as a framework for drawing </w:t>
+      </w:r>
+      <w:r>
+        <w:t xml:space="preserve">assertions, </w:t>
+      </w:r>
+      <w:r>
+        <w:t xml:space="preserve">new conclusions and how these </w:t>
+      </w:r>
+      <w:r>
+        <w:t>inferences</w:t>
+      </w:r>
+      <w:r>
+        <w:t xml:space="preserve"> should be expressed for the implementation of the Semantic Web</w:t>
+      </w:r>
+      <w:r>
+        <w:t xml:space="preserve"> (</w:t>
+      </w:r>
+      <w:r>
+        <w:t>Janjua and Hussain, 2010</w:t>
+      </w:r>
+      <w:r>
+        <w:t>)</w:t>
+      </w:r>
+      <w:r>
+        <w:t>.</w:t>
+      </w:r>
+    </w:p>
+    <w:p>
+      <w:pPr>
+        <w:pStyle w:val="ListParagraph"/>
+        <w:numPr>
+          <w:ilvl w:val="0"/>
+          <w:numId w:val="17"/>
+        </w:numPr>
+      </w:pPr>
+      <w:r>
+        <w:t>Finally, the last two layers provide</w:t>
+      </w:r>
+      <w:r>
+        <w:t xml:space="preserve"> a mechanism to ensure the validity of the statement</w:t>
+      </w:r>
+      <w:r>
+        <w:t>s</w:t>
+      </w:r>
+      <w:r>
+        <w:t xml:space="preserve"> made a</w:t>
+      </w:r>
+      <w:r>
+        <w:t xml:space="preserve">t </w:t>
+      </w:r>
+      <w:r>
+        <w:t>th</w:t>
+      </w:r>
+      <w:r>
+        <w:t>e</w:t>
+      </w:r>
+      <w:r>
+        <w:t xml:space="preserve"> source and that this source can be trustworthy</w:t>
+      </w:r>
+      <w:r>
+        <w:t xml:space="preserve"> </w:t>
+      </w:r>
+      <w:r>
+        <w:t>(</w:t>
+      </w:r>
+      <w:proofErr w:type="spellStart"/>
+      <w:r>
+        <w:t>Medić</w:t>
+      </w:r>
+      <w:proofErr w:type="spellEnd"/>
+      <w:r>
+        <w:t xml:space="preserve"> and </w:t>
+      </w:r>
+      <w:proofErr w:type="spellStart"/>
+      <w:r>
+        <w:t>Golubović</w:t>
+      </w:r>
+      <w:proofErr w:type="spellEnd"/>
+      <w:r>
+        <w:t>, 2010)</w:t>
+      </w:r>
+      <w:r>
+        <w:t>.</w:t>
+      </w:r>
+      <w:r>
+        <w:t xml:space="preserve"> </w:t>
+      </w:r>
+      <w:r>
+        <w:t xml:space="preserve">They enrich </w:t>
+      </w:r>
+      <w:r>
+        <w:t xml:space="preserve">network security, using encryption and digital signature mechanisms to record and recognize changes in data. </w:t>
+      </w:r>
+      <w:r>
+        <w:t xml:space="preserve">These are two of the most important layers of the semantic web since failure to </w:t>
+      </w:r>
+      <w:r>
+        <w:t xml:space="preserve">verify the reliability of the results and </w:t>
+      </w:r>
+      <w:r>
+        <w:t>provide</w:t>
+      </w:r>
+      <w:r>
+        <w:t xml:space="preserve"> trust between information and user</w:t>
+      </w:r>
+      <w:r>
+        <w:t xml:space="preserve"> would render the web unusable</w:t>
+      </w:r>
+      <w:r>
+        <w:t>.</w:t>
+      </w:r>
+    </w:p>
+    <w:p>
+      <w:r>
+        <w:t>Of all the layer described above, the RDF and Ontology are the ones that revolve around the actual data and are therefore the most relevant for this dissertation. The following two sections expand a bit further on these two layers introducing terminology that will be used throughout the remainder of this report.</w:t>
+      </w:r>
+    </w:p>
+    <w:p/>
+    <w:p/>
+    <w:p/>
+    <w:p>
+      <w:pPr>
+        <w:pStyle w:val="ListParagraph"/>
+        <w:numPr>
+          <w:ilvl w:val="0"/>
+          <w:numId w:val="17"/>
+        </w:numPr>
+      </w:pPr>
+      <w:r>
+        <w:t>The questions on the information are formed in a language that is suitable for accessing RDF data (</w:t>
+      </w:r>
+      <w:proofErr w:type="gramStart"/>
+      <w:r>
+        <w:t>e.g.</w:t>
+      </w:r>
+      <w:proofErr w:type="gramEnd"/>
+      <w:r>
+        <w:t xml:space="preserve"> SPARQL) and</w:t>
+      </w:r>
+    </w:p>
+    <w:p>
+      <w:pPr>
+        <w:pStyle w:val="Heading2"/>
+      </w:pPr>
+      <w:r>
+        <w:lastRenderedPageBreak/>
+        <w:t>RDF</w:t>
+      </w:r>
+    </w:p>
+    <w:p>
+      <w:pPr>
+        <w:pStyle w:val="Heading2"/>
+      </w:pPr>
+      <w:r>
+        <w:t>Ontologies</w:t>
+      </w:r>
+    </w:p>
+    <w:p>
+      <w:pPr>
+        <w:pStyle w:val="Heading2"/>
+      </w:pPr>
+      <w:r>
+        <w:t>Related Work</w:t>
+      </w:r>
+    </w:p>
+    <w:p>
+      <w:pPr>
+        <w:pStyle w:val="Heading2"/>
+      </w:pPr>
+      <w:r>
+        <w:t>Convolutional Neural Networks</w:t>
+      </w:r>
+    </w:p>
+    <w:p/>
+    <w:p/>
+    <w:p/>
+    <w:p>
       <w:r>
         <w:t>21.5</w:t>
       </w:r>
@@ -8933,7 +9626,7 @@
       <w:r>
         <w:t>(i.e.</w:t>
       </w:r>
-      <w:hyperlink r:id="rId16" w:history="1">
+      <w:hyperlink r:id="rId17" w:history="1">
         <w:r>
           <w:rPr>
             <w:rStyle w:val="Hyperlink"/>
@@ -8980,289 +9673,6 @@
             <wp:extent cx="5731510" cy="2106930"/>
             <wp:effectExtent l="0" t="0" r="2540" b="7620"/>
             <wp:docPr id="2" name="Picture 2"/>
-            <wp:cNvGraphicFramePr>
-              <a:graphicFrameLocks xmlns:a="http://schemas.openxmlformats.org/drawingml/2006/main" noChangeAspect="1"/>
-            </wp:cNvGraphicFramePr>
-            <a:graphic xmlns:a="http://schemas.openxmlformats.org/drawingml/2006/main">
-              <a:graphicData uri="http://schemas.openxmlformats.org/drawingml/2006/picture">
-                <pic:pic xmlns:pic="http://schemas.openxmlformats.org/drawingml/2006/picture">
-                  <pic:nvPicPr>
-                    <pic:cNvPr id="1" name=""/>
-                    <pic:cNvPicPr/>
-                  </pic:nvPicPr>
-                  <pic:blipFill>
-                    <a:blip r:embed="rId17"/>
-                    <a:stretch>
-                      <a:fillRect/>
-                    </a:stretch>
-                  </pic:blipFill>
-                  <pic:spPr>
-                    <a:xfrm>
-                      <a:off x="0" y="0"/>
-                      <a:ext cx="5731510" cy="2106930"/>
-                    </a:xfrm>
-                    <a:prstGeom prst="rect">
-                      <a:avLst/>
-                    </a:prstGeom>
-                  </pic:spPr>
-                </pic:pic>
-              </a:graphicData>
-            </a:graphic>
-          </wp:inline>
-        </w:drawing>
-      </w:r>
-    </w:p>
-    <w:p>
-      <w:pPr>
-        <w:pStyle w:val="Caption"/>
-        <w:spacing w:line="360" w:lineRule="auto"/>
-        <w:jc w:val="left"/>
-        <w:rPr>
-          <w:color w:val="auto"/>
-        </w:rPr>
-      </w:pPr>
-      <w:bookmarkStart w:id="35" w:name="_Ref88476529"/>
-      <w:r>
-        <w:rPr>
-          <w:color w:val="auto"/>
-        </w:rPr>
-        <w:t xml:space="preserve">Figure </w:t>
-      </w:r>
-      <w:r>
-        <w:rPr>
-          <w:color w:val="auto"/>
-        </w:rPr>
-        <w:fldChar w:fldCharType="begin"/>
-      </w:r>
-      <w:r>
-        <w:rPr>
-          <w:color w:val="auto"/>
-        </w:rPr>
-        <w:instrText xml:space="preserve"> SEQ Figure \* ARABIC </w:instrText>
-      </w:r>
-      <w:r>
-        <w:rPr>
-          <w:color w:val="auto"/>
-        </w:rPr>
-        <w:fldChar w:fldCharType="separate"/>
-      </w:r>
-      <w:r>
-        <w:rPr>
-          <w:noProof/>
-          <w:color w:val="auto"/>
-        </w:rPr>
-        <w:t>2</w:t>
-      </w:r>
-      <w:r>
-        <w:rPr>
-          <w:color w:val="auto"/>
-        </w:rPr>
-        <w:fldChar w:fldCharType="end"/>
-      </w:r>
-      <w:bookmarkEnd w:id="35"/>
-      <w:r>
-        <w:rPr>
-          <w:color w:val="auto"/>
-        </w:rPr>
-        <w:t xml:space="preserve">. </w:t>
-      </w:r>
-      <w:r>
-        <w:rPr>
-          <w:color w:val="auto"/>
-        </w:rPr>
-        <w:t xml:space="preserve">Results from the </w:t>
-      </w:r>
-      <w:proofErr w:type="spellStart"/>
-      <w:r>
-        <w:rPr>
-          <w:color w:val="auto"/>
-        </w:rPr>
-        <w:t>dbpedia</w:t>
-      </w:r>
-      <w:proofErr w:type="spellEnd"/>
-      <w:r>
-        <w:rPr>
-          <w:color w:val="auto"/>
-        </w:rPr>
-        <w:t xml:space="preserve"> lookup </w:t>
-      </w:r>
-      <w:proofErr w:type="spellStart"/>
-      <w:r>
-        <w:rPr>
-          <w:color w:val="auto"/>
-        </w:rPr>
-        <w:t>api</w:t>
-      </w:r>
-      <w:proofErr w:type="spellEnd"/>
-      <w:r>
-        <w:rPr>
-          <w:color w:val="auto"/>
-        </w:rPr>
-        <w:t xml:space="preserve"> when querying the cell value ‘A Streetcar Named Desire’</w:t>
-      </w:r>
-    </w:p>
-    <w:p>
-      <w:r>
-        <w:t xml:space="preserve">However, when visiting the actual URI of the retrieved entity it appears that the entity </w:t>
-      </w:r>
-      <w:r>
-        <w:t>does</w:t>
-      </w:r>
-      <w:r>
-        <w:t xml:space="preserve"> indeed</w:t>
-      </w:r>
-      <w:r>
-        <w:t xml:space="preserve"> have</w:t>
-      </w:r>
-      <w:r>
-        <w:t xml:space="preserve"> associated </w:t>
-      </w:r>
-      <w:proofErr w:type="spellStart"/>
-      <w:proofErr w:type="gramStart"/>
-      <w:r>
-        <w:t>rdf:types</w:t>
-      </w:r>
-      <w:proofErr w:type="spellEnd"/>
-      <w:proofErr w:type="gramEnd"/>
-      <w:r>
-        <w:t xml:space="preserve"> [</w:t>
-      </w:r>
-      <w:r>
-        <w:fldChar w:fldCharType="begin"/>
-      </w:r>
-      <w:r>
-        <w:instrText xml:space="preserve"> REF _Ref88305330 \h </w:instrText>
-      </w:r>
-      <w:r>
-        <w:fldChar w:fldCharType="separate"/>
-      </w:r>
-      <w:r>
-        <w:t xml:space="preserve">Figure </w:t>
-      </w:r>
-      <w:r>
-        <w:rPr>
-          <w:noProof/>
-        </w:rPr>
-        <w:t>3</w:t>
-      </w:r>
-      <w:r>
-        <w:fldChar w:fldCharType="end"/>
-      </w:r>
-      <w:r>
-        <w:t>]</w:t>
-      </w:r>
-      <w:r>
-        <w:t xml:space="preserve">. </w:t>
-      </w:r>
-      <w:r>
-        <w:t xml:space="preserve">To overcome this issue, the process performs a second </w:t>
-      </w:r>
-      <w:proofErr w:type="spellStart"/>
-      <w:r>
-        <w:t>lookup</w:t>
-      </w:r>
-      <w:proofErr w:type="spellEnd"/>
-      <w:r>
-        <w:t xml:space="preserve"> for those entities that came back without a type. This time it using the </w:t>
-      </w:r>
-      <w:proofErr w:type="spellStart"/>
-      <w:r>
-        <w:t>dbpedia</w:t>
-      </w:r>
-      <w:proofErr w:type="spellEnd"/>
-      <w:r>
-        <w:t xml:space="preserve"> </w:t>
-      </w:r>
-      <w:proofErr w:type="spellStart"/>
-      <w:r>
-        <w:t>sparql</w:t>
-      </w:r>
-      <w:proofErr w:type="spellEnd"/>
-      <w:r>
-        <w:t xml:space="preserve"> endpoint to </w:t>
-      </w:r>
-      <w:r>
-        <w:t>send</w:t>
-      </w:r>
-      <w:r>
-        <w:t xml:space="preserve"> a request of the specific entity URI and retrieve any </w:t>
-      </w:r>
-      <w:proofErr w:type="spellStart"/>
-      <w:proofErr w:type="gramStart"/>
-      <w:r>
-        <w:t>rdf:types</w:t>
-      </w:r>
-      <w:proofErr w:type="spellEnd"/>
-      <w:proofErr w:type="gramEnd"/>
-      <w:r>
-        <w:t xml:space="preserve"> in the </w:t>
-      </w:r>
-      <w:proofErr w:type="spellStart"/>
-      <w:r>
-        <w:t>dbo</w:t>
-      </w:r>
-      <w:proofErr w:type="spellEnd"/>
-      <w:r>
-        <w:t xml:space="preserve"> namespace. In </w:t>
-      </w:r>
-      <w:r>
-        <w:fldChar w:fldCharType="begin"/>
-      </w:r>
-      <w:r>
-        <w:instrText xml:space="preserve"> REF _Ref88305330 \h </w:instrText>
-      </w:r>
-      <w:r>
-        <w:fldChar w:fldCharType="separate"/>
-      </w:r>
-      <w:r>
-        <w:t xml:space="preserve">Figure </w:t>
-      </w:r>
-      <w:r>
-        <w:rPr>
-          <w:noProof/>
-        </w:rPr>
-        <w:t>3</w:t>
-      </w:r>
-      <w:r>
-        <w:fldChar w:fldCharType="end"/>
-      </w:r>
-      <w:r>
-        <w:t xml:space="preserve"> the two relevant types have been highlighted with a black frame. </w:t>
-      </w:r>
-    </w:p>
-    <w:p>
-      <w:r>
-        <w:t>Finally, if the retrieved entity doesn’t have any associated type (</w:t>
-      </w:r>
-      <w:proofErr w:type="gramStart"/>
-      <w:r>
-        <w:t>e.g.</w:t>
-      </w:r>
-      <w:proofErr w:type="gramEnd"/>
-      <w:r>
-        <w:t xml:space="preserve"> the second result in the lookup response </w:t>
-      </w:r>
-      <w:r>
-        <w:t>http://dbpedia.org/resource/A_Streetcar_Named_Desire_(disambiguation)</w:t>
-      </w:r>
-      <w:r>
-        <w:t>) then the entity isn’t considered at all in the structure the process is creating</w:t>
-      </w:r>
-      <w:r>
-        <w:t>.</w:t>
-      </w:r>
-    </w:p>
-    <w:p>
-      <w:r>
-        <w:rPr>
-          <w:noProof/>
-        </w:rPr>
-        <w:lastRenderedPageBreak/>
-        <w:drawing>
-          <wp:inline distT="0" distB="0" distL="0" distR="0" wp14:anchorId="3D7DCCC8" wp14:editId="2EB2F6CE">
-            <wp:extent cx="5731510" cy="3208020"/>
-            <wp:effectExtent l="0" t="0" r="2540" b="0"/>
-            <wp:docPr id="3" name="Picture 3"/>
             <wp:cNvGraphicFramePr>
               <a:graphicFrameLocks xmlns:a="http://schemas.openxmlformats.org/drawingml/2006/main" noChangeAspect="1"/>
             </wp:cNvGraphicFramePr>
@@ -9282,6 +9692,289 @@
                   <pic:spPr>
                     <a:xfrm>
                       <a:off x="0" y="0"/>
+                      <a:ext cx="5731510" cy="2106930"/>
+                    </a:xfrm>
+                    <a:prstGeom prst="rect">
+                      <a:avLst/>
+                    </a:prstGeom>
+                  </pic:spPr>
+                </pic:pic>
+              </a:graphicData>
+            </a:graphic>
+          </wp:inline>
+        </w:drawing>
+      </w:r>
+    </w:p>
+    <w:p>
+      <w:pPr>
+        <w:pStyle w:val="Caption"/>
+        <w:spacing w:line="360" w:lineRule="auto"/>
+        <w:jc w:val="left"/>
+        <w:rPr>
+          <w:color w:val="auto"/>
+        </w:rPr>
+      </w:pPr>
+      <w:bookmarkStart w:id="35" w:name="_Ref88476529"/>
+      <w:r>
+        <w:rPr>
+          <w:color w:val="auto"/>
+        </w:rPr>
+        <w:t xml:space="preserve">Figure </w:t>
+      </w:r>
+      <w:r>
+        <w:rPr>
+          <w:color w:val="auto"/>
+        </w:rPr>
+        <w:fldChar w:fldCharType="begin"/>
+      </w:r>
+      <w:r>
+        <w:rPr>
+          <w:color w:val="auto"/>
+        </w:rPr>
+        <w:instrText xml:space="preserve"> SEQ Figure \* ARABIC </w:instrText>
+      </w:r>
+      <w:r>
+        <w:rPr>
+          <w:color w:val="auto"/>
+        </w:rPr>
+        <w:fldChar w:fldCharType="separate"/>
+      </w:r>
+      <w:r>
+        <w:rPr>
+          <w:noProof/>
+          <w:color w:val="auto"/>
+        </w:rPr>
+        <w:t>2</w:t>
+      </w:r>
+      <w:r>
+        <w:rPr>
+          <w:color w:val="auto"/>
+        </w:rPr>
+        <w:fldChar w:fldCharType="end"/>
+      </w:r>
+      <w:bookmarkEnd w:id="35"/>
+      <w:r>
+        <w:rPr>
+          <w:color w:val="auto"/>
+        </w:rPr>
+        <w:t xml:space="preserve">. </w:t>
+      </w:r>
+      <w:r>
+        <w:rPr>
+          <w:color w:val="auto"/>
+        </w:rPr>
+        <w:t xml:space="preserve">Results from the </w:t>
+      </w:r>
+      <w:proofErr w:type="spellStart"/>
+      <w:r>
+        <w:rPr>
+          <w:color w:val="auto"/>
+        </w:rPr>
+        <w:t>dbpedia</w:t>
+      </w:r>
+      <w:proofErr w:type="spellEnd"/>
+      <w:r>
+        <w:rPr>
+          <w:color w:val="auto"/>
+        </w:rPr>
+        <w:t xml:space="preserve"> lookup </w:t>
+      </w:r>
+      <w:proofErr w:type="spellStart"/>
+      <w:r>
+        <w:rPr>
+          <w:color w:val="auto"/>
+        </w:rPr>
+        <w:t>api</w:t>
+      </w:r>
+      <w:proofErr w:type="spellEnd"/>
+      <w:r>
+        <w:rPr>
+          <w:color w:val="auto"/>
+        </w:rPr>
+        <w:t xml:space="preserve"> when querying the cell value ‘A Streetcar Named Desire’</w:t>
+      </w:r>
+    </w:p>
+    <w:p>
+      <w:r>
+        <w:t xml:space="preserve">However, when visiting the actual URI of the retrieved entity it appears that the entity </w:t>
+      </w:r>
+      <w:r>
+        <w:t>does</w:t>
+      </w:r>
+      <w:r>
+        <w:t xml:space="preserve"> indeed</w:t>
+      </w:r>
+      <w:r>
+        <w:t xml:space="preserve"> have</w:t>
+      </w:r>
+      <w:r>
+        <w:t xml:space="preserve"> associated </w:t>
+      </w:r>
+      <w:proofErr w:type="spellStart"/>
+      <w:proofErr w:type="gramStart"/>
+      <w:r>
+        <w:t>rdf:types</w:t>
+      </w:r>
+      <w:proofErr w:type="spellEnd"/>
+      <w:proofErr w:type="gramEnd"/>
+      <w:r>
+        <w:t xml:space="preserve"> [</w:t>
+      </w:r>
+      <w:r>
+        <w:fldChar w:fldCharType="begin"/>
+      </w:r>
+      <w:r>
+        <w:instrText xml:space="preserve"> REF _Ref88305330 \h </w:instrText>
+      </w:r>
+      <w:r>
+        <w:fldChar w:fldCharType="separate"/>
+      </w:r>
+      <w:r>
+        <w:t xml:space="preserve">Figure </w:t>
+      </w:r>
+      <w:r>
+        <w:rPr>
+          <w:noProof/>
+        </w:rPr>
+        <w:t>3</w:t>
+      </w:r>
+      <w:r>
+        <w:fldChar w:fldCharType="end"/>
+      </w:r>
+      <w:r>
+        <w:t>]</w:t>
+      </w:r>
+      <w:r>
+        <w:t xml:space="preserve">. </w:t>
+      </w:r>
+      <w:r>
+        <w:t xml:space="preserve">To overcome this issue, the process performs a second </w:t>
+      </w:r>
+      <w:proofErr w:type="spellStart"/>
+      <w:r>
+        <w:t>lookup</w:t>
+      </w:r>
+      <w:proofErr w:type="spellEnd"/>
+      <w:r>
+        <w:t xml:space="preserve"> for those entities that came back without a type. This time it using the </w:t>
+      </w:r>
+      <w:proofErr w:type="spellStart"/>
+      <w:r>
+        <w:t>dbpedia</w:t>
+      </w:r>
+      <w:proofErr w:type="spellEnd"/>
+      <w:r>
+        <w:t xml:space="preserve"> </w:t>
+      </w:r>
+      <w:proofErr w:type="spellStart"/>
+      <w:r>
+        <w:t>sparql</w:t>
+      </w:r>
+      <w:proofErr w:type="spellEnd"/>
+      <w:r>
+        <w:t xml:space="preserve"> endpoint to </w:t>
+      </w:r>
+      <w:r>
+        <w:t>send</w:t>
+      </w:r>
+      <w:r>
+        <w:t xml:space="preserve"> a request of the specific entity URI and retrieve any </w:t>
+      </w:r>
+      <w:proofErr w:type="spellStart"/>
+      <w:proofErr w:type="gramStart"/>
+      <w:r>
+        <w:t>rdf:types</w:t>
+      </w:r>
+      <w:proofErr w:type="spellEnd"/>
+      <w:proofErr w:type="gramEnd"/>
+      <w:r>
+        <w:t xml:space="preserve"> in the </w:t>
+      </w:r>
+      <w:proofErr w:type="spellStart"/>
+      <w:r>
+        <w:t>dbo</w:t>
+      </w:r>
+      <w:proofErr w:type="spellEnd"/>
+      <w:r>
+        <w:t xml:space="preserve"> namespace. In </w:t>
+      </w:r>
+      <w:r>
+        <w:fldChar w:fldCharType="begin"/>
+      </w:r>
+      <w:r>
+        <w:instrText xml:space="preserve"> REF _Ref88305330 \h </w:instrText>
+      </w:r>
+      <w:r>
+        <w:fldChar w:fldCharType="separate"/>
+      </w:r>
+      <w:r>
+        <w:t xml:space="preserve">Figure </w:t>
+      </w:r>
+      <w:r>
+        <w:rPr>
+          <w:noProof/>
+        </w:rPr>
+        <w:t>3</w:t>
+      </w:r>
+      <w:r>
+        <w:fldChar w:fldCharType="end"/>
+      </w:r>
+      <w:r>
+        <w:t xml:space="preserve"> the two relevant types have been highlighted with a black frame. </w:t>
+      </w:r>
+    </w:p>
+    <w:p>
+      <w:r>
+        <w:t>Finally, if the retrieved entity doesn’t have any associated type (</w:t>
+      </w:r>
+      <w:proofErr w:type="gramStart"/>
+      <w:r>
+        <w:t>e.g.</w:t>
+      </w:r>
+      <w:proofErr w:type="gramEnd"/>
+      <w:r>
+        <w:t xml:space="preserve"> the second result in the lookup response </w:t>
+      </w:r>
+      <w:r>
+        <w:t>http://dbpedia.org/resource/A_Streetcar_Named_Desire_(disambiguation)</w:t>
+      </w:r>
+      <w:r>
+        <w:t>) then the entity isn’t considered at all in the structure the process is creating</w:t>
+      </w:r>
+      <w:r>
+        <w:t>.</w:t>
+      </w:r>
+    </w:p>
+    <w:p>
+      <w:r>
+        <w:rPr>
+          <w:noProof/>
+        </w:rPr>
+        <w:lastRenderedPageBreak/>
+        <w:drawing>
+          <wp:inline distT="0" distB="0" distL="0" distR="0" wp14:anchorId="3D7DCCC8" wp14:editId="2EB2F6CE">
+            <wp:extent cx="5731510" cy="3208020"/>
+            <wp:effectExtent l="0" t="0" r="2540" b="0"/>
+            <wp:docPr id="3" name="Picture 3"/>
+            <wp:cNvGraphicFramePr>
+              <a:graphicFrameLocks xmlns:a="http://schemas.openxmlformats.org/drawingml/2006/main" noChangeAspect="1"/>
+            </wp:cNvGraphicFramePr>
+            <a:graphic xmlns:a="http://schemas.openxmlformats.org/drawingml/2006/main">
+              <a:graphicData uri="http://schemas.openxmlformats.org/drawingml/2006/picture">
+                <pic:pic xmlns:pic="http://schemas.openxmlformats.org/drawingml/2006/picture">
+                  <pic:nvPicPr>
+                    <pic:cNvPr id="1" name=""/>
+                    <pic:cNvPicPr/>
+                  </pic:nvPicPr>
+                  <pic:blipFill>
+                    <a:blip r:embed="rId19"/>
+                    <a:stretch>
+                      <a:fillRect/>
+                    </a:stretch>
+                  </pic:blipFill>
+                  <pic:spPr>
+                    <a:xfrm>
+                      <a:off x="0" y="0"/>
                       <a:ext cx="5731510" cy="3208020"/>
                     </a:xfrm>
                     <a:prstGeom prst="rect">
@@ -11730,7 +12423,7 @@
                     </pic:cNvPicPr>
                   </pic:nvPicPr>
                   <pic:blipFill>
-                    <a:blip r:embed="rId19">
+                    <a:blip r:embed="rId20">
                       <a:extLst>
                         <a:ext uri="{28A0092B-C50C-407E-A947-70E740481C1C}">
                           <a14:useLocalDpi xmlns:a14="http://schemas.microsoft.com/office/drawing/2010/main" val="0"/>
@@ -11790,7 +12483,7 @@
                     </pic:cNvPicPr>
                   </pic:nvPicPr>
                   <pic:blipFill>
-                    <a:blip r:embed="rId20">
+                    <a:blip r:embed="rId21">
                       <a:extLst>
                         <a:ext uri="{28A0092B-C50C-407E-A947-70E740481C1C}">
                           <a14:useLocalDpi xmlns:a14="http://schemas.microsoft.com/office/drawing/2010/main" val="0"/>
@@ -11933,7 +12626,7 @@
                     <pic:cNvPicPr/>
                   </pic:nvPicPr>
                   <pic:blipFill>
-                    <a:blip r:embed="rId21"/>
+                    <a:blip r:embed="rId22"/>
                     <a:stretch>
                       <a:fillRect/>
                     </a:stretch>
@@ -12771,7 +13464,7 @@
                     <pic:cNvPicPr/>
                   </pic:nvPicPr>
                   <pic:blipFill>
-                    <a:blip r:embed="rId22"/>
+                    <a:blip r:embed="rId23"/>
                     <a:stretch>
                       <a:fillRect/>
                     </a:stretch>
@@ -14130,7 +14823,7 @@
           <w:lang w:val="en-US"/>
         </w:rPr>
       </w:pPr>
-      <w:hyperlink r:id="rId23" w:history="1">
+      <w:hyperlink r:id="rId24" w:history="1">
         <w:r>
           <w:rPr>
             <w:rStyle w:val="Hyperlink"/>
@@ -14174,7 +14867,7 @@
           <w:lang w:val="en-US"/>
         </w:rPr>
       </w:pPr>
-      <w:hyperlink r:id="rId24" w:history="1">
+      <w:hyperlink r:id="rId25" w:history="1">
         <w:r>
           <w:rPr>
             <w:rStyle w:val="Hyperlink"/>
@@ -14973,23 +15666,7 @@
           <w:rFonts w:eastAsiaTheme="minorEastAsia"/>
           <w:lang w:val="en-US"/>
         </w:rPr>
-        <w:t xml:space="preserve"> is the total number of columns for which the specific type appears a</w:t>
-      </w:r>
-      <w:proofErr w:type="spellStart"/>
-      <w:r>
-        <w:rPr>
-          <w:rFonts w:eastAsiaTheme="minorEastAsia"/>
-          <w:lang w:val="en-US"/>
-        </w:rPr>
-        <w:t>t</w:t>
-      </w:r>
-      <w:proofErr w:type="spellEnd"/>
-      <w:r>
-        <w:rPr>
-          <w:rFonts w:eastAsiaTheme="minorEastAsia"/>
-          <w:lang w:val="en-US"/>
-        </w:rPr>
-        <w:t xml:space="preserve"> least once as a candidate class. The denominator is adjusted by adding 1 to avoid division by zero for types that are not present in any target columns even though that use case is not possible in this implementation since we would not be calculating the </w:t>
+        <w:t xml:space="preserve"> is the total number of columns for which the specific type appears at least once as a candidate class. The denominator is adjusted by adding 1 to avoid division by zero for types that are not present in any target columns even though that use case is not possible in this implementation since we would not be calculating the </w:t>
       </w:r>
       <w:proofErr w:type="spellStart"/>
       <w:r>
@@ -15734,7 +16411,7 @@
                     <pic:cNvPicPr/>
                   </pic:nvPicPr>
                   <pic:blipFill>
-                    <a:blip r:embed="rId25"/>
+                    <a:blip r:embed="rId26"/>
                     <a:stretch>
                       <a:fillRect/>
                     </a:stretch>
@@ -16311,7 +16988,7 @@
                     <pic:cNvPicPr/>
                   </pic:nvPicPr>
                   <pic:blipFill>
-                    <a:blip r:embed="rId26"/>
+                    <a:blip r:embed="rId27"/>
                     <a:stretch>
                       <a:fillRect/>
                     </a:stretch>
@@ -23644,7 +24321,7 @@
                     <pic:cNvPicPr/>
                   </pic:nvPicPr>
                   <pic:blipFill>
-                    <a:blip r:embed="rId27"/>
+                    <a:blip r:embed="rId28"/>
                     <a:stretch>
                       <a:fillRect/>
                     </a:stretch>
@@ -27255,7 +27932,7 @@
                     <pic:cNvPicPr/>
                   </pic:nvPicPr>
                   <pic:blipFill>
-                    <a:blip r:embed="rId28"/>
+                    <a:blip r:embed="rId29"/>
                     <a:stretch>
                       <a:fillRect/>
                     </a:stretch>
@@ -31903,7 +32580,7 @@
                     <pic:cNvPicPr/>
                   </pic:nvPicPr>
                   <pic:blipFill>
-                    <a:blip r:embed="rId29"/>
+                    <a:blip r:embed="rId30"/>
                     <a:stretch>
                       <a:fillRect/>
                     </a:stretch>
@@ -31930,8 +32607,8 @@
         <w:spacing w:line="360" w:lineRule="auto"/>
         <w:jc w:val="left"/>
       </w:pPr>
-      <w:bookmarkStart w:id="69" w:name="_Ref90140671"/>
-      <w:bookmarkStart w:id="70" w:name="_Ref90142524"/>
+      <w:bookmarkStart w:id="69" w:name="_Ref90142524"/>
+      <w:bookmarkStart w:id="70" w:name="_Ref90140671"/>
       <w:r>
         <w:rPr>
           <w:color w:val="auto"/>
@@ -31969,20 +32646,20 @@
         </w:rPr>
         <w:fldChar w:fldCharType="end"/>
       </w:r>
+      <w:bookmarkEnd w:id="69"/>
+      <w:r>
+        <w:rPr>
+          <w:color w:val="auto"/>
+        </w:rPr>
+        <w:t xml:space="preserve">. </w:t>
+      </w:r>
+      <w:r>
+        <w:rPr>
+          <w:color w:val="auto"/>
+        </w:rPr>
+        <w:t>Comparative results of type annotation based on all approaches considered</w:t>
+      </w:r>
       <w:bookmarkEnd w:id="70"/>
-      <w:r>
-        <w:rPr>
-          <w:color w:val="auto"/>
-        </w:rPr>
-        <w:t xml:space="preserve">. </w:t>
-      </w:r>
-      <w:r>
-        <w:rPr>
-          <w:color w:val="auto"/>
-        </w:rPr>
-        <w:t>Comparative results of type annotation based on all approaches considered</w:t>
-      </w:r>
-      <w:bookmarkEnd w:id="69"/>
     </w:p>
     <w:p>
       <w:pPr>
@@ -35913,7 +36590,7 @@
       </w:r>
     </w:p>
     <w:sectPr>
-      <w:footerReference w:type="default" r:id="rId30"/>
+      <w:footerReference w:type="default" r:id="rId31"/>
       <w:pgSz w:w="11906" w:h="16838"/>
       <w:pgMar w:top="1440" w:right="1440" w:bottom="1440" w:left="1440" w:header="708" w:footer="708" w:gutter="0"/>
       <w:pgNumType w:start="0"/>
